--- a/React JS Documentation/React JS Documentation.docx
+++ b/React JS Documentation/React JS Documentation.docx
@@ -1,6 +1,6 @@
 
 <file path=word/document.xml><?xml version="1.0" encoding="utf-8"?>
-<w:document xmlns:wpc="http://schemas.microsoft.com/office/word/2010/wordprocessingCanvas" xmlns:cx="http://schemas.microsoft.com/office/drawing/2014/chartex" xmlns:cx1="http://schemas.microsoft.com/office/drawing/2015/9/8/chartex" xmlns:cx2="http://schemas.microsoft.com/office/drawing/2015/10/21/chartex" xmlns:cx3="http://schemas.microsoft.com/office/drawing/2016/5/9/chartex" xmlns:cx4="http://schemas.microsoft.com/office/drawing/2016/5/10/chartex" xmlns:cx5="http://schemas.microsoft.com/office/drawing/2016/5/11/chartex" xmlns:cx6="http://schemas.microsoft.com/office/drawing/2016/5/12/chartex" xmlns:cx7="http://schemas.microsoft.com/office/drawing/2016/5/13/chartex" xmlns:cx8="http://schemas.microsoft.com/office/drawing/2016/5/14/chartex" xmlns:mc="http://schemas.openxmlformats.org/markup-compatibility/2006" xmlns:aink="http://schemas.microsoft.com/office/drawing/2016/ink" xmlns:am3d="http://schemas.microsoft.com/office/drawing/2017/model3d" xmlns:o="urn:schemas-microsoft-com:office:office" xmlns:oel="http://schemas.microsoft.com/office/2019/extlst" xmlns:r="http://schemas.openxmlformats.org/officeDocument/2006/relationships" xmlns:m="http://schemas.openxmlformats.org/officeDocument/2006/math" xmlns:v="urn:schemas-microsoft-com:vml" xmlns:wp14="http://schemas.microsoft.com/office/word/2010/wordprocessingDrawing" xmlns:wp="http://schemas.openxmlformats.org/drawingml/2006/wordprocessingDrawing" xmlns:w10="urn:schemas-microsoft-com:office:word" xmlns:w="http://schemas.openxmlformats.org/wordprocessingml/2006/main" xmlns:w14="http://schemas.microsoft.com/office/word/2010/wordml" xmlns:w15="http://schemas.microsoft.com/office/word/2012/wordml" xmlns:w16cex="http://schemas.microsoft.com/office/word/2018/wordml/cex" xmlns:w16cid="http://schemas.microsoft.com/office/word/2016/wordml/cid" xmlns:w16="http://schemas.microsoft.com/office/word/2018/wordml" xmlns:w16sdtdh="http://schemas.microsoft.com/office/word/2020/wordml/sdtdatahash" xmlns:w16se="http://schemas.microsoft.com/office/word/2015/wordml/symex" xmlns:wpg="http://schemas.microsoft.com/office/word/2010/wordprocessingGroup" xmlns:wpi="http://schemas.microsoft.com/office/word/2010/wordprocessingInk" xmlns:wne="http://schemas.microsoft.com/office/word/2006/wordml" xmlns:wps="http://schemas.microsoft.com/office/word/2010/wordprocessingShape" mc:Ignorable="w14 w15 w16se w16cid w16 w16cex w16sdtdh wp14">
+<w:document xmlns:ve="http://schemas.openxmlformats.org/markup-compatibility/2006" xmlns:o="urn:schemas-microsoft-com:office:office" xmlns:r="http://schemas.openxmlformats.org/officeDocument/2006/relationships" xmlns:m="http://schemas.openxmlformats.org/officeDocument/2006/math" xmlns:v="urn:schemas-microsoft-com:vml" xmlns:wp="http://schemas.openxmlformats.org/drawingml/2006/wordprocessingDrawing" xmlns:w10="urn:schemas-microsoft-com:office:word" xmlns:w="http://schemas.openxmlformats.org/wordprocessingml/2006/main" xmlns:wne="http://schemas.microsoft.com/office/word/2006/wordml">
   <w:body>
     <w:p>
       <w:pPr>
@@ -656,6 +656,304 @@
           <w:lang w:val="en-US"/>
         </w:rPr>
         <w:t>Note – Both npx and npm version are same after react app run successfully.</w:t>
+      </w:r>
+    </w:p>
+    <w:p>
+      <w:pPr>
+        <w:rPr>
+          <w:rFonts w:ascii="Times New Roman" w:hAnsi="Times New Roman" w:cs="Times New Roman"/>
+          <w:sz w:val="28"/>
+          <w:szCs w:val="28"/>
+          <w:lang w:val="en-US"/>
+        </w:rPr>
+      </w:pPr>
+    </w:p>
+    <w:p>
+      <w:pPr>
+        <w:rPr>
+          <w:rFonts w:ascii="Times New Roman" w:hAnsi="Times New Roman" w:cs="Times New Roman"/>
+          <w:sz w:val="28"/>
+          <w:szCs w:val="28"/>
+          <w:lang w:val="en-US"/>
+        </w:rPr>
+      </w:pPr>
+      <w:r>
+        <w:rPr>
+          <w:rFonts w:ascii="Times New Roman" w:hAnsi="Times New Roman" w:cs="Times New Roman"/>
+          <w:sz w:val="28"/>
+          <w:szCs w:val="28"/>
+          <w:lang w:val="en-US"/>
+        </w:rPr>
+        <w:t>Simple React Snippet it is an extension for react JS shortcut.</w:t>
+      </w:r>
+    </w:p>
+    <w:p>
+      <w:pPr>
+        <w:pStyle w:val="ListParagraph"/>
+        <w:numPr>
+          <w:ilvl w:val="0"/>
+          <w:numId w:val="2"/>
+        </w:numPr>
+        <w:rPr>
+          <w:rFonts w:ascii="Times New Roman" w:hAnsi="Times New Roman" w:cs="Times New Roman"/>
+          <w:b/>
+          <w:bCs/>
+          <w:sz w:val="32"/>
+          <w:szCs w:val="32"/>
+          <w:lang w:val="en-US"/>
+        </w:rPr>
+      </w:pPr>
+      <w:r>
+        <w:rPr>
+          <w:rFonts w:ascii="Times New Roman" w:hAnsi="Times New Roman" w:cs="Times New Roman"/>
+          <w:b/>
+          <w:bCs/>
+          <w:sz w:val="32"/>
+          <w:szCs w:val="32"/>
+          <w:lang w:val="en-US"/>
+        </w:rPr>
+        <w:t>What is React Router Dom and how it is installed?</w:t>
+      </w:r>
+    </w:p>
+    <w:p>
+      <w:pPr>
+        <w:ind w:left="360"/>
+        <w:rPr>
+          <w:rFonts w:ascii="Times New Roman" w:hAnsi="Times New Roman" w:cs="Times New Roman"/>
+          <w:b/>
+          <w:bCs/>
+          <w:sz w:val="32"/>
+          <w:szCs w:val="32"/>
+          <w:lang w:val="en-US"/>
+        </w:rPr>
+      </w:pPr>
+    </w:p>
+    <w:p>
+      <w:pPr>
+        <w:pStyle w:val="ListParagraph"/>
+        <w:numPr>
+          <w:ilvl w:val="0"/>
+          <w:numId w:val="10"/>
+        </w:numPr>
+        <w:rPr>
+          <w:rFonts w:ascii="Times New Roman" w:hAnsi="Times New Roman" w:cs="Times New Roman"/>
+          <w:sz w:val="28"/>
+          <w:szCs w:val="28"/>
+          <w:lang w:val="en-US"/>
+        </w:rPr>
+      </w:pPr>
+      <w:r>
+        <w:rPr>
+          <w:rFonts w:ascii="Times New Roman" w:hAnsi="Times New Roman" w:cs="Times New Roman"/>
+          <w:sz w:val="28"/>
+          <w:szCs w:val="28"/>
+          <w:lang w:val="en-US"/>
+        </w:rPr>
+        <w:t>React Router DOM is an npm package that enables you to implement dynamic routing in a web app,</w:t>
+      </w:r>
+    </w:p>
+    <w:p>
+      <w:pPr>
+        <w:pStyle w:val="ListParagraph"/>
+        <w:numPr>
+          <w:ilvl w:val="0"/>
+          <w:numId w:val="10"/>
+        </w:numPr>
+        <w:rPr>
+          <w:rFonts w:ascii="Times New Roman" w:hAnsi="Times New Roman" w:cs="Times New Roman"/>
+          <w:sz w:val="28"/>
+          <w:szCs w:val="28"/>
+          <w:lang w:val="en-US"/>
+        </w:rPr>
+      </w:pPr>
+      <w:r>
+        <w:rPr>
+          <w:rFonts w:ascii="Times New Roman" w:hAnsi="Times New Roman" w:cs="Times New Roman"/>
+          <w:sz w:val="28"/>
+          <w:szCs w:val="28"/>
+          <w:lang w:val="en-US"/>
+        </w:rPr>
+        <w:t xml:space="preserve">It </w:t>
+      </w:r>
+      <w:r>
+        <w:rPr>
+          <w:rFonts w:ascii="Times New Roman" w:hAnsi="Times New Roman" w:cs="Times New Roman"/>
+          <w:sz w:val="28"/>
+          <w:szCs w:val="28"/>
+          <w:lang w:val="en-US"/>
+        </w:rPr>
+        <w:t>allows you to display pages and allow users to navigate them.</w:t>
+      </w:r>
+    </w:p>
+    <w:p>
+      <w:pPr>
+        <w:pStyle w:val="ListParagraph"/>
+        <w:numPr>
+          <w:ilvl w:val="0"/>
+          <w:numId w:val="10"/>
+        </w:numPr>
+        <w:rPr>
+          <w:rFonts w:ascii="Times New Roman" w:hAnsi="Times New Roman" w:cs="Times New Roman"/>
+          <w:sz w:val="28"/>
+          <w:szCs w:val="28"/>
+          <w:lang w:val="en-US"/>
+        </w:rPr>
+      </w:pPr>
+      <w:r>
+        <w:rPr>
+          <w:rFonts w:ascii="Times New Roman" w:hAnsi="Times New Roman" w:cs="Times New Roman"/>
+          <w:sz w:val="28"/>
+          <w:szCs w:val="28"/>
+        </w:rPr>
+        <w:t>React Router Dom is used to build single-page applications i.e. applications that have many pages or components but the page is never refreshed instead the content is dynamically fetched based on the URL. This process is called Routing and it is made possible with the help of React Router Dom.</w:t>
+      </w:r>
+    </w:p>
+    <w:p>
+      <w:pPr>
+        <w:pStyle w:val="ListParagraph"/>
+        <w:numPr>
+          <w:ilvl w:val="0"/>
+          <w:numId w:val="10"/>
+        </w:numPr>
+        <w:rPr>
+          <w:rFonts w:ascii="Times New Roman" w:hAnsi="Times New Roman" w:cs="Times New Roman"/>
+          <w:sz w:val="28"/>
+          <w:szCs w:val="28"/>
+          <w:lang w:val="en-US"/>
+        </w:rPr>
+      </w:pPr>
+      <w:r>
+        <w:rPr>
+          <w:rFonts w:ascii="Times New Roman" w:hAnsi="Times New Roman" w:cs="Times New Roman"/>
+          <w:sz w:val="28"/>
+          <w:szCs w:val="28"/>
+        </w:rPr>
+        <w:t>Install command npm install react-router-dom@6.</w:t>
+      </w:r>
+    </w:p>
+    <w:p>
+      <w:pPr>
+        <w:pStyle w:val="ListParagraph"/>
+        <w:numPr>
+          <w:ilvl w:val="0"/>
+          <w:numId w:val="10"/>
+        </w:numPr>
+        <w:rPr>
+          <w:rFonts w:ascii="Times New Roman" w:hAnsi="Times New Roman" w:cs="Times New Roman"/>
+          <w:sz w:val="28"/>
+          <w:szCs w:val="28"/>
+          <w:lang w:val="en-US"/>
+        </w:rPr>
+      </w:pPr>
+      <w:r>
+        <w:rPr>
+          <w:rFonts w:ascii="Times New Roman" w:hAnsi="Times New Roman" w:cs="Times New Roman"/>
+          <w:sz w:val="28"/>
+          <w:szCs w:val="28"/>
+          <w:lang w:val="en-US"/>
+        </w:rPr>
+        <w:t xml:space="preserve">In react router dom there are many other items comes </w:t>
+      </w:r>
+      <w:r>
+        <w:rPr>
+          <w:rFonts w:ascii="Times New Roman" w:hAnsi="Times New Roman" w:cs="Times New Roman"/>
+          <w:b/>
+          <w:bCs/>
+          <w:sz w:val="28"/>
+          <w:szCs w:val="28"/>
+        </w:rPr>
+        <w:t>BrowserRouter</w:t>
+      </w:r>
+      <w:r>
+        <w:rPr>
+          <w:rFonts w:ascii="Times New Roman" w:hAnsi="Times New Roman" w:cs="Times New Roman"/>
+          <w:b/>
+          <w:bCs/>
+          <w:sz w:val="28"/>
+          <w:szCs w:val="28"/>
+        </w:rPr>
+        <w:t xml:space="preserve">, Router, Routes </w:t>
+      </w:r>
+    </w:p>
+    <w:p>
+      <w:pPr>
+        <w:pStyle w:val="ListParagraph"/>
+        <w:numPr>
+          <w:ilvl w:val="0"/>
+          <w:numId w:val="10"/>
+        </w:numPr>
+        <w:rPr>
+          <w:rFonts w:ascii="Times New Roman" w:hAnsi="Times New Roman" w:cs="Times New Roman"/>
+          <w:sz w:val="28"/>
+          <w:szCs w:val="28"/>
+          <w:lang w:val="en-US"/>
+        </w:rPr>
+      </w:pPr>
+      <w:r>
+        <w:rPr>
+          <w:rFonts w:ascii="Times New Roman" w:hAnsi="Times New Roman" w:cs="Times New Roman"/>
+          <w:sz w:val="28"/>
+          <w:szCs w:val="28"/>
+          <w:lang w:val="en-US"/>
+        </w:rPr>
+        <w:t>BrowserRouter- If suppose when we want to change the component from Url that is called BrowserRouter.</w:t>
+      </w:r>
+    </w:p>
+    <w:p>
+      <w:pPr>
+        <w:pStyle w:val="ListParagraph"/>
+        <w:numPr>
+          <w:ilvl w:val="0"/>
+          <w:numId w:val="10"/>
+        </w:numPr>
+        <w:rPr>
+          <w:rFonts w:ascii="Times New Roman" w:hAnsi="Times New Roman" w:cs="Times New Roman"/>
+          <w:sz w:val="28"/>
+          <w:szCs w:val="28"/>
+          <w:lang w:val="en-US"/>
+        </w:rPr>
+      </w:pPr>
+      <w:r>
+        <w:rPr>
+          <w:rFonts w:ascii="Times New Roman" w:hAnsi="Times New Roman" w:cs="Times New Roman"/>
+          <w:sz w:val="28"/>
+          <w:szCs w:val="28"/>
+          <w:lang w:val="en-US"/>
+        </w:rPr>
+        <w:t>Routes- There are many components for routing that is called Routes.</w:t>
+      </w:r>
+    </w:p>
+    <w:p>
+      <w:pPr>
+        <w:pStyle w:val="ListParagraph"/>
+        <w:numPr>
+          <w:ilvl w:val="0"/>
+          <w:numId w:val="10"/>
+        </w:numPr>
+        <w:rPr>
+          <w:rFonts w:ascii="Times New Roman" w:hAnsi="Times New Roman" w:cs="Times New Roman"/>
+          <w:sz w:val="28"/>
+          <w:szCs w:val="28"/>
+          <w:lang w:val="en-US"/>
+        </w:rPr>
+      </w:pPr>
+      <w:r>
+        <w:rPr>
+          <w:rFonts w:ascii="Times New Roman" w:hAnsi="Times New Roman" w:cs="Times New Roman"/>
+          <w:sz w:val="28"/>
+          <w:szCs w:val="28"/>
+          <w:lang w:val="en-US"/>
+        </w:rPr>
+        <w:t>Route</w:t>
+      </w:r>
+      <w:r>
+        <w:rPr>
+          <w:rFonts w:ascii="Times New Roman" w:hAnsi="Times New Roman" w:cs="Times New Roman"/>
+          <w:sz w:val="28"/>
+          <w:szCs w:val="28"/>
+          <w:lang w:val="en-US"/>
+        </w:rPr>
+        <w:t>- There are two element to pass the component one is path that is path is path of the component and another is element call the particular component.</w:t>
       </w:r>
     </w:p>
     <w:sectPr>
@@ -669,11 +967,11 @@
 </file>
 
 <file path=word/numbering.xml><?xml version="1.0" encoding="utf-8"?>
-<w:numbering xmlns:wpc="http://schemas.microsoft.com/office/word/2010/wordprocessingCanvas" xmlns:cx="http://schemas.microsoft.com/office/drawing/2014/chartex" xmlns:cx1="http://schemas.microsoft.com/office/drawing/2015/9/8/chartex" xmlns:cx2="http://schemas.microsoft.com/office/drawing/2015/10/21/chartex" xmlns:cx3="http://schemas.microsoft.com/office/drawing/2016/5/9/chartex" xmlns:cx4="http://schemas.microsoft.com/office/drawing/2016/5/10/chartex" xmlns:cx5="http://schemas.microsoft.com/office/drawing/2016/5/11/chartex" xmlns:cx6="http://schemas.microsoft.com/office/drawing/2016/5/12/chartex" xmlns:cx7="http://schemas.microsoft.com/office/drawing/2016/5/13/chartex" xmlns:cx8="http://schemas.microsoft.com/office/drawing/2016/5/14/chartex" xmlns:mc="http://schemas.openxmlformats.org/markup-compatibility/2006" xmlns:aink="http://schemas.microsoft.com/office/drawing/2016/ink" xmlns:am3d="http://schemas.microsoft.com/office/drawing/2017/model3d" xmlns:o="urn:schemas-microsoft-com:office:office" xmlns:oel="http://schemas.microsoft.com/office/2019/extlst" xmlns:r="http://schemas.openxmlformats.org/officeDocument/2006/relationships" xmlns:m="http://schemas.openxmlformats.org/officeDocument/2006/math" xmlns:v="urn:schemas-microsoft-com:vml" xmlns:wp14="http://schemas.microsoft.com/office/word/2010/wordprocessingDrawing" xmlns:wp="http://schemas.openxmlformats.org/drawingml/2006/wordprocessingDrawing" xmlns:w10="urn:schemas-microsoft-com:office:word" xmlns:w="http://schemas.openxmlformats.org/wordprocessingml/2006/main" xmlns:w14="http://schemas.microsoft.com/office/word/2010/wordml" xmlns:w15="http://schemas.microsoft.com/office/word/2012/wordml" xmlns:w16cex="http://schemas.microsoft.com/office/word/2018/wordml/cex" xmlns:w16cid="http://schemas.microsoft.com/office/word/2016/wordml/cid" xmlns:w16="http://schemas.microsoft.com/office/word/2018/wordml" xmlns:w16sdtdh="http://schemas.microsoft.com/office/word/2020/wordml/sdtdatahash" xmlns:w16se="http://schemas.microsoft.com/office/word/2015/wordml/symex" xmlns:wpg="http://schemas.microsoft.com/office/word/2010/wordprocessingGroup" xmlns:wpi="http://schemas.microsoft.com/office/word/2010/wordprocessingInk" xmlns:wne="http://schemas.microsoft.com/office/word/2006/wordml" xmlns:wps="http://schemas.microsoft.com/office/word/2010/wordprocessingShape" mc:Ignorable="w14 w15 w16se w16cid w16 w16cex w16sdtdh wp14">
-  <w:abstractNum w:abstractNumId="0" w15:restartNumberingAfterBreak="0">
+<w:numbering xmlns:ve="http://schemas.openxmlformats.org/markup-compatibility/2006" xmlns:o="urn:schemas-microsoft-com:office:office" xmlns:r="http://schemas.openxmlformats.org/officeDocument/2006/relationships" xmlns:m="http://schemas.openxmlformats.org/officeDocument/2006/math" xmlns:v="urn:schemas-microsoft-com:vml" xmlns:wp="http://schemas.openxmlformats.org/drawingml/2006/wordprocessingDrawing" xmlns:w10="urn:schemas-microsoft-com:office:word" xmlns:w="http://schemas.openxmlformats.org/wordprocessingml/2006/main" xmlns:wne="http://schemas.microsoft.com/office/word/2006/wordml">
+  <w:abstractNum w:abstractNumId="0">
     <w:nsid w:val="01CF0BBA"/>
     <w:multiLevelType w:val="hybridMultilevel"/>
-    <w:tmpl w:val="13FC21A2"/>
+    <w:tmpl w:val="5BEA8770"/>
     <w:lvl w:ilvl="0" w:tplc="40090009">
       <w:start w:val="1"/>
       <w:numFmt w:val="bullet"/>
@@ -783,7 +1081,7 @@
       </w:rPr>
     </w:lvl>
   </w:abstractNum>
-  <w:abstractNum w:abstractNumId="1" w15:restartNumberingAfterBreak="0">
+  <w:abstractNum w:abstractNumId="1">
     <w:nsid w:val="0BEB6315"/>
     <w:multiLevelType w:val="hybridMultilevel"/>
     <w:tmpl w:val="AF96B24E"/>
@@ -896,7 +1194,7 @@
       </w:rPr>
     </w:lvl>
   </w:abstractNum>
-  <w:abstractNum w:abstractNumId="2" w15:restartNumberingAfterBreak="0">
+  <w:abstractNum w:abstractNumId="2">
     <w:nsid w:val="18900400"/>
     <w:multiLevelType w:val="hybridMultilevel"/>
     <w:tmpl w:val="4D841F4C"/>
@@ -1009,7 +1307,7 @@
       </w:rPr>
     </w:lvl>
   </w:abstractNum>
-  <w:abstractNum w:abstractNumId="3" w15:restartNumberingAfterBreak="0">
+  <w:abstractNum w:abstractNumId="3">
     <w:nsid w:val="2CE17499"/>
     <w:multiLevelType w:val="hybridMultilevel"/>
     <w:tmpl w:val="E1DEB57C"/>
@@ -1122,7 +1420,7 @@
       </w:rPr>
     </w:lvl>
   </w:abstractNum>
-  <w:abstractNum w:abstractNumId="4" w15:restartNumberingAfterBreak="0">
+  <w:abstractNum w:abstractNumId="4">
     <w:nsid w:val="2ECF6916"/>
     <w:multiLevelType w:val="hybridMultilevel"/>
     <w:tmpl w:val="B0D2F83A"/>
@@ -1208,7 +1506,7 @@
       </w:pPr>
     </w:lvl>
   </w:abstractNum>
-  <w:abstractNum w:abstractNumId="5" w15:restartNumberingAfterBreak="0">
+  <w:abstractNum w:abstractNumId="5">
     <w:nsid w:val="51817956"/>
     <w:multiLevelType w:val="hybridMultilevel"/>
     <w:tmpl w:val="4F8899EA"/>
@@ -1321,7 +1619,7 @@
       </w:rPr>
     </w:lvl>
   </w:abstractNum>
-  <w:abstractNum w:abstractNumId="6" w15:restartNumberingAfterBreak="0">
+  <w:abstractNum w:abstractNumId="6">
     <w:nsid w:val="5E3F5794"/>
     <w:multiLevelType w:val="hybridMultilevel"/>
     <w:tmpl w:val="005ABE00"/>
@@ -1434,7 +1732,120 @@
       </w:rPr>
     </w:lvl>
   </w:abstractNum>
-  <w:abstractNum w:abstractNumId="7" w15:restartNumberingAfterBreak="0">
+  <w:abstractNum w:abstractNumId="7">
+    <w:nsid w:val="69A77038"/>
+    <w:multiLevelType w:val="hybridMultilevel"/>
+    <w:tmpl w:val="D010A5EC"/>
+    <w:lvl w:ilvl="0" w:tplc="0409000B">
+      <w:start w:val="1"/>
+      <w:numFmt w:val="bullet"/>
+      <w:lvlText w:val=""/>
+      <w:lvlJc w:val="left"/>
+      <w:pPr>
+        <w:ind w:left="1080" w:hanging="360"/>
+      </w:pPr>
+      <w:rPr>
+        <w:rFonts w:ascii="Wingdings" w:hAnsi="Wingdings" w:hint="default"/>
+      </w:rPr>
+    </w:lvl>
+    <w:lvl w:ilvl="1" w:tplc="04090003" w:tentative="1">
+      <w:start w:val="1"/>
+      <w:numFmt w:val="bullet"/>
+      <w:lvlText w:val="o"/>
+      <w:lvlJc w:val="left"/>
+      <w:pPr>
+        <w:ind w:left="1800" w:hanging="360"/>
+      </w:pPr>
+      <w:rPr>
+        <w:rFonts w:ascii="Courier New" w:hAnsi="Courier New" w:cs="Courier New" w:hint="default"/>
+      </w:rPr>
+    </w:lvl>
+    <w:lvl w:ilvl="2" w:tplc="04090005" w:tentative="1">
+      <w:start w:val="1"/>
+      <w:numFmt w:val="bullet"/>
+      <w:lvlText w:val=""/>
+      <w:lvlJc w:val="left"/>
+      <w:pPr>
+        <w:ind w:left="2520" w:hanging="360"/>
+      </w:pPr>
+      <w:rPr>
+        <w:rFonts w:ascii="Wingdings" w:hAnsi="Wingdings" w:hint="default"/>
+      </w:rPr>
+    </w:lvl>
+    <w:lvl w:ilvl="3" w:tplc="04090001" w:tentative="1">
+      <w:start w:val="1"/>
+      <w:numFmt w:val="bullet"/>
+      <w:lvlText w:val=""/>
+      <w:lvlJc w:val="left"/>
+      <w:pPr>
+        <w:ind w:left="3240" w:hanging="360"/>
+      </w:pPr>
+      <w:rPr>
+        <w:rFonts w:ascii="Symbol" w:hAnsi="Symbol" w:hint="default"/>
+      </w:rPr>
+    </w:lvl>
+    <w:lvl w:ilvl="4" w:tplc="04090003" w:tentative="1">
+      <w:start w:val="1"/>
+      <w:numFmt w:val="bullet"/>
+      <w:lvlText w:val="o"/>
+      <w:lvlJc w:val="left"/>
+      <w:pPr>
+        <w:ind w:left="3960" w:hanging="360"/>
+      </w:pPr>
+      <w:rPr>
+        <w:rFonts w:ascii="Courier New" w:hAnsi="Courier New" w:cs="Courier New" w:hint="default"/>
+      </w:rPr>
+    </w:lvl>
+    <w:lvl w:ilvl="5" w:tplc="04090005" w:tentative="1">
+      <w:start w:val="1"/>
+      <w:numFmt w:val="bullet"/>
+      <w:lvlText w:val=""/>
+      <w:lvlJc w:val="left"/>
+      <w:pPr>
+        <w:ind w:left="4680" w:hanging="360"/>
+      </w:pPr>
+      <w:rPr>
+        <w:rFonts w:ascii="Wingdings" w:hAnsi="Wingdings" w:hint="default"/>
+      </w:rPr>
+    </w:lvl>
+    <w:lvl w:ilvl="6" w:tplc="04090001" w:tentative="1">
+      <w:start w:val="1"/>
+      <w:numFmt w:val="bullet"/>
+      <w:lvlText w:val=""/>
+      <w:lvlJc w:val="left"/>
+      <w:pPr>
+        <w:ind w:left="5400" w:hanging="360"/>
+      </w:pPr>
+      <w:rPr>
+        <w:rFonts w:ascii="Symbol" w:hAnsi="Symbol" w:hint="default"/>
+      </w:rPr>
+    </w:lvl>
+    <w:lvl w:ilvl="7" w:tplc="04090003" w:tentative="1">
+      <w:start w:val="1"/>
+      <w:numFmt w:val="bullet"/>
+      <w:lvlText w:val="o"/>
+      <w:lvlJc w:val="left"/>
+      <w:pPr>
+        <w:ind w:left="6120" w:hanging="360"/>
+      </w:pPr>
+      <w:rPr>
+        <w:rFonts w:ascii="Courier New" w:hAnsi="Courier New" w:cs="Courier New" w:hint="default"/>
+      </w:rPr>
+    </w:lvl>
+    <w:lvl w:ilvl="8" w:tplc="04090005" w:tentative="1">
+      <w:start w:val="1"/>
+      <w:numFmt w:val="bullet"/>
+      <w:lvlText w:val=""/>
+      <w:lvlJc w:val="left"/>
+      <w:pPr>
+        <w:ind w:left="6840" w:hanging="360"/>
+      </w:pPr>
+      <w:rPr>
+        <w:rFonts w:ascii="Wingdings" w:hAnsi="Wingdings" w:hint="default"/>
+      </w:rPr>
+    </w:lvl>
+  </w:abstractNum>
+  <w:abstractNum w:abstractNumId="8">
     <w:nsid w:val="6F1135F3"/>
     <w:multiLevelType w:val="hybridMultilevel"/>
     <w:tmpl w:val="68CCBF20"/>
@@ -1547,7 +1958,7 @@
       </w:rPr>
     </w:lvl>
   </w:abstractNum>
-  <w:abstractNum w:abstractNumId="8" w15:restartNumberingAfterBreak="0">
+  <w:abstractNum w:abstractNumId="9">
     <w:nsid w:val="73845616"/>
     <w:multiLevelType w:val="hybridMultilevel"/>
     <w:tmpl w:val="812E58FA"/>
@@ -1660,38 +2071,41 @@
       </w:rPr>
     </w:lvl>
   </w:abstractNum>
-  <w:num w:numId="1" w16cid:durableId="2134211201">
+  <w:num w:numId="1">
     <w:abstractNumId w:val="1"/>
   </w:num>
-  <w:num w:numId="2" w16cid:durableId="1256938234">
+  <w:num w:numId="2">
     <w:abstractNumId w:val="0"/>
   </w:num>
-  <w:num w:numId="3" w16cid:durableId="882979118">
+  <w:num w:numId="3">
     <w:abstractNumId w:val="6"/>
   </w:num>
-  <w:num w:numId="4" w16cid:durableId="606084979">
+  <w:num w:numId="4">
     <w:abstractNumId w:val="3"/>
   </w:num>
-  <w:num w:numId="5" w16cid:durableId="2038847623">
-    <w:abstractNumId w:val="7"/>
+  <w:num w:numId="5">
+    <w:abstractNumId w:val="8"/>
   </w:num>
-  <w:num w:numId="6" w16cid:durableId="661936238">
+  <w:num w:numId="6">
     <w:abstractNumId w:val="4"/>
   </w:num>
-  <w:num w:numId="7" w16cid:durableId="1589850124">
-    <w:abstractNumId w:val="8"/>
+  <w:num w:numId="7">
+    <w:abstractNumId w:val="9"/>
   </w:num>
-  <w:num w:numId="8" w16cid:durableId="1874614009">
+  <w:num w:numId="8">
     <w:abstractNumId w:val="5"/>
   </w:num>
-  <w:num w:numId="9" w16cid:durableId="278879965">
+  <w:num w:numId="9">
     <w:abstractNumId w:val="2"/>
+  </w:num>
+  <w:num w:numId="10">
+    <w:abstractNumId w:val="7"/>
   </w:num>
 </w:numbering>
 </file>
 
 <file path=word/styles.xml><?xml version="1.0" encoding="utf-8"?>
-<w:styles xmlns:mc="http://schemas.openxmlformats.org/markup-compatibility/2006" xmlns:r="http://schemas.openxmlformats.org/officeDocument/2006/relationships" xmlns:w="http://schemas.openxmlformats.org/wordprocessingml/2006/main" xmlns:w14="http://schemas.microsoft.com/office/word/2010/wordml" xmlns:w15="http://schemas.microsoft.com/office/word/2012/wordml" xmlns:w16cex="http://schemas.microsoft.com/office/word/2018/wordml/cex" xmlns:w16cid="http://schemas.microsoft.com/office/word/2016/wordml/cid" xmlns:w16="http://schemas.microsoft.com/office/word/2018/wordml" xmlns:w16sdtdh="http://schemas.microsoft.com/office/word/2020/wordml/sdtdatahash" xmlns:w16se="http://schemas.microsoft.com/office/word/2015/wordml/symex" mc:Ignorable="w14 w15 w16se w16cid w16 w16cex w16sdtdh">
+<w:styles xmlns:r="http://schemas.openxmlformats.org/officeDocument/2006/relationships" xmlns:w="http://schemas.openxmlformats.org/wordprocessingml/2006/main">
   <w:docDefaults>
     <w:rPrDefault>
       <w:rPr>
@@ -1700,7 +2114,6 @@
         <w:sz w:val="22"/>
         <w:szCs w:val="22"/>
         <w:lang w:val="en-IN" w:eastAsia="en-US" w:bidi="gu-IN"/>
-        <w14:ligatures w14:val="standardContextual"/>
       </w:rPr>
     </w:rPrDefault>
     <w:pPrDefault>
@@ -1709,387 +2122,149 @@
       </w:pPr>
     </w:pPrDefault>
   </w:docDefaults>
-  <w:latentStyles w:defLockedState="0" w:defUIPriority="99" w:defSemiHidden="0" w:defUnhideWhenUsed="0" w:defQFormat="0" w:count="376">
-    <w:lsdException w:name="Normal" w:uiPriority="0" w:qFormat="1"/>
-    <w:lsdException w:name="heading 1" w:uiPriority="9" w:qFormat="1"/>
-    <w:lsdException w:name="heading 2" w:semiHidden="1" w:uiPriority="9" w:unhideWhenUsed="1" w:qFormat="1"/>
-    <w:lsdException w:name="heading 3" w:semiHidden="1" w:uiPriority="9" w:unhideWhenUsed="1" w:qFormat="1"/>
-    <w:lsdException w:name="heading 4" w:semiHidden="1" w:uiPriority="9" w:unhideWhenUsed="1" w:qFormat="1"/>
-    <w:lsdException w:name="heading 5" w:semiHidden="1" w:uiPriority="9" w:unhideWhenUsed="1" w:qFormat="1"/>
-    <w:lsdException w:name="heading 6" w:semiHidden="1" w:uiPriority="9" w:unhideWhenUsed="1" w:qFormat="1"/>
-    <w:lsdException w:name="heading 7" w:semiHidden="1" w:uiPriority="9" w:unhideWhenUsed="1" w:qFormat="1"/>
-    <w:lsdException w:name="heading 8" w:semiHidden="1" w:uiPriority="9" w:unhideWhenUsed="1" w:qFormat="1"/>
-    <w:lsdException w:name="heading 9" w:semiHidden="1" w:uiPriority="9" w:unhideWhenUsed="1" w:qFormat="1"/>
-    <w:lsdException w:name="index 1" w:semiHidden="1" w:unhideWhenUsed="1"/>
-    <w:lsdException w:name="index 2" w:semiHidden="1" w:unhideWhenUsed="1"/>
-    <w:lsdException w:name="index 3" w:semiHidden="1" w:unhideWhenUsed="1"/>
-    <w:lsdException w:name="index 4" w:semiHidden="1" w:unhideWhenUsed="1"/>
-    <w:lsdException w:name="index 5" w:semiHidden="1" w:unhideWhenUsed="1"/>
-    <w:lsdException w:name="index 6" w:semiHidden="1" w:unhideWhenUsed="1"/>
-    <w:lsdException w:name="index 7" w:semiHidden="1" w:unhideWhenUsed="1"/>
-    <w:lsdException w:name="index 8" w:semiHidden="1" w:unhideWhenUsed="1"/>
-    <w:lsdException w:name="index 9" w:semiHidden="1" w:unhideWhenUsed="1"/>
-    <w:lsdException w:name="toc 1" w:semiHidden="1" w:uiPriority="39" w:unhideWhenUsed="1"/>
-    <w:lsdException w:name="toc 2" w:semiHidden="1" w:uiPriority="39" w:unhideWhenUsed="1"/>
-    <w:lsdException w:name="toc 3" w:semiHidden="1" w:uiPriority="39" w:unhideWhenUsed="1"/>
-    <w:lsdException w:name="toc 4" w:semiHidden="1" w:uiPriority="39" w:unhideWhenUsed="1"/>
-    <w:lsdException w:name="toc 5" w:semiHidden="1" w:uiPriority="39" w:unhideWhenUsed="1"/>
-    <w:lsdException w:name="toc 6" w:semiHidden="1" w:uiPriority="39" w:unhideWhenUsed="1"/>
-    <w:lsdException w:name="toc 7" w:semiHidden="1" w:uiPriority="39" w:unhideWhenUsed="1"/>
-    <w:lsdException w:name="toc 8" w:semiHidden="1" w:uiPriority="39" w:unhideWhenUsed="1"/>
-    <w:lsdException w:name="toc 9" w:semiHidden="1" w:uiPriority="39" w:unhideWhenUsed="1"/>
-    <w:lsdException w:name="Normal Indent" w:semiHidden="1" w:unhideWhenUsed="1"/>
-    <w:lsdException w:name="footnote text" w:semiHidden="1" w:unhideWhenUsed="1"/>
-    <w:lsdException w:name="annotation text" w:semiHidden="1" w:unhideWhenUsed="1"/>
-    <w:lsdException w:name="header" w:semiHidden="1" w:unhideWhenUsed="1"/>
-    <w:lsdException w:name="footer" w:semiHidden="1" w:unhideWhenUsed="1"/>
-    <w:lsdException w:name="index heading" w:semiHidden="1" w:unhideWhenUsed="1"/>
-    <w:lsdException w:name="caption" w:semiHidden="1" w:uiPriority="35" w:unhideWhenUsed="1" w:qFormat="1"/>
-    <w:lsdException w:name="table of figures" w:semiHidden="1" w:unhideWhenUsed="1"/>
-    <w:lsdException w:name="envelope address" w:semiHidden="1" w:unhideWhenUsed="1"/>
-    <w:lsdException w:name="envelope return" w:semiHidden="1" w:unhideWhenUsed="1"/>
-    <w:lsdException w:name="footnote reference" w:semiHidden="1" w:unhideWhenUsed="1"/>
-    <w:lsdException w:name="annotation reference" w:semiHidden="1" w:unhideWhenUsed="1"/>
-    <w:lsdException w:name="line number" w:semiHidden="1" w:unhideWhenUsed="1"/>
-    <w:lsdException w:name="page number" w:semiHidden="1" w:unhideWhenUsed="1"/>
-    <w:lsdException w:name="endnote reference" w:semiHidden="1" w:unhideWhenUsed="1"/>
-    <w:lsdException w:name="endnote text" w:semiHidden="1" w:unhideWhenUsed="1"/>
-    <w:lsdException w:name="table of authorities" w:semiHidden="1" w:unhideWhenUsed="1"/>
-    <w:lsdException w:name="macro" w:semiHidden="1" w:unhideWhenUsed="1"/>
-    <w:lsdException w:name="toa heading" w:semiHidden="1" w:unhideWhenUsed="1"/>
-    <w:lsdException w:name="List" w:semiHidden="1" w:unhideWhenUsed="1"/>
-    <w:lsdException w:name="List Bullet" w:semiHidden="1" w:unhideWhenUsed="1"/>
-    <w:lsdException w:name="List Number" w:semiHidden="1" w:unhideWhenUsed="1"/>
-    <w:lsdException w:name="List 2" w:semiHidden="1" w:unhideWhenUsed="1"/>
-    <w:lsdException w:name="List 3" w:semiHidden="1" w:unhideWhenUsed="1"/>
-    <w:lsdException w:name="List 4" w:semiHidden="1" w:unhideWhenUsed="1"/>
-    <w:lsdException w:name="List 5" w:semiHidden="1" w:unhideWhenUsed="1"/>
-    <w:lsdException w:name="List Bullet 2" w:semiHidden="1" w:unhideWhenUsed="1"/>
-    <w:lsdException w:name="List Bullet 3" w:semiHidden="1" w:unhideWhenUsed="1"/>
-    <w:lsdException w:name="List Bullet 4" w:semiHidden="1" w:unhideWhenUsed="1"/>
-    <w:lsdException w:name="List Bullet 5" w:semiHidden="1" w:unhideWhenUsed="1"/>
-    <w:lsdException w:name="List Number 2" w:semiHidden="1" w:unhideWhenUsed="1"/>
-    <w:lsdException w:name="List Number 3" w:semiHidden="1" w:unhideWhenUsed="1"/>
-    <w:lsdException w:name="List Number 4" w:semiHidden="1" w:unhideWhenUsed="1"/>
-    <w:lsdException w:name="List Number 5" w:semiHidden="1" w:unhideWhenUsed="1"/>
-    <w:lsdException w:name="Title" w:uiPriority="10" w:qFormat="1"/>
-    <w:lsdException w:name="Closing" w:semiHidden="1" w:unhideWhenUsed="1"/>
-    <w:lsdException w:name="Signature" w:semiHidden="1" w:unhideWhenUsed="1"/>
-    <w:lsdException w:name="Default Paragraph Font" w:semiHidden="1" w:uiPriority="1" w:unhideWhenUsed="1"/>
-    <w:lsdException w:name="Body Text" w:semiHidden="1" w:unhideWhenUsed="1"/>
-    <w:lsdException w:name="Body Text Indent" w:semiHidden="1" w:unhideWhenUsed="1"/>
-    <w:lsdException w:name="List Continue" w:semiHidden="1" w:unhideWhenUsed="1"/>
-    <w:lsdException w:name="List Continue 2" w:semiHidden="1" w:unhideWhenUsed="1"/>
-    <w:lsdException w:name="List Continue 3" w:semiHidden="1" w:unhideWhenUsed="1"/>
-    <w:lsdException w:name="List Continue 4" w:semiHidden="1" w:unhideWhenUsed="1"/>
-    <w:lsdException w:name="List Continue 5" w:semiHidden="1" w:unhideWhenUsed="1"/>
-    <w:lsdException w:name="Message Header" w:semiHidden="1" w:unhideWhenUsed="1"/>
-    <w:lsdException w:name="Subtitle" w:uiPriority="11" w:qFormat="1"/>
-    <w:lsdException w:name="Salutation" w:semiHidden="1" w:unhideWhenUsed="1"/>
-    <w:lsdException w:name="Date" w:semiHidden="1" w:unhideWhenUsed="1"/>
-    <w:lsdException w:name="Body Text First Indent" w:semiHidden="1" w:unhideWhenUsed="1"/>
-    <w:lsdException w:name="Body Text First Indent 2" w:semiHidden="1" w:unhideWhenUsed="1"/>
-    <w:lsdException w:name="Note Heading" w:semiHidden="1" w:unhideWhenUsed="1"/>
-    <w:lsdException w:name="Body Text 2" w:semiHidden="1" w:unhideWhenUsed="1"/>
-    <w:lsdException w:name="Body Text 3" w:semiHidden="1" w:unhideWhenUsed="1"/>
-    <w:lsdException w:name="Body Text Indent 2" w:semiHidden="1" w:unhideWhenUsed="1"/>
-    <w:lsdException w:name="Body Text Indent 3" w:semiHidden="1" w:unhideWhenUsed="1"/>
-    <w:lsdException w:name="Block Text" w:semiHidden="1" w:unhideWhenUsed="1"/>
-    <w:lsdException w:name="Hyperlink" w:semiHidden="1" w:unhideWhenUsed="1"/>
-    <w:lsdException w:name="FollowedHyperlink" w:semiHidden="1" w:unhideWhenUsed="1"/>
-    <w:lsdException w:name="Strong" w:uiPriority="22" w:qFormat="1"/>
-    <w:lsdException w:name="Emphasis" w:uiPriority="20" w:qFormat="1"/>
-    <w:lsdException w:name="Document Map" w:semiHidden="1" w:unhideWhenUsed="1"/>
-    <w:lsdException w:name="Plain Text" w:semiHidden="1" w:unhideWhenUsed="1"/>
-    <w:lsdException w:name="E-mail Signature" w:semiHidden="1" w:unhideWhenUsed="1"/>
-    <w:lsdException w:name="HTML Top of Form" w:semiHidden="1" w:unhideWhenUsed="1"/>
-    <w:lsdException w:name="HTML Bottom of Form" w:semiHidden="1" w:unhideWhenUsed="1"/>
-    <w:lsdException w:name="Normal (Web)" w:semiHidden="1" w:unhideWhenUsed="1"/>
-    <w:lsdException w:name="HTML Acronym" w:semiHidden="1" w:unhideWhenUsed="1"/>
-    <w:lsdException w:name="HTML Address" w:semiHidden="1" w:unhideWhenUsed="1"/>
-    <w:lsdException w:name="HTML Cite" w:semiHidden="1" w:unhideWhenUsed="1"/>
-    <w:lsdException w:name="HTML Code" w:semiHidden="1" w:unhideWhenUsed="1"/>
-    <w:lsdException w:name="HTML Definition" w:semiHidden="1" w:unhideWhenUsed="1"/>
-    <w:lsdException w:name="HTML Keyboard" w:semiHidden="1" w:unhideWhenUsed="1"/>
-    <w:lsdException w:name="HTML Preformatted" w:semiHidden="1" w:unhideWhenUsed="1"/>
-    <w:lsdException w:name="HTML Sample" w:semiHidden="1" w:unhideWhenUsed="1"/>
-    <w:lsdException w:name="HTML Typewriter" w:semiHidden="1" w:unhideWhenUsed="1"/>
-    <w:lsdException w:name="HTML Variable" w:semiHidden="1" w:unhideWhenUsed="1"/>
-    <w:lsdException w:name="Normal Table" w:semiHidden="1" w:unhideWhenUsed="1"/>
-    <w:lsdException w:name="annotation subject" w:semiHidden="1" w:unhideWhenUsed="1"/>
-    <w:lsdException w:name="No List" w:semiHidden="1" w:unhideWhenUsed="1"/>
-    <w:lsdException w:name="Outline List 1" w:semiHidden="1" w:unhideWhenUsed="1"/>
-    <w:lsdException w:name="Outline List 2" w:semiHidden="1" w:unhideWhenUsed="1"/>
-    <w:lsdException w:name="Outline List 3" w:semiHidden="1" w:unhideWhenUsed="1"/>
-    <w:lsdException w:name="Table Simple 1" w:semiHidden="1" w:unhideWhenUsed="1"/>
-    <w:lsdException w:name="Table Simple 2" w:semiHidden="1" w:unhideWhenUsed="1"/>
-    <w:lsdException w:name="Table Simple 3" w:semiHidden="1" w:unhideWhenUsed="1"/>
-    <w:lsdException w:name="Table Classic 1" w:semiHidden="1" w:unhideWhenUsed="1"/>
-    <w:lsdException w:name="Table Classic 2" w:semiHidden="1" w:unhideWhenUsed="1"/>
-    <w:lsdException w:name="Table Classic 3" w:semiHidden="1" w:unhideWhenUsed="1"/>
-    <w:lsdException w:name="Table Classic 4" w:semiHidden="1" w:unhideWhenUsed="1"/>
-    <w:lsdException w:name="Table Colorful 1" w:semiHidden="1" w:unhideWhenUsed="1"/>
-    <w:lsdException w:name="Table Colorful 2" w:semiHidden="1" w:unhideWhenUsed="1"/>
-    <w:lsdException w:name="Table Colorful 3" w:semiHidden="1" w:unhideWhenUsed="1"/>
-    <w:lsdException w:name="Table Columns 1" w:semiHidden="1" w:unhideWhenUsed="1"/>
-    <w:lsdException w:name="Table Columns 2" w:semiHidden="1" w:unhideWhenUsed="1"/>
-    <w:lsdException w:name="Table Columns 3" w:semiHidden="1" w:unhideWhenUsed="1"/>
-    <w:lsdException w:name="Table Columns 4" w:semiHidden="1" w:unhideWhenUsed="1"/>
-    <w:lsdException w:name="Table Columns 5" w:semiHidden="1" w:unhideWhenUsed="1"/>
-    <w:lsdException w:name="Table Grid 1" w:semiHidden="1" w:unhideWhenUsed="1"/>
-    <w:lsdException w:name="Table Grid 2" w:semiHidden="1" w:unhideWhenUsed="1"/>
-    <w:lsdException w:name="Table Grid 3" w:semiHidden="1" w:unhideWhenUsed="1"/>
-    <w:lsdException w:name="Table Grid 4" w:semiHidden="1" w:unhideWhenUsed="1"/>
-    <w:lsdException w:name="Table Grid 5" w:semiHidden="1" w:unhideWhenUsed="1"/>
-    <w:lsdException w:name="Table Grid 6" w:semiHidden="1" w:unhideWhenUsed="1"/>
-    <w:lsdException w:name="Table Grid 7" w:semiHidden="1" w:unhideWhenUsed="1"/>
-    <w:lsdException w:name="Table Grid 8" w:semiHidden="1" w:unhideWhenUsed="1"/>
-    <w:lsdException w:name="Table List 1" w:semiHidden="1" w:unhideWhenUsed="1"/>
-    <w:lsdException w:name="Table List 2" w:semiHidden="1" w:unhideWhenUsed="1"/>
-    <w:lsdException w:name="Table List 3" w:semiHidden="1" w:unhideWhenUsed="1"/>
-    <w:lsdException w:name="Table List 4" w:semiHidden="1" w:unhideWhenUsed="1"/>
-    <w:lsdException w:name="Table List 5" w:semiHidden="1" w:unhideWhenUsed="1"/>
-    <w:lsdException w:name="Table List 6" w:semiHidden="1" w:unhideWhenUsed="1"/>
-    <w:lsdException w:name="Table List 7" w:semiHidden="1" w:unhideWhenUsed="1"/>
-    <w:lsdException w:name="Table List 8" w:semiHidden="1" w:unhideWhenUsed="1"/>
-    <w:lsdException w:name="Table 3D effects 1" w:semiHidden="1" w:unhideWhenUsed="1"/>
-    <w:lsdException w:name="Table 3D effects 2" w:semiHidden="1" w:unhideWhenUsed="1"/>
-    <w:lsdException w:name="Table 3D effects 3" w:semiHidden="1" w:unhideWhenUsed="1"/>
-    <w:lsdException w:name="Table Contemporary" w:semiHidden="1" w:unhideWhenUsed="1"/>
-    <w:lsdException w:name="Table Elegant" w:semiHidden="1" w:unhideWhenUsed="1"/>
-    <w:lsdException w:name="Table Professional" w:semiHidden="1" w:unhideWhenUsed="1"/>
-    <w:lsdException w:name="Table Subtle 1" w:semiHidden="1" w:unhideWhenUsed="1"/>
-    <w:lsdException w:name="Table Subtle 2" w:semiHidden="1" w:unhideWhenUsed="1"/>
-    <w:lsdException w:name="Table Web 1" w:semiHidden="1" w:unhideWhenUsed="1"/>
-    <w:lsdException w:name="Table Web 2" w:semiHidden="1" w:unhideWhenUsed="1"/>
-    <w:lsdException w:name="Table Web 3" w:semiHidden="1" w:unhideWhenUsed="1"/>
-    <w:lsdException w:name="Balloon Text" w:semiHidden="1" w:unhideWhenUsed="1"/>
-    <w:lsdException w:name="Table Grid" w:uiPriority="39"/>
-    <w:lsdException w:name="Table Theme" w:semiHidden="1" w:unhideWhenUsed="1"/>
-    <w:lsdException w:name="Placeholder Text" w:semiHidden="1"/>
-    <w:lsdException w:name="No Spacing" w:uiPriority="1" w:qFormat="1"/>
-    <w:lsdException w:name="Light Shading" w:uiPriority="60"/>
-    <w:lsdException w:name="Light List" w:uiPriority="61"/>
-    <w:lsdException w:name="Light Grid" w:uiPriority="62"/>
-    <w:lsdException w:name="Medium Shading 1" w:uiPriority="63"/>
-    <w:lsdException w:name="Medium Shading 2" w:uiPriority="64"/>
-    <w:lsdException w:name="Medium List 1" w:uiPriority="65"/>
-    <w:lsdException w:name="Medium List 2" w:uiPriority="66"/>
-    <w:lsdException w:name="Medium Grid 1" w:uiPriority="67"/>
-    <w:lsdException w:name="Medium Grid 2" w:uiPriority="68"/>
-    <w:lsdException w:name="Medium Grid 3" w:uiPriority="69"/>
-    <w:lsdException w:name="Dark List" w:uiPriority="70"/>
-    <w:lsdException w:name="Colorful Shading" w:uiPriority="71"/>
-    <w:lsdException w:name="Colorful List" w:uiPriority="72"/>
-    <w:lsdException w:name="Colorful Grid" w:uiPriority="73"/>
-    <w:lsdException w:name="Light Shading Accent 1" w:uiPriority="60"/>
-    <w:lsdException w:name="Light List Accent 1" w:uiPriority="61"/>
-    <w:lsdException w:name="Light Grid Accent 1" w:uiPriority="62"/>
-    <w:lsdException w:name="Medium Shading 1 Accent 1" w:uiPriority="63"/>
-    <w:lsdException w:name="Medium Shading 2 Accent 1" w:uiPriority="64"/>
-    <w:lsdException w:name="Medium List 1 Accent 1" w:uiPriority="65"/>
-    <w:lsdException w:name="Revision" w:semiHidden="1"/>
-    <w:lsdException w:name="List Paragraph" w:uiPriority="34" w:qFormat="1"/>
-    <w:lsdException w:name="Quote" w:uiPriority="29" w:qFormat="1"/>
-    <w:lsdException w:name="Intense Quote" w:uiPriority="30" w:qFormat="1"/>
-    <w:lsdException w:name="Medium List 2 Accent 1" w:uiPriority="66"/>
-    <w:lsdException w:name="Medium Grid 1 Accent 1" w:uiPriority="67"/>
-    <w:lsdException w:name="Medium Grid 2 Accent 1" w:uiPriority="68"/>
-    <w:lsdException w:name="Medium Grid 3 Accent 1" w:uiPriority="69"/>
-    <w:lsdException w:name="Dark List Accent 1" w:uiPriority="70"/>
-    <w:lsdException w:name="Colorful Shading Accent 1" w:uiPriority="71"/>
-    <w:lsdException w:name="Colorful List Accent 1" w:uiPriority="72"/>
-    <w:lsdException w:name="Colorful Grid Accent 1" w:uiPriority="73"/>
-    <w:lsdException w:name="Light Shading Accent 2" w:uiPriority="60"/>
-    <w:lsdException w:name="Light List Accent 2" w:uiPriority="61"/>
-    <w:lsdException w:name="Light Grid Accent 2" w:uiPriority="62"/>
-    <w:lsdException w:name="Medium Shading 1 Accent 2" w:uiPriority="63"/>
-    <w:lsdException w:name="Medium Shading 2 Accent 2" w:uiPriority="64"/>
-    <w:lsdException w:name="Medium List 1 Accent 2" w:uiPriority="65"/>
-    <w:lsdException w:name="Medium List 2 Accent 2" w:uiPriority="66"/>
-    <w:lsdException w:name="Medium Grid 1 Accent 2" w:uiPriority="67"/>
-    <w:lsdException w:name="Medium Grid 2 Accent 2" w:uiPriority="68"/>
-    <w:lsdException w:name="Medium Grid 3 Accent 2" w:uiPriority="69"/>
-    <w:lsdException w:name="Dark List Accent 2" w:uiPriority="70"/>
-    <w:lsdException w:name="Colorful Shading Accent 2" w:uiPriority="71"/>
-    <w:lsdException w:name="Colorful List Accent 2" w:uiPriority="72"/>
-    <w:lsdException w:name="Colorful Grid Accent 2" w:uiPriority="73"/>
-    <w:lsdException w:name="Light Shading Accent 3" w:uiPriority="60"/>
-    <w:lsdException w:name="Light List Accent 3" w:uiPriority="61"/>
-    <w:lsdException w:name="Light Grid Accent 3" w:uiPriority="62"/>
-    <w:lsdException w:name="Medium Shading 1 Accent 3" w:uiPriority="63"/>
-    <w:lsdException w:name="Medium Shading 2 Accent 3" w:uiPriority="64"/>
-    <w:lsdException w:name="Medium List 1 Accent 3" w:uiPriority="65"/>
-    <w:lsdException w:name="Medium List 2 Accent 3" w:uiPriority="66"/>
-    <w:lsdException w:name="Medium Grid 1 Accent 3" w:uiPriority="67"/>
-    <w:lsdException w:name="Medium Grid 2 Accent 3" w:uiPriority="68"/>
-    <w:lsdException w:name="Medium Grid 3 Accent 3" w:uiPriority="69"/>
-    <w:lsdException w:name="Dark List Accent 3" w:uiPriority="70"/>
-    <w:lsdException w:name="Colorful Shading Accent 3" w:uiPriority="71"/>
-    <w:lsdException w:name="Colorful List Accent 3" w:uiPriority="72"/>
-    <w:lsdException w:name="Colorful Grid Accent 3" w:uiPriority="73"/>
-    <w:lsdException w:name="Light Shading Accent 4" w:uiPriority="60"/>
-    <w:lsdException w:name="Light List Accent 4" w:uiPriority="61"/>
-    <w:lsdException w:name="Light Grid Accent 4" w:uiPriority="62"/>
-    <w:lsdException w:name="Medium Shading 1 Accent 4" w:uiPriority="63"/>
-    <w:lsdException w:name="Medium Shading 2 Accent 4" w:uiPriority="64"/>
-    <w:lsdException w:name="Medium List 1 Accent 4" w:uiPriority="65"/>
-    <w:lsdException w:name="Medium List 2 Accent 4" w:uiPriority="66"/>
-    <w:lsdException w:name="Medium Grid 1 Accent 4" w:uiPriority="67"/>
-    <w:lsdException w:name="Medium Grid 2 Accent 4" w:uiPriority="68"/>
-    <w:lsdException w:name="Medium Grid 3 Accent 4" w:uiPriority="69"/>
-    <w:lsdException w:name="Dark List Accent 4" w:uiPriority="70"/>
-    <w:lsdException w:name="Colorful Shading Accent 4" w:uiPriority="71"/>
-    <w:lsdException w:name="Colorful List Accent 4" w:uiPriority="72"/>
-    <w:lsdException w:name="Colorful Grid Accent 4" w:uiPriority="73"/>
-    <w:lsdException w:name="Light Shading Accent 5" w:uiPriority="60"/>
-    <w:lsdException w:name="Light List Accent 5" w:uiPriority="61"/>
-    <w:lsdException w:name="Light Grid Accent 5" w:uiPriority="62"/>
-    <w:lsdException w:name="Medium Shading 1 Accent 5" w:uiPriority="63"/>
-    <w:lsdException w:name="Medium Shading 2 Accent 5" w:uiPriority="64"/>
-    <w:lsdException w:name="Medium List 1 Accent 5" w:uiPriority="65"/>
-    <w:lsdException w:name="Medium List 2 Accent 5" w:uiPriority="66"/>
-    <w:lsdException w:name="Medium Grid 1 Accent 5" w:uiPriority="67"/>
-    <w:lsdException w:name="Medium Grid 2 Accent 5" w:uiPriority="68"/>
-    <w:lsdException w:name="Medium Grid 3 Accent 5" w:uiPriority="69"/>
-    <w:lsdException w:name="Dark List Accent 5" w:uiPriority="70"/>
-    <w:lsdException w:name="Colorful Shading Accent 5" w:uiPriority="71"/>
-    <w:lsdException w:name="Colorful List Accent 5" w:uiPriority="72"/>
-    <w:lsdException w:name="Colorful Grid Accent 5" w:uiPriority="73"/>
-    <w:lsdException w:name="Light Shading Accent 6" w:uiPriority="60"/>
-    <w:lsdException w:name="Light List Accent 6" w:uiPriority="61"/>
-    <w:lsdException w:name="Light Grid Accent 6" w:uiPriority="62"/>
-    <w:lsdException w:name="Medium Shading 1 Accent 6" w:uiPriority="63"/>
-    <w:lsdException w:name="Medium Shading 2 Accent 6" w:uiPriority="64"/>
-    <w:lsdException w:name="Medium List 1 Accent 6" w:uiPriority="65"/>
-    <w:lsdException w:name="Medium List 2 Accent 6" w:uiPriority="66"/>
-    <w:lsdException w:name="Medium Grid 1 Accent 6" w:uiPriority="67"/>
-    <w:lsdException w:name="Medium Grid 2 Accent 6" w:uiPriority="68"/>
-    <w:lsdException w:name="Medium Grid 3 Accent 6" w:uiPriority="69"/>
-    <w:lsdException w:name="Dark List Accent 6" w:uiPriority="70"/>
-    <w:lsdException w:name="Colorful Shading Accent 6" w:uiPriority="71"/>
-    <w:lsdException w:name="Colorful List Accent 6" w:uiPriority="72"/>
-    <w:lsdException w:name="Colorful Grid Accent 6" w:uiPriority="73"/>
-    <w:lsdException w:name="Subtle Emphasis" w:uiPriority="19" w:qFormat="1"/>
-    <w:lsdException w:name="Intense Emphasis" w:uiPriority="21" w:qFormat="1"/>
-    <w:lsdException w:name="Subtle Reference" w:uiPriority="31" w:qFormat="1"/>
-    <w:lsdException w:name="Intense Reference" w:uiPriority="32" w:qFormat="1"/>
-    <w:lsdException w:name="Book Title" w:uiPriority="33" w:qFormat="1"/>
-    <w:lsdException w:name="Bibliography" w:semiHidden="1" w:uiPriority="37" w:unhideWhenUsed="1"/>
-    <w:lsdException w:name="TOC Heading" w:semiHidden="1" w:uiPriority="39" w:unhideWhenUsed="1" w:qFormat="1"/>
-    <w:lsdException w:name="Plain Table 1" w:uiPriority="41"/>
-    <w:lsdException w:name="Plain Table 2" w:uiPriority="42"/>
-    <w:lsdException w:name="Plain Table 3" w:uiPriority="43"/>
-    <w:lsdException w:name="Plain Table 4" w:uiPriority="44"/>
-    <w:lsdException w:name="Plain Table 5" w:uiPriority="45"/>
-    <w:lsdException w:name="Grid Table Light" w:uiPriority="40"/>
-    <w:lsdException w:name="Grid Table 1 Light" w:uiPriority="46"/>
-    <w:lsdException w:name="Grid Table 2" w:uiPriority="47"/>
-    <w:lsdException w:name="Grid Table 3" w:uiPriority="48"/>
-    <w:lsdException w:name="Grid Table 4" w:uiPriority="49"/>
-    <w:lsdException w:name="Grid Table 5 Dark" w:uiPriority="50"/>
-    <w:lsdException w:name="Grid Table 6 Colorful" w:uiPriority="51"/>
-    <w:lsdException w:name="Grid Table 7 Colorful" w:uiPriority="52"/>
-    <w:lsdException w:name="Grid Table 1 Light Accent 1" w:uiPriority="46"/>
-    <w:lsdException w:name="Grid Table 2 Accent 1" w:uiPriority="47"/>
-    <w:lsdException w:name="Grid Table 3 Accent 1" w:uiPriority="48"/>
-    <w:lsdException w:name="Grid Table 4 Accent 1" w:uiPriority="49"/>
-    <w:lsdException w:name="Grid Table 5 Dark Accent 1" w:uiPriority="50"/>
-    <w:lsdException w:name="Grid Table 6 Colorful Accent 1" w:uiPriority="51"/>
-    <w:lsdException w:name="Grid Table 7 Colorful Accent 1" w:uiPriority="52"/>
-    <w:lsdException w:name="Grid Table 1 Light Accent 2" w:uiPriority="46"/>
-    <w:lsdException w:name="Grid Table 2 Accent 2" w:uiPriority="47"/>
-    <w:lsdException w:name="Grid Table 3 Accent 2" w:uiPriority="48"/>
-    <w:lsdException w:name="Grid Table 4 Accent 2" w:uiPriority="49"/>
-    <w:lsdException w:name="Grid Table 5 Dark Accent 2" w:uiPriority="50"/>
-    <w:lsdException w:name="Grid Table 6 Colorful Accent 2" w:uiPriority="51"/>
-    <w:lsdException w:name="Grid Table 7 Colorful Accent 2" w:uiPriority="52"/>
-    <w:lsdException w:name="Grid Table 1 Light Accent 3" w:uiPriority="46"/>
-    <w:lsdException w:name="Grid Table 2 Accent 3" w:uiPriority="47"/>
-    <w:lsdException w:name="Grid Table 3 Accent 3" w:uiPriority="48"/>
-    <w:lsdException w:name="Grid Table 4 Accent 3" w:uiPriority="49"/>
-    <w:lsdException w:name="Grid Table 5 Dark Accent 3" w:uiPriority="50"/>
-    <w:lsdException w:name="Grid Table 6 Colorful Accent 3" w:uiPriority="51"/>
-    <w:lsdException w:name="Grid Table 7 Colorful Accent 3" w:uiPriority="52"/>
-    <w:lsdException w:name="Grid Table 1 Light Accent 4" w:uiPriority="46"/>
-    <w:lsdException w:name="Grid Table 2 Accent 4" w:uiPriority="47"/>
-    <w:lsdException w:name="Grid Table 3 Accent 4" w:uiPriority="48"/>
-    <w:lsdException w:name="Grid Table 4 Accent 4" w:uiPriority="49"/>
-    <w:lsdException w:name="Grid Table 5 Dark Accent 4" w:uiPriority="50"/>
-    <w:lsdException w:name="Grid Table 6 Colorful Accent 4" w:uiPriority="51"/>
-    <w:lsdException w:name="Grid Table 7 Colorful Accent 4" w:uiPriority="52"/>
-    <w:lsdException w:name="Grid Table 1 Light Accent 5" w:uiPriority="46"/>
-    <w:lsdException w:name="Grid Table 2 Accent 5" w:uiPriority="47"/>
-    <w:lsdException w:name="Grid Table 3 Accent 5" w:uiPriority="48"/>
-    <w:lsdException w:name="Grid Table 4 Accent 5" w:uiPriority="49"/>
-    <w:lsdException w:name="Grid Table 5 Dark Accent 5" w:uiPriority="50"/>
-    <w:lsdException w:name="Grid Table 6 Colorful Accent 5" w:uiPriority="51"/>
-    <w:lsdException w:name="Grid Table 7 Colorful Accent 5" w:uiPriority="52"/>
-    <w:lsdException w:name="Grid Table 1 Light Accent 6" w:uiPriority="46"/>
-    <w:lsdException w:name="Grid Table 2 Accent 6" w:uiPriority="47"/>
-    <w:lsdException w:name="Grid Table 3 Accent 6" w:uiPriority="48"/>
-    <w:lsdException w:name="Grid Table 4 Accent 6" w:uiPriority="49"/>
-    <w:lsdException w:name="Grid Table 5 Dark Accent 6" w:uiPriority="50"/>
-    <w:lsdException w:name="Grid Table 6 Colorful Accent 6" w:uiPriority="51"/>
-    <w:lsdException w:name="Grid Table 7 Colorful Accent 6" w:uiPriority="52"/>
-    <w:lsdException w:name="List Table 1 Light" w:uiPriority="46"/>
-    <w:lsdException w:name="List Table 2" w:uiPriority="47"/>
-    <w:lsdException w:name="List Table 3" w:uiPriority="48"/>
-    <w:lsdException w:name="List Table 4" w:uiPriority="49"/>
-    <w:lsdException w:name="List Table 5 Dark" w:uiPriority="50"/>
-    <w:lsdException w:name="List Table 6 Colorful" w:uiPriority="51"/>
-    <w:lsdException w:name="List Table 7 Colorful" w:uiPriority="52"/>
-    <w:lsdException w:name="List Table 1 Light Accent 1" w:uiPriority="46"/>
-    <w:lsdException w:name="List Table 2 Accent 1" w:uiPriority="47"/>
-    <w:lsdException w:name="List Table 3 Accent 1" w:uiPriority="48"/>
-    <w:lsdException w:name="List Table 4 Accent 1" w:uiPriority="49"/>
-    <w:lsdException w:name="List Table 5 Dark Accent 1" w:uiPriority="50"/>
-    <w:lsdException w:name="List Table 6 Colorful Accent 1" w:uiPriority="51"/>
-    <w:lsdException w:name="List Table 7 Colorful Accent 1" w:uiPriority="52"/>
-    <w:lsdException w:name="List Table 1 Light Accent 2" w:uiPriority="46"/>
-    <w:lsdException w:name="List Table 2 Accent 2" w:uiPriority="47"/>
-    <w:lsdException w:name="List Table 3 Accent 2" w:uiPriority="48"/>
-    <w:lsdException w:name="List Table 4 Accent 2" w:uiPriority="49"/>
-    <w:lsdException w:name="List Table 5 Dark Accent 2" w:uiPriority="50"/>
-    <w:lsdException w:name="List Table 6 Colorful Accent 2" w:uiPriority="51"/>
-    <w:lsdException w:name="List Table 7 Colorful Accent 2" w:uiPriority="52"/>
-    <w:lsdException w:name="List Table 1 Light Accent 3" w:uiPriority="46"/>
-    <w:lsdException w:name="List Table 2 Accent 3" w:uiPriority="47"/>
-    <w:lsdException w:name="List Table 3 Accent 3" w:uiPriority="48"/>
-    <w:lsdException w:name="List Table 4 Accent 3" w:uiPriority="49"/>
-    <w:lsdException w:name="List Table 5 Dark Accent 3" w:uiPriority="50"/>
-    <w:lsdException w:name="List Table 6 Colorful Accent 3" w:uiPriority="51"/>
-    <w:lsdException w:name="List Table 7 Colorful Accent 3" w:uiPriority="52"/>
-    <w:lsdException w:name="List Table 1 Light Accent 4" w:uiPriority="46"/>
-    <w:lsdException w:name="List Table 2 Accent 4" w:uiPriority="47"/>
-    <w:lsdException w:name="List Table 3 Accent 4" w:uiPriority="48"/>
-    <w:lsdException w:name="List Table 4 Accent 4" w:uiPriority="49"/>
-    <w:lsdException w:name="List Table 5 Dark Accent 4" w:uiPriority="50"/>
-    <w:lsdException w:name="List Table 6 Colorful Accent 4" w:uiPriority="51"/>
-    <w:lsdException w:name="List Table 7 Colorful Accent 4" w:uiPriority="52"/>
-    <w:lsdException w:name="List Table 1 Light Accent 5" w:uiPriority="46"/>
-    <w:lsdException w:name="List Table 2 Accent 5" w:uiPriority="47"/>
-    <w:lsdException w:name="List Table 3 Accent 5" w:uiPriority="48"/>
-    <w:lsdException w:name="List Table 4 Accent 5" w:uiPriority="49"/>
-    <w:lsdException w:name="List Table 5 Dark Accent 5" w:uiPriority="50"/>
-    <w:lsdException w:name="List Table 6 Colorful Accent 5" w:uiPriority="51"/>
-    <w:lsdException w:name="List Table 7 Colorful Accent 5" w:uiPriority="52"/>
-    <w:lsdException w:name="List Table 1 Light Accent 6" w:uiPriority="46"/>
-    <w:lsdException w:name="List Table 2 Accent 6" w:uiPriority="47"/>
-    <w:lsdException w:name="List Table 3 Accent 6" w:uiPriority="48"/>
-    <w:lsdException w:name="List Table 4 Accent 6" w:uiPriority="49"/>
-    <w:lsdException w:name="List Table 5 Dark Accent 6" w:uiPriority="50"/>
-    <w:lsdException w:name="List Table 6 Colorful Accent 6" w:uiPriority="51"/>
-    <w:lsdException w:name="List Table 7 Colorful Accent 6" w:uiPriority="52"/>
-    <w:lsdException w:name="Mention" w:semiHidden="1" w:unhideWhenUsed="1"/>
-    <w:lsdException w:name="Smart Hyperlink" w:semiHidden="1" w:unhideWhenUsed="1"/>
-    <w:lsdException w:name="Hashtag" w:semiHidden="1" w:unhideWhenUsed="1"/>
-    <w:lsdException w:name="Unresolved Mention" w:semiHidden="1" w:unhideWhenUsed="1"/>
-    <w:lsdException w:name="Smart Link" w:semiHidden="1" w:unhideWhenUsed="1"/>
+  <w:latentStyles w:defLockedState="0" w:defUIPriority="99" w:defSemiHidden="1" w:defUnhideWhenUsed="1" w:defQFormat="0" w:count="267">
+    <w:lsdException w:name="Normal" w:semiHidden="0" w:uiPriority="0" w:unhideWhenUsed="0" w:qFormat="1"/>
+    <w:lsdException w:name="heading 1" w:semiHidden="0" w:uiPriority="9" w:unhideWhenUsed="0" w:qFormat="1"/>
+    <w:lsdException w:name="heading 2" w:uiPriority="9" w:qFormat="1"/>
+    <w:lsdException w:name="heading 3" w:uiPriority="9" w:qFormat="1"/>
+    <w:lsdException w:name="heading 4" w:uiPriority="9" w:qFormat="1"/>
+    <w:lsdException w:name="heading 5" w:uiPriority="9" w:qFormat="1"/>
+    <w:lsdException w:name="heading 6" w:uiPriority="9" w:qFormat="1"/>
+    <w:lsdException w:name="heading 7" w:uiPriority="9" w:qFormat="1"/>
+    <w:lsdException w:name="heading 8" w:uiPriority="9" w:qFormat="1"/>
+    <w:lsdException w:name="heading 9" w:uiPriority="9" w:qFormat="1"/>
+    <w:lsdException w:name="toc 1" w:uiPriority="39"/>
+    <w:lsdException w:name="toc 2" w:uiPriority="39"/>
+    <w:lsdException w:name="toc 3" w:uiPriority="39"/>
+    <w:lsdException w:name="toc 4" w:uiPriority="39"/>
+    <w:lsdException w:name="toc 5" w:uiPriority="39"/>
+    <w:lsdException w:name="toc 6" w:uiPriority="39"/>
+    <w:lsdException w:name="toc 7" w:uiPriority="39"/>
+    <w:lsdException w:name="toc 8" w:uiPriority="39"/>
+    <w:lsdException w:name="toc 9" w:uiPriority="39"/>
+    <w:lsdException w:name="caption" w:uiPriority="35" w:qFormat="1"/>
+    <w:lsdException w:name="Title" w:semiHidden="0" w:uiPriority="10" w:unhideWhenUsed="0" w:qFormat="1"/>
+    <w:lsdException w:name="Default Paragraph Font" w:uiPriority="1"/>
+    <w:lsdException w:name="Subtitle" w:semiHidden="0" w:uiPriority="11" w:unhideWhenUsed="0" w:qFormat="1"/>
+    <w:lsdException w:name="Strong" w:semiHidden="0" w:uiPriority="22" w:unhideWhenUsed="0" w:qFormat="1"/>
+    <w:lsdException w:name="Emphasis" w:semiHidden="0" w:uiPriority="20" w:unhideWhenUsed="0" w:qFormat="1"/>
+    <w:lsdException w:name="Table Grid" w:semiHidden="0" w:uiPriority="39" w:unhideWhenUsed="0"/>
+    <w:lsdException w:name="Placeholder Text" w:unhideWhenUsed="0"/>
+    <w:lsdException w:name="No Spacing" w:semiHidden="0" w:uiPriority="1" w:unhideWhenUsed="0" w:qFormat="1"/>
+    <w:lsdException w:name="Light Shading" w:semiHidden="0" w:uiPriority="60" w:unhideWhenUsed="0"/>
+    <w:lsdException w:name="Light List" w:semiHidden="0" w:uiPriority="61" w:unhideWhenUsed="0"/>
+    <w:lsdException w:name="Light Grid" w:semiHidden="0" w:uiPriority="62" w:unhideWhenUsed="0"/>
+    <w:lsdException w:name="Medium Shading 1" w:semiHidden="0" w:uiPriority="63" w:unhideWhenUsed="0"/>
+    <w:lsdException w:name="Medium Shading 2" w:semiHidden="0" w:uiPriority="64" w:unhideWhenUsed="0"/>
+    <w:lsdException w:name="Medium List 1" w:semiHidden="0" w:uiPriority="65" w:unhideWhenUsed="0"/>
+    <w:lsdException w:name="Medium List 2" w:semiHidden="0" w:uiPriority="66" w:unhideWhenUsed="0"/>
+    <w:lsdException w:name="Medium Grid 1" w:semiHidden="0" w:uiPriority="67" w:unhideWhenUsed="0"/>
+    <w:lsdException w:name="Medium Grid 2" w:semiHidden="0" w:uiPriority="68" w:unhideWhenUsed="0"/>
+    <w:lsdException w:name="Medium Grid 3" w:semiHidden="0" w:uiPriority="69" w:unhideWhenUsed="0"/>
+    <w:lsdException w:name="Dark List" w:semiHidden="0" w:uiPriority="70" w:unhideWhenUsed="0"/>
+    <w:lsdException w:name="Colorful Shading" w:semiHidden="0" w:uiPriority="71" w:unhideWhenUsed="0"/>
+    <w:lsdException w:name="Colorful List" w:semiHidden="0" w:uiPriority="72" w:unhideWhenUsed="0"/>
+    <w:lsdException w:name="Colorful Grid" w:semiHidden="0" w:uiPriority="73" w:unhideWhenUsed="0"/>
+    <w:lsdException w:name="Light Shading Accent 1" w:semiHidden="0" w:uiPriority="60" w:unhideWhenUsed="0"/>
+    <w:lsdException w:name="Light List Accent 1" w:semiHidden="0" w:uiPriority="61" w:unhideWhenUsed="0"/>
+    <w:lsdException w:name="Light Grid Accent 1" w:semiHidden="0" w:uiPriority="62" w:unhideWhenUsed="0"/>
+    <w:lsdException w:name="Medium Shading 1 Accent 1" w:semiHidden="0" w:uiPriority="63" w:unhideWhenUsed="0"/>
+    <w:lsdException w:name="Medium Shading 2 Accent 1" w:semiHidden="0" w:uiPriority="64" w:unhideWhenUsed="0"/>
+    <w:lsdException w:name="Medium List 1 Accent 1" w:semiHidden="0" w:uiPriority="65" w:unhideWhenUsed="0"/>
+    <w:lsdException w:name="Revision" w:unhideWhenUsed="0"/>
+    <w:lsdException w:name="List Paragraph" w:semiHidden="0" w:uiPriority="34" w:unhideWhenUsed="0" w:qFormat="1"/>
+    <w:lsdException w:name="Quote" w:semiHidden="0" w:uiPriority="29" w:unhideWhenUsed="0" w:qFormat="1"/>
+    <w:lsdException w:name="Intense Quote" w:semiHidden="0" w:uiPriority="30" w:unhideWhenUsed="0" w:qFormat="1"/>
+    <w:lsdException w:name="Medium List 2 Accent 1" w:semiHidden="0" w:uiPriority="66" w:unhideWhenUsed="0"/>
+    <w:lsdException w:name="Medium Grid 1 Accent 1" w:semiHidden="0" w:uiPriority="67" w:unhideWhenUsed="0"/>
+    <w:lsdException w:name="Medium Grid 2 Accent 1" w:semiHidden="0" w:uiPriority="68" w:unhideWhenUsed="0"/>
+    <w:lsdException w:name="Medium Grid 3 Accent 1" w:semiHidden="0" w:uiPriority="69" w:unhideWhenUsed="0"/>
+    <w:lsdException w:name="Dark List Accent 1" w:semiHidden="0" w:uiPriority="70" w:unhideWhenUsed="0"/>
+    <w:lsdException w:name="Colorful Shading Accent 1" w:semiHidden="0" w:uiPriority="71" w:unhideWhenUsed="0"/>
+    <w:lsdException w:name="Colorful List Accent 1" w:semiHidden="0" w:uiPriority="72" w:unhideWhenUsed="0"/>
+    <w:lsdException w:name="Colorful Grid Accent 1" w:semiHidden="0" w:uiPriority="73" w:unhideWhenUsed="0"/>
+    <w:lsdException w:name="Light Shading Accent 2" w:semiHidden="0" w:uiPriority="60" w:unhideWhenUsed="0"/>
+    <w:lsdException w:name="Light List Accent 2" w:semiHidden="0" w:uiPriority="61" w:unhideWhenUsed="0"/>
+    <w:lsdException w:name="Light Grid Accent 2" w:semiHidden="0" w:uiPriority="62" w:unhideWhenUsed="0"/>
+    <w:lsdException w:name="Medium Shading 1 Accent 2" w:semiHidden="0" w:uiPriority="63" w:unhideWhenUsed="0"/>
+    <w:lsdException w:name="Medium Shading 2 Accent 2" w:semiHidden="0" w:uiPriority="64" w:unhideWhenUsed="0"/>
+    <w:lsdException w:name="Medium List 1 Accent 2" w:semiHidden="0" w:uiPriority="65" w:unhideWhenUsed="0"/>
+    <w:lsdException w:name="Medium List 2 Accent 2" w:semiHidden="0" w:uiPriority="66" w:unhideWhenUsed="0"/>
+    <w:lsdException w:name="Medium Grid 1 Accent 2" w:semiHidden="0" w:uiPriority="67" w:unhideWhenUsed="0"/>
+    <w:lsdException w:name="Medium Grid 2 Accent 2" w:semiHidden="0" w:uiPriority="68" w:unhideWhenUsed="0"/>
+    <w:lsdException w:name="Medium Grid 3 Accent 2" w:semiHidden="0" w:uiPriority="69" w:unhideWhenUsed="0"/>
+    <w:lsdException w:name="Dark List Accent 2" w:semiHidden="0" w:uiPriority="70" w:unhideWhenUsed="0"/>
+    <w:lsdException w:name="Colorful Shading Accent 2" w:semiHidden="0" w:uiPriority="71" w:unhideWhenUsed="0"/>
+    <w:lsdException w:name="Colorful List Accent 2" w:semiHidden="0" w:uiPriority="72" w:unhideWhenUsed="0"/>
+    <w:lsdException w:name="Colorful Grid Accent 2" w:semiHidden="0" w:uiPriority="73" w:unhideWhenUsed="0"/>
+    <w:lsdException w:name="Light Shading Accent 3" w:semiHidden="0" w:uiPriority="60" w:unhideWhenUsed="0"/>
+    <w:lsdException w:name="Light List Accent 3" w:semiHidden="0" w:uiPriority="61" w:unhideWhenUsed="0"/>
+    <w:lsdException w:name="Light Grid Accent 3" w:semiHidden="0" w:uiPriority="62" w:unhideWhenUsed="0"/>
+    <w:lsdException w:name="Medium Shading 1 Accent 3" w:semiHidden="0" w:uiPriority="63" w:unhideWhenUsed="0"/>
+    <w:lsdException w:name="Medium Shading 2 Accent 3" w:semiHidden="0" w:uiPriority="64" w:unhideWhenUsed="0"/>
+    <w:lsdException w:name="Medium List 1 Accent 3" w:semiHidden="0" w:uiPriority="65" w:unhideWhenUsed="0"/>
+    <w:lsdException w:name="Medium List 2 Accent 3" w:semiHidden="0" w:uiPriority="66" w:unhideWhenUsed="0"/>
+    <w:lsdException w:name="Medium Grid 1 Accent 3" w:semiHidden="0" w:uiPriority="67" w:unhideWhenUsed="0"/>
+    <w:lsdException w:name="Medium Grid 2 Accent 3" w:semiHidden="0" w:uiPriority="68" w:unhideWhenUsed="0"/>
+    <w:lsdException w:name="Medium Grid 3 Accent 3" w:semiHidden="0" w:uiPriority="69" w:unhideWhenUsed="0"/>
+    <w:lsdException w:name="Dark List Accent 3" w:semiHidden="0" w:uiPriority="70" w:unhideWhenUsed="0"/>
+    <w:lsdException w:name="Colorful Shading Accent 3" w:semiHidden="0" w:uiPriority="71" w:unhideWhenUsed="0"/>
+    <w:lsdException w:name="Colorful List Accent 3" w:semiHidden="0" w:uiPriority="72" w:unhideWhenUsed="0"/>
+    <w:lsdException w:name="Colorful Grid Accent 3" w:semiHidden="0" w:uiPriority="73" w:unhideWhenUsed="0"/>
+    <w:lsdException w:name="Light Shading Accent 4" w:semiHidden="0" w:uiPriority="60" w:unhideWhenUsed="0"/>
+    <w:lsdException w:name="Light List Accent 4" w:semiHidden="0" w:uiPriority="61" w:unhideWhenUsed="0"/>
+    <w:lsdException w:name="Light Grid Accent 4" w:semiHidden="0" w:uiPriority="62" w:unhideWhenUsed="0"/>
+    <w:lsdException w:name="Medium Shading 1 Accent 4" w:semiHidden="0" w:uiPriority="63" w:unhideWhenUsed="0"/>
+    <w:lsdException w:name="Medium Shading 2 Accent 4" w:semiHidden="0" w:uiPriority="64" w:unhideWhenUsed="0"/>
+    <w:lsdException w:name="Medium List 1 Accent 4" w:semiHidden="0" w:uiPriority="65" w:unhideWhenUsed="0"/>
+    <w:lsdException w:name="Medium List 2 Accent 4" w:semiHidden="0" w:uiPriority="66" w:unhideWhenUsed="0"/>
+    <w:lsdException w:name="Medium Grid 1 Accent 4" w:semiHidden="0" w:uiPriority="67" w:unhideWhenUsed="0"/>
+    <w:lsdException w:name="Medium Grid 2 Accent 4" w:semiHidden="0" w:uiPriority="68" w:unhideWhenUsed="0"/>
+    <w:lsdException w:name="Medium Grid 3 Accent 4" w:semiHidden="0" w:uiPriority="69" w:unhideWhenUsed="0"/>
+    <w:lsdException w:name="Dark List Accent 4" w:semiHidden="0" w:uiPriority="70" w:unhideWhenUsed="0"/>
+    <w:lsdException w:name="Colorful Shading Accent 4" w:semiHidden="0" w:uiPriority="71" w:unhideWhenUsed="0"/>
+    <w:lsdException w:name="Colorful List Accent 4" w:semiHidden="0" w:uiPriority="72" w:unhideWhenUsed="0"/>
+    <w:lsdException w:name="Colorful Grid Accent 4" w:semiHidden="0" w:uiPriority="73" w:unhideWhenUsed="0"/>
+    <w:lsdException w:name="Light Shading Accent 5" w:semiHidden="0" w:uiPriority="60" w:unhideWhenUsed="0"/>
+    <w:lsdException w:name="Light List Accent 5" w:semiHidden="0" w:uiPriority="61" w:unhideWhenUsed="0"/>
+    <w:lsdException w:name="Light Grid Accent 5" w:semiHidden="0" w:uiPriority="62" w:unhideWhenUsed="0"/>
+    <w:lsdException w:name="Medium Shading 1 Accent 5" w:semiHidden="0" w:uiPriority="63" w:unhideWhenUsed="0"/>
+    <w:lsdException w:name="Medium Shading 2 Accent 5" w:semiHidden="0" w:uiPriority="64" w:unhideWhenUsed="0"/>
+    <w:lsdException w:name="Medium List 1 Accent 5" w:semiHidden="0" w:uiPriority="65" w:unhideWhenUsed="0"/>
+    <w:lsdException w:name="Medium List 2 Accent 5" w:semiHidden="0" w:uiPriority="66" w:unhideWhenUsed="0"/>
+    <w:lsdException w:name="Medium Grid 1 Accent 5" w:semiHidden="0" w:uiPriority="67" w:unhideWhenUsed="0"/>
+    <w:lsdException w:name="Medium Grid 2 Accent 5" w:semiHidden="0" w:uiPriority="68" w:unhideWhenUsed="0"/>
+    <w:lsdException w:name="Medium Grid 3 Accent 5" w:semiHidden="0" w:uiPriority="69" w:unhideWhenUsed="0"/>
+    <w:lsdException w:name="Dark List Accent 5" w:semiHidden="0" w:uiPriority="70" w:unhideWhenUsed="0"/>
+    <w:lsdException w:name="Colorful Shading Accent 5" w:semiHidden="0" w:uiPriority="71" w:unhideWhenUsed="0"/>
+    <w:lsdException w:name="Colorful List Accent 5" w:semiHidden="0" w:uiPriority="72" w:unhideWhenUsed="0"/>
+    <w:lsdException w:name="Colorful Grid Accent 5" w:semiHidden="0" w:uiPriority="73" w:unhideWhenUsed="0"/>
+    <w:lsdException w:name="Light Shading Accent 6" w:semiHidden="0" w:uiPriority="60" w:unhideWhenUsed="0"/>
+    <w:lsdException w:name="Light List Accent 6" w:semiHidden="0" w:uiPriority="61" w:unhideWhenUsed="0"/>
+    <w:lsdException w:name="Light Grid Accent 6" w:semiHidden="0" w:uiPriority="62" w:unhideWhenUsed="0"/>
+    <w:lsdException w:name="Medium Shading 1 Accent 6" w:semiHidden="0" w:uiPriority="63" w:unhideWhenUsed="0"/>
+    <w:lsdException w:name="Medium Shading 2 Accent 6" w:semiHidden="0" w:uiPriority="64" w:unhideWhenUsed="0"/>
+    <w:lsdException w:name="Medium List 1 Accent 6" w:semiHidden="0" w:uiPriority="65" w:unhideWhenUsed="0"/>
+    <w:lsdException w:name="Medium List 2 Accent 6" w:semiHidden="0" w:uiPriority="66" w:unhideWhenUsed="0"/>
+    <w:lsdException w:name="Medium Grid 1 Accent 6" w:semiHidden="0" w:uiPriority="67" w:unhideWhenUsed="0"/>
+    <w:lsdException w:name="Medium Grid 2 Accent 6" w:semiHidden="0" w:uiPriority="68" w:unhideWhenUsed="0"/>
+    <w:lsdException w:name="Medium Grid 3 Accent 6" w:semiHidden="0" w:uiPriority="69" w:unhideWhenUsed="0"/>
+    <w:lsdException w:name="Dark List Accent 6" w:semiHidden="0" w:uiPriority="70" w:unhideWhenUsed="0"/>
+    <w:lsdException w:name="Colorful Shading Accent 6" w:semiHidden="0" w:uiPriority="71" w:unhideWhenUsed="0"/>
+    <w:lsdException w:name="Colorful List Accent 6" w:semiHidden="0" w:uiPriority="72" w:unhideWhenUsed="0"/>
+    <w:lsdException w:name="Colorful Grid Accent 6" w:semiHidden="0" w:uiPriority="73" w:unhideWhenUsed="0"/>
+    <w:lsdException w:name="Subtle Emphasis" w:semiHidden="0" w:uiPriority="19" w:unhideWhenUsed="0" w:qFormat="1"/>
+    <w:lsdException w:name="Intense Emphasis" w:semiHidden="0" w:uiPriority="21" w:unhideWhenUsed="0" w:qFormat="1"/>
+    <w:lsdException w:name="Subtle Reference" w:semiHidden="0" w:uiPriority="31" w:unhideWhenUsed="0" w:qFormat="1"/>
+    <w:lsdException w:name="Intense Reference" w:semiHidden="0" w:uiPriority="32" w:unhideWhenUsed="0" w:qFormat="1"/>
+    <w:lsdException w:name="Book Title" w:semiHidden="0" w:uiPriority="33" w:unhideWhenUsed="0" w:qFormat="1"/>
+    <w:lsdException w:name="Bibliography" w:uiPriority="37"/>
+    <w:lsdException w:name="TOC Heading" w:uiPriority="39" w:qFormat="1"/>
   </w:latentStyles>
   <w:style w:type="paragraph" w:default="1" w:styleId="Normal">
     <w:name w:val="Normal"/>
     <w:qFormat/>
+    <w:rsid w:val="00391CAA"/>
   </w:style>
   <w:style w:type="character" w:default="1" w:styleId="DefaultParagraphFont">
     <w:name w:val="Default Paragraph Font"/>
@@ -2101,6 +2276,7 @@
     <w:uiPriority w:val="99"/>
     <w:semiHidden/>
     <w:unhideWhenUsed/>
+    <w:qFormat/>
     <w:tblPr>
       <w:tblInd w:w="0" w:type="dxa"/>
       <w:tblCellMar>
@@ -2174,7 +2350,7 @@
     </a:clrScheme>
     <a:fontScheme name="Office">
       <a:majorFont>
-        <a:latin typeface="Calibri Light" panose="020F0302020204030204"/>
+        <a:latin typeface="Calibri Light"/>
         <a:ea typeface=""/>
         <a:cs typeface=""/>
         <a:font script="Jpan" typeface="游ゴシック Light"/>
@@ -2226,7 +2402,7 @@
         <a:font script="Tfng" typeface="Ebrima"/>
       </a:majorFont>
       <a:minorFont>
-        <a:latin typeface="Calibri" panose="020F0502020204030204"/>
+        <a:latin typeface="Calibri"/>
         <a:ea typeface=""/>
         <a:cs typeface=""/>
         <a:font script="Jpan" typeface="游明朝"/>
@@ -2420,7 +2596,7 @@
   <a:extraClrSchemeLst/>
   <a:extLst>
     <a:ext uri="{05A4C25C-085E-4340-85A3-A5531E510DB2}">
-      <thm15:themeFamily xmlns:thm15="http://schemas.microsoft.com/office/thememl/2012/main" name="Office Theme" id="{62F939B6-93AF-4DB8-9C6B-D6C7DFDC589F}" vid="{4A3C46E8-61CC-4603-A589-7422A47A8E4A}"/>
+      <thm15:themeFamily xmlns:thm15="http://schemas.microsoft.com/office/thememl/2012/main" xmlns="" name="Office Theme" id="{62F939B6-93AF-4DB8-9C6B-D6C7DFDC589F}" vid="{4A3C46E8-61CC-4603-A589-7422A47A8E4A}"/>
     </a:ext>
   </a:extLst>
 </a:theme>

--- a/React JS Documentation/React JS Documentation.docx
+++ b/React JS Documentation/React JS Documentation.docx
@@ -955,6 +955,1411 @@
         </w:rPr>
         <w:t>- There are two element to pass the component one is path that is path is path of the component and another is element call the particular component.</w:t>
       </w:r>
+    </w:p>
+    <w:p>
+      <w:pPr>
+        <w:rPr>
+          <w:rFonts w:ascii="Times New Roman" w:hAnsi="Times New Roman" w:cs="Times New Roman"/>
+          <w:sz w:val="28"/>
+          <w:szCs w:val="28"/>
+          <w:lang w:val="en-US"/>
+        </w:rPr>
+      </w:pPr>
+    </w:p>
+    <w:p>
+      <w:pPr>
+        <w:rPr>
+          <w:rFonts w:ascii="Times New Roman" w:hAnsi="Times New Roman" w:cs="Times New Roman"/>
+          <w:sz w:val="28"/>
+          <w:szCs w:val="28"/>
+          <w:lang w:val="en-US"/>
+        </w:rPr>
+      </w:pPr>
+    </w:p>
+    <w:p>
+      <w:pPr>
+        <w:rPr>
+          <w:rFonts w:ascii="Times New Roman" w:hAnsi="Times New Roman" w:cs="Times New Roman"/>
+          <w:sz w:val="28"/>
+          <w:szCs w:val="28"/>
+          <w:lang w:val="en-US"/>
+        </w:rPr>
+      </w:pPr>
+    </w:p>
+    <w:p>
+      <w:pPr>
+        <w:pStyle w:val="ListParagraph"/>
+        <w:numPr>
+          <w:ilvl w:val="0"/>
+          <w:numId w:val="11"/>
+        </w:numPr>
+        <w:rPr>
+          <w:rFonts w:ascii="Times New Roman" w:hAnsi="Times New Roman" w:cs="Times New Roman"/>
+          <w:b/>
+          <w:bCs/>
+          <w:sz w:val="32"/>
+          <w:szCs w:val="32"/>
+          <w:lang w:val="en-US"/>
+        </w:rPr>
+      </w:pPr>
+      <w:r>
+        <w:rPr>
+          <w:rFonts w:ascii="Times New Roman" w:hAnsi="Times New Roman" w:cs="Times New Roman"/>
+          <w:b/>
+          <w:bCs/>
+          <w:sz w:val="32"/>
+          <w:szCs w:val="32"/>
+          <w:lang w:val="en-US"/>
+        </w:rPr>
+        <w:lastRenderedPageBreak/>
+        <w:t>What is MDB and how it is installed?</w:t>
+      </w:r>
+    </w:p>
+    <w:p>
+      <w:pPr>
+        <w:ind w:left="360"/>
+        <w:rPr>
+          <w:rFonts w:ascii="Times New Roman" w:hAnsi="Times New Roman" w:cs="Times New Roman"/>
+          <w:b/>
+          <w:bCs/>
+          <w:sz w:val="32"/>
+          <w:szCs w:val="32"/>
+          <w:lang w:val="en-US"/>
+        </w:rPr>
+      </w:pPr>
+    </w:p>
+    <w:p>
+      <w:pPr>
+        <w:pStyle w:val="ListParagraph"/>
+        <w:numPr>
+          <w:ilvl w:val="0"/>
+          <w:numId w:val="12"/>
+        </w:numPr>
+        <w:rPr>
+          <w:rFonts w:ascii="Times New Roman" w:hAnsi="Times New Roman" w:cs="Times New Roman"/>
+          <w:sz w:val="28"/>
+          <w:szCs w:val="28"/>
+          <w:lang w:val="en-US"/>
+        </w:rPr>
+      </w:pPr>
+      <w:r>
+        <w:rPr>
+          <w:rFonts w:ascii="Times New Roman" w:hAnsi="Times New Roman" w:cs="Times New Roman"/>
+          <w:sz w:val="28"/>
+          <w:szCs w:val="28"/>
+          <w:lang w:val="en-US"/>
+        </w:rPr>
+        <w:t>MDB stands for Material Design for Bootstrap it is same as Bootstrap that we use in css but here we use MDB in React.</w:t>
+      </w:r>
+    </w:p>
+    <w:p>
+      <w:pPr>
+        <w:pStyle w:val="ListParagraph"/>
+        <w:numPr>
+          <w:ilvl w:val="0"/>
+          <w:numId w:val="12"/>
+        </w:numPr>
+        <w:rPr>
+          <w:rFonts w:ascii="Times New Roman" w:hAnsi="Times New Roman" w:cs="Times New Roman"/>
+          <w:sz w:val="28"/>
+          <w:szCs w:val="28"/>
+          <w:lang w:val="en-US"/>
+        </w:rPr>
+      </w:pPr>
+      <w:r>
+        <w:rPr>
+          <w:rFonts w:ascii="Times New Roman" w:hAnsi="Times New Roman" w:cs="Times New Roman"/>
+          <w:sz w:val="28"/>
+          <w:szCs w:val="28"/>
+          <w:lang w:val="en-US"/>
+        </w:rPr>
+        <w:t>npm i mdb-react-ui-kit</w:t>
+      </w:r>
+    </w:p>
+    <w:p>
+      <w:pPr>
+        <w:pStyle w:val="ListParagraph"/>
+        <w:numPr>
+          <w:ilvl w:val="0"/>
+          <w:numId w:val="12"/>
+        </w:numPr>
+        <w:rPr>
+          <w:rFonts w:ascii="Times New Roman" w:hAnsi="Times New Roman" w:cs="Times New Roman"/>
+          <w:sz w:val="28"/>
+          <w:szCs w:val="28"/>
+          <w:lang w:val="en-US"/>
+        </w:rPr>
+      </w:pPr>
+      <w:r>
+        <w:rPr>
+          <w:rFonts w:ascii="Times New Roman" w:hAnsi="Times New Roman" w:cs="Times New Roman"/>
+          <w:sz w:val="28"/>
+          <w:szCs w:val="28"/>
+          <w:lang w:val="en-US"/>
+        </w:rPr>
+        <w:t>This is for font Awesome – npm i @fontawesome/fontawesome-free.</w:t>
+      </w:r>
+    </w:p>
+    <w:p>
+      <w:pPr>
+        <w:pStyle w:val="ListParagraph"/>
+        <w:numPr>
+          <w:ilvl w:val="0"/>
+          <w:numId w:val="12"/>
+        </w:numPr>
+        <w:rPr>
+          <w:rFonts w:ascii="Times New Roman" w:hAnsi="Times New Roman" w:cs="Times New Roman"/>
+          <w:sz w:val="28"/>
+          <w:szCs w:val="28"/>
+          <w:lang w:val="en-US"/>
+        </w:rPr>
+      </w:pPr>
+      <w:r>
+        <w:rPr>
+          <w:rFonts w:ascii="Times New Roman" w:hAnsi="Times New Roman" w:cs="Times New Roman"/>
+          <w:sz w:val="28"/>
+          <w:szCs w:val="28"/>
+          <w:lang w:val="en-US"/>
+        </w:rPr>
+        <w:t>import 'mdb-react-ui-kit/dist/css/mdb.min.css';</w:t>
+      </w:r>
+    </w:p>
+    <w:p>
+      <w:pPr>
+        <w:pStyle w:val="ListParagraph"/>
+        <w:numPr>
+          <w:ilvl w:val="0"/>
+          <w:numId w:val="12"/>
+        </w:numPr>
+        <w:rPr>
+          <w:rFonts w:ascii="Times New Roman" w:hAnsi="Times New Roman" w:cs="Times New Roman"/>
+          <w:sz w:val="28"/>
+          <w:szCs w:val="28"/>
+          <w:lang w:val="en-US"/>
+        </w:rPr>
+      </w:pPr>
+      <w:r>
+        <w:rPr>
+          <w:rFonts w:ascii="Times New Roman" w:hAnsi="Times New Roman" w:cs="Times New Roman"/>
+          <w:sz w:val="28"/>
+          <w:szCs w:val="28"/>
+          <w:lang w:val="en-US"/>
+        </w:rPr>
+        <w:t>import "@fortawesome/fontawesome-free/css/all.min.css";</w:t>
+      </w:r>
+    </w:p>
+    <w:p>
+      <w:pPr>
+        <w:rPr>
+          <w:rFonts w:ascii="Times New Roman" w:hAnsi="Times New Roman" w:cs="Times New Roman"/>
+          <w:sz w:val="28"/>
+          <w:szCs w:val="28"/>
+          <w:lang w:val="en-US"/>
+        </w:rPr>
+      </w:pPr>
+    </w:p>
+    <w:p>
+      <w:pPr>
+        <w:pStyle w:val="ListParagraph"/>
+        <w:numPr>
+          <w:ilvl w:val="0"/>
+          <w:numId w:val="11"/>
+        </w:numPr>
+        <w:rPr>
+          <w:rFonts w:ascii="Times New Roman" w:hAnsi="Times New Roman" w:cs="Times New Roman"/>
+          <w:b/>
+          <w:bCs/>
+          <w:sz w:val="32"/>
+          <w:szCs w:val="32"/>
+          <w:lang w:val="en-US"/>
+        </w:rPr>
+      </w:pPr>
+      <w:r>
+        <w:rPr>
+          <w:rFonts w:ascii="Times New Roman" w:hAnsi="Times New Roman" w:cs="Times New Roman"/>
+          <w:b/>
+          <w:bCs/>
+          <w:sz w:val="32"/>
+          <w:szCs w:val="32"/>
+          <w:lang w:val="en-US"/>
+        </w:rPr>
+        <w:t>Nested Router</w:t>
+      </w:r>
+    </w:p>
+    <w:p>
+      <w:pPr>
+        <w:rPr>
+          <w:rFonts w:ascii="Times New Roman" w:hAnsi="Times New Roman" w:cs="Times New Roman"/>
+          <w:b/>
+          <w:bCs/>
+          <w:sz w:val="32"/>
+          <w:szCs w:val="32"/>
+          <w:lang w:val="en-US"/>
+        </w:rPr>
+      </w:pPr>
+    </w:p>
+    <w:p>
+      <w:pPr>
+        <w:shd w:val="clear" w:color="auto" w:fill="1F1F1F"/>
+        <w:spacing w:after="0" w:line="228" w:lineRule="atLeast"/>
+        <w:rPr>
+          <w:rFonts w:ascii="Consolas" w:eastAsia="Times New Roman" w:hAnsi="Consolas" w:cs="Times New Roman"/>
+          <w:color w:val="CCCCCC"/>
+          <w:kern w:val="0"/>
+          <w:sz w:val="17"/>
+          <w:szCs w:val="17"/>
+          <w:lang w:val="en-US"/>
+        </w:rPr>
+      </w:pPr>
+      <w:r>
+        <w:rPr>
+          <w:rFonts w:ascii="Consolas" w:eastAsia="Times New Roman" w:hAnsi="Consolas" w:cs="Times New Roman"/>
+          <w:color w:val="CCCCCC"/>
+          <w:kern w:val="0"/>
+          <w:sz w:val="17"/>
+          <w:szCs w:val="17"/>
+          <w:lang w:val="en-US"/>
+        </w:rPr>
+        <w:t xml:space="preserve">  </w:t>
+      </w:r>
+      <w:r>
+        <w:rPr>
+          <w:rFonts w:ascii="Consolas" w:eastAsia="Times New Roman" w:hAnsi="Consolas" w:cs="Times New Roman"/>
+          <w:color w:val="808080"/>
+          <w:kern w:val="0"/>
+          <w:sz w:val="17"/>
+          <w:szCs w:val="17"/>
+          <w:lang w:val="en-US"/>
+        </w:rPr>
+        <w:t>&lt;</w:t>
+      </w:r>
+      <w:r>
+        <w:rPr>
+          <w:rFonts w:ascii="Consolas" w:eastAsia="Times New Roman" w:hAnsi="Consolas" w:cs="Times New Roman"/>
+          <w:color w:val="4EC9B0"/>
+          <w:kern w:val="0"/>
+          <w:sz w:val="17"/>
+          <w:szCs w:val="17"/>
+          <w:lang w:val="en-US"/>
+        </w:rPr>
+        <w:t>BrowserRouter</w:t>
+      </w:r>
+      <w:r>
+        <w:rPr>
+          <w:rFonts w:ascii="Consolas" w:eastAsia="Times New Roman" w:hAnsi="Consolas" w:cs="Times New Roman"/>
+          <w:color w:val="808080"/>
+          <w:kern w:val="0"/>
+          <w:sz w:val="17"/>
+          <w:szCs w:val="17"/>
+          <w:lang w:val="en-US"/>
+        </w:rPr>
+        <w:t>&gt;</w:t>
+      </w:r>
+    </w:p>
+    <w:p>
+      <w:pPr>
+        <w:shd w:val="clear" w:color="auto" w:fill="1F1F1F"/>
+        <w:spacing w:after="0" w:line="228" w:lineRule="atLeast"/>
+        <w:rPr>
+          <w:rFonts w:ascii="Consolas" w:eastAsia="Times New Roman" w:hAnsi="Consolas" w:cs="Times New Roman"/>
+          <w:color w:val="CCCCCC"/>
+          <w:kern w:val="0"/>
+          <w:sz w:val="17"/>
+          <w:szCs w:val="17"/>
+          <w:lang w:val="en-US"/>
+        </w:rPr>
+      </w:pPr>
+      <w:r>
+        <w:rPr>
+          <w:rFonts w:ascii="Consolas" w:eastAsia="Times New Roman" w:hAnsi="Consolas" w:cs="Times New Roman"/>
+          <w:color w:val="CCCCCC"/>
+          <w:kern w:val="0"/>
+          <w:sz w:val="17"/>
+          <w:szCs w:val="17"/>
+          <w:lang w:val="en-US"/>
+        </w:rPr>
+        <w:t xml:space="preserve">        </w:t>
+      </w:r>
+      <w:r>
+        <w:rPr>
+          <w:rFonts w:ascii="Consolas" w:eastAsia="Times New Roman" w:hAnsi="Consolas" w:cs="Times New Roman"/>
+          <w:color w:val="808080"/>
+          <w:kern w:val="0"/>
+          <w:sz w:val="17"/>
+          <w:szCs w:val="17"/>
+          <w:lang w:val="en-US"/>
+        </w:rPr>
+        <w:t>&lt;</w:t>
+      </w:r>
+      <w:r>
+        <w:rPr>
+          <w:rFonts w:ascii="Consolas" w:eastAsia="Times New Roman" w:hAnsi="Consolas" w:cs="Times New Roman"/>
+          <w:color w:val="4EC9B0"/>
+          <w:kern w:val="0"/>
+          <w:sz w:val="17"/>
+          <w:szCs w:val="17"/>
+          <w:lang w:val="en-US"/>
+        </w:rPr>
+        <w:t>Routes</w:t>
+      </w:r>
+      <w:r>
+        <w:rPr>
+          <w:rFonts w:ascii="Consolas" w:eastAsia="Times New Roman" w:hAnsi="Consolas" w:cs="Times New Roman"/>
+          <w:color w:val="808080"/>
+          <w:kern w:val="0"/>
+          <w:sz w:val="17"/>
+          <w:szCs w:val="17"/>
+          <w:lang w:val="en-US"/>
+        </w:rPr>
+        <w:t>&gt;</w:t>
+      </w:r>
+    </w:p>
+    <w:p>
+      <w:pPr>
+        <w:shd w:val="clear" w:color="auto" w:fill="1F1F1F"/>
+        <w:spacing w:after="0" w:line="228" w:lineRule="atLeast"/>
+        <w:rPr>
+          <w:rFonts w:ascii="Consolas" w:eastAsia="Times New Roman" w:hAnsi="Consolas" w:cs="Times New Roman"/>
+          <w:color w:val="CCCCCC"/>
+          <w:kern w:val="0"/>
+          <w:sz w:val="17"/>
+          <w:szCs w:val="17"/>
+          <w:lang w:val="en-US"/>
+        </w:rPr>
+      </w:pPr>
+      <w:r>
+        <w:rPr>
+          <w:rFonts w:ascii="Consolas" w:eastAsia="Times New Roman" w:hAnsi="Consolas" w:cs="Times New Roman"/>
+          <w:color w:val="CCCCCC"/>
+          <w:kern w:val="0"/>
+          <w:sz w:val="17"/>
+          <w:szCs w:val="17"/>
+          <w:lang w:val="en-US"/>
+        </w:rPr>
+        <w:t xml:space="preserve">          </w:t>
+      </w:r>
+      <w:r>
+        <w:rPr>
+          <w:rFonts w:ascii="Consolas" w:eastAsia="Times New Roman" w:hAnsi="Consolas" w:cs="Times New Roman"/>
+          <w:color w:val="808080"/>
+          <w:kern w:val="0"/>
+          <w:sz w:val="17"/>
+          <w:szCs w:val="17"/>
+          <w:lang w:val="en-US"/>
+        </w:rPr>
+        <w:t>&lt;</w:t>
+      </w:r>
+      <w:r>
+        <w:rPr>
+          <w:rFonts w:ascii="Consolas" w:eastAsia="Times New Roman" w:hAnsi="Consolas" w:cs="Times New Roman"/>
+          <w:color w:val="4EC9B0"/>
+          <w:kern w:val="0"/>
+          <w:sz w:val="17"/>
+          <w:szCs w:val="17"/>
+          <w:lang w:val="en-US"/>
+        </w:rPr>
+        <w:t>Route</w:t>
+      </w:r>
+      <w:r>
+        <w:rPr>
+          <w:rFonts w:ascii="Consolas" w:eastAsia="Times New Roman" w:hAnsi="Consolas" w:cs="Times New Roman"/>
+          <w:color w:val="CCCCCC"/>
+          <w:kern w:val="0"/>
+          <w:sz w:val="17"/>
+          <w:szCs w:val="17"/>
+          <w:lang w:val="en-US"/>
+        </w:rPr>
+        <w:t xml:space="preserve"> </w:t>
+      </w:r>
+      <w:r>
+        <w:rPr>
+          <w:rFonts w:ascii="Consolas" w:eastAsia="Times New Roman" w:hAnsi="Consolas" w:cs="Times New Roman"/>
+          <w:color w:val="9CDCFE"/>
+          <w:kern w:val="0"/>
+          <w:sz w:val="17"/>
+          <w:szCs w:val="17"/>
+          <w:lang w:val="en-US"/>
+        </w:rPr>
+        <w:t>path</w:t>
+      </w:r>
+      <w:r>
+        <w:rPr>
+          <w:rFonts w:ascii="Consolas" w:eastAsia="Times New Roman" w:hAnsi="Consolas" w:cs="Times New Roman"/>
+          <w:color w:val="D4D4D4"/>
+          <w:kern w:val="0"/>
+          <w:sz w:val="17"/>
+          <w:szCs w:val="17"/>
+          <w:lang w:val="en-US"/>
+        </w:rPr>
+        <w:t>=</w:t>
+      </w:r>
+      <w:r>
+        <w:rPr>
+          <w:rFonts w:ascii="Consolas" w:eastAsia="Times New Roman" w:hAnsi="Consolas" w:cs="Times New Roman"/>
+          <w:color w:val="CE9178"/>
+          <w:kern w:val="0"/>
+          <w:sz w:val="17"/>
+          <w:szCs w:val="17"/>
+          <w:lang w:val="en-US"/>
+        </w:rPr>
+        <w:t>"/"</w:t>
+      </w:r>
+      <w:r>
+        <w:rPr>
+          <w:rFonts w:ascii="Consolas" w:eastAsia="Times New Roman" w:hAnsi="Consolas" w:cs="Times New Roman"/>
+          <w:color w:val="CCCCCC"/>
+          <w:kern w:val="0"/>
+          <w:sz w:val="17"/>
+          <w:szCs w:val="17"/>
+          <w:lang w:val="en-US"/>
+        </w:rPr>
+        <w:t xml:space="preserve"> </w:t>
+      </w:r>
+      <w:r>
+        <w:rPr>
+          <w:rFonts w:ascii="Consolas" w:eastAsia="Times New Roman" w:hAnsi="Consolas" w:cs="Times New Roman"/>
+          <w:color w:val="9CDCFE"/>
+          <w:kern w:val="0"/>
+          <w:sz w:val="17"/>
+          <w:szCs w:val="17"/>
+          <w:lang w:val="en-US"/>
+        </w:rPr>
+        <w:t>element</w:t>
+      </w:r>
+      <w:r>
+        <w:rPr>
+          <w:rFonts w:ascii="Consolas" w:eastAsia="Times New Roman" w:hAnsi="Consolas" w:cs="Times New Roman"/>
+          <w:color w:val="D4D4D4"/>
+          <w:kern w:val="0"/>
+          <w:sz w:val="17"/>
+          <w:szCs w:val="17"/>
+          <w:lang w:val="en-US"/>
+        </w:rPr>
+        <w:t>=</w:t>
+      </w:r>
+      <w:r>
+        <w:rPr>
+          <w:rFonts w:ascii="Consolas" w:eastAsia="Times New Roman" w:hAnsi="Consolas" w:cs="Times New Roman"/>
+          <w:color w:val="569CD6"/>
+          <w:kern w:val="0"/>
+          <w:sz w:val="17"/>
+          <w:szCs w:val="17"/>
+          <w:lang w:val="en-US"/>
+        </w:rPr>
+        <w:t>{</w:t>
+      </w:r>
+      <w:r>
+        <w:rPr>
+          <w:rFonts w:ascii="Consolas" w:eastAsia="Times New Roman" w:hAnsi="Consolas" w:cs="Times New Roman"/>
+          <w:color w:val="808080"/>
+          <w:kern w:val="0"/>
+          <w:sz w:val="17"/>
+          <w:szCs w:val="17"/>
+          <w:lang w:val="en-US"/>
+        </w:rPr>
+        <w:t>&lt;</w:t>
+      </w:r>
+      <w:r>
+        <w:rPr>
+          <w:rFonts w:ascii="Consolas" w:eastAsia="Times New Roman" w:hAnsi="Consolas" w:cs="Times New Roman"/>
+          <w:color w:val="4EC9B0"/>
+          <w:kern w:val="0"/>
+          <w:sz w:val="17"/>
+          <w:szCs w:val="17"/>
+          <w:lang w:val="en-US"/>
+        </w:rPr>
+        <w:t>Header</w:t>
+      </w:r>
+      <w:r>
+        <w:rPr>
+          <w:rFonts w:ascii="Consolas" w:eastAsia="Times New Roman" w:hAnsi="Consolas" w:cs="Times New Roman"/>
+          <w:color w:val="D4D4D4"/>
+          <w:kern w:val="0"/>
+          <w:sz w:val="17"/>
+          <w:szCs w:val="17"/>
+          <w:lang w:val="en-US"/>
+        </w:rPr>
+        <w:t xml:space="preserve"> </w:t>
+      </w:r>
+      <w:r>
+        <w:rPr>
+          <w:rFonts w:ascii="Consolas" w:eastAsia="Times New Roman" w:hAnsi="Consolas" w:cs="Times New Roman"/>
+          <w:color w:val="808080"/>
+          <w:kern w:val="0"/>
+          <w:sz w:val="17"/>
+          <w:szCs w:val="17"/>
+          <w:lang w:val="en-US"/>
+        </w:rPr>
+        <w:t>/&gt;</w:t>
+      </w:r>
+      <w:r>
+        <w:rPr>
+          <w:rFonts w:ascii="Consolas" w:eastAsia="Times New Roman" w:hAnsi="Consolas" w:cs="Times New Roman"/>
+          <w:color w:val="569CD6"/>
+          <w:kern w:val="0"/>
+          <w:sz w:val="17"/>
+          <w:szCs w:val="17"/>
+          <w:lang w:val="en-US"/>
+        </w:rPr>
+        <w:t>}</w:t>
+      </w:r>
+      <w:r>
+        <w:rPr>
+          <w:rFonts w:ascii="Consolas" w:eastAsia="Times New Roman" w:hAnsi="Consolas" w:cs="Times New Roman"/>
+          <w:color w:val="808080"/>
+          <w:kern w:val="0"/>
+          <w:sz w:val="17"/>
+          <w:szCs w:val="17"/>
+          <w:lang w:val="en-US"/>
+        </w:rPr>
+        <w:t>&gt;</w:t>
+      </w:r>
+    </w:p>
+    <w:p>
+      <w:pPr>
+        <w:shd w:val="clear" w:color="auto" w:fill="1F1F1F"/>
+        <w:spacing w:after="0" w:line="228" w:lineRule="atLeast"/>
+        <w:rPr>
+          <w:rFonts w:ascii="Consolas" w:eastAsia="Times New Roman" w:hAnsi="Consolas" w:cs="Times New Roman"/>
+          <w:color w:val="CCCCCC"/>
+          <w:kern w:val="0"/>
+          <w:sz w:val="17"/>
+          <w:szCs w:val="17"/>
+          <w:lang w:val="en-US"/>
+        </w:rPr>
+      </w:pPr>
+      <w:r>
+        <w:rPr>
+          <w:rFonts w:ascii="Consolas" w:eastAsia="Times New Roman" w:hAnsi="Consolas" w:cs="Times New Roman"/>
+          <w:color w:val="CCCCCC"/>
+          <w:kern w:val="0"/>
+          <w:sz w:val="17"/>
+          <w:szCs w:val="17"/>
+          <w:lang w:val="en-US"/>
+        </w:rPr>
+        <w:t xml:space="preserve">            </w:t>
+      </w:r>
+      <w:r>
+        <w:rPr>
+          <w:rFonts w:ascii="Consolas" w:eastAsia="Times New Roman" w:hAnsi="Consolas" w:cs="Times New Roman"/>
+          <w:color w:val="808080"/>
+          <w:kern w:val="0"/>
+          <w:sz w:val="17"/>
+          <w:szCs w:val="17"/>
+          <w:lang w:val="en-US"/>
+        </w:rPr>
+        <w:t>&lt;</w:t>
+      </w:r>
+      <w:r>
+        <w:rPr>
+          <w:rFonts w:ascii="Consolas" w:eastAsia="Times New Roman" w:hAnsi="Consolas" w:cs="Times New Roman"/>
+          <w:color w:val="4EC9B0"/>
+          <w:kern w:val="0"/>
+          <w:sz w:val="17"/>
+          <w:szCs w:val="17"/>
+          <w:lang w:val="en-US"/>
+        </w:rPr>
+        <w:t>Route</w:t>
+      </w:r>
+      <w:r>
+        <w:rPr>
+          <w:rFonts w:ascii="Consolas" w:eastAsia="Times New Roman" w:hAnsi="Consolas" w:cs="Times New Roman"/>
+          <w:color w:val="CCCCCC"/>
+          <w:kern w:val="0"/>
+          <w:sz w:val="17"/>
+          <w:szCs w:val="17"/>
+          <w:lang w:val="en-US"/>
+        </w:rPr>
+        <w:t xml:space="preserve"> </w:t>
+      </w:r>
+      <w:r>
+        <w:rPr>
+          <w:rFonts w:ascii="Consolas" w:eastAsia="Times New Roman" w:hAnsi="Consolas" w:cs="Times New Roman"/>
+          <w:color w:val="9CDCFE"/>
+          <w:kern w:val="0"/>
+          <w:sz w:val="17"/>
+          <w:szCs w:val="17"/>
+          <w:lang w:val="en-US"/>
+        </w:rPr>
+        <w:t>path</w:t>
+      </w:r>
+      <w:r>
+        <w:rPr>
+          <w:rFonts w:ascii="Consolas" w:eastAsia="Times New Roman" w:hAnsi="Consolas" w:cs="Times New Roman"/>
+          <w:color w:val="D4D4D4"/>
+          <w:kern w:val="0"/>
+          <w:sz w:val="17"/>
+          <w:szCs w:val="17"/>
+          <w:lang w:val="en-US"/>
+        </w:rPr>
+        <w:t>=</w:t>
+      </w:r>
+      <w:r>
+        <w:rPr>
+          <w:rFonts w:ascii="Consolas" w:eastAsia="Times New Roman" w:hAnsi="Consolas" w:cs="Times New Roman"/>
+          <w:color w:val="CE9178"/>
+          <w:kern w:val="0"/>
+          <w:sz w:val="17"/>
+          <w:szCs w:val="17"/>
+          <w:lang w:val="en-US"/>
+        </w:rPr>
+        <w:t>"home"</w:t>
+      </w:r>
+      <w:r>
+        <w:rPr>
+          <w:rFonts w:ascii="Consolas" w:eastAsia="Times New Roman" w:hAnsi="Consolas" w:cs="Times New Roman"/>
+          <w:color w:val="CCCCCC"/>
+          <w:kern w:val="0"/>
+          <w:sz w:val="17"/>
+          <w:szCs w:val="17"/>
+          <w:lang w:val="en-US"/>
+        </w:rPr>
+        <w:t xml:space="preserve"> </w:t>
+      </w:r>
+      <w:r>
+        <w:rPr>
+          <w:rFonts w:ascii="Consolas" w:eastAsia="Times New Roman" w:hAnsi="Consolas" w:cs="Times New Roman"/>
+          <w:color w:val="9CDCFE"/>
+          <w:kern w:val="0"/>
+          <w:sz w:val="17"/>
+          <w:szCs w:val="17"/>
+          <w:lang w:val="en-US"/>
+        </w:rPr>
+        <w:t>element</w:t>
+      </w:r>
+      <w:r>
+        <w:rPr>
+          <w:rFonts w:ascii="Consolas" w:eastAsia="Times New Roman" w:hAnsi="Consolas" w:cs="Times New Roman"/>
+          <w:color w:val="D4D4D4"/>
+          <w:kern w:val="0"/>
+          <w:sz w:val="17"/>
+          <w:szCs w:val="17"/>
+          <w:lang w:val="en-US"/>
+        </w:rPr>
+        <w:t>=</w:t>
+      </w:r>
+      <w:r>
+        <w:rPr>
+          <w:rFonts w:ascii="Consolas" w:eastAsia="Times New Roman" w:hAnsi="Consolas" w:cs="Times New Roman"/>
+          <w:color w:val="569CD6"/>
+          <w:kern w:val="0"/>
+          <w:sz w:val="17"/>
+          <w:szCs w:val="17"/>
+          <w:lang w:val="en-US"/>
+        </w:rPr>
+        <w:t>{</w:t>
+      </w:r>
+      <w:r>
+        <w:rPr>
+          <w:rFonts w:ascii="Consolas" w:eastAsia="Times New Roman" w:hAnsi="Consolas" w:cs="Times New Roman"/>
+          <w:color w:val="808080"/>
+          <w:kern w:val="0"/>
+          <w:sz w:val="17"/>
+          <w:szCs w:val="17"/>
+          <w:lang w:val="en-US"/>
+        </w:rPr>
+        <w:t>&lt;</w:t>
+      </w:r>
+      <w:r>
+        <w:rPr>
+          <w:rFonts w:ascii="Consolas" w:eastAsia="Times New Roman" w:hAnsi="Consolas" w:cs="Times New Roman"/>
+          <w:color w:val="4EC9B0"/>
+          <w:kern w:val="0"/>
+          <w:sz w:val="17"/>
+          <w:szCs w:val="17"/>
+          <w:lang w:val="en-US"/>
+        </w:rPr>
+        <w:t>Home</w:t>
+      </w:r>
+      <w:r>
+        <w:rPr>
+          <w:rFonts w:ascii="Consolas" w:eastAsia="Times New Roman" w:hAnsi="Consolas" w:cs="Times New Roman"/>
+          <w:color w:val="D4D4D4"/>
+          <w:kern w:val="0"/>
+          <w:sz w:val="17"/>
+          <w:szCs w:val="17"/>
+          <w:lang w:val="en-US"/>
+        </w:rPr>
+        <w:t xml:space="preserve"> </w:t>
+      </w:r>
+      <w:r>
+        <w:rPr>
+          <w:rFonts w:ascii="Consolas" w:eastAsia="Times New Roman" w:hAnsi="Consolas" w:cs="Times New Roman"/>
+          <w:color w:val="808080"/>
+          <w:kern w:val="0"/>
+          <w:sz w:val="17"/>
+          <w:szCs w:val="17"/>
+          <w:lang w:val="en-US"/>
+        </w:rPr>
+        <w:t>/&gt;</w:t>
+      </w:r>
+      <w:r>
+        <w:rPr>
+          <w:rFonts w:ascii="Consolas" w:eastAsia="Times New Roman" w:hAnsi="Consolas" w:cs="Times New Roman"/>
+          <w:color w:val="569CD6"/>
+          <w:kern w:val="0"/>
+          <w:sz w:val="17"/>
+          <w:szCs w:val="17"/>
+          <w:lang w:val="en-US"/>
+        </w:rPr>
+        <w:t>}</w:t>
+      </w:r>
+      <w:r>
+        <w:rPr>
+          <w:rFonts w:ascii="Consolas" w:eastAsia="Times New Roman" w:hAnsi="Consolas" w:cs="Times New Roman"/>
+          <w:color w:val="CCCCCC"/>
+          <w:kern w:val="0"/>
+          <w:sz w:val="17"/>
+          <w:szCs w:val="17"/>
+          <w:lang w:val="en-US"/>
+        </w:rPr>
+        <w:t xml:space="preserve"> </w:t>
+      </w:r>
+      <w:r>
+        <w:rPr>
+          <w:rFonts w:ascii="Consolas" w:eastAsia="Times New Roman" w:hAnsi="Consolas" w:cs="Times New Roman"/>
+          <w:color w:val="808080"/>
+          <w:kern w:val="0"/>
+          <w:sz w:val="17"/>
+          <w:szCs w:val="17"/>
+          <w:lang w:val="en-US"/>
+        </w:rPr>
+        <w:t>/&gt;</w:t>
+      </w:r>
+    </w:p>
+    <w:p>
+      <w:pPr>
+        <w:shd w:val="clear" w:color="auto" w:fill="1F1F1F"/>
+        <w:spacing w:after="0" w:line="228" w:lineRule="atLeast"/>
+        <w:rPr>
+          <w:rFonts w:ascii="Consolas" w:eastAsia="Times New Roman" w:hAnsi="Consolas" w:cs="Times New Roman"/>
+          <w:color w:val="CCCCCC"/>
+          <w:kern w:val="0"/>
+          <w:sz w:val="17"/>
+          <w:szCs w:val="17"/>
+          <w:lang w:val="en-US"/>
+        </w:rPr>
+      </w:pPr>
+      <w:r>
+        <w:rPr>
+          <w:rFonts w:ascii="Consolas" w:eastAsia="Times New Roman" w:hAnsi="Consolas" w:cs="Times New Roman"/>
+          <w:color w:val="CCCCCC"/>
+          <w:kern w:val="0"/>
+          <w:sz w:val="17"/>
+          <w:szCs w:val="17"/>
+          <w:lang w:val="en-US"/>
+        </w:rPr>
+        <w:t xml:space="preserve">            </w:t>
+      </w:r>
+      <w:r>
+        <w:rPr>
+          <w:rFonts w:ascii="Consolas" w:eastAsia="Times New Roman" w:hAnsi="Consolas" w:cs="Times New Roman"/>
+          <w:color w:val="808080"/>
+          <w:kern w:val="0"/>
+          <w:sz w:val="17"/>
+          <w:szCs w:val="17"/>
+          <w:lang w:val="en-US"/>
+        </w:rPr>
+        <w:t>&lt;</w:t>
+      </w:r>
+      <w:r>
+        <w:rPr>
+          <w:rFonts w:ascii="Consolas" w:eastAsia="Times New Roman" w:hAnsi="Consolas" w:cs="Times New Roman"/>
+          <w:color w:val="4EC9B0"/>
+          <w:kern w:val="0"/>
+          <w:sz w:val="17"/>
+          <w:szCs w:val="17"/>
+          <w:lang w:val="en-US"/>
+        </w:rPr>
+        <w:t>Route</w:t>
+      </w:r>
+      <w:r>
+        <w:rPr>
+          <w:rFonts w:ascii="Consolas" w:eastAsia="Times New Roman" w:hAnsi="Consolas" w:cs="Times New Roman"/>
+          <w:color w:val="CCCCCC"/>
+          <w:kern w:val="0"/>
+          <w:sz w:val="17"/>
+          <w:szCs w:val="17"/>
+          <w:lang w:val="en-US"/>
+        </w:rPr>
+        <w:t xml:space="preserve"> </w:t>
+      </w:r>
+      <w:r>
+        <w:rPr>
+          <w:rFonts w:ascii="Consolas" w:eastAsia="Times New Roman" w:hAnsi="Consolas" w:cs="Times New Roman"/>
+          <w:color w:val="9CDCFE"/>
+          <w:kern w:val="0"/>
+          <w:sz w:val="17"/>
+          <w:szCs w:val="17"/>
+          <w:lang w:val="en-US"/>
+        </w:rPr>
+        <w:t>path</w:t>
+      </w:r>
+      <w:r>
+        <w:rPr>
+          <w:rFonts w:ascii="Consolas" w:eastAsia="Times New Roman" w:hAnsi="Consolas" w:cs="Times New Roman"/>
+          <w:color w:val="D4D4D4"/>
+          <w:kern w:val="0"/>
+          <w:sz w:val="17"/>
+          <w:szCs w:val="17"/>
+          <w:lang w:val="en-US"/>
+        </w:rPr>
+        <w:t>=</w:t>
+      </w:r>
+      <w:r>
+        <w:rPr>
+          <w:rFonts w:ascii="Consolas" w:eastAsia="Times New Roman" w:hAnsi="Consolas" w:cs="Times New Roman"/>
+          <w:color w:val="CE9178"/>
+          <w:kern w:val="0"/>
+          <w:sz w:val="17"/>
+          <w:szCs w:val="17"/>
+          <w:lang w:val="en-US"/>
+        </w:rPr>
+        <w:t>"about"</w:t>
+      </w:r>
+      <w:r>
+        <w:rPr>
+          <w:rFonts w:ascii="Consolas" w:eastAsia="Times New Roman" w:hAnsi="Consolas" w:cs="Times New Roman"/>
+          <w:color w:val="CCCCCC"/>
+          <w:kern w:val="0"/>
+          <w:sz w:val="17"/>
+          <w:szCs w:val="17"/>
+          <w:lang w:val="en-US"/>
+        </w:rPr>
+        <w:t xml:space="preserve"> </w:t>
+      </w:r>
+      <w:r>
+        <w:rPr>
+          <w:rFonts w:ascii="Consolas" w:eastAsia="Times New Roman" w:hAnsi="Consolas" w:cs="Times New Roman"/>
+          <w:color w:val="9CDCFE"/>
+          <w:kern w:val="0"/>
+          <w:sz w:val="17"/>
+          <w:szCs w:val="17"/>
+          <w:lang w:val="en-US"/>
+        </w:rPr>
+        <w:t>element</w:t>
+      </w:r>
+      <w:r>
+        <w:rPr>
+          <w:rFonts w:ascii="Consolas" w:eastAsia="Times New Roman" w:hAnsi="Consolas" w:cs="Times New Roman"/>
+          <w:color w:val="D4D4D4"/>
+          <w:kern w:val="0"/>
+          <w:sz w:val="17"/>
+          <w:szCs w:val="17"/>
+          <w:lang w:val="en-US"/>
+        </w:rPr>
+        <w:t>=</w:t>
+      </w:r>
+      <w:r>
+        <w:rPr>
+          <w:rFonts w:ascii="Consolas" w:eastAsia="Times New Roman" w:hAnsi="Consolas" w:cs="Times New Roman"/>
+          <w:color w:val="569CD6"/>
+          <w:kern w:val="0"/>
+          <w:sz w:val="17"/>
+          <w:szCs w:val="17"/>
+          <w:lang w:val="en-US"/>
+        </w:rPr>
+        <w:t>{</w:t>
+      </w:r>
+      <w:r>
+        <w:rPr>
+          <w:rFonts w:ascii="Consolas" w:eastAsia="Times New Roman" w:hAnsi="Consolas" w:cs="Times New Roman"/>
+          <w:color w:val="808080"/>
+          <w:kern w:val="0"/>
+          <w:sz w:val="17"/>
+          <w:szCs w:val="17"/>
+          <w:lang w:val="en-US"/>
+        </w:rPr>
+        <w:t>&lt;</w:t>
+      </w:r>
+      <w:r>
+        <w:rPr>
+          <w:rFonts w:ascii="Consolas" w:eastAsia="Times New Roman" w:hAnsi="Consolas" w:cs="Times New Roman"/>
+          <w:color w:val="4EC9B0"/>
+          <w:kern w:val="0"/>
+          <w:sz w:val="17"/>
+          <w:szCs w:val="17"/>
+          <w:lang w:val="en-US"/>
+        </w:rPr>
+        <w:t>About</w:t>
+      </w:r>
+      <w:r>
+        <w:rPr>
+          <w:rFonts w:ascii="Consolas" w:eastAsia="Times New Roman" w:hAnsi="Consolas" w:cs="Times New Roman"/>
+          <w:color w:val="D4D4D4"/>
+          <w:kern w:val="0"/>
+          <w:sz w:val="17"/>
+          <w:szCs w:val="17"/>
+          <w:lang w:val="en-US"/>
+        </w:rPr>
+        <w:t xml:space="preserve"> </w:t>
+      </w:r>
+      <w:r>
+        <w:rPr>
+          <w:rFonts w:ascii="Consolas" w:eastAsia="Times New Roman" w:hAnsi="Consolas" w:cs="Times New Roman"/>
+          <w:color w:val="808080"/>
+          <w:kern w:val="0"/>
+          <w:sz w:val="17"/>
+          <w:szCs w:val="17"/>
+          <w:lang w:val="en-US"/>
+        </w:rPr>
+        <w:t>/&gt;</w:t>
+      </w:r>
+      <w:r>
+        <w:rPr>
+          <w:rFonts w:ascii="Consolas" w:eastAsia="Times New Roman" w:hAnsi="Consolas" w:cs="Times New Roman"/>
+          <w:color w:val="569CD6"/>
+          <w:kern w:val="0"/>
+          <w:sz w:val="17"/>
+          <w:szCs w:val="17"/>
+          <w:lang w:val="en-US"/>
+        </w:rPr>
+        <w:t>}</w:t>
+      </w:r>
+      <w:r>
+        <w:rPr>
+          <w:rFonts w:ascii="Consolas" w:eastAsia="Times New Roman" w:hAnsi="Consolas" w:cs="Times New Roman"/>
+          <w:color w:val="CCCCCC"/>
+          <w:kern w:val="0"/>
+          <w:sz w:val="17"/>
+          <w:szCs w:val="17"/>
+          <w:lang w:val="en-US"/>
+        </w:rPr>
+        <w:t xml:space="preserve"> </w:t>
+      </w:r>
+      <w:r>
+        <w:rPr>
+          <w:rFonts w:ascii="Consolas" w:eastAsia="Times New Roman" w:hAnsi="Consolas" w:cs="Times New Roman"/>
+          <w:color w:val="808080"/>
+          <w:kern w:val="0"/>
+          <w:sz w:val="17"/>
+          <w:szCs w:val="17"/>
+          <w:lang w:val="en-US"/>
+        </w:rPr>
+        <w:t>/&gt;</w:t>
+      </w:r>
+    </w:p>
+    <w:p>
+      <w:pPr>
+        <w:shd w:val="clear" w:color="auto" w:fill="1F1F1F"/>
+        <w:spacing w:after="0" w:line="228" w:lineRule="atLeast"/>
+        <w:rPr>
+          <w:rFonts w:ascii="Consolas" w:eastAsia="Times New Roman" w:hAnsi="Consolas" w:cs="Times New Roman"/>
+          <w:color w:val="CCCCCC"/>
+          <w:kern w:val="0"/>
+          <w:sz w:val="17"/>
+          <w:szCs w:val="17"/>
+          <w:lang w:val="en-US"/>
+        </w:rPr>
+      </w:pPr>
+      <w:r>
+        <w:rPr>
+          <w:rFonts w:ascii="Consolas" w:eastAsia="Times New Roman" w:hAnsi="Consolas" w:cs="Times New Roman"/>
+          <w:color w:val="CCCCCC"/>
+          <w:kern w:val="0"/>
+          <w:sz w:val="17"/>
+          <w:szCs w:val="17"/>
+          <w:lang w:val="en-US"/>
+        </w:rPr>
+        <w:t xml:space="preserve">            </w:t>
+      </w:r>
+      <w:r>
+        <w:rPr>
+          <w:rFonts w:ascii="Consolas" w:eastAsia="Times New Roman" w:hAnsi="Consolas" w:cs="Times New Roman"/>
+          <w:color w:val="808080"/>
+          <w:kern w:val="0"/>
+          <w:sz w:val="17"/>
+          <w:szCs w:val="17"/>
+          <w:lang w:val="en-US"/>
+        </w:rPr>
+        <w:t>&lt;</w:t>
+      </w:r>
+      <w:r>
+        <w:rPr>
+          <w:rFonts w:ascii="Consolas" w:eastAsia="Times New Roman" w:hAnsi="Consolas" w:cs="Times New Roman"/>
+          <w:color w:val="4EC9B0"/>
+          <w:kern w:val="0"/>
+          <w:sz w:val="17"/>
+          <w:szCs w:val="17"/>
+          <w:lang w:val="en-US"/>
+        </w:rPr>
+        <w:t>Route</w:t>
+      </w:r>
+      <w:r>
+        <w:rPr>
+          <w:rFonts w:ascii="Consolas" w:eastAsia="Times New Roman" w:hAnsi="Consolas" w:cs="Times New Roman"/>
+          <w:color w:val="CCCCCC"/>
+          <w:kern w:val="0"/>
+          <w:sz w:val="17"/>
+          <w:szCs w:val="17"/>
+          <w:lang w:val="en-US"/>
+        </w:rPr>
+        <w:t xml:space="preserve"> </w:t>
+      </w:r>
+      <w:r>
+        <w:rPr>
+          <w:rFonts w:ascii="Consolas" w:eastAsia="Times New Roman" w:hAnsi="Consolas" w:cs="Times New Roman"/>
+          <w:color w:val="9CDCFE"/>
+          <w:kern w:val="0"/>
+          <w:sz w:val="17"/>
+          <w:szCs w:val="17"/>
+          <w:lang w:val="en-US"/>
+        </w:rPr>
+        <w:t>path</w:t>
+      </w:r>
+      <w:r>
+        <w:rPr>
+          <w:rFonts w:ascii="Consolas" w:eastAsia="Times New Roman" w:hAnsi="Consolas" w:cs="Times New Roman"/>
+          <w:color w:val="D4D4D4"/>
+          <w:kern w:val="0"/>
+          <w:sz w:val="17"/>
+          <w:szCs w:val="17"/>
+          <w:lang w:val="en-US"/>
+        </w:rPr>
+        <w:t>=</w:t>
+      </w:r>
+      <w:r>
+        <w:rPr>
+          <w:rFonts w:ascii="Consolas" w:eastAsia="Times New Roman" w:hAnsi="Consolas" w:cs="Times New Roman"/>
+          <w:color w:val="CE9178"/>
+          <w:kern w:val="0"/>
+          <w:sz w:val="17"/>
+          <w:szCs w:val="17"/>
+          <w:lang w:val="en-US"/>
+        </w:rPr>
+        <w:t>"contact"</w:t>
+      </w:r>
+      <w:r>
+        <w:rPr>
+          <w:rFonts w:ascii="Consolas" w:eastAsia="Times New Roman" w:hAnsi="Consolas" w:cs="Times New Roman"/>
+          <w:color w:val="CCCCCC"/>
+          <w:kern w:val="0"/>
+          <w:sz w:val="17"/>
+          <w:szCs w:val="17"/>
+          <w:lang w:val="en-US"/>
+        </w:rPr>
+        <w:t xml:space="preserve"> </w:t>
+      </w:r>
+      <w:r>
+        <w:rPr>
+          <w:rFonts w:ascii="Consolas" w:eastAsia="Times New Roman" w:hAnsi="Consolas" w:cs="Times New Roman"/>
+          <w:color w:val="9CDCFE"/>
+          <w:kern w:val="0"/>
+          <w:sz w:val="17"/>
+          <w:szCs w:val="17"/>
+          <w:lang w:val="en-US"/>
+        </w:rPr>
+        <w:t>element</w:t>
+      </w:r>
+      <w:r>
+        <w:rPr>
+          <w:rFonts w:ascii="Consolas" w:eastAsia="Times New Roman" w:hAnsi="Consolas" w:cs="Times New Roman"/>
+          <w:color w:val="D4D4D4"/>
+          <w:kern w:val="0"/>
+          <w:sz w:val="17"/>
+          <w:szCs w:val="17"/>
+          <w:lang w:val="en-US"/>
+        </w:rPr>
+        <w:t>=</w:t>
+      </w:r>
+      <w:r>
+        <w:rPr>
+          <w:rFonts w:ascii="Consolas" w:eastAsia="Times New Roman" w:hAnsi="Consolas" w:cs="Times New Roman"/>
+          <w:color w:val="569CD6"/>
+          <w:kern w:val="0"/>
+          <w:sz w:val="17"/>
+          <w:szCs w:val="17"/>
+          <w:lang w:val="en-US"/>
+        </w:rPr>
+        <w:t>{</w:t>
+      </w:r>
+      <w:r>
+        <w:rPr>
+          <w:rFonts w:ascii="Consolas" w:eastAsia="Times New Roman" w:hAnsi="Consolas" w:cs="Times New Roman"/>
+          <w:color w:val="808080"/>
+          <w:kern w:val="0"/>
+          <w:sz w:val="17"/>
+          <w:szCs w:val="17"/>
+          <w:lang w:val="en-US"/>
+        </w:rPr>
+        <w:t>&lt;</w:t>
+      </w:r>
+      <w:r>
+        <w:rPr>
+          <w:rFonts w:ascii="Consolas" w:eastAsia="Times New Roman" w:hAnsi="Consolas" w:cs="Times New Roman"/>
+          <w:color w:val="4EC9B0"/>
+          <w:kern w:val="0"/>
+          <w:sz w:val="17"/>
+          <w:szCs w:val="17"/>
+          <w:lang w:val="en-US"/>
+        </w:rPr>
+        <w:t>Contact</w:t>
+      </w:r>
+      <w:r>
+        <w:rPr>
+          <w:rFonts w:ascii="Consolas" w:eastAsia="Times New Roman" w:hAnsi="Consolas" w:cs="Times New Roman"/>
+          <w:color w:val="D4D4D4"/>
+          <w:kern w:val="0"/>
+          <w:sz w:val="17"/>
+          <w:szCs w:val="17"/>
+          <w:lang w:val="en-US"/>
+        </w:rPr>
+        <w:t xml:space="preserve"> </w:t>
+      </w:r>
+      <w:r>
+        <w:rPr>
+          <w:rFonts w:ascii="Consolas" w:eastAsia="Times New Roman" w:hAnsi="Consolas" w:cs="Times New Roman"/>
+          <w:color w:val="808080"/>
+          <w:kern w:val="0"/>
+          <w:sz w:val="17"/>
+          <w:szCs w:val="17"/>
+          <w:lang w:val="en-US"/>
+        </w:rPr>
+        <w:t>/&gt;</w:t>
+      </w:r>
+      <w:r>
+        <w:rPr>
+          <w:rFonts w:ascii="Consolas" w:eastAsia="Times New Roman" w:hAnsi="Consolas" w:cs="Times New Roman"/>
+          <w:color w:val="569CD6"/>
+          <w:kern w:val="0"/>
+          <w:sz w:val="17"/>
+          <w:szCs w:val="17"/>
+          <w:lang w:val="en-US"/>
+        </w:rPr>
+        <w:t>}</w:t>
+      </w:r>
+      <w:r>
+        <w:rPr>
+          <w:rFonts w:ascii="Consolas" w:eastAsia="Times New Roman" w:hAnsi="Consolas" w:cs="Times New Roman"/>
+          <w:color w:val="CCCCCC"/>
+          <w:kern w:val="0"/>
+          <w:sz w:val="17"/>
+          <w:szCs w:val="17"/>
+          <w:lang w:val="en-US"/>
+        </w:rPr>
+        <w:t xml:space="preserve"> </w:t>
+      </w:r>
+      <w:r>
+        <w:rPr>
+          <w:rFonts w:ascii="Consolas" w:eastAsia="Times New Roman" w:hAnsi="Consolas" w:cs="Times New Roman"/>
+          <w:color w:val="808080"/>
+          <w:kern w:val="0"/>
+          <w:sz w:val="17"/>
+          <w:szCs w:val="17"/>
+          <w:lang w:val="en-US"/>
+        </w:rPr>
+        <w:t>/&gt;</w:t>
+      </w:r>
+    </w:p>
+    <w:p>
+      <w:pPr>
+        <w:shd w:val="clear" w:color="auto" w:fill="1F1F1F"/>
+        <w:spacing w:after="0" w:line="228" w:lineRule="atLeast"/>
+        <w:rPr>
+          <w:rFonts w:ascii="Consolas" w:eastAsia="Times New Roman" w:hAnsi="Consolas" w:cs="Times New Roman"/>
+          <w:color w:val="CCCCCC"/>
+          <w:kern w:val="0"/>
+          <w:sz w:val="17"/>
+          <w:szCs w:val="17"/>
+          <w:lang w:val="en-US"/>
+        </w:rPr>
+      </w:pPr>
+      <w:r>
+        <w:rPr>
+          <w:rFonts w:ascii="Consolas" w:eastAsia="Times New Roman" w:hAnsi="Consolas" w:cs="Times New Roman"/>
+          <w:color w:val="CCCCCC"/>
+          <w:kern w:val="0"/>
+          <w:sz w:val="17"/>
+          <w:szCs w:val="17"/>
+          <w:lang w:val="en-US"/>
+        </w:rPr>
+        <w:t xml:space="preserve">          </w:t>
+      </w:r>
+      <w:r>
+        <w:rPr>
+          <w:rFonts w:ascii="Consolas" w:eastAsia="Times New Roman" w:hAnsi="Consolas" w:cs="Times New Roman"/>
+          <w:color w:val="808080"/>
+          <w:kern w:val="0"/>
+          <w:sz w:val="17"/>
+          <w:szCs w:val="17"/>
+          <w:lang w:val="en-US"/>
+        </w:rPr>
+        <w:t>&lt;/</w:t>
+      </w:r>
+      <w:r>
+        <w:rPr>
+          <w:rFonts w:ascii="Consolas" w:eastAsia="Times New Roman" w:hAnsi="Consolas" w:cs="Times New Roman"/>
+          <w:color w:val="4EC9B0"/>
+          <w:kern w:val="0"/>
+          <w:sz w:val="17"/>
+          <w:szCs w:val="17"/>
+          <w:lang w:val="en-US"/>
+        </w:rPr>
+        <w:t>Route</w:t>
+      </w:r>
+      <w:r>
+        <w:rPr>
+          <w:rFonts w:ascii="Consolas" w:eastAsia="Times New Roman" w:hAnsi="Consolas" w:cs="Times New Roman"/>
+          <w:color w:val="808080"/>
+          <w:kern w:val="0"/>
+          <w:sz w:val="17"/>
+          <w:szCs w:val="17"/>
+          <w:lang w:val="en-US"/>
+        </w:rPr>
+        <w:t>&gt;</w:t>
+      </w:r>
+    </w:p>
+    <w:p>
+      <w:pPr>
+        <w:shd w:val="clear" w:color="auto" w:fill="1F1F1F"/>
+        <w:spacing w:after="0" w:line="228" w:lineRule="atLeast"/>
+        <w:rPr>
+          <w:rFonts w:ascii="Consolas" w:eastAsia="Times New Roman" w:hAnsi="Consolas" w:cs="Times New Roman"/>
+          <w:color w:val="CCCCCC"/>
+          <w:kern w:val="0"/>
+          <w:sz w:val="17"/>
+          <w:szCs w:val="17"/>
+          <w:lang w:val="en-US"/>
+        </w:rPr>
+      </w:pPr>
+      <w:r>
+        <w:rPr>
+          <w:rFonts w:ascii="Consolas" w:eastAsia="Times New Roman" w:hAnsi="Consolas" w:cs="Times New Roman"/>
+          <w:color w:val="CCCCCC"/>
+          <w:kern w:val="0"/>
+          <w:sz w:val="17"/>
+          <w:szCs w:val="17"/>
+          <w:lang w:val="en-US"/>
+        </w:rPr>
+        <w:t xml:space="preserve">        </w:t>
+      </w:r>
+      <w:r>
+        <w:rPr>
+          <w:rFonts w:ascii="Consolas" w:eastAsia="Times New Roman" w:hAnsi="Consolas" w:cs="Times New Roman"/>
+          <w:color w:val="808080"/>
+          <w:kern w:val="0"/>
+          <w:sz w:val="17"/>
+          <w:szCs w:val="17"/>
+          <w:lang w:val="en-US"/>
+        </w:rPr>
+        <w:t>&lt;/</w:t>
+      </w:r>
+      <w:r>
+        <w:rPr>
+          <w:rFonts w:ascii="Consolas" w:eastAsia="Times New Roman" w:hAnsi="Consolas" w:cs="Times New Roman"/>
+          <w:color w:val="4EC9B0"/>
+          <w:kern w:val="0"/>
+          <w:sz w:val="17"/>
+          <w:szCs w:val="17"/>
+          <w:lang w:val="en-US"/>
+        </w:rPr>
+        <w:t>Routes</w:t>
+      </w:r>
+      <w:r>
+        <w:rPr>
+          <w:rFonts w:ascii="Consolas" w:eastAsia="Times New Roman" w:hAnsi="Consolas" w:cs="Times New Roman"/>
+          <w:color w:val="808080"/>
+          <w:kern w:val="0"/>
+          <w:sz w:val="17"/>
+          <w:szCs w:val="17"/>
+          <w:lang w:val="en-US"/>
+        </w:rPr>
+        <w:t>&gt;</w:t>
+      </w:r>
+    </w:p>
+    <w:p>
+      <w:pPr>
+        <w:shd w:val="clear" w:color="auto" w:fill="1F1F1F"/>
+        <w:spacing w:after="0" w:line="228" w:lineRule="atLeast"/>
+        <w:ind w:firstLine="360"/>
+        <w:rPr>
+          <w:rFonts w:ascii="Consolas" w:eastAsia="Times New Roman" w:hAnsi="Consolas" w:cs="Times New Roman"/>
+          <w:color w:val="CCCCCC"/>
+          <w:kern w:val="0"/>
+          <w:sz w:val="17"/>
+          <w:szCs w:val="17"/>
+          <w:lang w:val="en-US"/>
+        </w:rPr>
+      </w:pPr>
+      <w:r>
+        <w:rPr>
+          <w:rFonts w:ascii="Consolas" w:eastAsia="Times New Roman" w:hAnsi="Consolas" w:cs="Times New Roman"/>
+          <w:color w:val="808080"/>
+          <w:kern w:val="0"/>
+          <w:sz w:val="17"/>
+          <w:szCs w:val="17"/>
+          <w:lang w:val="en-US"/>
+        </w:rPr>
+        <w:t>&lt;/</w:t>
+      </w:r>
+      <w:r>
+        <w:rPr>
+          <w:rFonts w:ascii="Consolas" w:eastAsia="Times New Roman" w:hAnsi="Consolas" w:cs="Times New Roman"/>
+          <w:color w:val="4EC9B0"/>
+          <w:kern w:val="0"/>
+          <w:sz w:val="17"/>
+          <w:szCs w:val="17"/>
+          <w:lang w:val="en-US"/>
+        </w:rPr>
+        <w:t>BrowserRouter</w:t>
+      </w:r>
+      <w:r>
+        <w:rPr>
+          <w:rFonts w:ascii="Consolas" w:eastAsia="Times New Roman" w:hAnsi="Consolas" w:cs="Times New Roman"/>
+          <w:color w:val="808080"/>
+          <w:kern w:val="0"/>
+          <w:sz w:val="17"/>
+          <w:szCs w:val="17"/>
+          <w:lang w:val="en-US"/>
+        </w:rPr>
+        <w:t>&gt;</w:t>
+      </w:r>
+    </w:p>
+    <w:p>
+      <w:pPr>
+        <w:rPr>
+          <w:rFonts w:ascii="Times New Roman" w:hAnsi="Times New Roman" w:cs="Times New Roman"/>
+          <w:b/>
+          <w:bCs/>
+          <w:sz w:val="32"/>
+          <w:szCs w:val="32"/>
+          <w:lang w:val="en-US"/>
+        </w:rPr>
+      </w:pPr>
+    </w:p>
+    <w:p>
+      <w:pPr>
+        <w:pStyle w:val="ListParagraph"/>
+        <w:numPr>
+          <w:ilvl w:val="0"/>
+          <w:numId w:val="14"/>
+        </w:numPr>
+        <w:rPr>
+          <w:rFonts w:ascii="Times New Roman" w:hAnsi="Times New Roman" w:cs="Times New Roman"/>
+          <w:sz w:val="28"/>
+          <w:szCs w:val="28"/>
+          <w:lang w:val="en-US"/>
+        </w:rPr>
+      </w:pPr>
+      <w:r>
+        <w:rPr>
+          <w:rFonts w:ascii="Times New Roman" w:hAnsi="Times New Roman" w:cs="Times New Roman"/>
+          <w:sz w:val="28"/>
+          <w:szCs w:val="28"/>
+          <w:lang w:val="en-US"/>
+        </w:rPr>
+        <w:t>Outlet always written in React fragment and it is used to display content in particular component.</w:t>
+      </w:r>
+    </w:p>
+    <w:p>
+      <w:pPr>
+        <w:rPr>
+          <w:rFonts w:ascii="Times New Roman" w:hAnsi="Times New Roman" w:cs="Times New Roman"/>
+          <w:sz w:val="28"/>
+          <w:szCs w:val="28"/>
+          <w:lang w:val="en-US"/>
+        </w:rPr>
+      </w:pPr>
     </w:p>
     <w:sectPr>
       <w:pgSz w:w="11906" w:h="16838"/>
@@ -1507,6 +2912,232 @@
     </w:lvl>
   </w:abstractNum>
   <w:abstractNum w:abstractNumId="5">
+    <w:nsid w:val="30F86521"/>
+    <w:multiLevelType w:val="hybridMultilevel"/>
+    <w:tmpl w:val="F5382C26"/>
+    <w:lvl w:ilvl="0" w:tplc="0409000B">
+      <w:start w:val="1"/>
+      <w:numFmt w:val="bullet"/>
+      <w:lvlText w:val=""/>
+      <w:lvlJc w:val="left"/>
+      <w:pPr>
+        <w:ind w:left="1080" w:hanging="360"/>
+      </w:pPr>
+      <w:rPr>
+        <w:rFonts w:ascii="Wingdings" w:hAnsi="Wingdings" w:hint="default"/>
+      </w:rPr>
+    </w:lvl>
+    <w:lvl w:ilvl="1" w:tplc="04090003" w:tentative="1">
+      <w:start w:val="1"/>
+      <w:numFmt w:val="bullet"/>
+      <w:lvlText w:val="o"/>
+      <w:lvlJc w:val="left"/>
+      <w:pPr>
+        <w:ind w:left="1800" w:hanging="360"/>
+      </w:pPr>
+      <w:rPr>
+        <w:rFonts w:ascii="Courier New" w:hAnsi="Courier New" w:cs="Courier New" w:hint="default"/>
+      </w:rPr>
+    </w:lvl>
+    <w:lvl w:ilvl="2" w:tplc="04090005" w:tentative="1">
+      <w:start w:val="1"/>
+      <w:numFmt w:val="bullet"/>
+      <w:lvlText w:val=""/>
+      <w:lvlJc w:val="left"/>
+      <w:pPr>
+        <w:ind w:left="2520" w:hanging="360"/>
+      </w:pPr>
+      <w:rPr>
+        <w:rFonts w:ascii="Wingdings" w:hAnsi="Wingdings" w:hint="default"/>
+      </w:rPr>
+    </w:lvl>
+    <w:lvl w:ilvl="3" w:tplc="04090001" w:tentative="1">
+      <w:start w:val="1"/>
+      <w:numFmt w:val="bullet"/>
+      <w:lvlText w:val=""/>
+      <w:lvlJc w:val="left"/>
+      <w:pPr>
+        <w:ind w:left="3240" w:hanging="360"/>
+      </w:pPr>
+      <w:rPr>
+        <w:rFonts w:ascii="Symbol" w:hAnsi="Symbol" w:hint="default"/>
+      </w:rPr>
+    </w:lvl>
+    <w:lvl w:ilvl="4" w:tplc="04090003" w:tentative="1">
+      <w:start w:val="1"/>
+      <w:numFmt w:val="bullet"/>
+      <w:lvlText w:val="o"/>
+      <w:lvlJc w:val="left"/>
+      <w:pPr>
+        <w:ind w:left="3960" w:hanging="360"/>
+      </w:pPr>
+      <w:rPr>
+        <w:rFonts w:ascii="Courier New" w:hAnsi="Courier New" w:cs="Courier New" w:hint="default"/>
+      </w:rPr>
+    </w:lvl>
+    <w:lvl w:ilvl="5" w:tplc="04090005" w:tentative="1">
+      <w:start w:val="1"/>
+      <w:numFmt w:val="bullet"/>
+      <w:lvlText w:val=""/>
+      <w:lvlJc w:val="left"/>
+      <w:pPr>
+        <w:ind w:left="4680" w:hanging="360"/>
+      </w:pPr>
+      <w:rPr>
+        <w:rFonts w:ascii="Wingdings" w:hAnsi="Wingdings" w:hint="default"/>
+      </w:rPr>
+    </w:lvl>
+    <w:lvl w:ilvl="6" w:tplc="04090001" w:tentative="1">
+      <w:start w:val="1"/>
+      <w:numFmt w:val="bullet"/>
+      <w:lvlText w:val=""/>
+      <w:lvlJc w:val="left"/>
+      <w:pPr>
+        <w:ind w:left="5400" w:hanging="360"/>
+      </w:pPr>
+      <w:rPr>
+        <w:rFonts w:ascii="Symbol" w:hAnsi="Symbol" w:hint="default"/>
+      </w:rPr>
+    </w:lvl>
+    <w:lvl w:ilvl="7" w:tplc="04090003" w:tentative="1">
+      <w:start w:val="1"/>
+      <w:numFmt w:val="bullet"/>
+      <w:lvlText w:val="o"/>
+      <w:lvlJc w:val="left"/>
+      <w:pPr>
+        <w:ind w:left="6120" w:hanging="360"/>
+      </w:pPr>
+      <w:rPr>
+        <w:rFonts w:ascii="Courier New" w:hAnsi="Courier New" w:cs="Courier New" w:hint="default"/>
+      </w:rPr>
+    </w:lvl>
+    <w:lvl w:ilvl="8" w:tplc="04090005" w:tentative="1">
+      <w:start w:val="1"/>
+      <w:numFmt w:val="bullet"/>
+      <w:lvlText w:val=""/>
+      <w:lvlJc w:val="left"/>
+      <w:pPr>
+        <w:ind w:left="6840" w:hanging="360"/>
+      </w:pPr>
+      <w:rPr>
+        <w:rFonts w:ascii="Wingdings" w:hAnsi="Wingdings" w:hint="default"/>
+      </w:rPr>
+    </w:lvl>
+  </w:abstractNum>
+  <w:abstractNum w:abstractNumId="6">
+    <w:nsid w:val="42A874CD"/>
+    <w:multiLevelType w:val="hybridMultilevel"/>
+    <w:tmpl w:val="587879B8"/>
+    <w:lvl w:ilvl="0" w:tplc="0409000B">
+      <w:start w:val="1"/>
+      <w:numFmt w:val="bullet"/>
+      <w:lvlText w:val=""/>
+      <w:lvlJc w:val="left"/>
+      <w:pPr>
+        <w:ind w:left="1440" w:hanging="360"/>
+      </w:pPr>
+      <w:rPr>
+        <w:rFonts w:ascii="Wingdings" w:hAnsi="Wingdings" w:hint="default"/>
+      </w:rPr>
+    </w:lvl>
+    <w:lvl w:ilvl="1" w:tplc="04090003" w:tentative="1">
+      <w:start w:val="1"/>
+      <w:numFmt w:val="bullet"/>
+      <w:lvlText w:val="o"/>
+      <w:lvlJc w:val="left"/>
+      <w:pPr>
+        <w:ind w:left="2160" w:hanging="360"/>
+      </w:pPr>
+      <w:rPr>
+        <w:rFonts w:ascii="Courier New" w:hAnsi="Courier New" w:cs="Courier New" w:hint="default"/>
+      </w:rPr>
+    </w:lvl>
+    <w:lvl w:ilvl="2" w:tplc="04090005" w:tentative="1">
+      <w:start w:val="1"/>
+      <w:numFmt w:val="bullet"/>
+      <w:lvlText w:val=""/>
+      <w:lvlJc w:val="left"/>
+      <w:pPr>
+        <w:ind w:left="2880" w:hanging="360"/>
+      </w:pPr>
+      <w:rPr>
+        <w:rFonts w:ascii="Wingdings" w:hAnsi="Wingdings" w:hint="default"/>
+      </w:rPr>
+    </w:lvl>
+    <w:lvl w:ilvl="3" w:tplc="04090001" w:tentative="1">
+      <w:start w:val="1"/>
+      <w:numFmt w:val="bullet"/>
+      <w:lvlText w:val=""/>
+      <w:lvlJc w:val="left"/>
+      <w:pPr>
+        <w:ind w:left="3600" w:hanging="360"/>
+      </w:pPr>
+      <w:rPr>
+        <w:rFonts w:ascii="Symbol" w:hAnsi="Symbol" w:hint="default"/>
+      </w:rPr>
+    </w:lvl>
+    <w:lvl w:ilvl="4" w:tplc="04090003" w:tentative="1">
+      <w:start w:val="1"/>
+      <w:numFmt w:val="bullet"/>
+      <w:lvlText w:val="o"/>
+      <w:lvlJc w:val="left"/>
+      <w:pPr>
+        <w:ind w:left="4320" w:hanging="360"/>
+      </w:pPr>
+      <w:rPr>
+        <w:rFonts w:ascii="Courier New" w:hAnsi="Courier New" w:cs="Courier New" w:hint="default"/>
+      </w:rPr>
+    </w:lvl>
+    <w:lvl w:ilvl="5" w:tplc="04090005" w:tentative="1">
+      <w:start w:val="1"/>
+      <w:numFmt w:val="bullet"/>
+      <w:lvlText w:val=""/>
+      <w:lvlJc w:val="left"/>
+      <w:pPr>
+        <w:ind w:left="5040" w:hanging="360"/>
+      </w:pPr>
+      <w:rPr>
+        <w:rFonts w:ascii="Wingdings" w:hAnsi="Wingdings" w:hint="default"/>
+      </w:rPr>
+    </w:lvl>
+    <w:lvl w:ilvl="6" w:tplc="04090001" w:tentative="1">
+      <w:start w:val="1"/>
+      <w:numFmt w:val="bullet"/>
+      <w:lvlText w:val=""/>
+      <w:lvlJc w:val="left"/>
+      <w:pPr>
+        <w:ind w:left="5760" w:hanging="360"/>
+      </w:pPr>
+      <w:rPr>
+        <w:rFonts w:ascii="Symbol" w:hAnsi="Symbol" w:hint="default"/>
+      </w:rPr>
+    </w:lvl>
+    <w:lvl w:ilvl="7" w:tplc="04090003" w:tentative="1">
+      <w:start w:val="1"/>
+      <w:numFmt w:val="bullet"/>
+      <w:lvlText w:val="o"/>
+      <w:lvlJc w:val="left"/>
+      <w:pPr>
+        <w:ind w:left="6480" w:hanging="360"/>
+      </w:pPr>
+      <w:rPr>
+        <w:rFonts w:ascii="Courier New" w:hAnsi="Courier New" w:cs="Courier New" w:hint="default"/>
+      </w:rPr>
+    </w:lvl>
+    <w:lvl w:ilvl="8" w:tplc="04090005" w:tentative="1">
+      <w:start w:val="1"/>
+      <w:numFmt w:val="bullet"/>
+      <w:lvlText w:val=""/>
+      <w:lvlJc w:val="left"/>
+      <w:pPr>
+        <w:ind w:left="7200" w:hanging="360"/>
+      </w:pPr>
+      <w:rPr>
+        <w:rFonts w:ascii="Wingdings" w:hAnsi="Wingdings" w:hint="default"/>
+      </w:rPr>
+    </w:lvl>
+  </w:abstractNum>
+  <w:abstractNum w:abstractNumId="7">
     <w:nsid w:val="51817956"/>
     <w:multiLevelType w:val="hybridMultilevel"/>
     <w:tmpl w:val="4F8899EA"/>
@@ -1619,7 +3250,7 @@
       </w:rPr>
     </w:lvl>
   </w:abstractNum>
-  <w:abstractNum w:abstractNumId="6">
+  <w:abstractNum w:abstractNumId="8">
     <w:nsid w:val="5E3F5794"/>
     <w:multiLevelType w:val="hybridMultilevel"/>
     <w:tmpl w:val="005ABE00"/>
@@ -1732,7 +3363,7 @@
       </w:rPr>
     </w:lvl>
   </w:abstractNum>
-  <w:abstractNum w:abstractNumId="7">
+  <w:abstractNum w:abstractNumId="9">
     <w:nsid w:val="69A77038"/>
     <w:multiLevelType w:val="hybridMultilevel"/>
     <w:tmpl w:val="D010A5EC"/>
@@ -1845,7 +3476,120 @@
       </w:rPr>
     </w:lvl>
   </w:abstractNum>
-  <w:abstractNum w:abstractNumId="8">
+  <w:abstractNum w:abstractNumId="10">
+    <w:nsid w:val="6BBC5A61"/>
+    <w:multiLevelType w:val="hybridMultilevel"/>
+    <w:tmpl w:val="FACE3F00"/>
+    <w:lvl w:ilvl="0" w:tplc="04090009">
+      <w:start w:val="1"/>
+      <w:numFmt w:val="bullet"/>
+      <w:lvlText w:val=""/>
+      <w:lvlJc w:val="left"/>
+      <w:pPr>
+        <w:ind w:left="720" w:hanging="360"/>
+      </w:pPr>
+      <w:rPr>
+        <w:rFonts w:ascii="Wingdings" w:hAnsi="Wingdings" w:hint="default"/>
+      </w:rPr>
+    </w:lvl>
+    <w:lvl w:ilvl="1" w:tplc="04090003" w:tentative="1">
+      <w:start w:val="1"/>
+      <w:numFmt w:val="bullet"/>
+      <w:lvlText w:val="o"/>
+      <w:lvlJc w:val="left"/>
+      <w:pPr>
+        <w:ind w:left="1440" w:hanging="360"/>
+      </w:pPr>
+      <w:rPr>
+        <w:rFonts w:ascii="Courier New" w:hAnsi="Courier New" w:cs="Courier New" w:hint="default"/>
+      </w:rPr>
+    </w:lvl>
+    <w:lvl w:ilvl="2" w:tplc="04090005" w:tentative="1">
+      <w:start w:val="1"/>
+      <w:numFmt w:val="bullet"/>
+      <w:lvlText w:val=""/>
+      <w:lvlJc w:val="left"/>
+      <w:pPr>
+        <w:ind w:left="2160" w:hanging="360"/>
+      </w:pPr>
+      <w:rPr>
+        <w:rFonts w:ascii="Wingdings" w:hAnsi="Wingdings" w:hint="default"/>
+      </w:rPr>
+    </w:lvl>
+    <w:lvl w:ilvl="3" w:tplc="04090001" w:tentative="1">
+      <w:start w:val="1"/>
+      <w:numFmt w:val="bullet"/>
+      <w:lvlText w:val=""/>
+      <w:lvlJc w:val="left"/>
+      <w:pPr>
+        <w:ind w:left="2880" w:hanging="360"/>
+      </w:pPr>
+      <w:rPr>
+        <w:rFonts w:ascii="Symbol" w:hAnsi="Symbol" w:hint="default"/>
+      </w:rPr>
+    </w:lvl>
+    <w:lvl w:ilvl="4" w:tplc="04090003" w:tentative="1">
+      <w:start w:val="1"/>
+      <w:numFmt w:val="bullet"/>
+      <w:lvlText w:val="o"/>
+      <w:lvlJc w:val="left"/>
+      <w:pPr>
+        <w:ind w:left="3600" w:hanging="360"/>
+      </w:pPr>
+      <w:rPr>
+        <w:rFonts w:ascii="Courier New" w:hAnsi="Courier New" w:cs="Courier New" w:hint="default"/>
+      </w:rPr>
+    </w:lvl>
+    <w:lvl w:ilvl="5" w:tplc="04090005" w:tentative="1">
+      <w:start w:val="1"/>
+      <w:numFmt w:val="bullet"/>
+      <w:lvlText w:val=""/>
+      <w:lvlJc w:val="left"/>
+      <w:pPr>
+        <w:ind w:left="4320" w:hanging="360"/>
+      </w:pPr>
+      <w:rPr>
+        <w:rFonts w:ascii="Wingdings" w:hAnsi="Wingdings" w:hint="default"/>
+      </w:rPr>
+    </w:lvl>
+    <w:lvl w:ilvl="6" w:tplc="04090001" w:tentative="1">
+      <w:start w:val="1"/>
+      <w:numFmt w:val="bullet"/>
+      <w:lvlText w:val=""/>
+      <w:lvlJc w:val="left"/>
+      <w:pPr>
+        <w:ind w:left="5040" w:hanging="360"/>
+      </w:pPr>
+      <w:rPr>
+        <w:rFonts w:ascii="Symbol" w:hAnsi="Symbol" w:hint="default"/>
+      </w:rPr>
+    </w:lvl>
+    <w:lvl w:ilvl="7" w:tplc="04090003" w:tentative="1">
+      <w:start w:val="1"/>
+      <w:numFmt w:val="bullet"/>
+      <w:lvlText w:val="o"/>
+      <w:lvlJc w:val="left"/>
+      <w:pPr>
+        <w:ind w:left="5760" w:hanging="360"/>
+      </w:pPr>
+      <w:rPr>
+        <w:rFonts w:ascii="Courier New" w:hAnsi="Courier New" w:cs="Courier New" w:hint="default"/>
+      </w:rPr>
+    </w:lvl>
+    <w:lvl w:ilvl="8" w:tplc="04090005" w:tentative="1">
+      <w:start w:val="1"/>
+      <w:numFmt w:val="bullet"/>
+      <w:lvlText w:val=""/>
+      <w:lvlJc w:val="left"/>
+      <w:pPr>
+        <w:ind w:left="6480" w:hanging="360"/>
+      </w:pPr>
+      <w:rPr>
+        <w:rFonts w:ascii="Wingdings" w:hAnsi="Wingdings" w:hint="default"/>
+      </w:rPr>
+    </w:lvl>
+  </w:abstractNum>
+  <w:abstractNum w:abstractNumId="11">
     <w:nsid w:val="6F1135F3"/>
     <w:multiLevelType w:val="hybridMultilevel"/>
     <w:tmpl w:val="68CCBF20"/>
@@ -1958,7 +3702,7 @@
       </w:rPr>
     </w:lvl>
   </w:abstractNum>
-  <w:abstractNum w:abstractNumId="9">
+  <w:abstractNum w:abstractNumId="12">
     <w:nsid w:val="73845616"/>
     <w:multiLevelType w:val="hybridMultilevel"/>
     <w:tmpl w:val="812E58FA"/>
@@ -2065,6 +3809,119 @@
       <w:lvlJc w:val="left"/>
       <w:pPr>
         <w:ind w:left="7200" w:hanging="360"/>
+      </w:pPr>
+      <w:rPr>
+        <w:rFonts w:ascii="Wingdings" w:hAnsi="Wingdings" w:hint="default"/>
+      </w:rPr>
+    </w:lvl>
+  </w:abstractNum>
+  <w:abstractNum w:abstractNumId="13">
+    <w:nsid w:val="79CD7D31"/>
+    <w:multiLevelType w:val="hybridMultilevel"/>
+    <w:tmpl w:val="0BD416F4"/>
+    <w:lvl w:ilvl="0" w:tplc="0409000B">
+      <w:start w:val="1"/>
+      <w:numFmt w:val="bullet"/>
+      <w:lvlText w:val=""/>
+      <w:lvlJc w:val="left"/>
+      <w:pPr>
+        <w:ind w:left="720" w:hanging="360"/>
+      </w:pPr>
+      <w:rPr>
+        <w:rFonts w:ascii="Wingdings" w:hAnsi="Wingdings" w:hint="default"/>
+      </w:rPr>
+    </w:lvl>
+    <w:lvl w:ilvl="1" w:tplc="04090003" w:tentative="1">
+      <w:start w:val="1"/>
+      <w:numFmt w:val="bullet"/>
+      <w:lvlText w:val="o"/>
+      <w:lvlJc w:val="left"/>
+      <w:pPr>
+        <w:ind w:left="1440" w:hanging="360"/>
+      </w:pPr>
+      <w:rPr>
+        <w:rFonts w:ascii="Courier New" w:hAnsi="Courier New" w:cs="Courier New" w:hint="default"/>
+      </w:rPr>
+    </w:lvl>
+    <w:lvl w:ilvl="2" w:tplc="04090005" w:tentative="1">
+      <w:start w:val="1"/>
+      <w:numFmt w:val="bullet"/>
+      <w:lvlText w:val=""/>
+      <w:lvlJc w:val="left"/>
+      <w:pPr>
+        <w:ind w:left="2160" w:hanging="360"/>
+      </w:pPr>
+      <w:rPr>
+        <w:rFonts w:ascii="Wingdings" w:hAnsi="Wingdings" w:hint="default"/>
+      </w:rPr>
+    </w:lvl>
+    <w:lvl w:ilvl="3" w:tplc="04090001" w:tentative="1">
+      <w:start w:val="1"/>
+      <w:numFmt w:val="bullet"/>
+      <w:lvlText w:val=""/>
+      <w:lvlJc w:val="left"/>
+      <w:pPr>
+        <w:ind w:left="2880" w:hanging="360"/>
+      </w:pPr>
+      <w:rPr>
+        <w:rFonts w:ascii="Symbol" w:hAnsi="Symbol" w:hint="default"/>
+      </w:rPr>
+    </w:lvl>
+    <w:lvl w:ilvl="4" w:tplc="04090003" w:tentative="1">
+      <w:start w:val="1"/>
+      <w:numFmt w:val="bullet"/>
+      <w:lvlText w:val="o"/>
+      <w:lvlJc w:val="left"/>
+      <w:pPr>
+        <w:ind w:left="3600" w:hanging="360"/>
+      </w:pPr>
+      <w:rPr>
+        <w:rFonts w:ascii="Courier New" w:hAnsi="Courier New" w:cs="Courier New" w:hint="default"/>
+      </w:rPr>
+    </w:lvl>
+    <w:lvl w:ilvl="5" w:tplc="04090005" w:tentative="1">
+      <w:start w:val="1"/>
+      <w:numFmt w:val="bullet"/>
+      <w:lvlText w:val=""/>
+      <w:lvlJc w:val="left"/>
+      <w:pPr>
+        <w:ind w:left="4320" w:hanging="360"/>
+      </w:pPr>
+      <w:rPr>
+        <w:rFonts w:ascii="Wingdings" w:hAnsi="Wingdings" w:hint="default"/>
+      </w:rPr>
+    </w:lvl>
+    <w:lvl w:ilvl="6" w:tplc="04090001" w:tentative="1">
+      <w:start w:val="1"/>
+      <w:numFmt w:val="bullet"/>
+      <w:lvlText w:val=""/>
+      <w:lvlJc w:val="left"/>
+      <w:pPr>
+        <w:ind w:left="5040" w:hanging="360"/>
+      </w:pPr>
+      <w:rPr>
+        <w:rFonts w:ascii="Symbol" w:hAnsi="Symbol" w:hint="default"/>
+      </w:rPr>
+    </w:lvl>
+    <w:lvl w:ilvl="7" w:tplc="04090003" w:tentative="1">
+      <w:start w:val="1"/>
+      <w:numFmt w:val="bullet"/>
+      <w:lvlText w:val="o"/>
+      <w:lvlJc w:val="left"/>
+      <w:pPr>
+        <w:ind w:left="5760" w:hanging="360"/>
+      </w:pPr>
+      <w:rPr>
+        <w:rFonts w:ascii="Courier New" w:hAnsi="Courier New" w:cs="Courier New" w:hint="default"/>
+      </w:rPr>
+    </w:lvl>
+    <w:lvl w:ilvl="8" w:tplc="04090005" w:tentative="1">
+      <w:start w:val="1"/>
+      <w:numFmt w:val="bullet"/>
+      <w:lvlText w:val=""/>
+      <w:lvlJc w:val="left"/>
+      <w:pPr>
+        <w:ind w:left="6480" w:hanging="360"/>
       </w:pPr>
       <w:rPr>
         <w:rFonts w:ascii="Wingdings" w:hAnsi="Wingdings" w:hint="default"/>
@@ -2078,28 +3935,40 @@
     <w:abstractNumId w:val="0"/>
   </w:num>
   <w:num w:numId="3">
-    <w:abstractNumId w:val="6"/>
+    <w:abstractNumId w:val="8"/>
   </w:num>
   <w:num w:numId="4">
     <w:abstractNumId w:val="3"/>
   </w:num>
   <w:num w:numId="5">
-    <w:abstractNumId w:val="8"/>
+    <w:abstractNumId w:val="11"/>
   </w:num>
   <w:num w:numId="6">
     <w:abstractNumId w:val="4"/>
   </w:num>
   <w:num w:numId="7">
-    <w:abstractNumId w:val="9"/>
+    <w:abstractNumId w:val="12"/>
   </w:num>
   <w:num w:numId="8">
-    <w:abstractNumId w:val="5"/>
+    <w:abstractNumId w:val="7"/>
   </w:num>
   <w:num w:numId="9">
     <w:abstractNumId w:val="2"/>
   </w:num>
   <w:num w:numId="10">
-    <w:abstractNumId w:val="7"/>
+    <w:abstractNumId w:val="9"/>
+  </w:num>
+  <w:num w:numId="11">
+    <w:abstractNumId w:val="10"/>
+  </w:num>
+  <w:num w:numId="12">
+    <w:abstractNumId w:val="5"/>
+  </w:num>
+  <w:num w:numId="13">
+    <w:abstractNumId w:val="6"/>
+  </w:num>
+  <w:num w:numId="14">
+    <w:abstractNumId w:val="13"/>
   </w:num>
 </w:numbering>
 </file>
@@ -2269,6 +4138,7 @@
   <w:style w:type="character" w:default="1" w:styleId="DefaultParagraphFont">
     <w:name w:val="Default Paragraph Font"/>
     <w:uiPriority w:val="1"/>
+    <w:semiHidden/>
     <w:unhideWhenUsed/>
   </w:style>
   <w:style w:type="table" w:default="1" w:styleId="TableNormal">
@@ -2596,7 +4466,7 @@
   <a:extraClrSchemeLst/>
   <a:extLst>
     <a:ext uri="{05A4C25C-085E-4340-85A3-A5531E510DB2}">
-      <thm15:themeFamily xmlns:thm15="http://schemas.microsoft.com/office/thememl/2012/main" xmlns="" name="Office Theme" id="{62F939B6-93AF-4DB8-9C6B-D6C7DFDC589F}" vid="{4A3C46E8-61CC-4603-A589-7422A47A8E4A}"/>
+      <thm15:themeFamily xmlns="" xmlns:thm15="http://schemas.microsoft.com/office/thememl/2012/main" name="Office Theme" id="{62F939B6-93AF-4DB8-9C6B-D6C7DFDC589F}" vid="{4A3C46E8-61CC-4603-A589-7422A47A8E4A}"/>
     </a:ext>
   </a:extLst>
 </a:theme>

--- a/React JS Documentation/React JS Documentation.docx
+++ b/React JS Documentation/React JS Documentation.docx
@@ -158,16 +158,96 @@
           <w:szCs w:val="28"/>
           <w:lang w:val="en-US"/>
         </w:rPr>
-        <w:t>developed by Facebook. Jordan Walke one of the facebook’s software engineers, created React</w:t>
-      </w:r>
-      <w:r>
-        <w:rPr>
-          <w:rFonts w:ascii="Times New Roman" w:hAnsi="Times New Roman" w:cs="Times New Roman"/>
-          <w:sz w:val="28"/>
-          <w:szCs w:val="28"/>
-          <w:lang w:val="en-US"/>
-        </w:rPr>
-        <w:t xml:space="preserve"> and first it is used in Facebook newsfeed.</w:t>
+        <w:t xml:space="preserve">developed by </w:t>
+      </w:r>
+      <w:proofErr w:type="spellStart"/>
+      <w:r>
+        <w:rPr>
+          <w:rFonts w:ascii="Times New Roman" w:hAnsi="Times New Roman" w:cs="Times New Roman"/>
+          <w:sz w:val="28"/>
+          <w:szCs w:val="28"/>
+          <w:lang w:val="en-US"/>
+        </w:rPr>
+        <w:t>Facebook</w:t>
+      </w:r>
+      <w:proofErr w:type="spellEnd"/>
+      <w:r>
+        <w:rPr>
+          <w:rFonts w:ascii="Times New Roman" w:hAnsi="Times New Roman" w:cs="Times New Roman"/>
+          <w:sz w:val="28"/>
+          <w:szCs w:val="28"/>
+          <w:lang w:val="en-US"/>
+        </w:rPr>
+        <w:t xml:space="preserve">. Jordan </w:t>
+      </w:r>
+      <w:proofErr w:type="spellStart"/>
+      <w:r>
+        <w:rPr>
+          <w:rFonts w:ascii="Times New Roman" w:hAnsi="Times New Roman" w:cs="Times New Roman"/>
+          <w:sz w:val="28"/>
+          <w:szCs w:val="28"/>
+          <w:lang w:val="en-US"/>
+        </w:rPr>
+        <w:t>Walke</w:t>
+      </w:r>
+      <w:proofErr w:type="spellEnd"/>
+      <w:r>
+        <w:rPr>
+          <w:rFonts w:ascii="Times New Roman" w:hAnsi="Times New Roman" w:cs="Times New Roman"/>
+          <w:sz w:val="28"/>
+          <w:szCs w:val="28"/>
+          <w:lang w:val="en-US"/>
+        </w:rPr>
+        <w:t xml:space="preserve"> one of the </w:t>
+      </w:r>
+      <w:proofErr w:type="spellStart"/>
+      <w:r>
+        <w:rPr>
+          <w:rFonts w:ascii="Times New Roman" w:hAnsi="Times New Roman" w:cs="Times New Roman"/>
+          <w:sz w:val="28"/>
+          <w:szCs w:val="28"/>
+          <w:lang w:val="en-US"/>
+        </w:rPr>
+        <w:t>facebook’s</w:t>
+      </w:r>
+      <w:proofErr w:type="spellEnd"/>
+      <w:r>
+        <w:rPr>
+          <w:rFonts w:ascii="Times New Roman" w:hAnsi="Times New Roman" w:cs="Times New Roman"/>
+          <w:sz w:val="28"/>
+          <w:szCs w:val="28"/>
+          <w:lang w:val="en-US"/>
+        </w:rPr>
+        <w:t xml:space="preserve"> software engineers, created React</w:t>
+      </w:r>
+      <w:r>
+        <w:rPr>
+          <w:rFonts w:ascii="Times New Roman" w:hAnsi="Times New Roman" w:cs="Times New Roman"/>
+          <w:sz w:val="28"/>
+          <w:szCs w:val="28"/>
+          <w:lang w:val="en-US"/>
+        </w:rPr>
+        <w:t xml:space="preserve"> and first it is used in </w:t>
+      </w:r>
+      <w:proofErr w:type="spellStart"/>
+      <w:r>
+        <w:rPr>
+          <w:rFonts w:ascii="Times New Roman" w:hAnsi="Times New Roman" w:cs="Times New Roman"/>
+          <w:sz w:val="28"/>
+          <w:szCs w:val="28"/>
+          <w:lang w:val="en-US"/>
+        </w:rPr>
+        <w:t>Facebook</w:t>
+      </w:r>
+      <w:proofErr w:type="spellEnd"/>
+      <w:r>
+        <w:rPr>
+          <w:rFonts w:ascii="Times New Roman" w:hAnsi="Times New Roman" w:cs="Times New Roman"/>
+          <w:sz w:val="28"/>
+          <w:szCs w:val="28"/>
+          <w:lang w:val="en-US"/>
+        </w:rPr>
+        <w:t xml:space="preserve"> newsfeed.</w:t>
       </w:r>
     </w:p>
     <w:p>
@@ -205,7 +285,31 @@
           <w:szCs w:val="32"/>
           <w:lang w:val="en-US"/>
         </w:rPr>
-        <w:t>What is node js and how it requires for React?</w:t>
+        <w:t xml:space="preserve">What is node </w:t>
+      </w:r>
+      <w:proofErr w:type="spellStart"/>
+      <w:r>
+        <w:rPr>
+          <w:rFonts w:ascii="Times New Roman" w:hAnsi="Times New Roman" w:cs="Times New Roman"/>
+          <w:b/>
+          <w:bCs/>
+          <w:sz w:val="32"/>
+          <w:szCs w:val="32"/>
+          <w:lang w:val="en-US"/>
+        </w:rPr>
+        <w:t>js</w:t>
+      </w:r>
+      <w:proofErr w:type="spellEnd"/>
+      <w:r>
+        <w:rPr>
+          <w:rFonts w:ascii="Times New Roman" w:hAnsi="Times New Roman" w:cs="Times New Roman"/>
+          <w:b/>
+          <w:bCs/>
+          <w:sz w:val="32"/>
+          <w:szCs w:val="32"/>
+          <w:lang w:val="en-US"/>
+        </w:rPr>
+        <w:t xml:space="preserve"> and how it requires for React?</w:t>
       </w:r>
     </w:p>
     <w:p>
@@ -234,6 +338,7 @@
           <w:lang w:val="en-US"/>
         </w:rPr>
       </w:pPr>
+      <w:proofErr w:type="spellStart"/>
       <w:r>
         <w:rPr>
           <w:rFonts w:ascii="Times New Roman" w:hAnsi="Times New Roman" w:cs="Times New Roman"/>
@@ -242,7 +347,18 @@
           <w:szCs w:val="28"/>
           <w:shd w:val="clear" w:color="auto" w:fill="FFFFFF"/>
         </w:rPr>
-        <w:t>NodeJS is a framework of JavaScript which is mainly used for working with the backend of our application or building the backend using JavaScript</w:t>
+        <w:t>NodeJS</w:t>
+      </w:r>
+      <w:proofErr w:type="spellEnd"/>
+      <w:r>
+        <w:rPr>
+          <w:rFonts w:ascii="Times New Roman" w:hAnsi="Times New Roman" w:cs="Times New Roman"/>
+          <w:color w:val="202124"/>
+          <w:sz w:val="28"/>
+          <w:szCs w:val="28"/>
+          <w:shd w:val="clear" w:color="auto" w:fill="FFFFFF"/>
+        </w:rPr>
+        <w:t xml:space="preserve"> is a framework of JavaScript which is mainly used for working with the backend of our application or building the backend using JavaScript</w:t>
       </w:r>
     </w:p>
     <w:p>
@@ -265,7 +381,25 @@
           <w:sz w:val="28"/>
           <w:szCs w:val="28"/>
         </w:rPr>
-        <w:t>With the combination of Node and React, developers don't require learning complex back-end languages like Python or Ruby. They can use Node for server-side development and React for front-end code building without switching between frameworks and programming languages. And it saves resources, money, and time.</w:t>
+        <w:t xml:space="preserve">With the combination of Node and React, developers don't require learning complex back-end languages like Python or Ruby. They can use Node for server-side development and React for front-end code </w:t>
+      </w:r>
+      <w:proofErr w:type="gramStart"/>
+      <w:r>
+        <w:rPr>
+          <w:rFonts w:ascii="Times New Roman" w:hAnsi="Times New Roman" w:cs="Times New Roman"/>
+          <w:sz w:val="28"/>
+          <w:szCs w:val="28"/>
+        </w:rPr>
+        <w:t>building</w:t>
+      </w:r>
+      <w:proofErr w:type="gramEnd"/>
+      <w:r>
+        <w:rPr>
+          <w:rFonts w:ascii="Times New Roman" w:hAnsi="Times New Roman" w:cs="Times New Roman"/>
+          <w:sz w:val="28"/>
+          <w:szCs w:val="28"/>
+        </w:rPr>
+        <w:t xml:space="preserve"> without switching between frameworks and programming languages. And it saves resources, money, and time.</w:t>
       </w:r>
     </w:p>
     <w:p>
@@ -288,7 +422,43 @@
           <w:sz w:val="28"/>
           <w:szCs w:val="28"/>
         </w:rPr>
-        <w:t>Node js provides features for creating single page application using React js.</w:t>
+        <w:t xml:space="preserve">Node </w:t>
+      </w:r>
+      <w:proofErr w:type="spellStart"/>
+      <w:r>
+        <w:rPr>
+          <w:rFonts w:ascii="Times New Roman" w:hAnsi="Times New Roman" w:cs="Times New Roman"/>
+          <w:sz w:val="28"/>
+          <w:szCs w:val="28"/>
+        </w:rPr>
+        <w:t>js</w:t>
+      </w:r>
+      <w:proofErr w:type="spellEnd"/>
+      <w:r>
+        <w:rPr>
+          <w:rFonts w:ascii="Times New Roman" w:hAnsi="Times New Roman" w:cs="Times New Roman"/>
+          <w:sz w:val="28"/>
+          <w:szCs w:val="28"/>
+        </w:rPr>
+        <w:t xml:space="preserve"> provides features for creating single page application using React </w:t>
+      </w:r>
+      <w:proofErr w:type="spellStart"/>
+      <w:r>
+        <w:rPr>
+          <w:rFonts w:ascii="Times New Roman" w:hAnsi="Times New Roman" w:cs="Times New Roman"/>
+          <w:sz w:val="28"/>
+          <w:szCs w:val="28"/>
+        </w:rPr>
+        <w:t>js</w:t>
+      </w:r>
+      <w:proofErr w:type="spellEnd"/>
+      <w:r>
+        <w:rPr>
+          <w:rFonts w:ascii="Times New Roman" w:hAnsi="Times New Roman" w:cs="Times New Roman"/>
+          <w:sz w:val="28"/>
+          <w:szCs w:val="28"/>
+        </w:rPr>
+        <w:t>.</w:t>
       </w:r>
     </w:p>
     <w:p>
@@ -357,7 +527,79 @@
           <w:szCs w:val="32"/>
           <w:lang w:val="en-US"/>
         </w:rPr>
-        <w:t>What are the two node js platform that is used to create and update react js Application?</w:t>
+        <w:t xml:space="preserve">What </w:t>
+      </w:r>
+      <w:proofErr w:type="gramStart"/>
+      <w:r>
+        <w:rPr>
+          <w:rFonts w:ascii="Times New Roman" w:hAnsi="Times New Roman" w:cs="Times New Roman"/>
+          <w:b/>
+          <w:bCs/>
+          <w:sz w:val="32"/>
+          <w:szCs w:val="32"/>
+          <w:lang w:val="en-US"/>
+        </w:rPr>
+        <w:t>are</w:t>
+      </w:r>
+      <w:proofErr w:type="gramEnd"/>
+      <w:r>
+        <w:rPr>
+          <w:rFonts w:ascii="Times New Roman" w:hAnsi="Times New Roman" w:cs="Times New Roman"/>
+          <w:b/>
+          <w:bCs/>
+          <w:sz w:val="32"/>
+          <w:szCs w:val="32"/>
+          <w:lang w:val="en-US"/>
+        </w:rPr>
+        <w:t xml:space="preserve"> the two node </w:t>
+      </w:r>
+      <w:proofErr w:type="spellStart"/>
+      <w:r>
+        <w:rPr>
+          <w:rFonts w:ascii="Times New Roman" w:hAnsi="Times New Roman" w:cs="Times New Roman"/>
+          <w:b/>
+          <w:bCs/>
+          <w:sz w:val="32"/>
+          <w:szCs w:val="32"/>
+          <w:lang w:val="en-US"/>
+        </w:rPr>
+        <w:t>js</w:t>
+      </w:r>
+      <w:proofErr w:type="spellEnd"/>
+      <w:r>
+        <w:rPr>
+          <w:rFonts w:ascii="Times New Roman" w:hAnsi="Times New Roman" w:cs="Times New Roman"/>
+          <w:b/>
+          <w:bCs/>
+          <w:sz w:val="32"/>
+          <w:szCs w:val="32"/>
+          <w:lang w:val="en-US"/>
+        </w:rPr>
+        <w:t xml:space="preserve"> platform that is used to create and update react </w:t>
+      </w:r>
+      <w:proofErr w:type="spellStart"/>
+      <w:r>
+        <w:rPr>
+          <w:rFonts w:ascii="Times New Roman" w:hAnsi="Times New Roman" w:cs="Times New Roman"/>
+          <w:b/>
+          <w:bCs/>
+          <w:sz w:val="32"/>
+          <w:szCs w:val="32"/>
+          <w:lang w:val="en-US"/>
+        </w:rPr>
+        <w:t>js</w:t>
+      </w:r>
+      <w:proofErr w:type="spellEnd"/>
+      <w:r>
+        <w:rPr>
+          <w:rFonts w:ascii="Times New Roman" w:hAnsi="Times New Roman" w:cs="Times New Roman"/>
+          <w:b/>
+          <w:bCs/>
+          <w:sz w:val="32"/>
+          <w:szCs w:val="32"/>
+          <w:lang w:val="en-US"/>
+        </w:rPr>
+        <w:t xml:space="preserve"> Application?</w:t>
       </w:r>
     </w:p>
     <w:p>
@@ -393,7 +635,27 @@
           <w:szCs w:val="28"/>
           <w:lang w:val="en-US"/>
         </w:rPr>
-        <w:t>There are two platform provides node js to create and update</w:t>
+        <w:t xml:space="preserve">There are two platform provides node </w:t>
+      </w:r>
+      <w:proofErr w:type="spellStart"/>
+      <w:r>
+        <w:rPr>
+          <w:rFonts w:ascii="Times New Roman" w:hAnsi="Times New Roman" w:cs="Times New Roman"/>
+          <w:sz w:val="28"/>
+          <w:szCs w:val="28"/>
+          <w:lang w:val="en-US"/>
+        </w:rPr>
+        <w:t>js</w:t>
+      </w:r>
+      <w:proofErr w:type="spellEnd"/>
+      <w:r>
+        <w:rPr>
+          <w:rFonts w:ascii="Times New Roman" w:hAnsi="Times New Roman" w:cs="Times New Roman"/>
+          <w:sz w:val="28"/>
+          <w:szCs w:val="28"/>
+          <w:lang w:val="en-US"/>
+        </w:rPr>
+        <w:t xml:space="preserve"> to create and update</w:t>
       </w:r>
       <w:r>
         <w:rPr>
@@ -411,8 +673,39 @@
           <w:szCs w:val="28"/>
           <w:lang w:val="en-US"/>
         </w:rPr>
-        <w:t>React App 1) npx and npm</w:t>
-      </w:r>
+        <w:t xml:space="preserve">React App 1) </w:t>
+      </w:r>
+      <w:proofErr w:type="spellStart"/>
+      <w:r>
+        <w:rPr>
+          <w:rFonts w:ascii="Times New Roman" w:hAnsi="Times New Roman" w:cs="Times New Roman"/>
+          <w:sz w:val="28"/>
+          <w:szCs w:val="28"/>
+          <w:lang w:val="en-US"/>
+        </w:rPr>
+        <w:t>npx</w:t>
+      </w:r>
+      <w:proofErr w:type="spellEnd"/>
+      <w:r>
+        <w:rPr>
+          <w:rFonts w:ascii="Times New Roman" w:hAnsi="Times New Roman" w:cs="Times New Roman"/>
+          <w:sz w:val="28"/>
+          <w:szCs w:val="28"/>
+          <w:lang w:val="en-US"/>
+        </w:rPr>
+        <w:t xml:space="preserve"> and </w:t>
+      </w:r>
+      <w:proofErr w:type="spellStart"/>
+      <w:r>
+        <w:rPr>
+          <w:rFonts w:ascii="Times New Roman" w:hAnsi="Times New Roman" w:cs="Times New Roman"/>
+          <w:sz w:val="28"/>
+          <w:szCs w:val="28"/>
+          <w:lang w:val="en-US"/>
+        </w:rPr>
+        <w:t>npm</w:t>
+      </w:r>
+      <w:proofErr w:type="spellEnd"/>
       <w:r>
         <w:rPr>
           <w:rFonts w:ascii="Times New Roman" w:hAnsi="Times New Roman" w:cs="Times New Roman"/>
@@ -449,14 +742,87 @@
           <w:lang w:val="en-US"/>
         </w:rPr>
       </w:pPr>
-      <w:r>
-        <w:rPr>
-          <w:rFonts w:ascii="Times New Roman" w:hAnsi="Times New Roman" w:cs="Times New Roman"/>
-          <w:sz w:val="28"/>
-          <w:szCs w:val="28"/>
-          <w:lang w:val="en-US"/>
-        </w:rPr>
-        <w:t>npx – npx stands for node package execute when we want to create react app then we use npx and other thing npx is only use in react only one time. There is a command to create a react app</w:t>
+      <w:proofErr w:type="spellStart"/>
+      <w:proofErr w:type="gramStart"/>
+      <w:r>
+        <w:rPr>
+          <w:rFonts w:ascii="Times New Roman" w:hAnsi="Times New Roman" w:cs="Times New Roman"/>
+          <w:sz w:val="28"/>
+          <w:szCs w:val="28"/>
+          <w:lang w:val="en-US"/>
+        </w:rPr>
+        <w:t>npx</w:t>
+      </w:r>
+      <w:proofErr w:type="spellEnd"/>
+      <w:proofErr w:type="gramEnd"/>
+      <w:r>
+        <w:rPr>
+          <w:rFonts w:ascii="Times New Roman" w:hAnsi="Times New Roman" w:cs="Times New Roman"/>
+          <w:sz w:val="28"/>
+          <w:szCs w:val="28"/>
+          <w:lang w:val="en-US"/>
+        </w:rPr>
+        <w:t xml:space="preserve"> – </w:t>
+      </w:r>
+      <w:proofErr w:type="spellStart"/>
+      <w:r>
+        <w:rPr>
+          <w:rFonts w:ascii="Times New Roman" w:hAnsi="Times New Roman" w:cs="Times New Roman"/>
+          <w:sz w:val="28"/>
+          <w:szCs w:val="28"/>
+          <w:lang w:val="en-US"/>
+        </w:rPr>
+        <w:t>npx</w:t>
+      </w:r>
+      <w:proofErr w:type="spellEnd"/>
+      <w:r>
+        <w:rPr>
+          <w:rFonts w:ascii="Times New Roman" w:hAnsi="Times New Roman" w:cs="Times New Roman"/>
+          <w:sz w:val="28"/>
+          <w:szCs w:val="28"/>
+          <w:lang w:val="en-US"/>
+        </w:rPr>
+        <w:t xml:space="preserve"> stands for node package execute when we want to create react app then we use </w:t>
+      </w:r>
+      <w:proofErr w:type="spellStart"/>
+      <w:r>
+        <w:rPr>
+          <w:rFonts w:ascii="Times New Roman" w:hAnsi="Times New Roman" w:cs="Times New Roman"/>
+          <w:sz w:val="28"/>
+          <w:szCs w:val="28"/>
+          <w:lang w:val="en-US"/>
+        </w:rPr>
+        <w:t>npx</w:t>
+      </w:r>
+      <w:proofErr w:type="spellEnd"/>
+      <w:r>
+        <w:rPr>
+          <w:rFonts w:ascii="Times New Roman" w:hAnsi="Times New Roman" w:cs="Times New Roman"/>
+          <w:sz w:val="28"/>
+          <w:szCs w:val="28"/>
+          <w:lang w:val="en-US"/>
+        </w:rPr>
+        <w:t xml:space="preserve"> and other thing </w:t>
+      </w:r>
+      <w:proofErr w:type="spellStart"/>
+      <w:r>
+        <w:rPr>
+          <w:rFonts w:ascii="Times New Roman" w:hAnsi="Times New Roman" w:cs="Times New Roman"/>
+          <w:sz w:val="28"/>
+          <w:szCs w:val="28"/>
+          <w:lang w:val="en-US"/>
+        </w:rPr>
+        <w:t>npx</w:t>
+      </w:r>
+      <w:proofErr w:type="spellEnd"/>
+      <w:r>
+        <w:rPr>
+          <w:rFonts w:ascii="Times New Roman" w:hAnsi="Times New Roman" w:cs="Times New Roman"/>
+          <w:sz w:val="28"/>
+          <w:szCs w:val="28"/>
+          <w:lang w:val="en-US"/>
+        </w:rPr>
+        <w:t xml:space="preserve"> is only use in react only one time. There is a command to create a react app</w:t>
       </w:r>
     </w:p>
     <w:p>
@@ -469,6 +835,8 @@
           <w:lang w:val="en-US"/>
         </w:rPr>
       </w:pPr>
+      <w:proofErr w:type="spellStart"/>
+      <w:proofErr w:type="gramStart"/>
       <w:r>
         <w:rPr>
           <w:rFonts w:ascii="Times New Roman" w:hAnsi="Times New Roman" w:cs="Times New Roman"/>
@@ -477,7 +845,18 @@
           <w:lang w:val="en-US"/>
         </w:rPr>
         <w:lastRenderedPageBreak/>
-        <w:t>npx create-react-app my-app</w:t>
+        <w:t>npx</w:t>
+      </w:r>
+      <w:proofErr w:type="spellEnd"/>
+      <w:proofErr w:type="gramEnd"/>
+      <w:r>
+        <w:rPr>
+          <w:rFonts w:ascii="Times New Roman" w:hAnsi="Times New Roman" w:cs="Times New Roman"/>
+          <w:sz w:val="28"/>
+          <w:szCs w:val="28"/>
+          <w:lang w:val="en-US"/>
+        </w:rPr>
+        <w:t xml:space="preserve"> create-react-app my-app</w:t>
       </w:r>
     </w:p>
     <w:p>
@@ -501,7 +880,27 @@
           <w:szCs w:val="28"/>
           <w:lang w:val="en-US"/>
         </w:rPr>
-        <w:t>Here my-app is a app name you write any app name instead of these.</w:t>
+        <w:t xml:space="preserve">Here my-app is </w:t>
+      </w:r>
+      <w:proofErr w:type="gramStart"/>
+      <w:r>
+        <w:rPr>
+          <w:rFonts w:ascii="Times New Roman" w:hAnsi="Times New Roman" w:cs="Times New Roman"/>
+          <w:sz w:val="28"/>
+          <w:szCs w:val="28"/>
+          <w:lang w:val="en-US"/>
+        </w:rPr>
+        <w:t>a</w:t>
+      </w:r>
+      <w:proofErr w:type="gramEnd"/>
+      <w:r>
+        <w:rPr>
+          <w:rFonts w:ascii="Times New Roman" w:hAnsi="Times New Roman" w:cs="Times New Roman"/>
+          <w:sz w:val="28"/>
+          <w:szCs w:val="28"/>
+          <w:lang w:val="en-US"/>
+        </w:rPr>
+        <w:t xml:space="preserve"> app name you write any app name instead of these.</w:t>
       </w:r>
     </w:p>
     <w:p>
@@ -525,7 +924,47 @@
           <w:szCs w:val="28"/>
           <w:lang w:val="en-US"/>
         </w:rPr>
-        <w:t>Check the version of npx command is- npx --v</w:t>
+        <w:t xml:space="preserve">Check the version of </w:t>
+      </w:r>
+      <w:proofErr w:type="spellStart"/>
+      <w:r>
+        <w:rPr>
+          <w:rFonts w:ascii="Times New Roman" w:hAnsi="Times New Roman" w:cs="Times New Roman"/>
+          <w:sz w:val="28"/>
+          <w:szCs w:val="28"/>
+          <w:lang w:val="en-US"/>
+        </w:rPr>
+        <w:t>npx</w:t>
+      </w:r>
+      <w:proofErr w:type="spellEnd"/>
+      <w:r>
+        <w:rPr>
+          <w:rFonts w:ascii="Times New Roman" w:hAnsi="Times New Roman" w:cs="Times New Roman"/>
+          <w:sz w:val="28"/>
+          <w:szCs w:val="28"/>
+          <w:lang w:val="en-US"/>
+        </w:rPr>
+        <w:t xml:space="preserve"> command is- </w:t>
+      </w:r>
+      <w:proofErr w:type="spellStart"/>
+      <w:r>
+        <w:rPr>
+          <w:rFonts w:ascii="Times New Roman" w:hAnsi="Times New Roman" w:cs="Times New Roman"/>
+          <w:sz w:val="28"/>
+          <w:szCs w:val="28"/>
+          <w:lang w:val="en-US"/>
+        </w:rPr>
+        <w:t>npx</w:t>
+      </w:r>
+      <w:proofErr w:type="spellEnd"/>
+      <w:r>
+        <w:rPr>
+          <w:rFonts w:ascii="Times New Roman" w:hAnsi="Times New Roman" w:cs="Times New Roman"/>
+          <w:sz w:val="28"/>
+          <w:szCs w:val="28"/>
+          <w:lang w:val="en-US"/>
+        </w:rPr>
+        <w:t xml:space="preserve"> --v</w:t>
       </w:r>
     </w:p>
     <w:p>
@@ -554,14 +993,47 @@
           <w:lang w:val="en-US"/>
         </w:rPr>
       </w:pPr>
-      <w:r>
-        <w:rPr>
-          <w:rFonts w:ascii="Times New Roman" w:hAnsi="Times New Roman" w:cs="Times New Roman"/>
-          <w:sz w:val="28"/>
-          <w:szCs w:val="28"/>
-          <w:lang w:val="en-US"/>
-        </w:rPr>
-        <w:t xml:space="preserve">npm – npm stands for node package manager </w:t>
+      <w:proofErr w:type="spellStart"/>
+      <w:proofErr w:type="gramStart"/>
+      <w:r>
+        <w:rPr>
+          <w:rFonts w:ascii="Times New Roman" w:hAnsi="Times New Roman" w:cs="Times New Roman"/>
+          <w:sz w:val="28"/>
+          <w:szCs w:val="28"/>
+          <w:lang w:val="en-US"/>
+        </w:rPr>
+        <w:t>npm</w:t>
+      </w:r>
+      <w:proofErr w:type="spellEnd"/>
+      <w:proofErr w:type="gramEnd"/>
+      <w:r>
+        <w:rPr>
+          <w:rFonts w:ascii="Times New Roman" w:hAnsi="Times New Roman" w:cs="Times New Roman"/>
+          <w:sz w:val="28"/>
+          <w:szCs w:val="28"/>
+          <w:lang w:val="en-US"/>
+        </w:rPr>
+        <w:t xml:space="preserve"> – </w:t>
+      </w:r>
+      <w:proofErr w:type="spellStart"/>
+      <w:r>
+        <w:rPr>
+          <w:rFonts w:ascii="Times New Roman" w:hAnsi="Times New Roman" w:cs="Times New Roman"/>
+          <w:sz w:val="28"/>
+          <w:szCs w:val="28"/>
+          <w:lang w:val="en-US"/>
+        </w:rPr>
+        <w:t>npm</w:t>
+      </w:r>
+      <w:proofErr w:type="spellEnd"/>
+      <w:r>
+        <w:rPr>
+          <w:rFonts w:ascii="Times New Roman" w:hAnsi="Times New Roman" w:cs="Times New Roman"/>
+          <w:sz w:val="28"/>
+          <w:szCs w:val="28"/>
+          <w:lang w:val="en-US"/>
+        </w:rPr>
+        <w:t xml:space="preserve"> stands for node package manager </w:t>
       </w:r>
       <w:r>
         <w:rPr>
@@ -579,7 +1051,27 @@
           <w:szCs w:val="28"/>
           <w:lang w:val="en-US"/>
         </w:rPr>
-        <w:t xml:space="preserve"> creating the app if we want to update the app or add packages using npm we can do easily.</w:t>
+        <w:t xml:space="preserve"> creating the app if we want to update the app or add packages using </w:t>
+      </w:r>
+      <w:proofErr w:type="spellStart"/>
+      <w:r>
+        <w:rPr>
+          <w:rFonts w:ascii="Times New Roman" w:hAnsi="Times New Roman" w:cs="Times New Roman"/>
+          <w:sz w:val="28"/>
+          <w:szCs w:val="28"/>
+          <w:lang w:val="en-US"/>
+        </w:rPr>
+        <w:t>npm</w:t>
+      </w:r>
+      <w:proofErr w:type="spellEnd"/>
+      <w:r>
+        <w:rPr>
+          <w:rFonts w:ascii="Times New Roman" w:hAnsi="Times New Roman" w:cs="Times New Roman"/>
+          <w:sz w:val="28"/>
+          <w:szCs w:val="28"/>
+          <w:lang w:val="en-US"/>
+        </w:rPr>
+        <w:t xml:space="preserve"> we can do easily.</w:t>
       </w:r>
     </w:p>
     <w:p>
@@ -605,14 +1097,25 @@
         </w:rPr>
         <w:t xml:space="preserve">We can run our react app using </w:t>
       </w:r>
-      <w:r>
-        <w:rPr>
-          <w:rFonts w:ascii="Times New Roman" w:hAnsi="Times New Roman" w:cs="Times New Roman"/>
-          <w:sz w:val="28"/>
-          <w:szCs w:val="28"/>
-          <w:lang w:val="en-US"/>
-        </w:rPr>
-        <w:t>npm start.</w:t>
+      <w:proofErr w:type="spellStart"/>
+      <w:r>
+        <w:rPr>
+          <w:rFonts w:ascii="Times New Roman" w:hAnsi="Times New Roman" w:cs="Times New Roman"/>
+          <w:sz w:val="28"/>
+          <w:szCs w:val="28"/>
+          <w:lang w:val="en-US"/>
+        </w:rPr>
+        <w:t>npm</w:t>
+      </w:r>
+      <w:proofErr w:type="spellEnd"/>
+      <w:r>
+        <w:rPr>
+          <w:rFonts w:ascii="Times New Roman" w:hAnsi="Times New Roman" w:cs="Times New Roman"/>
+          <w:sz w:val="28"/>
+          <w:szCs w:val="28"/>
+          <w:lang w:val="en-US"/>
+        </w:rPr>
+        <w:t xml:space="preserve"> start.</w:t>
       </w:r>
     </w:p>
     <w:p>
@@ -636,26 +1139,86 @@
           <w:szCs w:val="28"/>
           <w:lang w:val="en-US"/>
         </w:rPr>
-        <w:t>Check the version using npm –v.</w:t>
-      </w:r>
-    </w:p>
-    <w:p>
-      <w:pPr>
-        <w:rPr>
-          <w:rFonts w:ascii="Times New Roman" w:hAnsi="Times New Roman" w:cs="Times New Roman"/>
-          <w:sz w:val="28"/>
-          <w:szCs w:val="28"/>
-          <w:lang w:val="en-US"/>
-        </w:rPr>
-      </w:pPr>
-      <w:r>
-        <w:rPr>
-          <w:rFonts w:ascii="Times New Roman" w:hAnsi="Times New Roman" w:cs="Times New Roman"/>
-          <w:sz w:val="28"/>
-          <w:szCs w:val="28"/>
-          <w:lang w:val="en-US"/>
-        </w:rPr>
-        <w:t>Note – Both npx and npm version are same after react app run successfully.</w:t>
+        <w:t xml:space="preserve">Check the version using </w:t>
+      </w:r>
+      <w:proofErr w:type="spellStart"/>
+      <w:r>
+        <w:rPr>
+          <w:rFonts w:ascii="Times New Roman" w:hAnsi="Times New Roman" w:cs="Times New Roman"/>
+          <w:sz w:val="28"/>
+          <w:szCs w:val="28"/>
+          <w:lang w:val="en-US"/>
+        </w:rPr>
+        <w:t>npm</w:t>
+      </w:r>
+      <w:proofErr w:type="spellEnd"/>
+      <w:r>
+        <w:rPr>
+          <w:rFonts w:ascii="Times New Roman" w:hAnsi="Times New Roman" w:cs="Times New Roman"/>
+          <w:sz w:val="28"/>
+          <w:szCs w:val="28"/>
+          <w:lang w:val="en-US"/>
+        </w:rPr>
+        <w:t xml:space="preserve"> –v.</w:t>
+      </w:r>
+    </w:p>
+    <w:p>
+      <w:pPr>
+        <w:rPr>
+          <w:rFonts w:ascii="Times New Roman" w:hAnsi="Times New Roman" w:cs="Times New Roman"/>
+          <w:sz w:val="28"/>
+          <w:szCs w:val="28"/>
+          <w:lang w:val="en-US"/>
+        </w:rPr>
+      </w:pPr>
+      <w:r>
+        <w:rPr>
+          <w:rFonts w:ascii="Times New Roman" w:hAnsi="Times New Roman" w:cs="Times New Roman"/>
+          <w:sz w:val="28"/>
+          <w:szCs w:val="28"/>
+          <w:lang w:val="en-US"/>
+        </w:rPr>
+        <w:t xml:space="preserve">Note – Both </w:t>
+      </w:r>
+      <w:proofErr w:type="spellStart"/>
+      <w:r>
+        <w:rPr>
+          <w:rFonts w:ascii="Times New Roman" w:hAnsi="Times New Roman" w:cs="Times New Roman"/>
+          <w:sz w:val="28"/>
+          <w:szCs w:val="28"/>
+          <w:lang w:val="en-US"/>
+        </w:rPr>
+        <w:t>npx</w:t>
+      </w:r>
+      <w:proofErr w:type="spellEnd"/>
+      <w:r>
+        <w:rPr>
+          <w:rFonts w:ascii="Times New Roman" w:hAnsi="Times New Roman" w:cs="Times New Roman"/>
+          <w:sz w:val="28"/>
+          <w:szCs w:val="28"/>
+          <w:lang w:val="en-US"/>
+        </w:rPr>
+        <w:t xml:space="preserve"> and </w:t>
+      </w:r>
+      <w:proofErr w:type="spellStart"/>
+      <w:r>
+        <w:rPr>
+          <w:rFonts w:ascii="Times New Roman" w:hAnsi="Times New Roman" w:cs="Times New Roman"/>
+          <w:sz w:val="28"/>
+          <w:szCs w:val="28"/>
+          <w:lang w:val="en-US"/>
+        </w:rPr>
+        <w:t>npm</w:t>
+      </w:r>
+      <w:proofErr w:type="spellEnd"/>
+      <w:r>
+        <w:rPr>
+          <w:rFonts w:ascii="Times New Roman" w:hAnsi="Times New Roman" w:cs="Times New Roman"/>
+          <w:sz w:val="28"/>
+          <w:szCs w:val="28"/>
+          <w:lang w:val="en-US"/>
+        </w:rPr>
+        <w:t xml:space="preserve"> version are same after react app run successfully.</w:t>
       </w:r>
     </w:p>
     <w:p>
@@ -749,7 +1312,27 @@
           <w:szCs w:val="28"/>
           <w:lang w:val="en-US"/>
         </w:rPr>
-        <w:t>React Router DOM is an npm package that enables you to implement dynamic routing in a web app,</w:t>
+        <w:t xml:space="preserve">React Router DOM is an </w:t>
+      </w:r>
+      <w:proofErr w:type="spellStart"/>
+      <w:r>
+        <w:rPr>
+          <w:rFonts w:ascii="Times New Roman" w:hAnsi="Times New Roman" w:cs="Times New Roman"/>
+          <w:sz w:val="28"/>
+          <w:szCs w:val="28"/>
+          <w:lang w:val="en-US"/>
+        </w:rPr>
+        <w:t>npm</w:t>
+      </w:r>
+      <w:proofErr w:type="spellEnd"/>
+      <w:r>
+        <w:rPr>
+          <w:rFonts w:ascii="Times New Roman" w:hAnsi="Times New Roman" w:cs="Times New Roman"/>
+          <w:sz w:val="28"/>
+          <w:szCs w:val="28"/>
+          <w:lang w:val="en-US"/>
+        </w:rPr>
+        <w:t xml:space="preserve"> package that enables you to implement dynamic routing in a web app,</w:t>
       </w:r>
     </w:p>
     <w:p>
@@ -828,7 +1411,25 @@
           <w:sz w:val="28"/>
           <w:szCs w:val="28"/>
         </w:rPr>
-        <w:t>Install command npm install react-router-dom@6.</w:t>
+        <w:t xml:space="preserve">Install command </w:t>
+      </w:r>
+      <w:proofErr w:type="spellStart"/>
+      <w:r>
+        <w:rPr>
+          <w:rFonts w:ascii="Times New Roman" w:hAnsi="Times New Roman" w:cs="Times New Roman"/>
+          <w:sz w:val="28"/>
+          <w:szCs w:val="28"/>
+        </w:rPr>
+        <w:t>npm</w:t>
+      </w:r>
+      <w:proofErr w:type="spellEnd"/>
+      <w:r>
+        <w:rPr>
+          <w:rFonts w:ascii="Times New Roman" w:hAnsi="Times New Roman" w:cs="Times New Roman"/>
+          <w:sz w:val="28"/>
+          <w:szCs w:val="28"/>
+        </w:rPr>
+        <w:t xml:space="preserve"> install react-router-dom@6.</w:t>
       </w:r>
     </w:p>
     <w:p>
@@ -852,8 +1453,29 @@
           <w:szCs w:val="28"/>
           <w:lang w:val="en-US"/>
         </w:rPr>
-        <w:t xml:space="preserve">In react router dom there are many other items comes </w:t>
-      </w:r>
+        <w:t xml:space="preserve">In react router </w:t>
+      </w:r>
+      <w:proofErr w:type="spellStart"/>
+      <w:r>
+        <w:rPr>
+          <w:rFonts w:ascii="Times New Roman" w:hAnsi="Times New Roman" w:cs="Times New Roman"/>
+          <w:sz w:val="28"/>
+          <w:szCs w:val="28"/>
+          <w:lang w:val="en-US"/>
+        </w:rPr>
+        <w:t>dom</w:t>
+      </w:r>
+      <w:proofErr w:type="spellEnd"/>
+      <w:r>
+        <w:rPr>
+          <w:rFonts w:ascii="Times New Roman" w:hAnsi="Times New Roman" w:cs="Times New Roman"/>
+          <w:sz w:val="28"/>
+          <w:szCs w:val="28"/>
+          <w:lang w:val="en-US"/>
+        </w:rPr>
+        <w:t xml:space="preserve"> there are many other items comes </w:t>
+      </w:r>
+      <w:proofErr w:type="spellStart"/>
       <w:r>
         <w:rPr>
           <w:rFonts w:ascii="Times New Roman" w:hAnsi="Times New Roman" w:cs="Times New Roman"/>
@@ -864,6 +1486,7 @@
         </w:rPr>
         <w:t>BrowserRouter</w:t>
       </w:r>
+      <w:proofErr w:type="spellEnd"/>
       <w:r>
         <w:rPr>
           <w:rFonts w:ascii="Times New Roman" w:hAnsi="Times New Roman" w:cs="Times New Roman"/>
@@ -889,14 +1512,67 @@
           <w:lang w:val="en-US"/>
         </w:rPr>
       </w:pPr>
-      <w:r>
-        <w:rPr>
-          <w:rFonts w:ascii="Times New Roman" w:hAnsi="Times New Roman" w:cs="Times New Roman"/>
-          <w:sz w:val="28"/>
-          <w:szCs w:val="28"/>
-          <w:lang w:val="en-US"/>
-        </w:rPr>
-        <w:t>BrowserRouter- If suppose when we want to change the component from Url that is called BrowserRouter.</w:t>
+      <w:proofErr w:type="spellStart"/>
+      <w:r>
+        <w:rPr>
+          <w:rFonts w:ascii="Times New Roman" w:hAnsi="Times New Roman" w:cs="Times New Roman"/>
+          <w:sz w:val="28"/>
+          <w:szCs w:val="28"/>
+          <w:lang w:val="en-US"/>
+        </w:rPr>
+        <w:t>BrowserRouter</w:t>
+      </w:r>
+      <w:proofErr w:type="spellEnd"/>
+      <w:r>
+        <w:rPr>
+          <w:rFonts w:ascii="Times New Roman" w:hAnsi="Times New Roman" w:cs="Times New Roman"/>
+          <w:sz w:val="28"/>
+          <w:szCs w:val="28"/>
+          <w:lang w:val="en-US"/>
+        </w:rPr>
+        <w:t xml:space="preserve">- If suppose when we want to change the component from </w:t>
+      </w:r>
+      <w:proofErr w:type="spellStart"/>
+      <w:proofErr w:type="gramStart"/>
+      <w:r>
+        <w:rPr>
+          <w:rFonts w:ascii="Times New Roman" w:hAnsi="Times New Roman" w:cs="Times New Roman"/>
+          <w:sz w:val="28"/>
+          <w:szCs w:val="28"/>
+          <w:lang w:val="en-US"/>
+        </w:rPr>
+        <w:t>Url</w:t>
+      </w:r>
+      <w:proofErr w:type="spellEnd"/>
+      <w:proofErr w:type="gramEnd"/>
+      <w:r>
+        <w:rPr>
+          <w:rFonts w:ascii="Times New Roman" w:hAnsi="Times New Roman" w:cs="Times New Roman"/>
+          <w:sz w:val="28"/>
+          <w:szCs w:val="28"/>
+          <w:lang w:val="en-US"/>
+        </w:rPr>
+        <w:t xml:space="preserve"> that is called </w:t>
+      </w:r>
+      <w:proofErr w:type="spellStart"/>
+      <w:r>
+        <w:rPr>
+          <w:rFonts w:ascii="Times New Roman" w:hAnsi="Times New Roman" w:cs="Times New Roman"/>
+          <w:sz w:val="28"/>
+          <w:szCs w:val="28"/>
+          <w:lang w:val="en-US"/>
+        </w:rPr>
+        <w:t>BrowserRouter</w:t>
+      </w:r>
+      <w:proofErr w:type="spellEnd"/>
+      <w:r>
+        <w:rPr>
+          <w:rFonts w:ascii="Times New Roman" w:hAnsi="Times New Roman" w:cs="Times New Roman"/>
+          <w:sz w:val="28"/>
+          <w:szCs w:val="28"/>
+          <w:lang w:val="en-US"/>
+        </w:rPr>
+        <w:t>.</w:t>
       </w:r>
     </w:p>
     <w:p>
@@ -920,7 +1596,27 @@
           <w:szCs w:val="28"/>
           <w:lang w:val="en-US"/>
         </w:rPr>
-        <w:t>Routes- There are many components for routing that is called Routes.</w:t>
+        <w:t xml:space="preserve">Routes- There </w:t>
+      </w:r>
+      <w:proofErr w:type="gramStart"/>
+      <w:r>
+        <w:rPr>
+          <w:rFonts w:ascii="Times New Roman" w:hAnsi="Times New Roman" w:cs="Times New Roman"/>
+          <w:sz w:val="28"/>
+          <w:szCs w:val="28"/>
+          <w:lang w:val="en-US"/>
+        </w:rPr>
+        <w:t>are</w:t>
+      </w:r>
+      <w:proofErr w:type="gramEnd"/>
+      <w:r>
+        <w:rPr>
+          <w:rFonts w:ascii="Times New Roman" w:hAnsi="Times New Roman" w:cs="Times New Roman"/>
+          <w:sz w:val="28"/>
+          <w:szCs w:val="28"/>
+          <w:lang w:val="en-US"/>
+        </w:rPr>
+        <w:t xml:space="preserve"> many components for routing that is called Routes.</w:t>
       </w:r>
     </w:p>
     <w:p>
@@ -1049,7 +1745,27 @@
           <w:szCs w:val="28"/>
           <w:lang w:val="en-US"/>
         </w:rPr>
-        <w:t>MDB stands for Material Design for Bootstrap it is same as Bootstrap that we use in css but here we use MDB in React.</w:t>
+        <w:t xml:space="preserve">MDB stands for Material Design for Bootstrap it is same as Bootstrap that we use in </w:t>
+      </w:r>
+      <w:proofErr w:type="spellStart"/>
+      <w:r>
+        <w:rPr>
+          <w:rFonts w:ascii="Times New Roman" w:hAnsi="Times New Roman" w:cs="Times New Roman"/>
+          <w:sz w:val="28"/>
+          <w:szCs w:val="28"/>
+          <w:lang w:val="en-US"/>
+        </w:rPr>
+        <w:t>css</w:t>
+      </w:r>
+      <w:proofErr w:type="spellEnd"/>
+      <w:r>
+        <w:rPr>
+          <w:rFonts w:ascii="Times New Roman" w:hAnsi="Times New Roman" w:cs="Times New Roman"/>
+          <w:sz w:val="28"/>
+          <w:szCs w:val="28"/>
+          <w:lang w:val="en-US"/>
+        </w:rPr>
+        <w:t xml:space="preserve"> but here we use MDB in React.</w:t>
       </w:r>
     </w:p>
     <w:p>
@@ -1066,14 +1782,85 @@
           <w:lang w:val="en-US"/>
         </w:rPr>
       </w:pPr>
-      <w:r>
-        <w:rPr>
-          <w:rFonts w:ascii="Times New Roman" w:hAnsi="Times New Roman" w:cs="Times New Roman"/>
-          <w:sz w:val="28"/>
-          <w:szCs w:val="28"/>
-          <w:lang w:val="en-US"/>
-        </w:rPr>
-        <w:t>npm i mdb-react-ui-kit</w:t>
+      <w:proofErr w:type="spellStart"/>
+      <w:r>
+        <w:rPr>
+          <w:rFonts w:ascii="Times New Roman" w:hAnsi="Times New Roman" w:cs="Times New Roman"/>
+          <w:sz w:val="28"/>
+          <w:szCs w:val="28"/>
+          <w:lang w:val="en-US"/>
+        </w:rPr>
+        <w:t>npm</w:t>
+      </w:r>
+      <w:proofErr w:type="spellEnd"/>
+      <w:r>
+        <w:rPr>
+          <w:rFonts w:ascii="Times New Roman" w:hAnsi="Times New Roman" w:cs="Times New Roman"/>
+          <w:sz w:val="28"/>
+          <w:szCs w:val="28"/>
+          <w:lang w:val="en-US"/>
+        </w:rPr>
+        <w:t xml:space="preserve"> </w:t>
+      </w:r>
+      <w:proofErr w:type="spellStart"/>
+      <w:r>
+        <w:rPr>
+          <w:rFonts w:ascii="Times New Roman" w:hAnsi="Times New Roman" w:cs="Times New Roman"/>
+          <w:sz w:val="28"/>
+          <w:szCs w:val="28"/>
+          <w:lang w:val="en-US"/>
+        </w:rPr>
+        <w:t>i</w:t>
+      </w:r>
+      <w:proofErr w:type="spellEnd"/>
+      <w:r>
+        <w:rPr>
+          <w:rFonts w:ascii="Times New Roman" w:hAnsi="Times New Roman" w:cs="Times New Roman"/>
+          <w:sz w:val="28"/>
+          <w:szCs w:val="28"/>
+          <w:lang w:val="en-US"/>
+        </w:rPr>
+        <w:t xml:space="preserve"> </w:t>
+      </w:r>
+      <w:proofErr w:type="spellStart"/>
+      <w:r>
+        <w:rPr>
+          <w:rFonts w:ascii="Times New Roman" w:hAnsi="Times New Roman" w:cs="Times New Roman"/>
+          <w:sz w:val="28"/>
+          <w:szCs w:val="28"/>
+          <w:lang w:val="en-US"/>
+        </w:rPr>
+        <w:t>mdb</w:t>
+      </w:r>
+      <w:proofErr w:type="spellEnd"/>
+      <w:r>
+        <w:rPr>
+          <w:rFonts w:ascii="Times New Roman" w:hAnsi="Times New Roman" w:cs="Times New Roman"/>
+          <w:sz w:val="28"/>
+          <w:szCs w:val="28"/>
+          <w:lang w:val="en-US"/>
+        </w:rPr>
+        <w:t>-react-</w:t>
+      </w:r>
+      <w:proofErr w:type="spellStart"/>
+      <w:r>
+        <w:rPr>
+          <w:rFonts w:ascii="Times New Roman" w:hAnsi="Times New Roman" w:cs="Times New Roman"/>
+          <w:sz w:val="28"/>
+          <w:szCs w:val="28"/>
+          <w:lang w:val="en-US"/>
+        </w:rPr>
+        <w:t>ui</w:t>
+      </w:r>
+      <w:proofErr w:type="spellEnd"/>
+      <w:r>
+        <w:rPr>
+          <w:rFonts w:ascii="Times New Roman" w:hAnsi="Times New Roman" w:cs="Times New Roman"/>
+          <w:sz w:val="28"/>
+          <w:szCs w:val="28"/>
+          <w:lang w:val="en-US"/>
+        </w:rPr>
+        <w:t>-kit</w:t>
       </w:r>
     </w:p>
     <w:p>
@@ -1097,7 +1884,87 @@
           <w:szCs w:val="28"/>
           <w:lang w:val="en-US"/>
         </w:rPr>
-        <w:t>This is for font Awesome – npm i @fontawesome/fontawesome-free.</w:t>
+        <w:t xml:space="preserve">This is for font Awesome – </w:t>
+      </w:r>
+      <w:proofErr w:type="spellStart"/>
+      <w:r>
+        <w:rPr>
+          <w:rFonts w:ascii="Times New Roman" w:hAnsi="Times New Roman" w:cs="Times New Roman"/>
+          <w:sz w:val="28"/>
+          <w:szCs w:val="28"/>
+          <w:lang w:val="en-US"/>
+        </w:rPr>
+        <w:t>npm</w:t>
+      </w:r>
+      <w:proofErr w:type="spellEnd"/>
+      <w:r>
+        <w:rPr>
+          <w:rFonts w:ascii="Times New Roman" w:hAnsi="Times New Roman" w:cs="Times New Roman"/>
+          <w:sz w:val="28"/>
+          <w:szCs w:val="28"/>
+          <w:lang w:val="en-US"/>
+        </w:rPr>
+        <w:t xml:space="preserve"> </w:t>
+      </w:r>
+      <w:proofErr w:type="spellStart"/>
+      <w:r>
+        <w:rPr>
+          <w:rFonts w:ascii="Times New Roman" w:hAnsi="Times New Roman" w:cs="Times New Roman"/>
+          <w:sz w:val="28"/>
+          <w:szCs w:val="28"/>
+          <w:lang w:val="en-US"/>
+        </w:rPr>
+        <w:t>i</w:t>
+      </w:r>
+      <w:proofErr w:type="spellEnd"/>
+      <w:r>
+        <w:rPr>
+          <w:rFonts w:ascii="Times New Roman" w:hAnsi="Times New Roman" w:cs="Times New Roman"/>
+          <w:sz w:val="28"/>
+          <w:szCs w:val="28"/>
+          <w:lang w:val="en-US"/>
+        </w:rPr>
+        <w:t xml:space="preserve"> @</w:t>
+      </w:r>
+      <w:proofErr w:type="spellStart"/>
+      <w:r>
+        <w:rPr>
+          <w:rFonts w:ascii="Times New Roman" w:hAnsi="Times New Roman" w:cs="Times New Roman"/>
+          <w:sz w:val="28"/>
+          <w:szCs w:val="28"/>
+          <w:lang w:val="en-US"/>
+        </w:rPr>
+        <w:t>fontawesome</w:t>
+      </w:r>
+      <w:proofErr w:type="spellEnd"/>
+      <w:r>
+        <w:rPr>
+          <w:rFonts w:ascii="Times New Roman" w:hAnsi="Times New Roman" w:cs="Times New Roman"/>
+          <w:sz w:val="28"/>
+          <w:szCs w:val="28"/>
+          <w:lang w:val="en-US"/>
+        </w:rPr>
+        <w:t>/</w:t>
+      </w:r>
+      <w:proofErr w:type="spellStart"/>
+      <w:r>
+        <w:rPr>
+          <w:rFonts w:ascii="Times New Roman" w:hAnsi="Times New Roman" w:cs="Times New Roman"/>
+          <w:sz w:val="28"/>
+          <w:szCs w:val="28"/>
+          <w:lang w:val="en-US"/>
+        </w:rPr>
+        <w:t>fontawesome</w:t>
+      </w:r>
+      <w:proofErr w:type="spellEnd"/>
+      <w:r>
+        <w:rPr>
+          <w:rFonts w:ascii="Times New Roman" w:hAnsi="Times New Roman" w:cs="Times New Roman"/>
+          <w:sz w:val="28"/>
+          <w:szCs w:val="28"/>
+          <w:lang w:val="en-US"/>
+        </w:rPr>
+        <w:t>-free.</w:t>
       </w:r>
     </w:p>
     <w:p>
@@ -1121,7 +1988,87 @@
           <w:szCs w:val="28"/>
           <w:lang w:val="en-US"/>
         </w:rPr>
-        <w:t>import 'mdb-react-ui-kit/dist/css/mdb.min.css';</w:t>
+        <w:t>import '</w:t>
+      </w:r>
+      <w:proofErr w:type="spellStart"/>
+      <w:r>
+        <w:rPr>
+          <w:rFonts w:ascii="Times New Roman" w:hAnsi="Times New Roman" w:cs="Times New Roman"/>
+          <w:sz w:val="28"/>
+          <w:szCs w:val="28"/>
+          <w:lang w:val="en-US"/>
+        </w:rPr>
+        <w:t>mdb</w:t>
+      </w:r>
+      <w:proofErr w:type="spellEnd"/>
+      <w:r>
+        <w:rPr>
+          <w:rFonts w:ascii="Times New Roman" w:hAnsi="Times New Roman" w:cs="Times New Roman"/>
+          <w:sz w:val="28"/>
+          <w:szCs w:val="28"/>
+          <w:lang w:val="en-US"/>
+        </w:rPr>
+        <w:t>-react-</w:t>
+      </w:r>
+      <w:proofErr w:type="spellStart"/>
+      <w:r>
+        <w:rPr>
+          <w:rFonts w:ascii="Times New Roman" w:hAnsi="Times New Roman" w:cs="Times New Roman"/>
+          <w:sz w:val="28"/>
+          <w:szCs w:val="28"/>
+          <w:lang w:val="en-US"/>
+        </w:rPr>
+        <w:t>ui</w:t>
+      </w:r>
+      <w:proofErr w:type="spellEnd"/>
+      <w:r>
+        <w:rPr>
+          <w:rFonts w:ascii="Times New Roman" w:hAnsi="Times New Roman" w:cs="Times New Roman"/>
+          <w:sz w:val="28"/>
+          <w:szCs w:val="28"/>
+          <w:lang w:val="en-US"/>
+        </w:rPr>
+        <w:t>-kit/dist/</w:t>
+      </w:r>
+      <w:proofErr w:type="spellStart"/>
+      <w:r>
+        <w:rPr>
+          <w:rFonts w:ascii="Times New Roman" w:hAnsi="Times New Roman" w:cs="Times New Roman"/>
+          <w:sz w:val="28"/>
+          <w:szCs w:val="28"/>
+          <w:lang w:val="en-US"/>
+        </w:rPr>
+        <w:t>css</w:t>
+      </w:r>
+      <w:proofErr w:type="spellEnd"/>
+      <w:r>
+        <w:rPr>
+          <w:rFonts w:ascii="Times New Roman" w:hAnsi="Times New Roman" w:cs="Times New Roman"/>
+          <w:sz w:val="28"/>
+          <w:szCs w:val="28"/>
+          <w:lang w:val="en-US"/>
+        </w:rPr>
+        <w:t>/</w:t>
+      </w:r>
+      <w:proofErr w:type="spellStart"/>
+      <w:r>
+        <w:rPr>
+          <w:rFonts w:ascii="Times New Roman" w:hAnsi="Times New Roman" w:cs="Times New Roman"/>
+          <w:sz w:val="28"/>
+          <w:szCs w:val="28"/>
+          <w:lang w:val="en-US"/>
+        </w:rPr>
+        <w:t>mdb.min.css</w:t>
+      </w:r>
+      <w:proofErr w:type="spellEnd"/>
+      <w:r>
+        <w:rPr>
+          <w:rFonts w:ascii="Times New Roman" w:hAnsi="Times New Roman" w:cs="Times New Roman"/>
+          <w:sz w:val="28"/>
+          <w:szCs w:val="28"/>
+          <w:lang w:val="en-US"/>
+        </w:rPr>
+        <w:t>';</w:t>
       </w:r>
     </w:p>
     <w:p>
@@ -1145,7 +2092,87 @@
           <w:szCs w:val="28"/>
           <w:lang w:val="en-US"/>
         </w:rPr>
-        <w:t>import "@fortawesome/fontawesome-free/css/all.min.css";</w:t>
+        <w:t>import "@</w:t>
+      </w:r>
+      <w:proofErr w:type="spellStart"/>
+      <w:r>
+        <w:rPr>
+          <w:rFonts w:ascii="Times New Roman" w:hAnsi="Times New Roman" w:cs="Times New Roman"/>
+          <w:sz w:val="28"/>
+          <w:szCs w:val="28"/>
+          <w:lang w:val="en-US"/>
+        </w:rPr>
+        <w:t>fortawesome</w:t>
+      </w:r>
+      <w:proofErr w:type="spellEnd"/>
+      <w:r>
+        <w:rPr>
+          <w:rFonts w:ascii="Times New Roman" w:hAnsi="Times New Roman" w:cs="Times New Roman"/>
+          <w:sz w:val="28"/>
+          <w:szCs w:val="28"/>
+          <w:lang w:val="en-US"/>
+        </w:rPr>
+        <w:t>/</w:t>
+      </w:r>
+      <w:proofErr w:type="spellStart"/>
+      <w:r>
+        <w:rPr>
+          <w:rFonts w:ascii="Times New Roman" w:hAnsi="Times New Roman" w:cs="Times New Roman"/>
+          <w:sz w:val="28"/>
+          <w:szCs w:val="28"/>
+          <w:lang w:val="en-US"/>
+        </w:rPr>
+        <w:t>fontawesome</w:t>
+      </w:r>
+      <w:proofErr w:type="spellEnd"/>
+      <w:r>
+        <w:rPr>
+          <w:rFonts w:ascii="Times New Roman" w:hAnsi="Times New Roman" w:cs="Times New Roman"/>
+          <w:sz w:val="28"/>
+          <w:szCs w:val="28"/>
+          <w:lang w:val="en-US"/>
+        </w:rPr>
+        <w:t>-free/</w:t>
+      </w:r>
+      <w:proofErr w:type="spellStart"/>
+      <w:r>
+        <w:rPr>
+          <w:rFonts w:ascii="Times New Roman" w:hAnsi="Times New Roman" w:cs="Times New Roman"/>
+          <w:sz w:val="28"/>
+          <w:szCs w:val="28"/>
+          <w:lang w:val="en-US"/>
+        </w:rPr>
+        <w:t>css</w:t>
+      </w:r>
+      <w:proofErr w:type="spellEnd"/>
+      <w:r>
+        <w:rPr>
+          <w:rFonts w:ascii="Times New Roman" w:hAnsi="Times New Roman" w:cs="Times New Roman"/>
+          <w:sz w:val="28"/>
+          <w:szCs w:val="28"/>
+          <w:lang w:val="en-US"/>
+        </w:rPr>
+        <w:t>/</w:t>
+      </w:r>
+      <w:proofErr w:type="spellStart"/>
+      <w:r>
+        <w:rPr>
+          <w:rFonts w:ascii="Times New Roman" w:hAnsi="Times New Roman" w:cs="Times New Roman"/>
+          <w:sz w:val="28"/>
+          <w:szCs w:val="28"/>
+          <w:lang w:val="en-US"/>
+        </w:rPr>
+        <w:t>all.min.css</w:t>
+      </w:r>
+      <w:proofErr w:type="spellEnd"/>
+      <w:r>
+        <w:rPr>
+          <w:rFonts w:ascii="Times New Roman" w:hAnsi="Times New Roman" w:cs="Times New Roman"/>
+          <w:sz w:val="28"/>
+          <w:szCs w:val="28"/>
+          <w:lang w:val="en-US"/>
+        </w:rPr>
+        <w:t>";</w:t>
       </w:r>
     </w:p>
     <w:p>
@@ -1233,6 +2260,7 @@
         </w:rPr>
         <w:t>&lt;</w:t>
       </w:r>
+      <w:proofErr w:type="spellStart"/>
       <w:r>
         <w:rPr>
           <w:rFonts w:ascii="Consolas" w:eastAsia="Times New Roman" w:hAnsi="Consolas" w:cs="Times New Roman"/>
@@ -1244,6 +2272,7 @@
         </w:rPr>
         <w:t>BrowserRouter</w:t>
       </w:r>
+      <w:proofErr w:type="spellEnd"/>
       <w:r>
         <w:rPr>
           <w:rFonts w:ascii="Consolas" w:eastAsia="Times New Roman" w:hAnsi="Consolas" w:cs="Times New Roman"/>
@@ -1426,6 +2455,7 @@
         </w:rPr>
         <w:t>element</w:t>
       </w:r>
+      <w:proofErr w:type="gramStart"/>
       <w:r>
         <w:rPr>
           <w:rFonts w:ascii="Consolas" w:eastAsia="Times New Roman" w:hAnsi="Consolas" w:cs="Times New Roman"/>
@@ -1448,6 +2478,7 @@
         </w:rPr>
         <w:t>{</w:t>
       </w:r>
+      <w:proofErr w:type="gramEnd"/>
       <w:r>
         <w:rPr>
           <w:rFonts w:ascii="Consolas" w:eastAsia="Times New Roman" w:hAnsi="Consolas" w:cs="Times New Roman"/>
@@ -1627,6 +2658,7 @@
         </w:rPr>
         <w:t>element</w:t>
       </w:r>
+      <w:proofErr w:type="gramStart"/>
       <w:r>
         <w:rPr>
           <w:rFonts w:ascii="Consolas" w:eastAsia="Times New Roman" w:hAnsi="Consolas" w:cs="Times New Roman"/>
@@ -1649,6 +2681,7 @@
         </w:rPr>
         <w:t>{</w:t>
       </w:r>
+      <w:proofErr w:type="gramEnd"/>
       <w:r>
         <w:rPr>
           <w:rFonts w:ascii="Consolas" w:eastAsia="Times New Roman" w:hAnsi="Consolas" w:cs="Times New Roman"/>
@@ -1839,6 +2872,7 @@
         </w:rPr>
         <w:t>element</w:t>
       </w:r>
+      <w:proofErr w:type="gramStart"/>
       <w:r>
         <w:rPr>
           <w:rFonts w:ascii="Consolas" w:eastAsia="Times New Roman" w:hAnsi="Consolas" w:cs="Times New Roman"/>
@@ -1861,6 +2895,7 @@
         </w:rPr>
         <w:t>{</w:t>
       </w:r>
+      <w:proofErr w:type="gramEnd"/>
       <w:r>
         <w:rPr>
           <w:rFonts w:ascii="Consolas" w:eastAsia="Times New Roman" w:hAnsi="Consolas" w:cs="Times New Roman"/>
@@ -2051,6 +3086,7 @@
         </w:rPr>
         <w:t>element</w:t>
       </w:r>
+      <w:proofErr w:type="gramStart"/>
       <w:r>
         <w:rPr>
           <w:rFonts w:ascii="Consolas" w:eastAsia="Times New Roman" w:hAnsi="Consolas" w:cs="Times New Roman"/>
@@ -2073,6 +3109,7 @@
         </w:rPr>
         <w:t>{</w:t>
       </w:r>
+      <w:proofErr w:type="gramEnd"/>
       <w:r>
         <w:rPr>
           <w:rFonts w:ascii="Consolas" w:eastAsia="Times New Roman" w:hAnsi="Consolas" w:cs="Times New Roman"/>
@@ -2292,6 +3329,7 @@
         </w:rPr>
         <w:t>&lt;/</w:t>
       </w:r>
+      <w:proofErr w:type="spellStart"/>
       <w:r>
         <w:rPr>
           <w:rFonts w:ascii="Consolas" w:eastAsia="Times New Roman" w:hAnsi="Consolas" w:cs="Times New Roman"/>
@@ -2303,6 +3341,7 @@
         </w:rPr>
         <w:t>BrowserRouter</w:t>
       </w:r>
+      <w:proofErr w:type="spellEnd"/>
       <w:r>
         <w:rPr>
           <w:rFonts w:ascii="Consolas" w:eastAsia="Times New Roman" w:hAnsi="Consolas" w:cs="Times New Roman"/>
@@ -2360,6 +3399,3245 @@
           <w:lang w:val="en-US"/>
         </w:rPr>
       </w:pPr>
+    </w:p>
+    <w:p>
+      <w:pPr>
+        <w:pStyle w:val="ListParagraph"/>
+        <w:numPr>
+          <w:ilvl w:val="0"/>
+          <w:numId w:val="11"/>
+        </w:numPr>
+        <w:rPr>
+          <w:rFonts w:ascii="Times New Roman" w:hAnsi="Times New Roman" w:cs="Times New Roman"/>
+          <w:b/>
+          <w:bCs/>
+          <w:sz w:val="32"/>
+          <w:szCs w:val="32"/>
+          <w:lang w:val="en-US"/>
+        </w:rPr>
+      </w:pPr>
+      <w:r>
+        <w:rPr>
+          <w:rFonts w:ascii="Times New Roman" w:hAnsi="Times New Roman" w:cs="Times New Roman"/>
+          <w:b/>
+          <w:bCs/>
+          <w:sz w:val="32"/>
+          <w:szCs w:val="32"/>
+          <w:lang w:val="en-US"/>
+        </w:rPr>
+        <w:t>Create own Routes?</w:t>
+      </w:r>
+    </w:p>
+    <w:p>
+      <w:pPr>
+        <w:pStyle w:val="ListParagraph"/>
+        <w:rPr>
+          <w:rFonts w:ascii="Times New Roman" w:hAnsi="Times New Roman" w:cs="Times New Roman"/>
+          <w:b/>
+          <w:bCs/>
+          <w:sz w:val="32"/>
+          <w:szCs w:val="32"/>
+          <w:lang w:val="en-US"/>
+        </w:rPr>
+      </w:pPr>
+    </w:p>
+    <w:p>
+      <w:pPr>
+        <w:pStyle w:val="ListParagraph"/>
+        <w:numPr>
+          <w:ilvl w:val="0"/>
+          <w:numId w:val="14"/>
+        </w:numPr>
+        <w:rPr>
+          <w:rFonts w:ascii="Times New Roman" w:hAnsi="Times New Roman" w:cs="Times New Roman"/>
+          <w:sz w:val="28"/>
+          <w:szCs w:val="28"/>
+          <w:lang w:val="en-US"/>
+        </w:rPr>
+      </w:pPr>
+      <w:r>
+        <w:rPr>
+          <w:rFonts w:ascii="Times New Roman" w:hAnsi="Times New Roman" w:cs="Times New Roman"/>
+          <w:sz w:val="28"/>
+          <w:szCs w:val="28"/>
+          <w:lang w:val="en-US"/>
+        </w:rPr>
+        <w:t xml:space="preserve">When we want to create our own router </w:t>
+      </w:r>
+      <w:proofErr w:type="spellStart"/>
+      <w:r>
+        <w:rPr>
+          <w:rFonts w:ascii="Times New Roman" w:hAnsi="Times New Roman" w:cs="Times New Roman"/>
+          <w:sz w:val="28"/>
+          <w:szCs w:val="28"/>
+          <w:lang w:val="en-US"/>
+        </w:rPr>
+        <w:t>createBrowserRouter</w:t>
+      </w:r>
+      <w:proofErr w:type="spellEnd"/>
+      <w:r>
+        <w:rPr>
+          <w:rFonts w:ascii="Times New Roman" w:hAnsi="Times New Roman" w:cs="Times New Roman"/>
+          <w:sz w:val="28"/>
+          <w:szCs w:val="28"/>
+          <w:lang w:val="en-US"/>
+        </w:rPr>
+        <w:t xml:space="preserve"> is used.</w:t>
+      </w:r>
+    </w:p>
+    <w:p>
+      <w:pPr>
+        <w:pStyle w:val="ListParagraph"/>
+        <w:numPr>
+          <w:ilvl w:val="0"/>
+          <w:numId w:val="14"/>
+        </w:numPr>
+        <w:rPr>
+          <w:rFonts w:ascii="Times New Roman" w:hAnsi="Times New Roman" w:cs="Times New Roman"/>
+          <w:sz w:val="28"/>
+          <w:szCs w:val="28"/>
+          <w:lang w:val="en-US"/>
+        </w:rPr>
+      </w:pPr>
+      <w:r>
+        <w:rPr>
+          <w:rFonts w:ascii="Times New Roman" w:hAnsi="Times New Roman" w:cs="Times New Roman"/>
+          <w:sz w:val="28"/>
+          <w:szCs w:val="28"/>
+          <w:lang w:val="en-US"/>
+        </w:rPr>
+        <w:t>To parameters are used path of the route and element component we have to call.</w:t>
+      </w:r>
+    </w:p>
+    <w:p>
+      <w:pPr>
+        <w:ind w:left="360"/>
+        <w:rPr>
+          <w:rFonts w:ascii="Times New Roman" w:hAnsi="Times New Roman" w:cs="Times New Roman"/>
+          <w:sz w:val="28"/>
+          <w:szCs w:val="28"/>
+          <w:lang w:val="en-US"/>
+        </w:rPr>
+      </w:pPr>
+      <w:r>
+        <w:rPr>
+          <w:rFonts w:ascii="Times New Roman" w:hAnsi="Times New Roman" w:cs="Times New Roman"/>
+          <w:sz w:val="28"/>
+          <w:szCs w:val="28"/>
+          <w:lang w:val="en-US"/>
+        </w:rPr>
+        <w:t>Ex</w:t>
+      </w:r>
+    </w:p>
+    <w:p>
+      <w:pPr>
+        <w:shd w:val="clear" w:color="auto" w:fill="1F1F1F"/>
+        <w:spacing w:after="0" w:line="228" w:lineRule="atLeast"/>
+        <w:rPr>
+          <w:rFonts w:ascii="Consolas" w:eastAsia="Times New Roman" w:hAnsi="Consolas" w:cs="Times New Roman"/>
+          <w:color w:val="CCCCCC"/>
+          <w:kern w:val="0"/>
+          <w:sz w:val="17"/>
+          <w:szCs w:val="17"/>
+          <w:lang w:val="en-US"/>
+        </w:rPr>
+      </w:pPr>
+      <w:proofErr w:type="gramStart"/>
+      <w:r>
+        <w:rPr>
+          <w:rFonts w:ascii="Consolas" w:eastAsia="Times New Roman" w:hAnsi="Consolas" w:cs="Times New Roman"/>
+          <w:color w:val="569CD6"/>
+          <w:kern w:val="0"/>
+          <w:sz w:val="17"/>
+          <w:szCs w:val="17"/>
+          <w:lang w:val="en-US"/>
+        </w:rPr>
+        <w:t>const</w:t>
+      </w:r>
+      <w:proofErr w:type="gramEnd"/>
+      <w:r>
+        <w:rPr>
+          <w:rFonts w:ascii="Consolas" w:eastAsia="Times New Roman" w:hAnsi="Consolas" w:cs="Times New Roman"/>
+          <w:color w:val="CCCCCC"/>
+          <w:kern w:val="0"/>
+          <w:sz w:val="17"/>
+          <w:szCs w:val="17"/>
+          <w:lang w:val="en-US"/>
+        </w:rPr>
+        <w:t xml:space="preserve"> </w:t>
+      </w:r>
+      <w:proofErr w:type="spellStart"/>
+      <w:r>
+        <w:rPr>
+          <w:rFonts w:ascii="Consolas" w:eastAsia="Times New Roman" w:hAnsi="Consolas" w:cs="Times New Roman"/>
+          <w:color w:val="4FC1FF"/>
+          <w:kern w:val="0"/>
+          <w:sz w:val="17"/>
+          <w:szCs w:val="17"/>
+          <w:lang w:val="en-US"/>
+        </w:rPr>
+        <w:t>Mainroutes</w:t>
+      </w:r>
+      <w:proofErr w:type="spellEnd"/>
+      <w:r>
+        <w:rPr>
+          <w:rFonts w:ascii="Consolas" w:eastAsia="Times New Roman" w:hAnsi="Consolas" w:cs="Times New Roman"/>
+          <w:color w:val="CCCCCC"/>
+          <w:kern w:val="0"/>
+          <w:sz w:val="17"/>
+          <w:szCs w:val="17"/>
+          <w:lang w:val="en-US"/>
+        </w:rPr>
+        <w:t xml:space="preserve"> </w:t>
+      </w:r>
+      <w:r>
+        <w:rPr>
+          <w:rFonts w:ascii="Consolas" w:eastAsia="Times New Roman" w:hAnsi="Consolas" w:cs="Times New Roman"/>
+          <w:color w:val="D4D4D4"/>
+          <w:kern w:val="0"/>
+          <w:sz w:val="17"/>
+          <w:szCs w:val="17"/>
+          <w:lang w:val="en-US"/>
+        </w:rPr>
+        <w:t>=</w:t>
+      </w:r>
+      <w:r>
+        <w:rPr>
+          <w:rFonts w:ascii="Consolas" w:eastAsia="Times New Roman" w:hAnsi="Consolas" w:cs="Times New Roman"/>
+          <w:color w:val="CCCCCC"/>
+          <w:kern w:val="0"/>
+          <w:sz w:val="17"/>
+          <w:szCs w:val="17"/>
+          <w:lang w:val="en-US"/>
+        </w:rPr>
+        <w:t xml:space="preserve"> </w:t>
+      </w:r>
+      <w:proofErr w:type="spellStart"/>
+      <w:r>
+        <w:rPr>
+          <w:rFonts w:ascii="Consolas" w:eastAsia="Times New Roman" w:hAnsi="Consolas" w:cs="Times New Roman"/>
+          <w:color w:val="DCDCAA"/>
+          <w:kern w:val="0"/>
+          <w:sz w:val="17"/>
+          <w:szCs w:val="17"/>
+          <w:lang w:val="en-US"/>
+        </w:rPr>
+        <w:t>createBrowserRouter</w:t>
+      </w:r>
+      <w:proofErr w:type="spellEnd"/>
+      <w:r>
+        <w:rPr>
+          <w:rFonts w:ascii="Consolas" w:eastAsia="Times New Roman" w:hAnsi="Consolas" w:cs="Times New Roman"/>
+          <w:color w:val="CCCCCC"/>
+          <w:kern w:val="0"/>
+          <w:sz w:val="17"/>
+          <w:szCs w:val="17"/>
+          <w:lang w:val="en-US"/>
+        </w:rPr>
+        <w:t>([</w:t>
+      </w:r>
+    </w:p>
+    <w:p>
+      <w:pPr>
+        <w:shd w:val="clear" w:color="auto" w:fill="1F1F1F"/>
+        <w:spacing w:after="0" w:line="228" w:lineRule="atLeast"/>
+        <w:rPr>
+          <w:rFonts w:ascii="Consolas" w:eastAsia="Times New Roman" w:hAnsi="Consolas" w:cs="Times New Roman"/>
+          <w:color w:val="CCCCCC"/>
+          <w:kern w:val="0"/>
+          <w:sz w:val="17"/>
+          <w:szCs w:val="17"/>
+          <w:lang w:val="en-US"/>
+        </w:rPr>
+      </w:pPr>
+      <w:r>
+        <w:rPr>
+          <w:rFonts w:ascii="Consolas" w:eastAsia="Times New Roman" w:hAnsi="Consolas" w:cs="Times New Roman"/>
+          <w:color w:val="CCCCCC"/>
+          <w:kern w:val="0"/>
+          <w:sz w:val="17"/>
+          <w:szCs w:val="17"/>
+          <w:lang w:val="en-US"/>
+        </w:rPr>
+        <w:t>    {</w:t>
+      </w:r>
+    </w:p>
+    <w:p>
+      <w:pPr>
+        <w:shd w:val="clear" w:color="auto" w:fill="1F1F1F"/>
+        <w:spacing w:after="0" w:line="228" w:lineRule="atLeast"/>
+        <w:rPr>
+          <w:rFonts w:ascii="Consolas" w:eastAsia="Times New Roman" w:hAnsi="Consolas" w:cs="Times New Roman"/>
+          <w:color w:val="CCCCCC"/>
+          <w:kern w:val="0"/>
+          <w:sz w:val="17"/>
+          <w:szCs w:val="17"/>
+          <w:lang w:val="en-US"/>
+        </w:rPr>
+      </w:pPr>
+      <w:r>
+        <w:rPr>
+          <w:rFonts w:ascii="Consolas" w:eastAsia="Times New Roman" w:hAnsi="Consolas" w:cs="Times New Roman"/>
+          <w:color w:val="CCCCCC"/>
+          <w:kern w:val="0"/>
+          <w:sz w:val="17"/>
+          <w:szCs w:val="17"/>
+          <w:lang w:val="en-US"/>
+        </w:rPr>
+        <w:t xml:space="preserve">        </w:t>
+      </w:r>
+      <w:proofErr w:type="gramStart"/>
+      <w:r>
+        <w:rPr>
+          <w:rFonts w:ascii="Consolas" w:eastAsia="Times New Roman" w:hAnsi="Consolas" w:cs="Times New Roman"/>
+          <w:color w:val="9CDCFE"/>
+          <w:kern w:val="0"/>
+          <w:sz w:val="17"/>
+          <w:szCs w:val="17"/>
+          <w:lang w:val="en-US"/>
+        </w:rPr>
+        <w:t>path</w:t>
+      </w:r>
+      <w:proofErr w:type="gramEnd"/>
+      <w:r>
+        <w:rPr>
+          <w:rFonts w:ascii="Consolas" w:eastAsia="Times New Roman" w:hAnsi="Consolas" w:cs="Times New Roman"/>
+          <w:color w:val="9CDCFE"/>
+          <w:kern w:val="0"/>
+          <w:sz w:val="17"/>
+          <w:szCs w:val="17"/>
+          <w:lang w:val="en-US"/>
+        </w:rPr>
+        <w:t>:</w:t>
+      </w:r>
+      <w:r>
+        <w:rPr>
+          <w:rFonts w:ascii="Consolas" w:eastAsia="Times New Roman" w:hAnsi="Consolas" w:cs="Times New Roman"/>
+          <w:color w:val="CCCCCC"/>
+          <w:kern w:val="0"/>
+          <w:sz w:val="17"/>
+          <w:szCs w:val="17"/>
+          <w:lang w:val="en-US"/>
+        </w:rPr>
+        <w:t xml:space="preserve"> </w:t>
+      </w:r>
+      <w:r>
+        <w:rPr>
+          <w:rFonts w:ascii="Consolas" w:eastAsia="Times New Roman" w:hAnsi="Consolas" w:cs="Times New Roman"/>
+          <w:color w:val="CE9178"/>
+          <w:kern w:val="0"/>
+          <w:sz w:val="17"/>
+          <w:szCs w:val="17"/>
+          <w:lang w:val="en-US"/>
+        </w:rPr>
+        <w:t>"/"</w:t>
+      </w:r>
+      <w:r>
+        <w:rPr>
+          <w:rFonts w:ascii="Consolas" w:eastAsia="Times New Roman" w:hAnsi="Consolas" w:cs="Times New Roman"/>
+          <w:color w:val="CCCCCC"/>
+          <w:kern w:val="0"/>
+          <w:sz w:val="17"/>
+          <w:szCs w:val="17"/>
+          <w:lang w:val="en-US"/>
+        </w:rPr>
+        <w:t>,</w:t>
+      </w:r>
+    </w:p>
+    <w:p>
+      <w:pPr>
+        <w:shd w:val="clear" w:color="auto" w:fill="1F1F1F"/>
+        <w:spacing w:after="0" w:line="228" w:lineRule="atLeast"/>
+        <w:rPr>
+          <w:rFonts w:ascii="Consolas" w:eastAsia="Times New Roman" w:hAnsi="Consolas" w:cs="Times New Roman"/>
+          <w:color w:val="CCCCCC"/>
+          <w:kern w:val="0"/>
+          <w:sz w:val="17"/>
+          <w:szCs w:val="17"/>
+          <w:lang w:val="en-US"/>
+        </w:rPr>
+      </w:pPr>
+      <w:r>
+        <w:rPr>
+          <w:rFonts w:ascii="Consolas" w:eastAsia="Times New Roman" w:hAnsi="Consolas" w:cs="Times New Roman"/>
+          <w:color w:val="CCCCCC"/>
+          <w:kern w:val="0"/>
+          <w:sz w:val="17"/>
+          <w:szCs w:val="17"/>
+          <w:lang w:val="en-US"/>
+        </w:rPr>
+        <w:t xml:space="preserve">        </w:t>
+      </w:r>
+      <w:proofErr w:type="gramStart"/>
+      <w:r>
+        <w:rPr>
+          <w:rFonts w:ascii="Consolas" w:eastAsia="Times New Roman" w:hAnsi="Consolas" w:cs="Times New Roman"/>
+          <w:color w:val="9CDCFE"/>
+          <w:kern w:val="0"/>
+          <w:sz w:val="17"/>
+          <w:szCs w:val="17"/>
+          <w:lang w:val="en-US"/>
+        </w:rPr>
+        <w:t>element</w:t>
+      </w:r>
+      <w:proofErr w:type="gramEnd"/>
+      <w:r>
+        <w:rPr>
+          <w:rFonts w:ascii="Consolas" w:eastAsia="Times New Roman" w:hAnsi="Consolas" w:cs="Times New Roman"/>
+          <w:color w:val="9CDCFE"/>
+          <w:kern w:val="0"/>
+          <w:sz w:val="17"/>
+          <w:szCs w:val="17"/>
+          <w:lang w:val="en-US"/>
+        </w:rPr>
+        <w:t xml:space="preserve"> :</w:t>
+      </w:r>
+      <w:r>
+        <w:rPr>
+          <w:rFonts w:ascii="Consolas" w:eastAsia="Times New Roman" w:hAnsi="Consolas" w:cs="Times New Roman"/>
+          <w:color w:val="808080"/>
+          <w:kern w:val="0"/>
+          <w:sz w:val="17"/>
+          <w:szCs w:val="17"/>
+          <w:lang w:val="en-US"/>
+        </w:rPr>
+        <w:t>&lt;</w:t>
+      </w:r>
+      <w:r>
+        <w:rPr>
+          <w:rFonts w:ascii="Consolas" w:eastAsia="Times New Roman" w:hAnsi="Consolas" w:cs="Times New Roman"/>
+          <w:color w:val="4EC9B0"/>
+          <w:kern w:val="0"/>
+          <w:sz w:val="17"/>
+          <w:szCs w:val="17"/>
+          <w:lang w:val="en-US"/>
+        </w:rPr>
+        <w:t>Header</w:t>
+      </w:r>
+      <w:r>
+        <w:rPr>
+          <w:rFonts w:ascii="Consolas" w:eastAsia="Times New Roman" w:hAnsi="Consolas" w:cs="Times New Roman"/>
+          <w:color w:val="808080"/>
+          <w:kern w:val="0"/>
+          <w:sz w:val="17"/>
+          <w:szCs w:val="17"/>
+          <w:lang w:val="en-US"/>
+        </w:rPr>
+        <w:t>/&gt;</w:t>
+      </w:r>
+    </w:p>
+    <w:p>
+      <w:pPr>
+        <w:shd w:val="clear" w:color="auto" w:fill="1F1F1F"/>
+        <w:spacing w:after="0" w:line="228" w:lineRule="atLeast"/>
+        <w:rPr>
+          <w:rFonts w:ascii="Consolas" w:eastAsia="Times New Roman" w:hAnsi="Consolas" w:cs="Times New Roman"/>
+          <w:color w:val="CCCCCC"/>
+          <w:kern w:val="0"/>
+          <w:sz w:val="17"/>
+          <w:szCs w:val="17"/>
+          <w:lang w:val="en-US"/>
+        </w:rPr>
+      </w:pPr>
+      <w:r>
+        <w:rPr>
+          <w:rFonts w:ascii="Consolas" w:eastAsia="Times New Roman" w:hAnsi="Consolas" w:cs="Times New Roman"/>
+          <w:color w:val="CCCCCC"/>
+          <w:kern w:val="0"/>
+          <w:sz w:val="17"/>
+          <w:szCs w:val="17"/>
+          <w:lang w:val="en-US"/>
+        </w:rPr>
+        <w:t>    },</w:t>
+      </w:r>
+    </w:p>
+    <w:p>
+      <w:pPr>
+        <w:shd w:val="clear" w:color="auto" w:fill="1F1F1F"/>
+        <w:spacing w:after="0" w:line="228" w:lineRule="atLeast"/>
+        <w:rPr>
+          <w:rFonts w:ascii="Consolas" w:eastAsia="Times New Roman" w:hAnsi="Consolas" w:cs="Times New Roman"/>
+          <w:color w:val="CCCCCC"/>
+          <w:kern w:val="0"/>
+          <w:sz w:val="17"/>
+          <w:szCs w:val="17"/>
+          <w:lang w:val="en-US"/>
+        </w:rPr>
+      </w:pPr>
+      <w:r>
+        <w:rPr>
+          <w:rFonts w:ascii="Consolas" w:eastAsia="Times New Roman" w:hAnsi="Consolas" w:cs="Times New Roman"/>
+          <w:color w:val="CCCCCC"/>
+          <w:kern w:val="0"/>
+          <w:sz w:val="17"/>
+          <w:szCs w:val="17"/>
+          <w:lang w:val="en-US"/>
+        </w:rPr>
+        <w:t>    {</w:t>
+      </w:r>
+    </w:p>
+    <w:p>
+      <w:pPr>
+        <w:shd w:val="clear" w:color="auto" w:fill="1F1F1F"/>
+        <w:spacing w:after="0" w:line="228" w:lineRule="atLeast"/>
+        <w:rPr>
+          <w:rFonts w:ascii="Consolas" w:eastAsia="Times New Roman" w:hAnsi="Consolas" w:cs="Times New Roman"/>
+          <w:color w:val="CCCCCC"/>
+          <w:kern w:val="0"/>
+          <w:sz w:val="17"/>
+          <w:szCs w:val="17"/>
+          <w:lang w:val="en-US"/>
+        </w:rPr>
+      </w:pPr>
+      <w:r>
+        <w:rPr>
+          <w:rFonts w:ascii="Consolas" w:eastAsia="Times New Roman" w:hAnsi="Consolas" w:cs="Times New Roman"/>
+          <w:color w:val="CCCCCC"/>
+          <w:kern w:val="0"/>
+          <w:sz w:val="17"/>
+          <w:szCs w:val="17"/>
+          <w:lang w:val="en-US"/>
+        </w:rPr>
+        <w:t>       </w:t>
+      </w:r>
+      <w:proofErr w:type="gramStart"/>
+      <w:r>
+        <w:rPr>
+          <w:rFonts w:ascii="Consolas" w:eastAsia="Times New Roman" w:hAnsi="Consolas" w:cs="Times New Roman"/>
+          <w:color w:val="9CDCFE"/>
+          <w:kern w:val="0"/>
+          <w:sz w:val="17"/>
+          <w:szCs w:val="17"/>
+          <w:lang w:val="en-US"/>
+        </w:rPr>
+        <w:t>path</w:t>
+      </w:r>
+      <w:proofErr w:type="gramEnd"/>
+      <w:r>
+        <w:rPr>
+          <w:rFonts w:ascii="Consolas" w:eastAsia="Times New Roman" w:hAnsi="Consolas" w:cs="Times New Roman"/>
+          <w:color w:val="9CDCFE"/>
+          <w:kern w:val="0"/>
+          <w:sz w:val="17"/>
+          <w:szCs w:val="17"/>
+          <w:lang w:val="en-US"/>
+        </w:rPr>
+        <w:t>:</w:t>
+      </w:r>
+      <w:r>
+        <w:rPr>
+          <w:rFonts w:ascii="Consolas" w:eastAsia="Times New Roman" w:hAnsi="Consolas" w:cs="Times New Roman"/>
+          <w:color w:val="CCCCCC"/>
+          <w:kern w:val="0"/>
+          <w:sz w:val="17"/>
+          <w:szCs w:val="17"/>
+          <w:lang w:val="en-US"/>
+        </w:rPr>
+        <w:t xml:space="preserve"> </w:t>
+      </w:r>
+      <w:r>
+        <w:rPr>
+          <w:rFonts w:ascii="Consolas" w:eastAsia="Times New Roman" w:hAnsi="Consolas" w:cs="Times New Roman"/>
+          <w:color w:val="CE9178"/>
+          <w:kern w:val="0"/>
+          <w:sz w:val="17"/>
+          <w:szCs w:val="17"/>
+          <w:lang w:val="en-US"/>
+        </w:rPr>
+        <w:t>"/home"</w:t>
+      </w:r>
+      <w:r>
+        <w:rPr>
+          <w:rFonts w:ascii="Consolas" w:eastAsia="Times New Roman" w:hAnsi="Consolas" w:cs="Times New Roman"/>
+          <w:color w:val="CCCCCC"/>
+          <w:kern w:val="0"/>
+          <w:sz w:val="17"/>
+          <w:szCs w:val="17"/>
+          <w:lang w:val="en-US"/>
+        </w:rPr>
+        <w:t>,</w:t>
+      </w:r>
+    </w:p>
+    <w:p>
+      <w:pPr>
+        <w:shd w:val="clear" w:color="auto" w:fill="1F1F1F"/>
+        <w:spacing w:after="0" w:line="228" w:lineRule="atLeast"/>
+        <w:rPr>
+          <w:rFonts w:ascii="Consolas" w:eastAsia="Times New Roman" w:hAnsi="Consolas" w:cs="Times New Roman"/>
+          <w:color w:val="CCCCCC"/>
+          <w:kern w:val="0"/>
+          <w:sz w:val="17"/>
+          <w:szCs w:val="17"/>
+          <w:lang w:val="en-US"/>
+        </w:rPr>
+      </w:pPr>
+      <w:r>
+        <w:rPr>
+          <w:rFonts w:ascii="Consolas" w:eastAsia="Times New Roman" w:hAnsi="Consolas" w:cs="Times New Roman"/>
+          <w:color w:val="CCCCCC"/>
+          <w:kern w:val="0"/>
+          <w:sz w:val="17"/>
+          <w:szCs w:val="17"/>
+          <w:lang w:val="en-US"/>
+        </w:rPr>
+        <w:t>       </w:t>
+      </w:r>
+      <w:proofErr w:type="gramStart"/>
+      <w:r>
+        <w:rPr>
+          <w:rFonts w:ascii="Consolas" w:eastAsia="Times New Roman" w:hAnsi="Consolas" w:cs="Times New Roman"/>
+          <w:color w:val="9CDCFE"/>
+          <w:kern w:val="0"/>
+          <w:sz w:val="17"/>
+          <w:szCs w:val="17"/>
+          <w:lang w:val="en-US"/>
+        </w:rPr>
+        <w:t>element</w:t>
+      </w:r>
+      <w:proofErr w:type="gramEnd"/>
+      <w:r>
+        <w:rPr>
+          <w:rFonts w:ascii="Consolas" w:eastAsia="Times New Roman" w:hAnsi="Consolas" w:cs="Times New Roman"/>
+          <w:color w:val="9CDCFE"/>
+          <w:kern w:val="0"/>
+          <w:sz w:val="17"/>
+          <w:szCs w:val="17"/>
+          <w:lang w:val="en-US"/>
+        </w:rPr>
+        <w:t xml:space="preserve"> :</w:t>
+      </w:r>
+      <w:r>
+        <w:rPr>
+          <w:rFonts w:ascii="Consolas" w:eastAsia="Times New Roman" w:hAnsi="Consolas" w:cs="Times New Roman"/>
+          <w:color w:val="808080"/>
+          <w:kern w:val="0"/>
+          <w:sz w:val="17"/>
+          <w:szCs w:val="17"/>
+          <w:lang w:val="en-US"/>
+        </w:rPr>
+        <w:t>&lt;&gt;&lt;</w:t>
+      </w:r>
+      <w:r>
+        <w:rPr>
+          <w:rFonts w:ascii="Consolas" w:eastAsia="Times New Roman" w:hAnsi="Consolas" w:cs="Times New Roman"/>
+          <w:color w:val="4EC9B0"/>
+          <w:kern w:val="0"/>
+          <w:sz w:val="17"/>
+          <w:szCs w:val="17"/>
+          <w:lang w:val="en-US"/>
+        </w:rPr>
+        <w:t>Header</w:t>
+      </w:r>
+      <w:r>
+        <w:rPr>
+          <w:rFonts w:ascii="Consolas" w:eastAsia="Times New Roman" w:hAnsi="Consolas" w:cs="Times New Roman"/>
+          <w:color w:val="808080"/>
+          <w:kern w:val="0"/>
+          <w:sz w:val="17"/>
+          <w:szCs w:val="17"/>
+          <w:lang w:val="en-US"/>
+        </w:rPr>
+        <w:t>/&gt;&lt;</w:t>
+      </w:r>
+      <w:r>
+        <w:rPr>
+          <w:rFonts w:ascii="Consolas" w:eastAsia="Times New Roman" w:hAnsi="Consolas" w:cs="Times New Roman"/>
+          <w:color w:val="4EC9B0"/>
+          <w:kern w:val="0"/>
+          <w:sz w:val="17"/>
+          <w:szCs w:val="17"/>
+          <w:lang w:val="en-US"/>
+        </w:rPr>
+        <w:t>Home</w:t>
+      </w:r>
+      <w:r>
+        <w:rPr>
+          <w:rFonts w:ascii="Consolas" w:eastAsia="Times New Roman" w:hAnsi="Consolas" w:cs="Times New Roman"/>
+          <w:color w:val="808080"/>
+          <w:kern w:val="0"/>
+          <w:sz w:val="17"/>
+          <w:szCs w:val="17"/>
+          <w:lang w:val="en-US"/>
+        </w:rPr>
+        <w:t>/&gt;&lt;/&gt;</w:t>
+      </w:r>
+      <w:r>
+        <w:rPr>
+          <w:rFonts w:ascii="Consolas" w:eastAsia="Times New Roman" w:hAnsi="Consolas" w:cs="Times New Roman"/>
+          <w:color w:val="CCCCCC"/>
+          <w:kern w:val="0"/>
+          <w:sz w:val="17"/>
+          <w:szCs w:val="17"/>
+          <w:lang w:val="en-US"/>
+        </w:rPr>
+        <w:t xml:space="preserve"> </w:t>
+      </w:r>
+    </w:p>
+    <w:p>
+      <w:pPr>
+        <w:shd w:val="clear" w:color="auto" w:fill="1F1F1F"/>
+        <w:spacing w:after="0" w:line="228" w:lineRule="atLeast"/>
+        <w:rPr>
+          <w:rFonts w:ascii="Consolas" w:eastAsia="Times New Roman" w:hAnsi="Consolas" w:cs="Times New Roman"/>
+          <w:color w:val="CCCCCC"/>
+          <w:kern w:val="0"/>
+          <w:sz w:val="17"/>
+          <w:szCs w:val="17"/>
+          <w:lang w:val="en-US"/>
+        </w:rPr>
+      </w:pPr>
+      <w:r>
+        <w:rPr>
+          <w:rFonts w:ascii="Consolas" w:eastAsia="Times New Roman" w:hAnsi="Consolas" w:cs="Times New Roman"/>
+          <w:color w:val="CCCCCC"/>
+          <w:kern w:val="0"/>
+          <w:sz w:val="17"/>
+          <w:szCs w:val="17"/>
+          <w:lang w:val="en-US"/>
+        </w:rPr>
+        <w:t>    },</w:t>
+      </w:r>
+    </w:p>
+    <w:p>
+      <w:pPr>
+        <w:shd w:val="clear" w:color="auto" w:fill="1F1F1F"/>
+        <w:spacing w:after="0" w:line="228" w:lineRule="atLeast"/>
+        <w:rPr>
+          <w:rFonts w:ascii="Consolas" w:eastAsia="Times New Roman" w:hAnsi="Consolas" w:cs="Times New Roman"/>
+          <w:color w:val="CCCCCC"/>
+          <w:kern w:val="0"/>
+          <w:sz w:val="17"/>
+          <w:szCs w:val="17"/>
+          <w:lang w:val="en-US"/>
+        </w:rPr>
+      </w:pPr>
+      <w:r>
+        <w:rPr>
+          <w:rFonts w:ascii="Consolas" w:eastAsia="Times New Roman" w:hAnsi="Consolas" w:cs="Times New Roman"/>
+          <w:color w:val="CCCCCC"/>
+          <w:kern w:val="0"/>
+          <w:sz w:val="17"/>
+          <w:szCs w:val="17"/>
+          <w:lang w:val="en-US"/>
+        </w:rPr>
+        <w:t>    {</w:t>
+      </w:r>
+    </w:p>
+    <w:p>
+      <w:pPr>
+        <w:shd w:val="clear" w:color="auto" w:fill="1F1F1F"/>
+        <w:spacing w:after="0" w:line="228" w:lineRule="atLeast"/>
+        <w:rPr>
+          <w:rFonts w:ascii="Consolas" w:eastAsia="Times New Roman" w:hAnsi="Consolas" w:cs="Times New Roman"/>
+          <w:color w:val="CCCCCC"/>
+          <w:kern w:val="0"/>
+          <w:sz w:val="17"/>
+          <w:szCs w:val="17"/>
+          <w:lang w:val="en-US"/>
+        </w:rPr>
+      </w:pPr>
+      <w:r>
+        <w:rPr>
+          <w:rFonts w:ascii="Consolas" w:eastAsia="Times New Roman" w:hAnsi="Consolas" w:cs="Times New Roman"/>
+          <w:color w:val="CCCCCC"/>
+          <w:kern w:val="0"/>
+          <w:sz w:val="17"/>
+          <w:szCs w:val="17"/>
+          <w:lang w:val="en-US"/>
+        </w:rPr>
+        <w:lastRenderedPageBreak/>
+        <w:t xml:space="preserve">        </w:t>
+      </w:r>
+      <w:proofErr w:type="gramStart"/>
+      <w:r>
+        <w:rPr>
+          <w:rFonts w:ascii="Consolas" w:eastAsia="Times New Roman" w:hAnsi="Consolas" w:cs="Times New Roman"/>
+          <w:color w:val="9CDCFE"/>
+          <w:kern w:val="0"/>
+          <w:sz w:val="17"/>
+          <w:szCs w:val="17"/>
+          <w:lang w:val="en-US"/>
+        </w:rPr>
+        <w:t>path</w:t>
+      </w:r>
+      <w:proofErr w:type="gramEnd"/>
+      <w:r>
+        <w:rPr>
+          <w:rFonts w:ascii="Consolas" w:eastAsia="Times New Roman" w:hAnsi="Consolas" w:cs="Times New Roman"/>
+          <w:color w:val="9CDCFE"/>
+          <w:kern w:val="0"/>
+          <w:sz w:val="17"/>
+          <w:szCs w:val="17"/>
+          <w:lang w:val="en-US"/>
+        </w:rPr>
+        <w:t>:</w:t>
+      </w:r>
+      <w:r>
+        <w:rPr>
+          <w:rFonts w:ascii="Consolas" w:eastAsia="Times New Roman" w:hAnsi="Consolas" w:cs="Times New Roman"/>
+          <w:color w:val="CE9178"/>
+          <w:kern w:val="0"/>
+          <w:sz w:val="17"/>
+          <w:szCs w:val="17"/>
+          <w:lang w:val="en-US"/>
+        </w:rPr>
+        <w:t>"/about"</w:t>
+      </w:r>
+      <w:r>
+        <w:rPr>
+          <w:rFonts w:ascii="Consolas" w:eastAsia="Times New Roman" w:hAnsi="Consolas" w:cs="Times New Roman"/>
+          <w:color w:val="CCCCCC"/>
+          <w:kern w:val="0"/>
+          <w:sz w:val="17"/>
+          <w:szCs w:val="17"/>
+          <w:lang w:val="en-US"/>
+        </w:rPr>
+        <w:t>,</w:t>
+      </w:r>
+    </w:p>
+    <w:p>
+      <w:pPr>
+        <w:shd w:val="clear" w:color="auto" w:fill="1F1F1F"/>
+        <w:spacing w:after="0" w:line="228" w:lineRule="atLeast"/>
+        <w:rPr>
+          <w:rFonts w:ascii="Consolas" w:eastAsia="Times New Roman" w:hAnsi="Consolas" w:cs="Times New Roman"/>
+          <w:color w:val="CCCCCC"/>
+          <w:kern w:val="0"/>
+          <w:sz w:val="17"/>
+          <w:szCs w:val="17"/>
+          <w:lang w:val="en-US"/>
+        </w:rPr>
+      </w:pPr>
+      <w:r>
+        <w:rPr>
+          <w:rFonts w:ascii="Consolas" w:eastAsia="Times New Roman" w:hAnsi="Consolas" w:cs="Times New Roman"/>
+          <w:color w:val="CCCCCC"/>
+          <w:kern w:val="0"/>
+          <w:sz w:val="17"/>
+          <w:szCs w:val="17"/>
+          <w:lang w:val="en-US"/>
+        </w:rPr>
+        <w:t xml:space="preserve">        </w:t>
+      </w:r>
+      <w:proofErr w:type="gramStart"/>
+      <w:r>
+        <w:rPr>
+          <w:rFonts w:ascii="Consolas" w:eastAsia="Times New Roman" w:hAnsi="Consolas" w:cs="Times New Roman"/>
+          <w:color w:val="9CDCFE"/>
+          <w:kern w:val="0"/>
+          <w:sz w:val="17"/>
+          <w:szCs w:val="17"/>
+          <w:lang w:val="en-US"/>
+        </w:rPr>
+        <w:t>element:</w:t>
+      </w:r>
+      <w:proofErr w:type="gramEnd"/>
+      <w:r>
+        <w:rPr>
+          <w:rFonts w:ascii="Consolas" w:eastAsia="Times New Roman" w:hAnsi="Consolas" w:cs="Times New Roman"/>
+          <w:color w:val="808080"/>
+          <w:kern w:val="0"/>
+          <w:sz w:val="17"/>
+          <w:szCs w:val="17"/>
+          <w:lang w:val="en-US"/>
+        </w:rPr>
+        <w:t>&lt;&gt;&lt;</w:t>
+      </w:r>
+      <w:r>
+        <w:rPr>
+          <w:rFonts w:ascii="Consolas" w:eastAsia="Times New Roman" w:hAnsi="Consolas" w:cs="Times New Roman"/>
+          <w:color w:val="4EC9B0"/>
+          <w:kern w:val="0"/>
+          <w:sz w:val="17"/>
+          <w:szCs w:val="17"/>
+          <w:lang w:val="en-US"/>
+        </w:rPr>
+        <w:t>Header</w:t>
+      </w:r>
+      <w:r>
+        <w:rPr>
+          <w:rFonts w:ascii="Consolas" w:eastAsia="Times New Roman" w:hAnsi="Consolas" w:cs="Times New Roman"/>
+          <w:color w:val="808080"/>
+          <w:kern w:val="0"/>
+          <w:sz w:val="17"/>
+          <w:szCs w:val="17"/>
+          <w:lang w:val="en-US"/>
+        </w:rPr>
+        <w:t>/&gt;&lt;</w:t>
+      </w:r>
+      <w:r>
+        <w:rPr>
+          <w:rFonts w:ascii="Consolas" w:eastAsia="Times New Roman" w:hAnsi="Consolas" w:cs="Times New Roman"/>
+          <w:color w:val="4EC9B0"/>
+          <w:kern w:val="0"/>
+          <w:sz w:val="17"/>
+          <w:szCs w:val="17"/>
+          <w:lang w:val="en-US"/>
+        </w:rPr>
+        <w:t>About</w:t>
+      </w:r>
+      <w:r>
+        <w:rPr>
+          <w:rFonts w:ascii="Consolas" w:eastAsia="Times New Roman" w:hAnsi="Consolas" w:cs="Times New Roman"/>
+          <w:color w:val="808080"/>
+          <w:kern w:val="0"/>
+          <w:sz w:val="17"/>
+          <w:szCs w:val="17"/>
+          <w:lang w:val="en-US"/>
+        </w:rPr>
+        <w:t>/&gt;&lt;/&gt;</w:t>
+      </w:r>
+      <w:r>
+        <w:rPr>
+          <w:rFonts w:ascii="Consolas" w:eastAsia="Times New Roman" w:hAnsi="Consolas" w:cs="Times New Roman"/>
+          <w:color w:val="CCCCCC"/>
+          <w:kern w:val="0"/>
+          <w:sz w:val="17"/>
+          <w:szCs w:val="17"/>
+          <w:lang w:val="en-US"/>
+        </w:rPr>
+        <w:t xml:space="preserve">    </w:t>
+      </w:r>
+    </w:p>
+    <w:p>
+      <w:pPr>
+        <w:shd w:val="clear" w:color="auto" w:fill="1F1F1F"/>
+        <w:spacing w:after="0" w:line="228" w:lineRule="atLeast"/>
+        <w:rPr>
+          <w:rFonts w:ascii="Consolas" w:eastAsia="Times New Roman" w:hAnsi="Consolas" w:cs="Times New Roman"/>
+          <w:color w:val="CCCCCC"/>
+          <w:kern w:val="0"/>
+          <w:sz w:val="17"/>
+          <w:szCs w:val="17"/>
+          <w:lang w:val="en-US"/>
+        </w:rPr>
+      </w:pPr>
+      <w:r>
+        <w:rPr>
+          <w:rFonts w:ascii="Consolas" w:eastAsia="Times New Roman" w:hAnsi="Consolas" w:cs="Times New Roman"/>
+          <w:color w:val="CCCCCC"/>
+          <w:kern w:val="0"/>
+          <w:sz w:val="17"/>
+          <w:szCs w:val="17"/>
+          <w:lang w:val="en-US"/>
+        </w:rPr>
+        <w:t>    },</w:t>
+      </w:r>
+    </w:p>
+    <w:p>
+      <w:pPr>
+        <w:shd w:val="clear" w:color="auto" w:fill="1F1F1F"/>
+        <w:spacing w:after="0" w:line="228" w:lineRule="atLeast"/>
+        <w:rPr>
+          <w:rFonts w:ascii="Consolas" w:eastAsia="Times New Roman" w:hAnsi="Consolas" w:cs="Times New Roman"/>
+          <w:color w:val="CCCCCC"/>
+          <w:kern w:val="0"/>
+          <w:sz w:val="17"/>
+          <w:szCs w:val="17"/>
+          <w:lang w:val="en-US"/>
+        </w:rPr>
+      </w:pPr>
+      <w:r>
+        <w:rPr>
+          <w:rFonts w:ascii="Consolas" w:eastAsia="Times New Roman" w:hAnsi="Consolas" w:cs="Times New Roman"/>
+          <w:color w:val="CCCCCC"/>
+          <w:kern w:val="0"/>
+          <w:sz w:val="17"/>
+          <w:szCs w:val="17"/>
+          <w:lang w:val="en-US"/>
+        </w:rPr>
+        <w:t>    {</w:t>
+      </w:r>
+    </w:p>
+    <w:p>
+      <w:pPr>
+        <w:shd w:val="clear" w:color="auto" w:fill="1F1F1F"/>
+        <w:spacing w:after="0" w:line="228" w:lineRule="atLeast"/>
+        <w:rPr>
+          <w:rFonts w:ascii="Consolas" w:eastAsia="Times New Roman" w:hAnsi="Consolas" w:cs="Times New Roman"/>
+          <w:color w:val="CCCCCC"/>
+          <w:kern w:val="0"/>
+          <w:sz w:val="17"/>
+          <w:szCs w:val="17"/>
+          <w:lang w:val="en-US"/>
+        </w:rPr>
+      </w:pPr>
+      <w:r>
+        <w:rPr>
+          <w:rFonts w:ascii="Consolas" w:eastAsia="Times New Roman" w:hAnsi="Consolas" w:cs="Times New Roman"/>
+          <w:color w:val="CCCCCC"/>
+          <w:kern w:val="0"/>
+          <w:sz w:val="17"/>
+          <w:szCs w:val="17"/>
+          <w:lang w:val="en-US"/>
+        </w:rPr>
+        <w:t xml:space="preserve">        </w:t>
+      </w:r>
+      <w:proofErr w:type="gramStart"/>
+      <w:r>
+        <w:rPr>
+          <w:rFonts w:ascii="Consolas" w:eastAsia="Times New Roman" w:hAnsi="Consolas" w:cs="Times New Roman"/>
+          <w:color w:val="9CDCFE"/>
+          <w:kern w:val="0"/>
+          <w:sz w:val="17"/>
+          <w:szCs w:val="17"/>
+          <w:lang w:val="en-US"/>
+        </w:rPr>
+        <w:t>path</w:t>
+      </w:r>
+      <w:proofErr w:type="gramEnd"/>
+      <w:r>
+        <w:rPr>
+          <w:rFonts w:ascii="Consolas" w:eastAsia="Times New Roman" w:hAnsi="Consolas" w:cs="Times New Roman"/>
+          <w:color w:val="9CDCFE"/>
+          <w:kern w:val="0"/>
+          <w:sz w:val="17"/>
+          <w:szCs w:val="17"/>
+          <w:lang w:val="en-US"/>
+        </w:rPr>
+        <w:t>:</w:t>
+      </w:r>
+      <w:r>
+        <w:rPr>
+          <w:rFonts w:ascii="Consolas" w:eastAsia="Times New Roman" w:hAnsi="Consolas" w:cs="Times New Roman"/>
+          <w:color w:val="CE9178"/>
+          <w:kern w:val="0"/>
+          <w:sz w:val="17"/>
+          <w:szCs w:val="17"/>
+          <w:lang w:val="en-US"/>
+        </w:rPr>
+        <w:t>"/contact"</w:t>
+      </w:r>
+      <w:r>
+        <w:rPr>
+          <w:rFonts w:ascii="Consolas" w:eastAsia="Times New Roman" w:hAnsi="Consolas" w:cs="Times New Roman"/>
+          <w:color w:val="CCCCCC"/>
+          <w:kern w:val="0"/>
+          <w:sz w:val="17"/>
+          <w:szCs w:val="17"/>
+          <w:lang w:val="en-US"/>
+        </w:rPr>
+        <w:t>,</w:t>
+      </w:r>
+    </w:p>
+    <w:p>
+      <w:pPr>
+        <w:shd w:val="clear" w:color="auto" w:fill="1F1F1F"/>
+        <w:spacing w:after="0" w:line="228" w:lineRule="atLeast"/>
+        <w:rPr>
+          <w:rFonts w:ascii="Consolas" w:eastAsia="Times New Roman" w:hAnsi="Consolas" w:cs="Times New Roman"/>
+          <w:color w:val="CCCCCC"/>
+          <w:kern w:val="0"/>
+          <w:sz w:val="17"/>
+          <w:szCs w:val="17"/>
+          <w:lang w:val="en-US"/>
+        </w:rPr>
+      </w:pPr>
+      <w:r>
+        <w:rPr>
+          <w:rFonts w:ascii="Consolas" w:eastAsia="Times New Roman" w:hAnsi="Consolas" w:cs="Times New Roman"/>
+          <w:color w:val="CCCCCC"/>
+          <w:kern w:val="0"/>
+          <w:sz w:val="17"/>
+          <w:szCs w:val="17"/>
+          <w:lang w:val="en-US"/>
+        </w:rPr>
+        <w:t xml:space="preserve">        </w:t>
+      </w:r>
+      <w:proofErr w:type="gramStart"/>
+      <w:r>
+        <w:rPr>
+          <w:rFonts w:ascii="Consolas" w:eastAsia="Times New Roman" w:hAnsi="Consolas" w:cs="Times New Roman"/>
+          <w:color w:val="9CDCFE"/>
+          <w:kern w:val="0"/>
+          <w:sz w:val="17"/>
+          <w:szCs w:val="17"/>
+          <w:lang w:val="en-US"/>
+        </w:rPr>
+        <w:t>element</w:t>
+      </w:r>
+      <w:proofErr w:type="gramEnd"/>
+      <w:r>
+        <w:rPr>
+          <w:rFonts w:ascii="Consolas" w:eastAsia="Times New Roman" w:hAnsi="Consolas" w:cs="Times New Roman"/>
+          <w:color w:val="9CDCFE"/>
+          <w:kern w:val="0"/>
+          <w:sz w:val="17"/>
+          <w:szCs w:val="17"/>
+          <w:lang w:val="en-US"/>
+        </w:rPr>
+        <w:t>:</w:t>
+      </w:r>
+      <w:r>
+        <w:rPr>
+          <w:rFonts w:ascii="Consolas" w:eastAsia="Times New Roman" w:hAnsi="Consolas" w:cs="Times New Roman"/>
+          <w:color w:val="CCCCCC"/>
+          <w:kern w:val="0"/>
+          <w:sz w:val="17"/>
+          <w:szCs w:val="17"/>
+          <w:lang w:val="en-US"/>
+        </w:rPr>
+        <w:t xml:space="preserve"> </w:t>
+      </w:r>
+      <w:r>
+        <w:rPr>
+          <w:rFonts w:ascii="Consolas" w:eastAsia="Times New Roman" w:hAnsi="Consolas" w:cs="Times New Roman"/>
+          <w:color w:val="808080"/>
+          <w:kern w:val="0"/>
+          <w:sz w:val="17"/>
+          <w:szCs w:val="17"/>
+          <w:lang w:val="en-US"/>
+        </w:rPr>
+        <w:t>&lt;&gt;&lt;</w:t>
+      </w:r>
+      <w:r>
+        <w:rPr>
+          <w:rFonts w:ascii="Consolas" w:eastAsia="Times New Roman" w:hAnsi="Consolas" w:cs="Times New Roman"/>
+          <w:color w:val="4EC9B0"/>
+          <w:kern w:val="0"/>
+          <w:sz w:val="17"/>
+          <w:szCs w:val="17"/>
+          <w:lang w:val="en-US"/>
+        </w:rPr>
+        <w:t>Header</w:t>
+      </w:r>
+      <w:r>
+        <w:rPr>
+          <w:rFonts w:ascii="Consolas" w:eastAsia="Times New Roman" w:hAnsi="Consolas" w:cs="Times New Roman"/>
+          <w:color w:val="808080"/>
+          <w:kern w:val="0"/>
+          <w:sz w:val="17"/>
+          <w:szCs w:val="17"/>
+          <w:lang w:val="en-US"/>
+        </w:rPr>
+        <w:t>/&gt;&lt;</w:t>
+      </w:r>
+      <w:r>
+        <w:rPr>
+          <w:rFonts w:ascii="Consolas" w:eastAsia="Times New Roman" w:hAnsi="Consolas" w:cs="Times New Roman"/>
+          <w:color w:val="4EC9B0"/>
+          <w:kern w:val="0"/>
+          <w:sz w:val="17"/>
+          <w:szCs w:val="17"/>
+          <w:lang w:val="en-US"/>
+        </w:rPr>
+        <w:t>Contact</w:t>
+      </w:r>
+      <w:r>
+        <w:rPr>
+          <w:rFonts w:ascii="Consolas" w:eastAsia="Times New Roman" w:hAnsi="Consolas" w:cs="Times New Roman"/>
+          <w:color w:val="808080"/>
+          <w:kern w:val="0"/>
+          <w:sz w:val="17"/>
+          <w:szCs w:val="17"/>
+          <w:lang w:val="en-US"/>
+        </w:rPr>
+        <w:t>/&gt;&lt;/&gt;</w:t>
+      </w:r>
+    </w:p>
+    <w:p>
+      <w:pPr>
+        <w:shd w:val="clear" w:color="auto" w:fill="1F1F1F"/>
+        <w:spacing w:after="0" w:line="228" w:lineRule="atLeast"/>
+        <w:rPr>
+          <w:rFonts w:ascii="Consolas" w:eastAsia="Times New Roman" w:hAnsi="Consolas" w:cs="Times New Roman"/>
+          <w:color w:val="CCCCCC"/>
+          <w:kern w:val="0"/>
+          <w:sz w:val="17"/>
+          <w:szCs w:val="17"/>
+          <w:lang w:val="en-US"/>
+        </w:rPr>
+      </w:pPr>
+      <w:r>
+        <w:rPr>
+          <w:rFonts w:ascii="Consolas" w:eastAsia="Times New Roman" w:hAnsi="Consolas" w:cs="Times New Roman"/>
+          <w:color w:val="CCCCCC"/>
+          <w:kern w:val="0"/>
+          <w:sz w:val="17"/>
+          <w:szCs w:val="17"/>
+          <w:lang w:val="en-US"/>
+        </w:rPr>
+        <w:t>    }</w:t>
+      </w:r>
+    </w:p>
+    <w:p>
+      <w:pPr>
+        <w:ind w:left="360"/>
+        <w:rPr>
+          <w:rFonts w:ascii="Times New Roman" w:hAnsi="Times New Roman" w:cs="Times New Roman"/>
+          <w:sz w:val="28"/>
+          <w:szCs w:val="28"/>
+          <w:lang w:val="en-US"/>
+        </w:rPr>
+      </w:pPr>
+    </w:p>
+    <w:p>
+      <w:pPr>
+        <w:pStyle w:val="ListParagraph"/>
+        <w:numPr>
+          <w:ilvl w:val="0"/>
+          <w:numId w:val="11"/>
+        </w:numPr>
+        <w:rPr>
+          <w:rFonts w:ascii="Times New Roman" w:hAnsi="Times New Roman" w:cs="Times New Roman"/>
+          <w:b/>
+          <w:bCs/>
+          <w:sz w:val="32"/>
+          <w:szCs w:val="32"/>
+          <w:lang w:val="en-US"/>
+        </w:rPr>
+      </w:pPr>
+      <w:r>
+        <w:rPr>
+          <w:rFonts w:ascii="Times New Roman" w:hAnsi="Times New Roman" w:cs="Times New Roman"/>
+          <w:b/>
+          <w:bCs/>
+          <w:sz w:val="32"/>
+          <w:szCs w:val="32"/>
+          <w:lang w:val="en-US"/>
+        </w:rPr>
+        <w:t>Lazy loading</w:t>
+      </w:r>
+    </w:p>
+    <w:p>
+      <w:pPr>
+        <w:pStyle w:val="ListParagraph"/>
+        <w:rPr>
+          <w:rFonts w:ascii="Times New Roman" w:hAnsi="Times New Roman" w:cs="Times New Roman"/>
+          <w:b/>
+          <w:bCs/>
+          <w:sz w:val="32"/>
+          <w:szCs w:val="32"/>
+          <w:lang w:val="en-US"/>
+        </w:rPr>
+      </w:pPr>
+    </w:p>
+    <w:p>
+      <w:pPr>
+        <w:pStyle w:val="ListParagraph"/>
+        <w:numPr>
+          <w:ilvl w:val="0"/>
+          <w:numId w:val="15"/>
+        </w:numPr>
+        <w:rPr>
+          <w:rFonts w:ascii="Times New Roman" w:hAnsi="Times New Roman" w:cs="Times New Roman"/>
+          <w:sz w:val="28"/>
+          <w:szCs w:val="28"/>
+          <w:lang w:val="en-US"/>
+        </w:rPr>
+      </w:pPr>
+      <w:r>
+        <w:rPr>
+          <w:rFonts w:ascii="Times New Roman" w:hAnsi="Times New Roman" w:cs="Times New Roman"/>
+          <w:sz w:val="28"/>
+          <w:szCs w:val="28"/>
+          <w:lang w:val="en-US"/>
+        </w:rPr>
+        <w:t xml:space="preserve">Lazy loading basically used when we use </w:t>
+      </w:r>
+      <w:r>
+        <w:rPr>
+          <w:rFonts w:ascii="Times New Roman" w:hAnsi="Times New Roman" w:cs="Times New Roman"/>
+          <w:sz w:val="28"/>
+          <w:szCs w:val="28"/>
+          <w:lang w:val="en-US"/>
+        </w:rPr>
+        <w:t xml:space="preserve">to display some part when </w:t>
+      </w:r>
+      <w:r>
+        <w:rPr>
+          <w:rFonts w:ascii="Times New Roman" w:hAnsi="Times New Roman" w:cs="Times New Roman"/>
+          <w:sz w:val="28"/>
+          <w:szCs w:val="28"/>
+          <w:lang w:val="en-US"/>
+        </w:rPr>
+        <w:t>component is load when internet speed is low.</w:t>
+      </w:r>
+    </w:p>
+    <w:p>
+      <w:pPr>
+        <w:shd w:val="clear" w:color="auto" w:fill="1F1F1F"/>
+        <w:spacing w:after="0" w:line="228" w:lineRule="atLeast"/>
+        <w:ind w:left="720"/>
+        <w:rPr>
+          <w:rFonts w:ascii="Consolas" w:eastAsia="Times New Roman" w:hAnsi="Consolas" w:cs="Times New Roman"/>
+          <w:color w:val="CCCCCC"/>
+          <w:kern w:val="0"/>
+          <w:sz w:val="17"/>
+          <w:szCs w:val="17"/>
+          <w:lang w:val="en-US"/>
+        </w:rPr>
+      </w:pPr>
+      <w:proofErr w:type="gramStart"/>
+      <w:r>
+        <w:rPr>
+          <w:rFonts w:ascii="Consolas" w:eastAsia="Times New Roman" w:hAnsi="Consolas" w:cs="Times New Roman"/>
+          <w:color w:val="569CD6"/>
+          <w:kern w:val="0"/>
+          <w:sz w:val="17"/>
+          <w:szCs w:val="17"/>
+          <w:lang w:val="en-US"/>
+        </w:rPr>
+        <w:t>const</w:t>
+      </w:r>
+      <w:proofErr w:type="gramEnd"/>
+      <w:r>
+        <w:rPr>
+          <w:rFonts w:ascii="Consolas" w:eastAsia="Times New Roman" w:hAnsi="Consolas" w:cs="Times New Roman"/>
+          <w:color w:val="CCCCCC"/>
+          <w:kern w:val="0"/>
+          <w:sz w:val="17"/>
+          <w:szCs w:val="17"/>
+          <w:lang w:val="en-US"/>
+        </w:rPr>
+        <w:t xml:space="preserve"> </w:t>
+      </w:r>
+      <w:proofErr w:type="spellStart"/>
+      <w:r>
+        <w:rPr>
+          <w:rFonts w:ascii="Consolas" w:eastAsia="Times New Roman" w:hAnsi="Consolas" w:cs="Times New Roman"/>
+          <w:color w:val="4FC1FF"/>
+          <w:kern w:val="0"/>
+          <w:sz w:val="17"/>
+          <w:szCs w:val="17"/>
+          <w:lang w:val="en-US"/>
+        </w:rPr>
+        <w:t>Classcomporoutes</w:t>
+      </w:r>
+      <w:proofErr w:type="spellEnd"/>
+      <w:r>
+        <w:rPr>
+          <w:rFonts w:ascii="Consolas" w:eastAsia="Times New Roman" w:hAnsi="Consolas" w:cs="Times New Roman"/>
+          <w:color w:val="CCCCCC"/>
+          <w:kern w:val="0"/>
+          <w:sz w:val="17"/>
+          <w:szCs w:val="17"/>
+          <w:lang w:val="en-US"/>
+        </w:rPr>
+        <w:t xml:space="preserve"> </w:t>
+      </w:r>
+      <w:r>
+        <w:rPr>
+          <w:rFonts w:ascii="Consolas" w:eastAsia="Times New Roman" w:hAnsi="Consolas" w:cs="Times New Roman"/>
+          <w:color w:val="D4D4D4"/>
+          <w:kern w:val="0"/>
+          <w:sz w:val="17"/>
+          <w:szCs w:val="17"/>
+          <w:lang w:val="en-US"/>
+        </w:rPr>
+        <w:t>=</w:t>
+      </w:r>
+      <w:r>
+        <w:rPr>
+          <w:rFonts w:ascii="Consolas" w:eastAsia="Times New Roman" w:hAnsi="Consolas" w:cs="Times New Roman"/>
+          <w:color w:val="CCCCCC"/>
+          <w:kern w:val="0"/>
+          <w:sz w:val="17"/>
+          <w:szCs w:val="17"/>
+          <w:lang w:val="en-US"/>
+        </w:rPr>
+        <w:t xml:space="preserve"> </w:t>
+      </w:r>
+      <w:proofErr w:type="spellStart"/>
+      <w:r>
+        <w:rPr>
+          <w:rFonts w:ascii="Consolas" w:eastAsia="Times New Roman" w:hAnsi="Consolas" w:cs="Times New Roman"/>
+          <w:color w:val="4EC9B0"/>
+          <w:kern w:val="0"/>
+          <w:sz w:val="17"/>
+          <w:szCs w:val="17"/>
+          <w:lang w:val="en-US"/>
+        </w:rPr>
+        <w:t>React</w:t>
+      </w:r>
+      <w:r>
+        <w:rPr>
+          <w:rFonts w:ascii="Consolas" w:eastAsia="Times New Roman" w:hAnsi="Consolas" w:cs="Times New Roman"/>
+          <w:color w:val="CCCCCC"/>
+          <w:kern w:val="0"/>
+          <w:sz w:val="17"/>
+          <w:szCs w:val="17"/>
+          <w:lang w:val="en-US"/>
+        </w:rPr>
+        <w:t>.</w:t>
+      </w:r>
+      <w:r>
+        <w:rPr>
+          <w:rFonts w:ascii="Consolas" w:eastAsia="Times New Roman" w:hAnsi="Consolas" w:cs="Times New Roman"/>
+          <w:color w:val="DCDCAA"/>
+          <w:kern w:val="0"/>
+          <w:sz w:val="17"/>
+          <w:szCs w:val="17"/>
+          <w:lang w:val="en-US"/>
+        </w:rPr>
+        <w:t>lazy</w:t>
+      </w:r>
+      <w:proofErr w:type="spellEnd"/>
+      <w:r>
+        <w:rPr>
+          <w:rFonts w:ascii="Consolas" w:eastAsia="Times New Roman" w:hAnsi="Consolas" w:cs="Times New Roman"/>
+          <w:color w:val="CCCCCC"/>
+          <w:kern w:val="0"/>
+          <w:sz w:val="17"/>
+          <w:szCs w:val="17"/>
+          <w:lang w:val="en-US"/>
+        </w:rPr>
+        <w:t>(()</w:t>
+      </w:r>
+      <w:r>
+        <w:rPr>
+          <w:rFonts w:ascii="Consolas" w:eastAsia="Times New Roman" w:hAnsi="Consolas" w:cs="Times New Roman"/>
+          <w:color w:val="569CD6"/>
+          <w:kern w:val="0"/>
+          <w:sz w:val="17"/>
+          <w:szCs w:val="17"/>
+          <w:lang w:val="en-US"/>
+        </w:rPr>
+        <w:t>=&gt;</w:t>
+      </w:r>
+      <w:r>
+        <w:rPr>
+          <w:rFonts w:ascii="Consolas" w:eastAsia="Times New Roman" w:hAnsi="Consolas" w:cs="Times New Roman"/>
+          <w:color w:val="CCCCCC"/>
+          <w:kern w:val="0"/>
+          <w:sz w:val="17"/>
+          <w:szCs w:val="17"/>
+          <w:lang w:val="en-US"/>
+        </w:rPr>
+        <w:t xml:space="preserve"> </w:t>
+      </w:r>
+      <w:r>
+        <w:rPr>
+          <w:rFonts w:ascii="Consolas" w:eastAsia="Times New Roman" w:hAnsi="Consolas" w:cs="Times New Roman"/>
+          <w:color w:val="569CD6"/>
+          <w:kern w:val="0"/>
+          <w:sz w:val="17"/>
+          <w:szCs w:val="17"/>
+          <w:lang w:val="en-US"/>
+        </w:rPr>
+        <w:t>import</w:t>
+      </w:r>
+      <w:r>
+        <w:rPr>
+          <w:rFonts w:ascii="Consolas" w:eastAsia="Times New Roman" w:hAnsi="Consolas" w:cs="Times New Roman"/>
+          <w:color w:val="CCCCCC"/>
+          <w:kern w:val="0"/>
+          <w:sz w:val="17"/>
+          <w:szCs w:val="17"/>
+          <w:lang w:val="en-US"/>
+        </w:rPr>
+        <w:t>(</w:t>
+      </w:r>
+      <w:r>
+        <w:rPr>
+          <w:rFonts w:ascii="Consolas" w:eastAsia="Times New Roman" w:hAnsi="Consolas" w:cs="Times New Roman"/>
+          <w:color w:val="CE9178"/>
+          <w:kern w:val="0"/>
+          <w:sz w:val="17"/>
+          <w:szCs w:val="17"/>
+          <w:lang w:val="en-US"/>
+        </w:rPr>
+        <w:t>"./</w:t>
+      </w:r>
+      <w:proofErr w:type="spellStart"/>
+      <w:r>
+        <w:rPr>
+          <w:rFonts w:ascii="Consolas" w:eastAsia="Times New Roman" w:hAnsi="Consolas" w:cs="Times New Roman"/>
+          <w:color w:val="CE9178"/>
+          <w:kern w:val="0"/>
+          <w:sz w:val="17"/>
+          <w:szCs w:val="17"/>
+          <w:lang w:val="en-US"/>
+        </w:rPr>
+        <w:t>Classcompo</w:t>
+      </w:r>
+      <w:proofErr w:type="spellEnd"/>
+      <w:r>
+        <w:rPr>
+          <w:rFonts w:ascii="Consolas" w:eastAsia="Times New Roman" w:hAnsi="Consolas" w:cs="Times New Roman"/>
+          <w:color w:val="CE9178"/>
+          <w:kern w:val="0"/>
+          <w:sz w:val="17"/>
+          <w:szCs w:val="17"/>
+          <w:lang w:val="en-US"/>
+        </w:rPr>
+        <w:t>/</w:t>
+      </w:r>
+      <w:proofErr w:type="spellStart"/>
+      <w:r>
+        <w:rPr>
+          <w:rFonts w:ascii="Consolas" w:eastAsia="Times New Roman" w:hAnsi="Consolas" w:cs="Times New Roman"/>
+          <w:color w:val="CE9178"/>
+          <w:kern w:val="0"/>
+          <w:sz w:val="17"/>
+          <w:szCs w:val="17"/>
+          <w:lang w:val="en-US"/>
+        </w:rPr>
+        <w:t>Classcomporoutes</w:t>
+      </w:r>
+      <w:proofErr w:type="spellEnd"/>
+      <w:r>
+        <w:rPr>
+          <w:rFonts w:ascii="Consolas" w:eastAsia="Times New Roman" w:hAnsi="Consolas" w:cs="Times New Roman"/>
+          <w:color w:val="CE9178"/>
+          <w:kern w:val="0"/>
+          <w:sz w:val="17"/>
+          <w:szCs w:val="17"/>
+          <w:lang w:val="en-US"/>
+        </w:rPr>
+        <w:t>"</w:t>
+      </w:r>
+      <w:r>
+        <w:rPr>
+          <w:rFonts w:ascii="Consolas" w:eastAsia="Times New Roman" w:hAnsi="Consolas" w:cs="Times New Roman"/>
+          <w:color w:val="CCCCCC"/>
+          <w:kern w:val="0"/>
+          <w:sz w:val="17"/>
+          <w:szCs w:val="17"/>
+          <w:lang w:val="en-US"/>
+        </w:rPr>
+        <w:t>));</w:t>
+      </w:r>
+    </w:p>
+    <w:p>
+      <w:pPr>
+        <w:shd w:val="clear" w:color="auto" w:fill="1F1F1F"/>
+        <w:spacing w:after="0" w:line="228" w:lineRule="atLeast"/>
+        <w:ind w:left="720"/>
+        <w:rPr>
+          <w:rFonts w:ascii="Consolas" w:eastAsia="Times New Roman" w:hAnsi="Consolas" w:cs="Times New Roman"/>
+          <w:color w:val="CCCCCC"/>
+          <w:kern w:val="0"/>
+          <w:sz w:val="17"/>
+          <w:szCs w:val="17"/>
+          <w:lang w:val="en-US"/>
+        </w:rPr>
+      </w:pPr>
+      <w:proofErr w:type="gramStart"/>
+      <w:r>
+        <w:rPr>
+          <w:rFonts w:ascii="Consolas" w:eastAsia="Times New Roman" w:hAnsi="Consolas" w:cs="Times New Roman"/>
+          <w:color w:val="569CD6"/>
+          <w:kern w:val="0"/>
+          <w:sz w:val="17"/>
+          <w:szCs w:val="17"/>
+          <w:lang w:val="en-US"/>
+        </w:rPr>
+        <w:t>const</w:t>
+      </w:r>
+      <w:proofErr w:type="gramEnd"/>
+      <w:r>
+        <w:rPr>
+          <w:rFonts w:ascii="Consolas" w:eastAsia="Times New Roman" w:hAnsi="Consolas" w:cs="Times New Roman"/>
+          <w:color w:val="CCCCCC"/>
+          <w:kern w:val="0"/>
+          <w:sz w:val="17"/>
+          <w:szCs w:val="17"/>
+          <w:lang w:val="en-US"/>
+        </w:rPr>
+        <w:t xml:space="preserve"> </w:t>
+      </w:r>
+      <w:proofErr w:type="spellStart"/>
+      <w:r>
+        <w:rPr>
+          <w:rFonts w:ascii="Consolas" w:eastAsia="Times New Roman" w:hAnsi="Consolas" w:cs="Times New Roman"/>
+          <w:color w:val="4FC1FF"/>
+          <w:kern w:val="0"/>
+          <w:sz w:val="17"/>
+          <w:szCs w:val="17"/>
+          <w:lang w:val="en-US"/>
+        </w:rPr>
+        <w:t>Functioncomporoutes</w:t>
+      </w:r>
+      <w:proofErr w:type="spellEnd"/>
+      <w:r>
+        <w:rPr>
+          <w:rFonts w:ascii="Consolas" w:eastAsia="Times New Roman" w:hAnsi="Consolas" w:cs="Times New Roman"/>
+          <w:color w:val="CCCCCC"/>
+          <w:kern w:val="0"/>
+          <w:sz w:val="17"/>
+          <w:szCs w:val="17"/>
+          <w:lang w:val="en-US"/>
+        </w:rPr>
+        <w:t xml:space="preserve"> </w:t>
+      </w:r>
+      <w:r>
+        <w:rPr>
+          <w:rFonts w:ascii="Consolas" w:eastAsia="Times New Roman" w:hAnsi="Consolas" w:cs="Times New Roman"/>
+          <w:color w:val="D4D4D4"/>
+          <w:kern w:val="0"/>
+          <w:sz w:val="17"/>
+          <w:szCs w:val="17"/>
+          <w:lang w:val="en-US"/>
+        </w:rPr>
+        <w:t>=</w:t>
+      </w:r>
+      <w:r>
+        <w:rPr>
+          <w:rFonts w:ascii="Consolas" w:eastAsia="Times New Roman" w:hAnsi="Consolas" w:cs="Times New Roman"/>
+          <w:color w:val="CCCCCC"/>
+          <w:kern w:val="0"/>
+          <w:sz w:val="17"/>
+          <w:szCs w:val="17"/>
+          <w:lang w:val="en-US"/>
+        </w:rPr>
+        <w:t xml:space="preserve"> </w:t>
+      </w:r>
+      <w:proofErr w:type="spellStart"/>
+      <w:r>
+        <w:rPr>
+          <w:rFonts w:ascii="Consolas" w:eastAsia="Times New Roman" w:hAnsi="Consolas" w:cs="Times New Roman"/>
+          <w:color w:val="4EC9B0"/>
+          <w:kern w:val="0"/>
+          <w:sz w:val="17"/>
+          <w:szCs w:val="17"/>
+          <w:lang w:val="en-US"/>
+        </w:rPr>
+        <w:t>React</w:t>
+      </w:r>
+      <w:r>
+        <w:rPr>
+          <w:rFonts w:ascii="Consolas" w:eastAsia="Times New Roman" w:hAnsi="Consolas" w:cs="Times New Roman"/>
+          <w:color w:val="CCCCCC"/>
+          <w:kern w:val="0"/>
+          <w:sz w:val="17"/>
+          <w:szCs w:val="17"/>
+          <w:lang w:val="en-US"/>
+        </w:rPr>
+        <w:t>.</w:t>
+      </w:r>
+      <w:r>
+        <w:rPr>
+          <w:rFonts w:ascii="Consolas" w:eastAsia="Times New Roman" w:hAnsi="Consolas" w:cs="Times New Roman"/>
+          <w:color w:val="DCDCAA"/>
+          <w:kern w:val="0"/>
+          <w:sz w:val="17"/>
+          <w:szCs w:val="17"/>
+          <w:lang w:val="en-US"/>
+        </w:rPr>
+        <w:t>lazy</w:t>
+      </w:r>
+      <w:proofErr w:type="spellEnd"/>
+      <w:r>
+        <w:rPr>
+          <w:rFonts w:ascii="Consolas" w:eastAsia="Times New Roman" w:hAnsi="Consolas" w:cs="Times New Roman"/>
+          <w:color w:val="CCCCCC"/>
+          <w:kern w:val="0"/>
+          <w:sz w:val="17"/>
+          <w:szCs w:val="17"/>
+          <w:lang w:val="en-US"/>
+        </w:rPr>
+        <w:t>(()</w:t>
+      </w:r>
+      <w:r>
+        <w:rPr>
+          <w:rFonts w:ascii="Consolas" w:eastAsia="Times New Roman" w:hAnsi="Consolas" w:cs="Times New Roman"/>
+          <w:color w:val="569CD6"/>
+          <w:kern w:val="0"/>
+          <w:sz w:val="17"/>
+          <w:szCs w:val="17"/>
+          <w:lang w:val="en-US"/>
+        </w:rPr>
+        <w:t>=&gt;</w:t>
+      </w:r>
+      <w:r>
+        <w:rPr>
+          <w:rFonts w:ascii="Consolas" w:eastAsia="Times New Roman" w:hAnsi="Consolas" w:cs="Times New Roman"/>
+          <w:color w:val="CCCCCC"/>
+          <w:kern w:val="0"/>
+          <w:sz w:val="17"/>
+          <w:szCs w:val="17"/>
+          <w:lang w:val="en-US"/>
+        </w:rPr>
+        <w:t xml:space="preserve"> </w:t>
+      </w:r>
+      <w:r>
+        <w:rPr>
+          <w:rFonts w:ascii="Consolas" w:eastAsia="Times New Roman" w:hAnsi="Consolas" w:cs="Times New Roman"/>
+          <w:color w:val="569CD6"/>
+          <w:kern w:val="0"/>
+          <w:sz w:val="17"/>
+          <w:szCs w:val="17"/>
+          <w:lang w:val="en-US"/>
+        </w:rPr>
+        <w:t>import</w:t>
+      </w:r>
+      <w:r>
+        <w:rPr>
+          <w:rFonts w:ascii="Consolas" w:eastAsia="Times New Roman" w:hAnsi="Consolas" w:cs="Times New Roman"/>
+          <w:color w:val="CCCCCC"/>
+          <w:kern w:val="0"/>
+          <w:sz w:val="17"/>
+          <w:szCs w:val="17"/>
+          <w:lang w:val="en-US"/>
+        </w:rPr>
+        <w:t>(</w:t>
+      </w:r>
+      <w:r>
+        <w:rPr>
+          <w:rFonts w:ascii="Consolas" w:eastAsia="Times New Roman" w:hAnsi="Consolas" w:cs="Times New Roman"/>
+          <w:color w:val="CE9178"/>
+          <w:kern w:val="0"/>
+          <w:sz w:val="17"/>
+          <w:szCs w:val="17"/>
+          <w:lang w:val="en-US"/>
+        </w:rPr>
+        <w:t>"./</w:t>
+      </w:r>
+      <w:proofErr w:type="spellStart"/>
+      <w:r>
+        <w:rPr>
+          <w:rFonts w:ascii="Consolas" w:eastAsia="Times New Roman" w:hAnsi="Consolas" w:cs="Times New Roman"/>
+          <w:color w:val="CE9178"/>
+          <w:kern w:val="0"/>
+          <w:sz w:val="17"/>
+          <w:szCs w:val="17"/>
+          <w:lang w:val="en-US"/>
+        </w:rPr>
+        <w:t>FunctionCompo</w:t>
+      </w:r>
+      <w:proofErr w:type="spellEnd"/>
+      <w:r>
+        <w:rPr>
+          <w:rFonts w:ascii="Consolas" w:eastAsia="Times New Roman" w:hAnsi="Consolas" w:cs="Times New Roman"/>
+          <w:color w:val="CE9178"/>
+          <w:kern w:val="0"/>
+          <w:sz w:val="17"/>
+          <w:szCs w:val="17"/>
+          <w:lang w:val="en-US"/>
+        </w:rPr>
+        <w:t>/</w:t>
+      </w:r>
+      <w:proofErr w:type="spellStart"/>
+      <w:r>
+        <w:rPr>
+          <w:rFonts w:ascii="Consolas" w:eastAsia="Times New Roman" w:hAnsi="Consolas" w:cs="Times New Roman"/>
+          <w:color w:val="CE9178"/>
+          <w:kern w:val="0"/>
+          <w:sz w:val="17"/>
+          <w:szCs w:val="17"/>
+          <w:lang w:val="en-US"/>
+        </w:rPr>
+        <w:t>Functioncomporoutes</w:t>
+      </w:r>
+      <w:proofErr w:type="spellEnd"/>
+      <w:r>
+        <w:rPr>
+          <w:rFonts w:ascii="Consolas" w:eastAsia="Times New Roman" w:hAnsi="Consolas" w:cs="Times New Roman"/>
+          <w:color w:val="CE9178"/>
+          <w:kern w:val="0"/>
+          <w:sz w:val="17"/>
+          <w:szCs w:val="17"/>
+          <w:lang w:val="en-US"/>
+        </w:rPr>
+        <w:t>"</w:t>
+      </w:r>
+      <w:r>
+        <w:rPr>
+          <w:rFonts w:ascii="Consolas" w:eastAsia="Times New Roman" w:hAnsi="Consolas" w:cs="Times New Roman"/>
+          <w:color w:val="CCCCCC"/>
+          <w:kern w:val="0"/>
+          <w:sz w:val="17"/>
+          <w:szCs w:val="17"/>
+          <w:lang w:val="en-US"/>
+        </w:rPr>
+        <w:t>));</w:t>
+      </w:r>
+    </w:p>
+    <w:p>
+      <w:pPr>
+        <w:rPr>
+          <w:rFonts w:ascii="Times New Roman" w:hAnsi="Times New Roman" w:cs="Times New Roman"/>
+          <w:sz w:val="28"/>
+          <w:szCs w:val="28"/>
+          <w:lang w:val="en-US"/>
+        </w:rPr>
+      </w:pPr>
+    </w:p>
+    <w:p>
+      <w:pPr>
+        <w:shd w:val="clear" w:color="auto" w:fill="1F1F1F"/>
+        <w:spacing w:after="0" w:line="228" w:lineRule="atLeast"/>
+        <w:rPr>
+          <w:rFonts w:ascii="Consolas" w:eastAsia="Times New Roman" w:hAnsi="Consolas" w:cs="Times New Roman"/>
+          <w:color w:val="CCCCCC"/>
+          <w:kern w:val="0"/>
+          <w:sz w:val="17"/>
+          <w:szCs w:val="17"/>
+          <w:lang w:val="en-US"/>
+        </w:rPr>
+      </w:pPr>
+      <w:r>
+        <w:rPr>
+          <w:rFonts w:ascii="Consolas" w:eastAsia="Times New Roman" w:hAnsi="Consolas" w:cs="Times New Roman"/>
+          <w:color w:val="CCCCCC"/>
+          <w:kern w:val="0"/>
+          <w:sz w:val="17"/>
+          <w:szCs w:val="17"/>
+          <w:lang w:val="en-US"/>
+        </w:rPr>
+        <w:t>    {</w:t>
+      </w:r>
+    </w:p>
+    <w:p>
+      <w:pPr>
+        <w:shd w:val="clear" w:color="auto" w:fill="1F1F1F"/>
+        <w:spacing w:after="0" w:line="228" w:lineRule="atLeast"/>
+        <w:rPr>
+          <w:rFonts w:ascii="Consolas" w:eastAsia="Times New Roman" w:hAnsi="Consolas" w:cs="Times New Roman"/>
+          <w:color w:val="CCCCCC"/>
+          <w:kern w:val="0"/>
+          <w:sz w:val="17"/>
+          <w:szCs w:val="17"/>
+          <w:lang w:val="en-US"/>
+        </w:rPr>
+      </w:pPr>
+      <w:r>
+        <w:rPr>
+          <w:rFonts w:ascii="Consolas" w:eastAsia="Times New Roman" w:hAnsi="Consolas" w:cs="Times New Roman"/>
+          <w:color w:val="CCCCCC"/>
+          <w:kern w:val="0"/>
+          <w:sz w:val="17"/>
+          <w:szCs w:val="17"/>
+          <w:lang w:val="en-US"/>
+        </w:rPr>
+        <w:t xml:space="preserve">        </w:t>
+      </w:r>
+      <w:proofErr w:type="gramStart"/>
+      <w:r>
+        <w:rPr>
+          <w:rFonts w:ascii="Consolas" w:eastAsia="Times New Roman" w:hAnsi="Consolas" w:cs="Times New Roman"/>
+          <w:color w:val="9CDCFE"/>
+          <w:kern w:val="0"/>
+          <w:sz w:val="17"/>
+          <w:szCs w:val="17"/>
+          <w:lang w:val="en-US"/>
+        </w:rPr>
+        <w:t>path</w:t>
+      </w:r>
+      <w:proofErr w:type="gramEnd"/>
+      <w:r>
+        <w:rPr>
+          <w:rFonts w:ascii="Consolas" w:eastAsia="Times New Roman" w:hAnsi="Consolas" w:cs="Times New Roman"/>
+          <w:color w:val="9CDCFE"/>
+          <w:kern w:val="0"/>
+          <w:sz w:val="17"/>
+          <w:szCs w:val="17"/>
+          <w:lang w:val="en-US"/>
+        </w:rPr>
+        <w:t>:</w:t>
+      </w:r>
+      <w:r>
+        <w:rPr>
+          <w:rFonts w:ascii="Consolas" w:eastAsia="Times New Roman" w:hAnsi="Consolas" w:cs="Times New Roman"/>
+          <w:color w:val="CE9178"/>
+          <w:kern w:val="0"/>
+          <w:sz w:val="17"/>
+          <w:szCs w:val="17"/>
+          <w:lang w:val="en-US"/>
+        </w:rPr>
+        <w:t>"/example"</w:t>
+      </w:r>
+      <w:r>
+        <w:rPr>
+          <w:rFonts w:ascii="Consolas" w:eastAsia="Times New Roman" w:hAnsi="Consolas" w:cs="Times New Roman"/>
+          <w:color w:val="CCCCCC"/>
+          <w:kern w:val="0"/>
+          <w:sz w:val="17"/>
+          <w:szCs w:val="17"/>
+          <w:lang w:val="en-US"/>
+        </w:rPr>
+        <w:t>,</w:t>
+      </w:r>
+    </w:p>
+    <w:p>
+      <w:pPr>
+        <w:shd w:val="clear" w:color="auto" w:fill="1F1F1F"/>
+        <w:spacing w:after="0" w:line="228" w:lineRule="atLeast"/>
+        <w:rPr>
+          <w:rFonts w:ascii="Consolas" w:eastAsia="Times New Roman" w:hAnsi="Consolas" w:cs="Times New Roman"/>
+          <w:color w:val="CCCCCC"/>
+          <w:kern w:val="0"/>
+          <w:sz w:val="17"/>
+          <w:szCs w:val="17"/>
+          <w:lang w:val="en-US"/>
+        </w:rPr>
+      </w:pPr>
+      <w:r>
+        <w:rPr>
+          <w:rFonts w:ascii="Consolas" w:eastAsia="Times New Roman" w:hAnsi="Consolas" w:cs="Times New Roman"/>
+          <w:color w:val="CCCCCC"/>
+          <w:kern w:val="0"/>
+          <w:sz w:val="17"/>
+          <w:szCs w:val="17"/>
+          <w:lang w:val="en-US"/>
+        </w:rPr>
+        <w:t xml:space="preserve">        </w:t>
+      </w:r>
+      <w:proofErr w:type="gramStart"/>
+      <w:r>
+        <w:rPr>
+          <w:rFonts w:ascii="Consolas" w:eastAsia="Times New Roman" w:hAnsi="Consolas" w:cs="Times New Roman"/>
+          <w:color w:val="9CDCFE"/>
+          <w:kern w:val="0"/>
+          <w:sz w:val="17"/>
+          <w:szCs w:val="17"/>
+          <w:lang w:val="en-US"/>
+        </w:rPr>
+        <w:t>element:</w:t>
+      </w:r>
+      <w:proofErr w:type="gramEnd"/>
+      <w:r>
+        <w:rPr>
+          <w:rFonts w:ascii="Consolas" w:eastAsia="Times New Roman" w:hAnsi="Consolas" w:cs="Times New Roman"/>
+          <w:color w:val="808080"/>
+          <w:kern w:val="0"/>
+          <w:sz w:val="17"/>
+          <w:szCs w:val="17"/>
+          <w:lang w:val="en-US"/>
+        </w:rPr>
+        <w:t>&lt;&gt;&lt;</w:t>
+      </w:r>
+      <w:r>
+        <w:rPr>
+          <w:rFonts w:ascii="Consolas" w:eastAsia="Times New Roman" w:hAnsi="Consolas" w:cs="Times New Roman"/>
+          <w:color w:val="4EC9B0"/>
+          <w:kern w:val="0"/>
+          <w:sz w:val="17"/>
+          <w:szCs w:val="17"/>
+          <w:lang w:val="en-US"/>
+        </w:rPr>
+        <w:t>Header</w:t>
+      </w:r>
+      <w:r>
+        <w:rPr>
+          <w:rFonts w:ascii="Consolas" w:eastAsia="Times New Roman" w:hAnsi="Consolas" w:cs="Times New Roman"/>
+          <w:color w:val="808080"/>
+          <w:kern w:val="0"/>
+          <w:sz w:val="17"/>
+          <w:szCs w:val="17"/>
+          <w:lang w:val="en-US"/>
+        </w:rPr>
+        <w:t>/&gt;&lt;</w:t>
+      </w:r>
+      <w:r>
+        <w:rPr>
+          <w:rFonts w:ascii="Consolas" w:eastAsia="Times New Roman" w:hAnsi="Consolas" w:cs="Times New Roman"/>
+          <w:color w:val="4EC9B0"/>
+          <w:kern w:val="0"/>
+          <w:sz w:val="17"/>
+          <w:szCs w:val="17"/>
+          <w:lang w:val="en-US"/>
+        </w:rPr>
+        <w:t>Example</w:t>
+      </w:r>
+      <w:r>
+        <w:rPr>
+          <w:rFonts w:ascii="Consolas" w:eastAsia="Times New Roman" w:hAnsi="Consolas" w:cs="Times New Roman"/>
+          <w:color w:val="808080"/>
+          <w:kern w:val="0"/>
+          <w:sz w:val="17"/>
+          <w:szCs w:val="17"/>
+          <w:lang w:val="en-US"/>
+        </w:rPr>
+        <w:t>/&gt;&lt;/&gt;</w:t>
+      </w:r>
+      <w:r>
+        <w:rPr>
+          <w:rFonts w:ascii="Consolas" w:eastAsia="Times New Roman" w:hAnsi="Consolas" w:cs="Times New Roman"/>
+          <w:color w:val="CCCCCC"/>
+          <w:kern w:val="0"/>
+          <w:sz w:val="17"/>
+          <w:szCs w:val="17"/>
+          <w:lang w:val="en-US"/>
+        </w:rPr>
+        <w:t>,</w:t>
+      </w:r>
+    </w:p>
+    <w:p>
+      <w:pPr>
+        <w:shd w:val="clear" w:color="auto" w:fill="1F1F1F"/>
+        <w:spacing w:after="0" w:line="228" w:lineRule="atLeast"/>
+        <w:rPr>
+          <w:rFonts w:ascii="Consolas" w:eastAsia="Times New Roman" w:hAnsi="Consolas" w:cs="Times New Roman"/>
+          <w:color w:val="CCCCCC"/>
+          <w:kern w:val="0"/>
+          <w:sz w:val="17"/>
+          <w:szCs w:val="17"/>
+          <w:lang w:val="en-US"/>
+        </w:rPr>
+      </w:pPr>
+      <w:r>
+        <w:rPr>
+          <w:rFonts w:ascii="Consolas" w:eastAsia="Times New Roman" w:hAnsi="Consolas" w:cs="Times New Roman"/>
+          <w:color w:val="CCCCCC"/>
+          <w:kern w:val="0"/>
+          <w:sz w:val="17"/>
+          <w:szCs w:val="17"/>
+          <w:lang w:val="en-US"/>
+        </w:rPr>
+        <w:t xml:space="preserve">        </w:t>
+      </w:r>
+      <w:proofErr w:type="gramStart"/>
+      <w:r>
+        <w:rPr>
+          <w:rFonts w:ascii="Consolas" w:eastAsia="Times New Roman" w:hAnsi="Consolas" w:cs="Times New Roman"/>
+          <w:color w:val="9CDCFE"/>
+          <w:kern w:val="0"/>
+          <w:sz w:val="17"/>
+          <w:szCs w:val="17"/>
+          <w:lang w:val="en-US"/>
+        </w:rPr>
+        <w:t>children</w:t>
+      </w:r>
+      <w:proofErr w:type="gramEnd"/>
+      <w:r>
+        <w:rPr>
+          <w:rFonts w:ascii="Consolas" w:eastAsia="Times New Roman" w:hAnsi="Consolas" w:cs="Times New Roman"/>
+          <w:color w:val="9CDCFE"/>
+          <w:kern w:val="0"/>
+          <w:sz w:val="17"/>
+          <w:szCs w:val="17"/>
+          <w:lang w:val="en-US"/>
+        </w:rPr>
+        <w:t>:</w:t>
+      </w:r>
+      <w:r>
+        <w:rPr>
+          <w:rFonts w:ascii="Consolas" w:eastAsia="Times New Roman" w:hAnsi="Consolas" w:cs="Times New Roman"/>
+          <w:color w:val="CCCCCC"/>
+          <w:kern w:val="0"/>
+          <w:sz w:val="17"/>
+          <w:szCs w:val="17"/>
+          <w:lang w:val="en-US"/>
+        </w:rPr>
+        <w:t>[</w:t>
+      </w:r>
+    </w:p>
+    <w:p>
+      <w:pPr>
+        <w:shd w:val="clear" w:color="auto" w:fill="1F1F1F"/>
+        <w:spacing w:after="0" w:line="228" w:lineRule="atLeast"/>
+        <w:rPr>
+          <w:rFonts w:ascii="Consolas" w:eastAsia="Times New Roman" w:hAnsi="Consolas" w:cs="Times New Roman"/>
+          <w:color w:val="CCCCCC"/>
+          <w:kern w:val="0"/>
+          <w:sz w:val="17"/>
+          <w:szCs w:val="17"/>
+          <w:lang w:val="en-US"/>
+        </w:rPr>
+      </w:pPr>
+      <w:r>
+        <w:rPr>
+          <w:rFonts w:ascii="Consolas" w:eastAsia="Times New Roman" w:hAnsi="Consolas" w:cs="Times New Roman"/>
+          <w:color w:val="CCCCCC"/>
+          <w:kern w:val="0"/>
+          <w:sz w:val="17"/>
+          <w:szCs w:val="17"/>
+          <w:lang w:val="en-US"/>
+        </w:rPr>
+        <w:t>            {</w:t>
+      </w:r>
+    </w:p>
+    <w:p>
+      <w:pPr>
+        <w:shd w:val="clear" w:color="auto" w:fill="1F1F1F"/>
+        <w:spacing w:after="0" w:line="228" w:lineRule="atLeast"/>
+        <w:rPr>
+          <w:rFonts w:ascii="Consolas" w:eastAsia="Times New Roman" w:hAnsi="Consolas" w:cs="Times New Roman"/>
+          <w:color w:val="CCCCCC"/>
+          <w:kern w:val="0"/>
+          <w:sz w:val="17"/>
+          <w:szCs w:val="17"/>
+          <w:lang w:val="en-US"/>
+        </w:rPr>
+      </w:pPr>
+      <w:r>
+        <w:rPr>
+          <w:rFonts w:ascii="Consolas" w:eastAsia="Times New Roman" w:hAnsi="Consolas" w:cs="Times New Roman"/>
+          <w:color w:val="CCCCCC"/>
+          <w:kern w:val="0"/>
+          <w:sz w:val="17"/>
+          <w:szCs w:val="17"/>
+          <w:lang w:val="en-US"/>
+        </w:rPr>
+        <w:t xml:space="preserve">                </w:t>
+      </w:r>
+      <w:proofErr w:type="gramStart"/>
+      <w:r>
+        <w:rPr>
+          <w:rFonts w:ascii="Consolas" w:eastAsia="Times New Roman" w:hAnsi="Consolas" w:cs="Times New Roman"/>
+          <w:color w:val="9CDCFE"/>
+          <w:kern w:val="0"/>
+          <w:sz w:val="17"/>
+          <w:szCs w:val="17"/>
+          <w:lang w:val="en-US"/>
+        </w:rPr>
+        <w:t>path</w:t>
+      </w:r>
+      <w:proofErr w:type="gramEnd"/>
+      <w:r>
+        <w:rPr>
+          <w:rFonts w:ascii="Consolas" w:eastAsia="Times New Roman" w:hAnsi="Consolas" w:cs="Times New Roman"/>
+          <w:color w:val="9CDCFE"/>
+          <w:kern w:val="0"/>
+          <w:sz w:val="17"/>
+          <w:szCs w:val="17"/>
+          <w:lang w:val="en-US"/>
+        </w:rPr>
+        <w:t>:</w:t>
+      </w:r>
+      <w:r>
+        <w:rPr>
+          <w:rFonts w:ascii="Consolas" w:eastAsia="Times New Roman" w:hAnsi="Consolas" w:cs="Times New Roman"/>
+          <w:color w:val="CE9178"/>
+          <w:kern w:val="0"/>
+          <w:sz w:val="17"/>
+          <w:szCs w:val="17"/>
+          <w:lang w:val="en-US"/>
+        </w:rPr>
+        <w:t>"</w:t>
+      </w:r>
+      <w:proofErr w:type="spellStart"/>
+      <w:r>
+        <w:rPr>
+          <w:rFonts w:ascii="Consolas" w:eastAsia="Times New Roman" w:hAnsi="Consolas" w:cs="Times New Roman"/>
+          <w:color w:val="CE9178"/>
+          <w:kern w:val="0"/>
+          <w:sz w:val="17"/>
+          <w:szCs w:val="17"/>
+          <w:lang w:val="en-US"/>
+        </w:rPr>
+        <w:t>Classcompo</w:t>
+      </w:r>
+      <w:proofErr w:type="spellEnd"/>
+      <w:r>
+        <w:rPr>
+          <w:rFonts w:ascii="Consolas" w:eastAsia="Times New Roman" w:hAnsi="Consolas" w:cs="Times New Roman"/>
+          <w:color w:val="CE9178"/>
+          <w:kern w:val="0"/>
+          <w:sz w:val="17"/>
+          <w:szCs w:val="17"/>
+          <w:lang w:val="en-US"/>
+        </w:rPr>
+        <w:t>/*"</w:t>
+      </w:r>
+      <w:r>
+        <w:rPr>
+          <w:rFonts w:ascii="Consolas" w:eastAsia="Times New Roman" w:hAnsi="Consolas" w:cs="Times New Roman"/>
+          <w:color w:val="CCCCCC"/>
+          <w:kern w:val="0"/>
+          <w:sz w:val="17"/>
+          <w:szCs w:val="17"/>
+          <w:lang w:val="en-US"/>
+        </w:rPr>
+        <w:t>,</w:t>
+      </w:r>
+    </w:p>
+    <w:p>
+      <w:pPr>
+        <w:shd w:val="clear" w:color="auto" w:fill="1F1F1F"/>
+        <w:spacing w:after="0" w:line="228" w:lineRule="atLeast"/>
+        <w:rPr>
+          <w:rFonts w:ascii="Consolas" w:eastAsia="Times New Roman" w:hAnsi="Consolas" w:cs="Times New Roman"/>
+          <w:color w:val="CCCCCC"/>
+          <w:kern w:val="0"/>
+          <w:sz w:val="17"/>
+          <w:szCs w:val="17"/>
+          <w:lang w:val="en-US"/>
+        </w:rPr>
+      </w:pPr>
+      <w:r>
+        <w:rPr>
+          <w:rFonts w:ascii="Consolas" w:eastAsia="Times New Roman" w:hAnsi="Consolas" w:cs="Times New Roman"/>
+          <w:color w:val="CCCCCC"/>
+          <w:kern w:val="0"/>
+          <w:sz w:val="17"/>
+          <w:szCs w:val="17"/>
+          <w:lang w:val="en-US"/>
+        </w:rPr>
+        <w:t xml:space="preserve">                </w:t>
+      </w:r>
+      <w:proofErr w:type="gramStart"/>
+      <w:r>
+        <w:rPr>
+          <w:rFonts w:ascii="Consolas" w:eastAsia="Times New Roman" w:hAnsi="Consolas" w:cs="Times New Roman"/>
+          <w:color w:val="9CDCFE"/>
+          <w:kern w:val="0"/>
+          <w:sz w:val="17"/>
+          <w:szCs w:val="17"/>
+          <w:lang w:val="en-US"/>
+        </w:rPr>
+        <w:t>element</w:t>
+      </w:r>
+      <w:proofErr w:type="gramEnd"/>
+      <w:r>
+        <w:rPr>
+          <w:rFonts w:ascii="Consolas" w:eastAsia="Times New Roman" w:hAnsi="Consolas" w:cs="Times New Roman"/>
+          <w:color w:val="9CDCFE"/>
+          <w:kern w:val="0"/>
+          <w:sz w:val="17"/>
+          <w:szCs w:val="17"/>
+          <w:lang w:val="en-US"/>
+        </w:rPr>
+        <w:t>:</w:t>
+      </w:r>
+      <w:r>
+        <w:rPr>
+          <w:rFonts w:ascii="Consolas" w:eastAsia="Times New Roman" w:hAnsi="Consolas" w:cs="Times New Roman"/>
+          <w:color w:val="CCCCCC"/>
+          <w:kern w:val="0"/>
+          <w:sz w:val="17"/>
+          <w:szCs w:val="17"/>
+          <w:lang w:val="en-US"/>
+        </w:rPr>
+        <w:t xml:space="preserve"> </w:t>
+      </w:r>
+      <w:r>
+        <w:rPr>
+          <w:rFonts w:ascii="Consolas" w:eastAsia="Times New Roman" w:hAnsi="Consolas" w:cs="Times New Roman"/>
+          <w:color w:val="808080"/>
+          <w:kern w:val="0"/>
+          <w:sz w:val="17"/>
+          <w:szCs w:val="17"/>
+          <w:lang w:val="en-US"/>
+        </w:rPr>
+        <w:t>&lt;</w:t>
+      </w:r>
+      <w:r>
+        <w:rPr>
+          <w:rFonts w:ascii="Consolas" w:eastAsia="Times New Roman" w:hAnsi="Consolas" w:cs="Times New Roman"/>
+          <w:color w:val="4EC9B0"/>
+          <w:kern w:val="0"/>
+          <w:sz w:val="17"/>
+          <w:szCs w:val="17"/>
+          <w:lang w:val="en-US"/>
+        </w:rPr>
+        <w:t>Suspense</w:t>
+      </w:r>
+      <w:r>
+        <w:rPr>
+          <w:rFonts w:ascii="Consolas" w:eastAsia="Times New Roman" w:hAnsi="Consolas" w:cs="Times New Roman"/>
+          <w:color w:val="CCCCCC"/>
+          <w:kern w:val="0"/>
+          <w:sz w:val="17"/>
+          <w:szCs w:val="17"/>
+          <w:lang w:val="en-US"/>
+        </w:rPr>
+        <w:t xml:space="preserve"> </w:t>
+      </w:r>
+      <w:r>
+        <w:rPr>
+          <w:rFonts w:ascii="Consolas" w:eastAsia="Times New Roman" w:hAnsi="Consolas" w:cs="Times New Roman"/>
+          <w:color w:val="9CDCFE"/>
+          <w:kern w:val="0"/>
+          <w:sz w:val="17"/>
+          <w:szCs w:val="17"/>
+          <w:lang w:val="en-US"/>
+        </w:rPr>
+        <w:t>fallback</w:t>
+      </w:r>
+      <w:r>
+        <w:rPr>
+          <w:rFonts w:ascii="Consolas" w:eastAsia="Times New Roman" w:hAnsi="Consolas" w:cs="Times New Roman"/>
+          <w:color w:val="D4D4D4"/>
+          <w:kern w:val="0"/>
+          <w:sz w:val="17"/>
+          <w:szCs w:val="17"/>
+          <w:lang w:val="en-US"/>
+        </w:rPr>
+        <w:t>=</w:t>
+      </w:r>
+      <w:r>
+        <w:rPr>
+          <w:rFonts w:ascii="Consolas" w:eastAsia="Times New Roman" w:hAnsi="Consolas" w:cs="Times New Roman"/>
+          <w:color w:val="569CD6"/>
+          <w:kern w:val="0"/>
+          <w:sz w:val="17"/>
+          <w:szCs w:val="17"/>
+          <w:lang w:val="en-US"/>
+        </w:rPr>
+        <w:t>{</w:t>
+      </w:r>
+      <w:r>
+        <w:rPr>
+          <w:rFonts w:ascii="Consolas" w:eastAsia="Times New Roman" w:hAnsi="Consolas" w:cs="Times New Roman"/>
+          <w:color w:val="808080"/>
+          <w:kern w:val="0"/>
+          <w:sz w:val="17"/>
+          <w:szCs w:val="17"/>
+          <w:lang w:val="en-US"/>
+        </w:rPr>
+        <w:t>&lt;</w:t>
+      </w:r>
+      <w:r>
+        <w:rPr>
+          <w:rFonts w:ascii="Consolas" w:eastAsia="Times New Roman" w:hAnsi="Consolas" w:cs="Times New Roman"/>
+          <w:color w:val="569CD6"/>
+          <w:kern w:val="0"/>
+          <w:sz w:val="17"/>
+          <w:szCs w:val="17"/>
+          <w:lang w:val="en-US"/>
+        </w:rPr>
+        <w:t>div</w:t>
+      </w:r>
+      <w:r>
+        <w:rPr>
+          <w:rFonts w:ascii="Consolas" w:eastAsia="Times New Roman" w:hAnsi="Consolas" w:cs="Times New Roman"/>
+          <w:color w:val="808080"/>
+          <w:kern w:val="0"/>
+          <w:sz w:val="17"/>
+          <w:szCs w:val="17"/>
+          <w:lang w:val="en-US"/>
+        </w:rPr>
+        <w:t>&gt;</w:t>
+      </w:r>
+      <w:r>
+        <w:rPr>
+          <w:rFonts w:ascii="Consolas" w:eastAsia="Times New Roman" w:hAnsi="Consolas" w:cs="Times New Roman"/>
+          <w:color w:val="D4D4D4"/>
+          <w:kern w:val="0"/>
+          <w:sz w:val="17"/>
+          <w:szCs w:val="17"/>
+          <w:lang w:val="en-US"/>
+        </w:rPr>
+        <w:t>Loading...</w:t>
+      </w:r>
+      <w:r>
+        <w:rPr>
+          <w:rFonts w:ascii="Consolas" w:eastAsia="Times New Roman" w:hAnsi="Consolas" w:cs="Times New Roman"/>
+          <w:color w:val="808080"/>
+          <w:kern w:val="0"/>
+          <w:sz w:val="17"/>
+          <w:szCs w:val="17"/>
+          <w:lang w:val="en-US"/>
+        </w:rPr>
+        <w:t>&lt;/</w:t>
+      </w:r>
+      <w:r>
+        <w:rPr>
+          <w:rFonts w:ascii="Consolas" w:eastAsia="Times New Roman" w:hAnsi="Consolas" w:cs="Times New Roman"/>
+          <w:color w:val="569CD6"/>
+          <w:kern w:val="0"/>
+          <w:sz w:val="17"/>
+          <w:szCs w:val="17"/>
+          <w:lang w:val="en-US"/>
+        </w:rPr>
+        <w:t>div</w:t>
+      </w:r>
+      <w:r>
+        <w:rPr>
+          <w:rFonts w:ascii="Consolas" w:eastAsia="Times New Roman" w:hAnsi="Consolas" w:cs="Times New Roman"/>
+          <w:color w:val="808080"/>
+          <w:kern w:val="0"/>
+          <w:sz w:val="17"/>
+          <w:szCs w:val="17"/>
+          <w:lang w:val="en-US"/>
+        </w:rPr>
+        <w:t>&gt;</w:t>
+      </w:r>
+      <w:r>
+        <w:rPr>
+          <w:rFonts w:ascii="Consolas" w:eastAsia="Times New Roman" w:hAnsi="Consolas" w:cs="Times New Roman"/>
+          <w:color w:val="569CD6"/>
+          <w:kern w:val="0"/>
+          <w:sz w:val="17"/>
+          <w:szCs w:val="17"/>
+          <w:lang w:val="en-US"/>
+        </w:rPr>
+        <w:t>}</w:t>
+      </w:r>
+      <w:r>
+        <w:rPr>
+          <w:rFonts w:ascii="Consolas" w:eastAsia="Times New Roman" w:hAnsi="Consolas" w:cs="Times New Roman"/>
+          <w:color w:val="808080"/>
+          <w:kern w:val="0"/>
+          <w:sz w:val="17"/>
+          <w:szCs w:val="17"/>
+          <w:lang w:val="en-US"/>
+        </w:rPr>
+        <w:t>&gt;&lt;</w:t>
+      </w:r>
+      <w:proofErr w:type="spellStart"/>
+      <w:r>
+        <w:rPr>
+          <w:rFonts w:ascii="Consolas" w:eastAsia="Times New Roman" w:hAnsi="Consolas" w:cs="Times New Roman"/>
+          <w:color w:val="4EC9B0"/>
+          <w:kern w:val="0"/>
+          <w:sz w:val="17"/>
+          <w:szCs w:val="17"/>
+          <w:lang w:val="en-US"/>
+        </w:rPr>
+        <w:t>Classcomporoutes</w:t>
+      </w:r>
+      <w:proofErr w:type="spellEnd"/>
+      <w:r>
+        <w:rPr>
+          <w:rFonts w:ascii="Consolas" w:eastAsia="Times New Roman" w:hAnsi="Consolas" w:cs="Times New Roman"/>
+          <w:color w:val="808080"/>
+          <w:kern w:val="0"/>
+          <w:sz w:val="17"/>
+          <w:szCs w:val="17"/>
+          <w:lang w:val="en-US"/>
+        </w:rPr>
+        <w:t>/&gt;&lt;/</w:t>
+      </w:r>
+      <w:r>
+        <w:rPr>
+          <w:rFonts w:ascii="Consolas" w:eastAsia="Times New Roman" w:hAnsi="Consolas" w:cs="Times New Roman"/>
+          <w:color w:val="4EC9B0"/>
+          <w:kern w:val="0"/>
+          <w:sz w:val="17"/>
+          <w:szCs w:val="17"/>
+          <w:lang w:val="en-US"/>
+        </w:rPr>
+        <w:t>Suspense</w:t>
+      </w:r>
+      <w:r>
+        <w:rPr>
+          <w:rFonts w:ascii="Consolas" w:eastAsia="Times New Roman" w:hAnsi="Consolas" w:cs="Times New Roman"/>
+          <w:color w:val="808080"/>
+          <w:kern w:val="0"/>
+          <w:sz w:val="17"/>
+          <w:szCs w:val="17"/>
+          <w:lang w:val="en-US"/>
+        </w:rPr>
+        <w:t>&gt;</w:t>
+      </w:r>
+    </w:p>
+    <w:p>
+      <w:pPr>
+        <w:shd w:val="clear" w:color="auto" w:fill="1F1F1F"/>
+        <w:spacing w:after="0" w:line="228" w:lineRule="atLeast"/>
+        <w:rPr>
+          <w:rFonts w:ascii="Consolas" w:eastAsia="Times New Roman" w:hAnsi="Consolas" w:cs="Times New Roman"/>
+          <w:color w:val="CCCCCC"/>
+          <w:kern w:val="0"/>
+          <w:sz w:val="17"/>
+          <w:szCs w:val="17"/>
+          <w:lang w:val="en-US"/>
+        </w:rPr>
+      </w:pPr>
+      <w:r>
+        <w:rPr>
+          <w:rFonts w:ascii="Consolas" w:eastAsia="Times New Roman" w:hAnsi="Consolas" w:cs="Times New Roman"/>
+          <w:color w:val="CCCCCC"/>
+          <w:kern w:val="0"/>
+          <w:sz w:val="17"/>
+          <w:szCs w:val="17"/>
+          <w:lang w:val="en-US"/>
+        </w:rPr>
+        <w:t>            }</w:t>
+      </w:r>
+    </w:p>
+    <w:p>
+      <w:pPr>
+        <w:shd w:val="clear" w:color="auto" w:fill="1F1F1F"/>
+        <w:spacing w:after="0" w:line="228" w:lineRule="atLeast"/>
+        <w:rPr>
+          <w:rFonts w:ascii="Consolas" w:eastAsia="Times New Roman" w:hAnsi="Consolas" w:cs="Times New Roman"/>
+          <w:color w:val="CCCCCC"/>
+          <w:kern w:val="0"/>
+          <w:sz w:val="17"/>
+          <w:szCs w:val="17"/>
+          <w:lang w:val="en-US"/>
+        </w:rPr>
+      </w:pPr>
+      <w:r>
+        <w:rPr>
+          <w:rFonts w:ascii="Consolas" w:eastAsia="Times New Roman" w:hAnsi="Consolas" w:cs="Times New Roman"/>
+          <w:color w:val="CCCCCC"/>
+          <w:kern w:val="0"/>
+          <w:sz w:val="17"/>
+          <w:szCs w:val="17"/>
+          <w:lang w:val="en-US"/>
+        </w:rPr>
+        <w:t>        ]</w:t>
+      </w:r>
+    </w:p>
+    <w:p>
+      <w:pPr>
+        <w:shd w:val="clear" w:color="auto" w:fill="1F1F1F"/>
+        <w:spacing w:after="0" w:line="228" w:lineRule="atLeast"/>
+        <w:rPr>
+          <w:rFonts w:ascii="Consolas" w:eastAsia="Times New Roman" w:hAnsi="Consolas" w:cs="Times New Roman"/>
+          <w:color w:val="CCCCCC"/>
+          <w:kern w:val="0"/>
+          <w:sz w:val="17"/>
+          <w:szCs w:val="17"/>
+          <w:lang w:val="en-US"/>
+        </w:rPr>
+      </w:pPr>
+      <w:r>
+        <w:rPr>
+          <w:rFonts w:ascii="Consolas" w:eastAsia="Times New Roman" w:hAnsi="Consolas" w:cs="Times New Roman"/>
+          <w:color w:val="CCCCCC"/>
+          <w:kern w:val="0"/>
+          <w:sz w:val="17"/>
+          <w:szCs w:val="17"/>
+          <w:lang w:val="en-US"/>
+        </w:rPr>
+        <w:t>    },</w:t>
+      </w:r>
+    </w:p>
+    <w:p>
+      <w:pPr>
+        <w:shd w:val="clear" w:color="auto" w:fill="1F1F1F"/>
+        <w:spacing w:after="0" w:line="228" w:lineRule="atLeast"/>
+        <w:rPr>
+          <w:rFonts w:ascii="Consolas" w:eastAsia="Times New Roman" w:hAnsi="Consolas" w:cs="Times New Roman"/>
+          <w:color w:val="CCCCCC"/>
+          <w:kern w:val="0"/>
+          <w:sz w:val="17"/>
+          <w:szCs w:val="17"/>
+          <w:lang w:val="en-US"/>
+        </w:rPr>
+      </w:pPr>
+      <w:r>
+        <w:rPr>
+          <w:rFonts w:ascii="Consolas" w:eastAsia="Times New Roman" w:hAnsi="Consolas" w:cs="Times New Roman"/>
+          <w:color w:val="CCCCCC"/>
+          <w:kern w:val="0"/>
+          <w:sz w:val="17"/>
+          <w:szCs w:val="17"/>
+          <w:lang w:val="en-US"/>
+        </w:rPr>
+        <w:t>    {</w:t>
+      </w:r>
+    </w:p>
+    <w:p>
+      <w:pPr>
+        <w:shd w:val="clear" w:color="auto" w:fill="1F1F1F"/>
+        <w:spacing w:after="0" w:line="228" w:lineRule="atLeast"/>
+        <w:rPr>
+          <w:rFonts w:ascii="Consolas" w:eastAsia="Times New Roman" w:hAnsi="Consolas" w:cs="Times New Roman"/>
+          <w:color w:val="CCCCCC"/>
+          <w:kern w:val="0"/>
+          <w:sz w:val="17"/>
+          <w:szCs w:val="17"/>
+          <w:lang w:val="en-US"/>
+        </w:rPr>
+      </w:pPr>
+      <w:r>
+        <w:rPr>
+          <w:rFonts w:ascii="Consolas" w:eastAsia="Times New Roman" w:hAnsi="Consolas" w:cs="Times New Roman"/>
+          <w:color w:val="CCCCCC"/>
+          <w:kern w:val="0"/>
+          <w:sz w:val="17"/>
+          <w:szCs w:val="17"/>
+          <w:lang w:val="en-US"/>
+        </w:rPr>
+        <w:t xml:space="preserve">        </w:t>
+      </w:r>
+      <w:proofErr w:type="gramStart"/>
+      <w:r>
+        <w:rPr>
+          <w:rFonts w:ascii="Consolas" w:eastAsia="Times New Roman" w:hAnsi="Consolas" w:cs="Times New Roman"/>
+          <w:color w:val="9CDCFE"/>
+          <w:kern w:val="0"/>
+          <w:sz w:val="17"/>
+          <w:szCs w:val="17"/>
+          <w:lang w:val="en-US"/>
+        </w:rPr>
+        <w:t>path</w:t>
+      </w:r>
+      <w:proofErr w:type="gramEnd"/>
+      <w:r>
+        <w:rPr>
+          <w:rFonts w:ascii="Consolas" w:eastAsia="Times New Roman" w:hAnsi="Consolas" w:cs="Times New Roman"/>
+          <w:color w:val="9CDCFE"/>
+          <w:kern w:val="0"/>
+          <w:sz w:val="17"/>
+          <w:szCs w:val="17"/>
+          <w:lang w:val="en-US"/>
+        </w:rPr>
+        <w:t>:</w:t>
+      </w:r>
+      <w:r>
+        <w:rPr>
+          <w:rFonts w:ascii="Consolas" w:eastAsia="Times New Roman" w:hAnsi="Consolas" w:cs="Times New Roman"/>
+          <w:color w:val="CE9178"/>
+          <w:kern w:val="0"/>
+          <w:sz w:val="17"/>
+          <w:szCs w:val="17"/>
+          <w:lang w:val="en-US"/>
+        </w:rPr>
+        <w:t>"/example"</w:t>
+      </w:r>
+      <w:r>
+        <w:rPr>
+          <w:rFonts w:ascii="Consolas" w:eastAsia="Times New Roman" w:hAnsi="Consolas" w:cs="Times New Roman"/>
+          <w:color w:val="CCCCCC"/>
+          <w:kern w:val="0"/>
+          <w:sz w:val="17"/>
+          <w:szCs w:val="17"/>
+          <w:lang w:val="en-US"/>
+        </w:rPr>
+        <w:t>,</w:t>
+      </w:r>
+    </w:p>
+    <w:p>
+      <w:pPr>
+        <w:shd w:val="clear" w:color="auto" w:fill="1F1F1F"/>
+        <w:spacing w:after="0" w:line="228" w:lineRule="atLeast"/>
+        <w:rPr>
+          <w:rFonts w:ascii="Consolas" w:eastAsia="Times New Roman" w:hAnsi="Consolas" w:cs="Times New Roman"/>
+          <w:color w:val="CCCCCC"/>
+          <w:kern w:val="0"/>
+          <w:sz w:val="17"/>
+          <w:szCs w:val="17"/>
+          <w:lang w:val="en-US"/>
+        </w:rPr>
+      </w:pPr>
+      <w:r>
+        <w:rPr>
+          <w:rFonts w:ascii="Consolas" w:eastAsia="Times New Roman" w:hAnsi="Consolas" w:cs="Times New Roman"/>
+          <w:color w:val="CCCCCC"/>
+          <w:kern w:val="0"/>
+          <w:sz w:val="17"/>
+          <w:szCs w:val="17"/>
+          <w:lang w:val="en-US"/>
+        </w:rPr>
+        <w:t xml:space="preserve">        </w:t>
+      </w:r>
+      <w:proofErr w:type="gramStart"/>
+      <w:r>
+        <w:rPr>
+          <w:rFonts w:ascii="Consolas" w:eastAsia="Times New Roman" w:hAnsi="Consolas" w:cs="Times New Roman"/>
+          <w:color w:val="9CDCFE"/>
+          <w:kern w:val="0"/>
+          <w:sz w:val="17"/>
+          <w:szCs w:val="17"/>
+          <w:lang w:val="en-US"/>
+        </w:rPr>
+        <w:t>element:</w:t>
+      </w:r>
+      <w:proofErr w:type="gramEnd"/>
+      <w:r>
+        <w:rPr>
+          <w:rFonts w:ascii="Consolas" w:eastAsia="Times New Roman" w:hAnsi="Consolas" w:cs="Times New Roman"/>
+          <w:color w:val="808080"/>
+          <w:kern w:val="0"/>
+          <w:sz w:val="17"/>
+          <w:szCs w:val="17"/>
+          <w:lang w:val="en-US"/>
+        </w:rPr>
+        <w:t>&lt;&gt;&lt;</w:t>
+      </w:r>
+      <w:r>
+        <w:rPr>
+          <w:rFonts w:ascii="Consolas" w:eastAsia="Times New Roman" w:hAnsi="Consolas" w:cs="Times New Roman"/>
+          <w:color w:val="4EC9B0"/>
+          <w:kern w:val="0"/>
+          <w:sz w:val="17"/>
+          <w:szCs w:val="17"/>
+          <w:lang w:val="en-US"/>
+        </w:rPr>
+        <w:t>Header</w:t>
+      </w:r>
+      <w:r>
+        <w:rPr>
+          <w:rFonts w:ascii="Consolas" w:eastAsia="Times New Roman" w:hAnsi="Consolas" w:cs="Times New Roman"/>
+          <w:color w:val="808080"/>
+          <w:kern w:val="0"/>
+          <w:sz w:val="17"/>
+          <w:szCs w:val="17"/>
+          <w:lang w:val="en-US"/>
+        </w:rPr>
+        <w:t>/&gt;&lt;</w:t>
+      </w:r>
+      <w:r>
+        <w:rPr>
+          <w:rFonts w:ascii="Consolas" w:eastAsia="Times New Roman" w:hAnsi="Consolas" w:cs="Times New Roman"/>
+          <w:color w:val="4EC9B0"/>
+          <w:kern w:val="0"/>
+          <w:sz w:val="17"/>
+          <w:szCs w:val="17"/>
+          <w:lang w:val="en-US"/>
+        </w:rPr>
+        <w:t>Example</w:t>
+      </w:r>
+      <w:r>
+        <w:rPr>
+          <w:rFonts w:ascii="Consolas" w:eastAsia="Times New Roman" w:hAnsi="Consolas" w:cs="Times New Roman"/>
+          <w:color w:val="808080"/>
+          <w:kern w:val="0"/>
+          <w:sz w:val="17"/>
+          <w:szCs w:val="17"/>
+          <w:lang w:val="en-US"/>
+        </w:rPr>
+        <w:t>/&gt;&lt;/&gt;</w:t>
+      </w:r>
+      <w:r>
+        <w:rPr>
+          <w:rFonts w:ascii="Consolas" w:eastAsia="Times New Roman" w:hAnsi="Consolas" w:cs="Times New Roman"/>
+          <w:color w:val="CCCCCC"/>
+          <w:kern w:val="0"/>
+          <w:sz w:val="17"/>
+          <w:szCs w:val="17"/>
+          <w:lang w:val="en-US"/>
+        </w:rPr>
+        <w:t>,</w:t>
+      </w:r>
+    </w:p>
+    <w:p>
+      <w:pPr>
+        <w:shd w:val="clear" w:color="auto" w:fill="1F1F1F"/>
+        <w:spacing w:after="0" w:line="228" w:lineRule="atLeast"/>
+        <w:rPr>
+          <w:rFonts w:ascii="Consolas" w:eastAsia="Times New Roman" w:hAnsi="Consolas" w:cs="Times New Roman"/>
+          <w:color w:val="CCCCCC"/>
+          <w:kern w:val="0"/>
+          <w:sz w:val="17"/>
+          <w:szCs w:val="17"/>
+          <w:lang w:val="en-US"/>
+        </w:rPr>
+      </w:pPr>
+      <w:r>
+        <w:rPr>
+          <w:rFonts w:ascii="Consolas" w:eastAsia="Times New Roman" w:hAnsi="Consolas" w:cs="Times New Roman"/>
+          <w:color w:val="CCCCCC"/>
+          <w:kern w:val="0"/>
+          <w:sz w:val="17"/>
+          <w:szCs w:val="17"/>
+          <w:lang w:val="en-US"/>
+        </w:rPr>
+        <w:t xml:space="preserve">        </w:t>
+      </w:r>
+      <w:proofErr w:type="gramStart"/>
+      <w:r>
+        <w:rPr>
+          <w:rFonts w:ascii="Consolas" w:eastAsia="Times New Roman" w:hAnsi="Consolas" w:cs="Times New Roman"/>
+          <w:color w:val="9CDCFE"/>
+          <w:kern w:val="0"/>
+          <w:sz w:val="17"/>
+          <w:szCs w:val="17"/>
+          <w:lang w:val="en-US"/>
+        </w:rPr>
+        <w:t>children</w:t>
+      </w:r>
+      <w:proofErr w:type="gramEnd"/>
+      <w:r>
+        <w:rPr>
+          <w:rFonts w:ascii="Consolas" w:eastAsia="Times New Roman" w:hAnsi="Consolas" w:cs="Times New Roman"/>
+          <w:color w:val="9CDCFE"/>
+          <w:kern w:val="0"/>
+          <w:sz w:val="17"/>
+          <w:szCs w:val="17"/>
+          <w:lang w:val="en-US"/>
+        </w:rPr>
+        <w:t>:</w:t>
+      </w:r>
+      <w:r>
+        <w:rPr>
+          <w:rFonts w:ascii="Consolas" w:eastAsia="Times New Roman" w:hAnsi="Consolas" w:cs="Times New Roman"/>
+          <w:color w:val="CCCCCC"/>
+          <w:kern w:val="0"/>
+          <w:sz w:val="17"/>
+          <w:szCs w:val="17"/>
+          <w:lang w:val="en-US"/>
+        </w:rPr>
+        <w:t>[</w:t>
+      </w:r>
+    </w:p>
+    <w:p>
+      <w:pPr>
+        <w:shd w:val="clear" w:color="auto" w:fill="1F1F1F"/>
+        <w:spacing w:after="0" w:line="228" w:lineRule="atLeast"/>
+        <w:rPr>
+          <w:rFonts w:ascii="Consolas" w:eastAsia="Times New Roman" w:hAnsi="Consolas" w:cs="Times New Roman"/>
+          <w:color w:val="CCCCCC"/>
+          <w:kern w:val="0"/>
+          <w:sz w:val="17"/>
+          <w:szCs w:val="17"/>
+          <w:lang w:val="en-US"/>
+        </w:rPr>
+      </w:pPr>
+      <w:r>
+        <w:rPr>
+          <w:rFonts w:ascii="Consolas" w:eastAsia="Times New Roman" w:hAnsi="Consolas" w:cs="Times New Roman"/>
+          <w:color w:val="CCCCCC"/>
+          <w:kern w:val="0"/>
+          <w:sz w:val="17"/>
+          <w:szCs w:val="17"/>
+          <w:lang w:val="en-US"/>
+        </w:rPr>
+        <w:t>            {</w:t>
+      </w:r>
+    </w:p>
+    <w:p>
+      <w:pPr>
+        <w:shd w:val="clear" w:color="auto" w:fill="1F1F1F"/>
+        <w:spacing w:after="0" w:line="228" w:lineRule="atLeast"/>
+        <w:rPr>
+          <w:rFonts w:ascii="Consolas" w:eastAsia="Times New Roman" w:hAnsi="Consolas" w:cs="Times New Roman"/>
+          <w:color w:val="CCCCCC"/>
+          <w:kern w:val="0"/>
+          <w:sz w:val="17"/>
+          <w:szCs w:val="17"/>
+          <w:lang w:val="en-US"/>
+        </w:rPr>
+      </w:pPr>
+      <w:r>
+        <w:rPr>
+          <w:rFonts w:ascii="Consolas" w:eastAsia="Times New Roman" w:hAnsi="Consolas" w:cs="Times New Roman"/>
+          <w:color w:val="CCCCCC"/>
+          <w:kern w:val="0"/>
+          <w:sz w:val="17"/>
+          <w:szCs w:val="17"/>
+          <w:lang w:val="en-US"/>
+        </w:rPr>
+        <w:t xml:space="preserve">                </w:t>
+      </w:r>
+      <w:proofErr w:type="gramStart"/>
+      <w:r>
+        <w:rPr>
+          <w:rFonts w:ascii="Consolas" w:eastAsia="Times New Roman" w:hAnsi="Consolas" w:cs="Times New Roman"/>
+          <w:color w:val="9CDCFE"/>
+          <w:kern w:val="0"/>
+          <w:sz w:val="17"/>
+          <w:szCs w:val="17"/>
+          <w:lang w:val="en-US"/>
+        </w:rPr>
+        <w:t>path</w:t>
+      </w:r>
+      <w:proofErr w:type="gramEnd"/>
+      <w:r>
+        <w:rPr>
+          <w:rFonts w:ascii="Consolas" w:eastAsia="Times New Roman" w:hAnsi="Consolas" w:cs="Times New Roman"/>
+          <w:color w:val="9CDCFE"/>
+          <w:kern w:val="0"/>
+          <w:sz w:val="17"/>
+          <w:szCs w:val="17"/>
+          <w:lang w:val="en-US"/>
+        </w:rPr>
+        <w:t>:</w:t>
+      </w:r>
+      <w:r>
+        <w:rPr>
+          <w:rFonts w:ascii="Consolas" w:eastAsia="Times New Roman" w:hAnsi="Consolas" w:cs="Times New Roman"/>
+          <w:color w:val="CE9178"/>
+          <w:kern w:val="0"/>
+          <w:sz w:val="17"/>
+          <w:szCs w:val="17"/>
+          <w:lang w:val="en-US"/>
+        </w:rPr>
+        <w:t>"</w:t>
+      </w:r>
+      <w:proofErr w:type="spellStart"/>
+      <w:r>
+        <w:rPr>
+          <w:rFonts w:ascii="Consolas" w:eastAsia="Times New Roman" w:hAnsi="Consolas" w:cs="Times New Roman"/>
+          <w:color w:val="CE9178"/>
+          <w:kern w:val="0"/>
+          <w:sz w:val="17"/>
+          <w:szCs w:val="17"/>
+          <w:lang w:val="en-US"/>
+        </w:rPr>
+        <w:t>FunctionCompo</w:t>
+      </w:r>
+      <w:proofErr w:type="spellEnd"/>
+      <w:r>
+        <w:rPr>
+          <w:rFonts w:ascii="Consolas" w:eastAsia="Times New Roman" w:hAnsi="Consolas" w:cs="Times New Roman"/>
+          <w:color w:val="CE9178"/>
+          <w:kern w:val="0"/>
+          <w:sz w:val="17"/>
+          <w:szCs w:val="17"/>
+          <w:lang w:val="en-US"/>
+        </w:rPr>
+        <w:t>/*"</w:t>
+      </w:r>
+      <w:r>
+        <w:rPr>
+          <w:rFonts w:ascii="Consolas" w:eastAsia="Times New Roman" w:hAnsi="Consolas" w:cs="Times New Roman"/>
+          <w:color w:val="CCCCCC"/>
+          <w:kern w:val="0"/>
+          <w:sz w:val="17"/>
+          <w:szCs w:val="17"/>
+          <w:lang w:val="en-US"/>
+        </w:rPr>
+        <w:t xml:space="preserve">, </w:t>
+      </w:r>
+    </w:p>
+    <w:p>
+      <w:pPr>
+        <w:shd w:val="clear" w:color="auto" w:fill="1F1F1F"/>
+        <w:spacing w:after="0" w:line="228" w:lineRule="atLeast"/>
+        <w:rPr>
+          <w:rFonts w:ascii="Consolas" w:eastAsia="Times New Roman" w:hAnsi="Consolas" w:cs="Times New Roman"/>
+          <w:color w:val="CCCCCC"/>
+          <w:kern w:val="0"/>
+          <w:sz w:val="17"/>
+          <w:szCs w:val="17"/>
+          <w:lang w:val="en-US"/>
+        </w:rPr>
+      </w:pPr>
+      <w:r>
+        <w:rPr>
+          <w:rFonts w:ascii="Consolas" w:eastAsia="Times New Roman" w:hAnsi="Consolas" w:cs="Times New Roman"/>
+          <w:color w:val="CCCCCC"/>
+          <w:kern w:val="0"/>
+          <w:sz w:val="17"/>
+          <w:szCs w:val="17"/>
+          <w:lang w:val="en-US"/>
+        </w:rPr>
+        <w:t xml:space="preserve">                </w:t>
+      </w:r>
+      <w:proofErr w:type="gramStart"/>
+      <w:r>
+        <w:rPr>
+          <w:rFonts w:ascii="Consolas" w:eastAsia="Times New Roman" w:hAnsi="Consolas" w:cs="Times New Roman"/>
+          <w:color w:val="9CDCFE"/>
+          <w:kern w:val="0"/>
+          <w:sz w:val="17"/>
+          <w:szCs w:val="17"/>
+          <w:lang w:val="en-US"/>
+        </w:rPr>
+        <w:t>element:</w:t>
+      </w:r>
+      <w:proofErr w:type="gramEnd"/>
+      <w:r>
+        <w:rPr>
+          <w:rFonts w:ascii="Consolas" w:eastAsia="Times New Roman" w:hAnsi="Consolas" w:cs="Times New Roman"/>
+          <w:color w:val="808080"/>
+          <w:kern w:val="0"/>
+          <w:sz w:val="17"/>
+          <w:szCs w:val="17"/>
+          <w:lang w:val="en-US"/>
+        </w:rPr>
+        <w:t>&lt;</w:t>
+      </w:r>
+      <w:r>
+        <w:rPr>
+          <w:rFonts w:ascii="Consolas" w:eastAsia="Times New Roman" w:hAnsi="Consolas" w:cs="Times New Roman"/>
+          <w:color w:val="4EC9B0"/>
+          <w:kern w:val="0"/>
+          <w:sz w:val="17"/>
+          <w:szCs w:val="17"/>
+          <w:lang w:val="en-US"/>
+        </w:rPr>
+        <w:t>Suspense</w:t>
+      </w:r>
+      <w:r>
+        <w:rPr>
+          <w:rFonts w:ascii="Consolas" w:eastAsia="Times New Roman" w:hAnsi="Consolas" w:cs="Times New Roman"/>
+          <w:color w:val="CCCCCC"/>
+          <w:kern w:val="0"/>
+          <w:sz w:val="17"/>
+          <w:szCs w:val="17"/>
+          <w:lang w:val="en-US"/>
+        </w:rPr>
+        <w:t xml:space="preserve"> </w:t>
+      </w:r>
+      <w:r>
+        <w:rPr>
+          <w:rFonts w:ascii="Consolas" w:eastAsia="Times New Roman" w:hAnsi="Consolas" w:cs="Times New Roman"/>
+          <w:color w:val="9CDCFE"/>
+          <w:kern w:val="0"/>
+          <w:sz w:val="17"/>
+          <w:szCs w:val="17"/>
+          <w:lang w:val="en-US"/>
+        </w:rPr>
+        <w:t>fallback</w:t>
+      </w:r>
+      <w:r>
+        <w:rPr>
+          <w:rFonts w:ascii="Consolas" w:eastAsia="Times New Roman" w:hAnsi="Consolas" w:cs="Times New Roman"/>
+          <w:color w:val="D4D4D4"/>
+          <w:kern w:val="0"/>
+          <w:sz w:val="17"/>
+          <w:szCs w:val="17"/>
+          <w:lang w:val="en-US"/>
+        </w:rPr>
+        <w:t>=</w:t>
+      </w:r>
+      <w:r>
+        <w:rPr>
+          <w:rFonts w:ascii="Consolas" w:eastAsia="Times New Roman" w:hAnsi="Consolas" w:cs="Times New Roman"/>
+          <w:color w:val="569CD6"/>
+          <w:kern w:val="0"/>
+          <w:sz w:val="17"/>
+          <w:szCs w:val="17"/>
+          <w:lang w:val="en-US"/>
+        </w:rPr>
+        <w:t>{</w:t>
+      </w:r>
+      <w:r>
+        <w:rPr>
+          <w:rFonts w:ascii="Consolas" w:eastAsia="Times New Roman" w:hAnsi="Consolas" w:cs="Times New Roman"/>
+          <w:color w:val="808080"/>
+          <w:kern w:val="0"/>
+          <w:sz w:val="17"/>
+          <w:szCs w:val="17"/>
+          <w:lang w:val="en-US"/>
+        </w:rPr>
+        <w:t>&lt;</w:t>
+      </w:r>
+      <w:r>
+        <w:rPr>
+          <w:rFonts w:ascii="Consolas" w:eastAsia="Times New Roman" w:hAnsi="Consolas" w:cs="Times New Roman"/>
+          <w:color w:val="569CD6"/>
+          <w:kern w:val="0"/>
+          <w:sz w:val="17"/>
+          <w:szCs w:val="17"/>
+          <w:lang w:val="en-US"/>
+        </w:rPr>
+        <w:t>div</w:t>
+      </w:r>
+      <w:r>
+        <w:rPr>
+          <w:rFonts w:ascii="Consolas" w:eastAsia="Times New Roman" w:hAnsi="Consolas" w:cs="Times New Roman"/>
+          <w:color w:val="808080"/>
+          <w:kern w:val="0"/>
+          <w:sz w:val="17"/>
+          <w:szCs w:val="17"/>
+          <w:lang w:val="en-US"/>
+        </w:rPr>
+        <w:t>&gt;</w:t>
+      </w:r>
+      <w:r>
+        <w:rPr>
+          <w:rFonts w:ascii="Consolas" w:eastAsia="Times New Roman" w:hAnsi="Consolas" w:cs="Times New Roman"/>
+          <w:color w:val="D4D4D4"/>
+          <w:kern w:val="0"/>
+          <w:sz w:val="17"/>
+          <w:szCs w:val="17"/>
+          <w:lang w:val="en-US"/>
+        </w:rPr>
+        <w:t>Loading...</w:t>
+      </w:r>
+      <w:r>
+        <w:rPr>
+          <w:rFonts w:ascii="Consolas" w:eastAsia="Times New Roman" w:hAnsi="Consolas" w:cs="Times New Roman"/>
+          <w:color w:val="808080"/>
+          <w:kern w:val="0"/>
+          <w:sz w:val="17"/>
+          <w:szCs w:val="17"/>
+          <w:lang w:val="en-US"/>
+        </w:rPr>
+        <w:t>&lt;/</w:t>
+      </w:r>
+      <w:r>
+        <w:rPr>
+          <w:rFonts w:ascii="Consolas" w:eastAsia="Times New Roman" w:hAnsi="Consolas" w:cs="Times New Roman"/>
+          <w:color w:val="569CD6"/>
+          <w:kern w:val="0"/>
+          <w:sz w:val="17"/>
+          <w:szCs w:val="17"/>
+          <w:lang w:val="en-US"/>
+        </w:rPr>
+        <w:t>div</w:t>
+      </w:r>
+      <w:r>
+        <w:rPr>
+          <w:rFonts w:ascii="Consolas" w:eastAsia="Times New Roman" w:hAnsi="Consolas" w:cs="Times New Roman"/>
+          <w:color w:val="808080"/>
+          <w:kern w:val="0"/>
+          <w:sz w:val="17"/>
+          <w:szCs w:val="17"/>
+          <w:lang w:val="en-US"/>
+        </w:rPr>
+        <w:t>&gt;</w:t>
+      </w:r>
+      <w:r>
+        <w:rPr>
+          <w:rFonts w:ascii="Consolas" w:eastAsia="Times New Roman" w:hAnsi="Consolas" w:cs="Times New Roman"/>
+          <w:color w:val="569CD6"/>
+          <w:kern w:val="0"/>
+          <w:sz w:val="17"/>
+          <w:szCs w:val="17"/>
+          <w:lang w:val="en-US"/>
+        </w:rPr>
+        <w:t>}</w:t>
+      </w:r>
+      <w:r>
+        <w:rPr>
+          <w:rFonts w:ascii="Consolas" w:eastAsia="Times New Roman" w:hAnsi="Consolas" w:cs="Times New Roman"/>
+          <w:color w:val="808080"/>
+          <w:kern w:val="0"/>
+          <w:sz w:val="17"/>
+          <w:szCs w:val="17"/>
+          <w:lang w:val="en-US"/>
+        </w:rPr>
+        <w:t>&gt;&lt;</w:t>
+      </w:r>
+      <w:proofErr w:type="spellStart"/>
+      <w:r>
+        <w:rPr>
+          <w:rFonts w:ascii="Consolas" w:eastAsia="Times New Roman" w:hAnsi="Consolas" w:cs="Times New Roman"/>
+          <w:color w:val="4EC9B0"/>
+          <w:kern w:val="0"/>
+          <w:sz w:val="17"/>
+          <w:szCs w:val="17"/>
+          <w:lang w:val="en-US"/>
+        </w:rPr>
+        <w:t>Functioncomporoutes</w:t>
+      </w:r>
+      <w:proofErr w:type="spellEnd"/>
+      <w:r>
+        <w:rPr>
+          <w:rFonts w:ascii="Consolas" w:eastAsia="Times New Roman" w:hAnsi="Consolas" w:cs="Times New Roman"/>
+          <w:color w:val="808080"/>
+          <w:kern w:val="0"/>
+          <w:sz w:val="17"/>
+          <w:szCs w:val="17"/>
+          <w:lang w:val="en-US"/>
+        </w:rPr>
+        <w:t>/&gt;&lt;/</w:t>
+      </w:r>
+      <w:r>
+        <w:rPr>
+          <w:rFonts w:ascii="Consolas" w:eastAsia="Times New Roman" w:hAnsi="Consolas" w:cs="Times New Roman"/>
+          <w:color w:val="4EC9B0"/>
+          <w:kern w:val="0"/>
+          <w:sz w:val="17"/>
+          <w:szCs w:val="17"/>
+          <w:lang w:val="en-US"/>
+        </w:rPr>
+        <w:t>Suspense</w:t>
+      </w:r>
+      <w:r>
+        <w:rPr>
+          <w:rFonts w:ascii="Consolas" w:eastAsia="Times New Roman" w:hAnsi="Consolas" w:cs="Times New Roman"/>
+          <w:color w:val="808080"/>
+          <w:kern w:val="0"/>
+          <w:sz w:val="17"/>
+          <w:szCs w:val="17"/>
+          <w:lang w:val="en-US"/>
+        </w:rPr>
+        <w:t>&gt;</w:t>
+      </w:r>
+    </w:p>
+    <w:p>
+      <w:pPr>
+        <w:shd w:val="clear" w:color="auto" w:fill="1F1F1F"/>
+        <w:spacing w:after="0" w:line="228" w:lineRule="atLeast"/>
+        <w:rPr>
+          <w:rFonts w:ascii="Consolas" w:eastAsia="Times New Roman" w:hAnsi="Consolas" w:cs="Times New Roman"/>
+          <w:color w:val="CCCCCC"/>
+          <w:kern w:val="0"/>
+          <w:sz w:val="17"/>
+          <w:szCs w:val="17"/>
+          <w:lang w:val="en-US"/>
+        </w:rPr>
+      </w:pPr>
+      <w:r>
+        <w:rPr>
+          <w:rFonts w:ascii="Consolas" w:eastAsia="Times New Roman" w:hAnsi="Consolas" w:cs="Times New Roman"/>
+          <w:color w:val="CCCCCC"/>
+          <w:kern w:val="0"/>
+          <w:sz w:val="17"/>
+          <w:szCs w:val="17"/>
+          <w:lang w:val="en-US"/>
+        </w:rPr>
+        <w:t>            }</w:t>
+      </w:r>
+    </w:p>
+    <w:p>
+      <w:pPr>
+        <w:shd w:val="clear" w:color="auto" w:fill="1F1F1F"/>
+        <w:spacing w:after="0" w:line="228" w:lineRule="atLeast"/>
+        <w:rPr>
+          <w:rFonts w:ascii="Consolas" w:eastAsia="Times New Roman" w:hAnsi="Consolas" w:cs="Times New Roman"/>
+          <w:color w:val="CCCCCC"/>
+          <w:kern w:val="0"/>
+          <w:sz w:val="17"/>
+          <w:szCs w:val="17"/>
+          <w:lang w:val="en-US"/>
+        </w:rPr>
+      </w:pPr>
+      <w:r>
+        <w:rPr>
+          <w:rFonts w:ascii="Consolas" w:eastAsia="Times New Roman" w:hAnsi="Consolas" w:cs="Times New Roman"/>
+          <w:color w:val="CCCCCC"/>
+          <w:kern w:val="0"/>
+          <w:sz w:val="17"/>
+          <w:szCs w:val="17"/>
+          <w:lang w:val="en-US"/>
+        </w:rPr>
+        <w:t>        ]</w:t>
+      </w:r>
+    </w:p>
+    <w:p>
+      <w:pPr>
+        <w:shd w:val="clear" w:color="auto" w:fill="1F1F1F"/>
+        <w:spacing w:after="0" w:line="228" w:lineRule="atLeast"/>
+        <w:rPr>
+          <w:rFonts w:ascii="Consolas" w:eastAsia="Times New Roman" w:hAnsi="Consolas" w:cs="Times New Roman"/>
+          <w:color w:val="CCCCCC"/>
+          <w:kern w:val="0"/>
+          <w:sz w:val="17"/>
+          <w:szCs w:val="17"/>
+          <w:lang w:val="en-US"/>
+        </w:rPr>
+      </w:pPr>
+      <w:r>
+        <w:rPr>
+          <w:rFonts w:ascii="Consolas" w:eastAsia="Times New Roman" w:hAnsi="Consolas" w:cs="Times New Roman"/>
+          <w:color w:val="CCCCCC"/>
+          <w:kern w:val="0"/>
+          <w:sz w:val="17"/>
+          <w:szCs w:val="17"/>
+          <w:lang w:val="en-US"/>
+        </w:rPr>
+        <w:t>    }</w:t>
+      </w:r>
+    </w:p>
+    <w:p>
+      <w:pPr>
+        <w:ind w:left="360"/>
+        <w:rPr>
+          <w:rFonts w:ascii="Times New Roman" w:hAnsi="Times New Roman" w:cs="Times New Roman"/>
+          <w:sz w:val="28"/>
+          <w:szCs w:val="28"/>
+          <w:lang w:val="en-US"/>
+        </w:rPr>
+      </w:pPr>
+    </w:p>
+    <w:p>
+      <w:pPr>
+        <w:ind w:left="360"/>
+        <w:rPr>
+          <w:rFonts w:ascii="Times New Roman" w:hAnsi="Times New Roman" w:cs="Times New Roman"/>
+          <w:sz w:val="28"/>
+          <w:szCs w:val="28"/>
+          <w:lang w:val="en-US"/>
+        </w:rPr>
+      </w:pPr>
+      <w:r>
+        <w:rPr>
+          <w:rFonts w:ascii="Times New Roman" w:hAnsi="Times New Roman" w:cs="Times New Roman"/>
+          <w:sz w:val="28"/>
+          <w:szCs w:val="28"/>
+          <w:lang w:val="en-US"/>
+        </w:rPr>
+        <w:t>Example.jsx is create</w:t>
+      </w:r>
+    </w:p>
+    <w:p>
+      <w:pPr>
+        <w:pStyle w:val="ListParagraph"/>
+        <w:numPr>
+          <w:ilvl w:val="0"/>
+          <w:numId w:val="15"/>
+        </w:numPr>
+        <w:rPr>
+          <w:rFonts w:ascii="Times New Roman" w:hAnsi="Times New Roman" w:cs="Times New Roman"/>
+          <w:sz w:val="28"/>
+          <w:szCs w:val="28"/>
+          <w:lang w:val="en-US"/>
+        </w:rPr>
+      </w:pPr>
+      <w:r>
+        <w:rPr>
+          <w:rFonts w:ascii="Times New Roman" w:hAnsi="Times New Roman" w:cs="Times New Roman"/>
+          <w:sz w:val="28"/>
+          <w:szCs w:val="28"/>
+          <w:lang w:val="en-US"/>
+        </w:rPr>
+        <w:t xml:space="preserve">First we have pass the folder link </w:t>
+      </w:r>
     </w:p>
     <w:sectPr>
       <w:pgSz w:w="11906" w:h="16838"/>
@@ -2713,6 +6991,119 @@
     </w:lvl>
   </w:abstractNum>
   <w:abstractNum w:abstractNumId="3">
+    <w:nsid w:val="22542EB1"/>
+    <w:multiLevelType w:val="hybridMultilevel"/>
+    <w:tmpl w:val="7AD2328A"/>
+    <w:lvl w:ilvl="0" w:tplc="0409000B">
+      <w:start w:val="1"/>
+      <w:numFmt w:val="bullet"/>
+      <w:lvlText w:val=""/>
+      <w:lvlJc w:val="left"/>
+      <w:pPr>
+        <w:ind w:left="1080" w:hanging="360"/>
+      </w:pPr>
+      <w:rPr>
+        <w:rFonts w:ascii="Wingdings" w:hAnsi="Wingdings" w:hint="default"/>
+      </w:rPr>
+    </w:lvl>
+    <w:lvl w:ilvl="1" w:tplc="04090003" w:tentative="1">
+      <w:start w:val="1"/>
+      <w:numFmt w:val="bullet"/>
+      <w:lvlText w:val="o"/>
+      <w:lvlJc w:val="left"/>
+      <w:pPr>
+        <w:ind w:left="1800" w:hanging="360"/>
+      </w:pPr>
+      <w:rPr>
+        <w:rFonts w:ascii="Courier New" w:hAnsi="Courier New" w:cs="Courier New" w:hint="default"/>
+      </w:rPr>
+    </w:lvl>
+    <w:lvl w:ilvl="2" w:tplc="04090005" w:tentative="1">
+      <w:start w:val="1"/>
+      <w:numFmt w:val="bullet"/>
+      <w:lvlText w:val=""/>
+      <w:lvlJc w:val="left"/>
+      <w:pPr>
+        <w:ind w:left="2520" w:hanging="360"/>
+      </w:pPr>
+      <w:rPr>
+        <w:rFonts w:ascii="Wingdings" w:hAnsi="Wingdings" w:hint="default"/>
+      </w:rPr>
+    </w:lvl>
+    <w:lvl w:ilvl="3" w:tplc="04090001" w:tentative="1">
+      <w:start w:val="1"/>
+      <w:numFmt w:val="bullet"/>
+      <w:lvlText w:val=""/>
+      <w:lvlJc w:val="left"/>
+      <w:pPr>
+        <w:ind w:left="3240" w:hanging="360"/>
+      </w:pPr>
+      <w:rPr>
+        <w:rFonts w:ascii="Symbol" w:hAnsi="Symbol" w:hint="default"/>
+      </w:rPr>
+    </w:lvl>
+    <w:lvl w:ilvl="4" w:tplc="04090003" w:tentative="1">
+      <w:start w:val="1"/>
+      <w:numFmt w:val="bullet"/>
+      <w:lvlText w:val="o"/>
+      <w:lvlJc w:val="left"/>
+      <w:pPr>
+        <w:ind w:left="3960" w:hanging="360"/>
+      </w:pPr>
+      <w:rPr>
+        <w:rFonts w:ascii="Courier New" w:hAnsi="Courier New" w:cs="Courier New" w:hint="default"/>
+      </w:rPr>
+    </w:lvl>
+    <w:lvl w:ilvl="5" w:tplc="04090005" w:tentative="1">
+      <w:start w:val="1"/>
+      <w:numFmt w:val="bullet"/>
+      <w:lvlText w:val=""/>
+      <w:lvlJc w:val="left"/>
+      <w:pPr>
+        <w:ind w:left="4680" w:hanging="360"/>
+      </w:pPr>
+      <w:rPr>
+        <w:rFonts w:ascii="Wingdings" w:hAnsi="Wingdings" w:hint="default"/>
+      </w:rPr>
+    </w:lvl>
+    <w:lvl w:ilvl="6" w:tplc="04090001" w:tentative="1">
+      <w:start w:val="1"/>
+      <w:numFmt w:val="bullet"/>
+      <w:lvlText w:val=""/>
+      <w:lvlJc w:val="left"/>
+      <w:pPr>
+        <w:ind w:left="5400" w:hanging="360"/>
+      </w:pPr>
+      <w:rPr>
+        <w:rFonts w:ascii="Symbol" w:hAnsi="Symbol" w:hint="default"/>
+      </w:rPr>
+    </w:lvl>
+    <w:lvl w:ilvl="7" w:tplc="04090003" w:tentative="1">
+      <w:start w:val="1"/>
+      <w:numFmt w:val="bullet"/>
+      <w:lvlText w:val="o"/>
+      <w:lvlJc w:val="left"/>
+      <w:pPr>
+        <w:ind w:left="6120" w:hanging="360"/>
+      </w:pPr>
+      <w:rPr>
+        <w:rFonts w:ascii="Courier New" w:hAnsi="Courier New" w:cs="Courier New" w:hint="default"/>
+      </w:rPr>
+    </w:lvl>
+    <w:lvl w:ilvl="8" w:tplc="04090005" w:tentative="1">
+      <w:start w:val="1"/>
+      <w:numFmt w:val="bullet"/>
+      <w:lvlText w:val=""/>
+      <w:lvlJc w:val="left"/>
+      <w:pPr>
+        <w:ind w:left="6840" w:hanging="360"/>
+      </w:pPr>
+      <w:rPr>
+        <w:rFonts w:ascii="Wingdings" w:hAnsi="Wingdings" w:hint="default"/>
+      </w:rPr>
+    </w:lvl>
+  </w:abstractNum>
+  <w:abstractNum w:abstractNumId="4">
     <w:nsid w:val="2CE17499"/>
     <w:multiLevelType w:val="hybridMultilevel"/>
     <w:tmpl w:val="E1DEB57C"/>
@@ -2825,7 +7216,7 @@
       </w:rPr>
     </w:lvl>
   </w:abstractNum>
-  <w:abstractNum w:abstractNumId="4">
+  <w:abstractNum w:abstractNumId="5">
     <w:nsid w:val="2ECF6916"/>
     <w:multiLevelType w:val="hybridMultilevel"/>
     <w:tmpl w:val="B0D2F83A"/>
@@ -2911,7 +7302,7 @@
       </w:pPr>
     </w:lvl>
   </w:abstractNum>
-  <w:abstractNum w:abstractNumId="5">
+  <w:abstractNum w:abstractNumId="6">
     <w:nsid w:val="30F86521"/>
     <w:multiLevelType w:val="hybridMultilevel"/>
     <w:tmpl w:val="F5382C26"/>
@@ -3024,7 +7415,7 @@
       </w:rPr>
     </w:lvl>
   </w:abstractNum>
-  <w:abstractNum w:abstractNumId="6">
+  <w:abstractNum w:abstractNumId="7">
     <w:nsid w:val="42A874CD"/>
     <w:multiLevelType w:val="hybridMultilevel"/>
     <w:tmpl w:val="587879B8"/>
@@ -3137,7 +7528,7 @@
       </w:rPr>
     </w:lvl>
   </w:abstractNum>
-  <w:abstractNum w:abstractNumId="7">
+  <w:abstractNum w:abstractNumId="8">
     <w:nsid w:val="51817956"/>
     <w:multiLevelType w:val="hybridMultilevel"/>
     <w:tmpl w:val="4F8899EA"/>
@@ -3250,7 +7641,7 @@
       </w:rPr>
     </w:lvl>
   </w:abstractNum>
-  <w:abstractNum w:abstractNumId="8">
+  <w:abstractNum w:abstractNumId="9">
     <w:nsid w:val="5E3F5794"/>
     <w:multiLevelType w:val="hybridMultilevel"/>
     <w:tmpl w:val="005ABE00"/>
@@ -3363,7 +7754,7 @@
       </w:rPr>
     </w:lvl>
   </w:abstractNum>
-  <w:abstractNum w:abstractNumId="9">
+  <w:abstractNum w:abstractNumId="10">
     <w:nsid w:val="69A77038"/>
     <w:multiLevelType w:val="hybridMultilevel"/>
     <w:tmpl w:val="D010A5EC"/>
@@ -3476,10 +7867,10 @@
       </w:rPr>
     </w:lvl>
   </w:abstractNum>
-  <w:abstractNum w:abstractNumId="10">
+  <w:abstractNum w:abstractNumId="11">
     <w:nsid w:val="6BBC5A61"/>
     <w:multiLevelType w:val="hybridMultilevel"/>
-    <w:tmpl w:val="FACE3F00"/>
+    <w:tmpl w:val="738AE702"/>
     <w:lvl w:ilvl="0" w:tplc="04090009">
       <w:start w:val="1"/>
       <w:numFmt w:val="bullet"/>
@@ -3589,7 +7980,7 @@
       </w:rPr>
     </w:lvl>
   </w:abstractNum>
-  <w:abstractNum w:abstractNumId="11">
+  <w:abstractNum w:abstractNumId="12">
     <w:nsid w:val="6F1135F3"/>
     <w:multiLevelType w:val="hybridMultilevel"/>
     <w:tmpl w:val="68CCBF20"/>
@@ -3702,7 +8093,7 @@
       </w:rPr>
     </w:lvl>
   </w:abstractNum>
-  <w:abstractNum w:abstractNumId="12">
+  <w:abstractNum w:abstractNumId="13">
     <w:nsid w:val="73845616"/>
     <w:multiLevelType w:val="hybridMultilevel"/>
     <w:tmpl w:val="812E58FA"/>
@@ -3815,10 +8206,10 @@
       </w:rPr>
     </w:lvl>
   </w:abstractNum>
-  <w:abstractNum w:abstractNumId="13">
+  <w:abstractNum w:abstractNumId="14">
     <w:nsid w:val="79CD7D31"/>
     <w:multiLevelType w:val="hybridMultilevel"/>
-    <w:tmpl w:val="0BD416F4"/>
+    <w:tmpl w:val="4B36A53E"/>
     <w:lvl w:ilvl="0" w:tplc="0409000B">
       <w:start w:val="1"/>
       <w:numFmt w:val="bullet"/>
@@ -3831,7 +8222,7 @@
         <w:rFonts w:ascii="Wingdings" w:hAnsi="Wingdings" w:hint="default"/>
       </w:rPr>
     </w:lvl>
-    <w:lvl w:ilvl="1" w:tplc="04090003" w:tentative="1">
+    <w:lvl w:ilvl="1" w:tplc="04090003">
       <w:start w:val="1"/>
       <w:numFmt w:val="bullet"/>
       <w:lvlText w:val="o"/>
@@ -3935,40 +8326,43 @@
     <w:abstractNumId w:val="0"/>
   </w:num>
   <w:num w:numId="3">
-    <w:abstractNumId w:val="8"/>
+    <w:abstractNumId w:val="9"/>
   </w:num>
   <w:num w:numId="4">
-    <w:abstractNumId w:val="3"/>
+    <w:abstractNumId w:val="4"/>
   </w:num>
   <w:num w:numId="5">
-    <w:abstractNumId w:val="11"/>
+    <w:abstractNumId w:val="12"/>
   </w:num>
   <w:num w:numId="6">
-    <w:abstractNumId w:val="4"/>
+    <w:abstractNumId w:val="5"/>
   </w:num>
   <w:num w:numId="7">
-    <w:abstractNumId w:val="12"/>
+    <w:abstractNumId w:val="13"/>
   </w:num>
   <w:num w:numId="8">
-    <w:abstractNumId w:val="7"/>
+    <w:abstractNumId w:val="8"/>
   </w:num>
   <w:num w:numId="9">
     <w:abstractNumId w:val="2"/>
   </w:num>
   <w:num w:numId="10">
-    <w:abstractNumId w:val="9"/>
+    <w:abstractNumId w:val="10"/>
   </w:num>
   <w:num w:numId="11">
-    <w:abstractNumId w:val="10"/>
+    <w:abstractNumId w:val="11"/>
   </w:num>
   <w:num w:numId="12">
-    <w:abstractNumId w:val="5"/>
+    <w:abstractNumId w:val="6"/>
   </w:num>
   <w:num w:numId="13">
-    <w:abstractNumId w:val="6"/>
+    <w:abstractNumId w:val="7"/>
   </w:num>
   <w:num w:numId="14">
-    <w:abstractNumId w:val="13"/>
+    <w:abstractNumId w:val="14"/>
+  </w:num>
+  <w:num w:numId="15">
+    <w:abstractNumId w:val="3"/>
   </w:num>
 </w:numbering>
 </file>
@@ -4466,7 +8860,7 @@
   <a:extraClrSchemeLst/>
   <a:extLst>
     <a:ext uri="{05A4C25C-085E-4340-85A3-A5531E510DB2}">
-      <thm15:themeFamily xmlns="" xmlns:thm15="http://schemas.microsoft.com/office/thememl/2012/main" name="Office Theme" id="{62F939B6-93AF-4DB8-9C6B-D6C7DFDC589F}" vid="{4A3C46E8-61CC-4603-A589-7422A47A8E4A}"/>
+      <thm15:themeFamily xmlns:thm15="http://schemas.microsoft.com/office/thememl/2012/main" xmlns="" name="Office Theme" id="{62F939B6-93AF-4DB8-9C6B-D6C7DFDC589F}" vid="{4A3C46E8-61CC-4603-A589-7422A47A8E4A}"/>
     </a:ext>
   </a:extLst>
 </a:theme>

--- a/React JS Documentation/React JS Documentation.docx
+++ b/React JS Documentation/React JS Documentation.docx
@@ -381,25 +381,7 @@
           <w:sz w:val="28"/>
           <w:szCs w:val="28"/>
         </w:rPr>
-        <w:t xml:space="preserve">With the combination of Node and React, developers don't require learning complex back-end languages like Python or Ruby. They can use Node for server-side development and React for front-end code </w:t>
-      </w:r>
-      <w:proofErr w:type="gramStart"/>
-      <w:r>
-        <w:rPr>
-          <w:rFonts w:ascii="Times New Roman" w:hAnsi="Times New Roman" w:cs="Times New Roman"/>
-          <w:sz w:val="28"/>
-          <w:szCs w:val="28"/>
-        </w:rPr>
-        <w:t>building</w:t>
-      </w:r>
-      <w:proofErr w:type="gramEnd"/>
-      <w:r>
-        <w:rPr>
-          <w:rFonts w:ascii="Times New Roman" w:hAnsi="Times New Roman" w:cs="Times New Roman"/>
-          <w:sz w:val="28"/>
-          <w:szCs w:val="28"/>
-        </w:rPr>
-        <w:t xml:space="preserve"> without switching between frameworks and programming languages. And it saves resources, money, and time.</w:t>
+        <w:t>With the combination of Node and React, developers don't require learning complex back-end languages like Python or Ruby. They can use Node for server-side development and React for front-end code building without switching between frameworks and programming languages. And it saves resources, money, and time.</w:t>
       </w:r>
     </w:p>
     <w:p>
@@ -14133,6 +14115,156 @@
     </w:p>
     <w:p>
       <w:pPr>
+        <w:pStyle w:val="ListParagraph"/>
+        <w:numPr>
+          <w:ilvl w:val="0"/>
+          <w:numId w:val="20"/>
+        </w:numPr>
+        <w:rPr>
+          <w:rFonts w:ascii="Times New Roman" w:hAnsi="Times New Roman" w:cs="Times New Roman"/>
+          <w:sz w:val="28"/>
+          <w:szCs w:val="28"/>
+          <w:lang w:val="en-US"/>
+        </w:rPr>
+      </w:pPr>
+      <w:r>
+        <w:rPr>
+          <w:rFonts w:ascii="Times New Roman" w:hAnsi="Times New Roman" w:cs="Times New Roman"/>
+          <w:sz w:val="28"/>
+          <w:szCs w:val="28"/>
+          <w:lang w:val="en-US"/>
+        </w:rPr>
+        <w:t>Props are</w:t>
+      </w:r>
+      <w:r>
+        <w:rPr>
+          <w:rFonts w:ascii="Times New Roman" w:hAnsi="Times New Roman" w:cs="Times New Roman"/>
+          <w:sz w:val="28"/>
+          <w:szCs w:val="28"/>
+          <w:lang w:val="en-US"/>
+        </w:rPr>
+        <w:t xml:space="preserve"> only display when our data is loaded in particular component.</w:t>
+      </w:r>
+    </w:p>
+    <w:p>
+      <w:pPr>
+        <w:pStyle w:val="ListParagraph"/>
+        <w:numPr>
+          <w:ilvl w:val="0"/>
+          <w:numId w:val="20"/>
+        </w:numPr>
+        <w:rPr>
+          <w:rFonts w:ascii="Times New Roman" w:hAnsi="Times New Roman" w:cs="Times New Roman"/>
+          <w:sz w:val="28"/>
+          <w:szCs w:val="28"/>
+          <w:lang w:val="en-US"/>
+        </w:rPr>
+      </w:pPr>
+      <w:r>
+        <w:rPr>
+          <w:rFonts w:ascii="Times New Roman" w:hAnsi="Times New Roman" w:cs="Times New Roman"/>
+          <w:sz w:val="28"/>
+          <w:szCs w:val="28"/>
+          <w:lang w:val="en-US"/>
+        </w:rPr>
+        <w:t xml:space="preserve">Below example shows that our </w:t>
+      </w:r>
+      <w:proofErr w:type="spellStart"/>
+      <w:r>
+        <w:rPr>
+          <w:rFonts w:ascii="Times New Roman" w:hAnsi="Times New Roman" w:cs="Times New Roman"/>
+          <w:sz w:val="28"/>
+          <w:szCs w:val="28"/>
+          <w:lang w:val="en-US"/>
+        </w:rPr>
+        <w:t>Ch</w:t>
+      </w:r>
+      <w:r>
+        <w:rPr>
+          <w:rFonts w:ascii="Times New Roman" w:hAnsi="Times New Roman" w:cs="Times New Roman"/>
+          <w:sz w:val="28"/>
+          <w:szCs w:val="28"/>
+          <w:lang w:val="en-US"/>
+        </w:rPr>
+        <w:t>ildcompoforclass</w:t>
+      </w:r>
+      <w:proofErr w:type="spellEnd"/>
+      <w:r>
+        <w:rPr>
+          <w:rFonts w:ascii="Times New Roman" w:hAnsi="Times New Roman" w:cs="Times New Roman"/>
+          <w:sz w:val="28"/>
+          <w:szCs w:val="28"/>
+          <w:lang w:val="en-US"/>
+        </w:rPr>
+        <w:t xml:space="preserve"> is loaded in </w:t>
+      </w:r>
+      <w:proofErr w:type="spellStart"/>
+      <w:r>
+        <w:rPr>
+          <w:rFonts w:ascii="Times New Roman" w:hAnsi="Times New Roman" w:cs="Times New Roman"/>
+          <w:sz w:val="28"/>
+          <w:szCs w:val="28"/>
+          <w:lang w:val="en-US"/>
+        </w:rPr>
+        <w:t>Classcompoprops</w:t>
+      </w:r>
+      <w:proofErr w:type="spellEnd"/>
+      <w:r>
+        <w:rPr>
+          <w:rFonts w:ascii="Times New Roman" w:hAnsi="Times New Roman" w:cs="Times New Roman"/>
+          <w:sz w:val="28"/>
+          <w:szCs w:val="28"/>
+          <w:lang w:val="en-US"/>
+        </w:rPr>
+        <w:t xml:space="preserve"> show it shows the data in </w:t>
+      </w:r>
+      <w:proofErr w:type="spellStart"/>
+      <w:r>
+        <w:rPr>
+          <w:rFonts w:ascii="Times New Roman" w:hAnsi="Times New Roman" w:cs="Times New Roman"/>
+          <w:sz w:val="28"/>
+          <w:szCs w:val="28"/>
+          <w:lang w:val="en-US"/>
+        </w:rPr>
+        <w:t>Claascompoprops</w:t>
+      </w:r>
+      <w:proofErr w:type="spellEnd"/>
+      <w:r>
+        <w:rPr>
+          <w:rFonts w:ascii="Times New Roman" w:hAnsi="Times New Roman" w:cs="Times New Roman"/>
+          <w:sz w:val="28"/>
+          <w:szCs w:val="28"/>
+          <w:lang w:val="en-US"/>
+        </w:rPr>
+        <w:t>.</w:t>
+      </w:r>
+    </w:p>
+    <w:p>
+      <w:pPr>
+        <w:pStyle w:val="ListParagraph"/>
+        <w:numPr>
+          <w:ilvl w:val="0"/>
+          <w:numId w:val="20"/>
+        </w:numPr>
+        <w:rPr>
+          <w:rFonts w:ascii="Times New Roman" w:hAnsi="Times New Roman" w:cs="Times New Roman"/>
+          <w:sz w:val="28"/>
+          <w:szCs w:val="28"/>
+          <w:lang w:val="en-US"/>
+        </w:rPr>
+      </w:pPr>
+      <w:r>
+        <w:rPr>
+          <w:rFonts w:ascii="Times New Roman" w:hAnsi="Times New Roman" w:cs="Times New Roman"/>
+          <w:sz w:val="28"/>
+          <w:szCs w:val="28"/>
+          <w:lang w:val="en-US"/>
+        </w:rPr>
+        <w:t>Basically props are nothing but when our component is loaded the data it shows the data that component.</w:t>
+      </w:r>
+    </w:p>
+    <w:p>
+      <w:pPr>
         <w:shd w:val="clear" w:color="auto" w:fill="1F1F1F"/>
         <w:spacing w:after="0" w:line="228" w:lineRule="atLeast"/>
         <w:rPr>
@@ -15105,6 +15237,26 @@
     </w:p>
     <w:p>
       <w:pPr>
+        <w:rPr>
+          <w:rFonts w:ascii="Times New Roman" w:hAnsi="Times New Roman" w:cs="Times New Roman"/>
+          <w:sz w:val="28"/>
+          <w:szCs w:val="28"/>
+          <w:lang w:val="en-US"/>
+        </w:rPr>
+      </w:pPr>
+    </w:p>
+    <w:p>
+      <w:pPr>
+        <w:rPr>
+          <w:rFonts w:ascii="Times New Roman" w:hAnsi="Times New Roman" w:cs="Times New Roman"/>
+          <w:sz w:val="28"/>
+          <w:szCs w:val="28"/>
+          <w:lang w:val="en-US"/>
+        </w:rPr>
+      </w:pPr>
+    </w:p>
+    <w:p>
+      <w:pPr>
         <w:shd w:val="clear" w:color="auto" w:fill="1F1F1F"/>
         <w:spacing w:after="0" w:line="228" w:lineRule="atLeast"/>
         <w:rPr>
@@ -15126,6 +15278,7 @@
           <w:szCs w:val="17"/>
           <w:lang w:val="en-US"/>
         </w:rPr>
+        <w:lastRenderedPageBreak/>
         <w:t>import</w:t>
       </w:r>
       <w:proofErr w:type="gramEnd"/>
@@ -16102,6 +16255,19 @@
         </w:rPr>
         <w:t>;</w:t>
       </w:r>
+    </w:p>
+    <w:p>
+      <w:pPr>
+        <w:pStyle w:val="ListParagraph"/>
+        <w:rPr>
+          <w:rFonts w:ascii="Times New Roman" w:hAnsi="Times New Roman" w:cs="Times New Roman"/>
+          <w:b/>
+          <w:bCs/>
+          <w:sz w:val="32"/>
+          <w:szCs w:val="32"/>
+          <w:lang w:val="en-US"/>
+        </w:rPr>
+      </w:pPr>
     </w:p>
     <w:p>
       <w:pPr>
@@ -16128,7 +16294,6 @@
           <w:szCs w:val="32"/>
           <w:lang w:val="en-US"/>
         </w:rPr>
-        <w:lastRenderedPageBreak/>
         <w:t>State</w:t>
       </w:r>
     </w:p>
@@ -19013,6 +19178,3468 @@
     </w:p>
     <w:p>
       <w:pPr>
+        <w:rPr>
+          <w:rFonts w:ascii="Times New Roman" w:hAnsi="Times New Roman" w:cs="Times New Roman"/>
+          <w:sz w:val="28"/>
+          <w:szCs w:val="28"/>
+          <w:lang w:val="en-US"/>
+        </w:rPr>
+      </w:pPr>
+    </w:p>
+    <w:p>
+      <w:pPr>
+        <w:rPr>
+          <w:rFonts w:ascii="Times New Roman" w:hAnsi="Times New Roman" w:cs="Times New Roman"/>
+          <w:sz w:val="28"/>
+          <w:szCs w:val="28"/>
+          <w:lang w:val="en-US"/>
+        </w:rPr>
+      </w:pPr>
+    </w:p>
+    <w:p>
+      <w:pPr>
+        <w:rPr>
+          <w:rFonts w:ascii="Times New Roman" w:hAnsi="Times New Roman" w:cs="Times New Roman"/>
+          <w:sz w:val="28"/>
+          <w:szCs w:val="28"/>
+          <w:lang w:val="en-US"/>
+        </w:rPr>
+      </w:pPr>
+    </w:p>
+    <w:p>
+      <w:pPr>
+        <w:rPr>
+          <w:rFonts w:ascii="Times New Roman" w:hAnsi="Times New Roman" w:cs="Times New Roman"/>
+          <w:sz w:val="28"/>
+          <w:szCs w:val="28"/>
+          <w:lang w:val="en-US"/>
+        </w:rPr>
+      </w:pPr>
+    </w:p>
+    <w:p>
+      <w:pPr>
+        <w:pStyle w:val="ListParagraph"/>
+        <w:numPr>
+          <w:ilvl w:val="0"/>
+          <w:numId w:val="2"/>
+        </w:numPr>
+        <w:rPr>
+          <w:rFonts w:ascii="Times New Roman" w:hAnsi="Times New Roman" w:cs="Times New Roman"/>
+          <w:b/>
+          <w:bCs/>
+          <w:sz w:val="32"/>
+          <w:szCs w:val="32"/>
+          <w:lang w:val="en-US"/>
+        </w:rPr>
+      </w:pPr>
+      <w:r>
+        <w:rPr>
+          <w:rFonts w:ascii="Times New Roman" w:hAnsi="Times New Roman" w:cs="Times New Roman"/>
+          <w:b/>
+          <w:bCs/>
+          <w:sz w:val="32"/>
+          <w:szCs w:val="32"/>
+          <w:lang w:val="en-US"/>
+        </w:rPr>
+        <w:lastRenderedPageBreak/>
+        <w:t>Class component Life cycle</w:t>
+      </w:r>
+    </w:p>
+    <w:p>
+      <w:pPr>
+        <w:rPr>
+          <w:rFonts w:ascii="Times New Roman" w:hAnsi="Times New Roman" w:cs="Times New Roman"/>
+          <w:b/>
+          <w:bCs/>
+          <w:sz w:val="32"/>
+          <w:szCs w:val="32"/>
+          <w:lang w:val="en-US"/>
+        </w:rPr>
+      </w:pPr>
+      <w:r>
+        <w:rPr>
+          <w:rFonts w:ascii="Times New Roman" w:hAnsi="Times New Roman" w:cs="Times New Roman"/>
+          <w:b/>
+          <w:bCs/>
+          <w:noProof/>
+          <w:sz w:val="32"/>
+          <w:szCs w:val="32"/>
+          <w:lang w:val="en-US"/>
+        </w:rPr>
+        <w:drawing>
+          <wp:inline distT="0" distB="0" distL="0" distR="0">
+            <wp:extent cx="5731510" cy="2529840"/>
+            <wp:effectExtent l="19050" t="0" r="2540" b="0"/>
+            <wp:docPr id="2" name="Picture 1" descr="Class Component Life cycle.png"/>
+            <wp:cNvGraphicFramePr>
+              <a:graphicFrameLocks xmlns:a="http://schemas.openxmlformats.org/drawingml/2006/main" noChangeAspect="1"/>
+            </wp:cNvGraphicFramePr>
+            <a:graphic xmlns:a="http://schemas.openxmlformats.org/drawingml/2006/main">
+              <a:graphicData uri="http://schemas.openxmlformats.org/drawingml/2006/picture">
+                <pic:pic xmlns:pic="http://schemas.openxmlformats.org/drawingml/2006/picture">
+                  <pic:nvPicPr>
+                    <pic:cNvPr id="0" name="Class Component Life cycle.png"/>
+                    <pic:cNvPicPr/>
+                  </pic:nvPicPr>
+                  <pic:blipFill>
+                    <a:blip r:embed="rId6" cstate="print"/>
+                    <a:stretch>
+                      <a:fillRect/>
+                    </a:stretch>
+                  </pic:blipFill>
+                  <pic:spPr>
+                    <a:xfrm>
+                      <a:off x="0" y="0"/>
+                      <a:ext cx="5731510" cy="2529840"/>
+                    </a:xfrm>
+                    <a:prstGeom prst="rect">
+                      <a:avLst/>
+                    </a:prstGeom>
+                  </pic:spPr>
+                </pic:pic>
+              </a:graphicData>
+            </a:graphic>
+          </wp:inline>
+        </w:drawing>
+      </w:r>
+    </w:p>
+    <w:p>
+      <w:pPr>
+        <w:rPr>
+          <w:rFonts w:ascii="Times New Roman" w:hAnsi="Times New Roman" w:cs="Times New Roman"/>
+          <w:b/>
+          <w:bCs/>
+          <w:sz w:val="32"/>
+          <w:szCs w:val="32"/>
+          <w:lang w:val="en-US"/>
+        </w:rPr>
+      </w:pPr>
+    </w:p>
+    <w:p>
+      <w:pPr>
+        <w:pStyle w:val="ListParagraph"/>
+        <w:numPr>
+          <w:ilvl w:val="0"/>
+          <w:numId w:val="2"/>
+        </w:numPr>
+        <w:rPr>
+          <w:rFonts w:ascii="Times New Roman" w:hAnsi="Times New Roman" w:cs="Times New Roman"/>
+          <w:b/>
+          <w:bCs/>
+          <w:sz w:val="32"/>
+          <w:szCs w:val="32"/>
+          <w:lang w:val="en-US"/>
+        </w:rPr>
+      </w:pPr>
+      <w:r>
+        <w:rPr>
+          <w:rFonts w:ascii="Times New Roman" w:hAnsi="Times New Roman" w:cs="Times New Roman"/>
+          <w:b/>
+          <w:bCs/>
+          <w:sz w:val="32"/>
+          <w:szCs w:val="32"/>
+          <w:lang w:val="en-US"/>
+        </w:rPr>
+        <w:t>Mounting</w:t>
+      </w:r>
+    </w:p>
+    <w:p>
+      <w:pPr>
+        <w:pStyle w:val="ListParagraph"/>
+        <w:rPr>
+          <w:rFonts w:ascii="Times New Roman" w:hAnsi="Times New Roman" w:cs="Times New Roman"/>
+          <w:b/>
+          <w:bCs/>
+          <w:sz w:val="32"/>
+          <w:szCs w:val="32"/>
+          <w:lang w:val="en-US"/>
+        </w:rPr>
+      </w:pPr>
+    </w:p>
+    <w:p>
+      <w:pPr>
+        <w:pStyle w:val="ListParagraph"/>
+        <w:numPr>
+          <w:ilvl w:val="0"/>
+          <w:numId w:val="20"/>
+        </w:numPr>
+        <w:rPr>
+          <w:rFonts w:ascii="Times New Roman" w:hAnsi="Times New Roman" w:cs="Times New Roman"/>
+          <w:sz w:val="28"/>
+          <w:szCs w:val="28"/>
+          <w:lang w:val="en-US"/>
+        </w:rPr>
+      </w:pPr>
+      <w:r>
+        <w:rPr>
+          <w:rFonts w:ascii="Times New Roman" w:hAnsi="Times New Roman" w:cs="Times New Roman"/>
+          <w:sz w:val="28"/>
+          <w:szCs w:val="28"/>
+          <w:lang w:val="en-US"/>
+        </w:rPr>
+        <w:t>First Phrase is mounting when component run su</w:t>
+      </w:r>
+      <w:r>
+        <w:rPr>
+          <w:rFonts w:ascii="Times New Roman" w:hAnsi="Times New Roman" w:cs="Times New Roman"/>
+          <w:sz w:val="28"/>
+          <w:szCs w:val="28"/>
+          <w:lang w:val="en-US"/>
+        </w:rPr>
+        <w:t>ccessfully without any error that is called the mounting.</w:t>
+      </w:r>
+    </w:p>
+    <w:p>
+      <w:pPr>
+        <w:pStyle w:val="ListParagraph"/>
+        <w:numPr>
+          <w:ilvl w:val="0"/>
+          <w:numId w:val="20"/>
+        </w:numPr>
+        <w:rPr>
+          <w:rFonts w:ascii="Times New Roman" w:hAnsi="Times New Roman" w:cs="Times New Roman"/>
+          <w:sz w:val="28"/>
+          <w:szCs w:val="28"/>
+          <w:lang w:val="en-US"/>
+        </w:rPr>
+      </w:pPr>
+      <w:r>
+        <w:rPr>
+          <w:rFonts w:ascii="Times New Roman" w:hAnsi="Times New Roman" w:cs="Times New Roman"/>
+          <w:sz w:val="28"/>
+          <w:szCs w:val="28"/>
+          <w:lang w:val="en-US"/>
+        </w:rPr>
+        <w:t xml:space="preserve">Inside mounting constructor, render, Dom and </w:t>
+      </w:r>
+      <w:proofErr w:type="spellStart"/>
+      <w:r>
+        <w:rPr>
+          <w:rFonts w:ascii="Times New Roman" w:hAnsi="Times New Roman" w:cs="Times New Roman"/>
+          <w:sz w:val="28"/>
+          <w:szCs w:val="28"/>
+          <w:lang w:val="en-US"/>
+        </w:rPr>
+        <w:t>componentDidMount</w:t>
+      </w:r>
+      <w:proofErr w:type="spellEnd"/>
+      <w:r>
+        <w:rPr>
+          <w:rFonts w:ascii="Times New Roman" w:hAnsi="Times New Roman" w:cs="Times New Roman"/>
+          <w:sz w:val="28"/>
+          <w:szCs w:val="28"/>
+          <w:lang w:val="en-US"/>
+        </w:rPr>
+        <w:t xml:space="preserve"> are there without error.</w:t>
+      </w:r>
+    </w:p>
+    <w:p>
+      <w:pPr>
+        <w:pStyle w:val="ListParagraph"/>
+        <w:numPr>
+          <w:ilvl w:val="0"/>
+          <w:numId w:val="20"/>
+        </w:numPr>
+        <w:rPr>
+          <w:rFonts w:ascii="Times New Roman" w:hAnsi="Times New Roman" w:cs="Times New Roman"/>
+          <w:sz w:val="28"/>
+          <w:szCs w:val="28"/>
+          <w:lang w:val="en-US"/>
+        </w:rPr>
+      </w:pPr>
+      <w:r>
+        <w:rPr>
+          <w:rFonts w:ascii="Times New Roman" w:hAnsi="Times New Roman" w:cs="Times New Roman"/>
+          <w:sz w:val="28"/>
+          <w:szCs w:val="28"/>
+          <w:lang w:val="en-US"/>
+        </w:rPr>
+        <w:t>If error is occurred component is not mount.</w:t>
+      </w:r>
+    </w:p>
+    <w:p>
+      <w:pPr>
+        <w:pStyle w:val="ListParagraph"/>
+        <w:numPr>
+          <w:ilvl w:val="0"/>
+          <w:numId w:val="20"/>
+        </w:numPr>
+        <w:rPr>
+          <w:rFonts w:ascii="Times New Roman" w:hAnsi="Times New Roman" w:cs="Times New Roman"/>
+          <w:sz w:val="28"/>
+          <w:szCs w:val="28"/>
+          <w:lang w:val="en-US"/>
+        </w:rPr>
+      </w:pPr>
+      <w:r>
+        <w:rPr>
+          <w:rFonts w:ascii="Times New Roman" w:hAnsi="Times New Roman" w:cs="Times New Roman"/>
+          <w:sz w:val="28"/>
+          <w:szCs w:val="28"/>
+          <w:lang w:val="en-US"/>
+        </w:rPr>
+        <w:t>Mount call only one time.</w:t>
+      </w:r>
+    </w:p>
+    <w:p>
+      <w:pPr>
+        <w:rPr>
+          <w:rFonts w:ascii="Times New Roman" w:hAnsi="Times New Roman" w:cs="Times New Roman"/>
+          <w:sz w:val="28"/>
+          <w:szCs w:val="28"/>
+          <w:lang w:val="en-US"/>
+        </w:rPr>
+      </w:pPr>
+    </w:p>
+    <w:p>
+      <w:pPr>
+        <w:pStyle w:val="ListParagraph"/>
+        <w:numPr>
+          <w:ilvl w:val="0"/>
+          <w:numId w:val="2"/>
+        </w:numPr>
+        <w:rPr>
+          <w:rFonts w:ascii="Times New Roman" w:hAnsi="Times New Roman" w:cs="Times New Roman"/>
+          <w:b/>
+          <w:bCs/>
+          <w:sz w:val="32"/>
+          <w:szCs w:val="32"/>
+          <w:lang w:val="en-US"/>
+        </w:rPr>
+      </w:pPr>
+      <w:r>
+        <w:rPr>
+          <w:rFonts w:ascii="Times New Roman" w:hAnsi="Times New Roman" w:cs="Times New Roman"/>
+          <w:b/>
+          <w:bCs/>
+          <w:sz w:val="32"/>
+          <w:szCs w:val="32"/>
+          <w:lang w:val="en-US"/>
+        </w:rPr>
+        <w:t>Updating</w:t>
+      </w:r>
+    </w:p>
+    <w:p>
+      <w:pPr>
+        <w:ind w:left="360"/>
+        <w:rPr>
+          <w:rFonts w:ascii="Times New Roman" w:hAnsi="Times New Roman" w:cs="Times New Roman"/>
+          <w:sz w:val="32"/>
+          <w:szCs w:val="32"/>
+          <w:lang w:val="en-US"/>
+        </w:rPr>
+      </w:pPr>
+    </w:p>
+    <w:p>
+      <w:pPr>
+        <w:pStyle w:val="ListParagraph"/>
+        <w:numPr>
+          <w:ilvl w:val="0"/>
+          <w:numId w:val="21"/>
+        </w:numPr>
+        <w:rPr>
+          <w:rFonts w:ascii="Times New Roman" w:hAnsi="Times New Roman" w:cs="Times New Roman"/>
+          <w:sz w:val="28"/>
+          <w:szCs w:val="28"/>
+          <w:lang w:val="en-US"/>
+        </w:rPr>
+      </w:pPr>
+      <w:r>
+        <w:rPr>
+          <w:rFonts w:ascii="Times New Roman" w:hAnsi="Times New Roman" w:cs="Times New Roman"/>
+          <w:sz w:val="28"/>
+          <w:szCs w:val="28"/>
+          <w:lang w:val="en-US"/>
+        </w:rPr>
+        <w:t xml:space="preserve">In Updating when we update the component data then Updating is </w:t>
+      </w:r>
+      <w:proofErr w:type="gramStart"/>
+      <w:r>
+        <w:rPr>
+          <w:rFonts w:ascii="Times New Roman" w:hAnsi="Times New Roman" w:cs="Times New Roman"/>
+          <w:sz w:val="28"/>
+          <w:szCs w:val="28"/>
+          <w:lang w:val="en-US"/>
+        </w:rPr>
+        <w:t>occur</w:t>
+      </w:r>
+      <w:proofErr w:type="gramEnd"/>
+      <w:r>
+        <w:rPr>
+          <w:rFonts w:ascii="Times New Roman" w:hAnsi="Times New Roman" w:cs="Times New Roman"/>
+          <w:sz w:val="28"/>
+          <w:szCs w:val="28"/>
+          <w:lang w:val="en-US"/>
+        </w:rPr>
+        <w:t>.</w:t>
+      </w:r>
+    </w:p>
+    <w:p>
+      <w:pPr>
+        <w:pStyle w:val="ListParagraph"/>
+        <w:numPr>
+          <w:ilvl w:val="0"/>
+          <w:numId w:val="21"/>
+        </w:numPr>
+        <w:rPr>
+          <w:rFonts w:ascii="Times New Roman" w:hAnsi="Times New Roman" w:cs="Times New Roman"/>
+          <w:sz w:val="28"/>
+          <w:szCs w:val="28"/>
+          <w:lang w:val="en-US"/>
+        </w:rPr>
+      </w:pPr>
+      <w:r>
+        <w:rPr>
+          <w:rFonts w:ascii="Times New Roman" w:hAnsi="Times New Roman" w:cs="Times New Roman"/>
+          <w:sz w:val="28"/>
+          <w:szCs w:val="28"/>
+          <w:lang w:val="en-US"/>
+        </w:rPr>
+        <w:t xml:space="preserve">Inside Updating we are able to add </w:t>
+      </w:r>
+      <w:proofErr w:type="gramStart"/>
+      <w:r>
+        <w:rPr>
+          <w:rFonts w:ascii="Times New Roman" w:hAnsi="Times New Roman" w:cs="Times New Roman"/>
+          <w:sz w:val="28"/>
+          <w:szCs w:val="28"/>
+          <w:lang w:val="en-US"/>
+        </w:rPr>
+        <w:t>New</w:t>
+      </w:r>
+      <w:proofErr w:type="gramEnd"/>
+      <w:r>
+        <w:rPr>
+          <w:rFonts w:ascii="Times New Roman" w:hAnsi="Times New Roman" w:cs="Times New Roman"/>
+          <w:sz w:val="28"/>
+          <w:szCs w:val="28"/>
+          <w:lang w:val="en-US"/>
+        </w:rPr>
+        <w:t xml:space="preserve"> props, update set state and create external function also.</w:t>
+      </w:r>
+    </w:p>
+    <w:p>
+      <w:pPr>
+        <w:pStyle w:val="ListParagraph"/>
+        <w:numPr>
+          <w:ilvl w:val="0"/>
+          <w:numId w:val="21"/>
+        </w:numPr>
+        <w:rPr>
+          <w:rFonts w:ascii="Times New Roman" w:hAnsi="Times New Roman" w:cs="Times New Roman"/>
+          <w:sz w:val="28"/>
+          <w:szCs w:val="28"/>
+          <w:lang w:val="en-US"/>
+        </w:rPr>
+      </w:pPr>
+      <w:r>
+        <w:rPr>
+          <w:rFonts w:ascii="Times New Roman" w:hAnsi="Times New Roman" w:cs="Times New Roman"/>
+          <w:sz w:val="28"/>
+          <w:szCs w:val="28"/>
+          <w:lang w:val="en-US"/>
+        </w:rPr>
+        <w:t xml:space="preserve">Then it goes to render after render Dom is update and </w:t>
+      </w:r>
+      <w:proofErr w:type="spellStart"/>
+      <w:r>
+        <w:rPr>
+          <w:rFonts w:ascii="Times New Roman" w:hAnsi="Times New Roman" w:cs="Times New Roman"/>
+          <w:sz w:val="28"/>
+          <w:szCs w:val="28"/>
+          <w:lang w:val="en-US"/>
+        </w:rPr>
+        <w:t>componentDidUpdate</w:t>
+      </w:r>
+      <w:proofErr w:type="spellEnd"/>
+      <w:r>
+        <w:rPr>
+          <w:rFonts w:ascii="Times New Roman" w:hAnsi="Times New Roman" w:cs="Times New Roman"/>
+          <w:sz w:val="28"/>
+          <w:szCs w:val="28"/>
+          <w:lang w:val="en-US"/>
+        </w:rPr>
+        <w:t xml:space="preserve"> </w:t>
+      </w:r>
+      <w:r>
+        <w:rPr>
+          <w:rFonts w:ascii="Times New Roman" w:hAnsi="Times New Roman" w:cs="Times New Roman"/>
+          <w:sz w:val="28"/>
+          <w:szCs w:val="28"/>
+          <w:lang w:val="en-US"/>
+        </w:rPr>
+        <w:t>are also there.</w:t>
+      </w:r>
+    </w:p>
+    <w:p>
+      <w:pPr>
+        <w:pStyle w:val="ListParagraph"/>
+        <w:numPr>
+          <w:ilvl w:val="0"/>
+          <w:numId w:val="21"/>
+        </w:numPr>
+        <w:rPr>
+          <w:rFonts w:ascii="Times New Roman" w:hAnsi="Times New Roman" w:cs="Times New Roman"/>
+          <w:sz w:val="28"/>
+          <w:szCs w:val="28"/>
+          <w:lang w:val="en-US"/>
+        </w:rPr>
+      </w:pPr>
+      <w:r>
+        <w:rPr>
+          <w:rFonts w:ascii="Times New Roman" w:hAnsi="Times New Roman" w:cs="Times New Roman"/>
+          <w:sz w:val="28"/>
+          <w:szCs w:val="28"/>
+          <w:lang w:val="en-US"/>
+        </w:rPr>
+        <w:t xml:space="preserve">When component not update if some error occur then </w:t>
+      </w:r>
+      <w:proofErr w:type="spellStart"/>
+      <w:r>
+        <w:rPr>
+          <w:rFonts w:ascii="Times New Roman" w:hAnsi="Times New Roman" w:cs="Times New Roman"/>
+          <w:sz w:val="28"/>
+          <w:szCs w:val="28"/>
+          <w:lang w:val="en-US"/>
+        </w:rPr>
+        <w:t>componentDidnotUpdate</w:t>
+      </w:r>
+      <w:proofErr w:type="spellEnd"/>
+      <w:r>
+        <w:rPr>
+          <w:rFonts w:ascii="Times New Roman" w:hAnsi="Times New Roman" w:cs="Times New Roman"/>
+          <w:sz w:val="28"/>
+          <w:szCs w:val="28"/>
+          <w:lang w:val="en-US"/>
+        </w:rPr>
+        <w:t xml:space="preserve"> occur.</w:t>
+      </w:r>
+    </w:p>
+    <w:p>
+      <w:pPr>
+        <w:ind w:left="360"/>
+        <w:rPr>
+          <w:rFonts w:ascii="Times New Roman" w:hAnsi="Times New Roman" w:cs="Times New Roman"/>
+          <w:sz w:val="28"/>
+          <w:szCs w:val="28"/>
+          <w:lang w:val="en-US"/>
+        </w:rPr>
+      </w:pPr>
+    </w:p>
+    <w:p>
+      <w:pPr>
+        <w:ind w:left="360"/>
+        <w:rPr>
+          <w:rFonts w:ascii="Times New Roman" w:hAnsi="Times New Roman" w:cs="Times New Roman"/>
+          <w:sz w:val="28"/>
+          <w:szCs w:val="28"/>
+          <w:lang w:val="en-US"/>
+        </w:rPr>
+      </w:pPr>
+    </w:p>
+    <w:p>
+      <w:pPr>
+        <w:ind w:left="360"/>
+        <w:rPr>
+          <w:rFonts w:ascii="Times New Roman" w:hAnsi="Times New Roman" w:cs="Times New Roman"/>
+          <w:sz w:val="28"/>
+          <w:szCs w:val="28"/>
+          <w:lang w:val="en-US"/>
+        </w:rPr>
+      </w:pPr>
+    </w:p>
+    <w:p>
+      <w:pPr>
+        <w:pStyle w:val="ListParagraph"/>
+        <w:numPr>
+          <w:ilvl w:val="0"/>
+          <w:numId w:val="2"/>
+        </w:numPr>
+        <w:rPr>
+          <w:rFonts w:ascii="Times New Roman" w:hAnsi="Times New Roman" w:cs="Times New Roman"/>
+          <w:b/>
+          <w:bCs/>
+          <w:sz w:val="32"/>
+          <w:szCs w:val="32"/>
+          <w:lang w:val="en-US"/>
+        </w:rPr>
+      </w:pPr>
+      <w:proofErr w:type="spellStart"/>
+      <w:r>
+        <w:rPr>
+          <w:rFonts w:ascii="Times New Roman" w:hAnsi="Times New Roman" w:cs="Times New Roman"/>
+          <w:b/>
+          <w:bCs/>
+          <w:sz w:val="32"/>
+          <w:szCs w:val="32"/>
+          <w:lang w:val="en-US"/>
+        </w:rPr>
+        <w:lastRenderedPageBreak/>
+        <w:t>Unmounting</w:t>
+      </w:r>
+      <w:proofErr w:type="spellEnd"/>
+    </w:p>
+    <w:p>
+      <w:pPr>
+        <w:pStyle w:val="ListParagraph"/>
+        <w:rPr>
+          <w:rFonts w:ascii="Times New Roman" w:hAnsi="Times New Roman" w:cs="Times New Roman"/>
+          <w:b/>
+          <w:bCs/>
+          <w:sz w:val="32"/>
+          <w:szCs w:val="32"/>
+          <w:lang w:val="en-US"/>
+        </w:rPr>
+      </w:pPr>
+    </w:p>
+    <w:p>
+      <w:pPr>
+        <w:pStyle w:val="ListParagraph"/>
+        <w:numPr>
+          <w:ilvl w:val="0"/>
+          <w:numId w:val="24"/>
+        </w:numPr>
+        <w:rPr>
+          <w:rFonts w:ascii="Times New Roman" w:hAnsi="Times New Roman" w:cs="Times New Roman"/>
+          <w:sz w:val="28"/>
+          <w:szCs w:val="28"/>
+          <w:lang w:val="en-US"/>
+        </w:rPr>
+      </w:pPr>
+      <w:r>
+        <w:rPr>
+          <w:rFonts w:ascii="Times New Roman" w:hAnsi="Times New Roman" w:cs="Times New Roman"/>
+          <w:sz w:val="28"/>
+          <w:szCs w:val="28"/>
+          <w:lang w:val="en-US"/>
+        </w:rPr>
+        <w:t xml:space="preserve">Here we move from one component to another or </w:t>
+      </w:r>
+      <w:proofErr w:type="gramStart"/>
+      <w:r>
+        <w:rPr>
+          <w:rFonts w:ascii="Times New Roman" w:hAnsi="Times New Roman" w:cs="Times New Roman"/>
+          <w:sz w:val="28"/>
+          <w:szCs w:val="28"/>
+          <w:lang w:val="en-US"/>
+        </w:rPr>
+        <w:t xml:space="preserve">close the component then </w:t>
+      </w:r>
+      <w:proofErr w:type="spellStart"/>
+      <w:r>
+        <w:rPr>
+          <w:rFonts w:ascii="Times New Roman" w:hAnsi="Times New Roman" w:cs="Times New Roman"/>
+          <w:sz w:val="28"/>
+          <w:szCs w:val="28"/>
+          <w:lang w:val="en-US"/>
+        </w:rPr>
+        <w:t>componentwillUnmount</w:t>
+      </w:r>
+      <w:proofErr w:type="spellEnd"/>
+      <w:r>
+        <w:rPr>
+          <w:rFonts w:ascii="Times New Roman" w:hAnsi="Times New Roman" w:cs="Times New Roman"/>
+          <w:sz w:val="28"/>
+          <w:szCs w:val="28"/>
+          <w:lang w:val="en-US"/>
+        </w:rPr>
+        <w:t xml:space="preserve"> occur</w:t>
+      </w:r>
+      <w:proofErr w:type="gramEnd"/>
+      <w:r>
+        <w:rPr>
+          <w:rFonts w:ascii="Times New Roman" w:hAnsi="Times New Roman" w:cs="Times New Roman"/>
+          <w:sz w:val="28"/>
+          <w:szCs w:val="28"/>
+          <w:lang w:val="en-US"/>
+        </w:rPr>
+        <w:t>.</w:t>
+      </w:r>
+    </w:p>
+    <w:p>
+      <w:pPr>
+        <w:rPr>
+          <w:rFonts w:ascii="Times New Roman" w:hAnsi="Times New Roman" w:cs="Times New Roman"/>
+          <w:b/>
+          <w:bCs/>
+          <w:sz w:val="32"/>
+          <w:szCs w:val="32"/>
+          <w:lang w:val="en-US"/>
+        </w:rPr>
+      </w:pPr>
+    </w:p>
+    <w:p>
+      <w:pPr>
+        <w:pStyle w:val="ListParagraph"/>
+        <w:numPr>
+          <w:ilvl w:val="0"/>
+          <w:numId w:val="2"/>
+        </w:numPr>
+        <w:rPr>
+          <w:rFonts w:ascii="Times New Roman" w:hAnsi="Times New Roman" w:cs="Times New Roman"/>
+          <w:b/>
+          <w:bCs/>
+          <w:sz w:val="32"/>
+          <w:szCs w:val="32"/>
+          <w:lang w:val="en-US"/>
+        </w:rPr>
+      </w:pPr>
+      <w:r>
+        <w:rPr>
+          <w:rFonts w:ascii="Times New Roman" w:hAnsi="Times New Roman" w:cs="Times New Roman"/>
+          <w:b/>
+          <w:bCs/>
+          <w:sz w:val="32"/>
+          <w:szCs w:val="32"/>
+          <w:lang w:val="en-US"/>
+        </w:rPr>
+        <w:t>Conditional Rendering Statement</w:t>
+      </w:r>
+    </w:p>
+    <w:p>
+      <w:pPr>
+        <w:pStyle w:val="ListParagraph"/>
+        <w:numPr>
+          <w:ilvl w:val="0"/>
+          <w:numId w:val="24"/>
+        </w:numPr>
+        <w:rPr>
+          <w:rFonts w:ascii="Times New Roman" w:hAnsi="Times New Roman" w:cs="Times New Roman"/>
+          <w:b/>
+          <w:bCs/>
+          <w:sz w:val="32"/>
+          <w:szCs w:val="32"/>
+          <w:lang w:val="en-US"/>
+        </w:rPr>
+      </w:pPr>
+      <w:r>
+        <w:rPr>
+          <w:rFonts w:ascii="Times New Roman" w:hAnsi="Times New Roman" w:cs="Times New Roman"/>
+          <w:b/>
+          <w:bCs/>
+          <w:sz w:val="28"/>
+          <w:szCs w:val="28"/>
+          <w:lang w:val="en-US"/>
+        </w:rPr>
+        <w:t xml:space="preserve">When we have to give condition in render then we use below </w:t>
+      </w:r>
+      <w:r>
+        <w:rPr>
+          <w:rFonts w:ascii="Times New Roman" w:hAnsi="Times New Roman" w:cs="Times New Roman"/>
+          <w:b/>
+          <w:bCs/>
+          <w:sz w:val="28"/>
+          <w:szCs w:val="28"/>
+          <w:lang w:val="en-US"/>
+        </w:rPr>
+        <w:t>condition statement.</w:t>
+      </w:r>
+      <w:r>
+        <w:rPr>
+          <w:rFonts w:ascii="Times New Roman" w:hAnsi="Times New Roman" w:cs="Times New Roman"/>
+          <w:b/>
+          <w:bCs/>
+          <w:sz w:val="28"/>
+          <w:szCs w:val="28"/>
+          <w:lang w:val="en-US"/>
+        </w:rPr>
+        <w:t xml:space="preserve"> </w:t>
+      </w:r>
+    </w:p>
+    <w:p>
+      <w:pPr>
+        <w:pStyle w:val="ListParagraph"/>
+        <w:numPr>
+          <w:ilvl w:val="0"/>
+          <w:numId w:val="24"/>
+        </w:numPr>
+        <w:rPr>
+          <w:rFonts w:ascii="Times New Roman" w:hAnsi="Times New Roman" w:cs="Times New Roman"/>
+          <w:sz w:val="28"/>
+          <w:szCs w:val="28"/>
+          <w:lang w:val="en-US"/>
+        </w:rPr>
+      </w:pPr>
+      <w:r>
+        <w:rPr>
+          <w:rFonts w:ascii="Times New Roman" w:hAnsi="Times New Roman" w:cs="Times New Roman"/>
+          <w:sz w:val="28"/>
+          <w:szCs w:val="28"/>
+          <w:lang w:val="en-US"/>
+        </w:rPr>
+        <w:t>First we define const</w:t>
+      </w:r>
+      <w:r>
+        <w:rPr>
+          <w:rFonts w:ascii="Times New Roman" w:hAnsi="Times New Roman" w:cs="Times New Roman"/>
+          <w:sz w:val="28"/>
+          <w:szCs w:val="28"/>
+          <w:lang w:val="en-US"/>
+        </w:rPr>
+        <w:t>ructor and state.</w:t>
+      </w:r>
+    </w:p>
+    <w:p>
+      <w:pPr>
+        <w:rPr>
+          <w:rFonts w:ascii="Times New Roman" w:hAnsi="Times New Roman" w:cs="Times New Roman"/>
+          <w:sz w:val="28"/>
+          <w:szCs w:val="28"/>
+          <w:lang w:val="en-US"/>
+        </w:rPr>
+      </w:pPr>
+    </w:p>
+    <w:p>
+      <w:pPr>
+        <w:shd w:val="clear" w:color="auto" w:fill="1F1F1F"/>
+        <w:spacing w:after="0" w:line="228" w:lineRule="atLeast"/>
+        <w:rPr>
+          <w:rFonts w:ascii="Consolas" w:eastAsia="Times New Roman" w:hAnsi="Consolas" w:cs="Times New Roman"/>
+          <w:color w:val="CCCCCC"/>
+          <w:kern w:val="0"/>
+          <w:sz w:val="20"/>
+          <w:szCs w:val="20"/>
+          <w:lang w:val="en-US"/>
+        </w:rPr>
+      </w:pPr>
+      <w:proofErr w:type="gramStart"/>
+      <w:r>
+        <w:rPr>
+          <w:rFonts w:ascii="Consolas" w:eastAsia="Times New Roman" w:hAnsi="Consolas" w:cs="Times New Roman"/>
+          <w:color w:val="569CD6"/>
+          <w:kern w:val="0"/>
+          <w:sz w:val="20"/>
+          <w:szCs w:val="20"/>
+          <w:lang w:val="en-US"/>
+        </w:rPr>
+        <w:t>constructor</w:t>
+      </w:r>
+      <w:r>
+        <w:rPr>
+          <w:rFonts w:ascii="Consolas" w:eastAsia="Times New Roman" w:hAnsi="Consolas" w:cs="Times New Roman"/>
+          <w:color w:val="CCCCCC"/>
+          <w:kern w:val="0"/>
+          <w:sz w:val="20"/>
+          <w:szCs w:val="20"/>
+          <w:lang w:val="en-US"/>
+        </w:rPr>
+        <w:t>(</w:t>
+      </w:r>
+      <w:proofErr w:type="gramEnd"/>
+      <w:r>
+        <w:rPr>
+          <w:rFonts w:ascii="Consolas" w:eastAsia="Times New Roman" w:hAnsi="Consolas" w:cs="Times New Roman"/>
+          <w:color w:val="CCCCCC"/>
+          <w:kern w:val="0"/>
+          <w:sz w:val="20"/>
+          <w:szCs w:val="20"/>
+          <w:lang w:val="en-US"/>
+        </w:rPr>
+        <w:t>){</w:t>
+      </w:r>
+    </w:p>
+    <w:p>
+      <w:pPr>
+        <w:shd w:val="clear" w:color="auto" w:fill="1F1F1F"/>
+        <w:spacing w:after="0" w:line="228" w:lineRule="atLeast"/>
+        <w:rPr>
+          <w:rFonts w:ascii="Consolas" w:eastAsia="Times New Roman" w:hAnsi="Consolas" w:cs="Times New Roman"/>
+          <w:color w:val="CCCCCC"/>
+          <w:kern w:val="0"/>
+          <w:sz w:val="20"/>
+          <w:szCs w:val="20"/>
+          <w:lang w:val="en-US"/>
+        </w:rPr>
+      </w:pPr>
+      <w:r>
+        <w:rPr>
+          <w:rFonts w:ascii="Consolas" w:eastAsia="Times New Roman" w:hAnsi="Consolas" w:cs="Times New Roman"/>
+          <w:color w:val="CCCCCC"/>
+          <w:kern w:val="0"/>
+          <w:sz w:val="20"/>
+          <w:szCs w:val="20"/>
+          <w:lang w:val="en-US"/>
+        </w:rPr>
+        <w:t xml:space="preserve">        </w:t>
+      </w:r>
+      <w:proofErr w:type="gramStart"/>
+      <w:r>
+        <w:rPr>
+          <w:rFonts w:ascii="Consolas" w:eastAsia="Times New Roman" w:hAnsi="Consolas" w:cs="Times New Roman"/>
+          <w:color w:val="569CD6"/>
+          <w:kern w:val="0"/>
+          <w:sz w:val="20"/>
+          <w:szCs w:val="20"/>
+          <w:lang w:val="en-US"/>
+        </w:rPr>
+        <w:t>super</w:t>
+      </w:r>
+      <w:r>
+        <w:rPr>
+          <w:rFonts w:ascii="Consolas" w:eastAsia="Times New Roman" w:hAnsi="Consolas" w:cs="Times New Roman"/>
+          <w:color w:val="CCCCCC"/>
+          <w:kern w:val="0"/>
+          <w:sz w:val="20"/>
+          <w:szCs w:val="20"/>
+          <w:lang w:val="en-US"/>
+        </w:rPr>
+        <w:t>()</w:t>
+      </w:r>
+      <w:proofErr w:type="gramEnd"/>
+    </w:p>
+    <w:p>
+      <w:pPr>
+        <w:shd w:val="clear" w:color="auto" w:fill="1F1F1F"/>
+        <w:spacing w:after="0" w:line="228" w:lineRule="atLeast"/>
+        <w:rPr>
+          <w:rFonts w:ascii="Consolas" w:eastAsia="Times New Roman" w:hAnsi="Consolas" w:cs="Times New Roman"/>
+          <w:color w:val="CCCCCC"/>
+          <w:kern w:val="0"/>
+          <w:sz w:val="20"/>
+          <w:szCs w:val="20"/>
+          <w:lang w:val="en-US"/>
+        </w:rPr>
+      </w:pPr>
+      <w:r>
+        <w:rPr>
+          <w:rFonts w:ascii="Consolas" w:eastAsia="Times New Roman" w:hAnsi="Consolas" w:cs="Times New Roman"/>
+          <w:color w:val="CCCCCC"/>
+          <w:kern w:val="0"/>
+          <w:sz w:val="20"/>
+          <w:szCs w:val="20"/>
+          <w:lang w:val="en-US"/>
+        </w:rPr>
+        <w:t xml:space="preserve">        </w:t>
+      </w:r>
+      <w:proofErr w:type="spellStart"/>
+      <w:r>
+        <w:rPr>
+          <w:rFonts w:ascii="Consolas" w:eastAsia="Times New Roman" w:hAnsi="Consolas" w:cs="Times New Roman"/>
+          <w:color w:val="569CD6"/>
+          <w:kern w:val="0"/>
+          <w:sz w:val="20"/>
+          <w:szCs w:val="20"/>
+          <w:lang w:val="en-US"/>
+        </w:rPr>
+        <w:t>this</w:t>
+      </w:r>
+      <w:r>
+        <w:rPr>
+          <w:rFonts w:ascii="Consolas" w:eastAsia="Times New Roman" w:hAnsi="Consolas" w:cs="Times New Roman"/>
+          <w:color w:val="CCCCCC"/>
+          <w:kern w:val="0"/>
+          <w:sz w:val="20"/>
+          <w:szCs w:val="20"/>
+          <w:lang w:val="en-US"/>
+        </w:rPr>
+        <w:t>.</w:t>
+      </w:r>
+      <w:r>
+        <w:rPr>
+          <w:rFonts w:ascii="Consolas" w:eastAsia="Times New Roman" w:hAnsi="Consolas" w:cs="Times New Roman"/>
+          <w:color w:val="9CDCFE"/>
+          <w:kern w:val="0"/>
+          <w:sz w:val="20"/>
+          <w:szCs w:val="20"/>
+          <w:lang w:val="en-US"/>
+        </w:rPr>
+        <w:t>state</w:t>
+      </w:r>
+      <w:proofErr w:type="spellEnd"/>
+      <w:r>
+        <w:rPr>
+          <w:rFonts w:ascii="Consolas" w:eastAsia="Times New Roman" w:hAnsi="Consolas" w:cs="Times New Roman"/>
+          <w:color w:val="CCCCCC"/>
+          <w:kern w:val="0"/>
+          <w:sz w:val="20"/>
+          <w:szCs w:val="20"/>
+          <w:lang w:val="en-US"/>
+        </w:rPr>
+        <w:t xml:space="preserve"> </w:t>
+      </w:r>
+      <w:proofErr w:type="gramStart"/>
+      <w:r>
+        <w:rPr>
+          <w:rFonts w:ascii="Consolas" w:eastAsia="Times New Roman" w:hAnsi="Consolas" w:cs="Times New Roman"/>
+          <w:color w:val="D4D4D4"/>
+          <w:kern w:val="0"/>
+          <w:sz w:val="20"/>
+          <w:szCs w:val="20"/>
+          <w:lang w:val="en-US"/>
+        </w:rPr>
+        <w:t>=</w:t>
+      </w:r>
+      <w:r>
+        <w:rPr>
+          <w:rFonts w:ascii="Consolas" w:eastAsia="Times New Roman" w:hAnsi="Consolas" w:cs="Times New Roman"/>
+          <w:color w:val="CCCCCC"/>
+          <w:kern w:val="0"/>
+          <w:sz w:val="20"/>
+          <w:szCs w:val="20"/>
+          <w:lang w:val="en-US"/>
+        </w:rPr>
+        <w:t>{</w:t>
+      </w:r>
+      <w:proofErr w:type="gramEnd"/>
+    </w:p>
+    <w:p>
+      <w:pPr>
+        <w:shd w:val="clear" w:color="auto" w:fill="1F1F1F"/>
+        <w:spacing w:after="0" w:line="228" w:lineRule="atLeast"/>
+        <w:rPr>
+          <w:rFonts w:ascii="Consolas" w:eastAsia="Times New Roman" w:hAnsi="Consolas" w:cs="Times New Roman"/>
+          <w:color w:val="CCCCCC"/>
+          <w:kern w:val="0"/>
+          <w:sz w:val="20"/>
+          <w:szCs w:val="20"/>
+          <w:lang w:val="en-US"/>
+        </w:rPr>
+      </w:pPr>
+      <w:r>
+        <w:rPr>
+          <w:rFonts w:ascii="Consolas" w:eastAsia="Times New Roman" w:hAnsi="Consolas" w:cs="Times New Roman"/>
+          <w:color w:val="CCCCCC"/>
+          <w:kern w:val="0"/>
+          <w:sz w:val="20"/>
+          <w:szCs w:val="20"/>
+          <w:lang w:val="en-US"/>
+        </w:rPr>
+        <w:t xml:space="preserve">            </w:t>
+      </w:r>
+      <w:proofErr w:type="spellStart"/>
+      <w:proofErr w:type="gramStart"/>
+      <w:r>
+        <w:rPr>
+          <w:rFonts w:ascii="Consolas" w:eastAsia="Times New Roman" w:hAnsi="Consolas" w:cs="Times New Roman"/>
+          <w:color w:val="9CDCFE"/>
+          <w:kern w:val="0"/>
+          <w:sz w:val="20"/>
+          <w:szCs w:val="20"/>
+          <w:lang w:val="en-US"/>
+        </w:rPr>
+        <w:t>isLogin:</w:t>
+      </w:r>
+      <w:proofErr w:type="gramEnd"/>
+      <w:r>
+        <w:rPr>
+          <w:rFonts w:ascii="Consolas" w:eastAsia="Times New Roman" w:hAnsi="Consolas" w:cs="Times New Roman"/>
+          <w:color w:val="569CD6"/>
+          <w:kern w:val="0"/>
+          <w:sz w:val="20"/>
+          <w:szCs w:val="20"/>
+          <w:lang w:val="en-US"/>
+        </w:rPr>
+        <w:t>true</w:t>
+      </w:r>
+      <w:proofErr w:type="spellEnd"/>
+    </w:p>
+    <w:p>
+      <w:pPr>
+        <w:shd w:val="clear" w:color="auto" w:fill="1F1F1F"/>
+        <w:spacing w:after="0" w:line="228" w:lineRule="atLeast"/>
+        <w:rPr>
+          <w:rFonts w:ascii="Consolas" w:eastAsia="Times New Roman" w:hAnsi="Consolas" w:cs="Times New Roman"/>
+          <w:color w:val="CCCCCC"/>
+          <w:kern w:val="0"/>
+          <w:sz w:val="20"/>
+          <w:szCs w:val="20"/>
+          <w:lang w:val="en-US"/>
+        </w:rPr>
+      </w:pPr>
+      <w:r>
+        <w:rPr>
+          <w:rFonts w:ascii="Consolas" w:eastAsia="Times New Roman" w:hAnsi="Consolas" w:cs="Times New Roman"/>
+          <w:color w:val="CCCCCC"/>
+          <w:kern w:val="0"/>
+          <w:sz w:val="20"/>
+          <w:szCs w:val="20"/>
+          <w:lang w:val="en-US"/>
+        </w:rPr>
+        <w:t>        }</w:t>
+      </w:r>
+    </w:p>
+    <w:p>
+      <w:pPr>
+        <w:shd w:val="clear" w:color="auto" w:fill="1F1F1F"/>
+        <w:spacing w:after="0" w:line="228" w:lineRule="atLeast"/>
+        <w:rPr>
+          <w:rFonts w:ascii="Consolas" w:eastAsia="Times New Roman" w:hAnsi="Consolas" w:cs="Times New Roman"/>
+          <w:color w:val="CCCCCC"/>
+          <w:kern w:val="0"/>
+          <w:sz w:val="20"/>
+          <w:szCs w:val="20"/>
+          <w:lang w:val="en-US"/>
+        </w:rPr>
+      </w:pPr>
+      <w:r>
+        <w:rPr>
+          <w:rFonts w:ascii="Consolas" w:eastAsia="Times New Roman" w:hAnsi="Consolas" w:cs="Times New Roman"/>
+          <w:color w:val="CCCCCC"/>
+          <w:kern w:val="0"/>
+          <w:sz w:val="20"/>
+          <w:szCs w:val="20"/>
+          <w:lang w:val="en-US"/>
+        </w:rPr>
+        <w:t>    }</w:t>
+      </w:r>
+    </w:p>
+    <w:p>
+      <w:pPr>
+        <w:rPr>
+          <w:rFonts w:ascii="Times New Roman" w:hAnsi="Times New Roman" w:cs="Times New Roman"/>
+          <w:sz w:val="28"/>
+          <w:szCs w:val="28"/>
+          <w:lang w:val="en-US"/>
+        </w:rPr>
+      </w:pPr>
+    </w:p>
+    <w:p>
+      <w:pPr>
+        <w:pStyle w:val="ListParagraph"/>
+        <w:numPr>
+          <w:ilvl w:val="0"/>
+          <w:numId w:val="26"/>
+        </w:numPr>
+        <w:rPr>
+          <w:rFonts w:ascii="Times New Roman" w:hAnsi="Times New Roman" w:cs="Times New Roman"/>
+          <w:sz w:val="28"/>
+          <w:szCs w:val="28"/>
+          <w:lang w:val="en-US"/>
+        </w:rPr>
+      </w:pPr>
+      <w:r>
+        <w:rPr>
+          <w:rFonts w:ascii="Times New Roman" w:hAnsi="Times New Roman" w:cs="Times New Roman"/>
+          <w:sz w:val="28"/>
+          <w:szCs w:val="28"/>
+          <w:lang w:val="en-US"/>
+        </w:rPr>
+        <w:t>If- Else condition</w:t>
+      </w:r>
+    </w:p>
+    <w:p>
+      <w:pPr>
+        <w:pStyle w:val="ListParagraph"/>
+        <w:ind w:left="780"/>
+        <w:rPr>
+          <w:rFonts w:ascii="Times New Roman" w:hAnsi="Times New Roman" w:cs="Times New Roman"/>
+          <w:sz w:val="28"/>
+          <w:szCs w:val="28"/>
+          <w:lang w:val="en-US"/>
+        </w:rPr>
+      </w:pPr>
+    </w:p>
+    <w:p>
+      <w:pPr>
+        <w:pStyle w:val="ListParagraph"/>
+        <w:numPr>
+          <w:ilvl w:val="0"/>
+          <w:numId w:val="24"/>
+        </w:numPr>
+        <w:rPr>
+          <w:rFonts w:ascii="Times New Roman" w:hAnsi="Times New Roman" w:cs="Times New Roman"/>
+          <w:sz w:val="28"/>
+          <w:szCs w:val="28"/>
+          <w:lang w:val="en-US"/>
+        </w:rPr>
+      </w:pPr>
+      <w:r>
+        <w:rPr>
+          <w:rFonts w:ascii="Times New Roman" w:hAnsi="Times New Roman" w:cs="Times New Roman"/>
+          <w:sz w:val="28"/>
+          <w:szCs w:val="28"/>
+          <w:lang w:val="en-US"/>
+        </w:rPr>
+        <w:t xml:space="preserve">Inside render when we have multiple condition check then we use if else </w:t>
+      </w:r>
+    </w:p>
+    <w:p>
+      <w:pPr>
+        <w:shd w:val="clear" w:color="auto" w:fill="1F1F1F"/>
+        <w:spacing w:after="0" w:line="228" w:lineRule="atLeast"/>
+        <w:rPr>
+          <w:rFonts w:ascii="Consolas" w:eastAsia="Times New Roman" w:hAnsi="Consolas" w:cs="Times New Roman"/>
+          <w:color w:val="CCCCCC"/>
+          <w:kern w:val="0"/>
+          <w:sz w:val="20"/>
+          <w:szCs w:val="20"/>
+          <w:lang w:val="en-US"/>
+        </w:rPr>
+      </w:pPr>
+      <w:r>
+        <w:rPr>
+          <w:rFonts w:ascii="Consolas" w:eastAsia="Times New Roman" w:hAnsi="Consolas" w:cs="Times New Roman"/>
+          <w:color w:val="CCCCCC"/>
+          <w:kern w:val="0"/>
+          <w:sz w:val="17"/>
+          <w:szCs w:val="17"/>
+          <w:lang w:val="en-US"/>
+        </w:rPr>
+        <w:t>   </w:t>
+      </w:r>
+      <w:proofErr w:type="gramStart"/>
+      <w:r>
+        <w:rPr>
+          <w:rFonts w:ascii="Consolas" w:eastAsia="Times New Roman" w:hAnsi="Consolas" w:cs="Times New Roman"/>
+          <w:color w:val="DCDCAA"/>
+          <w:kern w:val="0"/>
+          <w:sz w:val="20"/>
+          <w:szCs w:val="20"/>
+          <w:lang w:val="en-US"/>
+        </w:rPr>
+        <w:t>render</w:t>
+      </w:r>
+      <w:r>
+        <w:rPr>
+          <w:rFonts w:ascii="Consolas" w:eastAsia="Times New Roman" w:hAnsi="Consolas" w:cs="Times New Roman"/>
+          <w:color w:val="CCCCCC"/>
+          <w:kern w:val="0"/>
+          <w:sz w:val="20"/>
+          <w:szCs w:val="20"/>
+          <w:lang w:val="en-US"/>
+        </w:rPr>
+        <w:t>(</w:t>
+      </w:r>
+      <w:proofErr w:type="gramEnd"/>
+      <w:r>
+        <w:rPr>
+          <w:rFonts w:ascii="Consolas" w:eastAsia="Times New Roman" w:hAnsi="Consolas" w:cs="Times New Roman"/>
+          <w:color w:val="CCCCCC"/>
+          <w:kern w:val="0"/>
+          <w:sz w:val="20"/>
+          <w:szCs w:val="20"/>
+          <w:lang w:val="en-US"/>
+        </w:rPr>
+        <w:t xml:space="preserve">) { </w:t>
+      </w:r>
+    </w:p>
+    <w:p>
+      <w:pPr>
+        <w:shd w:val="clear" w:color="auto" w:fill="1F1F1F"/>
+        <w:spacing w:after="0" w:line="228" w:lineRule="atLeast"/>
+        <w:rPr>
+          <w:rFonts w:ascii="Consolas" w:eastAsia="Times New Roman" w:hAnsi="Consolas" w:cs="Times New Roman"/>
+          <w:color w:val="CCCCCC"/>
+          <w:kern w:val="0"/>
+          <w:sz w:val="20"/>
+          <w:szCs w:val="20"/>
+          <w:lang w:val="en-US"/>
+        </w:rPr>
+      </w:pPr>
+      <w:r>
+        <w:rPr>
+          <w:rFonts w:ascii="Consolas" w:eastAsia="Times New Roman" w:hAnsi="Consolas" w:cs="Times New Roman"/>
+          <w:color w:val="CCCCCC"/>
+          <w:kern w:val="0"/>
+          <w:sz w:val="20"/>
+          <w:szCs w:val="20"/>
+          <w:lang w:val="en-US"/>
+        </w:rPr>
+        <w:t>       </w:t>
+      </w:r>
+    </w:p>
+    <w:p>
+      <w:pPr>
+        <w:shd w:val="clear" w:color="auto" w:fill="1F1F1F"/>
+        <w:spacing w:after="0" w:line="228" w:lineRule="atLeast"/>
+        <w:rPr>
+          <w:rFonts w:ascii="Consolas" w:eastAsia="Times New Roman" w:hAnsi="Consolas" w:cs="Times New Roman"/>
+          <w:color w:val="CCCCCC"/>
+          <w:kern w:val="0"/>
+          <w:sz w:val="20"/>
+          <w:szCs w:val="20"/>
+          <w:lang w:val="en-US"/>
+        </w:rPr>
+      </w:pPr>
+      <w:r>
+        <w:rPr>
+          <w:rFonts w:ascii="Consolas" w:eastAsia="Times New Roman" w:hAnsi="Consolas" w:cs="Times New Roman"/>
+          <w:color w:val="CCCCCC"/>
+          <w:kern w:val="0"/>
+          <w:sz w:val="20"/>
+          <w:szCs w:val="20"/>
+          <w:lang w:val="en-US"/>
+        </w:rPr>
+        <w:t xml:space="preserve">        </w:t>
+      </w:r>
+      <w:r>
+        <w:rPr>
+          <w:rFonts w:ascii="Consolas" w:eastAsia="Times New Roman" w:hAnsi="Consolas" w:cs="Times New Roman"/>
+          <w:color w:val="6A9955"/>
+          <w:kern w:val="0"/>
+          <w:sz w:val="20"/>
+          <w:szCs w:val="20"/>
+          <w:lang w:val="en-US"/>
+        </w:rPr>
+        <w:t xml:space="preserve">// 1. </w:t>
+      </w:r>
+      <w:proofErr w:type="gramStart"/>
+      <w:r>
+        <w:rPr>
+          <w:rFonts w:ascii="Consolas" w:eastAsia="Times New Roman" w:hAnsi="Consolas" w:cs="Times New Roman"/>
+          <w:color w:val="6A9955"/>
+          <w:kern w:val="0"/>
+          <w:sz w:val="20"/>
+          <w:szCs w:val="20"/>
+          <w:lang w:val="en-US"/>
+        </w:rPr>
+        <w:t>if</w:t>
+      </w:r>
+      <w:proofErr w:type="gramEnd"/>
+      <w:r>
+        <w:rPr>
+          <w:rFonts w:ascii="Consolas" w:eastAsia="Times New Roman" w:hAnsi="Consolas" w:cs="Times New Roman"/>
+          <w:color w:val="6A9955"/>
+          <w:kern w:val="0"/>
+          <w:sz w:val="20"/>
+          <w:szCs w:val="20"/>
+          <w:lang w:val="en-US"/>
+        </w:rPr>
+        <w:t xml:space="preserve"> else condition </w:t>
+      </w:r>
+    </w:p>
+    <w:p>
+      <w:pPr>
+        <w:shd w:val="clear" w:color="auto" w:fill="1F1F1F"/>
+        <w:spacing w:after="0" w:line="228" w:lineRule="atLeast"/>
+        <w:rPr>
+          <w:rFonts w:ascii="Consolas" w:eastAsia="Times New Roman" w:hAnsi="Consolas" w:cs="Times New Roman"/>
+          <w:color w:val="CCCCCC"/>
+          <w:kern w:val="0"/>
+          <w:sz w:val="20"/>
+          <w:szCs w:val="20"/>
+          <w:lang w:val="en-US"/>
+        </w:rPr>
+      </w:pPr>
+      <w:r>
+        <w:rPr>
+          <w:rFonts w:ascii="Consolas" w:eastAsia="Times New Roman" w:hAnsi="Consolas" w:cs="Times New Roman"/>
+          <w:color w:val="CCCCCC"/>
+          <w:kern w:val="0"/>
+          <w:sz w:val="20"/>
+          <w:szCs w:val="20"/>
+          <w:lang w:val="en-US"/>
+        </w:rPr>
+        <w:t xml:space="preserve">      </w:t>
+      </w:r>
+      <w:proofErr w:type="gramStart"/>
+      <w:r>
+        <w:rPr>
+          <w:rFonts w:ascii="Consolas" w:eastAsia="Times New Roman" w:hAnsi="Consolas" w:cs="Times New Roman"/>
+          <w:color w:val="C586C0"/>
+          <w:kern w:val="0"/>
+          <w:sz w:val="20"/>
+          <w:szCs w:val="20"/>
+          <w:lang w:val="en-US"/>
+        </w:rPr>
+        <w:t>if</w:t>
+      </w:r>
+      <w:r>
+        <w:rPr>
+          <w:rFonts w:ascii="Consolas" w:eastAsia="Times New Roman" w:hAnsi="Consolas" w:cs="Times New Roman"/>
+          <w:color w:val="CCCCCC"/>
+          <w:kern w:val="0"/>
+          <w:sz w:val="20"/>
+          <w:szCs w:val="20"/>
+          <w:lang w:val="en-US"/>
+        </w:rPr>
+        <w:t>(</w:t>
+      </w:r>
+      <w:proofErr w:type="spellStart"/>
+      <w:proofErr w:type="gramEnd"/>
+      <w:r>
+        <w:rPr>
+          <w:rFonts w:ascii="Consolas" w:eastAsia="Times New Roman" w:hAnsi="Consolas" w:cs="Times New Roman"/>
+          <w:color w:val="569CD6"/>
+          <w:kern w:val="0"/>
+          <w:sz w:val="20"/>
+          <w:szCs w:val="20"/>
+          <w:lang w:val="en-US"/>
+        </w:rPr>
+        <w:t>this</w:t>
+      </w:r>
+      <w:r>
+        <w:rPr>
+          <w:rFonts w:ascii="Consolas" w:eastAsia="Times New Roman" w:hAnsi="Consolas" w:cs="Times New Roman"/>
+          <w:color w:val="CCCCCC"/>
+          <w:kern w:val="0"/>
+          <w:sz w:val="20"/>
+          <w:szCs w:val="20"/>
+          <w:lang w:val="en-US"/>
+        </w:rPr>
+        <w:t>.</w:t>
+      </w:r>
+      <w:r>
+        <w:rPr>
+          <w:rFonts w:ascii="Consolas" w:eastAsia="Times New Roman" w:hAnsi="Consolas" w:cs="Times New Roman"/>
+          <w:color w:val="9CDCFE"/>
+          <w:kern w:val="0"/>
+          <w:sz w:val="20"/>
+          <w:szCs w:val="20"/>
+          <w:lang w:val="en-US"/>
+        </w:rPr>
+        <w:t>state</w:t>
+      </w:r>
+      <w:r>
+        <w:rPr>
+          <w:rFonts w:ascii="Consolas" w:eastAsia="Times New Roman" w:hAnsi="Consolas" w:cs="Times New Roman"/>
+          <w:color w:val="CCCCCC"/>
+          <w:kern w:val="0"/>
+          <w:sz w:val="20"/>
+          <w:szCs w:val="20"/>
+          <w:lang w:val="en-US"/>
+        </w:rPr>
+        <w:t>.</w:t>
+      </w:r>
+      <w:r>
+        <w:rPr>
+          <w:rFonts w:ascii="Consolas" w:eastAsia="Times New Roman" w:hAnsi="Consolas" w:cs="Times New Roman"/>
+          <w:color w:val="9CDCFE"/>
+          <w:kern w:val="0"/>
+          <w:sz w:val="20"/>
+          <w:szCs w:val="20"/>
+          <w:lang w:val="en-US"/>
+        </w:rPr>
+        <w:t>isLogin</w:t>
+      </w:r>
+      <w:proofErr w:type="spellEnd"/>
+      <w:r>
+        <w:rPr>
+          <w:rFonts w:ascii="Consolas" w:eastAsia="Times New Roman" w:hAnsi="Consolas" w:cs="Times New Roman"/>
+          <w:color w:val="CCCCCC"/>
+          <w:kern w:val="0"/>
+          <w:sz w:val="20"/>
+          <w:szCs w:val="20"/>
+          <w:lang w:val="en-US"/>
+        </w:rPr>
+        <w:t>){</w:t>
+      </w:r>
+    </w:p>
+    <w:p>
+      <w:pPr>
+        <w:shd w:val="clear" w:color="auto" w:fill="1F1F1F"/>
+        <w:spacing w:after="0" w:line="228" w:lineRule="atLeast"/>
+        <w:rPr>
+          <w:rFonts w:ascii="Consolas" w:eastAsia="Times New Roman" w:hAnsi="Consolas" w:cs="Times New Roman"/>
+          <w:color w:val="CCCCCC"/>
+          <w:kern w:val="0"/>
+          <w:sz w:val="20"/>
+          <w:szCs w:val="20"/>
+          <w:lang w:val="en-US"/>
+        </w:rPr>
+      </w:pPr>
+      <w:r>
+        <w:rPr>
+          <w:rFonts w:ascii="Consolas" w:eastAsia="Times New Roman" w:hAnsi="Consolas" w:cs="Times New Roman"/>
+          <w:color w:val="CCCCCC"/>
+          <w:kern w:val="0"/>
+          <w:sz w:val="20"/>
+          <w:szCs w:val="20"/>
+          <w:lang w:val="en-US"/>
+        </w:rPr>
+        <w:t xml:space="preserve">            </w:t>
+      </w:r>
+      <w:proofErr w:type="gramStart"/>
+      <w:r>
+        <w:rPr>
+          <w:rFonts w:ascii="Consolas" w:eastAsia="Times New Roman" w:hAnsi="Consolas" w:cs="Times New Roman"/>
+          <w:color w:val="C586C0"/>
+          <w:kern w:val="0"/>
+          <w:sz w:val="20"/>
+          <w:szCs w:val="20"/>
+          <w:lang w:val="en-US"/>
+        </w:rPr>
+        <w:t>return</w:t>
+      </w:r>
+      <w:proofErr w:type="gramEnd"/>
+      <w:r>
+        <w:rPr>
+          <w:rFonts w:ascii="Consolas" w:eastAsia="Times New Roman" w:hAnsi="Consolas" w:cs="Times New Roman"/>
+          <w:color w:val="CCCCCC"/>
+          <w:kern w:val="0"/>
+          <w:sz w:val="20"/>
+          <w:szCs w:val="20"/>
+          <w:lang w:val="en-US"/>
+        </w:rPr>
+        <w:t xml:space="preserve"> </w:t>
+      </w:r>
+      <w:r>
+        <w:rPr>
+          <w:rFonts w:ascii="Consolas" w:eastAsia="Times New Roman" w:hAnsi="Consolas" w:cs="Times New Roman"/>
+          <w:color w:val="808080"/>
+          <w:kern w:val="0"/>
+          <w:sz w:val="20"/>
+          <w:szCs w:val="20"/>
+          <w:lang w:val="en-US"/>
+        </w:rPr>
+        <w:t>&lt;</w:t>
+      </w:r>
+      <w:r>
+        <w:rPr>
+          <w:rFonts w:ascii="Consolas" w:eastAsia="Times New Roman" w:hAnsi="Consolas" w:cs="Times New Roman"/>
+          <w:color w:val="569CD6"/>
+          <w:kern w:val="0"/>
+          <w:sz w:val="20"/>
+          <w:szCs w:val="20"/>
+          <w:lang w:val="en-US"/>
+        </w:rPr>
+        <w:t>h1</w:t>
+      </w:r>
+      <w:r>
+        <w:rPr>
+          <w:rFonts w:ascii="Consolas" w:eastAsia="Times New Roman" w:hAnsi="Consolas" w:cs="Times New Roman"/>
+          <w:color w:val="808080"/>
+          <w:kern w:val="0"/>
+          <w:sz w:val="20"/>
+          <w:szCs w:val="20"/>
+          <w:lang w:val="en-US"/>
+        </w:rPr>
+        <w:t>&gt;</w:t>
+      </w:r>
+      <w:r>
+        <w:rPr>
+          <w:rFonts w:ascii="Consolas" w:eastAsia="Times New Roman" w:hAnsi="Consolas" w:cs="Times New Roman"/>
+          <w:color w:val="CCCCCC"/>
+          <w:kern w:val="0"/>
+          <w:sz w:val="20"/>
+          <w:szCs w:val="20"/>
+          <w:lang w:val="en-US"/>
+        </w:rPr>
+        <w:t xml:space="preserve">Welcome </w:t>
+      </w:r>
+      <w:proofErr w:type="spellStart"/>
+      <w:r>
+        <w:rPr>
+          <w:rFonts w:ascii="Consolas" w:eastAsia="Times New Roman" w:hAnsi="Consolas" w:cs="Times New Roman"/>
+          <w:color w:val="CCCCCC"/>
+          <w:kern w:val="0"/>
+          <w:sz w:val="20"/>
+          <w:szCs w:val="20"/>
+          <w:lang w:val="en-US"/>
+        </w:rPr>
+        <w:t>Dishank</w:t>
+      </w:r>
+      <w:proofErr w:type="spellEnd"/>
+      <w:r>
+        <w:rPr>
+          <w:rFonts w:ascii="Consolas" w:eastAsia="Times New Roman" w:hAnsi="Consolas" w:cs="Times New Roman"/>
+          <w:color w:val="808080"/>
+          <w:kern w:val="0"/>
+          <w:sz w:val="20"/>
+          <w:szCs w:val="20"/>
+          <w:lang w:val="en-US"/>
+        </w:rPr>
+        <w:t>&lt;/</w:t>
+      </w:r>
+      <w:r>
+        <w:rPr>
+          <w:rFonts w:ascii="Consolas" w:eastAsia="Times New Roman" w:hAnsi="Consolas" w:cs="Times New Roman"/>
+          <w:color w:val="569CD6"/>
+          <w:kern w:val="0"/>
+          <w:sz w:val="20"/>
+          <w:szCs w:val="20"/>
+          <w:lang w:val="en-US"/>
+        </w:rPr>
+        <w:t>h1</w:t>
+      </w:r>
+      <w:r>
+        <w:rPr>
+          <w:rFonts w:ascii="Consolas" w:eastAsia="Times New Roman" w:hAnsi="Consolas" w:cs="Times New Roman"/>
+          <w:color w:val="808080"/>
+          <w:kern w:val="0"/>
+          <w:sz w:val="20"/>
+          <w:szCs w:val="20"/>
+          <w:lang w:val="en-US"/>
+        </w:rPr>
+        <w:t>&gt;</w:t>
+      </w:r>
+      <w:r>
+        <w:rPr>
+          <w:rFonts w:ascii="Consolas" w:eastAsia="Times New Roman" w:hAnsi="Consolas" w:cs="Times New Roman"/>
+          <w:color w:val="CCCCCC"/>
+          <w:kern w:val="0"/>
+          <w:sz w:val="20"/>
+          <w:szCs w:val="20"/>
+          <w:lang w:val="en-US"/>
+        </w:rPr>
+        <w:t>;</w:t>
+      </w:r>
+    </w:p>
+    <w:p>
+      <w:pPr>
+        <w:shd w:val="clear" w:color="auto" w:fill="1F1F1F"/>
+        <w:spacing w:after="0" w:line="228" w:lineRule="atLeast"/>
+        <w:rPr>
+          <w:rFonts w:ascii="Consolas" w:eastAsia="Times New Roman" w:hAnsi="Consolas" w:cs="Times New Roman"/>
+          <w:color w:val="CCCCCC"/>
+          <w:kern w:val="0"/>
+          <w:sz w:val="20"/>
+          <w:szCs w:val="20"/>
+          <w:lang w:val="en-US"/>
+        </w:rPr>
+      </w:pPr>
+      <w:r>
+        <w:rPr>
+          <w:rFonts w:ascii="Consolas" w:eastAsia="Times New Roman" w:hAnsi="Consolas" w:cs="Times New Roman"/>
+          <w:color w:val="CCCCCC"/>
+          <w:kern w:val="0"/>
+          <w:sz w:val="20"/>
+          <w:szCs w:val="20"/>
+          <w:lang w:val="en-US"/>
+        </w:rPr>
+        <w:t>        }</w:t>
+      </w:r>
+    </w:p>
+    <w:p>
+      <w:pPr>
+        <w:shd w:val="clear" w:color="auto" w:fill="1F1F1F"/>
+        <w:spacing w:after="0" w:line="228" w:lineRule="atLeast"/>
+        <w:rPr>
+          <w:rFonts w:ascii="Consolas" w:eastAsia="Times New Roman" w:hAnsi="Consolas" w:cs="Times New Roman"/>
+          <w:color w:val="CCCCCC"/>
+          <w:kern w:val="0"/>
+          <w:sz w:val="20"/>
+          <w:szCs w:val="20"/>
+          <w:lang w:val="en-US"/>
+        </w:rPr>
+      </w:pPr>
+      <w:r>
+        <w:rPr>
+          <w:rFonts w:ascii="Consolas" w:eastAsia="Times New Roman" w:hAnsi="Consolas" w:cs="Times New Roman"/>
+          <w:color w:val="CCCCCC"/>
+          <w:kern w:val="0"/>
+          <w:sz w:val="20"/>
+          <w:szCs w:val="20"/>
+          <w:lang w:val="en-US"/>
+        </w:rPr>
+        <w:t xml:space="preserve">        </w:t>
+      </w:r>
+      <w:proofErr w:type="gramStart"/>
+      <w:r>
+        <w:rPr>
+          <w:rFonts w:ascii="Consolas" w:eastAsia="Times New Roman" w:hAnsi="Consolas" w:cs="Times New Roman"/>
+          <w:color w:val="C586C0"/>
+          <w:kern w:val="0"/>
+          <w:sz w:val="20"/>
+          <w:szCs w:val="20"/>
+          <w:lang w:val="en-US"/>
+        </w:rPr>
+        <w:t>else</w:t>
+      </w:r>
+      <w:r>
+        <w:rPr>
+          <w:rFonts w:ascii="Consolas" w:eastAsia="Times New Roman" w:hAnsi="Consolas" w:cs="Times New Roman"/>
+          <w:color w:val="CCCCCC"/>
+          <w:kern w:val="0"/>
+          <w:sz w:val="20"/>
+          <w:szCs w:val="20"/>
+          <w:lang w:val="en-US"/>
+        </w:rPr>
+        <w:t>{</w:t>
+      </w:r>
+      <w:proofErr w:type="gramEnd"/>
+    </w:p>
+    <w:p>
+      <w:pPr>
+        <w:shd w:val="clear" w:color="auto" w:fill="1F1F1F"/>
+        <w:spacing w:after="0" w:line="228" w:lineRule="atLeast"/>
+        <w:rPr>
+          <w:rFonts w:ascii="Consolas" w:eastAsia="Times New Roman" w:hAnsi="Consolas" w:cs="Times New Roman"/>
+          <w:color w:val="CCCCCC"/>
+          <w:kern w:val="0"/>
+          <w:sz w:val="20"/>
+          <w:szCs w:val="20"/>
+          <w:lang w:val="en-US"/>
+        </w:rPr>
+      </w:pPr>
+      <w:r>
+        <w:rPr>
+          <w:rFonts w:ascii="Consolas" w:eastAsia="Times New Roman" w:hAnsi="Consolas" w:cs="Times New Roman"/>
+          <w:color w:val="CCCCCC"/>
+          <w:kern w:val="0"/>
+          <w:sz w:val="20"/>
+          <w:szCs w:val="20"/>
+          <w:lang w:val="en-US"/>
+        </w:rPr>
+        <w:t xml:space="preserve">            </w:t>
+      </w:r>
+    </w:p>
+    <w:p>
+      <w:pPr>
+        <w:shd w:val="clear" w:color="auto" w:fill="1F1F1F"/>
+        <w:spacing w:after="0" w:line="228" w:lineRule="atLeast"/>
+        <w:rPr>
+          <w:rFonts w:ascii="Consolas" w:eastAsia="Times New Roman" w:hAnsi="Consolas" w:cs="Times New Roman"/>
+          <w:color w:val="CCCCCC"/>
+          <w:kern w:val="0"/>
+          <w:sz w:val="20"/>
+          <w:szCs w:val="20"/>
+          <w:lang w:val="en-US"/>
+        </w:rPr>
+      </w:pPr>
+      <w:r>
+        <w:rPr>
+          <w:rFonts w:ascii="Consolas" w:eastAsia="Times New Roman" w:hAnsi="Consolas" w:cs="Times New Roman"/>
+          <w:color w:val="CCCCCC"/>
+          <w:kern w:val="0"/>
+          <w:sz w:val="20"/>
+          <w:szCs w:val="20"/>
+          <w:lang w:val="en-US"/>
+        </w:rPr>
+        <w:t xml:space="preserve">            </w:t>
+      </w:r>
+      <w:proofErr w:type="gramStart"/>
+      <w:r>
+        <w:rPr>
+          <w:rFonts w:ascii="Consolas" w:eastAsia="Times New Roman" w:hAnsi="Consolas" w:cs="Times New Roman"/>
+          <w:color w:val="C586C0"/>
+          <w:kern w:val="0"/>
+          <w:sz w:val="20"/>
+          <w:szCs w:val="20"/>
+          <w:lang w:val="en-US"/>
+        </w:rPr>
+        <w:t>return</w:t>
+      </w:r>
+      <w:proofErr w:type="gramEnd"/>
+      <w:r>
+        <w:rPr>
+          <w:rFonts w:ascii="Consolas" w:eastAsia="Times New Roman" w:hAnsi="Consolas" w:cs="Times New Roman"/>
+          <w:color w:val="CCCCCC"/>
+          <w:kern w:val="0"/>
+          <w:sz w:val="20"/>
+          <w:szCs w:val="20"/>
+          <w:lang w:val="en-US"/>
+        </w:rPr>
+        <w:t xml:space="preserve"> </w:t>
+      </w:r>
+      <w:r>
+        <w:rPr>
+          <w:rFonts w:ascii="Consolas" w:eastAsia="Times New Roman" w:hAnsi="Consolas" w:cs="Times New Roman"/>
+          <w:color w:val="808080"/>
+          <w:kern w:val="0"/>
+          <w:sz w:val="20"/>
+          <w:szCs w:val="20"/>
+          <w:lang w:val="en-US"/>
+        </w:rPr>
+        <w:t>&lt;</w:t>
+      </w:r>
+      <w:r>
+        <w:rPr>
+          <w:rFonts w:ascii="Consolas" w:eastAsia="Times New Roman" w:hAnsi="Consolas" w:cs="Times New Roman"/>
+          <w:color w:val="569CD6"/>
+          <w:kern w:val="0"/>
+          <w:sz w:val="20"/>
+          <w:szCs w:val="20"/>
+          <w:lang w:val="en-US"/>
+        </w:rPr>
+        <w:t>h1</w:t>
+      </w:r>
+      <w:r>
+        <w:rPr>
+          <w:rFonts w:ascii="Consolas" w:eastAsia="Times New Roman" w:hAnsi="Consolas" w:cs="Times New Roman"/>
+          <w:color w:val="808080"/>
+          <w:kern w:val="0"/>
+          <w:sz w:val="20"/>
+          <w:szCs w:val="20"/>
+          <w:lang w:val="en-US"/>
+        </w:rPr>
+        <w:t>&gt;</w:t>
+      </w:r>
+      <w:r>
+        <w:rPr>
+          <w:rFonts w:ascii="Consolas" w:eastAsia="Times New Roman" w:hAnsi="Consolas" w:cs="Times New Roman"/>
+          <w:color w:val="CCCCCC"/>
+          <w:kern w:val="0"/>
+          <w:sz w:val="20"/>
+          <w:szCs w:val="20"/>
+          <w:lang w:val="en-US"/>
+        </w:rPr>
+        <w:t xml:space="preserve">Welcome </w:t>
+      </w:r>
+      <w:proofErr w:type="spellStart"/>
+      <w:r>
+        <w:rPr>
+          <w:rFonts w:ascii="Consolas" w:eastAsia="Times New Roman" w:hAnsi="Consolas" w:cs="Times New Roman"/>
+          <w:color w:val="CCCCCC"/>
+          <w:kern w:val="0"/>
+          <w:sz w:val="20"/>
+          <w:szCs w:val="20"/>
+          <w:lang w:val="en-US"/>
+        </w:rPr>
+        <w:t>Dishu</w:t>
+      </w:r>
+      <w:proofErr w:type="spellEnd"/>
+      <w:r>
+        <w:rPr>
+          <w:rFonts w:ascii="Consolas" w:eastAsia="Times New Roman" w:hAnsi="Consolas" w:cs="Times New Roman"/>
+          <w:color w:val="808080"/>
+          <w:kern w:val="0"/>
+          <w:sz w:val="20"/>
+          <w:szCs w:val="20"/>
+          <w:lang w:val="en-US"/>
+        </w:rPr>
+        <w:t>&lt;/</w:t>
+      </w:r>
+      <w:r>
+        <w:rPr>
+          <w:rFonts w:ascii="Consolas" w:eastAsia="Times New Roman" w:hAnsi="Consolas" w:cs="Times New Roman"/>
+          <w:color w:val="569CD6"/>
+          <w:kern w:val="0"/>
+          <w:sz w:val="20"/>
+          <w:szCs w:val="20"/>
+          <w:lang w:val="en-US"/>
+        </w:rPr>
+        <w:t>h1</w:t>
+      </w:r>
+      <w:r>
+        <w:rPr>
+          <w:rFonts w:ascii="Consolas" w:eastAsia="Times New Roman" w:hAnsi="Consolas" w:cs="Times New Roman"/>
+          <w:color w:val="808080"/>
+          <w:kern w:val="0"/>
+          <w:sz w:val="20"/>
+          <w:szCs w:val="20"/>
+          <w:lang w:val="en-US"/>
+        </w:rPr>
+        <w:t>&gt;</w:t>
+      </w:r>
+      <w:r>
+        <w:rPr>
+          <w:rFonts w:ascii="Consolas" w:eastAsia="Times New Roman" w:hAnsi="Consolas" w:cs="Times New Roman"/>
+          <w:color w:val="CCCCCC"/>
+          <w:kern w:val="0"/>
+          <w:sz w:val="20"/>
+          <w:szCs w:val="20"/>
+          <w:lang w:val="en-US"/>
+        </w:rPr>
+        <w:t>;</w:t>
+      </w:r>
+    </w:p>
+    <w:p>
+      <w:pPr>
+        <w:shd w:val="clear" w:color="auto" w:fill="1F1F1F"/>
+        <w:spacing w:after="0" w:line="228" w:lineRule="atLeast"/>
+        <w:rPr>
+          <w:rFonts w:ascii="Consolas" w:eastAsia="Times New Roman" w:hAnsi="Consolas" w:cs="Times New Roman"/>
+          <w:color w:val="CCCCCC"/>
+          <w:kern w:val="0"/>
+          <w:sz w:val="20"/>
+          <w:szCs w:val="20"/>
+          <w:lang w:val="en-US"/>
+        </w:rPr>
+      </w:pPr>
+      <w:r>
+        <w:rPr>
+          <w:rFonts w:ascii="Consolas" w:eastAsia="Times New Roman" w:hAnsi="Consolas" w:cs="Times New Roman"/>
+          <w:color w:val="CCCCCC"/>
+          <w:kern w:val="0"/>
+          <w:sz w:val="20"/>
+          <w:szCs w:val="20"/>
+          <w:lang w:val="en-US"/>
+        </w:rPr>
+        <w:t>        }</w:t>
+      </w:r>
+    </w:p>
+    <w:p>
+      <w:pPr>
+        <w:shd w:val="clear" w:color="auto" w:fill="1F1F1F"/>
+        <w:spacing w:after="0" w:line="228" w:lineRule="atLeast"/>
+        <w:rPr>
+          <w:rFonts w:ascii="Consolas" w:eastAsia="Times New Roman" w:hAnsi="Consolas" w:cs="Times New Roman"/>
+          <w:color w:val="CCCCCC"/>
+          <w:kern w:val="0"/>
+          <w:sz w:val="20"/>
+          <w:szCs w:val="20"/>
+          <w:lang w:val="en-US"/>
+        </w:rPr>
+      </w:pPr>
+      <w:r>
+        <w:rPr>
+          <w:rFonts w:ascii="Consolas" w:eastAsia="Times New Roman" w:hAnsi="Consolas" w:cs="Times New Roman"/>
+          <w:color w:val="CCCCCC"/>
+          <w:kern w:val="0"/>
+          <w:sz w:val="20"/>
+          <w:szCs w:val="20"/>
+          <w:lang w:val="en-US"/>
+        </w:rPr>
+        <w:t xml:space="preserve">    }</w:t>
+      </w:r>
+    </w:p>
+    <w:p>
+      <w:pPr>
+        <w:pStyle w:val="ListParagraph"/>
+        <w:ind w:left="780"/>
+        <w:rPr>
+          <w:rFonts w:ascii="Times New Roman" w:hAnsi="Times New Roman" w:cs="Times New Roman"/>
+          <w:sz w:val="28"/>
+          <w:szCs w:val="28"/>
+          <w:lang w:val="en-US"/>
+        </w:rPr>
+      </w:pPr>
+    </w:p>
+    <w:p>
+      <w:pPr>
+        <w:pStyle w:val="ListParagraph"/>
+        <w:numPr>
+          <w:ilvl w:val="0"/>
+          <w:numId w:val="26"/>
+        </w:numPr>
+        <w:rPr>
+          <w:rFonts w:ascii="Times New Roman" w:hAnsi="Times New Roman" w:cs="Times New Roman"/>
+          <w:sz w:val="28"/>
+          <w:szCs w:val="28"/>
+          <w:lang w:val="en-US"/>
+        </w:rPr>
+      </w:pPr>
+      <w:r>
+        <w:rPr>
+          <w:rFonts w:ascii="Times New Roman" w:hAnsi="Times New Roman" w:cs="Times New Roman"/>
+          <w:sz w:val="28"/>
+          <w:szCs w:val="28"/>
+          <w:lang w:val="en-US"/>
+        </w:rPr>
+        <w:t>Memory allocation method using If- Else</w:t>
+      </w:r>
+    </w:p>
+    <w:p>
+      <w:pPr>
+        <w:pStyle w:val="ListParagraph"/>
+        <w:numPr>
+          <w:ilvl w:val="0"/>
+          <w:numId w:val="24"/>
+        </w:numPr>
+        <w:rPr>
+          <w:rFonts w:ascii="Times New Roman" w:hAnsi="Times New Roman" w:cs="Times New Roman"/>
+          <w:sz w:val="28"/>
+          <w:szCs w:val="28"/>
+          <w:lang w:val="en-US"/>
+        </w:rPr>
+      </w:pPr>
+      <w:r>
+        <w:rPr>
+          <w:rFonts w:ascii="Times New Roman" w:hAnsi="Times New Roman" w:cs="Times New Roman"/>
+          <w:sz w:val="28"/>
+          <w:szCs w:val="28"/>
+          <w:lang w:val="en-US"/>
+        </w:rPr>
+        <w:t xml:space="preserve">Create a variable and use If-Else. </w:t>
+      </w:r>
+    </w:p>
+    <w:p>
+      <w:pPr>
+        <w:shd w:val="clear" w:color="auto" w:fill="1F1F1F"/>
+        <w:spacing w:after="0" w:line="228" w:lineRule="atLeast"/>
+        <w:ind w:left="420"/>
+        <w:rPr>
+          <w:rFonts w:ascii="Consolas" w:eastAsia="Times New Roman" w:hAnsi="Consolas" w:cs="Times New Roman"/>
+          <w:color w:val="CCCCCC"/>
+          <w:kern w:val="0"/>
+          <w:sz w:val="20"/>
+          <w:szCs w:val="20"/>
+          <w:lang w:val="en-US"/>
+        </w:rPr>
+      </w:pPr>
+      <w:r>
+        <w:rPr>
+          <w:rFonts w:ascii="Consolas" w:eastAsia="Times New Roman" w:hAnsi="Consolas" w:cs="Times New Roman"/>
+          <w:color w:val="CCCCCC"/>
+          <w:kern w:val="0"/>
+          <w:sz w:val="17"/>
+          <w:szCs w:val="17"/>
+          <w:lang w:val="en-US"/>
+        </w:rPr>
+        <w:t xml:space="preserve">  </w:t>
+      </w:r>
+      <w:proofErr w:type="gramStart"/>
+      <w:r>
+        <w:rPr>
+          <w:rFonts w:ascii="Consolas" w:eastAsia="Times New Roman" w:hAnsi="Consolas" w:cs="Times New Roman"/>
+          <w:color w:val="DCDCAA"/>
+          <w:kern w:val="0"/>
+          <w:sz w:val="20"/>
+          <w:szCs w:val="20"/>
+          <w:lang w:val="en-US"/>
+        </w:rPr>
+        <w:t>render</w:t>
+      </w:r>
+      <w:r>
+        <w:rPr>
+          <w:rFonts w:ascii="Consolas" w:eastAsia="Times New Roman" w:hAnsi="Consolas" w:cs="Times New Roman"/>
+          <w:color w:val="CCCCCC"/>
+          <w:kern w:val="0"/>
+          <w:sz w:val="20"/>
+          <w:szCs w:val="20"/>
+          <w:lang w:val="en-US"/>
+        </w:rPr>
+        <w:t>(</w:t>
+      </w:r>
+      <w:proofErr w:type="gramEnd"/>
+      <w:r>
+        <w:rPr>
+          <w:rFonts w:ascii="Consolas" w:eastAsia="Times New Roman" w:hAnsi="Consolas" w:cs="Times New Roman"/>
+          <w:color w:val="CCCCCC"/>
+          <w:kern w:val="0"/>
+          <w:sz w:val="20"/>
+          <w:szCs w:val="20"/>
+          <w:lang w:val="en-US"/>
+        </w:rPr>
+        <w:t>) {</w:t>
+      </w:r>
+    </w:p>
+    <w:p>
+      <w:pPr>
+        <w:shd w:val="clear" w:color="auto" w:fill="1F1F1F"/>
+        <w:spacing w:after="0" w:line="228" w:lineRule="atLeast"/>
+        <w:ind w:left="420"/>
+        <w:rPr>
+          <w:rFonts w:ascii="Consolas" w:eastAsia="Times New Roman" w:hAnsi="Consolas" w:cs="Times New Roman"/>
+          <w:color w:val="CCCCCC"/>
+          <w:kern w:val="0"/>
+          <w:sz w:val="20"/>
+          <w:szCs w:val="20"/>
+          <w:lang w:val="en-US"/>
+        </w:rPr>
+      </w:pPr>
+      <w:r>
+        <w:rPr>
+          <w:rFonts w:ascii="Consolas" w:eastAsia="Times New Roman" w:hAnsi="Consolas" w:cs="Times New Roman"/>
+          <w:color w:val="569CD6"/>
+          <w:kern w:val="0"/>
+          <w:sz w:val="20"/>
+          <w:szCs w:val="20"/>
+          <w:lang w:val="en-US"/>
+        </w:rPr>
+        <w:t xml:space="preserve">   </w:t>
+      </w:r>
+      <w:proofErr w:type="gramStart"/>
+      <w:r>
+        <w:rPr>
+          <w:rFonts w:ascii="Consolas" w:eastAsia="Times New Roman" w:hAnsi="Consolas" w:cs="Times New Roman"/>
+          <w:color w:val="569CD6"/>
+          <w:kern w:val="0"/>
+          <w:sz w:val="20"/>
+          <w:szCs w:val="20"/>
+          <w:lang w:val="en-US"/>
+        </w:rPr>
+        <w:t>let</w:t>
+      </w:r>
+      <w:proofErr w:type="gramEnd"/>
+      <w:r>
+        <w:rPr>
+          <w:rFonts w:ascii="Consolas" w:eastAsia="Times New Roman" w:hAnsi="Consolas" w:cs="Times New Roman"/>
+          <w:color w:val="CCCCCC"/>
+          <w:kern w:val="0"/>
+          <w:sz w:val="20"/>
+          <w:szCs w:val="20"/>
+          <w:lang w:val="en-US"/>
+        </w:rPr>
+        <w:t xml:space="preserve"> </w:t>
+      </w:r>
+      <w:proofErr w:type="spellStart"/>
+      <w:r>
+        <w:rPr>
+          <w:rFonts w:ascii="Consolas" w:eastAsia="Times New Roman" w:hAnsi="Consolas" w:cs="Times New Roman"/>
+          <w:color w:val="9CDCFE"/>
+          <w:kern w:val="0"/>
+          <w:sz w:val="20"/>
+          <w:szCs w:val="20"/>
+          <w:lang w:val="en-US"/>
+        </w:rPr>
+        <w:t>msg</w:t>
+      </w:r>
+      <w:proofErr w:type="spellEnd"/>
+      <w:r>
+        <w:rPr>
+          <w:rFonts w:ascii="Consolas" w:eastAsia="Times New Roman" w:hAnsi="Consolas" w:cs="Times New Roman"/>
+          <w:color w:val="CCCCCC"/>
+          <w:kern w:val="0"/>
+          <w:sz w:val="20"/>
+          <w:szCs w:val="20"/>
+          <w:lang w:val="en-US"/>
+        </w:rPr>
+        <w:t xml:space="preserve">; </w:t>
+      </w:r>
+    </w:p>
+    <w:p>
+      <w:pPr>
+        <w:shd w:val="clear" w:color="auto" w:fill="1F1F1F"/>
+        <w:spacing w:after="0" w:line="228" w:lineRule="atLeast"/>
+        <w:ind w:left="420" w:firstLine="300"/>
+        <w:rPr>
+          <w:rFonts w:ascii="Consolas" w:eastAsia="Times New Roman" w:hAnsi="Consolas" w:cs="Times New Roman"/>
+          <w:color w:val="CCCCCC"/>
+          <w:kern w:val="0"/>
+          <w:sz w:val="20"/>
+          <w:szCs w:val="20"/>
+          <w:lang w:val="en-US"/>
+        </w:rPr>
+      </w:pPr>
+      <w:proofErr w:type="gramStart"/>
+      <w:r>
+        <w:rPr>
+          <w:rFonts w:ascii="Consolas" w:eastAsia="Times New Roman" w:hAnsi="Consolas" w:cs="Times New Roman"/>
+          <w:color w:val="C586C0"/>
+          <w:kern w:val="0"/>
+          <w:sz w:val="20"/>
+          <w:szCs w:val="20"/>
+          <w:lang w:val="en-US"/>
+        </w:rPr>
+        <w:t>if</w:t>
+      </w:r>
+      <w:r>
+        <w:rPr>
+          <w:rFonts w:ascii="Consolas" w:eastAsia="Times New Roman" w:hAnsi="Consolas" w:cs="Times New Roman"/>
+          <w:color w:val="CCCCCC"/>
+          <w:kern w:val="0"/>
+          <w:sz w:val="20"/>
+          <w:szCs w:val="20"/>
+          <w:lang w:val="en-US"/>
+        </w:rPr>
+        <w:t>(</w:t>
+      </w:r>
+      <w:proofErr w:type="spellStart"/>
+      <w:proofErr w:type="gramEnd"/>
+      <w:r>
+        <w:rPr>
+          <w:rFonts w:ascii="Consolas" w:eastAsia="Times New Roman" w:hAnsi="Consolas" w:cs="Times New Roman"/>
+          <w:color w:val="569CD6"/>
+          <w:kern w:val="0"/>
+          <w:sz w:val="20"/>
+          <w:szCs w:val="20"/>
+          <w:lang w:val="en-US"/>
+        </w:rPr>
+        <w:t>this</w:t>
+      </w:r>
+      <w:r>
+        <w:rPr>
+          <w:rFonts w:ascii="Consolas" w:eastAsia="Times New Roman" w:hAnsi="Consolas" w:cs="Times New Roman"/>
+          <w:color w:val="CCCCCC"/>
+          <w:kern w:val="0"/>
+          <w:sz w:val="20"/>
+          <w:szCs w:val="20"/>
+          <w:lang w:val="en-US"/>
+        </w:rPr>
+        <w:t>.</w:t>
+      </w:r>
+      <w:r>
+        <w:rPr>
+          <w:rFonts w:ascii="Consolas" w:eastAsia="Times New Roman" w:hAnsi="Consolas" w:cs="Times New Roman"/>
+          <w:color w:val="9CDCFE"/>
+          <w:kern w:val="0"/>
+          <w:sz w:val="20"/>
+          <w:szCs w:val="20"/>
+          <w:lang w:val="en-US"/>
+        </w:rPr>
+        <w:t>state</w:t>
+      </w:r>
+      <w:r>
+        <w:rPr>
+          <w:rFonts w:ascii="Consolas" w:eastAsia="Times New Roman" w:hAnsi="Consolas" w:cs="Times New Roman"/>
+          <w:color w:val="CCCCCC"/>
+          <w:kern w:val="0"/>
+          <w:sz w:val="20"/>
+          <w:szCs w:val="20"/>
+          <w:lang w:val="en-US"/>
+        </w:rPr>
+        <w:t>.</w:t>
+      </w:r>
+      <w:r>
+        <w:rPr>
+          <w:rFonts w:ascii="Consolas" w:eastAsia="Times New Roman" w:hAnsi="Consolas" w:cs="Times New Roman"/>
+          <w:color w:val="9CDCFE"/>
+          <w:kern w:val="0"/>
+          <w:sz w:val="20"/>
+          <w:szCs w:val="20"/>
+          <w:lang w:val="en-US"/>
+        </w:rPr>
+        <w:t>isLogin</w:t>
+      </w:r>
+      <w:proofErr w:type="spellEnd"/>
+      <w:r>
+        <w:rPr>
+          <w:rFonts w:ascii="Consolas" w:eastAsia="Times New Roman" w:hAnsi="Consolas" w:cs="Times New Roman"/>
+          <w:color w:val="CCCCCC"/>
+          <w:kern w:val="0"/>
+          <w:sz w:val="20"/>
+          <w:szCs w:val="20"/>
+          <w:lang w:val="en-US"/>
+        </w:rPr>
+        <w:t>){</w:t>
+      </w:r>
+    </w:p>
+    <w:p>
+      <w:pPr>
+        <w:shd w:val="clear" w:color="auto" w:fill="1F1F1F"/>
+        <w:spacing w:after="0" w:line="228" w:lineRule="atLeast"/>
+        <w:ind w:left="420" w:firstLine="300"/>
+        <w:rPr>
+          <w:rFonts w:ascii="Consolas" w:eastAsia="Times New Roman" w:hAnsi="Consolas" w:cs="Times New Roman"/>
+          <w:color w:val="CCCCCC"/>
+          <w:kern w:val="0"/>
+          <w:sz w:val="20"/>
+          <w:szCs w:val="20"/>
+          <w:lang w:val="en-US"/>
+        </w:rPr>
+      </w:pPr>
+      <w:r>
+        <w:rPr>
+          <w:rFonts w:ascii="Consolas" w:eastAsia="Times New Roman" w:hAnsi="Consolas" w:cs="Times New Roman"/>
+          <w:color w:val="9CDCFE"/>
+          <w:kern w:val="0"/>
+          <w:sz w:val="20"/>
+          <w:szCs w:val="20"/>
+          <w:lang w:val="en-US"/>
+        </w:rPr>
+        <w:t xml:space="preserve">    </w:t>
+      </w:r>
+      <w:proofErr w:type="spellStart"/>
+      <w:proofErr w:type="gramStart"/>
+      <w:r>
+        <w:rPr>
+          <w:rFonts w:ascii="Consolas" w:eastAsia="Times New Roman" w:hAnsi="Consolas" w:cs="Times New Roman"/>
+          <w:color w:val="9CDCFE"/>
+          <w:kern w:val="0"/>
+          <w:sz w:val="20"/>
+          <w:szCs w:val="20"/>
+          <w:lang w:val="en-US"/>
+        </w:rPr>
+        <w:t>msg</w:t>
+      </w:r>
+      <w:proofErr w:type="spellEnd"/>
+      <w:proofErr w:type="gramEnd"/>
+      <w:r>
+        <w:rPr>
+          <w:rFonts w:ascii="Consolas" w:eastAsia="Times New Roman" w:hAnsi="Consolas" w:cs="Times New Roman"/>
+          <w:color w:val="CCCCCC"/>
+          <w:kern w:val="0"/>
+          <w:sz w:val="20"/>
+          <w:szCs w:val="20"/>
+          <w:lang w:val="en-US"/>
+        </w:rPr>
+        <w:t xml:space="preserve"> </w:t>
+      </w:r>
+      <w:r>
+        <w:rPr>
+          <w:rFonts w:ascii="Consolas" w:eastAsia="Times New Roman" w:hAnsi="Consolas" w:cs="Times New Roman"/>
+          <w:color w:val="D4D4D4"/>
+          <w:kern w:val="0"/>
+          <w:sz w:val="20"/>
+          <w:szCs w:val="20"/>
+          <w:lang w:val="en-US"/>
+        </w:rPr>
+        <w:t>=</w:t>
+      </w:r>
+      <w:r>
+        <w:rPr>
+          <w:rFonts w:ascii="Consolas" w:eastAsia="Times New Roman" w:hAnsi="Consolas" w:cs="Times New Roman"/>
+          <w:color w:val="CCCCCC"/>
+          <w:kern w:val="0"/>
+          <w:sz w:val="20"/>
+          <w:szCs w:val="20"/>
+          <w:lang w:val="en-US"/>
+        </w:rPr>
+        <w:t xml:space="preserve"> </w:t>
+      </w:r>
+      <w:r>
+        <w:rPr>
+          <w:rFonts w:ascii="Consolas" w:eastAsia="Times New Roman" w:hAnsi="Consolas" w:cs="Times New Roman"/>
+          <w:color w:val="808080"/>
+          <w:kern w:val="0"/>
+          <w:sz w:val="20"/>
+          <w:szCs w:val="20"/>
+          <w:lang w:val="en-US"/>
+        </w:rPr>
+        <w:t>&lt;</w:t>
+      </w:r>
+      <w:r>
+        <w:rPr>
+          <w:rFonts w:ascii="Consolas" w:eastAsia="Times New Roman" w:hAnsi="Consolas" w:cs="Times New Roman"/>
+          <w:color w:val="569CD6"/>
+          <w:kern w:val="0"/>
+          <w:sz w:val="20"/>
+          <w:szCs w:val="20"/>
+          <w:lang w:val="en-US"/>
+        </w:rPr>
+        <w:t>h1</w:t>
+      </w:r>
+      <w:r>
+        <w:rPr>
+          <w:rFonts w:ascii="Consolas" w:eastAsia="Times New Roman" w:hAnsi="Consolas" w:cs="Times New Roman"/>
+          <w:color w:val="808080"/>
+          <w:kern w:val="0"/>
+          <w:sz w:val="20"/>
+          <w:szCs w:val="20"/>
+          <w:lang w:val="en-US"/>
+        </w:rPr>
+        <w:t>&gt;</w:t>
+      </w:r>
+      <w:r>
+        <w:rPr>
+          <w:rFonts w:ascii="Consolas" w:eastAsia="Times New Roman" w:hAnsi="Consolas" w:cs="Times New Roman"/>
+          <w:color w:val="CCCCCC"/>
+          <w:kern w:val="0"/>
+          <w:sz w:val="20"/>
+          <w:szCs w:val="20"/>
+          <w:lang w:val="en-US"/>
+        </w:rPr>
+        <w:t xml:space="preserve">Welcome </w:t>
+      </w:r>
+      <w:proofErr w:type="spellStart"/>
+      <w:r>
+        <w:rPr>
+          <w:rFonts w:ascii="Consolas" w:eastAsia="Times New Roman" w:hAnsi="Consolas" w:cs="Times New Roman"/>
+          <w:color w:val="CCCCCC"/>
+          <w:kern w:val="0"/>
+          <w:sz w:val="20"/>
+          <w:szCs w:val="20"/>
+          <w:lang w:val="en-US"/>
+        </w:rPr>
+        <w:t>Dishank</w:t>
+      </w:r>
+      <w:proofErr w:type="spellEnd"/>
+      <w:r>
+        <w:rPr>
+          <w:rFonts w:ascii="Consolas" w:eastAsia="Times New Roman" w:hAnsi="Consolas" w:cs="Times New Roman"/>
+          <w:color w:val="808080"/>
+          <w:kern w:val="0"/>
+          <w:sz w:val="20"/>
+          <w:szCs w:val="20"/>
+          <w:lang w:val="en-US"/>
+        </w:rPr>
+        <w:t>&lt;/</w:t>
+      </w:r>
+      <w:r>
+        <w:rPr>
+          <w:rFonts w:ascii="Consolas" w:eastAsia="Times New Roman" w:hAnsi="Consolas" w:cs="Times New Roman"/>
+          <w:color w:val="569CD6"/>
+          <w:kern w:val="0"/>
+          <w:sz w:val="20"/>
+          <w:szCs w:val="20"/>
+          <w:lang w:val="en-US"/>
+        </w:rPr>
+        <w:t>h1</w:t>
+      </w:r>
+      <w:r>
+        <w:rPr>
+          <w:rFonts w:ascii="Consolas" w:eastAsia="Times New Roman" w:hAnsi="Consolas" w:cs="Times New Roman"/>
+          <w:color w:val="808080"/>
+          <w:kern w:val="0"/>
+          <w:sz w:val="20"/>
+          <w:szCs w:val="20"/>
+          <w:lang w:val="en-US"/>
+        </w:rPr>
+        <w:t>&gt;</w:t>
+      </w:r>
+    </w:p>
+    <w:p>
+      <w:pPr>
+        <w:shd w:val="clear" w:color="auto" w:fill="1F1F1F"/>
+        <w:spacing w:after="0" w:line="228" w:lineRule="atLeast"/>
+        <w:ind w:left="420" w:firstLine="300"/>
+        <w:rPr>
+          <w:rFonts w:ascii="Consolas" w:eastAsia="Times New Roman" w:hAnsi="Consolas" w:cs="Times New Roman"/>
+          <w:color w:val="CCCCCC"/>
+          <w:kern w:val="0"/>
+          <w:sz w:val="20"/>
+          <w:szCs w:val="20"/>
+          <w:lang w:val="en-US"/>
+        </w:rPr>
+      </w:pPr>
+      <w:r>
+        <w:rPr>
+          <w:rFonts w:ascii="Consolas" w:eastAsia="Times New Roman" w:hAnsi="Consolas" w:cs="Times New Roman"/>
+          <w:color w:val="CCCCCC"/>
+          <w:kern w:val="0"/>
+          <w:sz w:val="20"/>
+          <w:szCs w:val="20"/>
+          <w:lang w:val="en-US"/>
+        </w:rPr>
+        <w:t>}</w:t>
+      </w:r>
+    </w:p>
+    <w:p>
+      <w:pPr>
+        <w:shd w:val="clear" w:color="auto" w:fill="1F1F1F"/>
+        <w:spacing w:after="0" w:line="228" w:lineRule="atLeast"/>
+        <w:ind w:left="420" w:firstLine="300"/>
+        <w:rPr>
+          <w:rFonts w:ascii="Consolas" w:eastAsia="Times New Roman" w:hAnsi="Consolas" w:cs="Times New Roman"/>
+          <w:color w:val="CCCCCC"/>
+          <w:kern w:val="0"/>
+          <w:sz w:val="20"/>
+          <w:szCs w:val="20"/>
+          <w:lang w:val="en-US"/>
+        </w:rPr>
+      </w:pPr>
+      <w:proofErr w:type="gramStart"/>
+      <w:r>
+        <w:rPr>
+          <w:rFonts w:ascii="Consolas" w:eastAsia="Times New Roman" w:hAnsi="Consolas" w:cs="Times New Roman"/>
+          <w:color w:val="C586C0"/>
+          <w:kern w:val="0"/>
+          <w:sz w:val="20"/>
+          <w:szCs w:val="20"/>
+          <w:lang w:val="en-US"/>
+        </w:rPr>
+        <w:t>else</w:t>
+      </w:r>
+      <w:r>
+        <w:rPr>
+          <w:rFonts w:ascii="Consolas" w:eastAsia="Times New Roman" w:hAnsi="Consolas" w:cs="Times New Roman"/>
+          <w:color w:val="CCCCCC"/>
+          <w:kern w:val="0"/>
+          <w:sz w:val="20"/>
+          <w:szCs w:val="20"/>
+          <w:lang w:val="en-US"/>
+        </w:rPr>
+        <w:t>{</w:t>
+      </w:r>
+      <w:proofErr w:type="gramEnd"/>
+    </w:p>
+    <w:p>
+      <w:pPr>
+        <w:shd w:val="clear" w:color="auto" w:fill="1F1F1F"/>
+        <w:spacing w:after="0" w:line="228" w:lineRule="atLeast"/>
+        <w:ind w:left="420" w:firstLine="300"/>
+        <w:rPr>
+          <w:rFonts w:ascii="Consolas" w:eastAsia="Times New Roman" w:hAnsi="Consolas" w:cs="Times New Roman"/>
+          <w:color w:val="CCCCCC"/>
+          <w:kern w:val="0"/>
+          <w:sz w:val="20"/>
+          <w:szCs w:val="20"/>
+          <w:lang w:val="en-US"/>
+        </w:rPr>
+      </w:pPr>
+      <w:r>
+        <w:rPr>
+          <w:rFonts w:ascii="Consolas" w:eastAsia="Times New Roman" w:hAnsi="Consolas" w:cs="Times New Roman"/>
+          <w:color w:val="9CDCFE"/>
+          <w:kern w:val="0"/>
+          <w:sz w:val="20"/>
+          <w:szCs w:val="20"/>
+          <w:lang w:val="en-US"/>
+        </w:rPr>
+        <w:t xml:space="preserve">    </w:t>
+      </w:r>
+      <w:proofErr w:type="spellStart"/>
+      <w:proofErr w:type="gramStart"/>
+      <w:r>
+        <w:rPr>
+          <w:rFonts w:ascii="Consolas" w:eastAsia="Times New Roman" w:hAnsi="Consolas" w:cs="Times New Roman"/>
+          <w:color w:val="9CDCFE"/>
+          <w:kern w:val="0"/>
+          <w:sz w:val="20"/>
+          <w:szCs w:val="20"/>
+          <w:lang w:val="en-US"/>
+        </w:rPr>
+        <w:t>msg</w:t>
+      </w:r>
+      <w:proofErr w:type="spellEnd"/>
+      <w:proofErr w:type="gramEnd"/>
+      <w:r>
+        <w:rPr>
+          <w:rFonts w:ascii="Consolas" w:eastAsia="Times New Roman" w:hAnsi="Consolas" w:cs="Times New Roman"/>
+          <w:color w:val="CCCCCC"/>
+          <w:kern w:val="0"/>
+          <w:sz w:val="20"/>
+          <w:szCs w:val="20"/>
+          <w:lang w:val="en-US"/>
+        </w:rPr>
+        <w:t xml:space="preserve"> </w:t>
+      </w:r>
+      <w:r>
+        <w:rPr>
+          <w:rFonts w:ascii="Consolas" w:eastAsia="Times New Roman" w:hAnsi="Consolas" w:cs="Times New Roman"/>
+          <w:color w:val="D4D4D4"/>
+          <w:kern w:val="0"/>
+          <w:sz w:val="20"/>
+          <w:szCs w:val="20"/>
+          <w:lang w:val="en-US"/>
+        </w:rPr>
+        <w:t>=</w:t>
+      </w:r>
+      <w:r>
+        <w:rPr>
+          <w:rFonts w:ascii="Consolas" w:eastAsia="Times New Roman" w:hAnsi="Consolas" w:cs="Times New Roman"/>
+          <w:color w:val="CCCCCC"/>
+          <w:kern w:val="0"/>
+          <w:sz w:val="20"/>
+          <w:szCs w:val="20"/>
+          <w:lang w:val="en-US"/>
+        </w:rPr>
+        <w:t xml:space="preserve"> </w:t>
+      </w:r>
+      <w:r>
+        <w:rPr>
+          <w:rFonts w:ascii="Consolas" w:eastAsia="Times New Roman" w:hAnsi="Consolas" w:cs="Times New Roman"/>
+          <w:color w:val="808080"/>
+          <w:kern w:val="0"/>
+          <w:sz w:val="20"/>
+          <w:szCs w:val="20"/>
+          <w:lang w:val="en-US"/>
+        </w:rPr>
+        <w:t>&lt;</w:t>
+      </w:r>
+      <w:r>
+        <w:rPr>
+          <w:rFonts w:ascii="Consolas" w:eastAsia="Times New Roman" w:hAnsi="Consolas" w:cs="Times New Roman"/>
+          <w:color w:val="569CD6"/>
+          <w:kern w:val="0"/>
+          <w:sz w:val="20"/>
+          <w:szCs w:val="20"/>
+          <w:lang w:val="en-US"/>
+        </w:rPr>
+        <w:t>h1</w:t>
+      </w:r>
+      <w:r>
+        <w:rPr>
+          <w:rFonts w:ascii="Consolas" w:eastAsia="Times New Roman" w:hAnsi="Consolas" w:cs="Times New Roman"/>
+          <w:color w:val="808080"/>
+          <w:kern w:val="0"/>
+          <w:sz w:val="20"/>
+          <w:szCs w:val="20"/>
+          <w:lang w:val="en-US"/>
+        </w:rPr>
+        <w:t>&gt;</w:t>
+      </w:r>
+      <w:r>
+        <w:rPr>
+          <w:rFonts w:ascii="Consolas" w:eastAsia="Times New Roman" w:hAnsi="Consolas" w:cs="Times New Roman"/>
+          <w:color w:val="CCCCCC"/>
+          <w:kern w:val="0"/>
+          <w:sz w:val="20"/>
+          <w:szCs w:val="20"/>
+          <w:lang w:val="en-US"/>
+        </w:rPr>
+        <w:t xml:space="preserve">Welcome </w:t>
+      </w:r>
+      <w:proofErr w:type="spellStart"/>
+      <w:r>
+        <w:rPr>
+          <w:rFonts w:ascii="Consolas" w:eastAsia="Times New Roman" w:hAnsi="Consolas" w:cs="Times New Roman"/>
+          <w:color w:val="CCCCCC"/>
+          <w:kern w:val="0"/>
+          <w:sz w:val="20"/>
+          <w:szCs w:val="20"/>
+          <w:lang w:val="en-US"/>
+        </w:rPr>
+        <w:t>Dishu</w:t>
+      </w:r>
+      <w:proofErr w:type="spellEnd"/>
+      <w:r>
+        <w:rPr>
+          <w:rFonts w:ascii="Consolas" w:eastAsia="Times New Roman" w:hAnsi="Consolas" w:cs="Times New Roman"/>
+          <w:color w:val="808080"/>
+          <w:kern w:val="0"/>
+          <w:sz w:val="20"/>
+          <w:szCs w:val="20"/>
+          <w:lang w:val="en-US"/>
+        </w:rPr>
+        <w:t>&lt;/</w:t>
+      </w:r>
+      <w:r>
+        <w:rPr>
+          <w:rFonts w:ascii="Consolas" w:eastAsia="Times New Roman" w:hAnsi="Consolas" w:cs="Times New Roman"/>
+          <w:color w:val="569CD6"/>
+          <w:kern w:val="0"/>
+          <w:sz w:val="20"/>
+          <w:szCs w:val="20"/>
+          <w:lang w:val="en-US"/>
+        </w:rPr>
+        <w:t>h1</w:t>
+      </w:r>
+      <w:r>
+        <w:rPr>
+          <w:rFonts w:ascii="Consolas" w:eastAsia="Times New Roman" w:hAnsi="Consolas" w:cs="Times New Roman"/>
+          <w:color w:val="808080"/>
+          <w:kern w:val="0"/>
+          <w:sz w:val="20"/>
+          <w:szCs w:val="20"/>
+          <w:lang w:val="en-US"/>
+        </w:rPr>
+        <w:t>&gt;</w:t>
+      </w:r>
+    </w:p>
+    <w:p>
+      <w:pPr>
+        <w:shd w:val="clear" w:color="auto" w:fill="1F1F1F"/>
+        <w:spacing w:after="0" w:line="228" w:lineRule="atLeast"/>
+        <w:ind w:left="420" w:firstLine="300"/>
+        <w:rPr>
+          <w:rFonts w:ascii="Consolas" w:eastAsia="Times New Roman" w:hAnsi="Consolas" w:cs="Times New Roman"/>
+          <w:color w:val="CCCCCC"/>
+          <w:kern w:val="0"/>
+          <w:sz w:val="20"/>
+          <w:szCs w:val="20"/>
+          <w:lang w:val="en-US"/>
+        </w:rPr>
+      </w:pPr>
+      <w:r>
+        <w:rPr>
+          <w:rFonts w:ascii="Consolas" w:eastAsia="Times New Roman" w:hAnsi="Consolas" w:cs="Times New Roman"/>
+          <w:color w:val="CCCCCC"/>
+          <w:kern w:val="0"/>
+          <w:sz w:val="20"/>
+          <w:szCs w:val="20"/>
+          <w:lang w:val="en-US"/>
+        </w:rPr>
+        <w:t>}</w:t>
+      </w:r>
+    </w:p>
+    <w:p>
+      <w:pPr>
+        <w:shd w:val="clear" w:color="auto" w:fill="1F1F1F"/>
+        <w:spacing w:after="0" w:line="228" w:lineRule="atLeast"/>
+        <w:ind w:left="420" w:firstLine="300"/>
+        <w:rPr>
+          <w:rFonts w:ascii="Consolas" w:eastAsia="Times New Roman" w:hAnsi="Consolas" w:cs="Times New Roman"/>
+          <w:color w:val="CCCCCC"/>
+          <w:kern w:val="0"/>
+          <w:sz w:val="20"/>
+          <w:szCs w:val="20"/>
+          <w:lang w:val="en-US"/>
+        </w:rPr>
+      </w:pPr>
+      <w:proofErr w:type="gramStart"/>
+      <w:r>
+        <w:rPr>
+          <w:rFonts w:ascii="Consolas" w:eastAsia="Times New Roman" w:hAnsi="Consolas" w:cs="Times New Roman"/>
+          <w:color w:val="C586C0"/>
+          <w:kern w:val="0"/>
+          <w:sz w:val="20"/>
+          <w:szCs w:val="20"/>
+          <w:lang w:val="en-US"/>
+        </w:rPr>
+        <w:t>return</w:t>
+      </w:r>
+      <w:proofErr w:type="gramEnd"/>
+      <w:r>
+        <w:rPr>
+          <w:rFonts w:ascii="Consolas" w:eastAsia="Times New Roman" w:hAnsi="Consolas" w:cs="Times New Roman"/>
+          <w:color w:val="CCCCCC"/>
+          <w:kern w:val="0"/>
+          <w:sz w:val="20"/>
+          <w:szCs w:val="20"/>
+          <w:lang w:val="en-US"/>
+        </w:rPr>
+        <w:t xml:space="preserve"> </w:t>
+      </w:r>
+      <w:proofErr w:type="spellStart"/>
+      <w:r>
+        <w:rPr>
+          <w:rFonts w:ascii="Consolas" w:eastAsia="Times New Roman" w:hAnsi="Consolas" w:cs="Times New Roman"/>
+          <w:color w:val="9CDCFE"/>
+          <w:kern w:val="0"/>
+          <w:sz w:val="20"/>
+          <w:szCs w:val="20"/>
+          <w:lang w:val="en-US"/>
+        </w:rPr>
+        <w:t>msg</w:t>
+      </w:r>
+      <w:proofErr w:type="spellEnd"/>
+      <w:r>
+        <w:rPr>
+          <w:rFonts w:ascii="Consolas" w:eastAsia="Times New Roman" w:hAnsi="Consolas" w:cs="Times New Roman"/>
+          <w:color w:val="CCCCCC"/>
+          <w:kern w:val="0"/>
+          <w:sz w:val="20"/>
+          <w:szCs w:val="20"/>
+          <w:lang w:val="en-US"/>
+        </w:rPr>
+        <w:t>;</w:t>
+      </w:r>
+    </w:p>
+    <w:p>
+      <w:pPr>
+        <w:shd w:val="clear" w:color="auto" w:fill="1F1F1F"/>
+        <w:spacing w:after="0" w:line="228" w:lineRule="atLeast"/>
+        <w:ind w:left="420"/>
+        <w:rPr>
+          <w:rFonts w:ascii="Consolas" w:eastAsia="Times New Roman" w:hAnsi="Consolas" w:cs="Times New Roman"/>
+          <w:color w:val="CCCCCC"/>
+          <w:kern w:val="0"/>
+          <w:sz w:val="20"/>
+          <w:szCs w:val="20"/>
+          <w:lang w:val="en-US"/>
+        </w:rPr>
+      </w:pPr>
+      <w:r>
+        <w:rPr>
+          <w:rFonts w:ascii="Consolas" w:eastAsia="Times New Roman" w:hAnsi="Consolas" w:cs="Times New Roman"/>
+          <w:color w:val="CCCCCC"/>
+          <w:kern w:val="0"/>
+          <w:sz w:val="20"/>
+          <w:szCs w:val="20"/>
+          <w:lang w:val="en-US"/>
+        </w:rPr>
+        <w:t xml:space="preserve">} </w:t>
+      </w:r>
+    </w:p>
+    <w:p>
+      <w:pPr>
+        <w:pStyle w:val="ListParagraph"/>
+        <w:ind w:left="780"/>
+        <w:rPr>
+          <w:rFonts w:ascii="Times New Roman" w:hAnsi="Times New Roman" w:cs="Times New Roman"/>
+          <w:sz w:val="28"/>
+          <w:szCs w:val="28"/>
+          <w:lang w:val="en-US"/>
+        </w:rPr>
+      </w:pPr>
+    </w:p>
+    <w:p>
+      <w:pPr>
+        <w:pStyle w:val="ListParagraph"/>
+        <w:ind w:left="780"/>
+        <w:rPr>
+          <w:rFonts w:ascii="Times New Roman" w:hAnsi="Times New Roman" w:cs="Times New Roman"/>
+          <w:sz w:val="28"/>
+          <w:szCs w:val="28"/>
+          <w:lang w:val="en-US"/>
+        </w:rPr>
+      </w:pPr>
+    </w:p>
+    <w:p>
+      <w:pPr>
+        <w:pStyle w:val="ListParagraph"/>
+        <w:numPr>
+          <w:ilvl w:val="0"/>
+          <w:numId w:val="26"/>
+        </w:numPr>
+        <w:rPr>
+          <w:rFonts w:ascii="Times New Roman" w:hAnsi="Times New Roman" w:cs="Times New Roman"/>
+          <w:sz w:val="28"/>
+          <w:szCs w:val="28"/>
+          <w:lang w:val="en-US"/>
+        </w:rPr>
+      </w:pPr>
+      <w:r>
+        <w:rPr>
+          <w:rFonts w:ascii="Times New Roman" w:hAnsi="Times New Roman" w:cs="Times New Roman"/>
+          <w:sz w:val="28"/>
+          <w:szCs w:val="28"/>
+          <w:lang w:val="en-US"/>
+        </w:rPr>
+        <w:t xml:space="preserve">Ternary Operator </w:t>
+      </w:r>
+    </w:p>
+    <w:p>
+      <w:pPr>
+        <w:pStyle w:val="ListParagraph"/>
+        <w:ind w:left="780"/>
+        <w:rPr>
+          <w:rFonts w:ascii="Times New Roman" w:hAnsi="Times New Roman" w:cs="Times New Roman"/>
+          <w:sz w:val="28"/>
+          <w:szCs w:val="28"/>
+          <w:lang w:val="en-US"/>
+        </w:rPr>
+      </w:pPr>
+    </w:p>
+    <w:p>
+      <w:pPr>
+        <w:pStyle w:val="ListParagraph"/>
+        <w:numPr>
+          <w:ilvl w:val="0"/>
+          <w:numId w:val="24"/>
+        </w:numPr>
+        <w:rPr>
+          <w:rFonts w:ascii="Times New Roman" w:hAnsi="Times New Roman" w:cs="Times New Roman"/>
+          <w:sz w:val="28"/>
+          <w:szCs w:val="28"/>
+          <w:lang w:val="en-US"/>
+        </w:rPr>
+      </w:pPr>
+      <w:r>
+        <w:rPr>
+          <w:rFonts w:ascii="Times New Roman" w:hAnsi="Times New Roman" w:cs="Times New Roman"/>
+          <w:sz w:val="28"/>
+          <w:szCs w:val="28"/>
+          <w:lang w:val="en-US"/>
+        </w:rPr>
+        <w:t xml:space="preserve">If we have only two </w:t>
+      </w:r>
+      <w:r>
+        <w:rPr>
+          <w:rFonts w:ascii="Times New Roman" w:hAnsi="Times New Roman" w:cs="Times New Roman"/>
+          <w:sz w:val="28"/>
+          <w:szCs w:val="28"/>
+          <w:lang w:val="en-US"/>
+        </w:rPr>
+        <w:t>conditions</w:t>
+      </w:r>
+      <w:r>
+        <w:rPr>
+          <w:rFonts w:ascii="Times New Roman" w:hAnsi="Times New Roman" w:cs="Times New Roman"/>
+          <w:sz w:val="28"/>
+          <w:szCs w:val="28"/>
+          <w:lang w:val="en-US"/>
+        </w:rPr>
+        <w:t xml:space="preserve"> then use </w:t>
+      </w:r>
+      <w:r>
+        <w:rPr>
+          <w:rFonts w:ascii="Times New Roman" w:hAnsi="Times New Roman" w:cs="Times New Roman"/>
+          <w:sz w:val="28"/>
+          <w:szCs w:val="28"/>
+          <w:lang w:val="en-US"/>
+        </w:rPr>
+        <w:t>ternary operator.</w:t>
+      </w:r>
+    </w:p>
+    <w:p>
+      <w:pPr>
+        <w:pStyle w:val="ListParagraph"/>
+        <w:rPr>
+          <w:rFonts w:ascii="Times New Roman" w:hAnsi="Times New Roman" w:cs="Times New Roman"/>
+          <w:sz w:val="28"/>
+          <w:szCs w:val="28"/>
+          <w:lang w:val="en-US"/>
+        </w:rPr>
+      </w:pPr>
+    </w:p>
+    <w:p>
+      <w:pPr>
+        <w:shd w:val="clear" w:color="auto" w:fill="1F1F1F"/>
+        <w:spacing w:after="0" w:line="228" w:lineRule="atLeast"/>
+        <w:ind w:left="720"/>
+        <w:rPr>
+          <w:rFonts w:ascii="Consolas" w:eastAsia="Times New Roman" w:hAnsi="Consolas" w:cs="Times New Roman"/>
+          <w:color w:val="CCCCCC"/>
+          <w:kern w:val="0"/>
+          <w:sz w:val="28"/>
+          <w:szCs w:val="28"/>
+          <w:lang w:val="en-US"/>
+        </w:rPr>
+      </w:pPr>
+      <w:proofErr w:type="gramStart"/>
+      <w:r>
+        <w:rPr>
+          <w:rFonts w:ascii="Consolas" w:eastAsia="Times New Roman" w:hAnsi="Consolas" w:cs="Times New Roman"/>
+          <w:color w:val="C586C0"/>
+          <w:kern w:val="0"/>
+          <w:sz w:val="28"/>
+          <w:szCs w:val="28"/>
+          <w:lang w:val="en-US"/>
+        </w:rPr>
+        <w:t>return</w:t>
+      </w:r>
+      <w:proofErr w:type="gramEnd"/>
+      <w:r>
+        <w:rPr>
+          <w:rFonts w:ascii="Consolas" w:eastAsia="Times New Roman" w:hAnsi="Consolas" w:cs="Times New Roman"/>
+          <w:color w:val="CCCCCC"/>
+          <w:kern w:val="0"/>
+          <w:sz w:val="28"/>
+          <w:szCs w:val="28"/>
+          <w:lang w:val="en-US"/>
+        </w:rPr>
+        <w:t xml:space="preserve"> </w:t>
+      </w:r>
+      <w:proofErr w:type="spellStart"/>
+      <w:r>
+        <w:rPr>
+          <w:rFonts w:ascii="Consolas" w:eastAsia="Times New Roman" w:hAnsi="Consolas" w:cs="Times New Roman"/>
+          <w:color w:val="569CD6"/>
+          <w:kern w:val="0"/>
+          <w:sz w:val="28"/>
+          <w:szCs w:val="28"/>
+          <w:lang w:val="en-US"/>
+        </w:rPr>
+        <w:t>this</w:t>
+      </w:r>
+      <w:r>
+        <w:rPr>
+          <w:rFonts w:ascii="Consolas" w:eastAsia="Times New Roman" w:hAnsi="Consolas" w:cs="Times New Roman"/>
+          <w:color w:val="CCCCCC"/>
+          <w:kern w:val="0"/>
+          <w:sz w:val="28"/>
+          <w:szCs w:val="28"/>
+          <w:lang w:val="en-US"/>
+        </w:rPr>
+        <w:t>.</w:t>
+      </w:r>
+      <w:r>
+        <w:rPr>
+          <w:rFonts w:ascii="Consolas" w:eastAsia="Times New Roman" w:hAnsi="Consolas" w:cs="Times New Roman"/>
+          <w:color w:val="9CDCFE"/>
+          <w:kern w:val="0"/>
+          <w:sz w:val="28"/>
+          <w:szCs w:val="28"/>
+          <w:lang w:val="en-US"/>
+        </w:rPr>
+        <w:t>state</w:t>
+      </w:r>
+      <w:r>
+        <w:rPr>
+          <w:rFonts w:ascii="Consolas" w:eastAsia="Times New Roman" w:hAnsi="Consolas" w:cs="Times New Roman"/>
+          <w:color w:val="CCCCCC"/>
+          <w:kern w:val="0"/>
+          <w:sz w:val="28"/>
+          <w:szCs w:val="28"/>
+          <w:lang w:val="en-US"/>
+        </w:rPr>
+        <w:t>.</w:t>
+      </w:r>
+      <w:r>
+        <w:rPr>
+          <w:rFonts w:ascii="Consolas" w:eastAsia="Times New Roman" w:hAnsi="Consolas" w:cs="Times New Roman"/>
+          <w:color w:val="9CDCFE"/>
+          <w:kern w:val="0"/>
+          <w:sz w:val="28"/>
+          <w:szCs w:val="28"/>
+          <w:lang w:val="en-US"/>
+        </w:rPr>
+        <w:t>isLogin</w:t>
+      </w:r>
+      <w:proofErr w:type="spellEnd"/>
+      <w:r>
+        <w:rPr>
+          <w:rFonts w:ascii="Consolas" w:eastAsia="Times New Roman" w:hAnsi="Consolas" w:cs="Times New Roman"/>
+          <w:color w:val="CCCCCC"/>
+          <w:kern w:val="0"/>
+          <w:sz w:val="28"/>
+          <w:szCs w:val="28"/>
+          <w:lang w:val="en-US"/>
+        </w:rPr>
+        <w:t xml:space="preserve"> </w:t>
+      </w:r>
+      <w:r>
+        <w:rPr>
+          <w:rFonts w:ascii="Consolas" w:eastAsia="Times New Roman" w:hAnsi="Consolas" w:cs="Times New Roman"/>
+          <w:color w:val="D4D4D4"/>
+          <w:kern w:val="0"/>
+          <w:sz w:val="28"/>
+          <w:szCs w:val="28"/>
+          <w:lang w:val="en-US"/>
+        </w:rPr>
+        <w:t>?</w:t>
+      </w:r>
+    </w:p>
+    <w:p>
+      <w:pPr>
+        <w:shd w:val="clear" w:color="auto" w:fill="1F1F1F"/>
+        <w:spacing w:after="0" w:line="228" w:lineRule="atLeast"/>
+        <w:ind w:left="720"/>
+        <w:rPr>
+          <w:rFonts w:ascii="Consolas" w:eastAsia="Times New Roman" w:hAnsi="Consolas" w:cs="Times New Roman"/>
+          <w:color w:val="CCCCCC"/>
+          <w:kern w:val="0"/>
+          <w:sz w:val="28"/>
+          <w:szCs w:val="28"/>
+          <w:lang w:val="en-US"/>
+        </w:rPr>
+      </w:pPr>
+      <w:r>
+        <w:rPr>
+          <w:rFonts w:ascii="Consolas" w:eastAsia="Times New Roman" w:hAnsi="Consolas" w:cs="Times New Roman"/>
+          <w:color w:val="808080"/>
+          <w:kern w:val="0"/>
+          <w:sz w:val="28"/>
+          <w:szCs w:val="28"/>
+          <w:lang w:val="en-US"/>
+        </w:rPr>
+        <w:t>&lt;</w:t>
+      </w:r>
+      <w:r>
+        <w:rPr>
+          <w:rFonts w:ascii="Consolas" w:eastAsia="Times New Roman" w:hAnsi="Consolas" w:cs="Times New Roman"/>
+          <w:color w:val="569CD6"/>
+          <w:kern w:val="0"/>
+          <w:sz w:val="28"/>
+          <w:szCs w:val="28"/>
+          <w:lang w:val="en-US"/>
+        </w:rPr>
+        <w:t>h1</w:t>
+      </w:r>
+      <w:r>
+        <w:rPr>
+          <w:rFonts w:ascii="Consolas" w:eastAsia="Times New Roman" w:hAnsi="Consolas" w:cs="Times New Roman"/>
+          <w:color w:val="808080"/>
+          <w:kern w:val="0"/>
+          <w:sz w:val="28"/>
+          <w:szCs w:val="28"/>
+          <w:lang w:val="en-US"/>
+        </w:rPr>
+        <w:t>&gt;</w:t>
+      </w:r>
+      <w:r>
+        <w:rPr>
+          <w:rFonts w:ascii="Consolas" w:eastAsia="Times New Roman" w:hAnsi="Consolas" w:cs="Times New Roman"/>
+          <w:color w:val="CCCCCC"/>
+          <w:kern w:val="0"/>
+          <w:sz w:val="28"/>
+          <w:szCs w:val="28"/>
+          <w:lang w:val="en-US"/>
+        </w:rPr>
+        <w:t xml:space="preserve">Welcome </w:t>
+      </w:r>
+      <w:proofErr w:type="spellStart"/>
+      <w:r>
+        <w:rPr>
+          <w:rFonts w:ascii="Consolas" w:eastAsia="Times New Roman" w:hAnsi="Consolas" w:cs="Times New Roman"/>
+          <w:color w:val="CCCCCC"/>
+          <w:kern w:val="0"/>
+          <w:sz w:val="28"/>
+          <w:szCs w:val="28"/>
+          <w:lang w:val="en-US"/>
+        </w:rPr>
+        <w:t>Dishank</w:t>
+      </w:r>
+      <w:proofErr w:type="spellEnd"/>
+      <w:r>
+        <w:rPr>
+          <w:rFonts w:ascii="Consolas" w:eastAsia="Times New Roman" w:hAnsi="Consolas" w:cs="Times New Roman"/>
+          <w:color w:val="808080"/>
+          <w:kern w:val="0"/>
+          <w:sz w:val="28"/>
+          <w:szCs w:val="28"/>
+          <w:lang w:val="en-US"/>
+        </w:rPr>
+        <w:t>&lt;/</w:t>
+      </w:r>
+      <w:r>
+        <w:rPr>
+          <w:rFonts w:ascii="Consolas" w:eastAsia="Times New Roman" w:hAnsi="Consolas" w:cs="Times New Roman"/>
+          <w:color w:val="569CD6"/>
+          <w:kern w:val="0"/>
+          <w:sz w:val="28"/>
+          <w:szCs w:val="28"/>
+          <w:lang w:val="en-US"/>
+        </w:rPr>
+        <w:t>h1</w:t>
+      </w:r>
+      <w:proofErr w:type="gramStart"/>
+      <w:r>
+        <w:rPr>
+          <w:rFonts w:ascii="Consolas" w:eastAsia="Times New Roman" w:hAnsi="Consolas" w:cs="Times New Roman"/>
+          <w:color w:val="808080"/>
+          <w:kern w:val="0"/>
+          <w:sz w:val="28"/>
+          <w:szCs w:val="28"/>
+          <w:lang w:val="en-US"/>
+        </w:rPr>
+        <w:t>&gt;</w:t>
+      </w:r>
+      <w:r>
+        <w:rPr>
+          <w:rFonts w:ascii="Consolas" w:eastAsia="Times New Roman" w:hAnsi="Consolas" w:cs="Times New Roman"/>
+          <w:color w:val="CCCCCC"/>
+          <w:kern w:val="0"/>
+          <w:sz w:val="28"/>
+          <w:szCs w:val="28"/>
+          <w:lang w:val="en-US"/>
+        </w:rPr>
+        <w:t xml:space="preserve"> </w:t>
+      </w:r>
+      <w:r>
+        <w:rPr>
+          <w:rFonts w:ascii="Consolas" w:eastAsia="Times New Roman" w:hAnsi="Consolas" w:cs="Times New Roman"/>
+          <w:color w:val="D4D4D4"/>
+          <w:kern w:val="0"/>
+          <w:sz w:val="28"/>
+          <w:szCs w:val="28"/>
+          <w:lang w:val="en-US"/>
+        </w:rPr>
+        <w:t>:</w:t>
+      </w:r>
+      <w:proofErr w:type="gramEnd"/>
+    </w:p>
+    <w:p>
+      <w:pPr>
+        <w:shd w:val="clear" w:color="auto" w:fill="1F1F1F"/>
+        <w:spacing w:after="0" w:line="228" w:lineRule="atLeast"/>
+        <w:ind w:left="720"/>
+        <w:rPr>
+          <w:rFonts w:ascii="Consolas" w:eastAsia="Times New Roman" w:hAnsi="Consolas" w:cs="Times New Roman"/>
+          <w:color w:val="CCCCCC"/>
+          <w:kern w:val="0"/>
+          <w:sz w:val="28"/>
+          <w:szCs w:val="28"/>
+          <w:lang w:val="en-US"/>
+        </w:rPr>
+      </w:pPr>
+      <w:r>
+        <w:rPr>
+          <w:rFonts w:ascii="Consolas" w:eastAsia="Times New Roman" w:hAnsi="Consolas" w:cs="Times New Roman"/>
+          <w:color w:val="808080"/>
+          <w:kern w:val="0"/>
+          <w:sz w:val="28"/>
+          <w:szCs w:val="28"/>
+          <w:lang w:val="en-US"/>
+        </w:rPr>
+        <w:t>&lt;</w:t>
+      </w:r>
+      <w:r>
+        <w:rPr>
+          <w:rFonts w:ascii="Consolas" w:eastAsia="Times New Roman" w:hAnsi="Consolas" w:cs="Times New Roman"/>
+          <w:color w:val="569CD6"/>
+          <w:kern w:val="0"/>
+          <w:sz w:val="28"/>
+          <w:szCs w:val="28"/>
+          <w:lang w:val="en-US"/>
+        </w:rPr>
+        <w:t>h1</w:t>
+      </w:r>
+      <w:r>
+        <w:rPr>
+          <w:rFonts w:ascii="Consolas" w:eastAsia="Times New Roman" w:hAnsi="Consolas" w:cs="Times New Roman"/>
+          <w:color w:val="808080"/>
+          <w:kern w:val="0"/>
+          <w:sz w:val="28"/>
+          <w:szCs w:val="28"/>
+          <w:lang w:val="en-US"/>
+        </w:rPr>
+        <w:t>&gt;</w:t>
+      </w:r>
+      <w:r>
+        <w:rPr>
+          <w:rFonts w:ascii="Consolas" w:eastAsia="Times New Roman" w:hAnsi="Consolas" w:cs="Times New Roman"/>
+          <w:color w:val="CCCCCC"/>
+          <w:kern w:val="0"/>
+          <w:sz w:val="28"/>
+          <w:szCs w:val="28"/>
+          <w:lang w:val="en-US"/>
+        </w:rPr>
+        <w:t xml:space="preserve">Welcome </w:t>
+      </w:r>
+      <w:proofErr w:type="spellStart"/>
+      <w:r>
+        <w:rPr>
+          <w:rFonts w:ascii="Consolas" w:eastAsia="Times New Roman" w:hAnsi="Consolas" w:cs="Times New Roman"/>
+          <w:color w:val="CCCCCC"/>
+          <w:kern w:val="0"/>
+          <w:sz w:val="28"/>
+          <w:szCs w:val="28"/>
+          <w:lang w:val="en-US"/>
+        </w:rPr>
+        <w:t>Dishu</w:t>
+      </w:r>
+      <w:proofErr w:type="spellEnd"/>
+      <w:r>
+        <w:rPr>
+          <w:rFonts w:ascii="Consolas" w:eastAsia="Times New Roman" w:hAnsi="Consolas" w:cs="Times New Roman"/>
+          <w:color w:val="808080"/>
+          <w:kern w:val="0"/>
+          <w:sz w:val="28"/>
+          <w:szCs w:val="28"/>
+          <w:lang w:val="en-US"/>
+        </w:rPr>
+        <w:t>&lt;/</w:t>
+      </w:r>
+      <w:r>
+        <w:rPr>
+          <w:rFonts w:ascii="Consolas" w:eastAsia="Times New Roman" w:hAnsi="Consolas" w:cs="Times New Roman"/>
+          <w:color w:val="569CD6"/>
+          <w:kern w:val="0"/>
+          <w:sz w:val="28"/>
+          <w:szCs w:val="28"/>
+          <w:lang w:val="en-US"/>
+        </w:rPr>
+        <w:t>h1</w:t>
+      </w:r>
+      <w:r>
+        <w:rPr>
+          <w:rFonts w:ascii="Consolas" w:eastAsia="Times New Roman" w:hAnsi="Consolas" w:cs="Times New Roman"/>
+          <w:color w:val="808080"/>
+          <w:kern w:val="0"/>
+          <w:sz w:val="28"/>
+          <w:szCs w:val="28"/>
+          <w:lang w:val="en-US"/>
+        </w:rPr>
+        <w:t>&gt;</w:t>
+      </w:r>
+    </w:p>
+    <w:p>
+      <w:pPr>
+        <w:rPr>
+          <w:rFonts w:ascii="Times New Roman" w:hAnsi="Times New Roman" w:cs="Times New Roman"/>
+          <w:sz w:val="28"/>
+          <w:szCs w:val="28"/>
+          <w:lang w:val="en-US"/>
+        </w:rPr>
+      </w:pPr>
+    </w:p>
+    <w:p>
+      <w:pPr>
+        <w:pStyle w:val="ListParagraph"/>
+        <w:numPr>
+          <w:ilvl w:val="0"/>
+          <w:numId w:val="26"/>
+        </w:numPr>
+        <w:rPr>
+          <w:rFonts w:ascii="Times New Roman" w:hAnsi="Times New Roman" w:cs="Times New Roman"/>
+          <w:sz w:val="28"/>
+          <w:szCs w:val="28"/>
+          <w:lang w:val="en-US"/>
+        </w:rPr>
+      </w:pPr>
+      <w:r>
+        <w:rPr>
+          <w:rFonts w:ascii="Times New Roman" w:hAnsi="Times New Roman" w:cs="Times New Roman"/>
+          <w:sz w:val="28"/>
+          <w:szCs w:val="28"/>
+          <w:lang w:val="en-US"/>
+        </w:rPr>
+        <w:t>Double end (&amp;&amp;) condition statement</w:t>
+      </w:r>
+    </w:p>
+    <w:p>
+      <w:pPr>
+        <w:pStyle w:val="ListParagraph"/>
+        <w:ind w:left="780"/>
+        <w:rPr>
+          <w:rFonts w:ascii="Times New Roman" w:hAnsi="Times New Roman" w:cs="Times New Roman"/>
+          <w:sz w:val="28"/>
+          <w:szCs w:val="28"/>
+          <w:lang w:val="en-US"/>
+        </w:rPr>
+      </w:pPr>
+    </w:p>
+    <w:p>
+      <w:pPr>
+        <w:pStyle w:val="ListParagraph"/>
+        <w:numPr>
+          <w:ilvl w:val="0"/>
+          <w:numId w:val="24"/>
+        </w:numPr>
+        <w:rPr>
+          <w:rFonts w:ascii="Times New Roman" w:hAnsi="Times New Roman" w:cs="Times New Roman"/>
+          <w:sz w:val="28"/>
+          <w:szCs w:val="28"/>
+          <w:lang w:val="en-US"/>
+        </w:rPr>
+      </w:pPr>
+      <w:r>
+        <w:rPr>
+          <w:rFonts w:ascii="Times New Roman" w:hAnsi="Times New Roman" w:cs="Times New Roman"/>
+          <w:sz w:val="28"/>
+          <w:szCs w:val="28"/>
+          <w:lang w:val="en-US"/>
+        </w:rPr>
+        <w:t>When we have only one condition to check then we use Double end (&amp;&amp;) condition statement</w:t>
+      </w:r>
+    </w:p>
+    <w:p>
+      <w:pPr>
+        <w:shd w:val="clear" w:color="auto" w:fill="1F1F1F"/>
+        <w:spacing w:after="0" w:line="228" w:lineRule="atLeast"/>
+        <w:ind w:left="720"/>
+        <w:rPr>
+          <w:rFonts w:ascii="Consolas" w:eastAsia="Times New Roman" w:hAnsi="Consolas" w:cs="Times New Roman"/>
+          <w:color w:val="CCCCCC"/>
+          <w:kern w:val="0"/>
+          <w:sz w:val="28"/>
+          <w:szCs w:val="28"/>
+          <w:lang w:val="en-US"/>
+        </w:rPr>
+      </w:pPr>
+      <w:proofErr w:type="gramStart"/>
+      <w:r>
+        <w:rPr>
+          <w:rFonts w:ascii="Consolas" w:eastAsia="Times New Roman" w:hAnsi="Consolas" w:cs="Times New Roman"/>
+          <w:color w:val="C586C0"/>
+          <w:kern w:val="0"/>
+          <w:sz w:val="28"/>
+          <w:szCs w:val="28"/>
+          <w:lang w:val="en-US"/>
+        </w:rPr>
+        <w:t>return</w:t>
+      </w:r>
+      <w:proofErr w:type="gramEnd"/>
+      <w:r>
+        <w:rPr>
+          <w:rFonts w:ascii="Consolas" w:eastAsia="Times New Roman" w:hAnsi="Consolas" w:cs="Times New Roman"/>
+          <w:color w:val="CCCCCC"/>
+          <w:kern w:val="0"/>
+          <w:sz w:val="28"/>
+          <w:szCs w:val="28"/>
+          <w:lang w:val="en-US"/>
+        </w:rPr>
+        <w:t xml:space="preserve"> </w:t>
+      </w:r>
+      <w:proofErr w:type="spellStart"/>
+      <w:r>
+        <w:rPr>
+          <w:rFonts w:ascii="Consolas" w:eastAsia="Times New Roman" w:hAnsi="Consolas" w:cs="Times New Roman"/>
+          <w:color w:val="569CD6"/>
+          <w:kern w:val="0"/>
+          <w:sz w:val="28"/>
+          <w:szCs w:val="28"/>
+          <w:lang w:val="en-US"/>
+        </w:rPr>
+        <w:t>this</w:t>
+      </w:r>
+      <w:r>
+        <w:rPr>
+          <w:rFonts w:ascii="Consolas" w:eastAsia="Times New Roman" w:hAnsi="Consolas" w:cs="Times New Roman"/>
+          <w:color w:val="CCCCCC"/>
+          <w:kern w:val="0"/>
+          <w:sz w:val="28"/>
+          <w:szCs w:val="28"/>
+          <w:lang w:val="en-US"/>
+        </w:rPr>
+        <w:t>.</w:t>
+      </w:r>
+      <w:r>
+        <w:rPr>
+          <w:rFonts w:ascii="Consolas" w:eastAsia="Times New Roman" w:hAnsi="Consolas" w:cs="Times New Roman"/>
+          <w:color w:val="9CDCFE"/>
+          <w:kern w:val="0"/>
+          <w:sz w:val="28"/>
+          <w:szCs w:val="28"/>
+          <w:lang w:val="en-US"/>
+        </w:rPr>
+        <w:t>state</w:t>
+      </w:r>
+      <w:r>
+        <w:rPr>
+          <w:rFonts w:ascii="Consolas" w:eastAsia="Times New Roman" w:hAnsi="Consolas" w:cs="Times New Roman"/>
+          <w:color w:val="CCCCCC"/>
+          <w:kern w:val="0"/>
+          <w:sz w:val="28"/>
+          <w:szCs w:val="28"/>
+          <w:lang w:val="en-US"/>
+        </w:rPr>
+        <w:t>.</w:t>
+      </w:r>
+      <w:r>
+        <w:rPr>
+          <w:rFonts w:ascii="Consolas" w:eastAsia="Times New Roman" w:hAnsi="Consolas" w:cs="Times New Roman"/>
+          <w:color w:val="9CDCFE"/>
+          <w:kern w:val="0"/>
+          <w:sz w:val="28"/>
+          <w:szCs w:val="28"/>
+          <w:lang w:val="en-US"/>
+        </w:rPr>
+        <w:t>isLogin</w:t>
+      </w:r>
+      <w:proofErr w:type="spellEnd"/>
+      <w:r>
+        <w:rPr>
+          <w:rFonts w:ascii="Consolas" w:eastAsia="Times New Roman" w:hAnsi="Consolas" w:cs="Times New Roman"/>
+          <w:color w:val="CCCCCC"/>
+          <w:kern w:val="0"/>
+          <w:sz w:val="28"/>
+          <w:szCs w:val="28"/>
+          <w:lang w:val="en-US"/>
+        </w:rPr>
+        <w:t xml:space="preserve"> </w:t>
+      </w:r>
+      <w:r>
+        <w:rPr>
+          <w:rFonts w:ascii="Consolas" w:eastAsia="Times New Roman" w:hAnsi="Consolas" w:cs="Times New Roman"/>
+          <w:color w:val="D4D4D4"/>
+          <w:kern w:val="0"/>
+          <w:sz w:val="28"/>
+          <w:szCs w:val="28"/>
+          <w:lang w:val="en-US"/>
+        </w:rPr>
+        <w:t>&amp;&amp;</w:t>
+      </w:r>
+      <w:r>
+        <w:rPr>
+          <w:rFonts w:ascii="Consolas" w:eastAsia="Times New Roman" w:hAnsi="Consolas" w:cs="Times New Roman"/>
+          <w:color w:val="CCCCCC"/>
+          <w:kern w:val="0"/>
+          <w:sz w:val="28"/>
+          <w:szCs w:val="28"/>
+          <w:lang w:val="en-US"/>
+        </w:rPr>
+        <w:t xml:space="preserve"> </w:t>
+      </w:r>
+      <w:r>
+        <w:rPr>
+          <w:rFonts w:ascii="Consolas" w:eastAsia="Times New Roman" w:hAnsi="Consolas" w:cs="Times New Roman"/>
+          <w:color w:val="808080"/>
+          <w:kern w:val="0"/>
+          <w:sz w:val="28"/>
+          <w:szCs w:val="28"/>
+          <w:lang w:val="en-US"/>
+        </w:rPr>
+        <w:t>&lt;</w:t>
+      </w:r>
+      <w:r>
+        <w:rPr>
+          <w:rFonts w:ascii="Consolas" w:eastAsia="Times New Roman" w:hAnsi="Consolas" w:cs="Times New Roman"/>
+          <w:color w:val="569CD6"/>
+          <w:kern w:val="0"/>
+          <w:sz w:val="28"/>
+          <w:szCs w:val="28"/>
+          <w:lang w:val="en-US"/>
+        </w:rPr>
+        <w:t>h1</w:t>
+      </w:r>
+      <w:r>
+        <w:rPr>
+          <w:rFonts w:ascii="Consolas" w:eastAsia="Times New Roman" w:hAnsi="Consolas" w:cs="Times New Roman"/>
+          <w:color w:val="808080"/>
+          <w:kern w:val="0"/>
+          <w:sz w:val="28"/>
+          <w:szCs w:val="28"/>
+          <w:lang w:val="en-US"/>
+        </w:rPr>
+        <w:t>&gt;</w:t>
+      </w:r>
+      <w:r>
+        <w:rPr>
+          <w:rFonts w:ascii="Consolas" w:eastAsia="Times New Roman" w:hAnsi="Consolas" w:cs="Times New Roman"/>
+          <w:color w:val="CCCCCC"/>
+          <w:kern w:val="0"/>
+          <w:sz w:val="28"/>
+          <w:szCs w:val="28"/>
+          <w:lang w:val="en-US"/>
+        </w:rPr>
+        <w:t xml:space="preserve">Welcome </w:t>
+      </w:r>
+      <w:proofErr w:type="spellStart"/>
+      <w:r>
+        <w:rPr>
+          <w:rFonts w:ascii="Consolas" w:eastAsia="Times New Roman" w:hAnsi="Consolas" w:cs="Times New Roman"/>
+          <w:color w:val="CCCCCC"/>
+          <w:kern w:val="0"/>
+          <w:sz w:val="28"/>
+          <w:szCs w:val="28"/>
+          <w:lang w:val="en-US"/>
+        </w:rPr>
+        <w:t>Dishank</w:t>
+      </w:r>
+      <w:proofErr w:type="spellEnd"/>
+      <w:r>
+        <w:rPr>
+          <w:rFonts w:ascii="Consolas" w:eastAsia="Times New Roman" w:hAnsi="Consolas" w:cs="Times New Roman"/>
+          <w:color w:val="808080"/>
+          <w:kern w:val="0"/>
+          <w:sz w:val="28"/>
+          <w:szCs w:val="28"/>
+          <w:lang w:val="en-US"/>
+        </w:rPr>
+        <w:t>&lt;/</w:t>
+      </w:r>
+      <w:r>
+        <w:rPr>
+          <w:rFonts w:ascii="Consolas" w:eastAsia="Times New Roman" w:hAnsi="Consolas" w:cs="Times New Roman"/>
+          <w:color w:val="569CD6"/>
+          <w:kern w:val="0"/>
+          <w:sz w:val="28"/>
+          <w:szCs w:val="28"/>
+          <w:lang w:val="en-US"/>
+        </w:rPr>
+        <w:t>h1</w:t>
+      </w:r>
+      <w:r>
+        <w:rPr>
+          <w:rFonts w:ascii="Consolas" w:eastAsia="Times New Roman" w:hAnsi="Consolas" w:cs="Times New Roman"/>
+          <w:color w:val="808080"/>
+          <w:kern w:val="0"/>
+          <w:sz w:val="28"/>
+          <w:szCs w:val="28"/>
+          <w:lang w:val="en-US"/>
+        </w:rPr>
+        <w:t>&gt;</w:t>
+      </w:r>
+    </w:p>
+    <w:p>
+      <w:pPr>
+        <w:ind w:left="720"/>
         <w:rPr>
           <w:rFonts w:ascii="Times New Roman" w:hAnsi="Times New Roman" w:cs="Times New Roman"/>
           <w:sz w:val="28"/>
@@ -19036,7 +22663,7 @@
   <w:abstractNum w:abstractNumId="0">
     <w:nsid w:val="01CF0BBA"/>
     <w:multiLevelType w:val="hybridMultilevel"/>
-    <w:tmpl w:val="5BEA8770"/>
+    <w:tmpl w:val="7C7063C6"/>
     <w:lvl w:ilvl="0" w:tplc="40090009">
       <w:start w:val="1"/>
       <w:numFmt w:val="bullet"/>
@@ -19373,6 +23000,92 @@
     </w:lvl>
   </w:abstractNum>
   <w:abstractNum w:abstractNumId="3">
+    <w:nsid w:val="103578EA"/>
+    <w:multiLevelType w:val="hybridMultilevel"/>
+    <w:tmpl w:val="FC0030AA"/>
+    <w:lvl w:ilvl="0" w:tplc="0409000F">
+      <w:start w:val="1"/>
+      <w:numFmt w:val="decimal"/>
+      <w:lvlText w:val="%1."/>
+      <w:lvlJc w:val="left"/>
+      <w:pPr>
+        <w:ind w:left="720" w:hanging="360"/>
+      </w:pPr>
+    </w:lvl>
+    <w:lvl w:ilvl="1" w:tplc="04090019" w:tentative="1">
+      <w:start w:val="1"/>
+      <w:numFmt w:val="lowerLetter"/>
+      <w:lvlText w:val="%2."/>
+      <w:lvlJc w:val="left"/>
+      <w:pPr>
+        <w:ind w:left="1440" w:hanging="360"/>
+      </w:pPr>
+    </w:lvl>
+    <w:lvl w:ilvl="2" w:tplc="0409001B" w:tentative="1">
+      <w:start w:val="1"/>
+      <w:numFmt w:val="lowerRoman"/>
+      <w:lvlText w:val="%3."/>
+      <w:lvlJc w:val="right"/>
+      <w:pPr>
+        <w:ind w:left="2160" w:hanging="180"/>
+      </w:pPr>
+    </w:lvl>
+    <w:lvl w:ilvl="3" w:tplc="0409000F" w:tentative="1">
+      <w:start w:val="1"/>
+      <w:numFmt w:val="decimal"/>
+      <w:lvlText w:val="%4."/>
+      <w:lvlJc w:val="left"/>
+      <w:pPr>
+        <w:ind w:left="2880" w:hanging="360"/>
+      </w:pPr>
+    </w:lvl>
+    <w:lvl w:ilvl="4" w:tplc="04090019" w:tentative="1">
+      <w:start w:val="1"/>
+      <w:numFmt w:val="lowerLetter"/>
+      <w:lvlText w:val="%5."/>
+      <w:lvlJc w:val="left"/>
+      <w:pPr>
+        <w:ind w:left="3600" w:hanging="360"/>
+      </w:pPr>
+    </w:lvl>
+    <w:lvl w:ilvl="5" w:tplc="0409001B" w:tentative="1">
+      <w:start w:val="1"/>
+      <w:numFmt w:val="lowerRoman"/>
+      <w:lvlText w:val="%6."/>
+      <w:lvlJc w:val="right"/>
+      <w:pPr>
+        <w:ind w:left="4320" w:hanging="180"/>
+      </w:pPr>
+    </w:lvl>
+    <w:lvl w:ilvl="6" w:tplc="0409000F" w:tentative="1">
+      <w:start w:val="1"/>
+      <w:numFmt w:val="decimal"/>
+      <w:lvlText w:val="%7."/>
+      <w:lvlJc w:val="left"/>
+      <w:pPr>
+        <w:ind w:left="5040" w:hanging="360"/>
+      </w:pPr>
+    </w:lvl>
+    <w:lvl w:ilvl="7" w:tplc="04090019" w:tentative="1">
+      <w:start w:val="1"/>
+      <w:numFmt w:val="lowerLetter"/>
+      <w:lvlText w:val="%8."/>
+      <w:lvlJc w:val="left"/>
+      <w:pPr>
+        <w:ind w:left="5760" w:hanging="360"/>
+      </w:pPr>
+    </w:lvl>
+    <w:lvl w:ilvl="8" w:tplc="0409001B" w:tentative="1">
+      <w:start w:val="1"/>
+      <w:numFmt w:val="lowerRoman"/>
+      <w:lvlText w:val="%9."/>
+      <w:lvlJc w:val="right"/>
+      <w:pPr>
+        <w:ind w:left="6480" w:hanging="180"/>
+      </w:pPr>
+    </w:lvl>
+  </w:abstractNum>
+  <w:abstractNum w:abstractNumId="4">
     <w:nsid w:val="18900400"/>
     <w:multiLevelType w:val="hybridMultilevel"/>
     <w:tmpl w:val="4D841F4C"/>
@@ -19485,10 +23198,10 @@
       </w:rPr>
     </w:lvl>
   </w:abstractNum>
-  <w:abstractNum w:abstractNumId="4">
-    <w:nsid w:val="22542EB1"/>
+  <w:abstractNum w:abstractNumId="5">
+    <w:nsid w:val="1D3E78DD"/>
     <w:multiLevelType w:val="hybridMultilevel"/>
-    <w:tmpl w:val="260AB3AC"/>
+    <w:tmpl w:val="ED00C58E"/>
     <w:lvl w:ilvl="0" w:tplc="0409000B">
       <w:start w:val="1"/>
       <w:numFmt w:val="bullet"/>
@@ -19598,7 +23311,120 @@
       </w:rPr>
     </w:lvl>
   </w:abstractNum>
-  <w:abstractNum w:abstractNumId="5">
+  <w:abstractNum w:abstractNumId="6">
+    <w:nsid w:val="22542EB1"/>
+    <w:multiLevelType w:val="hybridMultilevel"/>
+    <w:tmpl w:val="260AB3AC"/>
+    <w:lvl w:ilvl="0" w:tplc="0409000B">
+      <w:start w:val="1"/>
+      <w:numFmt w:val="bullet"/>
+      <w:lvlText w:val=""/>
+      <w:lvlJc w:val="left"/>
+      <w:pPr>
+        <w:ind w:left="1080" w:hanging="360"/>
+      </w:pPr>
+      <w:rPr>
+        <w:rFonts w:ascii="Wingdings" w:hAnsi="Wingdings" w:hint="default"/>
+      </w:rPr>
+    </w:lvl>
+    <w:lvl w:ilvl="1" w:tplc="04090003" w:tentative="1">
+      <w:start w:val="1"/>
+      <w:numFmt w:val="bullet"/>
+      <w:lvlText w:val="o"/>
+      <w:lvlJc w:val="left"/>
+      <w:pPr>
+        <w:ind w:left="1800" w:hanging="360"/>
+      </w:pPr>
+      <w:rPr>
+        <w:rFonts w:ascii="Courier New" w:hAnsi="Courier New" w:cs="Courier New" w:hint="default"/>
+      </w:rPr>
+    </w:lvl>
+    <w:lvl w:ilvl="2" w:tplc="04090005" w:tentative="1">
+      <w:start w:val="1"/>
+      <w:numFmt w:val="bullet"/>
+      <w:lvlText w:val=""/>
+      <w:lvlJc w:val="left"/>
+      <w:pPr>
+        <w:ind w:left="2520" w:hanging="360"/>
+      </w:pPr>
+      <w:rPr>
+        <w:rFonts w:ascii="Wingdings" w:hAnsi="Wingdings" w:hint="default"/>
+      </w:rPr>
+    </w:lvl>
+    <w:lvl w:ilvl="3" w:tplc="04090001" w:tentative="1">
+      <w:start w:val="1"/>
+      <w:numFmt w:val="bullet"/>
+      <w:lvlText w:val=""/>
+      <w:lvlJc w:val="left"/>
+      <w:pPr>
+        <w:ind w:left="3240" w:hanging="360"/>
+      </w:pPr>
+      <w:rPr>
+        <w:rFonts w:ascii="Symbol" w:hAnsi="Symbol" w:hint="default"/>
+      </w:rPr>
+    </w:lvl>
+    <w:lvl w:ilvl="4" w:tplc="04090003" w:tentative="1">
+      <w:start w:val="1"/>
+      <w:numFmt w:val="bullet"/>
+      <w:lvlText w:val="o"/>
+      <w:lvlJc w:val="left"/>
+      <w:pPr>
+        <w:ind w:left="3960" w:hanging="360"/>
+      </w:pPr>
+      <w:rPr>
+        <w:rFonts w:ascii="Courier New" w:hAnsi="Courier New" w:cs="Courier New" w:hint="default"/>
+      </w:rPr>
+    </w:lvl>
+    <w:lvl w:ilvl="5" w:tplc="04090005" w:tentative="1">
+      <w:start w:val="1"/>
+      <w:numFmt w:val="bullet"/>
+      <w:lvlText w:val=""/>
+      <w:lvlJc w:val="left"/>
+      <w:pPr>
+        <w:ind w:left="4680" w:hanging="360"/>
+      </w:pPr>
+      <w:rPr>
+        <w:rFonts w:ascii="Wingdings" w:hAnsi="Wingdings" w:hint="default"/>
+      </w:rPr>
+    </w:lvl>
+    <w:lvl w:ilvl="6" w:tplc="04090001" w:tentative="1">
+      <w:start w:val="1"/>
+      <w:numFmt w:val="bullet"/>
+      <w:lvlText w:val=""/>
+      <w:lvlJc w:val="left"/>
+      <w:pPr>
+        <w:ind w:left="5400" w:hanging="360"/>
+      </w:pPr>
+      <w:rPr>
+        <w:rFonts w:ascii="Symbol" w:hAnsi="Symbol" w:hint="default"/>
+      </w:rPr>
+    </w:lvl>
+    <w:lvl w:ilvl="7" w:tplc="04090003" w:tentative="1">
+      <w:start w:val="1"/>
+      <w:numFmt w:val="bullet"/>
+      <w:lvlText w:val="o"/>
+      <w:lvlJc w:val="left"/>
+      <w:pPr>
+        <w:ind w:left="6120" w:hanging="360"/>
+      </w:pPr>
+      <w:rPr>
+        <w:rFonts w:ascii="Courier New" w:hAnsi="Courier New" w:cs="Courier New" w:hint="default"/>
+      </w:rPr>
+    </w:lvl>
+    <w:lvl w:ilvl="8" w:tplc="04090005" w:tentative="1">
+      <w:start w:val="1"/>
+      <w:numFmt w:val="bullet"/>
+      <w:lvlText w:val=""/>
+      <w:lvlJc w:val="left"/>
+      <w:pPr>
+        <w:ind w:left="6840" w:hanging="360"/>
+      </w:pPr>
+      <w:rPr>
+        <w:rFonts w:ascii="Wingdings" w:hAnsi="Wingdings" w:hint="default"/>
+      </w:rPr>
+    </w:lvl>
+  </w:abstractNum>
+  <w:abstractNum w:abstractNumId="7">
     <w:nsid w:val="2CE17499"/>
     <w:multiLevelType w:val="hybridMultilevel"/>
     <w:tmpl w:val="E1DEB57C"/>
@@ -19711,7 +23537,7 @@
       </w:rPr>
     </w:lvl>
   </w:abstractNum>
-  <w:abstractNum w:abstractNumId="6">
+  <w:abstractNum w:abstractNumId="8">
     <w:nsid w:val="2ECF6916"/>
     <w:multiLevelType w:val="hybridMultilevel"/>
     <w:tmpl w:val="B0D2F83A"/>
@@ -19797,7 +23623,7 @@
       </w:pPr>
     </w:lvl>
   </w:abstractNum>
-  <w:abstractNum w:abstractNumId="7">
+  <w:abstractNum w:abstractNumId="9">
     <w:nsid w:val="30F86521"/>
     <w:multiLevelType w:val="hybridMultilevel"/>
     <w:tmpl w:val="F5382C26"/>
@@ -19910,7 +23736,7 @@
       </w:rPr>
     </w:lvl>
   </w:abstractNum>
-  <w:abstractNum w:abstractNumId="8">
+  <w:abstractNum w:abstractNumId="10">
     <w:nsid w:val="42A874CD"/>
     <w:multiLevelType w:val="hybridMultilevel"/>
     <w:tmpl w:val="587879B8"/>
@@ -20023,10 +23849,10 @@
       </w:rPr>
     </w:lvl>
   </w:abstractNum>
-  <w:abstractNum w:abstractNumId="9">
+  <w:abstractNum w:abstractNumId="11">
     <w:nsid w:val="4B9E361C"/>
     <w:multiLevelType w:val="hybridMultilevel"/>
-    <w:tmpl w:val="87C2AD1E"/>
+    <w:tmpl w:val="A022CB28"/>
     <w:lvl w:ilvl="0" w:tplc="0409000B">
       <w:start w:val="1"/>
       <w:numFmt w:val="bullet"/>
@@ -20034,6 +23860,119 @@
       <w:lvlJc w:val="left"/>
       <w:pPr>
         <w:ind w:left="720" w:hanging="360"/>
+      </w:pPr>
+      <w:rPr>
+        <w:rFonts w:ascii="Wingdings" w:hAnsi="Wingdings" w:hint="default"/>
+      </w:rPr>
+    </w:lvl>
+    <w:lvl w:ilvl="1" w:tplc="04090003">
+      <w:start w:val="1"/>
+      <w:numFmt w:val="bullet"/>
+      <w:lvlText w:val="o"/>
+      <w:lvlJc w:val="left"/>
+      <w:pPr>
+        <w:ind w:left="1440" w:hanging="360"/>
+      </w:pPr>
+      <w:rPr>
+        <w:rFonts w:ascii="Courier New" w:hAnsi="Courier New" w:cs="Courier New" w:hint="default"/>
+      </w:rPr>
+    </w:lvl>
+    <w:lvl w:ilvl="2" w:tplc="04090005" w:tentative="1">
+      <w:start w:val="1"/>
+      <w:numFmt w:val="bullet"/>
+      <w:lvlText w:val=""/>
+      <w:lvlJc w:val="left"/>
+      <w:pPr>
+        <w:ind w:left="2160" w:hanging="360"/>
+      </w:pPr>
+      <w:rPr>
+        <w:rFonts w:ascii="Wingdings" w:hAnsi="Wingdings" w:hint="default"/>
+      </w:rPr>
+    </w:lvl>
+    <w:lvl w:ilvl="3" w:tplc="04090001" w:tentative="1">
+      <w:start w:val="1"/>
+      <w:numFmt w:val="bullet"/>
+      <w:lvlText w:val=""/>
+      <w:lvlJc w:val="left"/>
+      <w:pPr>
+        <w:ind w:left="2880" w:hanging="360"/>
+      </w:pPr>
+      <w:rPr>
+        <w:rFonts w:ascii="Symbol" w:hAnsi="Symbol" w:hint="default"/>
+      </w:rPr>
+    </w:lvl>
+    <w:lvl w:ilvl="4" w:tplc="04090003" w:tentative="1">
+      <w:start w:val="1"/>
+      <w:numFmt w:val="bullet"/>
+      <w:lvlText w:val="o"/>
+      <w:lvlJc w:val="left"/>
+      <w:pPr>
+        <w:ind w:left="3600" w:hanging="360"/>
+      </w:pPr>
+      <w:rPr>
+        <w:rFonts w:ascii="Courier New" w:hAnsi="Courier New" w:cs="Courier New" w:hint="default"/>
+      </w:rPr>
+    </w:lvl>
+    <w:lvl w:ilvl="5" w:tplc="04090005" w:tentative="1">
+      <w:start w:val="1"/>
+      <w:numFmt w:val="bullet"/>
+      <w:lvlText w:val=""/>
+      <w:lvlJc w:val="left"/>
+      <w:pPr>
+        <w:ind w:left="4320" w:hanging="360"/>
+      </w:pPr>
+      <w:rPr>
+        <w:rFonts w:ascii="Wingdings" w:hAnsi="Wingdings" w:hint="default"/>
+      </w:rPr>
+    </w:lvl>
+    <w:lvl w:ilvl="6" w:tplc="04090001" w:tentative="1">
+      <w:start w:val="1"/>
+      <w:numFmt w:val="bullet"/>
+      <w:lvlText w:val=""/>
+      <w:lvlJc w:val="left"/>
+      <w:pPr>
+        <w:ind w:left="5040" w:hanging="360"/>
+      </w:pPr>
+      <w:rPr>
+        <w:rFonts w:ascii="Symbol" w:hAnsi="Symbol" w:hint="default"/>
+      </w:rPr>
+    </w:lvl>
+    <w:lvl w:ilvl="7" w:tplc="04090003" w:tentative="1">
+      <w:start w:val="1"/>
+      <w:numFmt w:val="bullet"/>
+      <w:lvlText w:val="o"/>
+      <w:lvlJc w:val="left"/>
+      <w:pPr>
+        <w:ind w:left="5760" w:hanging="360"/>
+      </w:pPr>
+      <w:rPr>
+        <w:rFonts w:ascii="Courier New" w:hAnsi="Courier New" w:cs="Courier New" w:hint="default"/>
+      </w:rPr>
+    </w:lvl>
+    <w:lvl w:ilvl="8" w:tplc="04090005" w:tentative="1">
+      <w:start w:val="1"/>
+      <w:numFmt w:val="bullet"/>
+      <w:lvlText w:val=""/>
+      <w:lvlJc w:val="left"/>
+      <w:pPr>
+        <w:ind w:left="6480" w:hanging="360"/>
+      </w:pPr>
+      <w:rPr>
+        <w:rFonts w:ascii="Wingdings" w:hAnsi="Wingdings" w:hint="default"/>
+      </w:rPr>
+    </w:lvl>
+  </w:abstractNum>
+  <w:abstractNum w:abstractNumId="12">
+    <w:nsid w:val="4F301E2B"/>
+    <w:multiLevelType w:val="hybridMultilevel"/>
+    <w:tmpl w:val="34669C18"/>
+    <w:lvl w:ilvl="0" w:tplc="0409000B">
+      <w:start w:val="1"/>
+      <w:numFmt w:val="bullet"/>
+      <w:lvlText w:val=""/>
+      <w:lvlJc w:val="left"/>
+      <w:pPr>
+        <w:ind w:left="1080" w:hanging="360"/>
       </w:pPr>
       <w:rPr>
         <w:rFonts w:ascii="Wingdings" w:hAnsi="Wingdings" w:hint="default"/>
@@ -20045,7 +23984,7 @@
       <w:lvlText w:val="o"/>
       <w:lvlJc w:val="left"/>
       <w:pPr>
-        <w:ind w:left="1440" w:hanging="360"/>
+        <w:ind w:left="1800" w:hanging="360"/>
       </w:pPr>
       <w:rPr>
         <w:rFonts w:ascii="Courier New" w:hAnsi="Courier New" w:cs="Courier New" w:hint="default"/>
@@ -20057,7 +23996,7 @@
       <w:lvlText w:val=""/>
       <w:lvlJc w:val="left"/>
       <w:pPr>
-        <w:ind w:left="2160" w:hanging="360"/>
+        <w:ind w:left="2520" w:hanging="360"/>
       </w:pPr>
       <w:rPr>
         <w:rFonts w:ascii="Wingdings" w:hAnsi="Wingdings" w:hint="default"/>
@@ -20069,7 +24008,7 @@
       <w:lvlText w:val=""/>
       <w:lvlJc w:val="left"/>
       <w:pPr>
-        <w:ind w:left="2880" w:hanging="360"/>
+        <w:ind w:left="3240" w:hanging="360"/>
       </w:pPr>
       <w:rPr>
         <w:rFonts w:ascii="Symbol" w:hAnsi="Symbol" w:hint="default"/>
@@ -20081,7 +24020,7 @@
       <w:lvlText w:val="o"/>
       <w:lvlJc w:val="left"/>
       <w:pPr>
-        <w:ind w:left="3600" w:hanging="360"/>
+        <w:ind w:left="3960" w:hanging="360"/>
       </w:pPr>
       <w:rPr>
         <w:rFonts w:ascii="Courier New" w:hAnsi="Courier New" w:cs="Courier New" w:hint="default"/>
@@ -20093,7 +24032,7 @@
       <w:lvlText w:val=""/>
       <w:lvlJc w:val="left"/>
       <w:pPr>
-        <w:ind w:left="4320" w:hanging="360"/>
+        <w:ind w:left="4680" w:hanging="360"/>
       </w:pPr>
       <w:rPr>
         <w:rFonts w:ascii="Wingdings" w:hAnsi="Wingdings" w:hint="default"/>
@@ -20105,7 +24044,7 @@
       <w:lvlText w:val=""/>
       <w:lvlJc w:val="left"/>
       <w:pPr>
-        <w:ind w:left="5040" w:hanging="360"/>
+        <w:ind w:left="5400" w:hanging="360"/>
       </w:pPr>
       <w:rPr>
         <w:rFonts w:ascii="Symbol" w:hAnsi="Symbol" w:hint="default"/>
@@ -20117,7 +24056,7 @@
       <w:lvlText w:val="o"/>
       <w:lvlJc w:val="left"/>
       <w:pPr>
-        <w:ind w:left="5760" w:hanging="360"/>
+        <w:ind w:left="6120" w:hanging="360"/>
       </w:pPr>
       <w:rPr>
         <w:rFonts w:ascii="Courier New" w:hAnsi="Courier New" w:cs="Courier New" w:hint="default"/>
@@ -20129,17 +24068,130 @@
       <w:lvlText w:val=""/>
       <w:lvlJc w:val="left"/>
       <w:pPr>
-        <w:ind w:left="6480" w:hanging="360"/>
+        <w:ind w:left="6840" w:hanging="360"/>
       </w:pPr>
       <w:rPr>
         <w:rFonts w:ascii="Wingdings" w:hAnsi="Wingdings" w:hint="default"/>
       </w:rPr>
     </w:lvl>
   </w:abstractNum>
-  <w:abstractNum w:abstractNumId="10">
-    <w:nsid w:val="4F301E2B"/>
+  <w:abstractNum w:abstractNumId="13">
+    <w:nsid w:val="51817956"/>
     <w:multiLevelType w:val="hybridMultilevel"/>
-    <w:tmpl w:val="34669C18"/>
+    <w:tmpl w:val="4F8899EA"/>
+    <w:lvl w:ilvl="0" w:tplc="4009000B">
+      <w:start w:val="1"/>
+      <w:numFmt w:val="bullet"/>
+      <w:lvlText w:val=""/>
+      <w:lvlJc w:val="left"/>
+      <w:pPr>
+        <w:ind w:left="1440" w:hanging="360"/>
+      </w:pPr>
+      <w:rPr>
+        <w:rFonts w:ascii="Wingdings" w:hAnsi="Wingdings" w:hint="default"/>
+      </w:rPr>
+    </w:lvl>
+    <w:lvl w:ilvl="1" w:tplc="40090003" w:tentative="1">
+      <w:start w:val="1"/>
+      <w:numFmt w:val="bullet"/>
+      <w:lvlText w:val="o"/>
+      <w:lvlJc w:val="left"/>
+      <w:pPr>
+        <w:ind w:left="2160" w:hanging="360"/>
+      </w:pPr>
+      <w:rPr>
+        <w:rFonts w:ascii="Courier New" w:hAnsi="Courier New" w:cs="Courier New" w:hint="default"/>
+      </w:rPr>
+    </w:lvl>
+    <w:lvl w:ilvl="2" w:tplc="40090005" w:tentative="1">
+      <w:start w:val="1"/>
+      <w:numFmt w:val="bullet"/>
+      <w:lvlText w:val=""/>
+      <w:lvlJc w:val="left"/>
+      <w:pPr>
+        <w:ind w:left="2880" w:hanging="360"/>
+      </w:pPr>
+      <w:rPr>
+        <w:rFonts w:ascii="Wingdings" w:hAnsi="Wingdings" w:hint="default"/>
+      </w:rPr>
+    </w:lvl>
+    <w:lvl w:ilvl="3" w:tplc="40090001" w:tentative="1">
+      <w:start w:val="1"/>
+      <w:numFmt w:val="bullet"/>
+      <w:lvlText w:val=""/>
+      <w:lvlJc w:val="left"/>
+      <w:pPr>
+        <w:ind w:left="3600" w:hanging="360"/>
+      </w:pPr>
+      <w:rPr>
+        <w:rFonts w:ascii="Symbol" w:hAnsi="Symbol" w:hint="default"/>
+      </w:rPr>
+    </w:lvl>
+    <w:lvl w:ilvl="4" w:tplc="40090003" w:tentative="1">
+      <w:start w:val="1"/>
+      <w:numFmt w:val="bullet"/>
+      <w:lvlText w:val="o"/>
+      <w:lvlJc w:val="left"/>
+      <w:pPr>
+        <w:ind w:left="4320" w:hanging="360"/>
+      </w:pPr>
+      <w:rPr>
+        <w:rFonts w:ascii="Courier New" w:hAnsi="Courier New" w:cs="Courier New" w:hint="default"/>
+      </w:rPr>
+    </w:lvl>
+    <w:lvl w:ilvl="5" w:tplc="40090005" w:tentative="1">
+      <w:start w:val="1"/>
+      <w:numFmt w:val="bullet"/>
+      <w:lvlText w:val=""/>
+      <w:lvlJc w:val="left"/>
+      <w:pPr>
+        <w:ind w:left="5040" w:hanging="360"/>
+      </w:pPr>
+      <w:rPr>
+        <w:rFonts w:ascii="Wingdings" w:hAnsi="Wingdings" w:hint="default"/>
+      </w:rPr>
+    </w:lvl>
+    <w:lvl w:ilvl="6" w:tplc="40090001" w:tentative="1">
+      <w:start w:val="1"/>
+      <w:numFmt w:val="bullet"/>
+      <w:lvlText w:val=""/>
+      <w:lvlJc w:val="left"/>
+      <w:pPr>
+        <w:ind w:left="5760" w:hanging="360"/>
+      </w:pPr>
+      <w:rPr>
+        <w:rFonts w:ascii="Symbol" w:hAnsi="Symbol" w:hint="default"/>
+      </w:rPr>
+    </w:lvl>
+    <w:lvl w:ilvl="7" w:tplc="40090003" w:tentative="1">
+      <w:start w:val="1"/>
+      <w:numFmt w:val="bullet"/>
+      <w:lvlText w:val="o"/>
+      <w:lvlJc w:val="left"/>
+      <w:pPr>
+        <w:ind w:left="6480" w:hanging="360"/>
+      </w:pPr>
+      <w:rPr>
+        <w:rFonts w:ascii="Courier New" w:hAnsi="Courier New" w:cs="Courier New" w:hint="default"/>
+      </w:rPr>
+    </w:lvl>
+    <w:lvl w:ilvl="8" w:tplc="40090005" w:tentative="1">
+      <w:start w:val="1"/>
+      <w:numFmt w:val="bullet"/>
+      <w:lvlText w:val=""/>
+      <w:lvlJc w:val="left"/>
+      <w:pPr>
+        <w:ind w:left="7200" w:hanging="360"/>
+      </w:pPr>
+      <w:rPr>
+        <w:rFonts w:ascii="Wingdings" w:hAnsi="Wingdings" w:hint="default"/>
+      </w:rPr>
+    </w:lvl>
+  </w:abstractNum>
+  <w:abstractNum w:abstractNumId="14">
+    <w:nsid w:val="54B9165A"/>
+    <w:multiLevelType w:val="hybridMultilevel"/>
+    <w:tmpl w:val="39ACCE24"/>
     <w:lvl w:ilvl="0" w:tplc="0409000B">
       <w:start w:val="1"/>
       <w:numFmt w:val="bullet"/>
@@ -20249,17 +24301,469 @@
       </w:rPr>
     </w:lvl>
   </w:abstractNum>
-  <w:abstractNum w:abstractNumId="11">
-    <w:nsid w:val="51817956"/>
+  <w:abstractNum w:abstractNumId="15">
+    <w:nsid w:val="54D24204"/>
     <w:multiLevelType w:val="hybridMultilevel"/>
-    <w:tmpl w:val="4F8899EA"/>
+    <w:tmpl w:val="C5C23076"/>
+    <w:lvl w:ilvl="0" w:tplc="0409000B">
+      <w:start w:val="1"/>
+      <w:numFmt w:val="bullet"/>
+      <w:lvlText w:val=""/>
+      <w:lvlJc w:val="left"/>
+      <w:pPr>
+        <w:ind w:left="1080" w:hanging="360"/>
+      </w:pPr>
+      <w:rPr>
+        <w:rFonts w:ascii="Wingdings" w:hAnsi="Wingdings" w:hint="default"/>
+      </w:rPr>
+    </w:lvl>
+    <w:lvl w:ilvl="1" w:tplc="04090003" w:tentative="1">
+      <w:start w:val="1"/>
+      <w:numFmt w:val="bullet"/>
+      <w:lvlText w:val="o"/>
+      <w:lvlJc w:val="left"/>
+      <w:pPr>
+        <w:ind w:left="1800" w:hanging="360"/>
+      </w:pPr>
+      <w:rPr>
+        <w:rFonts w:ascii="Courier New" w:hAnsi="Courier New" w:cs="Courier New" w:hint="default"/>
+      </w:rPr>
+    </w:lvl>
+    <w:lvl w:ilvl="2" w:tplc="04090005" w:tentative="1">
+      <w:start w:val="1"/>
+      <w:numFmt w:val="bullet"/>
+      <w:lvlText w:val=""/>
+      <w:lvlJc w:val="left"/>
+      <w:pPr>
+        <w:ind w:left="2520" w:hanging="360"/>
+      </w:pPr>
+      <w:rPr>
+        <w:rFonts w:ascii="Wingdings" w:hAnsi="Wingdings" w:hint="default"/>
+      </w:rPr>
+    </w:lvl>
+    <w:lvl w:ilvl="3" w:tplc="04090001" w:tentative="1">
+      <w:start w:val="1"/>
+      <w:numFmt w:val="bullet"/>
+      <w:lvlText w:val=""/>
+      <w:lvlJc w:val="left"/>
+      <w:pPr>
+        <w:ind w:left="3240" w:hanging="360"/>
+      </w:pPr>
+      <w:rPr>
+        <w:rFonts w:ascii="Symbol" w:hAnsi="Symbol" w:hint="default"/>
+      </w:rPr>
+    </w:lvl>
+    <w:lvl w:ilvl="4" w:tplc="04090003" w:tentative="1">
+      <w:start w:val="1"/>
+      <w:numFmt w:val="bullet"/>
+      <w:lvlText w:val="o"/>
+      <w:lvlJc w:val="left"/>
+      <w:pPr>
+        <w:ind w:left="3960" w:hanging="360"/>
+      </w:pPr>
+      <w:rPr>
+        <w:rFonts w:ascii="Courier New" w:hAnsi="Courier New" w:cs="Courier New" w:hint="default"/>
+      </w:rPr>
+    </w:lvl>
+    <w:lvl w:ilvl="5" w:tplc="04090005" w:tentative="1">
+      <w:start w:val="1"/>
+      <w:numFmt w:val="bullet"/>
+      <w:lvlText w:val=""/>
+      <w:lvlJc w:val="left"/>
+      <w:pPr>
+        <w:ind w:left="4680" w:hanging="360"/>
+      </w:pPr>
+      <w:rPr>
+        <w:rFonts w:ascii="Wingdings" w:hAnsi="Wingdings" w:hint="default"/>
+      </w:rPr>
+    </w:lvl>
+    <w:lvl w:ilvl="6" w:tplc="04090001" w:tentative="1">
+      <w:start w:val="1"/>
+      <w:numFmt w:val="bullet"/>
+      <w:lvlText w:val=""/>
+      <w:lvlJc w:val="left"/>
+      <w:pPr>
+        <w:ind w:left="5400" w:hanging="360"/>
+      </w:pPr>
+      <w:rPr>
+        <w:rFonts w:ascii="Symbol" w:hAnsi="Symbol" w:hint="default"/>
+      </w:rPr>
+    </w:lvl>
+    <w:lvl w:ilvl="7" w:tplc="04090003" w:tentative="1">
+      <w:start w:val="1"/>
+      <w:numFmt w:val="bullet"/>
+      <w:lvlText w:val="o"/>
+      <w:lvlJc w:val="left"/>
+      <w:pPr>
+        <w:ind w:left="6120" w:hanging="360"/>
+      </w:pPr>
+      <w:rPr>
+        <w:rFonts w:ascii="Courier New" w:hAnsi="Courier New" w:cs="Courier New" w:hint="default"/>
+      </w:rPr>
+    </w:lvl>
+    <w:lvl w:ilvl="8" w:tplc="04090005" w:tentative="1">
+      <w:start w:val="1"/>
+      <w:numFmt w:val="bullet"/>
+      <w:lvlText w:val=""/>
+      <w:lvlJc w:val="left"/>
+      <w:pPr>
+        <w:ind w:left="6840" w:hanging="360"/>
+      </w:pPr>
+      <w:rPr>
+        <w:rFonts w:ascii="Wingdings" w:hAnsi="Wingdings" w:hint="default"/>
+      </w:rPr>
+    </w:lvl>
+  </w:abstractNum>
+  <w:abstractNum w:abstractNumId="16">
+    <w:nsid w:val="593B6669"/>
+    <w:multiLevelType w:val="hybridMultilevel"/>
+    <w:tmpl w:val="A63CBE54"/>
+    <w:lvl w:ilvl="0" w:tplc="0409000B">
+      <w:start w:val="1"/>
+      <w:numFmt w:val="bullet"/>
+      <w:lvlText w:val=""/>
+      <w:lvlJc w:val="left"/>
+      <w:pPr>
+        <w:ind w:left="720" w:hanging="360"/>
+      </w:pPr>
+      <w:rPr>
+        <w:rFonts w:ascii="Wingdings" w:hAnsi="Wingdings" w:hint="default"/>
+      </w:rPr>
+    </w:lvl>
+    <w:lvl w:ilvl="1" w:tplc="04090003" w:tentative="1">
+      <w:start w:val="1"/>
+      <w:numFmt w:val="bullet"/>
+      <w:lvlText w:val="o"/>
+      <w:lvlJc w:val="left"/>
+      <w:pPr>
+        <w:ind w:left="1440" w:hanging="360"/>
+      </w:pPr>
+      <w:rPr>
+        <w:rFonts w:ascii="Courier New" w:hAnsi="Courier New" w:cs="Courier New" w:hint="default"/>
+      </w:rPr>
+    </w:lvl>
+    <w:lvl w:ilvl="2" w:tplc="04090005" w:tentative="1">
+      <w:start w:val="1"/>
+      <w:numFmt w:val="bullet"/>
+      <w:lvlText w:val=""/>
+      <w:lvlJc w:val="left"/>
+      <w:pPr>
+        <w:ind w:left="2160" w:hanging="360"/>
+      </w:pPr>
+      <w:rPr>
+        <w:rFonts w:ascii="Wingdings" w:hAnsi="Wingdings" w:hint="default"/>
+      </w:rPr>
+    </w:lvl>
+    <w:lvl w:ilvl="3" w:tplc="04090001" w:tentative="1">
+      <w:start w:val="1"/>
+      <w:numFmt w:val="bullet"/>
+      <w:lvlText w:val=""/>
+      <w:lvlJc w:val="left"/>
+      <w:pPr>
+        <w:ind w:left="2880" w:hanging="360"/>
+      </w:pPr>
+      <w:rPr>
+        <w:rFonts w:ascii="Symbol" w:hAnsi="Symbol" w:hint="default"/>
+      </w:rPr>
+    </w:lvl>
+    <w:lvl w:ilvl="4" w:tplc="04090003" w:tentative="1">
+      <w:start w:val="1"/>
+      <w:numFmt w:val="bullet"/>
+      <w:lvlText w:val="o"/>
+      <w:lvlJc w:val="left"/>
+      <w:pPr>
+        <w:ind w:left="3600" w:hanging="360"/>
+      </w:pPr>
+      <w:rPr>
+        <w:rFonts w:ascii="Courier New" w:hAnsi="Courier New" w:cs="Courier New" w:hint="default"/>
+      </w:rPr>
+    </w:lvl>
+    <w:lvl w:ilvl="5" w:tplc="04090005" w:tentative="1">
+      <w:start w:val="1"/>
+      <w:numFmt w:val="bullet"/>
+      <w:lvlText w:val=""/>
+      <w:lvlJc w:val="left"/>
+      <w:pPr>
+        <w:ind w:left="4320" w:hanging="360"/>
+      </w:pPr>
+      <w:rPr>
+        <w:rFonts w:ascii="Wingdings" w:hAnsi="Wingdings" w:hint="default"/>
+      </w:rPr>
+    </w:lvl>
+    <w:lvl w:ilvl="6" w:tplc="04090001" w:tentative="1">
+      <w:start w:val="1"/>
+      <w:numFmt w:val="bullet"/>
+      <w:lvlText w:val=""/>
+      <w:lvlJc w:val="left"/>
+      <w:pPr>
+        <w:ind w:left="5040" w:hanging="360"/>
+      </w:pPr>
+      <w:rPr>
+        <w:rFonts w:ascii="Symbol" w:hAnsi="Symbol" w:hint="default"/>
+      </w:rPr>
+    </w:lvl>
+    <w:lvl w:ilvl="7" w:tplc="04090003" w:tentative="1">
+      <w:start w:val="1"/>
+      <w:numFmt w:val="bullet"/>
+      <w:lvlText w:val="o"/>
+      <w:lvlJc w:val="left"/>
+      <w:pPr>
+        <w:ind w:left="5760" w:hanging="360"/>
+      </w:pPr>
+      <w:rPr>
+        <w:rFonts w:ascii="Courier New" w:hAnsi="Courier New" w:cs="Courier New" w:hint="default"/>
+      </w:rPr>
+    </w:lvl>
+    <w:lvl w:ilvl="8" w:tplc="04090005" w:tentative="1">
+      <w:start w:val="1"/>
+      <w:numFmt w:val="bullet"/>
+      <w:lvlText w:val=""/>
+      <w:lvlJc w:val="left"/>
+      <w:pPr>
+        <w:ind w:left="6480" w:hanging="360"/>
+      </w:pPr>
+      <w:rPr>
+        <w:rFonts w:ascii="Wingdings" w:hAnsi="Wingdings" w:hint="default"/>
+      </w:rPr>
+    </w:lvl>
+  </w:abstractNum>
+  <w:abstractNum w:abstractNumId="17">
+    <w:nsid w:val="5A3D138F"/>
+    <w:multiLevelType w:val="hybridMultilevel"/>
+    <w:tmpl w:val="2E18CC1A"/>
+    <w:lvl w:ilvl="0" w:tplc="0409000B">
+      <w:start w:val="1"/>
+      <w:numFmt w:val="bullet"/>
+      <w:lvlText w:val=""/>
+      <w:lvlJc w:val="left"/>
+      <w:pPr>
+        <w:ind w:left="720" w:hanging="360"/>
+      </w:pPr>
+      <w:rPr>
+        <w:rFonts w:ascii="Wingdings" w:hAnsi="Wingdings" w:hint="default"/>
+      </w:rPr>
+    </w:lvl>
+    <w:lvl w:ilvl="1" w:tplc="04090003" w:tentative="1">
+      <w:start w:val="1"/>
+      <w:numFmt w:val="bullet"/>
+      <w:lvlText w:val="o"/>
+      <w:lvlJc w:val="left"/>
+      <w:pPr>
+        <w:ind w:left="1440" w:hanging="360"/>
+      </w:pPr>
+      <w:rPr>
+        <w:rFonts w:ascii="Courier New" w:hAnsi="Courier New" w:cs="Courier New" w:hint="default"/>
+      </w:rPr>
+    </w:lvl>
+    <w:lvl w:ilvl="2" w:tplc="04090005" w:tentative="1">
+      <w:start w:val="1"/>
+      <w:numFmt w:val="bullet"/>
+      <w:lvlText w:val=""/>
+      <w:lvlJc w:val="left"/>
+      <w:pPr>
+        <w:ind w:left="2160" w:hanging="360"/>
+      </w:pPr>
+      <w:rPr>
+        <w:rFonts w:ascii="Wingdings" w:hAnsi="Wingdings" w:hint="default"/>
+      </w:rPr>
+    </w:lvl>
+    <w:lvl w:ilvl="3" w:tplc="04090001" w:tentative="1">
+      <w:start w:val="1"/>
+      <w:numFmt w:val="bullet"/>
+      <w:lvlText w:val=""/>
+      <w:lvlJc w:val="left"/>
+      <w:pPr>
+        <w:ind w:left="2880" w:hanging="360"/>
+      </w:pPr>
+      <w:rPr>
+        <w:rFonts w:ascii="Symbol" w:hAnsi="Symbol" w:hint="default"/>
+      </w:rPr>
+    </w:lvl>
+    <w:lvl w:ilvl="4" w:tplc="04090003" w:tentative="1">
+      <w:start w:val="1"/>
+      <w:numFmt w:val="bullet"/>
+      <w:lvlText w:val="o"/>
+      <w:lvlJc w:val="left"/>
+      <w:pPr>
+        <w:ind w:left="3600" w:hanging="360"/>
+      </w:pPr>
+      <w:rPr>
+        <w:rFonts w:ascii="Courier New" w:hAnsi="Courier New" w:cs="Courier New" w:hint="default"/>
+      </w:rPr>
+    </w:lvl>
+    <w:lvl w:ilvl="5" w:tplc="04090005" w:tentative="1">
+      <w:start w:val="1"/>
+      <w:numFmt w:val="bullet"/>
+      <w:lvlText w:val=""/>
+      <w:lvlJc w:val="left"/>
+      <w:pPr>
+        <w:ind w:left="4320" w:hanging="360"/>
+      </w:pPr>
+      <w:rPr>
+        <w:rFonts w:ascii="Wingdings" w:hAnsi="Wingdings" w:hint="default"/>
+      </w:rPr>
+    </w:lvl>
+    <w:lvl w:ilvl="6" w:tplc="04090001" w:tentative="1">
+      <w:start w:val="1"/>
+      <w:numFmt w:val="bullet"/>
+      <w:lvlText w:val=""/>
+      <w:lvlJc w:val="left"/>
+      <w:pPr>
+        <w:ind w:left="5040" w:hanging="360"/>
+      </w:pPr>
+      <w:rPr>
+        <w:rFonts w:ascii="Symbol" w:hAnsi="Symbol" w:hint="default"/>
+      </w:rPr>
+    </w:lvl>
+    <w:lvl w:ilvl="7" w:tplc="04090003" w:tentative="1">
+      <w:start w:val="1"/>
+      <w:numFmt w:val="bullet"/>
+      <w:lvlText w:val="o"/>
+      <w:lvlJc w:val="left"/>
+      <w:pPr>
+        <w:ind w:left="5760" w:hanging="360"/>
+      </w:pPr>
+      <w:rPr>
+        <w:rFonts w:ascii="Courier New" w:hAnsi="Courier New" w:cs="Courier New" w:hint="default"/>
+      </w:rPr>
+    </w:lvl>
+    <w:lvl w:ilvl="8" w:tplc="04090005" w:tentative="1">
+      <w:start w:val="1"/>
+      <w:numFmt w:val="bullet"/>
+      <w:lvlText w:val=""/>
+      <w:lvlJc w:val="left"/>
+      <w:pPr>
+        <w:ind w:left="6480" w:hanging="360"/>
+      </w:pPr>
+      <w:rPr>
+        <w:rFonts w:ascii="Wingdings" w:hAnsi="Wingdings" w:hint="default"/>
+      </w:rPr>
+    </w:lvl>
+  </w:abstractNum>
+  <w:abstractNum w:abstractNumId="18">
+    <w:nsid w:val="5BFE727C"/>
+    <w:multiLevelType w:val="hybridMultilevel"/>
+    <w:tmpl w:val="2DE033D2"/>
+    <w:lvl w:ilvl="0" w:tplc="0409000B">
+      <w:start w:val="1"/>
+      <w:numFmt w:val="bullet"/>
+      <w:lvlText w:val=""/>
+      <w:lvlJc w:val="left"/>
+      <w:pPr>
+        <w:ind w:left="720" w:hanging="360"/>
+      </w:pPr>
+      <w:rPr>
+        <w:rFonts w:ascii="Wingdings" w:hAnsi="Wingdings" w:hint="default"/>
+      </w:rPr>
+    </w:lvl>
+    <w:lvl w:ilvl="1" w:tplc="04090003">
+      <w:start w:val="1"/>
+      <w:numFmt w:val="bullet"/>
+      <w:lvlText w:val="o"/>
+      <w:lvlJc w:val="left"/>
+      <w:pPr>
+        <w:ind w:left="1440" w:hanging="360"/>
+      </w:pPr>
+      <w:rPr>
+        <w:rFonts w:ascii="Courier New" w:hAnsi="Courier New" w:cs="Courier New" w:hint="default"/>
+      </w:rPr>
+    </w:lvl>
+    <w:lvl w:ilvl="2" w:tplc="04090005" w:tentative="1">
+      <w:start w:val="1"/>
+      <w:numFmt w:val="bullet"/>
+      <w:lvlText w:val=""/>
+      <w:lvlJc w:val="left"/>
+      <w:pPr>
+        <w:ind w:left="2160" w:hanging="360"/>
+      </w:pPr>
+      <w:rPr>
+        <w:rFonts w:ascii="Wingdings" w:hAnsi="Wingdings" w:hint="default"/>
+      </w:rPr>
+    </w:lvl>
+    <w:lvl w:ilvl="3" w:tplc="04090001" w:tentative="1">
+      <w:start w:val="1"/>
+      <w:numFmt w:val="bullet"/>
+      <w:lvlText w:val=""/>
+      <w:lvlJc w:val="left"/>
+      <w:pPr>
+        <w:ind w:left="2880" w:hanging="360"/>
+      </w:pPr>
+      <w:rPr>
+        <w:rFonts w:ascii="Symbol" w:hAnsi="Symbol" w:hint="default"/>
+      </w:rPr>
+    </w:lvl>
+    <w:lvl w:ilvl="4" w:tplc="04090003" w:tentative="1">
+      <w:start w:val="1"/>
+      <w:numFmt w:val="bullet"/>
+      <w:lvlText w:val="o"/>
+      <w:lvlJc w:val="left"/>
+      <w:pPr>
+        <w:ind w:left="3600" w:hanging="360"/>
+      </w:pPr>
+      <w:rPr>
+        <w:rFonts w:ascii="Courier New" w:hAnsi="Courier New" w:cs="Courier New" w:hint="default"/>
+      </w:rPr>
+    </w:lvl>
+    <w:lvl w:ilvl="5" w:tplc="04090005" w:tentative="1">
+      <w:start w:val="1"/>
+      <w:numFmt w:val="bullet"/>
+      <w:lvlText w:val=""/>
+      <w:lvlJc w:val="left"/>
+      <w:pPr>
+        <w:ind w:left="4320" w:hanging="360"/>
+      </w:pPr>
+      <w:rPr>
+        <w:rFonts w:ascii="Wingdings" w:hAnsi="Wingdings" w:hint="default"/>
+      </w:rPr>
+    </w:lvl>
+    <w:lvl w:ilvl="6" w:tplc="04090001" w:tentative="1">
+      <w:start w:val="1"/>
+      <w:numFmt w:val="bullet"/>
+      <w:lvlText w:val=""/>
+      <w:lvlJc w:val="left"/>
+      <w:pPr>
+        <w:ind w:left="5040" w:hanging="360"/>
+      </w:pPr>
+      <w:rPr>
+        <w:rFonts w:ascii="Symbol" w:hAnsi="Symbol" w:hint="default"/>
+      </w:rPr>
+    </w:lvl>
+    <w:lvl w:ilvl="7" w:tplc="04090003" w:tentative="1">
+      <w:start w:val="1"/>
+      <w:numFmt w:val="bullet"/>
+      <w:lvlText w:val="o"/>
+      <w:lvlJc w:val="left"/>
+      <w:pPr>
+        <w:ind w:left="5760" w:hanging="360"/>
+      </w:pPr>
+      <w:rPr>
+        <w:rFonts w:ascii="Courier New" w:hAnsi="Courier New" w:cs="Courier New" w:hint="default"/>
+      </w:rPr>
+    </w:lvl>
+    <w:lvl w:ilvl="8" w:tplc="04090005" w:tentative="1">
+      <w:start w:val="1"/>
+      <w:numFmt w:val="bullet"/>
+      <w:lvlText w:val=""/>
+      <w:lvlJc w:val="left"/>
+      <w:pPr>
+        <w:ind w:left="6480" w:hanging="360"/>
+      </w:pPr>
+      <w:rPr>
+        <w:rFonts w:ascii="Wingdings" w:hAnsi="Wingdings" w:hint="default"/>
+      </w:rPr>
+    </w:lvl>
+  </w:abstractNum>
+  <w:abstractNum w:abstractNumId="19">
+    <w:nsid w:val="5E3F5794"/>
+    <w:multiLevelType w:val="hybridMultilevel"/>
+    <w:tmpl w:val="005ABE00"/>
     <w:lvl w:ilvl="0" w:tplc="4009000B">
       <w:start w:val="1"/>
       <w:numFmt w:val="bullet"/>
       <w:lvlText w:val=""/>
       <w:lvlJc w:val="left"/>
       <w:pPr>
-        <w:ind w:left="1440" w:hanging="360"/>
+        <w:ind w:left="1080" w:hanging="360"/>
       </w:pPr>
       <w:rPr>
         <w:rFonts w:ascii="Wingdings" w:hAnsi="Wingdings" w:hint="default"/>
@@ -20271,7 +24775,7 @@
       <w:lvlText w:val="o"/>
       <w:lvlJc w:val="left"/>
       <w:pPr>
-        <w:ind w:left="2160" w:hanging="360"/>
+        <w:ind w:left="1800" w:hanging="360"/>
       </w:pPr>
       <w:rPr>
         <w:rFonts w:ascii="Courier New" w:hAnsi="Courier New" w:cs="Courier New" w:hint="default"/>
@@ -20283,7 +24787,7 @@
       <w:lvlText w:val=""/>
       <w:lvlJc w:val="left"/>
       <w:pPr>
-        <w:ind w:left="2880" w:hanging="360"/>
+        <w:ind w:left="2520" w:hanging="360"/>
       </w:pPr>
       <w:rPr>
         <w:rFonts w:ascii="Wingdings" w:hAnsi="Wingdings" w:hint="default"/>
@@ -20295,7 +24799,7 @@
       <w:lvlText w:val=""/>
       <w:lvlJc w:val="left"/>
       <w:pPr>
-        <w:ind w:left="3600" w:hanging="360"/>
+        <w:ind w:left="3240" w:hanging="360"/>
       </w:pPr>
       <w:rPr>
         <w:rFonts w:ascii="Symbol" w:hAnsi="Symbol" w:hint="default"/>
@@ -20307,7 +24811,7 @@
       <w:lvlText w:val="o"/>
       <w:lvlJc w:val="left"/>
       <w:pPr>
-        <w:ind w:left="4320" w:hanging="360"/>
+        <w:ind w:left="3960" w:hanging="360"/>
       </w:pPr>
       <w:rPr>
         <w:rFonts w:ascii="Courier New" w:hAnsi="Courier New" w:cs="Courier New" w:hint="default"/>
@@ -20319,7 +24823,7 @@
       <w:lvlText w:val=""/>
       <w:lvlJc w:val="left"/>
       <w:pPr>
-        <w:ind w:left="5040" w:hanging="360"/>
+        <w:ind w:left="4680" w:hanging="360"/>
       </w:pPr>
       <w:rPr>
         <w:rFonts w:ascii="Wingdings" w:hAnsi="Wingdings" w:hint="default"/>
@@ -20331,7 +24835,7 @@
       <w:lvlText w:val=""/>
       <w:lvlJc w:val="left"/>
       <w:pPr>
-        <w:ind w:left="5760" w:hanging="360"/>
+        <w:ind w:left="5400" w:hanging="360"/>
       </w:pPr>
       <w:rPr>
         <w:rFonts w:ascii="Symbol" w:hAnsi="Symbol" w:hint="default"/>
@@ -20343,7 +24847,7 @@
       <w:lvlText w:val="o"/>
       <w:lvlJc w:val="left"/>
       <w:pPr>
-        <w:ind w:left="6480" w:hanging="360"/>
+        <w:ind w:left="6120" w:hanging="360"/>
       </w:pPr>
       <w:rPr>
         <w:rFonts w:ascii="Courier New" w:hAnsi="Courier New" w:cs="Courier New" w:hint="default"/>
@@ -20355,17 +24859,17 @@
       <w:lvlText w:val=""/>
       <w:lvlJc w:val="left"/>
       <w:pPr>
-        <w:ind w:left="7200" w:hanging="360"/>
+        <w:ind w:left="6840" w:hanging="360"/>
       </w:pPr>
       <w:rPr>
         <w:rFonts w:ascii="Wingdings" w:hAnsi="Wingdings" w:hint="default"/>
       </w:rPr>
     </w:lvl>
   </w:abstractNum>
-  <w:abstractNum w:abstractNumId="12">
-    <w:nsid w:val="593B6669"/>
+  <w:abstractNum w:abstractNumId="20">
+    <w:nsid w:val="5FC84510"/>
     <w:multiLevelType w:val="hybridMultilevel"/>
-    <w:tmpl w:val="A63CBE54"/>
+    <w:tmpl w:val="90C2CA56"/>
     <w:lvl w:ilvl="0" w:tplc="0409000B">
       <w:start w:val="1"/>
       <w:numFmt w:val="bullet"/>
@@ -20475,17 +24979,103 @@
       </w:rPr>
     </w:lvl>
   </w:abstractNum>
-  <w:abstractNum w:abstractNumId="13">
-    <w:nsid w:val="5A3D138F"/>
+  <w:abstractNum w:abstractNumId="21">
+    <w:nsid w:val="68A84AC4"/>
     <w:multiLevelType w:val="hybridMultilevel"/>
-    <w:tmpl w:val="2E18CC1A"/>
+    <w:tmpl w:val="4336BA0C"/>
+    <w:lvl w:ilvl="0" w:tplc="0409000F">
+      <w:start w:val="1"/>
+      <w:numFmt w:val="decimal"/>
+      <w:lvlText w:val="%1."/>
+      <w:lvlJc w:val="left"/>
+      <w:pPr>
+        <w:ind w:left="780" w:hanging="360"/>
+      </w:pPr>
+    </w:lvl>
+    <w:lvl w:ilvl="1" w:tplc="04090019" w:tentative="1">
+      <w:start w:val="1"/>
+      <w:numFmt w:val="lowerLetter"/>
+      <w:lvlText w:val="%2."/>
+      <w:lvlJc w:val="left"/>
+      <w:pPr>
+        <w:ind w:left="1500" w:hanging="360"/>
+      </w:pPr>
+    </w:lvl>
+    <w:lvl w:ilvl="2" w:tplc="0409001B" w:tentative="1">
+      <w:start w:val="1"/>
+      <w:numFmt w:val="lowerRoman"/>
+      <w:lvlText w:val="%3."/>
+      <w:lvlJc w:val="right"/>
+      <w:pPr>
+        <w:ind w:left="2220" w:hanging="180"/>
+      </w:pPr>
+    </w:lvl>
+    <w:lvl w:ilvl="3" w:tplc="0409000F" w:tentative="1">
+      <w:start w:val="1"/>
+      <w:numFmt w:val="decimal"/>
+      <w:lvlText w:val="%4."/>
+      <w:lvlJc w:val="left"/>
+      <w:pPr>
+        <w:ind w:left="2940" w:hanging="360"/>
+      </w:pPr>
+    </w:lvl>
+    <w:lvl w:ilvl="4" w:tplc="04090019" w:tentative="1">
+      <w:start w:val="1"/>
+      <w:numFmt w:val="lowerLetter"/>
+      <w:lvlText w:val="%5."/>
+      <w:lvlJc w:val="left"/>
+      <w:pPr>
+        <w:ind w:left="3660" w:hanging="360"/>
+      </w:pPr>
+    </w:lvl>
+    <w:lvl w:ilvl="5" w:tplc="0409001B" w:tentative="1">
+      <w:start w:val="1"/>
+      <w:numFmt w:val="lowerRoman"/>
+      <w:lvlText w:val="%6."/>
+      <w:lvlJc w:val="right"/>
+      <w:pPr>
+        <w:ind w:left="4380" w:hanging="180"/>
+      </w:pPr>
+    </w:lvl>
+    <w:lvl w:ilvl="6" w:tplc="0409000F" w:tentative="1">
+      <w:start w:val="1"/>
+      <w:numFmt w:val="decimal"/>
+      <w:lvlText w:val="%7."/>
+      <w:lvlJc w:val="left"/>
+      <w:pPr>
+        <w:ind w:left="5100" w:hanging="360"/>
+      </w:pPr>
+    </w:lvl>
+    <w:lvl w:ilvl="7" w:tplc="04090019" w:tentative="1">
+      <w:start w:val="1"/>
+      <w:numFmt w:val="lowerLetter"/>
+      <w:lvlText w:val="%8."/>
+      <w:lvlJc w:val="left"/>
+      <w:pPr>
+        <w:ind w:left="5820" w:hanging="360"/>
+      </w:pPr>
+    </w:lvl>
+    <w:lvl w:ilvl="8" w:tplc="0409001B" w:tentative="1">
+      <w:start w:val="1"/>
+      <w:numFmt w:val="lowerRoman"/>
+      <w:lvlText w:val="%9."/>
+      <w:lvlJc w:val="right"/>
+      <w:pPr>
+        <w:ind w:left="6540" w:hanging="180"/>
+      </w:pPr>
+    </w:lvl>
+  </w:abstractNum>
+  <w:abstractNum w:abstractNumId="22">
+    <w:nsid w:val="69A77038"/>
+    <w:multiLevelType w:val="hybridMultilevel"/>
+    <w:tmpl w:val="D010A5EC"/>
     <w:lvl w:ilvl="0" w:tplc="0409000B">
       <w:start w:val="1"/>
       <w:numFmt w:val="bullet"/>
       <w:lvlText w:val=""/>
       <w:lvlJc w:val="left"/>
       <w:pPr>
-        <w:ind w:left="720" w:hanging="360"/>
+        <w:ind w:left="1080" w:hanging="360"/>
       </w:pPr>
       <w:rPr>
         <w:rFonts w:ascii="Wingdings" w:hAnsi="Wingdings" w:hint="default"/>
@@ -20497,7 +25087,7 @@
       <w:lvlText w:val="o"/>
       <w:lvlJc w:val="left"/>
       <w:pPr>
-        <w:ind w:left="1440" w:hanging="360"/>
+        <w:ind w:left="1800" w:hanging="360"/>
       </w:pPr>
       <w:rPr>
         <w:rFonts w:ascii="Courier New" w:hAnsi="Courier New" w:cs="Courier New" w:hint="default"/>
@@ -20509,7 +25099,7 @@
       <w:lvlText w:val=""/>
       <w:lvlJc w:val="left"/>
       <w:pPr>
-        <w:ind w:left="2160" w:hanging="360"/>
+        <w:ind w:left="2520" w:hanging="360"/>
       </w:pPr>
       <w:rPr>
         <w:rFonts w:ascii="Wingdings" w:hAnsi="Wingdings" w:hint="default"/>
@@ -20521,7 +25111,7 @@
       <w:lvlText w:val=""/>
       <w:lvlJc w:val="left"/>
       <w:pPr>
-        <w:ind w:left="2880" w:hanging="360"/>
+        <w:ind w:left="3240" w:hanging="360"/>
       </w:pPr>
       <w:rPr>
         <w:rFonts w:ascii="Symbol" w:hAnsi="Symbol" w:hint="default"/>
@@ -20533,7 +25123,7 @@
       <w:lvlText w:val="o"/>
       <w:lvlJc w:val="left"/>
       <w:pPr>
-        <w:ind w:left="3600" w:hanging="360"/>
+        <w:ind w:left="3960" w:hanging="360"/>
       </w:pPr>
       <w:rPr>
         <w:rFonts w:ascii="Courier New" w:hAnsi="Courier New" w:cs="Courier New" w:hint="default"/>
@@ -20545,7 +25135,7 @@
       <w:lvlText w:val=""/>
       <w:lvlJc w:val="left"/>
       <w:pPr>
-        <w:ind w:left="4320" w:hanging="360"/>
+        <w:ind w:left="4680" w:hanging="360"/>
       </w:pPr>
       <w:rPr>
         <w:rFonts w:ascii="Wingdings" w:hAnsi="Wingdings" w:hint="default"/>
@@ -20557,7 +25147,7 @@
       <w:lvlText w:val=""/>
       <w:lvlJc w:val="left"/>
       <w:pPr>
-        <w:ind w:left="5040" w:hanging="360"/>
+        <w:ind w:left="5400" w:hanging="360"/>
       </w:pPr>
       <w:rPr>
         <w:rFonts w:ascii="Symbol" w:hAnsi="Symbol" w:hint="default"/>
@@ -20569,7 +25159,7 @@
       <w:lvlText w:val="o"/>
       <w:lvlJc w:val="left"/>
       <w:pPr>
-        <w:ind w:left="5760" w:hanging="360"/>
+        <w:ind w:left="6120" w:hanging="360"/>
       </w:pPr>
       <w:rPr>
         <w:rFonts w:ascii="Courier New" w:hAnsi="Courier New" w:cs="Courier New" w:hint="default"/>
@@ -20581,17 +25171,130 @@
       <w:lvlText w:val=""/>
       <w:lvlJc w:val="left"/>
       <w:pPr>
-        <w:ind w:left="6480" w:hanging="360"/>
+        <w:ind w:left="6840" w:hanging="360"/>
       </w:pPr>
       <w:rPr>
         <w:rFonts w:ascii="Wingdings" w:hAnsi="Wingdings" w:hint="default"/>
       </w:rPr>
     </w:lvl>
   </w:abstractNum>
-  <w:abstractNum w:abstractNumId="14">
-    <w:nsid w:val="5E3F5794"/>
+  <w:abstractNum w:abstractNumId="23">
+    <w:nsid w:val="6BBC5A61"/>
     <w:multiLevelType w:val="hybridMultilevel"/>
-    <w:tmpl w:val="005ABE00"/>
+    <w:tmpl w:val="B9128B00"/>
+    <w:lvl w:ilvl="0" w:tplc="04090009">
+      <w:start w:val="1"/>
+      <w:numFmt w:val="bullet"/>
+      <w:lvlText w:val=""/>
+      <w:lvlJc w:val="left"/>
+      <w:pPr>
+        <w:ind w:left="720" w:hanging="360"/>
+      </w:pPr>
+      <w:rPr>
+        <w:rFonts w:ascii="Wingdings" w:hAnsi="Wingdings" w:hint="default"/>
+      </w:rPr>
+    </w:lvl>
+    <w:lvl w:ilvl="1" w:tplc="04090003" w:tentative="1">
+      <w:start w:val="1"/>
+      <w:numFmt w:val="bullet"/>
+      <w:lvlText w:val="o"/>
+      <w:lvlJc w:val="left"/>
+      <w:pPr>
+        <w:ind w:left="1440" w:hanging="360"/>
+      </w:pPr>
+      <w:rPr>
+        <w:rFonts w:ascii="Courier New" w:hAnsi="Courier New" w:cs="Courier New" w:hint="default"/>
+      </w:rPr>
+    </w:lvl>
+    <w:lvl w:ilvl="2" w:tplc="04090005" w:tentative="1">
+      <w:start w:val="1"/>
+      <w:numFmt w:val="bullet"/>
+      <w:lvlText w:val=""/>
+      <w:lvlJc w:val="left"/>
+      <w:pPr>
+        <w:ind w:left="2160" w:hanging="360"/>
+      </w:pPr>
+      <w:rPr>
+        <w:rFonts w:ascii="Wingdings" w:hAnsi="Wingdings" w:hint="default"/>
+      </w:rPr>
+    </w:lvl>
+    <w:lvl w:ilvl="3" w:tplc="04090001" w:tentative="1">
+      <w:start w:val="1"/>
+      <w:numFmt w:val="bullet"/>
+      <w:lvlText w:val=""/>
+      <w:lvlJc w:val="left"/>
+      <w:pPr>
+        <w:ind w:left="2880" w:hanging="360"/>
+      </w:pPr>
+      <w:rPr>
+        <w:rFonts w:ascii="Symbol" w:hAnsi="Symbol" w:hint="default"/>
+      </w:rPr>
+    </w:lvl>
+    <w:lvl w:ilvl="4" w:tplc="04090003" w:tentative="1">
+      <w:start w:val="1"/>
+      <w:numFmt w:val="bullet"/>
+      <w:lvlText w:val="o"/>
+      <w:lvlJc w:val="left"/>
+      <w:pPr>
+        <w:ind w:left="3600" w:hanging="360"/>
+      </w:pPr>
+      <w:rPr>
+        <w:rFonts w:ascii="Courier New" w:hAnsi="Courier New" w:cs="Courier New" w:hint="default"/>
+      </w:rPr>
+    </w:lvl>
+    <w:lvl w:ilvl="5" w:tplc="04090005" w:tentative="1">
+      <w:start w:val="1"/>
+      <w:numFmt w:val="bullet"/>
+      <w:lvlText w:val=""/>
+      <w:lvlJc w:val="left"/>
+      <w:pPr>
+        <w:ind w:left="4320" w:hanging="360"/>
+      </w:pPr>
+      <w:rPr>
+        <w:rFonts w:ascii="Wingdings" w:hAnsi="Wingdings" w:hint="default"/>
+      </w:rPr>
+    </w:lvl>
+    <w:lvl w:ilvl="6" w:tplc="04090001" w:tentative="1">
+      <w:start w:val="1"/>
+      <w:numFmt w:val="bullet"/>
+      <w:lvlText w:val=""/>
+      <w:lvlJc w:val="left"/>
+      <w:pPr>
+        <w:ind w:left="5040" w:hanging="360"/>
+      </w:pPr>
+      <w:rPr>
+        <w:rFonts w:ascii="Symbol" w:hAnsi="Symbol" w:hint="default"/>
+      </w:rPr>
+    </w:lvl>
+    <w:lvl w:ilvl="7" w:tplc="04090003" w:tentative="1">
+      <w:start w:val="1"/>
+      <w:numFmt w:val="bullet"/>
+      <w:lvlText w:val="o"/>
+      <w:lvlJc w:val="left"/>
+      <w:pPr>
+        <w:ind w:left="5760" w:hanging="360"/>
+      </w:pPr>
+      <w:rPr>
+        <w:rFonts w:ascii="Courier New" w:hAnsi="Courier New" w:cs="Courier New" w:hint="default"/>
+      </w:rPr>
+    </w:lvl>
+    <w:lvl w:ilvl="8" w:tplc="04090005" w:tentative="1">
+      <w:start w:val="1"/>
+      <w:numFmt w:val="bullet"/>
+      <w:lvlText w:val=""/>
+      <w:lvlJc w:val="left"/>
+      <w:pPr>
+        <w:ind w:left="6480" w:hanging="360"/>
+      </w:pPr>
+      <w:rPr>
+        <w:rFonts w:ascii="Wingdings" w:hAnsi="Wingdings" w:hint="default"/>
+      </w:rPr>
+    </w:lvl>
+  </w:abstractNum>
+  <w:abstractNum w:abstractNumId="24">
+    <w:nsid w:val="6F1135F3"/>
+    <w:multiLevelType w:val="hybridMultilevel"/>
+    <w:tmpl w:val="68CCBF20"/>
     <w:lvl w:ilvl="0" w:tplc="4009000B">
       <w:start w:val="1"/>
       <w:numFmt w:val="bullet"/>
@@ -20701,243 +25404,17 @@
       </w:rPr>
     </w:lvl>
   </w:abstractNum>
-  <w:abstractNum w:abstractNumId="15">
-    <w:nsid w:val="69A77038"/>
+  <w:abstractNum w:abstractNumId="25">
+    <w:nsid w:val="73845616"/>
     <w:multiLevelType w:val="hybridMultilevel"/>
-    <w:tmpl w:val="D010A5EC"/>
-    <w:lvl w:ilvl="0" w:tplc="0409000B">
-      <w:start w:val="1"/>
-      <w:numFmt w:val="bullet"/>
-      <w:lvlText w:val=""/>
-      <w:lvlJc w:val="left"/>
-      <w:pPr>
-        <w:ind w:left="1080" w:hanging="360"/>
-      </w:pPr>
-      <w:rPr>
-        <w:rFonts w:ascii="Wingdings" w:hAnsi="Wingdings" w:hint="default"/>
-      </w:rPr>
-    </w:lvl>
-    <w:lvl w:ilvl="1" w:tplc="04090003" w:tentative="1">
-      <w:start w:val="1"/>
-      <w:numFmt w:val="bullet"/>
-      <w:lvlText w:val="o"/>
-      <w:lvlJc w:val="left"/>
-      <w:pPr>
-        <w:ind w:left="1800" w:hanging="360"/>
-      </w:pPr>
-      <w:rPr>
-        <w:rFonts w:ascii="Courier New" w:hAnsi="Courier New" w:cs="Courier New" w:hint="default"/>
-      </w:rPr>
-    </w:lvl>
-    <w:lvl w:ilvl="2" w:tplc="04090005" w:tentative="1">
-      <w:start w:val="1"/>
-      <w:numFmt w:val="bullet"/>
-      <w:lvlText w:val=""/>
-      <w:lvlJc w:val="left"/>
-      <w:pPr>
-        <w:ind w:left="2520" w:hanging="360"/>
-      </w:pPr>
-      <w:rPr>
-        <w:rFonts w:ascii="Wingdings" w:hAnsi="Wingdings" w:hint="default"/>
-      </w:rPr>
-    </w:lvl>
-    <w:lvl w:ilvl="3" w:tplc="04090001" w:tentative="1">
-      <w:start w:val="1"/>
-      <w:numFmt w:val="bullet"/>
-      <w:lvlText w:val=""/>
-      <w:lvlJc w:val="left"/>
-      <w:pPr>
-        <w:ind w:left="3240" w:hanging="360"/>
-      </w:pPr>
-      <w:rPr>
-        <w:rFonts w:ascii="Symbol" w:hAnsi="Symbol" w:hint="default"/>
-      </w:rPr>
-    </w:lvl>
-    <w:lvl w:ilvl="4" w:tplc="04090003" w:tentative="1">
-      <w:start w:val="1"/>
-      <w:numFmt w:val="bullet"/>
-      <w:lvlText w:val="o"/>
-      <w:lvlJc w:val="left"/>
-      <w:pPr>
-        <w:ind w:left="3960" w:hanging="360"/>
-      </w:pPr>
-      <w:rPr>
-        <w:rFonts w:ascii="Courier New" w:hAnsi="Courier New" w:cs="Courier New" w:hint="default"/>
-      </w:rPr>
-    </w:lvl>
-    <w:lvl w:ilvl="5" w:tplc="04090005" w:tentative="1">
-      <w:start w:val="1"/>
-      <w:numFmt w:val="bullet"/>
-      <w:lvlText w:val=""/>
-      <w:lvlJc w:val="left"/>
-      <w:pPr>
-        <w:ind w:left="4680" w:hanging="360"/>
-      </w:pPr>
-      <w:rPr>
-        <w:rFonts w:ascii="Wingdings" w:hAnsi="Wingdings" w:hint="default"/>
-      </w:rPr>
-    </w:lvl>
-    <w:lvl w:ilvl="6" w:tplc="04090001" w:tentative="1">
-      <w:start w:val="1"/>
-      <w:numFmt w:val="bullet"/>
-      <w:lvlText w:val=""/>
-      <w:lvlJc w:val="left"/>
-      <w:pPr>
-        <w:ind w:left="5400" w:hanging="360"/>
-      </w:pPr>
-      <w:rPr>
-        <w:rFonts w:ascii="Symbol" w:hAnsi="Symbol" w:hint="default"/>
-      </w:rPr>
-    </w:lvl>
-    <w:lvl w:ilvl="7" w:tplc="04090003" w:tentative="1">
-      <w:start w:val="1"/>
-      <w:numFmt w:val="bullet"/>
-      <w:lvlText w:val="o"/>
-      <w:lvlJc w:val="left"/>
-      <w:pPr>
-        <w:ind w:left="6120" w:hanging="360"/>
-      </w:pPr>
-      <w:rPr>
-        <w:rFonts w:ascii="Courier New" w:hAnsi="Courier New" w:cs="Courier New" w:hint="default"/>
-      </w:rPr>
-    </w:lvl>
-    <w:lvl w:ilvl="8" w:tplc="04090005" w:tentative="1">
-      <w:start w:val="1"/>
-      <w:numFmt w:val="bullet"/>
-      <w:lvlText w:val=""/>
-      <w:lvlJc w:val="left"/>
-      <w:pPr>
-        <w:ind w:left="6840" w:hanging="360"/>
-      </w:pPr>
-      <w:rPr>
-        <w:rFonts w:ascii="Wingdings" w:hAnsi="Wingdings" w:hint="default"/>
-      </w:rPr>
-    </w:lvl>
-  </w:abstractNum>
-  <w:abstractNum w:abstractNumId="16">
-    <w:nsid w:val="6BBC5A61"/>
-    <w:multiLevelType w:val="hybridMultilevel"/>
-    <w:tmpl w:val="B9128B00"/>
-    <w:lvl w:ilvl="0" w:tplc="04090009">
-      <w:start w:val="1"/>
-      <w:numFmt w:val="bullet"/>
-      <w:lvlText w:val=""/>
-      <w:lvlJc w:val="left"/>
-      <w:pPr>
-        <w:ind w:left="720" w:hanging="360"/>
-      </w:pPr>
-      <w:rPr>
-        <w:rFonts w:ascii="Wingdings" w:hAnsi="Wingdings" w:hint="default"/>
-      </w:rPr>
-    </w:lvl>
-    <w:lvl w:ilvl="1" w:tplc="04090003" w:tentative="1">
-      <w:start w:val="1"/>
-      <w:numFmt w:val="bullet"/>
-      <w:lvlText w:val="o"/>
-      <w:lvlJc w:val="left"/>
-      <w:pPr>
-        <w:ind w:left="1440" w:hanging="360"/>
-      </w:pPr>
-      <w:rPr>
-        <w:rFonts w:ascii="Courier New" w:hAnsi="Courier New" w:cs="Courier New" w:hint="default"/>
-      </w:rPr>
-    </w:lvl>
-    <w:lvl w:ilvl="2" w:tplc="04090005" w:tentative="1">
-      <w:start w:val="1"/>
-      <w:numFmt w:val="bullet"/>
-      <w:lvlText w:val=""/>
-      <w:lvlJc w:val="left"/>
-      <w:pPr>
-        <w:ind w:left="2160" w:hanging="360"/>
-      </w:pPr>
-      <w:rPr>
-        <w:rFonts w:ascii="Wingdings" w:hAnsi="Wingdings" w:hint="default"/>
-      </w:rPr>
-    </w:lvl>
-    <w:lvl w:ilvl="3" w:tplc="04090001" w:tentative="1">
-      <w:start w:val="1"/>
-      <w:numFmt w:val="bullet"/>
-      <w:lvlText w:val=""/>
-      <w:lvlJc w:val="left"/>
-      <w:pPr>
-        <w:ind w:left="2880" w:hanging="360"/>
-      </w:pPr>
-      <w:rPr>
-        <w:rFonts w:ascii="Symbol" w:hAnsi="Symbol" w:hint="default"/>
-      </w:rPr>
-    </w:lvl>
-    <w:lvl w:ilvl="4" w:tplc="04090003" w:tentative="1">
-      <w:start w:val="1"/>
-      <w:numFmt w:val="bullet"/>
-      <w:lvlText w:val="o"/>
-      <w:lvlJc w:val="left"/>
-      <w:pPr>
-        <w:ind w:left="3600" w:hanging="360"/>
-      </w:pPr>
-      <w:rPr>
-        <w:rFonts w:ascii="Courier New" w:hAnsi="Courier New" w:cs="Courier New" w:hint="default"/>
-      </w:rPr>
-    </w:lvl>
-    <w:lvl w:ilvl="5" w:tplc="04090005" w:tentative="1">
-      <w:start w:val="1"/>
-      <w:numFmt w:val="bullet"/>
-      <w:lvlText w:val=""/>
-      <w:lvlJc w:val="left"/>
-      <w:pPr>
-        <w:ind w:left="4320" w:hanging="360"/>
-      </w:pPr>
-      <w:rPr>
-        <w:rFonts w:ascii="Wingdings" w:hAnsi="Wingdings" w:hint="default"/>
-      </w:rPr>
-    </w:lvl>
-    <w:lvl w:ilvl="6" w:tplc="04090001" w:tentative="1">
-      <w:start w:val="1"/>
-      <w:numFmt w:val="bullet"/>
-      <w:lvlText w:val=""/>
-      <w:lvlJc w:val="left"/>
-      <w:pPr>
-        <w:ind w:left="5040" w:hanging="360"/>
-      </w:pPr>
-      <w:rPr>
-        <w:rFonts w:ascii="Symbol" w:hAnsi="Symbol" w:hint="default"/>
-      </w:rPr>
-    </w:lvl>
-    <w:lvl w:ilvl="7" w:tplc="04090003" w:tentative="1">
-      <w:start w:val="1"/>
-      <w:numFmt w:val="bullet"/>
-      <w:lvlText w:val="o"/>
-      <w:lvlJc w:val="left"/>
-      <w:pPr>
-        <w:ind w:left="5760" w:hanging="360"/>
-      </w:pPr>
-      <w:rPr>
-        <w:rFonts w:ascii="Courier New" w:hAnsi="Courier New" w:cs="Courier New" w:hint="default"/>
-      </w:rPr>
-    </w:lvl>
-    <w:lvl w:ilvl="8" w:tplc="04090005" w:tentative="1">
-      <w:start w:val="1"/>
-      <w:numFmt w:val="bullet"/>
-      <w:lvlText w:val=""/>
-      <w:lvlJc w:val="left"/>
-      <w:pPr>
-        <w:ind w:left="6480" w:hanging="360"/>
-      </w:pPr>
-      <w:rPr>
-        <w:rFonts w:ascii="Wingdings" w:hAnsi="Wingdings" w:hint="default"/>
-      </w:rPr>
-    </w:lvl>
-  </w:abstractNum>
-  <w:abstractNum w:abstractNumId="17">
-    <w:nsid w:val="6F1135F3"/>
-    <w:multiLevelType w:val="hybridMultilevel"/>
-    <w:tmpl w:val="68CCBF20"/>
+    <w:tmpl w:val="812E58FA"/>
     <w:lvl w:ilvl="0" w:tplc="4009000B">
       <w:start w:val="1"/>
       <w:numFmt w:val="bullet"/>
       <w:lvlText w:val=""/>
       <w:lvlJc w:val="left"/>
       <w:pPr>
-        <w:ind w:left="1080" w:hanging="360"/>
+        <w:ind w:left="1440" w:hanging="360"/>
       </w:pPr>
       <w:rPr>
         <w:rFonts w:ascii="Wingdings" w:hAnsi="Wingdings" w:hint="default"/>
@@ -20949,7 +25426,7 @@
       <w:lvlText w:val="o"/>
       <w:lvlJc w:val="left"/>
       <w:pPr>
-        <w:ind w:left="1800" w:hanging="360"/>
+        <w:ind w:left="2160" w:hanging="360"/>
       </w:pPr>
       <w:rPr>
         <w:rFonts w:ascii="Courier New" w:hAnsi="Courier New" w:cs="Courier New" w:hint="default"/>
@@ -20961,7 +25438,7 @@
       <w:lvlText w:val=""/>
       <w:lvlJc w:val="left"/>
       <w:pPr>
-        <w:ind w:left="2520" w:hanging="360"/>
+        <w:ind w:left="2880" w:hanging="360"/>
       </w:pPr>
       <w:rPr>
         <w:rFonts w:ascii="Wingdings" w:hAnsi="Wingdings" w:hint="default"/>
@@ -20973,7 +25450,7 @@
       <w:lvlText w:val=""/>
       <w:lvlJc w:val="left"/>
       <w:pPr>
-        <w:ind w:left="3240" w:hanging="360"/>
+        <w:ind w:left="3600" w:hanging="360"/>
       </w:pPr>
       <w:rPr>
         <w:rFonts w:ascii="Symbol" w:hAnsi="Symbol" w:hint="default"/>
@@ -20985,7 +25462,7 @@
       <w:lvlText w:val="o"/>
       <w:lvlJc w:val="left"/>
       <w:pPr>
-        <w:ind w:left="3960" w:hanging="360"/>
+        <w:ind w:left="4320" w:hanging="360"/>
       </w:pPr>
       <w:rPr>
         <w:rFonts w:ascii="Courier New" w:hAnsi="Courier New" w:cs="Courier New" w:hint="default"/>
@@ -20997,7 +25474,7 @@
       <w:lvlText w:val=""/>
       <w:lvlJc w:val="left"/>
       <w:pPr>
-        <w:ind w:left="4680" w:hanging="360"/>
+        <w:ind w:left="5040" w:hanging="360"/>
       </w:pPr>
       <w:rPr>
         <w:rFonts w:ascii="Wingdings" w:hAnsi="Wingdings" w:hint="default"/>
@@ -21009,7 +25486,7 @@
       <w:lvlText w:val=""/>
       <w:lvlJc w:val="left"/>
       <w:pPr>
-        <w:ind w:left="5400" w:hanging="360"/>
+        <w:ind w:left="5760" w:hanging="360"/>
       </w:pPr>
       <w:rPr>
         <w:rFonts w:ascii="Symbol" w:hAnsi="Symbol" w:hint="default"/>
@@ -21021,7 +25498,7 @@
       <w:lvlText w:val="o"/>
       <w:lvlJc w:val="left"/>
       <w:pPr>
-        <w:ind w:left="6120" w:hanging="360"/>
+        <w:ind w:left="6480" w:hanging="360"/>
       </w:pPr>
       <w:rPr>
         <w:rFonts w:ascii="Courier New" w:hAnsi="Courier New" w:cs="Courier New" w:hint="default"/>
@@ -21033,127 +25510,14 @@
       <w:lvlText w:val=""/>
       <w:lvlJc w:val="left"/>
       <w:pPr>
-        <w:ind w:left="6840" w:hanging="360"/>
+        <w:ind w:left="7200" w:hanging="360"/>
       </w:pPr>
       <w:rPr>
         <w:rFonts w:ascii="Wingdings" w:hAnsi="Wingdings" w:hint="default"/>
       </w:rPr>
     </w:lvl>
   </w:abstractNum>
-  <w:abstractNum w:abstractNumId="18">
-    <w:nsid w:val="73845616"/>
-    <w:multiLevelType w:val="hybridMultilevel"/>
-    <w:tmpl w:val="812E58FA"/>
-    <w:lvl w:ilvl="0" w:tplc="4009000B">
-      <w:start w:val="1"/>
-      <w:numFmt w:val="bullet"/>
-      <w:lvlText w:val=""/>
-      <w:lvlJc w:val="left"/>
-      <w:pPr>
-        <w:ind w:left="1440" w:hanging="360"/>
-      </w:pPr>
-      <w:rPr>
-        <w:rFonts w:ascii="Wingdings" w:hAnsi="Wingdings" w:hint="default"/>
-      </w:rPr>
-    </w:lvl>
-    <w:lvl w:ilvl="1" w:tplc="40090003" w:tentative="1">
-      <w:start w:val="1"/>
-      <w:numFmt w:val="bullet"/>
-      <w:lvlText w:val="o"/>
-      <w:lvlJc w:val="left"/>
-      <w:pPr>
-        <w:ind w:left="2160" w:hanging="360"/>
-      </w:pPr>
-      <w:rPr>
-        <w:rFonts w:ascii="Courier New" w:hAnsi="Courier New" w:cs="Courier New" w:hint="default"/>
-      </w:rPr>
-    </w:lvl>
-    <w:lvl w:ilvl="2" w:tplc="40090005" w:tentative="1">
-      <w:start w:val="1"/>
-      <w:numFmt w:val="bullet"/>
-      <w:lvlText w:val=""/>
-      <w:lvlJc w:val="left"/>
-      <w:pPr>
-        <w:ind w:left="2880" w:hanging="360"/>
-      </w:pPr>
-      <w:rPr>
-        <w:rFonts w:ascii="Wingdings" w:hAnsi="Wingdings" w:hint="default"/>
-      </w:rPr>
-    </w:lvl>
-    <w:lvl w:ilvl="3" w:tplc="40090001" w:tentative="1">
-      <w:start w:val="1"/>
-      <w:numFmt w:val="bullet"/>
-      <w:lvlText w:val=""/>
-      <w:lvlJc w:val="left"/>
-      <w:pPr>
-        <w:ind w:left="3600" w:hanging="360"/>
-      </w:pPr>
-      <w:rPr>
-        <w:rFonts w:ascii="Symbol" w:hAnsi="Symbol" w:hint="default"/>
-      </w:rPr>
-    </w:lvl>
-    <w:lvl w:ilvl="4" w:tplc="40090003" w:tentative="1">
-      <w:start w:val="1"/>
-      <w:numFmt w:val="bullet"/>
-      <w:lvlText w:val="o"/>
-      <w:lvlJc w:val="left"/>
-      <w:pPr>
-        <w:ind w:left="4320" w:hanging="360"/>
-      </w:pPr>
-      <w:rPr>
-        <w:rFonts w:ascii="Courier New" w:hAnsi="Courier New" w:cs="Courier New" w:hint="default"/>
-      </w:rPr>
-    </w:lvl>
-    <w:lvl w:ilvl="5" w:tplc="40090005" w:tentative="1">
-      <w:start w:val="1"/>
-      <w:numFmt w:val="bullet"/>
-      <w:lvlText w:val=""/>
-      <w:lvlJc w:val="left"/>
-      <w:pPr>
-        <w:ind w:left="5040" w:hanging="360"/>
-      </w:pPr>
-      <w:rPr>
-        <w:rFonts w:ascii="Wingdings" w:hAnsi="Wingdings" w:hint="default"/>
-      </w:rPr>
-    </w:lvl>
-    <w:lvl w:ilvl="6" w:tplc="40090001" w:tentative="1">
-      <w:start w:val="1"/>
-      <w:numFmt w:val="bullet"/>
-      <w:lvlText w:val=""/>
-      <w:lvlJc w:val="left"/>
-      <w:pPr>
-        <w:ind w:left="5760" w:hanging="360"/>
-      </w:pPr>
-      <w:rPr>
-        <w:rFonts w:ascii="Symbol" w:hAnsi="Symbol" w:hint="default"/>
-      </w:rPr>
-    </w:lvl>
-    <w:lvl w:ilvl="7" w:tplc="40090003" w:tentative="1">
-      <w:start w:val="1"/>
-      <w:numFmt w:val="bullet"/>
-      <w:lvlText w:val="o"/>
-      <w:lvlJc w:val="left"/>
-      <w:pPr>
-        <w:ind w:left="6480" w:hanging="360"/>
-      </w:pPr>
-      <w:rPr>
-        <w:rFonts w:ascii="Courier New" w:hAnsi="Courier New" w:cs="Courier New" w:hint="default"/>
-      </w:rPr>
-    </w:lvl>
-    <w:lvl w:ilvl="8" w:tplc="40090005" w:tentative="1">
-      <w:start w:val="1"/>
-      <w:numFmt w:val="bullet"/>
-      <w:lvlText w:val=""/>
-      <w:lvlJc w:val="left"/>
-      <w:pPr>
-        <w:ind w:left="7200" w:hanging="360"/>
-      </w:pPr>
-      <w:rPr>
-        <w:rFonts w:ascii="Wingdings" w:hAnsi="Wingdings" w:hint="default"/>
-      </w:rPr>
-    </w:lvl>
-  </w:abstractNum>
-  <w:abstractNum w:abstractNumId="19">
+  <w:abstractNum w:abstractNumId="26">
     <w:nsid w:val="79CD7D31"/>
     <w:multiLevelType w:val="hybridMultilevel"/>
     <w:tmpl w:val="4B36A53E"/>
@@ -21273,58 +25637,79 @@
     <w:abstractNumId w:val="0"/>
   </w:num>
   <w:num w:numId="3">
-    <w:abstractNumId w:val="14"/>
+    <w:abstractNumId w:val="19"/>
   </w:num>
   <w:num w:numId="4">
-    <w:abstractNumId w:val="5"/>
+    <w:abstractNumId w:val="7"/>
   </w:num>
   <w:num w:numId="5">
-    <w:abstractNumId w:val="17"/>
+    <w:abstractNumId w:val="24"/>
   </w:num>
   <w:num w:numId="6">
-    <w:abstractNumId w:val="6"/>
+    <w:abstractNumId w:val="8"/>
   </w:num>
   <w:num w:numId="7">
-    <w:abstractNumId w:val="18"/>
+    <w:abstractNumId w:val="25"/>
   </w:num>
   <w:num w:numId="8">
-    <w:abstractNumId w:val="11"/>
+    <w:abstractNumId w:val="13"/>
   </w:num>
   <w:num w:numId="9">
-    <w:abstractNumId w:val="3"/>
+    <w:abstractNumId w:val="4"/>
   </w:num>
   <w:num w:numId="10">
-    <w:abstractNumId w:val="15"/>
+    <w:abstractNumId w:val="22"/>
   </w:num>
   <w:num w:numId="11">
-    <w:abstractNumId w:val="16"/>
+    <w:abstractNumId w:val="23"/>
   </w:num>
   <w:num w:numId="12">
-    <w:abstractNumId w:val="7"/>
+    <w:abstractNumId w:val="9"/>
   </w:num>
   <w:num w:numId="13">
-    <w:abstractNumId w:val="8"/>
+    <w:abstractNumId w:val="10"/>
   </w:num>
   <w:num w:numId="14">
-    <w:abstractNumId w:val="19"/>
+    <w:abstractNumId w:val="26"/>
   </w:num>
   <w:num w:numId="15">
-    <w:abstractNumId w:val="4"/>
+    <w:abstractNumId w:val="6"/>
   </w:num>
   <w:num w:numId="16">
     <w:abstractNumId w:val="1"/>
   </w:num>
   <w:num w:numId="17">
-    <w:abstractNumId w:val="10"/>
+    <w:abstractNumId w:val="12"/>
   </w:num>
   <w:num w:numId="18">
-    <w:abstractNumId w:val="13"/>
+    <w:abstractNumId w:val="17"/>
   </w:num>
   <w:num w:numId="19">
-    <w:abstractNumId w:val="12"/>
+    <w:abstractNumId w:val="16"/>
   </w:num>
   <w:num w:numId="20">
-    <w:abstractNumId w:val="9"/>
+    <w:abstractNumId w:val="11"/>
+  </w:num>
+  <w:num w:numId="21">
+    <w:abstractNumId w:val="20"/>
+  </w:num>
+  <w:num w:numId="22">
+    <w:abstractNumId w:val="14"/>
+  </w:num>
+  <w:num w:numId="23">
+    <w:abstractNumId w:val="5"/>
+  </w:num>
+  <w:num w:numId="24">
+    <w:abstractNumId w:val="18"/>
+  </w:num>
+  <w:num w:numId="25">
+    <w:abstractNumId w:val="3"/>
+  </w:num>
+  <w:num w:numId="26">
+    <w:abstractNumId w:val="21"/>
+  </w:num>
+  <w:num w:numId="27">
+    <w:abstractNumId w:val="15"/>
   </w:num>
 </w:numbering>
 </file>
@@ -21489,7 +25874,7 @@
   <w:style w:type="paragraph" w:default="1" w:styleId="Normal">
     <w:name w:val="Normal"/>
     <w:qFormat/>
-    <w:rsid w:val="00391CAA"/>
+    <w:rsid w:val="00F14754"/>
   </w:style>
   <w:style w:type="character" w:default="1" w:styleId="DefaultParagraphFont">
     <w:name w:val="Default Paragraph Font"/>
@@ -21852,7 +26237,7 @@
   <a:extraClrSchemeLst/>
   <a:extLst>
     <a:ext uri="{05A4C25C-085E-4340-85A3-A5531E510DB2}">
-      <thm15:themeFamily xmlns:thm15="http://schemas.microsoft.com/office/thememl/2012/main" xmlns="" name="Office Theme" id="{62F939B6-93AF-4DB8-9C6B-D6C7DFDC589F}" vid="{4A3C46E8-61CC-4603-A589-7422A47A8E4A}"/>
+      <thm15:themeFamily xmlns="" xmlns:thm15="http://schemas.microsoft.com/office/thememl/2012/main" name="Office Theme" id="{62F939B6-93AF-4DB8-9C6B-D6C7DFDC589F}" vid="{4A3C46E8-61CC-4603-A589-7422A47A8E4A}"/>
     </a:ext>
   </a:extLst>
 </a:theme>

--- a/React JS Documentation/React JS Documentation.docx
+++ b/React JS Documentation/React JS Documentation.docx
@@ -4541,6 +4541,1525 @@
         </w:rPr>
         <w:t>    }</w:t>
       </w:r>
+    </w:p>
+    <w:p>
+      <w:pPr>
+        <w:pStyle w:val="ListParagraph"/>
+        <w:rPr>
+          <w:rFonts w:ascii="Times New Roman" w:hAnsi="Times New Roman" w:cs="Times New Roman"/>
+          <w:sz w:val="28"/>
+          <w:szCs w:val="28"/>
+          <w:lang w:val="en-US"/>
+        </w:rPr>
+      </w:pPr>
+    </w:p>
+    <w:p>
+      <w:pPr>
+        <w:pStyle w:val="ListParagraph"/>
+        <w:numPr>
+          <w:ilvl w:val="0"/>
+          <w:numId w:val="11"/>
+        </w:numPr>
+        <w:rPr>
+          <w:rFonts w:ascii="Times New Roman" w:hAnsi="Times New Roman" w:cs="Times New Roman"/>
+          <w:sz w:val="28"/>
+          <w:szCs w:val="28"/>
+          <w:lang w:val="en-US"/>
+        </w:rPr>
+      </w:pPr>
+      <w:r>
+        <w:rPr>
+          <w:rFonts w:ascii="Times New Roman" w:hAnsi="Times New Roman" w:cs="Times New Roman"/>
+          <w:b/>
+          <w:bCs/>
+          <w:sz w:val="32"/>
+          <w:szCs w:val="32"/>
+          <w:lang w:val="en-US"/>
+        </w:rPr>
+        <w:t>Index.js</w:t>
+      </w:r>
+    </w:p>
+    <w:p>
+      <w:pPr>
+        <w:ind w:left="360"/>
+        <w:rPr>
+          <w:rFonts w:ascii="Times New Roman" w:hAnsi="Times New Roman" w:cs="Times New Roman"/>
+          <w:sz w:val="28"/>
+          <w:szCs w:val="28"/>
+          <w:lang w:val="en-US"/>
+        </w:rPr>
+      </w:pPr>
+    </w:p>
+    <w:p>
+      <w:pPr>
+        <w:shd w:val="clear" w:color="auto" w:fill="1F1F1F"/>
+        <w:spacing w:after="0" w:line="228" w:lineRule="atLeast"/>
+        <w:rPr>
+          <w:rFonts w:ascii="Consolas" w:eastAsia="Times New Roman" w:hAnsi="Consolas" w:cs="Times New Roman"/>
+          <w:color w:val="CCCCCC"/>
+          <w:kern w:val="0"/>
+          <w:sz w:val="17"/>
+          <w:szCs w:val="17"/>
+          <w:lang w:val="en-US"/>
+        </w:rPr>
+      </w:pPr>
+      <w:proofErr w:type="gramStart"/>
+      <w:r>
+        <w:rPr>
+          <w:rFonts w:ascii="Consolas" w:eastAsia="Times New Roman" w:hAnsi="Consolas" w:cs="Times New Roman"/>
+          <w:color w:val="C586C0"/>
+          <w:kern w:val="0"/>
+          <w:sz w:val="17"/>
+          <w:szCs w:val="17"/>
+          <w:lang w:val="en-US"/>
+        </w:rPr>
+        <w:t>import</w:t>
+      </w:r>
+      <w:proofErr w:type="gramEnd"/>
+      <w:r>
+        <w:rPr>
+          <w:rFonts w:ascii="Consolas" w:eastAsia="Times New Roman" w:hAnsi="Consolas" w:cs="Times New Roman"/>
+          <w:color w:val="CCCCCC"/>
+          <w:kern w:val="0"/>
+          <w:sz w:val="17"/>
+          <w:szCs w:val="17"/>
+          <w:lang w:val="en-US"/>
+        </w:rPr>
+        <w:t xml:space="preserve"> </w:t>
+      </w:r>
+      <w:r>
+        <w:rPr>
+          <w:rFonts w:ascii="Consolas" w:eastAsia="Times New Roman" w:hAnsi="Consolas" w:cs="Times New Roman"/>
+          <w:color w:val="9CDCFE"/>
+          <w:kern w:val="0"/>
+          <w:sz w:val="17"/>
+          <w:szCs w:val="17"/>
+          <w:lang w:val="en-US"/>
+        </w:rPr>
+        <w:t>React</w:t>
+      </w:r>
+      <w:r>
+        <w:rPr>
+          <w:rFonts w:ascii="Consolas" w:eastAsia="Times New Roman" w:hAnsi="Consolas" w:cs="Times New Roman"/>
+          <w:color w:val="CCCCCC"/>
+          <w:kern w:val="0"/>
+          <w:sz w:val="17"/>
+          <w:szCs w:val="17"/>
+          <w:lang w:val="en-US"/>
+        </w:rPr>
+        <w:t xml:space="preserve"> </w:t>
+      </w:r>
+      <w:r>
+        <w:rPr>
+          <w:rFonts w:ascii="Consolas" w:eastAsia="Times New Roman" w:hAnsi="Consolas" w:cs="Times New Roman"/>
+          <w:color w:val="C586C0"/>
+          <w:kern w:val="0"/>
+          <w:sz w:val="17"/>
+          <w:szCs w:val="17"/>
+          <w:lang w:val="en-US"/>
+        </w:rPr>
+        <w:t>from</w:t>
+      </w:r>
+      <w:r>
+        <w:rPr>
+          <w:rFonts w:ascii="Consolas" w:eastAsia="Times New Roman" w:hAnsi="Consolas" w:cs="Times New Roman"/>
+          <w:color w:val="CCCCCC"/>
+          <w:kern w:val="0"/>
+          <w:sz w:val="17"/>
+          <w:szCs w:val="17"/>
+          <w:lang w:val="en-US"/>
+        </w:rPr>
+        <w:t xml:space="preserve"> </w:t>
+      </w:r>
+      <w:r>
+        <w:rPr>
+          <w:rFonts w:ascii="Consolas" w:eastAsia="Times New Roman" w:hAnsi="Consolas" w:cs="Times New Roman"/>
+          <w:color w:val="CE9178"/>
+          <w:kern w:val="0"/>
+          <w:sz w:val="17"/>
+          <w:szCs w:val="17"/>
+          <w:lang w:val="en-US"/>
+        </w:rPr>
+        <w:t>'react'</w:t>
+      </w:r>
+      <w:r>
+        <w:rPr>
+          <w:rFonts w:ascii="Consolas" w:eastAsia="Times New Roman" w:hAnsi="Consolas" w:cs="Times New Roman"/>
+          <w:color w:val="CCCCCC"/>
+          <w:kern w:val="0"/>
+          <w:sz w:val="17"/>
+          <w:szCs w:val="17"/>
+          <w:lang w:val="en-US"/>
+        </w:rPr>
+        <w:t>;</w:t>
+      </w:r>
+    </w:p>
+    <w:p>
+      <w:pPr>
+        <w:shd w:val="clear" w:color="auto" w:fill="1F1F1F"/>
+        <w:spacing w:after="0" w:line="228" w:lineRule="atLeast"/>
+        <w:rPr>
+          <w:rFonts w:ascii="Consolas" w:eastAsia="Times New Roman" w:hAnsi="Consolas" w:cs="Times New Roman"/>
+          <w:color w:val="CCCCCC"/>
+          <w:kern w:val="0"/>
+          <w:sz w:val="17"/>
+          <w:szCs w:val="17"/>
+          <w:lang w:val="en-US"/>
+        </w:rPr>
+      </w:pPr>
+      <w:proofErr w:type="gramStart"/>
+      <w:r>
+        <w:rPr>
+          <w:rFonts w:ascii="Consolas" w:eastAsia="Times New Roman" w:hAnsi="Consolas" w:cs="Times New Roman"/>
+          <w:color w:val="C586C0"/>
+          <w:kern w:val="0"/>
+          <w:sz w:val="17"/>
+          <w:szCs w:val="17"/>
+          <w:lang w:val="en-US"/>
+        </w:rPr>
+        <w:t>import</w:t>
+      </w:r>
+      <w:proofErr w:type="gramEnd"/>
+      <w:r>
+        <w:rPr>
+          <w:rFonts w:ascii="Consolas" w:eastAsia="Times New Roman" w:hAnsi="Consolas" w:cs="Times New Roman"/>
+          <w:color w:val="CCCCCC"/>
+          <w:kern w:val="0"/>
+          <w:sz w:val="17"/>
+          <w:szCs w:val="17"/>
+          <w:lang w:val="en-US"/>
+        </w:rPr>
+        <w:t xml:space="preserve"> </w:t>
+      </w:r>
+      <w:proofErr w:type="spellStart"/>
+      <w:r>
+        <w:rPr>
+          <w:rFonts w:ascii="Consolas" w:eastAsia="Times New Roman" w:hAnsi="Consolas" w:cs="Times New Roman"/>
+          <w:color w:val="9CDCFE"/>
+          <w:kern w:val="0"/>
+          <w:sz w:val="17"/>
+          <w:szCs w:val="17"/>
+          <w:lang w:val="en-US"/>
+        </w:rPr>
+        <w:t>ReactDOM</w:t>
+      </w:r>
+      <w:proofErr w:type="spellEnd"/>
+      <w:r>
+        <w:rPr>
+          <w:rFonts w:ascii="Consolas" w:eastAsia="Times New Roman" w:hAnsi="Consolas" w:cs="Times New Roman"/>
+          <w:color w:val="CCCCCC"/>
+          <w:kern w:val="0"/>
+          <w:sz w:val="17"/>
+          <w:szCs w:val="17"/>
+          <w:lang w:val="en-US"/>
+        </w:rPr>
+        <w:t xml:space="preserve"> </w:t>
+      </w:r>
+      <w:r>
+        <w:rPr>
+          <w:rFonts w:ascii="Consolas" w:eastAsia="Times New Roman" w:hAnsi="Consolas" w:cs="Times New Roman"/>
+          <w:color w:val="C586C0"/>
+          <w:kern w:val="0"/>
+          <w:sz w:val="17"/>
+          <w:szCs w:val="17"/>
+          <w:lang w:val="en-US"/>
+        </w:rPr>
+        <w:t>from</w:t>
+      </w:r>
+      <w:r>
+        <w:rPr>
+          <w:rFonts w:ascii="Consolas" w:eastAsia="Times New Roman" w:hAnsi="Consolas" w:cs="Times New Roman"/>
+          <w:color w:val="CCCCCC"/>
+          <w:kern w:val="0"/>
+          <w:sz w:val="17"/>
+          <w:szCs w:val="17"/>
+          <w:lang w:val="en-US"/>
+        </w:rPr>
+        <w:t xml:space="preserve"> </w:t>
+      </w:r>
+      <w:r>
+        <w:rPr>
+          <w:rFonts w:ascii="Consolas" w:eastAsia="Times New Roman" w:hAnsi="Consolas" w:cs="Times New Roman"/>
+          <w:color w:val="CE9178"/>
+          <w:kern w:val="0"/>
+          <w:sz w:val="17"/>
+          <w:szCs w:val="17"/>
+          <w:lang w:val="en-US"/>
+        </w:rPr>
+        <w:t>'react-</w:t>
+      </w:r>
+      <w:proofErr w:type="spellStart"/>
+      <w:r>
+        <w:rPr>
+          <w:rFonts w:ascii="Consolas" w:eastAsia="Times New Roman" w:hAnsi="Consolas" w:cs="Times New Roman"/>
+          <w:color w:val="CE9178"/>
+          <w:kern w:val="0"/>
+          <w:sz w:val="17"/>
+          <w:szCs w:val="17"/>
+          <w:lang w:val="en-US"/>
+        </w:rPr>
+        <w:t>dom</w:t>
+      </w:r>
+      <w:proofErr w:type="spellEnd"/>
+      <w:r>
+        <w:rPr>
+          <w:rFonts w:ascii="Consolas" w:eastAsia="Times New Roman" w:hAnsi="Consolas" w:cs="Times New Roman"/>
+          <w:color w:val="CE9178"/>
+          <w:kern w:val="0"/>
+          <w:sz w:val="17"/>
+          <w:szCs w:val="17"/>
+          <w:lang w:val="en-US"/>
+        </w:rPr>
+        <w:t>/client'</w:t>
+      </w:r>
+      <w:r>
+        <w:rPr>
+          <w:rFonts w:ascii="Consolas" w:eastAsia="Times New Roman" w:hAnsi="Consolas" w:cs="Times New Roman"/>
+          <w:color w:val="CCCCCC"/>
+          <w:kern w:val="0"/>
+          <w:sz w:val="17"/>
+          <w:szCs w:val="17"/>
+          <w:lang w:val="en-US"/>
+        </w:rPr>
+        <w:t>;</w:t>
+      </w:r>
+    </w:p>
+    <w:p>
+      <w:pPr>
+        <w:shd w:val="clear" w:color="auto" w:fill="1F1F1F"/>
+        <w:spacing w:after="0" w:line="228" w:lineRule="atLeast"/>
+        <w:rPr>
+          <w:rFonts w:ascii="Consolas" w:eastAsia="Times New Roman" w:hAnsi="Consolas" w:cs="Times New Roman"/>
+          <w:color w:val="CCCCCC"/>
+          <w:kern w:val="0"/>
+          <w:sz w:val="17"/>
+          <w:szCs w:val="17"/>
+          <w:lang w:val="en-US"/>
+        </w:rPr>
+      </w:pPr>
+      <w:proofErr w:type="gramStart"/>
+      <w:r>
+        <w:rPr>
+          <w:rFonts w:ascii="Consolas" w:eastAsia="Times New Roman" w:hAnsi="Consolas" w:cs="Times New Roman"/>
+          <w:color w:val="C586C0"/>
+          <w:kern w:val="0"/>
+          <w:sz w:val="17"/>
+          <w:szCs w:val="17"/>
+          <w:lang w:val="en-US"/>
+        </w:rPr>
+        <w:t>import</w:t>
+      </w:r>
+      <w:proofErr w:type="gramEnd"/>
+      <w:r>
+        <w:rPr>
+          <w:rFonts w:ascii="Consolas" w:eastAsia="Times New Roman" w:hAnsi="Consolas" w:cs="Times New Roman"/>
+          <w:color w:val="CCCCCC"/>
+          <w:kern w:val="0"/>
+          <w:sz w:val="17"/>
+          <w:szCs w:val="17"/>
+          <w:lang w:val="en-US"/>
+        </w:rPr>
+        <w:t xml:space="preserve"> </w:t>
+      </w:r>
+      <w:proofErr w:type="spellStart"/>
+      <w:r>
+        <w:rPr>
+          <w:rFonts w:ascii="Consolas" w:eastAsia="Times New Roman" w:hAnsi="Consolas" w:cs="Times New Roman"/>
+          <w:color w:val="9CDCFE"/>
+          <w:kern w:val="0"/>
+          <w:sz w:val="17"/>
+          <w:szCs w:val="17"/>
+          <w:lang w:val="en-US"/>
+        </w:rPr>
+        <w:t>Mainroutes</w:t>
+      </w:r>
+      <w:proofErr w:type="spellEnd"/>
+      <w:r>
+        <w:rPr>
+          <w:rFonts w:ascii="Consolas" w:eastAsia="Times New Roman" w:hAnsi="Consolas" w:cs="Times New Roman"/>
+          <w:color w:val="CCCCCC"/>
+          <w:kern w:val="0"/>
+          <w:sz w:val="17"/>
+          <w:szCs w:val="17"/>
+          <w:lang w:val="en-US"/>
+        </w:rPr>
+        <w:t xml:space="preserve"> </w:t>
+      </w:r>
+      <w:r>
+        <w:rPr>
+          <w:rFonts w:ascii="Consolas" w:eastAsia="Times New Roman" w:hAnsi="Consolas" w:cs="Times New Roman"/>
+          <w:color w:val="C586C0"/>
+          <w:kern w:val="0"/>
+          <w:sz w:val="17"/>
+          <w:szCs w:val="17"/>
+          <w:lang w:val="en-US"/>
+        </w:rPr>
+        <w:t>from</w:t>
+      </w:r>
+      <w:r>
+        <w:rPr>
+          <w:rFonts w:ascii="Consolas" w:eastAsia="Times New Roman" w:hAnsi="Consolas" w:cs="Times New Roman"/>
+          <w:color w:val="CCCCCC"/>
+          <w:kern w:val="0"/>
+          <w:sz w:val="17"/>
+          <w:szCs w:val="17"/>
+          <w:lang w:val="en-US"/>
+        </w:rPr>
+        <w:t xml:space="preserve"> </w:t>
+      </w:r>
+      <w:r>
+        <w:rPr>
+          <w:rFonts w:ascii="Consolas" w:eastAsia="Times New Roman" w:hAnsi="Consolas" w:cs="Times New Roman"/>
+          <w:color w:val="CE9178"/>
+          <w:kern w:val="0"/>
+          <w:sz w:val="17"/>
+          <w:szCs w:val="17"/>
+          <w:lang w:val="en-US"/>
+        </w:rPr>
+        <w:t>'./</w:t>
+      </w:r>
+      <w:proofErr w:type="spellStart"/>
+      <w:r>
+        <w:rPr>
+          <w:rFonts w:ascii="Consolas" w:eastAsia="Times New Roman" w:hAnsi="Consolas" w:cs="Times New Roman"/>
+          <w:color w:val="CE9178"/>
+          <w:kern w:val="0"/>
+          <w:sz w:val="17"/>
+          <w:szCs w:val="17"/>
+          <w:lang w:val="en-US"/>
+        </w:rPr>
+        <w:t>Mainroutes</w:t>
+      </w:r>
+      <w:proofErr w:type="spellEnd"/>
+      <w:r>
+        <w:rPr>
+          <w:rFonts w:ascii="Consolas" w:eastAsia="Times New Roman" w:hAnsi="Consolas" w:cs="Times New Roman"/>
+          <w:color w:val="CE9178"/>
+          <w:kern w:val="0"/>
+          <w:sz w:val="17"/>
+          <w:szCs w:val="17"/>
+          <w:lang w:val="en-US"/>
+        </w:rPr>
+        <w:t>'</w:t>
+      </w:r>
+      <w:r>
+        <w:rPr>
+          <w:rFonts w:ascii="Consolas" w:eastAsia="Times New Roman" w:hAnsi="Consolas" w:cs="Times New Roman"/>
+          <w:color w:val="CCCCCC"/>
+          <w:kern w:val="0"/>
+          <w:sz w:val="17"/>
+          <w:szCs w:val="17"/>
+          <w:lang w:val="en-US"/>
+        </w:rPr>
+        <w:t>;</w:t>
+      </w:r>
+    </w:p>
+    <w:p>
+      <w:pPr>
+        <w:shd w:val="clear" w:color="auto" w:fill="1F1F1F"/>
+        <w:spacing w:after="0" w:line="228" w:lineRule="atLeast"/>
+        <w:rPr>
+          <w:rFonts w:ascii="Consolas" w:eastAsia="Times New Roman" w:hAnsi="Consolas" w:cs="Times New Roman"/>
+          <w:color w:val="CCCCCC"/>
+          <w:kern w:val="0"/>
+          <w:sz w:val="17"/>
+          <w:szCs w:val="17"/>
+          <w:lang w:val="en-US"/>
+        </w:rPr>
+      </w:pPr>
+      <w:r>
+        <w:rPr>
+          <w:rFonts w:ascii="Consolas" w:eastAsia="Times New Roman" w:hAnsi="Consolas" w:cs="Times New Roman"/>
+          <w:color w:val="6A9955"/>
+          <w:kern w:val="0"/>
+          <w:sz w:val="17"/>
+          <w:szCs w:val="17"/>
+          <w:lang w:val="en-US"/>
+        </w:rPr>
+        <w:t>// import '</w:t>
+      </w:r>
+      <w:proofErr w:type="gramStart"/>
+      <w:r>
+        <w:rPr>
+          <w:rFonts w:ascii="Consolas" w:eastAsia="Times New Roman" w:hAnsi="Consolas" w:cs="Times New Roman"/>
+          <w:color w:val="6A9955"/>
+          <w:kern w:val="0"/>
+          <w:sz w:val="17"/>
+          <w:szCs w:val="17"/>
+          <w:lang w:val="en-US"/>
+        </w:rPr>
+        <w:t>./</w:t>
+      </w:r>
+      <w:proofErr w:type="gramEnd"/>
+      <w:r>
+        <w:rPr>
+          <w:rFonts w:ascii="Consolas" w:eastAsia="Times New Roman" w:hAnsi="Consolas" w:cs="Times New Roman"/>
+          <w:color w:val="6A9955"/>
+          <w:kern w:val="0"/>
+          <w:sz w:val="17"/>
+          <w:szCs w:val="17"/>
+          <w:lang w:val="en-US"/>
+        </w:rPr>
+        <w:t>index.css</w:t>
+      </w:r>
+    </w:p>
+    <w:p>
+      <w:pPr>
+        <w:shd w:val="clear" w:color="auto" w:fill="1F1F1F"/>
+        <w:spacing w:after="0" w:line="228" w:lineRule="atLeast"/>
+        <w:rPr>
+          <w:rFonts w:ascii="Consolas" w:eastAsia="Times New Roman" w:hAnsi="Consolas" w:cs="Times New Roman"/>
+          <w:color w:val="CCCCCC"/>
+          <w:kern w:val="0"/>
+          <w:sz w:val="17"/>
+          <w:szCs w:val="17"/>
+          <w:lang w:val="en-US"/>
+        </w:rPr>
+      </w:pPr>
+      <w:r>
+        <w:rPr>
+          <w:rFonts w:ascii="Consolas" w:eastAsia="Times New Roman" w:hAnsi="Consolas" w:cs="Times New Roman"/>
+          <w:color w:val="6A9955"/>
+          <w:kern w:val="0"/>
+          <w:sz w:val="17"/>
+          <w:szCs w:val="17"/>
+          <w:lang w:val="en-US"/>
+        </w:rPr>
+        <w:t>// import App from '</w:t>
+      </w:r>
+      <w:proofErr w:type="gramStart"/>
+      <w:r>
+        <w:rPr>
+          <w:rFonts w:ascii="Consolas" w:eastAsia="Times New Roman" w:hAnsi="Consolas" w:cs="Times New Roman"/>
+          <w:color w:val="6A9955"/>
+          <w:kern w:val="0"/>
+          <w:sz w:val="17"/>
+          <w:szCs w:val="17"/>
+          <w:lang w:val="en-US"/>
+        </w:rPr>
+        <w:t>./</w:t>
+      </w:r>
+      <w:proofErr w:type="gramEnd"/>
+      <w:r>
+        <w:rPr>
+          <w:rFonts w:ascii="Consolas" w:eastAsia="Times New Roman" w:hAnsi="Consolas" w:cs="Times New Roman"/>
+          <w:color w:val="6A9955"/>
+          <w:kern w:val="0"/>
+          <w:sz w:val="17"/>
+          <w:szCs w:val="17"/>
+          <w:lang w:val="en-US"/>
+        </w:rPr>
+        <w:t>App';</w:t>
+      </w:r>
+    </w:p>
+    <w:p>
+      <w:pPr>
+        <w:shd w:val="clear" w:color="auto" w:fill="1F1F1F"/>
+        <w:spacing w:after="0" w:line="228" w:lineRule="atLeast"/>
+        <w:rPr>
+          <w:rFonts w:ascii="Consolas" w:eastAsia="Times New Roman" w:hAnsi="Consolas" w:cs="Times New Roman"/>
+          <w:color w:val="CCCCCC"/>
+          <w:kern w:val="0"/>
+          <w:sz w:val="17"/>
+          <w:szCs w:val="17"/>
+          <w:lang w:val="en-US"/>
+        </w:rPr>
+      </w:pPr>
+      <w:r>
+        <w:rPr>
+          <w:rFonts w:ascii="Consolas" w:eastAsia="Times New Roman" w:hAnsi="Consolas" w:cs="Times New Roman"/>
+          <w:color w:val="6A9955"/>
+          <w:kern w:val="0"/>
+          <w:sz w:val="17"/>
+          <w:szCs w:val="17"/>
+          <w:lang w:val="en-US"/>
+        </w:rPr>
+        <w:t xml:space="preserve">// import </w:t>
+      </w:r>
+      <w:proofErr w:type="spellStart"/>
+      <w:r>
+        <w:rPr>
+          <w:rFonts w:ascii="Consolas" w:eastAsia="Times New Roman" w:hAnsi="Consolas" w:cs="Times New Roman"/>
+          <w:color w:val="6A9955"/>
+          <w:kern w:val="0"/>
+          <w:sz w:val="17"/>
+          <w:szCs w:val="17"/>
+          <w:lang w:val="en-US"/>
+        </w:rPr>
+        <w:t>reportWebVitals</w:t>
+      </w:r>
+      <w:proofErr w:type="spellEnd"/>
+      <w:r>
+        <w:rPr>
+          <w:rFonts w:ascii="Consolas" w:eastAsia="Times New Roman" w:hAnsi="Consolas" w:cs="Times New Roman"/>
+          <w:color w:val="6A9955"/>
+          <w:kern w:val="0"/>
+          <w:sz w:val="17"/>
+          <w:szCs w:val="17"/>
+          <w:lang w:val="en-US"/>
+        </w:rPr>
+        <w:t xml:space="preserve"> from '</w:t>
+      </w:r>
+      <w:proofErr w:type="gramStart"/>
+      <w:r>
+        <w:rPr>
+          <w:rFonts w:ascii="Consolas" w:eastAsia="Times New Roman" w:hAnsi="Consolas" w:cs="Times New Roman"/>
+          <w:color w:val="6A9955"/>
+          <w:kern w:val="0"/>
+          <w:sz w:val="17"/>
+          <w:szCs w:val="17"/>
+          <w:lang w:val="en-US"/>
+        </w:rPr>
+        <w:t>./</w:t>
+      </w:r>
+      <w:proofErr w:type="spellStart"/>
+      <w:proofErr w:type="gramEnd"/>
+      <w:r>
+        <w:rPr>
+          <w:rFonts w:ascii="Consolas" w:eastAsia="Times New Roman" w:hAnsi="Consolas" w:cs="Times New Roman"/>
+          <w:color w:val="6A9955"/>
+          <w:kern w:val="0"/>
+          <w:sz w:val="17"/>
+          <w:szCs w:val="17"/>
+          <w:lang w:val="en-US"/>
+        </w:rPr>
+        <w:t>reportWebVitals</w:t>
+      </w:r>
+      <w:proofErr w:type="spellEnd"/>
+      <w:r>
+        <w:rPr>
+          <w:rFonts w:ascii="Consolas" w:eastAsia="Times New Roman" w:hAnsi="Consolas" w:cs="Times New Roman"/>
+          <w:color w:val="6A9955"/>
+          <w:kern w:val="0"/>
+          <w:sz w:val="17"/>
+          <w:szCs w:val="17"/>
+          <w:lang w:val="en-US"/>
+        </w:rPr>
+        <w:t>';</w:t>
+      </w:r>
+    </w:p>
+    <w:p>
+      <w:pPr>
+        <w:shd w:val="clear" w:color="auto" w:fill="1F1F1F"/>
+        <w:spacing w:after="0" w:line="228" w:lineRule="atLeast"/>
+        <w:rPr>
+          <w:rFonts w:ascii="Consolas" w:eastAsia="Times New Roman" w:hAnsi="Consolas" w:cs="Times New Roman"/>
+          <w:color w:val="CCCCCC"/>
+          <w:kern w:val="0"/>
+          <w:sz w:val="17"/>
+          <w:szCs w:val="17"/>
+          <w:lang w:val="en-US"/>
+        </w:rPr>
+      </w:pPr>
+      <w:proofErr w:type="gramStart"/>
+      <w:r>
+        <w:rPr>
+          <w:rFonts w:ascii="Consolas" w:eastAsia="Times New Roman" w:hAnsi="Consolas" w:cs="Times New Roman"/>
+          <w:color w:val="C586C0"/>
+          <w:kern w:val="0"/>
+          <w:sz w:val="17"/>
+          <w:szCs w:val="17"/>
+          <w:lang w:val="en-US"/>
+        </w:rPr>
+        <w:t>import</w:t>
+      </w:r>
+      <w:proofErr w:type="gramEnd"/>
+      <w:r>
+        <w:rPr>
+          <w:rFonts w:ascii="Consolas" w:eastAsia="Times New Roman" w:hAnsi="Consolas" w:cs="Times New Roman"/>
+          <w:color w:val="CCCCCC"/>
+          <w:kern w:val="0"/>
+          <w:sz w:val="17"/>
+          <w:szCs w:val="17"/>
+          <w:lang w:val="en-US"/>
+        </w:rPr>
+        <w:t xml:space="preserve"> { </w:t>
+      </w:r>
+      <w:proofErr w:type="spellStart"/>
+      <w:r>
+        <w:rPr>
+          <w:rFonts w:ascii="Consolas" w:eastAsia="Times New Roman" w:hAnsi="Consolas" w:cs="Times New Roman"/>
+          <w:color w:val="9CDCFE"/>
+          <w:kern w:val="0"/>
+          <w:sz w:val="17"/>
+          <w:szCs w:val="17"/>
+          <w:lang w:val="en-US"/>
+        </w:rPr>
+        <w:t>RouterProvider</w:t>
+      </w:r>
+      <w:proofErr w:type="spellEnd"/>
+      <w:r>
+        <w:rPr>
+          <w:rFonts w:ascii="Consolas" w:eastAsia="Times New Roman" w:hAnsi="Consolas" w:cs="Times New Roman"/>
+          <w:color w:val="CCCCCC"/>
+          <w:kern w:val="0"/>
+          <w:sz w:val="17"/>
+          <w:szCs w:val="17"/>
+          <w:lang w:val="en-US"/>
+        </w:rPr>
+        <w:t xml:space="preserve"> } </w:t>
+      </w:r>
+      <w:r>
+        <w:rPr>
+          <w:rFonts w:ascii="Consolas" w:eastAsia="Times New Roman" w:hAnsi="Consolas" w:cs="Times New Roman"/>
+          <w:color w:val="C586C0"/>
+          <w:kern w:val="0"/>
+          <w:sz w:val="17"/>
+          <w:szCs w:val="17"/>
+          <w:lang w:val="en-US"/>
+        </w:rPr>
+        <w:t>from</w:t>
+      </w:r>
+      <w:r>
+        <w:rPr>
+          <w:rFonts w:ascii="Consolas" w:eastAsia="Times New Roman" w:hAnsi="Consolas" w:cs="Times New Roman"/>
+          <w:color w:val="CCCCCC"/>
+          <w:kern w:val="0"/>
+          <w:sz w:val="17"/>
+          <w:szCs w:val="17"/>
+          <w:lang w:val="en-US"/>
+        </w:rPr>
+        <w:t xml:space="preserve"> </w:t>
+      </w:r>
+      <w:r>
+        <w:rPr>
+          <w:rFonts w:ascii="Consolas" w:eastAsia="Times New Roman" w:hAnsi="Consolas" w:cs="Times New Roman"/>
+          <w:color w:val="CE9178"/>
+          <w:kern w:val="0"/>
+          <w:sz w:val="17"/>
+          <w:szCs w:val="17"/>
+          <w:lang w:val="en-US"/>
+        </w:rPr>
+        <w:t>'react-router-</w:t>
+      </w:r>
+      <w:proofErr w:type="spellStart"/>
+      <w:r>
+        <w:rPr>
+          <w:rFonts w:ascii="Consolas" w:eastAsia="Times New Roman" w:hAnsi="Consolas" w:cs="Times New Roman"/>
+          <w:color w:val="CE9178"/>
+          <w:kern w:val="0"/>
+          <w:sz w:val="17"/>
+          <w:szCs w:val="17"/>
+          <w:lang w:val="en-US"/>
+        </w:rPr>
+        <w:t>dom</w:t>
+      </w:r>
+      <w:proofErr w:type="spellEnd"/>
+      <w:r>
+        <w:rPr>
+          <w:rFonts w:ascii="Consolas" w:eastAsia="Times New Roman" w:hAnsi="Consolas" w:cs="Times New Roman"/>
+          <w:color w:val="CE9178"/>
+          <w:kern w:val="0"/>
+          <w:sz w:val="17"/>
+          <w:szCs w:val="17"/>
+          <w:lang w:val="en-US"/>
+        </w:rPr>
+        <w:t>'</w:t>
+      </w:r>
+      <w:r>
+        <w:rPr>
+          <w:rFonts w:ascii="Consolas" w:eastAsia="Times New Roman" w:hAnsi="Consolas" w:cs="Times New Roman"/>
+          <w:color w:val="CCCCCC"/>
+          <w:kern w:val="0"/>
+          <w:sz w:val="17"/>
+          <w:szCs w:val="17"/>
+          <w:lang w:val="en-US"/>
+        </w:rPr>
+        <w:t>;</w:t>
+      </w:r>
+    </w:p>
+    <w:p>
+      <w:pPr>
+        <w:shd w:val="clear" w:color="auto" w:fill="1F1F1F"/>
+        <w:spacing w:after="0" w:line="228" w:lineRule="atLeast"/>
+        <w:rPr>
+          <w:rFonts w:ascii="Consolas" w:eastAsia="Times New Roman" w:hAnsi="Consolas" w:cs="Times New Roman"/>
+          <w:color w:val="CCCCCC"/>
+          <w:kern w:val="0"/>
+          <w:sz w:val="17"/>
+          <w:szCs w:val="17"/>
+          <w:lang w:val="en-US"/>
+        </w:rPr>
+      </w:pPr>
+      <w:proofErr w:type="gramStart"/>
+      <w:r>
+        <w:rPr>
+          <w:rFonts w:ascii="Consolas" w:eastAsia="Times New Roman" w:hAnsi="Consolas" w:cs="Times New Roman"/>
+          <w:color w:val="569CD6"/>
+          <w:kern w:val="0"/>
+          <w:sz w:val="17"/>
+          <w:szCs w:val="17"/>
+          <w:lang w:val="en-US"/>
+        </w:rPr>
+        <w:t>const</w:t>
+      </w:r>
+      <w:proofErr w:type="gramEnd"/>
+      <w:r>
+        <w:rPr>
+          <w:rFonts w:ascii="Consolas" w:eastAsia="Times New Roman" w:hAnsi="Consolas" w:cs="Times New Roman"/>
+          <w:color w:val="CCCCCC"/>
+          <w:kern w:val="0"/>
+          <w:sz w:val="17"/>
+          <w:szCs w:val="17"/>
+          <w:lang w:val="en-US"/>
+        </w:rPr>
+        <w:t xml:space="preserve"> </w:t>
+      </w:r>
+      <w:r>
+        <w:rPr>
+          <w:rFonts w:ascii="Consolas" w:eastAsia="Times New Roman" w:hAnsi="Consolas" w:cs="Times New Roman"/>
+          <w:color w:val="4FC1FF"/>
+          <w:kern w:val="0"/>
+          <w:sz w:val="17"/>
+          <w:szCs w:val="17"/>
+          <w:lang w:val="en-US"/>
+        </w:rPr>
+        <w:t>root</w:t>
+      </w:r>
+      <w:r>
+        <w:rPr>
+          <w:rFonts w:ascii="Consolas" w:eastAsia="Times New Roman" w:hAnsi="Consolas" w:cs="Times New Roman"/>
+          <w:color w:val="CCCCCC"/>
+          <w:kern w:val="0"/>
+          <w:sz w:val="17"/>
+          <w:szCs w:val="17"/>
+          <w:lang w:val="en-US"/>
+        </w:rPr>
+        <w:t xml:space="preserve"> </w:t>
+      </w:r>
+      <w:r>
+        <w:rPr>
+          <w:rFonts w:ascii="Consolas" w:eastAsia="Times New Roman" w:hAnsi="Consolas" w:cs="Times New Roman"/>
+          <w:color w:val="D4D4D4"/>
+          <w:kern w:val="0"/>
+          <w:sz w:val="17"/>
+          <w:szCs w:val="17"/>
+          <w:lang w:val="en-US"/>
+        </w:rPr>
+        <w:t>=</w:t>
+      </w:r>
+      <w:r>
+        <w:rPr>
+          <w:rFonts w:ascii="Consolas" w:eastAsia="Times New Roman" w:hAnsi="Consolas" w:cs="Times New Roman"/>
+          <w:color w:val="CCCCCC"/>
+          <w:kern w:val="0"/>
+          <w:sz w:val="17"/>
+          <w:szCs w:val="17"/>
+          <w:lang w:val="en-US"/>
+        </w:rPr>
+        <w:t xml:space="preserve"> </w:t>
+      </w:r>
+      <w:proofErr w:type="spellStart"/>
+      <w:r>
+        <w:rPr>
+          <w:rFonts w:ascii="Consolas" w:eastAsia="Times New Roman" w:hAnsi="Consolas" w:cs="Times New Roman"/>
+          <w:color w:val="9CDCFE"/>
+          <w:kern w:val="0"/>
+          <w:sz w:val="17"/>
+          <w:szCs w:val="17"/>
+          <w:lang w:val="en-US"/>
+        </w:rPr>
+        <w:t>ReactDOM</w:t>
+      </w:r>
+      <w:r>
+        <w:rPr>
+          <w:rFonts w:ascii="Consolas" w:eastAsia="Times New Roman" w:hAnsi="Consolas" w:cs="Times New Roman"/>
+          <w:color w:val="CCCCCC"/>
+          <w:kern w:val="0"/>
+          <w:sz w:val="17"/>
+          <w:szCs w:val="17"/>
+          <w:lang w:val="en-US"/>
+        </w:rPr>
+        <w:t>.</w:t>
+      </w:r>
+      <w:r>
+        <w:rPr>
+          <w:rFonts w:ascii="Consolas" w:eastAsia="Times New Roman" w:hAnsi="Consolas" w:cs="Times New Roman"/>
+          <w:color w:val="DCDCAA"/>
+          <w:kern w:val="0"/>
+          <w:sz w:val="17"/>
+          <w:szCs w:val="17"/>
+          <w:lang w:val="en-US"/>
+        </w:rPr>
+        <w:t>createRoot</w:t>
+      </w:r>
+      <w:proofErr w:type="spellEnd"/>
+      <w:r>
+        <w:rPr>
+          <w:rFonts w:ascii="Consolas" w:eastAsia="Times New Roman" w:hAnsi="Consolas" w:cs="Times New Roman"/>
+          <w:color w:val="CCCCCC"/>
+          <w:kern w:val="0"/>
+          <w:sz w:val="17"/>
+          <w:szCs w:val="17"/>
+          <w:lang w:val="en-US"/>
+        </w:rPr>
+        <w:t>(</w:t>
+      </w:r>
+      <w:proofErr w:type="spellStart"/>
+      <w:r>
+        <w:rPr>
+          <w:rFonts w:ascii="Consolas" w:eastAsia="Times New Roman" w:hAnsi="Consolas" w:cs="Times New Roman"/>
+          <w:color w:val="9CDCFE"/>
+          <w:kern w:val="0"/>
+          <w:sz w:val="17"/>
+          <w:szCs w:val="17"/>
+          <w:lang w:val="en-US"/>
+        </w:rPr>
+        <w:t>document</w:t>
+      </w:r>
+      <w:r>
+        <w:rPr>
+          <w:rFonts w:ascii="Consolas" w:eastAsia="Times New Roman" w:hAnsi="Consolas" w:cs="Times New Roman"/>
+          <w:color w:val="CCCCCC"/>
+          <w:kern w:val="0"/>
+          <w:sz w:val="17"/>
+          <w:szCs w:val="17"/>
+          <w:lang w:val="en-US"/>
+        </w:rPr>
+        <w:t>.</w:t>
+      </w:r>
+      <w:r>
+        <w:rPr>
+          <w:rFonts w:ascii="Consolas" w:eastAsia="Times New Roman" w:hAnsi="Consolas" w:cs="Times New Roman"/>
+          <w:color w:val="DCDCAA"/>
+          <w:kern w:val="0"/>
+          <w:sz w:val="17"/>
+          <w:szCs w:val="17"/>
+          <w:lang w:val="en-US"/>
+        </w:rPr>
+        <w:t>getElementById</w:t>
+      </w:r>
+      <w:proofErr w:type="spellEnd"/>
+      <w:r>
+        <w:rPr>
+          <w:rFonts w:ascii="Consolas" w:eastAsia="Times New Roman" w:hAnsi="Consolas" w:cs="Times New Roman"/>
+          <w:color w:val="CCCCCC"/>
+          <w:kern w:val="0"/>
+          <w:sz w:val="17"/>
+          <w:szCs w:val="17"/>
+          <w:lang w:val="en-US"/>
+        </w:rPr>
+        <w:t>(</w:t>
+      </w:r>
+      <w:r>
+        <w:rPr>
+          <w:rFonts w:ascii="Consolas" w:eastAsia="Times New Roman" w:hAnsi="Consolas" w:cs="Times New Roman"/>
+          <w:color w:val="CE9178"/>
+          <w:kern w:val="0"/>
+          <w:sz w:val="17"/>
+          <w:szCs w:val="17"/>
+          <w:lang w:val="en-US"/>
+        </w:rPr>
+        <w:t>'root'</w:t>
+      </w:r>
+      <w:r>
+        <w:rPr>
+          <w:rFonts w:ascii="Consolas" w:eastAsia="Times New Roman" w:hAnsi="Consolas" w:cs="Times New Roman"/>
+          <w:color w:val="CCCCCC"/>
+          <w:kern w:val="0"/>
+          <w:sz w:val="17"/>
+          <w:szCs w:val="17"/>
+          <w:lang w:val="en-US"/>
+        </w:rPr>
+        <w:t>));</w:t>
+      </w:r>
+    </w:p>
+    <w:p>
+      <w:pPr>
+        <w:shd w:val="clear" w:color="auto" w:fill="1F1F1F"/>
+        <w:spacing w:after="0" w:line="228" w:lineRule="atLeast"/>
+        <w:rPr>
+          <w:rFonts w:ascii="Consolas" w:eastAsia="Times New Roman" w:hAnsi="Consolas" w:cs="Times New Roman"/>
+          <w:color w:val="CCCCCC"/>
+          <w:kern w:val="0"/>
+          <w:sz w:val="17"/>
+          <w:szCs w:val="17"/>
+          <w:lang w:val="en-US"/>
+        </w:rPr>
+      </w:pPr>
+      <w:proofErr w:type="spellStart"/>
+      <w:proofErr w:type="gramStart"/>
+      <w:r>
+        <w:rPr>
+          <w:rFonts w:ascii="Consolas" w:eastAsia="Times New Roman" w:hAnsi="Consolas" w:cs="Times New Roman"/>
+          <w:color w:val="4FC1FF"/>
+          <w:kern w:val="0"/>
+          <w:sz w:val="17"/>
+          <w:szCs w:val="17"/>
+          <w:lang w:val="en-US"/>
+        </w:rPr>
+        <w:t>root</w:t>
+      </w:r>
+      <w:r>
+        <w:rPr>
+          <w:rFonts w:ascii="Consolas" w:eastAsia="Times New Roman" w:hAnsi="Consolas" w:cs="Times New Roman"/>
+          <w:color w:val="CCCCCC"/>
+          <w:kern w:val="0"/>
+          <w:sz w:val="17"/>
+          <w:szCs w:val="17"/>
+          <w:lang w:val="en-US"/>
+        </w:rPr>
+        <w:t>.</w:t>
+      </w:r>
+      <w:r>
+        <w:rPr>
+          <w:rFonts w:ascii="Consolas" w:eastAsia="Times New Roman" w:hAnsi="Consolas" w:cs="Times New Roman"/>
+          <w:color w:val="DCDCAA"/>
+          <w:kern w:val="0"/>
+          <w:sz w:val="17"/>
+          <w:szCs w:val="17"/>
+          <w:lang w:val="en-US"/>
+        </w:rPr>
+        <w:t>render</w:t>
+      </w:r>
+      <w:proofErr w:type="spellEnd"/>
+      <w:r>
+        <w:rPr>
+          <w:rFonts w:ascii="Consolas" w:eastAsia="Times New Roman" w:hAnsi="Consolas" w:cs="Times New Roman"/>
+          <w:color w:val="CCCCCC"/>
+          <w:kern w:val="0"/>
+          <w:sz w:val="17"/>
+          <w:szCs w:val="17"/>
+          <w:lang w:val="en-US"/>
+        </w:rPr>
+        <w:t>(</w:t>
+      </w:r>
+      <w:proofErr w:type="gramEnd"/>
+    </w:p>
+    <w:p>
+      <w:pPr>
+        <w:shd w:val="clear" w:color="auto" w:fill="1F1F1F"/>
+        <w:spacing w:after="0" w:line="228" w:lineRule="atLeast"/>
+        <w:rPr>
+          <w:rFonts w:ascii="Consolas" w:eastAsia="Times New Roman" w:hAnsi="Consolas" w:cs="Times New Roman"/>
+          <w:color w:val="CCCCCC"/>
+          <w:kern w:val="0"/>
+          <w:sz w:val="17"/>
+          <w:szCs w:val="17"/>
+          <w:lang w:val="en-US"/>
+        </w:rPr>
+      </w:pPr>
+      <w:r>
+        <w:rPr>
+          <w:rFonts w:ascii="Consolas" w:eastAsia="Times New Roman" w:hAnsi="Consolas" w:cs="Times New Roman"/>
+          <w:color w:val="CCCCCC"/>
+          <w:kern w:val="0"/>
+          <w:sz w:val="17"/>
+          <w:szCs w:val="17"/>
+          <w:lang w:val="en-US"/>
+        </w:rPr>
+        <w:t xml:space="preserve">  </w:t>
+      </w:r>
+      <w:r>
+        <w:rPr>
+          <w:rFonts w:ascii="Consolas" w:eastAsia="Times New Roman" w:hAnsi="Consolas" w:cs="Times New Roman"/>
+          <w:color w:val="6A9955"/>
+          <w:kern w:val="0"/>
+          <w:sz w:val="17"/>
+          <w:szCs w:val="17"/>
+          <w:lang w:val="en-US"/>
+        </w:rPr>
+        <w:t>// &lt;</w:t>
+      </w:r>
+      <w:proofErr w:type="spellStart"/>
+      <w:r>
+        <w:rPr>
+          <w:rFonts w:ascii="Consolas" w:eastAsia="Times New Roman" w:hAnsi="Consolas" w:cs="Times New Roman"/>
+          <w:color w:val="6A9955"/>
+          <w:kern w:val="0"/>
+          <w:sz w:val="17"/>
+          <w:szCs w:val="17"/>
+          <w:lang w:val="en-US"/>
+        </w:rPr>
+        <w:t>React.StrictMode</w:t>
+      </w:r>
+      <w:proofErr w:type="spellEnd"/>
+      <w:r>
+        <w:rPr>
+          <w:rFonts w:ascii="Consolas" w:eastAsia="Times New Roman" w:hAnsi="Consolas" w:cs="Times New Roman"/>
+          <w:color w:val="6A9955"/>
+          <w:kern w:val="0"/>
+          <w:sz w:val="17"/>
+          <w:szCs w:val="17"/>
+          <w:lang w:val="en-US"/>
+        </w:rPr>
+        <w:t>&gt;</w:t>
+      </w:r>
+    </w:p>
+    <w:p>
+      <w:pPr>
+        <w:shd w:val="clear" w:color="auto" w:fill="1F1F1F"/>
+        <w:spacing w:after="0" w:line="228" w:lineRule="atLeast"/>
+        <w:rPr>
+          <w:rFonts w:ascii="Consolas" w:eastAsia="Times New Roman" w:hAnsi="Consolas" w:cs="Times New Roman"/>
+          <w:color w:val="CCCCCC"/>
+          <w:kern w:val="0"/>
+          <w:sz w:val="17"/>
+          <w:szCs w:val="17"/>
+          <w:lang w:val="en-US"/>
+        </w:rPr>
+      </w:pPr>
+      <w:r>
+        <w:rPr>
+          <w:rFonts w:ascii="Consolas" w:eastAsia="Times New Roman" w:hAnsi="Consolas" w:cs="Times New Roman"/>
+          <w:color w:val="CCCCCC"/>
+          <w:kern w:val="0"/>
+          <w:sz w:val="17"/>
+          <w:szCs w:val="17"/>
+          <w:lang w:val="en-US"/>
+        </w:rPr>
+        <w:t xml:space="preserve">  </w:t>
+      </w:r>
+      <w:r>
+        <w:rPr>
+          <w:rFonts w:ascii="Consolas" w:eastAsia="Times New Roman" w:hAnsi="Consolas" w:cs="Times New Roman"/>
+          <w:color w:val="6A9955"/>
+          <w:kern w:val="0"/>
+          <w:sz w:val="17"/>
+          <w:szCs w:val="17"/>
+          <w:lang w:val="en-US"/>
+        </w:rPr>
+        <w:t>//   &lt;App /&gt;</w:t>
+      </w:r>
+    </w:p>
+    <w:p>
+      <w:pPr>
+        <w:shd w:val="clear" w:color="auto" w:fill="1F1F1F"/>
+        <w:spacing w:after="0" w:line="228" w:lineRule="atLeast"/>
+        <w:rPr>
+          <w:rFonts w:ascii="Consolas" w:eastAsia="Times New Roman" w:hAnsi="Consolas" w:cs="Times New Roman"/>
+          <w:color w:val="CCCCCC"/>
+          <w:kern w:val="0"/>
+          <w:sz w:val="17"/>
+          <w:szCs w:val="17"/>
+          <w:lang w:val="en-US"/>
+        </w:rPr>
+      </w:pPr>
+      <w:r>
+        <w:rPr>
+          <w:rFonts w:ascii="Consolas" w:eastAsia="Times New Roman" w:hAnsi="Consolas" w:cs="Times New Roman"/>
+          <w:color w:val="CCCCCC"/>
+          <w:kern w:val="0"/>
+          <w:sz w:val="17"/>
+          <w:szCs w:val="17"/>
+          <w:lang w:val="en-US"/>
+        </w:rPr>
+        <w:t xml:space="preserve">  </w:t>
+      </w:r>
+      <w:r>
+        <w:rPr>
+          <w:rFonts w:ascii="Consolas" w:eastAsia="Times New Roman" w:hAnsi="Consolas" w:cs="Times New Roman"/>
+          <w:color w:val="6A9955"/>
+          <w:kern w:val="0"/>
+          <w:sz w:val="17"/>
+          <w:szCs w:val="17"/>
+          <w:lang w:val="en-US"/>
+        </w:rPr>
+        <w:t>// &lt;/</w:t>
+      </w:r>
+      <w:proofErr w:type="spellStart"/>
+      <w:r>
+        <w:rPr>
+          <w:rFonts w:ascii="Consolas" w:eastAsia="Times New Roman" w:hAnsi="Consolas" w:cs="Times New Roman"/>
+          <w:color w:val="6A9955"/>
+          <w:kern w:val="0"/>
+          <w:sz w:val="17"/>
+          <w:szCs w:val="17"/>
+          <w:lang w:val="en-US"/>
+        </w:rPr>
+        <w:t>React.StrictMode</w:t>
+      </w:r>
+      <w:proofErr w:type="spellEnd"/>
+      <w:r>
+        <w:rPr>
+          <w:rFonts w:ascii="Consolas" w:eastAsia="Times New Roman" w:hAnsi="Consolas" w:cs="Times New Roman"/>
+          <w:color w:val="6A9955"/>
+          <w:kern w:val="0"/>
+          <w:sz w:val="17"/>
+          <w:szCs w:val="17"/>
+          <w:lang w:val="en-US"/>
+        </w:rPr>
+        <w:t>&gt;</w:t>
+      </w:r>
+    </w:p>
+    <w:p>
+      <w:pPr>
+        <w:shd w:val="clear" w:color="auto" w:fill="1F1F1F"/>
+        <w:spacing w:after="0" w:line="228" w:lineRule="atLeast"/>
+        <w:rPr>
+          <w:rFonts w:ascii="Consolas" w:eastAsia="Times New Roman" w:hAnsi="Consolas" w:cs="Times New Roman"/>
+          <w:color w:val="CCCCCC"/>
+          <w:kern w:val="0"/>
+          <w:sz w:val="17"/>
+          <w:szCs w:val="17"/>
+          <w:lang w:val="en-US"/>
+        </w:rPr>
+      </w:pPr>
+      <w:r>
+        <w:rPr>
+          <w:rFonts w:ascii="Consolas" w:eastAsia="Times New Roman" w:hAnsi="Consolas" w:cs="Times New Roman"/>
+          <w:color w:val="CCCCCC"/>
+          <w:kern w:val="0"/>
+          <w:sz w:val="17"/>
+          <w:szCs w:val="17"/>
+          <w:lang w:val="en-US"/>
+        </w:rPr>
+        <w:t xml:space="preserve">  </w:t>
+      </w:r>
+      <w:r>
+        <w:rPr>
+          <w:rFonts w:ascii="Consolas" w:eastAsia="Times New Roman" w:hAnsi="Consolas" w:cs="Times New Roman"/>
+          <w:color w:val="808080"/>
+          <w:kern w:val="0"/>
+          <w:sz w:val="17"/>
+          <w:szCs w:val="17"/>
+          <w:lang w:val="en-US"/>
+        </w:rPr>
+        <w:t>&lt;</w:t>
+      </w:r>
+      <w:proofErr w:type="spellStart"/>
+      <w:r>
+        <w:rPr>
+          <w:rFonts w:ascii="Consolas" w:eastAsia="Times New Roman" w:hAnsi="Consolas" w:cs="Times New Roman"/>
+          <w:color w:val="4EC9B0"/>
+          <w:kern w:val="0"/>
+          <w:sz w:val="17"/>
+          <w:szCs w:val="17"/>
+          <w:lang w:val="en-US"/>
+        </w:rPr>
+        <w:t>RouterProvider</w:t>
+      </w:r>
+      <w:proofErr w:type="spellEnd"/>
+      <w:r>
+        <w:rPr>
+          <w:rFonts w:ascii="Consolas" w:eastAsia="Times New Roman" w:hAnsi="Consolas" w:cs="Times New Roman"/>
+          <w:color w:val="CCCCCC"/>
+          <w:kern w:val="0"/>
+          <w:sz w:val="17"/>
+          <w:szCs w:val="17"/>
+          <w:lang w:val="en-US"/>
+        </w:rPr>
+        <w:t xml:space="preserve"> </w:t>
+      </w:r>
+      <w:r>
+        <w:rPr>
+          <w:rFonts w:ascii="Consolas" w:eastAsia="Times New Roman" w:hAnsi="Consolas" w:cs="Times New Roman"/>
+          <w:color w:val="9CDCFE"/>
+          <w:kern w:val="0"/>
+          <w:sz w:val="17"/>
+          <w:szCs w:val="17"/>
+          <w:lang w:val="en-US"/>
+        </w:rPr>
+        <w:t>router</w:t>
+      </w:r>
+      <w:proofErr w:type="gramStart"/>
+      <w:r>
+        <w:rPr>
+          <w:rFonts w:ascii="Consolas" w:eastAsia="Times New Roman" w:hAnsi="Consolas" w:cs="Times New Roman"/>
+          <w:color w:val="D4D4D4"/>
+          <w:kern w:val="0"/>
+          <w:sz w:val="17"/>
+          <w:szCs w:val="17"/>
+          <w:lang w:val="en-US"/>
+        </w:rPr>
+        <w:t>=</w:t>
+      </w:r>
+      <w:r>
+        <w:rPr>
+          <w:rFonts w:ascii="Consolas" w:eastAsia="Times New Roman" w:hAnsi="Consolas" w:cs="Times New Roman"/>
+          <w:color w:val="569CD6"/>
+          <w:kern w:val="0"/>
+          <w:sz w:val="17"/>
+          <w:szCs w:val="17"/>
+          <w:lang w:val="en-US"/>
+        </w:rPr>
+        <w:t>{</w:t>
+      </w:r>
+      <w:proofErr w:type="spellStart"/>
+      <w:proofErr w:type="gramEnd"/>
+      <w:r>
+        <w:rPr>
+          <w:rFonts w:ascii="Consolas" w:eastAsia="Times New Roman" w:hAnsi="Consolas" w:cs="Times New Roman"/>
+          <w:color w:val="4FC1FF"/>
+          <w:kern w:val="0"/>
+          <w:sz w:val="17"/>
+          <w:szCs w:val="17"/>
+          <w:lang w:val="en-US"/>
+        </w:rPr>
+        <w:t>Mainroutes</w:t>
+      </w:r>
+      <w:proofErr w:type="spellEnd"/>
+      <w:r>
+        <w:rPr>
+          <w:rFonts w:ascii="Consolas" w:eastAsia="Times New Roman" w:hAnsi="Consolas" w:cs="Times New Roman"/>
+          <w:color w:val="569CD6"/>
+          <w:kern w:val="0"/>
+          <w:sz w:val="17"/>
+          <w:szCs w:val="17"/>
+          <w:lang w:val="en-US"/>
+        </w:rPr>
+        <w:t>}</w:t>
+      </w:r>
+      <w:r>
+        <w:rPr>
+          <w:rFonts w:ascii="Consolas" w:eastAsia="Times New Roman" w:hAnsi="Consolas" w:cs="Times New Roman"/>
+          <w:color w:val="808080"/>
+          <w:kern w:val="0"/>
+          <w:sz w:val="17"/>
+          <w:szCs w:val="17"/>
+          <w:lang w:val="en-US"/>
+        </w:rPr>
+        <w:t>/&gt;</w:t>
+      </w:r>
+    </w:p>
+    <w:p>
+      <w:pPr>
+        <w:shd w:val="clear" w:color="auto" w:fill="1F1F1F"/>
+        <w:spacing w:after="0" w:line="228" w:lineRule="atLeast"/>
+        <w:rPr>
+          <w:rFonts w:ascii="Consolas" w:eastAsia="Times New Roman" w:hAnsi="Consolas" w:cs="Times New Roman"/>
+          <w:color w:val="CCCCCC"/>
+          <w:kern w:val="0"/>
+          <w:sz w:val="17"/>
+          <w:szCs w:val="17"/>
+          <w:lang w:val="en-US"/>
+        </w:rPr>
+      </w:pPr>
+      <w:r>
+        <w:rPr>
+          <w:rFonts w:ascii="Consolas" w:eastAsia="Times New Roman" w:hAnsi="Consolas" w:cs="Times New Roman"/>
+          <w:color w:val="CCCCCC"/>
+          <w:kern w:val="0"/>
+          <w:sz w:val="17"/>
+          <w:szCs w:val="17"/>
+          <w:lang w:val="en-US"/>
+        </w:rPr>
+        <w:t>);</w:t>
+      </w:r>
+    </w:p>
+    <w:p>
+      <w:pPr>
+        <w:shd w:val="clear" w:color="auto" w:fill="1F1F1F"/>
+        <w:spacing w:after="0" w:line="228" w:lineRule="atLeast"/>
+        <w:rPr>
+          <w:rFonts w:ascii="Consolas" w:eastAsia="Times New Roman" w:hAnsi="Consolas" w:cs="Times New Roman"/>
+          <w:color w:val="CCCCCC"/>
+          <w:kern w:val="0"/>
+          <w:sz w:val="17"/>
+          <w:szCs w:val="17"/>
+          <w:lang w:val="en-US"/>
+        </w:rPr>
+      </w:pPr>
+    </w:p>
+    <w:p>
+      <w:pPr>
+        <w:shd w:val="clear" w:color="auto" w:fill="1F1F1F"/>
+        <w:spacing w:after="0" w:line="228" w:lineRule="atLeast"/>
+        <w:rPr>
+          <w:rFonts w:ascii="Consolas" w:eastAsia="Times New Roman" w:hAnsi="Consolas" w:cs="Times New Roman"/>
+          <w:color w:val="CCCCCC"/>
+          <w:kern w:val="0"/>
+          <w:sz w:val="17"/>
+          <w:szCs w:val="17"/>
+          <w:lang w:val="en-US"/>
+        </w:rPr>
+      </w:pPr>
+      <w:r>
+        <w:rPr>
+          <w:rFonts w:ascii="Consolas" w:eastAsia="Times New Roman" w:hAnsi="Consolas" w:cs="Times New Roman"/>
+          <w:color w:val="6A9955"/>
+          <w:kern w:val="0"/>
+          <w:sz w:val="17"/>
+          <w:szCs w:val="17"/>
+          <w:lang w:val="en-US"/>
+        </w:rPr>
+        <w:t>// If you want to start measuring performance in your app, pass a function</w:t>
+      </w:r>
+    </w:p>
+    <w:p>
+      <w:pPr>
+        <w:shd w:val="clear" w:color="auto" w:fill="1F1F1F"/>
+        <w:spacing w:after="0" w:line="228" w:lineRule="atLeast"/>
+        <w:rPr>
+          <w:rFonts w:ascii="Consolas" w:eastAsia="Times New Roman" w:hAnsi="Consolas" w:cs="Times New Roman"/>
+          <w:color w:val="CCCCCC"/>
+          <w:kern w:val="0"/>
+          <w:sz w:val="17"/>
+          <w:szCs w:val="17"/>
+          <w:lang w:val="en-US"/>
+        </w:rPr>
+      </w:pPr>
+      <w:r>
+        <w:rPr>
+          <w:rFonts w:ascii="Consolas" w:eastAsia="Times New Roman" w:hAnsi="Consolas" w:cs="Times New Roman"/>
+          <w:color w:val="6A9955"/>
+          <w:kern w:val="0"/>
+          <w:sz w:val="17"/>
+          <w:szCs w:val="17"/>
+          <w:lang w:val="en-US"/>
+        </w:rPr>
+        <w:t xml:space="preserve">// to log results (for example: </w:t>
+      </w:r>
+      <w:proofErr w:type="spellStart"/>
+      <w:proofErr w:type="gramStart"/>
+      <w:r>
+        <w:rPr>
+          <w:rFonts w:ascii="Consolas" w:eastAsia="Times New Roman" w:hAnsi="Consolas" w:cs="Times New Roman"/>
+          <w:color w:val="6A9955"/>
+          <w:kern w:val="0"/>
+          <w:sz w:val="17"/>
+          <w:szCs w:val="17"/>
+          <w:lang w:val="en-US"/>
+        </w:rPr>
+        <w:t>reportWebVitals</w:t>
+      </w:r>
+      <w:proofErr w:type="spellEnd"/>
+      <w:r>
+        <w:rPr>
+          <w:rFonts w:ascii="Consolas" w:eastAsia="Times New Roman" w:hAnsi="Consolas" w:cs="Times New Roman"/>
+          <w:color w:val="6A9955"/>
+          <w:kern w:val="0"/>
+          <w:sz w:val="17"/>
+          <w:szCs w:val="17"/>
+          <w:lang w:val="en-US"/>
+        </w:rPr>
+        <w:t>(</w:t>
+      </w:r>
+      <w:proofErr w:type="gramEnd"/>
+      <w:r>
+        <w:rPr>
+          <w:rFonts w:ascii="Consolas" w:eastAsia="Times New Roman" w:hAnsi="Consolas" w:cs="Times New Roman"/>
+          <w:color w:val="6A9955"/>
+          <w:kern w:val="0"/>
+          <w:sz w:val="17"/>
+          <w:szCs w:val="17"/>
+          <w:lang w:val="en-US"/>
+        </w:rPr>
+        <w:t>console.log))</w:t>
+      </w:r>
+    </w:p>
+    <w:p>
+      <w:pPr>
+        <w:shd w:val="clear" w:color="auto" w:fill="1F1F1F"/>
+        <w:spacing w:after="0" w:line="228" w:lineRule="atLeast"/>
+        <w:rPr>
+          <w:rFonts w:ascii="Consolas" w:eastAsia="Times New Roman" w:hAnsi="Consolas" w:cs="Times New Roman"/>
+          <w:color w:val="CCCCCC"/>
+          <w:kern w:val="0"/>
+          <w:sz w:val="17"/>
+          <w:szCs w:val="17"/>
+          <w:lang w:val="en-US"/>
+        </w:rPr>
+      </w:pPr>
+      <w:r>
+        <w:rPr>
+          <w:rFonts w:ascii="Consolas" w:eastAsia="Times New Roman" w:hAnsi="Consolas" w:cs="Times New Roman"/>
+          <w:color w:val="6A9955"/>
+          <w:kern w:val="0"/>
+          <w:sz w:val="17"/>
+          <w:szCs w:val="17"/>
+          <w:lang w:val="en-US"/>
+        </w:rPr>
+        <w:t>// or send to an analytics endpoint. Learn more: https://bit.ly/CRA-vitals</w:t>
+      </w:r>
+    </w:p>
+    <w:p>
+      <w:pPr>
+        <w:shd w:val="clear" w:color="auto" w:fill="1F1F1F"/>
+        <w:spacing w:after="0" w:line="228" w:lineRule="atLeast"/>
+        <w:rPr>
+          <w:rFonts w:ascii="Consolas" w:eastAsia="Times New Roman" w:hAnsi="Consolas" w:cs="Times New Roman"/>
+          <w:color w:val="CCCCCC"/>
+          <w:kern w:val="0"/>
+          <w:sz w:val="17"/>
+          <w:szCs w:val="17"/>
+          <w:lang w:val="en-US"/>
+        </w:rPr>
+      </w:pPr>
+      <w:r>
+        <w:rPr>
+          <w:rFonts w:ascii="Consolas" w:eastAsia="Times New Roman" w:hAnsi="Consolas" w:cs="Times New Roman"/>
+          <w:color w:val="6A9955"/>
+          <w:kern w:val="0"/>
+          <w:sz w:val="17"/>
+          <w:szCs w:val="17"/>
+          <w:lang w:val="en-US"/>
+        </w:rPr>
+        <w:t xml:space="preserve">// </w:t>
+      </w:r>
+      <w:proofErr w:type="spellStart"/>
+      <w:proofErr w:type="gramStart"/>
+      <w:r>
+        <w:rPr>
+          <w:rFonts w:ascii="Consolas" w:eastAsia="Times New Roman" w:hAnsi="Consolas" w:cs="Times New Roman"/>
+          <w:color w:val="6A9955"/>
+          <w:kern w:val="0"/>
+          <w:sz w:val="17"/>
+          <w:szCs w:val="17"/>
+          <w:lang w:val="en-US"/>
+        </w:rPr>
+        <w:t>reportWebVitals</w:t>
+      </w:r>
+      <w:proofErr w:type="spellEnd"/>
+      <w:r>
+        <w:rPr>
+          <w:rFonts w:ascii="Consolas" w:eastAsia="Times New Roman" w:hAnsi="Consolas" w:cs="Times New Roman"/>
+          <w:color w:val="6A9955"/>
+          <w:kern w:val="0"/>
+          <w:sz w:val="17"/>
+          <w:szCs w:val="17"/>
+          <w:lang w:val="en-US"/>
+        </w:rPr>
+        <w:t>(</w:t>
+      </w:r>
+      <w:proofErr w:type="gramEnd"/>
+      <w:r>
+        <w:rPr>
+          <w:rFonts w:ascii="Consolas" w:eastAsia="Times New Roman" w:hAnsi="Consolas" w:cs="Times New Roman"/>
+          <w:color w:val="6A9955"/>
+          <w:kern w:val="0"/>
+          <w:sz w:val="17"/>
+          <w:szCs w:val="17"/>
+          <w:lang w:val="en-US"/>
+        </w:rPr>
+        <w:t>);</w:t>
+      </w:r>
+    </w:p>
+    <w:p>
+      <w:pPr>
+        <w:shd w:val="clear" w:color="auto" w:fill="1F1F1F"/>
+        <w:spacing w:after="0" w:line="228" w:lineRule="atLeast"/>
+        <w:rPr>
+          <w:rFonts w:ascii="Consolas" w:eastAsia="Times New Roman" w:hAnsi="Consolas" w:cs="Times New Roman"/>
+          <w:color w:val="CCCCCC"/>
+          <w:kern w:val="0"/>
+          <w:sz w:val="17"/>
+          <w:szCs w:val="17"/>
+          <w:lang w:val="en-US"/>
+        </w:rPr>
+      </w:pPr>
+    </w:p>
+    <w:p>
+      <w:pPr>
+        <w:ind w:left="360"/>
+        <w:rPr>
+          <w:rFonts w:ascii="Times New Roman" w:hAnsi="Times New Roman" w:cs="Times New Roman"/>
+          <w:sz w:val="28"/>
+          <w:szCs w:val="28"/>
+          <w:lang w:val="en-US"/>
+        </w:rPr>
+      </w:pPr>
+    </w:p>
+    <w:p>
+      <w:pPr>
+        <w:pStyle w:val="ListParagraph"/>
+        <w:rPr>
+          <w:rFonts w:ascii="Times New Roman" w:hAnsi="Times New Roman" w:cs="Times New Roman"/>
+          <w:sz w:val="28"/>
+          <w:szCs w:val="28"/>
+          <w:lang w:val="en-US"/>
+        </w:rPr>
+      </w:pPr>
     </w:p>
     <w:p>
       <w:pPr>
@@ -4625,6 +6144,17 @@
     </w:p>
     <w:p>
       <w:pPr>
+        <w:ind w:left="360"/>
+        <w:rPr>
+          <w:rFonts w:ascii="Times New Roman" w:hAnsi="Times New Roman" w:cs="Times New Roman"/>
+          <w:sz w:val="28"/>
+          <w:szCs w:val="28"/>
+          <w:lang w:val="en-US"/>
+        </w:rPr>
+      </w:pPr>
+    </w:p>
+    <w:p>
+      <w:pPr>
         <w:pStyle w:val="ListParagraph"/>
         <w:numPr>
           <w:ilvl w:val="0"/>
@@ -4648,6 +6178,7 @@
           <w:szCs w:val="32"/>
           <w:lang w:val="en-US"/>
         </w:rPr>
+        <w:lastRenderedPageBreak/>
         <w:t>Lazy loading</w:t>
       </w:r>
     </w:p>
@@ -6661,20 +8192,8 @@
           <w:szCs w:val="32"/>
           <w:lang w:val="en-US"/>
         </w:rPr>
-        <w:lastRenderedPageBreak/>
         <w:t>Example.jsx</w:t>
       </w:r>
-    </w:p>
-    <w:p>
-      <w:pPr>
-        <w:ind w:left="360"/>
-        <w:rPr>
-          <w:rFonts w:ascii="Times New Roman" w:hAnsi="Times New Roman" w:cs="Times New Roman"/>
-          <w:sz w:val="28"/>
-          <w:szCs w:val="28"/>
-          <w:lang w:val="en-US"/>
-        </w:rPr>
-      </w:pPr>
     </w:p>
     <w:p>
       <w:pPr>
@@ -8803,20 +10322,6 @@
           <w:lang w:val="en-US"/>
         </w:rPr>
       </w:pPr>
-    </w:p>
-    <w:p>
-      <w:pPr>
-        <w:shd w:val="clear" w:color="auto" w:fill="1F1F1F"/>
-        <w:spacing w:after="0" w:line="228" w:lineRule="atLeast"/>
-        <w:rPr>
-          <w:rFonts w:ascii="Consolas" w:eastAsia="Times New Roman" w:hAnsi="Consolas" w:cs="Times New Roman"/>
-          <w:color w:val="CCCCCC"/>
-          <w:kern w:val="0"/>
-          <w:sz w:val="17"/>
-          <w:szCs w:val="17"/>
-          <w:lang w:val="en-US"/>
-        </w:rPr>
-      </w:pPr>
       <w:proofErr w:type="gramStart"/>
       <w:r>
         <w:rPr>
@@ -8885,17 +10390,6 @@
         </w:rPr>
         <w:t>;</w:t>
       </w:r>
-    </w:p>
-    <w:p>
-      <w:pPr>
-        <w:ind w:left="360"/>
-        <w:rPr>
-          <w:rFonts w:ascii="Times New Roman" w:hAnsi="Times New Roman" w:cs="Times New Roman"/>
-          <w:sz w:val="28"/>
-          <w:szCs w:val="28"/>
-          <w:lang w:val="en-US"/>
-        </w:rPr>
-      </w:pPr>
     </w:p>
     <w:p>
       <w:pPr>
@@ -8918,6 +10412,7 @@
           <w:szCs w:val="28"/>
           <w:lang w:val="en-US"/>
         </w:rPr>
+        <w:lastRenderedPageBreak/>
         <w:t xml:space="preserve">Here we have pass the folder name in the Link </w:t>
       </w:r>
     </w:p>
@@ -10500,7 +11995,6 @@
           <w:szCs w:val="28"/>
           <w:lang w:val="en-US"/>
         </w:rPr>
-        <w:lastRenderedPageBreak/>
         <w:t>Here render means when we use class component if we want to return anything we write render function. This is class component so class component doesn’t return function expect function component but when we write render it allows returning in class component. Without render it gives error.</w:t>
       </w:r>
     </w:p>
@@ -10608,18 +12102,6 @@
     </w:p>
     <w:p>
       <w:pPr>
-        <w:rPr>
-          <w:rFonts w:ascii="Times New Roman" w:hAnsi="Times New Roman" w:cs="Times New Roman"/>
-          <w:b/>
-          <w:bCs/>
-          <w:sz w:val="32"/>
-          <w:szCs w:val="32"/>
-          <w:lang w:val="en-US"/>
-        </w:rPr>
-      </w:pPr>
-    </w:p>
-    <w:p>
-      <w:pPr>
         <w:shd w:val="clear" w:color="auto" w:fill="1F1F1F"/>
         <w:spacing w:after="0" w:line="228" w:lineRule="atLeast"/>
         <w:rPr>
@@ -11871,6 +13353,7 @@
           <w:szCs w:val="28"/>
           <w:lang w:val="en-US"/>
         </w:rPr>
+        <w:lastRenderedPageBreak/>
         <w:t>Here we create a menu for class component.</w:t>
       </w:r>
     </w:p>
@@ -12681,6 +14164,19 @@
     <w:p>
       <w:pPr>
         <w:pStyle w:val="ListParagraph"/>
+        <w:rPr>
+          <w:rFonts w:ascii="Times New Roman" w:hAnsi="Times New Roman" w:cs="Times New Roman"/>
+          <w:b/>
+          <w:bCs/>
+          <w:sz w:val="32"/>
+          <w:szCs w:val="32"/>
+          <w:lang w:val="en-US"/>
+        </w:rPr>
+      </w:pPr>
+    </w:p>
+    <w:p>
+      <w:pPr>
+        <w:pStyle w:val="ListParagraph"/>
         <w:numPr>
           <w:ilvl w:val="0"/>
           <w:numId w:val="11"/>
@@ -12703,7 +14199,6 @@
           <w:szCs w:val="32"/>
           <w:lang w:val="en-US"/>
         </w:rPr>
-        <w:lastRenderedPageBreak/>
         <w:t>JSX</w:t>
       </w:r>
     </w:p>
@@ -14063,6 +15558,36 @@
     </w:p>
     <w:p>
       <w:pPr>
+        <w:rPr>
+          <w:rFonts w:ascii="Times New Roman" w:hAnsi="Times New Roman" w:cs="Times New Roman"/>
+          <w:sz w:val="28"/>
+          <w:szCs w:val="28"/>
+          <w:lang w:val="en-US"/>
+        </w:rPr>
+      </w:pPr>
+    </w:p>
+    <w:p>
+      <w:pPr>
+        <w:rPr>
+          <w:rFonts w:ascii="Times New Roman" w:hAnsi="Times New Roman" w:cs="Times New Roman"/>
+          <w:sz w:val="28"/>
+          <w:szCs w:val="28"/>
+          <w:lang w:val="en-US"/>
+        </w:rPr>
+      </w:pPr>
+    </w:p>
+    <w:p>
+      <w:pPr>
+        <w:rPr>
+          <w:rFonts w:ascii="Times New Roman" w:hAnsi="Times New Roman" w:cs="Times New Roman"/>
+          <w:sz w:val="28"/>
+          <w:szCs w:val="28"/>
+          <w:lang w:val="en-US"/>
+        </w:rPr>
+      </w:pPr>
+    </w:p>
+    <w:p>
+      <w:pPr>
         <w:pStyle w:val="ListParagraph"/>
         <w:numPr>
           <w:ilvl w:val="0"/>
@@ -14086,8 +15611,20 @@
           <w:szCs w:val="32"/>
           <w:lang w:val="en-US"/>
         </w:rPr>
+        <w:lastRenderedPageBreak/>
         <w:t>Props</w:t>
       </w:r>
+    </w:p>
+    <w:p>
+      <w:pPr>
+        <w:pStyle w:val="ListParagraph"/>
+        <w:rPr>
+          <w:rFonts w:ascii="Times New Roman" w:hAnsi="Times New Roman" w:cs="Times New Roman"/>
+          <w:sz w:val="28"/>
+          <w:szCs w:val="28"/>
+          <w:lang w:val="en-US"/>
+        </w:rPr>
+      </w:pPr>
     </w:p>
     <w:p>
       <w:pPr>
@@ -15278,7 +16815,6 @@
           <w:szCs w:val="17"/>
           <w:lang w:val="en-US"/>
         </w:rPr>
-        <w:lastRenderedPageBreak/>
         <w:t>import</w:t>
       </w:r>
       <w:proofErr w:type="gramEnd"/>
@@ -16255,6 +17791,110 @@
         </w:rPr>
         <w:t>;</w:t>
       </w:r>
+    </w:p>
+    <w:p>
+      <w:pPr>
+        <w:pStyle w:val="ListParagraph"/>
+        <w:rPr>
+          <w:rFonts w:ascii="Times New Roman" w:hAnsi="Times New Roman" w:cs="Times New Roman"/>
+          <w:b/>
+          <w:bCs/>
+          <w:sz w:val="32"/>
+          <w:szCs w:val="32"/>
+          <w:lang w:val="en-US"/>
+        </w:rPr>
+      </w:pPr>
+    </w:p>
+    <w:p>
+      <w:pPr>
+        <w:pStyle w:val="ListParagraph"/>
+        <w:rPr>
+          <w:rFonts w:ascii="Times New Roman" w:hAnsi="Times New Roman" w:cs="Times New Roman"/>
+          <w:b/>
+          <w:bCs/>
+          <w:sz w:val="32"/>
+          <w:szCs w:val="32"/>
+          <w:lang w:val="en-US"/>
+        </w:rPr>
+      </w:pPr>
+    </w:p>
+    <w:p>
+      <w:pPr>
+        <w:pStyle w:val="ListParagraph"/>
+        <w:rPr>
+          <w:rFonts w:ascii="Times New Roman" w:hAnsi="Times New Roman" w:cs="Times New Roman"/>
+          <w:b/>
+          <w:bCs/>
+          <w:sz w:val="32"/>
+          <w:szCs w:val="32"/>
+          <w:lang w:val="en-US"/>
+        </w:rPr>
+      </w:pPr>
+    </w:p>
+    <w:p>
+      <w:pPr>
+        <w:pStyle w:val="ListParagraph"/>
+        <w:rPr>
+          <w:rFonts w:ascii="Times New Roman" w:hAnsi="Times New Roman" w:cs="Times New Roman"/>
+          <w:b/>
+          <w:bCs/>
+          <w:sz w:val="32"/>
+          <w:szCs w:val="32"/>
+          <w:lang w:val="en-US"/>
+        </w:rPr>
+      </w:pPr>
+    </w:p>
+    <w:p>
+      <w:pPr>
+        <w:pStyle w:val="ListParagraph"/>
+        <w:rPr>
+          <w:rFonts w:ascii="Times New Roman" w:hAnsi="Times New Roman" w:cs="Times New Roman"/>
+          <w:b/>
+          <w:bCs/>
+          <w:sz w:val="32"/>
+          <w:szCs w:val="32"/>
+          <w:lang w:val="en-US"/>
+        </w:rPr>
+      </w:pPr>
+    </w:p>
+    <w:p>
+      <w:pPr>
+        <w:pStyle w:val="ListParagraph"/>
+        <w:rPr>
+          <w:rFonts w:ascii="Times New Roman" w:hAnsi="Times New Roman" w:cs="Times New Roman"/>
+          <w:b/>
+          <w:bCs/>
+          <w:sz w:val="32"/>
+          <w:szCs w:val="32"/>
+          <w:lang w:val="en-US"/>
+        </w:rPr>
+      </w:pPr>
+    </w:p>
+    <w:p>
+      <w:pPr>
+        <w:pStyle w:val="ListParagraph"/>
+        <w:rPr>
+          <w:rFonts w:ascii="Times New Roman" w:hAnsi="Times New Roman" w:cs="Times New Roman"/>
+          <w:b/>
+          <w:bCs/>
+          <w:sz w:val="32"/>
+          <w:szCs w:val="32"/>
+          <w:lang w:val="en-US"/>
+        </w:rPr>
+      </w:pPr>
+    </w:p>
+    <w:p>
+      <w:pPr>
+        <w:pStyle w:val="ListParagraph"/>
+        <w:rPr>
+          <w:rFonts w:ascii="Times New Roman" w:hAnsi="Times New Roman" w:cs="Times New Roman"/>
+          <w:b/>
+          <w:bCs/>
+          <w:sz w:val="32"/>
+          <w:szCs w:val="32"/>
+          <w:lang w:val="en-US"/>
+        </w:rPr>
+      </w:pPr>
     </w:p>
     <w:p>
       <w:pPr>
@@ -16294,6 +17934,7 @@
           <w:szCs w:val="32"/>
           <w:lang w:val="en-US"/>
         </w:rPr>
+        <w:lastRenderedPageBreak/>
         <w:t>State</w:t>
       </w:r>
     </w:p>
@@ -16335,16 +17976,6 @@
     </w:p>
     <w:p>
       <w:pPr>
-        <w:rPr>
-          <w:rFonts w:ascii="Times New Roman" w:hAnsi="Times New Roman" w:cs="Times New Roman"/>
-          <w:sz w:val="28"/>
-          <w:szCs w:val="28"/>
-          <w:lang w:val="en-US"/>
-        </w:rPr>
-      </w:pPr>
-    </w:p>
-    <w:p>
-      <w:pPr>
         <w:shd w:val="clear" w:color="auto" w:fill="1F1F1F"/>
         <w:spacing w:after="0" w:line="228" w:lineRule="atLeast"/>
         <w:rPr>
@@ -19175,36 +20806,6 @@
         </w:rPr>
         <w:t>;</w:t>
       </w:r>
-    </w:p>
-    <w:p>
-      <w:pPr>
-        <w:rPr>
-          <w:rFonts w:ascii="Times New Roman" w:hAnsi="Times New Roman" w:cs="Times New Roman"/>
-          <w:sz w:val="28"/>
-          <w:szCs w:val="28"/>
-          <w:lang w:val="en-US"/>
-        </w:rPr>
-      </w:pPr>
-    </w:p>
-    <w:p>
-      <w:pPr>
-        <w:rPr>
-          <w:rFonts w:ascii="Times New Roman" w:hAnsi="Times New Roman" w:cs="Times New Roman"/>
-          <w:sz w:val="28"/>
-          <w:szCs w:val="28"/>
-          <w:lang w:val="en-US"/>
-        </w:rPr>
-      </w:pPr>
-    </w:p>
-    <w:p>
-      <w:pPr>
-        <w:rPr>
-          <w:rFonts w:ascii="Times New Roman" w:hAnsi="Times New Roman" w:cs="Times New Roman"/>
-          <w:sz w:val="28"/>
-          <w:szCs w:val="28"/>
-          <w:lang w:val="en-US"/>
-        </w:rPr>
-      </w:pPr>
     </w:p>
     <w:p>
       <w:pPr>
@@ -19241,7 +20842,6 @@
           <w:szCs w:val="32"/>
           <w:lang w:val="en-US"/>
         </w:rPr>
-        <w:lastRenderedPageBreak/>
         <w:t>Class component Life cycle</w:t>
       </w:r>
     </w:p>
@@ -19340,6 +20940,7 @@
           <w:szCs w:val="32"/>
           <w:lang w:val="en-US"/>
         </w:rPr>
+        <w:lastRenderedPageBreak/>
         <w:t>Mounting</w:t>
       </w:r>
     </w:p>
@@ -19717,29 +21318,6 @@
     </w:p>
     <w:p>
       <w:pPr>
-        <w:ind w:left="360"/>
-        <w:rPr>
-          <w:rFonts w:ascii="Times New Roman" w:hAnsi="Times New Roman" w:cs="Times New Roman"/>
-          <w:sz w:val="28"/>
-          <w:szCs w:val="28"/>
-          <w:lang w:val="en-US"/>
-        </w:rPr>
-      </w:pPr>
-    </w:p>
-    <w:p>
-      <w:pPr>
-        <w:ind w:left="360"/>
-        <w:rPr>
-          <w:rFonts w:ascii="Times New Roman" w:hAnsi="Times New Roman" w:cs="Times New Roman"/>
-          <w:sz w:val="28"/>
-          <w:szCs w:val="28"/>
-          <w:lang w:val="en-US"/>
-        </w:rPr>
-      </w:pPr>
-    </w:p>
-    <w:p>
-      <w:pPr>
-        <w:ind w:left="360"/>
         <w:rPr>
           <w:rFonts w:ascii="Times New Roman" w:hAnsi="Times New Roman" w:cs="Times New Roman"/>
           <w:sz w:val="28"/>
@@ -19774,7 +21352,6 @@
           <w:szCs w:val="32"/>
           <w:lang w:val="en-US"/>
         </w:rPr>
-        <w:lastRenderedPageBreak/>
         <w:t>Unmounting</w:t>
       </w:r>
       <w:proofErr w:type="spellEnd"/>
@@ -19784,10 +21361,8 @@
         <w:pStyle w:val="ListParagraph"/>
         <w:rPr>
           <w:rFonts w:ascii="Times New Roman" w:hAnsi="Times New Roman" w:cs="Times New Roman"/>
-          <w:b/>
-          <w:bCs/>
-          <w:sz w:val="32"/>
-          <w:szCs w:val="32"/>
+          <w:sz w:val="28"/>
+          <w:szCs w:val="28"/>
           <w:lang w:val="en-US"/>
         </w:rPr>
       </w:pPr>
@@ -19858,12 +21433,11 @@
     </w:p>
     <w:p>
       <w:pPr>
-        <w:rPr>
-          <w:rFonts w:ascii="Times New Roman" w:hAnsi="Times New Roman" w:cs="Times New Roman"/>
-          <w:b/>
-          <w:bCs/>
-          <w:sz w:val="32"/>
-          <w:szCs w:val="32"/>
+        <w:pStyle w:val="ListParagraph"/>
+        <w:rPr>
+          <w:rFonts w:ascii="Times New Roman" w:hAnsi="Times New Roman" w:cs="Times New Roman"/>
+          <w:sz w:val="28"/>
+          <w:szCs w:val="28"/>
           <w:lang w:val="en-US"/>
         </w:rPr>
       </w:pPr>
@@ -19949,6 +21523,17 @@
     <w:p>
       <w:pPr>
         <w:pStyle w:val="ListParagraph"/>
+        <w:rPr>
+          <w:rFonts w:ascii="Times New Roman" w:hAnsi="Times New Roman" w:cs="Times New Roman"/>
+          <w:sz w:val="28"/>
+          <w:szCs w:val="28"/>
+          <w:lang w:val="en-US"/>
+        </w:rPr>
+      </w:pPr>
+    </w:p>
+    <w:p>
+      <w:pPr>
+        <w:pStyle w:val="ListParagraph"/>
         <w:numPr>
           <w:ilvl w:val="0"/>
           <w:numId w:val="24"/>
@@ -19981,16 +21566,6 @@
     </w:p>
     <w:p>
       <w:pPr>
-        <w:rPr>
-          <w:rFonts w:ascii="Times New Roman" w:hAnsi="Times New Roman" w:cs="Times New Roman"/>
-          <w:sz w:val="28"/>
-          <w:szCs w:val="28"/>
-          <w:lang w:val="en-US"/>
-        </w:rPr>
-      </w:pPr>
-    </w:p>
-    <w:p>
-      <w:pPr>
         <w:shd w:val="clear" w:color="auto" w:fill="1F1F1F"/>
         <w:spacing w:after="0" w:line="228" w:lineRule="atLeast"/>
         <w:rPr>
@@ -20282,6 +21857,26 @@
         </w:rPr>
         <w:t>    }</w:t>
       </w:r>
+    </w:p>
+    <w:p>
+      <w:pPr>
+        <w:rPr>
+          <w:rFonts w:ascii="Times New Roman" w:hAnsi="Times New Roman" w:cs="Times New Roman"/>
+          <w:sz w:val="28"/>
+          <w:szCs w:val="28"/>
+          <w:lang w:val="en-US"/>
+        </w:rPr>
+      </w:pPr>
+    </w:p>
+    <w:p>
+      <w:pPr>
+        <w:rPr>
+          <w:rFonts w:ascii="Times New Roman" w:hAnsi="Times New Roman" w:cs="Times New Roman"/>
+          <w:sz w:val="28"/>
+          <w:szCs w:val="28"/>
+          <w:lang w:val="en-US"/>
+        </w:rPr>
+      </w:pPr>
     </w:p>
     <w:p>
       <w:pPr>
@@ -21925,14 +23520,439 @@
     <w:p>
       <w:pPr>
         <w:pStyle w:val="ListParagraph"/>
-        <w:ind w:left="780"/>
-        <w:rPr>
-          <w:rFonts w:ascii="Times New Roman" w:hAnsi="Times New Roman" w:cs="Times New Roman"/>
-          <w:sz w:val="28"/>
-          <w:szCs w:val="28"/>
-          <w:lang w:val="en-US"/>
-        </w:rPr>
-      </w:pPr>
+        <w:numPr>
+          <w:ilvl w:val="0"/>
+          <w:numId w:val="24"/>
+        </w:numPr>
+        <w:rPr>
+          <w:rFonts w:ascii="Times New Roman" w:hAnsi="Times New Roman" w:cs="Times New Roman"/>
+          <w:sz w:val="28"/>
+          <w:szCs w:val="28"/>
+          <w:lang w:val="en-US"/>
+        </w:rPr>
+      </w:pPr>
+      <w:r>
+        <w:rPr>
+          <w:rFonts w:ascii="Times New Roman" w:hAnsi="Times New Roman" w:cs="Times New Roman"/>
+          <w:sz w:val="28"/>
+          <w:szCs w:val="28"/>
+          <w:lang w:val="en-US"/>
+        </w:rPr>
+        <w:t xml:space="preserve">If we have only two </w:t>
+      </w:r>
+      <w:r>
+        <w:rPr>
+          <w:rFonts w:ascii="Times New Roman" w:hAnsi="Times New Roman" w:cs="Times New Roman"/>
+          <w:sz w:val="28"/>
+          <w:szCs w:val="28"/>
+          <w:lang w:val="en-US"/>
+        </w:rPr>
+        <w:t>conditions</w:t>
+      </w:r>
+      <w:r>
+        <w:rPr>
+          <w:rFonts w:ascii="Times New Roman" w:hAnsi="Times New Roman" w:cs="Times New Roman"/>
+          <w:sz w:val="28"/>
+          <w:szCs w:val="28"/>
+          <w:lang w:val="en-US"/>
+        </w:rPr>
+        <w:t xml:space="preserve"> then use </w:t>
+      </w:r>
+      <w:r>
+        <w:rPr>
+          <w:rFonts w:ascii="Times New Roman" w:hAnsi="Times New Roman" w:cs="Times New Roman"/>
+          <w:sz w:val="28"/>
+          <w:szCs w:val="28"/>
+          <w:lang w:val="en-US"/>
+        </w:rPr>
+        <w:t>ternary operator.</w:t>
+      </w:r>
+    </w:p>
+    <w:p>
+      <w:pPr>
+        <w:shd w:val="clear" w:color="auto" w:fill="1F1F1F"/>
+        <w:spacing w:after="0" w:line="228" w:lineRule="atLeast"/>
+        <w:ind w:left="720"/>
+        <w:rPr>
+          <w:rFonts w:ascii="Consolas" w:eastAsia="Times New Roman" w:hAnsi="Consolas" w:cs="Times New Roman"/>
+          <w:color w:val="CCCCCC"/>
+          <w:kern w:val="0"/>
+          <w:sz w:val="28"/>
+          <w:szCs w:val="28"/>
+          <w:lang w:val="en-US"/>
+        </w:rPr>
+      </w:pPr>
+      <w:proofErr w:type="gramStart"/>
+      <w:r>
+        <w:rPr>
+          <w:rFonts w:ascii="Consolas" w:eastAsia="Times New Roman" w:hAnsi="Consolas" w:cs="Times New Roman"/>
+          <w:color w:val="C586C0"/>
+          <w:kern w:val="0"/>
+          <w:sz w:val="28"/>
+          <w:szCs w:val="28"/>
+          <w:lang w:val="en-US"/>
+        </w:rPr>
+        <w:t>return</w:t>
+      </w:r>
+      <w:proofErr w:type="gramEnd"/>
+      <w:r>
+        <w:rPr>
+          <w:rFonts w:ascii="Consolas" w:eastAsia="Times New Roman" w:hAnsi="Consolas" w:cs="Times New Roman"/>
+          <w:color w:val="CCCCCC"/>
+          <w:kern w:val="0"/>
+          <w:sz w:val="28"/>
+          <w:szCs w:val="28"/>
+          <w:lang w:val="en-US"/>
+        </w:rPr>
+        <w:t xml:space="preserve"> </w:t>
+      </w:r>
+      <w:proofErr w:type="spellStart"/>
+      <w:r>
+        <w:rPr>
+          <w:rFonts w:ascii="Consolas" w:eastAsia="Times New Roman" w:hAnsi="Consolas" w:cs="Times New Roman"/>
+          <w:color w:val="569CD6"/>
+          <w:kern w:val="0"/>
+          <w:sz w:val="28"/>
+          <w:szCs w:val="28"/>
+          <w:lang w:val="en-US"/>
+        </w:rPr>
+        <w:t>this</w:t>
+      </w:r>
+      <w:r>
+        <w:rPr>
+          <w:rFonts w:ascii="Consolas" w:eastAsia="Times New Roman" w:hAnsi="Consolas" w:cs="Times New Roman"/>
+          <w:color w:val="CCCCCC"/>
+          <w:kern w:val="0"/>
+          <w:sz w:val="28"/>
+          <w:szCs w:val="28"/>
+          <w:lang w:val="en-US"/>
+        </w:rPr>
+        <w:t>.</w:t>
+      </w:r>
+      <w:r>
+        <w:rPr>
+          <w:rFonts w:ascii="Consolas" w:eastAsia="Times New Roman" w:hAnsi="Consolas" w:cs="Times New Roman"/>
+          <w:color w:val="9CDCFE"/>
+          <w:kern w:val="0"/>
+          <w:sz w:val="28"/>
+          <w:szCs w:val="28"/>
+          <w:lang w:val="en-US"/>
+        </w:rPr>
+        <w:t>state</w:t>
+      </w:r>
+      <w:r>
+        <w:rPr>
+          <w:rFonts w:ascii="Consolas" w:eastAsia="Times New Roman" w:hAnsi="Consolas" w:cs="Times New Roman"/>
+          <w:color w:val="CCCCCC"/>
+          <w:kern w:val="0"/>
+          <w:sz w:val="28"/>
+          <w:szCs w:val="28"/>
+          <w:lang w:val="en-US"/>
+        </w:rPr>
+        <w:t>.</w:t>
+      </w:r>
+      <w:r>
+        <w:rPr>
+          <w:rFonts w:ascii="Consolas" w:eastAsia="Times New Roman" w:hAnsi="Consolas" w:cs="Times New Roman"/>
+          <w:color w:val="9CDCFE"/>
+          <w:kern w:val="0"/>
+          <w:sz w:val="28"/>
+          <w:szCs w:val="28"/>
+          <w:lang w:val="en-US"/>
+        </w:rPr>
+        <w:t>isLogin</w:t>
+      </w:r>
+      <w:proofErr w:type="spellEnd"/>
+      <w:r>
+        <w:rPr>
+          <w:rFonts w:ascii="Consolas" w:eastAsia="Times New Roman" w:hAnsi="Consolas" w:cs="Times New Roman"/>
+          <w:color w:val="CCCCCC"/>
+          <w:kern w:val="0"/>
+          <w:sz w:val="28"/>
+          <w:szCs w:val="28"/>
+          <w:lang w:val="en-US"/>
+        </w:rPr>
+        <w:t xml:space="preserve"> </w:t>
+      </w:r>
+      <w:r>
+        <w:rPr>
+          <w:rFonts w:ascii="Consolas" w:eastAsia="Times New Roman" w:hAnsi="Consolas" w:cs="Times New Roman"/>
+          <w:color w:val="D4D4D4"/>
+          <w:kern w:val="0"/>
+          <w:sz w:val="28"/>
+          <w:szCs w:val="28"/>
+          <w:lang w:val="en-US"/>
+        </w:rPr>
+        <w:t>?</w:t>
+      </w:r>
+    </w:p>
+    <w:p>
+      <w:pPr>
+        <w:shd w:val="clear" w:color="auto" w:fill="1F1F1F"/>
+        <w:spacing w:after="0" w:line="228" w:lineRule="atLeast"/>
+        <w:ind w:left="720"/>
+        <w:rPr>
+          <w:rFonts w:ascii="Consolas" w:eastAsia="Times New Roman" w:hAnsi="Consolas" w:cs="Times New Roman"/>
+          <w:color w:val="CCCCCC"/>
+          <w:kern w:val="0"/>
+          <w:sz w:val="28"/>
+          <w:szCs w:val="28"/>
+          <w:lang w:val="en-US"/>
+        </w:rPr>
+      </w:pPr>
+      <w:r>
+        <w:rPr>
+          <w:rFonts w:ascii="Consolas" w:eastAsia="Times New Roman" w:hAnsi="Consolas" w:cs="Times New Roman"/>
+          <w:color w:val="808080"/>
+          <w:kern w:val="0"/>
+          <w:sz w:val="28"/>
+          <w:szCs w:val="28"/>
+          <w:lang w:val="en-US"/>
+        </w:rPr>
+        <w:t>&lt;</w:t>
+      </w:r>
+      <w:r>
+        <w:rPr>
+          <w:rFonts w:ascii="Consolas" w:eastAsia="Times New Roman" w:hAnsi="Consolas" w:cs="Times New Roman"/>
+          <w:color w:val="569CD6"/>
+          <w:kern w:val="0"/>
+          <w:sz w:val="28"/>
+          <w:szCs w:val="28"/>
+          <w:lang w:val="en-US"/>
+        </w:rPr>
+        <w:t>h1</w:t>
+      </w:r>
+      <w:r>
+        <w:rPr>
+          <w:rFonts w:ascii="Consolas" w:eastAsia="Times New Roman" w:hAnsi="Consolas" w:cs="Times New Roman"/>
+          <w:color w:val="808080"/>
+          <w:kern w:val="0"/>
+          <w:sz w:val="28"/>
+          <w:szCs w:val="28"/>
+          <w:lang w:val="en-US"/>
+        </w:rPr>
+        <w:t>&gt;</w:t>
+      </w:r>
+      <w:r>
+        <w:rPr>
+          <w:rFonts w:ascii="Consolas" w:eastAsia="Times New Roman" w:hAnsi="Consolas" w:cs="Times New Roman"/>
+          <w:color w:val="CCCCCC"/>
+          <w:kern w:val="0"/>
+          <w:sz w:val="28"/>
+          <w:szCs w:val="28"/>
+          <w:lang w:val="en-US"/>
+        </w:rPr>
+        <w:t xml:space="preserve">Welcome </w:t>
+      </w:r>
+      <w:proofErr w:type="spellStart"/>
+      <w:r>
+        <w:rPr>
+          <w:rFonts w:ascii="Consolas" w:eastAsia="Times New Roman" w:hAnsi="Consolas" w:cs="Times New Roman"/>
+          <w:color w:val="CCCCCC"/>
+          <w:kern w:val="0"/>
+          <w:sz w:val="28"/>
+          <w:szCs w:val="28"/>
+          <w:lang w:val="en-US"/>
+        </w:rPr>
+        <w:t>Dishank</w:t>
+      </w:r>
+      <w:proofErr w:type="spellEnd"/>
+      <w:r>
+        <w:rPr>
+          <w:rFonts w:ascii="Consolas" w:eastAsia="Times New Roman" w:hAnsi="Consolas" w:cs="Times New Roman"/>
+          <w:color w:val="808080"/>
+          <w:kern w:val="0"/>
+          <w:sz w:val="28"/>
+          <w:szCs w:val="28"/>
+          <w:lang w:val="en-US"/>
+        </w:rPr>
+        <w:t>&lt;/</w:t>
+      </w:r>
+      <w:r>
+        <w:rPr>
+          <w:rFonts w:ascii="Consolas" w:eastAsia="Times New Roman" w:hAnsi="Consolas" w:cs="Times New Roman"/>
+          <w:color w:val="569CD6"/>
+          <w:kern w:val="0"/>
+          <w:sz w:val="28"/>
+          <w:szCs w:val="28"/>
+          <w:lang w:val="en-US"/>
+        </w:rPr>
+        <w:t>h1</w:t>
+      </w:r>
+      <w:proofErr w:type="gramStart"/>
+      <w:r>
+        <w:rPr>
+          <w:rFonts w:ascii="Consolas" w:eastAsia="Times New Roman" w:hAnsi="Consolas" w:cs="Times New Roman"/>
+          <w:color w:val="808080"/>
+          <w:kern w:val="0"/>
+          <w:sz w:val="28"/>
+          <w:szCs w:val="28"/>
+          <w:lang w:val="en-US"/>
+        </w:rPr>
+        <w:t>&gt;</w:t>
+      </w:r>
+      <w:r>
+        <w:rPr>
+          <w:rFonts w:ascii="Consolas" w:eastAsia="Times New Roman" w:hAnsi="Consolas" w:cs="Times New Roman"/>
+          <w:color w:val="CCCCCC"/>
+          <w:kern w:val="0"/>
+          <w:sz w:val="28"/>
+          <w:szCs w:val="28"/>
+          <w:lang w:val="en-US"/>
+        </w:rPr>
+        <w:t xml:space="preserve"> </w:t>
+      </w:r>
+      <w:r>
+        <w:rPr>
+          <w:rFonts w:ascii="Consolas" w:eastAsia="Times New Roman" w:hAnsi="Consolas" w:cs="Times New Roman"/>
+          <w:color w:val="D4D4D4"/>
+          <w:kern w:val="0"/>
+          <w:sz w:val="28"/>
+          <w:szCs w:val="28"/>
+          <w:lang w:val="en-US"/>
+        </w:rPr>
+        <w:t>:</w:t>
+      </w:r>
+      <w:proofErr w:type="gramEnd"/>
+    </w:p>
+    <w:p>
+      <w:pPr>
+        <w:shd w:val="clear" w:color="auto" w:fill="1F1F1F"/>
+        <w:spacing w:after="0" w:line="228" w:lineRule="atLeast"/>
+        <w:ind w:left="720"/>
+        <w:rPr>
+          <w:rFonts w:ascii="Consolas" w:eastAsia="Times New Roman" w:hAnsi="Consolas" w:cs="Times New Roman"/>
+          <w:color w:val="CCCCCC"/>
+          <w:kern w:val="0"/>
+          <w:sz w:val="28"/>
+          <w:szCs w:val="28"/>
+          <w:lang w:val="en-US"/>
+        </w:rPr>
+      </w:pPr>
+      <w:r>
+        <w:rPr>
+          <w:rFonts w:ascii="Consolas" w:eastAsia="Times New Roman" w:hAnsi="Consolas" w:cs="Times New Roman"/>
+          <w:color w:val="808080"/>
+          <w:kern w:val="0"/>
+          <w:sz w:val="28"/>
+          <w:szCs w:val="28"/>
+          <w:lang w:val="en-US"/>
+        </w:rPr>
+        <w:t>&lt;</w:t>
+      </w:r>
+      <w:r>
+        <w:rPr>
+          <w:rFonts w:ascii="Consolas" w:eastAsia="Times New Roman" w:hAnsi="Consolas" w:cs="Times New Roman"/>
+          <w:color w:val="569CD6"/>
+          <w:kern w:val="0"/>
+          <w:sz w:val="28"/>
+          <w:szCs w:val="28"/>
+          <w:lang w:val="en-US"/>
+        </w:rPr>
+        <w:t>h1</w:t>
+      </w:r>
+      <w:r>
+        <w:rPr>
+          <w:rFonts w:ascii="Consolas" w:eastAsia="Times New Roman" w:hAnsi="Consolas" w:cs="Times New Roman"/>
+          <w:color w:val="808080"/>
+          <w:kern w:val="0"/>
+          <w:sz w:val="28"/>
+          <w:szCs w:val="28"/>
+          <w:lang w:val="en-US"/>
+        </w:rPr>
+        <w:t>&gt;</w:t>
+      </w:r>
+      <w:r>
+        <w:rPr>
+          <w:rFonts w:ascii="Consolas" w:eastAsia="Times New Roman" w:hAnsi="Consolas" w:cs="Times New Roman"/>
+          <w:color w:val="CCCCCC"/>
+          <w:kern w:val="0"/>
+          <w:sz w:val="28"/>
+          <w:szCs w:val="28"/>
+          <w:lang w:val="en-US"/>
+        </w:rPr>
+        <w:t xml:space="preserve">Welcome </w:t>
+      </w:r>
+      <w:proofErr w:type="spellStart"/>
+      <w:r>
+        <w:rPr>
+          <w:rFonts w:ascii="Consolas" w:eastAsia="Times New Roman" w:hAnsi="Consolas" w:cs="Times New Roman"/>
+          <w:color w:val="CCCCCC"/>
+          <w:kern w:val="0"/>
+          <w:sz w:val="28"/>
+          <w:szCs w:val="28"/>
+          <w:lang w:val="en-US"/>
+        </w:rPr>
+        <w:t>Dishu</w:t>
+      </w:r>
+      <w:proofErr w:type="spellEnd"/>
+      <w:r>
+        <w:rPr>
+          <w:rFonts w:ascii="Consolas" w:eastAsia="Times New Roman" w:hAnsi="Consolas" w:cs="Times New Roman"/>
+          <w:color w:val="808080"/>
+          <w:kern w:val="0"/>
+          <w:sz w:val="28"/>
+          <w:szCs w:val="28"/>
+          <w:lang w:val="en-US"/>
+        </w:rPr>
+        <w:t>&lt;/</w:t>
+      </w:r>
+      <w:r>
+        <w:rPr>
+          <w:rFonts w:ascii="Consolas" w:eastAsia="Times New Roman" w:hAnsi="Consolas" w:cs="Times New Roman"/>
+          <w:color w:val="569CD6"/>
+          <w:kern w:val="0"/>
+          <w:sz w:val="28"/>
+          <w:szCs w:val="28"/>
+          <w:lang w:val="en-US"/>
+        </w:rPr>
+        <w:t>h1</w:t>
+      </w:r>
+      <w:r>
+        <w:rPr>
+          <w:rFonts w:ascii="Consolas" w:eastAsia="Times New Roman" w:hAnsi="Consolas" w:cs="Times New Roman"/>
+          <w:color w:val="808080"/>
+          <w:kern w:val="0"/>
+          <w:sz w:val="28"/>
+          <w:szCs w:val="28"/>
+          <w:lang w:val="en-US"/>
+        </w:rPr>
+        <w:t>&gt;</w:t>
+      </w:r>
+    </w:p>
+    <w:p>
+      <w:pPr>
+        <w:rPr>
+          <w:rFonts w:ascii="Times New Roman" w:hAnsi="Times New Roman" w:cs="Times New Roman"/>
+          <w:sz w:val="28"/>
+          <w:szCs w:val="28"/>
+          <w:lang w:val="en-US"/>
+        </w:rPr>
+      </w:pPr>
+    </w:p>
+    <w:p>
+      <w:pPr>
+        <w:pStyle w:val="ListParagraph"/>
+        <w:numPr>
+          <w:ilvl w:val="0"/>
+          <w:numId w:val="26"/>
+        </w:numPr>
+        <w:rPr>
+          <w:rFonts w:ascii="Times New Roman" w:hAnsi="Times New Roman" w:cs="Times New Roman"/>
+          <w:sz w:val="28"/>
+          <w:szCs w:val="28"/>
+          <w:lang w:val="en-US"/>
+        </w:rPr>
+      </w:pPr>
+      <w:r>
+        <w:rPr>
+          <w:rFonts w:ascii="Times New Roman" w:hAnsi="Times New Roman" w:cs="Times New Roman"/>
+          <w:sz w:val="28"/>
+          <w:szCs w:val="28"/>
+          <w:lang w:val="en-US"/>
+        </w:rPr>
+        <w:t>Double end (&amp;&amp;) condition statement</w:t>
+      </w:r>
     </w:p>
     <w:p>
       <w:pPr>
@@ -21955,46 +23975,8 @@
           <w:szCs w:val="28"/>
           <w:lang w:val="en-US"/>
         </w:rPr>
-        <w:t xml:space="preserve">If we have only two </w:t>
-      </w:r>
-      <w:r>
-        <w:rPr>
-          <w:rFonts w:ascii="Times New Roman" w:hAnsi="Times New Roman" w:cs="Times New Roman"/>
-          <w:sz w:val="28"/>
-          <w:szCs w:val="28"/>
-          <w:lang w:val="en-US"/>
-        </w:rPr>
-        <w:t>conditions</w:t>
-      </w:r>
-      <w:r>
-        <w:rPr>
-          <w:rFonts w:ascii="Times New Roman" w:hAnsi="Times New Roman" w:cs="Times New Roman"/>
-          <w:sz w:val="28"/>
-          <w:szCs w:val="28"/>
-          <w:lang w:val="en-US"/>
-        </w:rPr>
-        <w:t xml:space="preserve"> then use </w:t>
-      </w:r>
-      <w:r>
-        <w:rPr>
-          <w:rFonts w:ascii="Times New Roman" w:hAnsi="Times New Roman" w:cs="Times New Roman"/>
-          <w:sz w:val="28"/>
-          <w:szCs w:val="28"/>
-          <w:lang w:val="en-US"/>
-        </w:rPr>
-        <w:t>ternary operator.</w:t>
-      </w:r>
-    </w:p>
-    <w:p>
-      <w:pPr>
-        <w:pStyle w:val="ListParagraph"/>
-        <w:rPr>
-          <w:rFonts w:ascii="Times New Roman" w:hAnsi="Times New Roman" w:cs="Times New Roman"/>
-          <w:sz w:val="28"/>
-          <w:szCs w:val="28"/>
-          <w:lang w:val="en-US"/>
-        </w:rPr>
-      </w:pPr>
+        <w:t>When we have only one condition to check then we use Double end (&amp;&amp;) condition statement</w:t>
+      </w:r>
     </w:p>
     <w:p>
       <w:pPr>
@@ -22111,23 +24093,19 @@
           <w:szCs w:val="28"/>
           <w:lang w:val="en-US"/>
         </w:rPr>
-        <w:t>?</w:t>
-      </w:r>
-    </w:p>
-    <w:p>
-      <w:pPr>
-        <w:shd w:val="clear" w:color="auto" w:fill="1F1F1F"/>
-        <w:spacing w:after="0" w:line="228" w:lineRule="atLeast"/>
-        <w:ind w:left="720"/>
-        <w:rPr>
-          <w:rFonts w:ascii="Consolas" w:eastAsia="Times New Roman" w:hAnsi="Consolas" w:cs="Times New Roman"/>
-          <w:color w:val="CCCCCC"/>
-          <w:kern w:val="0"/>
-          <w:sz w:val="28"/>
-          <w:szCs w:val="28"/>
-          <w:lang w:val="en-US"/>
-        </w:rPr>
-      </w:pPr>
+        <w:t>&amp;&amp;</w:t>
+      </w:r>
+      <w:r>
+        <w:rPr>
+          <w:rFonts w:ascii="Consolas" w:eastAsia="Times New Roman" w:hAnsi="Consolas" w:cs="Times New Roman"/>
+          <w:color w:val="CCCCCC"/>
+          <w:kern w:val="0"/>
+          <w:sz w:val="28"/>
+          <w:szCs w:val="28"/>
+          <w:lang w:val="en-US"/>
+        </w:rPr>
+        <w:t xml:space="preserve"> </w:t>
+      </w:r>
       <w:r>
         <w:rPr>
           <w:rFonts w:ascii="Consolas" w:eastAsia="Times New Roman" w:hAnsi="Consolas" w:cs="Times New Roman"/>
@@ -22207,7 +24185,6 @@
         </w:rPr>
         <w:t>h1</w:t>
       </w:r>
-      <w:proofErr w:type="gramStart"/>
       <w:r>
         <w:rPr>
           <w:rFonts w:ascii="Consolas" w:eastAsia="Times New Roman" w:hAnsi="Consolas" w:cs="Times New Roman"/>
@@ -22219,434 +24196,6 @@
         </w:rPr>
         <w:t>&gt;</w:t>
       </w:r>
-      <w:r>
-        <w:rPr>
-          <w:rFonts w:ascii="Consolas" w:eastAsia="Times New Roman" w:hAnsi="Consolas" w:cs="Times New Roman"/>
-          <w:color w:val="CCCCCC"/>
-          <w:kern w:val="0"/>
-          <w:sz w:val="28"/>
-          <w:szCs w:val="28"/>
-          <w:lang w:val="en-US"/>
-        </w:rPr>
-        <w:t xml:space="preserve"> </w:t>
-      </w:r>
-      <w:r>
-        <w:rPr>
-          <w:rFonts w:ascii="Consolas" w:eastAsia="Times New Roman" w:hAnsi="Consolas" w:cs="Times New Roman"/>
-          <w:color w:val="D4D4D4"/>
-          <w:kern w:val="0"/>
-          <w:sz w:val="28"/>
-          <w:szCs w:val="28"/>
-          <w:lang w:val="en-US"/>
-        </w:rPr>
-        <w:t>:</w:t>
-      </w:r>
-      <w:proofErr w:type="gramEnd"/>
-    </w:p>
-    <w:p>
-      <w:pPr>
-        <w:shd w:val="clear" w:color="auto" w:fill="1F1F1F"/>
-        <w:spacing w:after="0" w:line="228" w:lineRule="atLeast"/>
-        <w:ind w:left="720"/>
-        <w:rPr>
-          <w:rFonts w:ascii="Consolas" w:eastAsia="Times New Roman" w:hAnsi="Consolas" w:cs="Times New Roman"/>
-          <w:color w:val="CCCCCC"/>
-          <w:kern w:val="0"/>
-          <w:sz w:val="28"/>
-          <w:szCs w:val="28"/>
-          <w:lang w:val="en-US"/>
-        </w:rPr>
-      </w:pPr>
-      <w:r>
-        <w:rPr>
-          <w:rFonts w:ascii="Consolas" w:eastAsia="Times New Roman" w:hAnsi="Consolas" w:cs="Times New Roman"/>
-          <w:color w:val="808080"/>
-          <w:kern w:val="0"/>
-          <w:sz w:val="28"/>
-          <w:szCs w:val="28"/>
-          <w:lang w:val="en-US"/>
-        </w:rPr>
-        <w:t>&lt;</w:t>
-      </w:r>
-      <w:r>
-        <w:rPr>
-          <w:rFonts w:ascii="Consolas" w:eastAsia="Times New Roman" w:hAnsi="Consolas" w:cs="Times New Roman"/>
-          <w:color w:val="569CD6"/>
-          <w:kern w:val="0"/>
-          <w:sz w:val="28"/>
-          <w:szCs w:val="28"/>
-          <w:lang w:val="en-US"/>
-        </w:rPr>
-        <w:t>h1</w:t>
-      </w:r>
-      <w:r>
-        <w:rPr>
-          <w:rFonts w:ascii="Consolas" w:eastAsia="Times New Roman" w:hAnsi="Consolas" w:cs="Times New Roman"/>
-          <w:color w:val="808080"/>
-          <w:kern w:val="0"/>
-          <w:sz w:val="28"/>
-          <w:szCs w:val="28"/>
-          <w:lang w:val="en-US"/>
-        </w:rPr>
-        <w:t>&gt;</w:t>
-      </w:r>
-      <w:r>
-        <w:rPr>
-          <w:rFonts w:ascii="Consolas" w:eastAsia="Times New Roman" w:hAnsi="Consolas" w:cs="Times New Roman"/>
-          <w:color w:val="CCCCCC"/>
-          <w:kern w:val="0"/>
-          <w:sz w:val="28"/>
-          <w:szCs w:val="28"/>
-          <w:lang w:val="en-US"/>
-        </w:rPr>
-        <w:t xml:space="preserve">Welcome </w:t>
-      </w:r>
-      <w:proofErr w:type="spellStart"/>
-      <w:r>
-        <w:rPr>
-          <w:rFonts w:ascii="Consolas" w:eastAsia="Times New Roman" w:hAnsi="Consolas" w:cs="Times New Roman"/>
-          <w:color w:val="CCCCCC"/>
-          <w:kern w:val="0"/>
-          <w:sz w:val="28"/>
-          <w:szCs w:val="28"/>
-          <w:lang w:val="en-US"/>
-        </w:rPr>
-        <w:t>Dishu</w:t>
-      </w:r>
-      <w:proofErr w:type="spellEnd"/>
-      <w:r>
-        <w:rPr>
-          <w:rFonts w:ascii="Consolas" w:eastAsia="Times New Roman" w:hAnsi="Consolas" w:cs="Times New Roman"/>
-          <w:color w:val="808080"/>
-          <w:kern w:val="0"/>
-          <w:sz w:val="28"/>
-          <w:szCs w:val="28"/>
-          <w:lang w:val="en-US"/>
-        </w:rPr>
-        <w:t>&lt;/</w:t>
-      </w:r>
-      <w:r>
-        <w:rPr>
-          <w:rFonts w:ascii="Consolas" w:eastAsia="Times New Roman" w:hAnsi="Consolas" w:cs="Times New Roman"/>
-          <w:color w:val="569CD6"/>
-          <w:kern w:val="0"/>
-          <w:sz w:val="28"/>
-          <w:szCs w:val="28"/>
-          <w:lang w:val="en-US"/>
-        </w:rPr>
-        <w:t>h1</w:t>
-      </w:r>
-      <w:r>
-        <w:rPr>
-          <w:rFonts w:ascii="Consolas" w:eastAsia="Times New Roman" w:hAnsi="Consolas" w:cs="Times New Roman"/>
-          <w:color w:val="808080"/>
-          <w:kern w:val="0"/>
-          <w:sz w:val="28"/>
-          <w:szCs w:val="28"/>
-          <w:lang w:val="en-US"/>
-        </w:rPr>
-        <w:t>&gt;</w:t>
-      </w:r>
-    </w:p>
-    <w:p>
-      <w:pPr>
-        <w:rPr>
-          <w:rFonts w:ascii="Times New Roman" w:hAnsi="Times New Roman" w:cs="Times New Roman"/>
-          <w:sz w:val="28"/>
-          <w:szCs w:val="28"/>
-          <w:lang w:val="en-US"/>
-        </w:rPr>
-      </w:pPr>
-    </w:p>
-    <w:p>
-      <w:pPr>
-        <w:pStyle w:val="ListParagraph"/>
-        <w:numPr>
-          <w:ilvl w:val="0"/>
-          <w:numId w:val="26"/>
-        </w:numPr>
-        <w:rPr>
-          <w:rFonts w:ascii="Times New Roman" w:hAnsi="Times New Roman" w:cs="Times New Roman"/>
-          <w:sz w:val="28"/>
-          <w:szCs w:val="28"/>
-          <w:lang w:val="en-US"/>
-        </w:rPr>
-      </w:pPr>
-      <w:r>
-        <w:rPr>
-          <w:rFonts w:ascii="Times New Roman" w:hAnsi="Times New Roman" w:cs="Times New Roman"/>
-          <w:sz w:val="28"/>
-          <w:szCs w:val="28"/>
-          <w:lang w:val="en-US"/>
-        </w:rPr>
-        <w:t>Double end (&amp;&amp;) condition statement</w:t>
-      </w:r>
-    </w:p>
-    <w:p>
-      <w:pPr>
-        <w:pStyle w:val="ListParagraph"/>
-        <w:ind w:left="780"/>
-        <w:rPr>
-          <w:rFonts w:ascii="Times New Roman" w:hAnsi="Times New Roman" w:cs="Times New Roman"/>
-          <w:sz w:val="28"/>
-          <w:szCs w:val="28"/>
-          <w:lang w:val="en-US"/>
-        </w:rPr>
-      </w:pPr>
-    </w:p>
-    <w:p>
-      <w:pPr>
-        <w:pStyle w:val="ListParagraph"/>
-        <w:numPr>
-          <w:ilvl w:val="0"/>
-          <w:numId w:val="24"/>
-        </w:numPr>
-        <w:rPr>
-          <w:rFonts w:ascii="Times New Roman" w:hAnsi="Times New Roman" w:cs="Times New Roman"/>
-          <w:sz w:val="28"/>
-          <w:szCs w:val="28"/>
-          <w:lang w:val="en-US"/>
-        </w:rPr>
-      </w:pPr>
-      <w:r>
-        <w:rPr>
-          <w:rFonts w:ascii="Times New Roman" w:hAnsi="Times New Roman" w:cs="Times New Roman"/>
-          <w:sz w:val="28"/>
-          <w:szCs w:val="28"/>
-          <w:lang w:val="en-US"/>
-        </w:rPr>
-        <w:t>When we have only one condition to check then we use Double end (&amp;&amp;) condition statement</w:t>
-      </w:r>
-    </w:p>
-    <w:p>
-      <w:pPr>
-        <w:shd w:val="clear" w:color="auto" w:fill="1F1F1F"/>
-        <w:spacing w:after="0" w:line="228" w:lineRule="atLeast"/>
-        <w:ind w:left="720"/>
-        <w:rPr>
-          <w:rFonts w:ascii="Consolas" w:eastAsia="Times New Roman" w:hAnsi="Consolas" w:cs="Times New Roman"/>
-          <w:color w:val="CCCCCC"/>
-          <w:kern w:val="0"/>
-          <w:sz w:val="28"/>
-          <w:szCs w:val="28"/>
-          <w:lang w:val="en-US"/>
-        </w:rPr>
-      </w:pPr>
-      <w:proofErr w:type="gramStart"/>
-      <w:r>
-        <w:rPr>
-          <w:rFonts w:ascii="Consolas" w:eastAsia="Times New Roman" w:hAnsi="Consolas" w:cs="Times New Roman"/>
-          <w:color w:val="C586C0"/>
-          <w:kern w:val="0"/>
-          <w:sz w:val="28"/>
-          <w:szCs w:val="28"/>
-          <w:lang w:val="en-US"/>
-        </w:rPr>
-        <w:t>return</w:t>
-      </w:r>
-      <w:proofErr w:type="gramEnd"/>
-      <w:r>
-        <w:rPr>
-          <w:rFonts w:ascii="Consolas" w:eastAsia="Times New Roman" w:hAnsi="Consolas" w:cs="Times New Roman"/>
-          <w:color w:val="CCCCCC"/>
-          <w:kern w:val="0"/>
-          <w:sz w:val="28"/>
-          <w:szCs w:val="28"/>
-          <w:lang w:val="en-US"/>
-        </w:rPr>
-        <w:t xml:space="preserve"> </w:t>
-      </w:r>
-      <w:proofErr w:type="spellStart"/>
-      <w:r>
-        <w:rPr>
-          <w:rFonts w:ascii="Consolas" w:eastAsia="Times New Roman" w:hAnsi="Consolas" w:cs="Times New Roman"/>
-          <w:color w:val="569CD6"/>
-          <w:kern w:val="0"/>
-          <w:sz w:val="28"/>
-          <w:szCs w:val="28"/>
-          <w:lang w:val="en-US"/>
-        </w:rPr>
-        <w:t>this</w:t>
-      </w:r>
-      <w:r>
-        <w:rPr>
-          <w:rFonts w:ascii="Consolas" w:eastAsia="Times New Roman" w:hAnsi="Consolas" w:cs="Times New Roman"/>
-          <w:color w:val="CCCCCC"/>
-          <w:kern w:val="0"/>
-          <w:sz w:val="28"/>
-          <w:szCs w:val="28"/>
-          <w:lang w:val="en-US"/>
-        </w:rPr>
-        <w:t>.</w:t>
-      </w:r>
-      <w:r>
-        <w:rPr>
-          <w:rFonts w:ascii="Consolas" w:eastAsia="Times New Roman" w:hAnsi="Consolas" w:cs="Times New Roman"/>
-          <w:color w:val="9CDCFE"/>
-          <w:kern w:val="0"/>
-          <w:sz w:val="28"/>
-          <w:szCs w:val="28"/>
-          <w:lang w:val="en-US"/>
-        </w:rPr>
-        <w:t>state</w:t>
-      </w:r>
-      <w:r>
-        <w:rPr>
-          <w:rFonts w:ascii="Consolas" w:eastAsia="Times New Roman" w:hAnsi="Consolas" w:cs="Times New Roman"/>
-          <w:color w:val="CCCCCC"/>
-          <w:kern w:val="0"/>
-          <w:sz w:val="28"/>
-          <w:szCs w:val="28"/>
-          <w:lang w:val="en-US"/>
-        </w:rPr>
-        <w:t>.</w:t>
-      </w:r>
-      <w:r>
-        <w:rPr>
-          <w:rFonts w:ascii="Consolas" w:eastAsia="Times New Roman" w:hAnsi="Consolas" w:cs="Times New Roman"/>
-          <w:color w:val="9CDCFE"/>
-          <w:kern w:val="0"/>
-          <w:sz w:val="28"/>
-          <w:szCs w:val="28"/>
-          <w:lang w:val="en-US"/>
-        </w:rPr>
-        <w:t>isLogin</w:t>
-      </w:r>
-      <w:proofErr w:type="spellEnd"/>
-      <w:r>
-        <w:rPr>
-          <w:rFonts w:ascii="Consolas" w:eastAsia="Times New Roman" w:hAnsi="Consolas" w:cs="Times New Roman"/>
-          <w:color w:val="CCCCCC"/>
-          <w:kern w:val="0"/>
-          <w:sz w:val="28"/>
-          <w:szCs w:val="28"/>
-          <w:lang w:val="en-US"/>
-        </w:rPr>
-        <w:t xml:space="preserve"> </w:t>
-      </w:r>
-      <w:r>
-        <w:rPr>
-          <w:rFonts w:ascii="Consolas" w:eastAsia="Times New Roman" w:hAnsi="Consolas" w:cs="Times New Roman"/>
-          <w:color w:val="D4D4D4"/>
-          <w:kern w:val="0"/>
-          <w:sz w:val="28"/>
-          <w:szCs w:val="28"/>
-          <w:lang w:val="en-US"/>
-        </w:rPr>
-        <w:t>&amp;&amp;</w:t>
-      </w:r>
-      <w:r>
-        <w:rPr>
-          <w:rFonts w:ascii="Consolas" w:eastAsia="Times New Roman" w:hAnsi="Consolas" w:cs="Times New Roman"/>
-          <w:color w:val="CCCCCC"/>
-          <w:kern w:val="0"/>
-          <w:sz w:val="28"/>
-          <w:szCs w:val="28"/>
-          <w:lang w:val="en-US"/>
-        </w:rPr>
-        <w:t xml:space="preserve"> </w:t>
-      </w:r>
-      <w:r>
-        <w:rPr>
-          <w:rFonts w:ascii="Consolas" w:eastAsia="Times New Roman" w:hAnsi="Consolas" w:cs="Times New Roman"/>
-          <w:color w:val="808080"/>
-          <w:kern w:val="0"/>
-          <w:sz w:val="28"/>
-          <w:szCs w:val="28"/>
-          <w:lang w:val="en-US"/>
-        </w:rPr>
-        <w:t>&lt;</w:t>
-      </w:r>
-      <w:r>
-        <w:rPr>
-          <w:rFonts w:ascii="Consolas" w:eastAsia="Times New Roman" w:hAnsi="Consolas" w:cs="Times New Roman"/>
-          <w:color w:val="569CD6"/>
-          <w:kern w:val="0"/>
-          <w:sz w:val="28"/>
-          <w:szCs w:val="28"/>
-          <w:lang w:val="en-US"/>
-        </w:rPr>
-        <w:t>h1</w:t>
-      </w:r>
-      <w:r>
-        <w:rPr>
-          <w:rFonts w:ascii="Consolas" w:eastAsia="Times New Roman" w:hAnsi="Consolas" w:cs="Times New Roman"/>
-          <w:color w:val="808080"/>
-          <w:kern w:val="0"/>
-          <w:sz w:val="28"/>
-          <w:szCs w:val="28"/>
-          <w:lang w:val="en-US"/>
-        </w:rPr>
-        <w:t>&gt;</w:t>
-      </w:r>
-      <w:r>
-        <w:rPr>
-          <w:rFonts w:ascii="Consolas" w:eastAsia="Times New Roman" w:hAnsi="Consolas" w:cs="Times New Roman"/>
-          <w:color w:val="CCCCCC"/>
-          <w:kern w:val="0"/>
-          <w:sz w:val="28"/>
-          <w:szCs w:val="28"/>
-          <w:lang w:val="en-US"/>
-        </w:rPr>
-        <w:t xml:space="preserve">Welcome </w:t>
-      </w:r>
-      <w:proofErr w:type="spellStart"/>
-      <w:r>
-        <w:rPr>
-          <w:rFonts w:ascii="Consolas" w:eastAsia="Times New Roman" w:hAnsi="Consolas" w:cs="Times New Roman"/>
-          <w:color w:val="CCCCCC"/>
-          <w:kern w:val="0"/>
-          <w:sz w:val="28"/>
-          <w:szCs w:val="28"/>
-          <w:lang w:val="en-US"/>
-        </w:rPr>
-        <w:t>Dishank</w:t>
-      </w:r>
-      <w:proofErr w:type="spellEnd"/>
-      <w:r>
-        <w:rPr>
-          <w:rFonts w:ascii="Consolas" w:eastAsia="Times New Roman" w:hAnsi="Consolas" w:cs="Times New Roman"/>
-          <w:color w:val="808080"/>
-          <w:kern w:val="0"/>
-          <w:sz w:val="28"/>
-          <w:szCs w:val="28"/>
-          <w:lang w:val="en-US"/>
-        </w:rPr>
-        <w:t>&lt;/</w:t>
-      </w:r>
-      <w:r>
-        <w:rPr>
-          <w:rFonts w:ascii="Consolas" w:eastAsia="Times New Roman" w:hAnsi="Consolas" w:cs="Times New Roman"/>
-          <w:color w:val="569CD6"/>
-          <w:kern w:val="0"/>
-          <w:sz w:val="28"/>
-          <w:szCs w:val="28"/>
-          <w:lang w:val="en-US"/>
-        </w:rPr>
-        <w:t>h1</w:t>
-      </w:r>
-      <w:r>
-        <w:rPr>
-          <w:rFonts w:ascii="Consolas" w:eastAsia="Times New Roman" w:hAnsi="Consolas" w:cs="Times New Roman"/>
-          <w:color w:val="808080"/>
-          <w:kern w:val="0"/>
-          <w:sz w:val="28"/>
-          <w:szCs w:val="28"/>
-          <w:lang w:val="en-US"/>
-        </w:rPr>
-        <w:t>&gt;</w:t>
-      </w:r>
-    </w:p>
-    <w:p>
-      <w:pPr>
-        <w:ind w:left="720"/>
-        <w:rPr>
-          <w:rFonts w:ascii="Times New Roman" w:hAnsi="Times New Roman" w:cs="Times New Roman"/>
-          <w:sz w:val="28"/>
-          <w:szCs w:val="28"/>
-          <w:lang w:val="en-US"/>
-        </w:rPr>
-      </w:pPr>
     </w:p>
     <w:sectPr>
       <w:pgSz w:w="11906" w:h="16838"/>
@@ -26237,7 +27786,7 @@
   <a:extraClrSchemeLst/>
   <a:extLst>
     <a:ext uri="{05A4C25C-085E-4340-85A3-A5531E510DB2}">
-      <thm15:themeFamily xmlns="" xmlns:thm15="http://schemas.microsoft.com/office/thememl/2012/main" name="Office Theme" id="{62F939B6-93AF-4DB8-9C6B-D6C7DFDC589F}" vid="{4A3C46E8-61CC-4603-A589-7422A47A8E4A}"/>
+      <thm15:themeFamily xmlns:thm15="http://schemas.microsoft.com/office/thememl/2012/main" xmlns="" name="Office Theme" id="{62F939B6-93AF-4DB8-9C6B-D6C7DFDC589F}" vid="{4A3C46E8-61CC-4603-A589-7422A47A8E4A}"/>
     </a:ext>
   </a:extLst>
 </a:theme>

--- a/React JS Documentation/React JS Documentation.docx
+++ b/React JS Documentation/React JS Documentation.docx
@@ -2180,6 +2180,7 @@
           <w:bCs/>
           <w:sz w:val="32"/>
           <w:szCs w:val="32"/>
+          <w:u w:val="single"/>
           <w:lang w:val="en-US"/>
         </w:rPr>
       </w:pPr>
@@ -2190,6 +2191,7 @@
           <w:bCs/>
           <w:sz w:val="32"/>
           <w:szCs w:val="32"/>
+          <w:u w:val="single"/>
           <w:lang w:val="en-US"/>
         </w:rPr>
         <w:t>Nested Router</w:t>
@@ -3395,6 +3397,7 @@
           <w:bCs/>
           <w:sz w:val="32"/>
           <w:szCs w:val="32"/>
+          <w:u w:val="single"/>
           <w:lang w:val="en-US"/>
         </w:rPr>
       </w:pPr>
@@ -3405,6 +3408,7 @@
           <w:bCs/>
           <w:sz w:val="32"/>
           <w:szCs w:val="32"/>
+          <w:u w:val="single"/>
           <w:lang w:val="en-US"/>
         </w:rPr>
         <w:t>Create own Routes?</w:t>
@@ -14187,6 +14191,7 @@
           <w:bCs/>
           <w:sz w:val="32"/>
           <w:szCs w:val="32"/>
+          <w:u w:val="single"/>
           <w:lang w:val="en-US"/>
         </w:rPr>
       </w:pPr>
@@ -14197,6 +14202,7 @@
           <w:bCs/>
           <w:sz w:val="32"/>
           <w:szCs w:val="32"/>
+          <w:u w:val="single"/>
           <w:lang w:val="en-US"/>
         </w:rPr>
         <w:t>JSX</w:t>
@@ -15599,6 +15605,7 @@
           <w:bCs/>
           <w:sz w:val="32"/>
           <w:szCs w:val="32"/>
+          <w:u w:val="single"/>
           <w:lang w:val="en-US"/>
         </w:rPr>
       </w:pPr>
@@ -15609,6 +15616,7 @@
           <w:bCs/>
           <w:sz w:val="32"/>
           <w:szCs w:val="32"/>
+          <w:u w:val="single"/>
           <w:lang w:val="en-US"/>
         </w:rPr>
         <w:lastRenderedPageBreak/>
@@ -17922,6 +17930,7 @@
           <w:bCs/>
           <w:sz w:val="32"/>
           <w:szCs w:val="32"/>
+          <w:u w:val="single"/>
           <w:lang w:val="en-US"/>
         </w:rPr>
       </w:pPr>
@@ -17932,6 +17941,7 @@
           <w:bCs/>
           <w:sz w:val="32"/>
           <w:szCs w:val="32"/>
+          <w:u w:val="single"/>
           <w:lang w:val="en-US"/>
         </w:rPr>
         <w:lastRenderedPageBreak/>
@@ -20830,6 +20840,7 @@
           <w:bCs/>
           <w:sz w:val="32"/>
           <w:szCs w:val="32"/>
+          <w:u w:val="single"/>
           <w:lang w:val="en-US"/>
         </w:rPr>
       </w:pPr>
@@ -20840,6 +20851,7 @@
           <w:bCs/>
           <w:sz w:val="32"/>
           <w:szCs w:val="32"/>
+          <w:u w:val="single"/>
           <w:lang w:val="en-US"/>
         </w:rPr>
         <w:t>Class component Life cycle</w:t>
@@ -21455,6 +21467,7 @@
           <w:bCs/>
           <w:sz w:val="32"/>
           <w:szCs w:val="32"/>
+          <w:u w:val="single"/>
           <w:lang w:val="en-US"/>
         </w:rPr>
       </w:pPr>
@@ -21465,6 +21478,7 @@
           <w:bCs/>
           <w:sz w:val="32"/>
           <w:szCs w:val="32"/>
+          <w:u w:val="single"/>
           <w:lang w:val="en-US"/>
         </w:rPr>
         <w:t>Conditional Rendering Statement</w:t>
@@ -24255,6 +24269,7 @@
           <w:bCs/>
           <w:sz w:val="32"/>
           <w:szCs w:val="32"/>
+          <w:u w:val="single"/>
           <w:lang w:val="en-US"/>
         </w:rPr>
       </w:pPr>
@@ -24265,6 +24280,7 @@
           <w:bCs/>
           <w:sz w:val="32"/>
           <w:szCs w:val="32"/>
+          <w:u w:val="single"/>
           <w:lang w:val="en-US"/>
         </w:rPr>
         <w:lastRenderedPageBreak/>
@@ -24278,6 +24294,7 @@
           <w:bCs/>
           <w:sz w:val="32"/>
           <w:szCs w:val="32"/>
+          <w:u w:val="single"/>
           <w:lang w:val="en-US"/>
         </w:rPr>
         <w:t>textarea</w:t>
@@ -30635,6 +30652,7 @@
           <w:bCs/>
           <w:sz w:val="32"/>
           <w:szCs w:val="32"/>
+          <w:u w:val="single"/>
           <w:lang w:val="en-US"/>
         </w:rPr>
       </w:pPr>
@@ -30645,6 +30663,7 @@
           <w:bCs/>
           <w:sz w:val="32"/>
           <w:szCs w:val="32"/>
+          <w:u w:val="single"/>
           <w:lang w:val="en-US"/>
         </w:rPr>
         <w:t>Class List and Keys</w:t>
@@ -34715,6 +34734,7 @@
           <w:bCs/>
           <w:sz w:val="32"/>
           <w:szCs w:val="32"/>
+          <w:u w:val="single"/>
           <w:lang w:val="en-US"/>
         </w:rPr>
       </w:pPr>
@@ -34725,6 +34745,7 @@
           <w:bCs/>
           <w:sz w:val="32"/>
           <w:szCs w:val="32"/>
+          <w:u w:val="single"/>
           <w:lang w:val="en-US"/>
         </w:rPr>
         <w:t>State Lifting</w:t>
@@ -41602,6 +41623,7 @@
           <w:bCs/>
           <w:sz w:val="32"/>
           <w:szCs w:val="32"/>
+          <w:u w:val="single"/>
           <w:lang w:val="en-US"/>
         </w:rPr>
       </w:pPr>
@@ -41612,6 +41634,7 @@
           <w:bCs/>
           <w:sz w:val="32"/>
           <w:szCs w:val="32"/>
+          <w:u w:val="single"/>
           <w:lang w:val="en-US"/>
         </w:rPr>
         <w:lastRenderedPageBreak/>
@@ -48976,6 +48999,4738 @@
         </w:rPr>
       </w:pPr>
     </w:p>
+    <w:p>
+      <w:pPr>
+        <w:pStyle w:val="ListParagraph"/>
+        <w:numPr>
+          <w:ilvl w:val="0"/>
+          <w:numId w:val="2"/>
+        </w:numPr>
+        <w:rPr>
+          <w:rFonts w:ascii="Times New Roman" w:eastAsia="Times New Roman" w:hAnsi="Times New Roman" w:cs="Times New Roman"/>
+          <w:b/>
+          <w:bCs/>
+          <w:sz w:val="32"/>
+          <w:szCs w:val="32"/>
+          <w:u w:val="single"/>
+          <w:lang w:val="en-US"/>
+        </w:rPr>
+      </w:pPr>
+      <w:r>
+        <w:rPr>
+          <w:rFonts w:ascii="Times New Roman" w:eastAsia="Times New Roman" w:hAnsi="Times New Roman" w:cs="Times New Roman"/>
+          <w:b/>
+          <w:bCs/>
+          <w:sz w:val="32"/>
+          <w:szCs w:val="32"/>
+          <w:u w:val="single"/>
+          <w:lang w:val="en-US"/>
+        </w:rPr>
+        <w:t>Composition and Inheritance</w:t>
+      </w:r>
+    </w:p>
+    <w:p>
+      <w:pPr>
+        <w:rPr>
+          <w:rFonts w:ascii="Times New Roman" w:eastAsia="Times New Roman" w:hAnsi="Times New Roman" w:cs="Times New Roman"/>
+          <w:b/>
+          <w:bCs/>
+          <w:sz w:val="32"/>
+          <w:szCs w:val="32"/>
+          <w:lang w:val="en-US"/>
+        </w:rPr>
+      </w:pPr>
+    </w:p>
+    <w:p>
+      <w:pPr>
+        <w:pStyle w:val="ListParagraph"/>
+        <w:numPr>
+          <w:ilvl w:val="0"/>
+          <w:numId w:val="37"/>
+        </w:numPr>
+        <w:rPr>
+          <w:rFonts w:ascii="Times New Roman" w:eastAsia="Times New Roman" w:hAnsi="Times New Roman" w:cs="Times New Roman"/>
+          <w:sz w:val="28"/>
+          <w:szCs w:val="28"/>
+          <w:lang w:val="en-US"/>
+        </w:rPr>
+      </w:pPr>
+      <w:r>
+        <w:rPr>
+          <w:rFonts w:ascii="Times New Roman" w:eastAsia="Times New Roman" w:hAnsi="Times New Roman" w:cs="Times New Roman"/>
+          <w:sz w:val="28"/>
+          <w:szCs w:val="28"/>
+          <w:lang w:val="en-US"/>
+        </w:rPr>
+        <w:t>Inheritance is same as props that we have already pass the data from parent to child component using props.</w:t>
+      </w:r>
+    </w:p>
+    <w:p>
+      <w:pPr>
+        <w:rPr>
+          <w:rFonts w:ascii="Times New Roman" w:eastAsia="Times New Roman" w:hAnsi="Times New Roman" w:cs="Times New Roman"/>
+          <w:sz w:val="28"/>
+          <w:szCs w:val="28"/>
+          <w:lang w:val="en-US"/>
+        </w:rPr>
+      </w:pPr>
+    </w:p>
+    <w:p>
+      <w:pPr>
+        <w:shd w:val="clear" w:color="auto" w:fill="1F1F1F"/>
+        <w:spacing w:after="0" w:line="228" w:lineRule="atLeast"/>
+        <w:rPr>
+          <w:rFonts w:ascii="Consolas" w:eastAsia="Times New Roman" w:hAnsi="Consolas" w:cs="Times New Roman"/>
+          <w:color w:val="CCCCCC"/>
+          <w:kern w:val="0"/>
+          <w:sz w:val="20"/>
+          <w:szCs w:val="20"/>
+          <w:lang w:val="en-US"/>
+        </w:rPr>
+      </w:pPr>
+      <w:proofErr w:type="gramStart"/>
+      <w:r>
+        <w:rPr>
+          <w:rFonts w:ascii="Consolas" w:eastAsia="Times New Roman" w:hAnsi="Consolas" w:cs="Times New Roman"/>
+          <w:color w:val="C586C0"/>
+          <w:kern w:val="0"/>
+          <w:sz w:val="20"/>
+          <w:szCs w:val="20"/>
+          <w:lang w:val="en-US"/>
+        </w:rPr>
+        <w:t>import</w:t>
+      </w:r>
+      <w:proofErr w:type="gramEnd"/>
+      <w:r>
+        <w:rPr>
+          <w:rFonts w:ascii="Consolas" w:eastAsia="Times New Roman" w:hAnsi="Consolas" w:cs="Times New Roman"/>
+          <w:color w:val="CCCCCC"/>
+          <w:kern w:val="0"/>
+          <w:sz w:val="20"/>
+          <w:szCs w:val="20"/>
+          <w:lang w:val="en-US"/>
+        </w:rPr>
+        <w:t xml:space="preserve"> </w:t>
+      </w:r>
+      <w:r>
+        <w:rPr>
+          <w:rFonts w:ascii="Consolas" w:eastAsia="Times New Roman" w:hAnsi="Consolas" w:cs="Times New Roman"/>
+          <w:color w:val="9CDCFE"/>
+          <w:kern w:val="0"/>
+          <w:sz w:val="20"/>
+          <w:szCs w:val="20"/>
+          <w:lang w:val="en-US"/>
+        </w:rPr>
+        <w:t>React</w:t>
+      </w:r>
+      <w:r>
+        <w:rPr>
+          <w:rFonts w:ascii="Consolas" w:eastAsia="Times New Roman" w:hAnsi="Consolas" w:cs="Times New Roman"/>
+          <w:color w:val="CCCCCC"/>
+          <w:kern w:val="0"/>
+          <w:sz w:val="20"/>
+          <w:szCs w:val="20"/>
+          <w:lang w:val="en-US"/>
+        </w:rPr>
+        <w:t xml:space="preserve"> </w:t>
+      </w:r>
+      <w:r>
+        <w:rPr>
+          <w:rFonts w:ascii="Consolas" w:eastAsia="Times New Roman" w:hAnsi="Consolas" w:cs="Times New Roman"/>
+          <w:color w:val="C586C0"/>
+          <w:kern w:val="0"/>
+          <w:sz w:val="20"/>
+          <w:szCs w:val="20"/>
+          <w:lang w:val="en-US"/>
+        </w:rPr>
+        <w:t>from</w:t>
+      </w:r>
+      <w:r>
+        <w:rPr>
+          <w:rFonts w:ascii="Consolas" w:eastAsia="Times New Roman" w:hAnsi="Consolas" w:cs="Times New Roman"/>
+          <w:color w:val="CCCCCC"/>
+          <w:kern w:val="0"/>
+          <w:sz w:val="20"/>
+          <w:szCs w:val="20"/>
+          <w:lang w:val="en-US"/>
+        </w:rPr>
+        <w:t xml:space="preserve"> </w:t>
+      </w:r>
+      <w:r>
+        <w:rPr>
+          <w:rFonts w:ascii="Consolas" w:eastAsia="Times New Roman" w:hAnsi="Consolas" w:cs="Times New Roman"/>
+          <w:color w:val="CE9178"/>
+          <w:kern w:val="0"/>
+          <w:sz w:val="20"/>
+          <w:szCs w:val="20"/>
+          <w:lang w:val="en-US"/>
+        </w:rPr>
+        <w:t>"react"</w:t>
+      </w:r>
+      <w:r>
+        <w:rPr>
+          <w:rFonts w:ascii="Consolas" w:eastAsia="Times New Roman" w:hAnsi="Consolas" w:cs="Times New Roman"/>
+          <w:color w:val="CCCCCC"/>
+          <w:kern w:val="0"/>
+          <w:sz w:val="20"/>
+          <w:szCs w:val="20"/>
+          <w:lang w:val="en-US"/>
+        </w:rPr>
+        <w:t>;</w:t>
+      </w:r>
+    </w:p>
+    <w:p>
+      <w:pPr>
+        <w:shd w:val="clear" w:color="auto" w:fill="1F1F1F"/>
+        <w:spacing w:after="0" w:line="228" w:lineRule="atLeast"/>
+        <w:rPr>
+          <w:rFonts w:ascii="Consolas" w:eastAsia="Times New Roman" w:hAnsi="Consolas" w:cs="Times New Roman"/>
+          <w:color w:val="CCCCCC"/>
+          <w:kern w:val="0"/>
+          <w:sz w:val="20"/>
+          <w:szCs w:val="20"/>
+          <w:lang w:val="en-US"/>
+        </w:rPr>
+      </w:pPr>
+      <w:proofErr w:type="gramStart"/>
+      <w:r>
+        <w:rPr>
+          <w:rFonts w:ascii="Consolas" w:eastAsia="Times New Roman" w:hAnsi="Consolas" w:cs="Times New Roman"/>
+          <w:color w:val="C586C0"/>
+          <w:kern w:val="0"/>
+          <w:sz w:val="20"/>
+          <w:szCs w:val="20"/>
+          <w:lang w:val="en-US"/>
+        </w:rPr>
+        <w:t>import</w:t>
+      </w:r>
+      <w:proofErr w:type="gramEnd"/>
+      <w:r>
+        <w:rPr>
+          <w:rFonts w:ascii="Consolas" w:eastAsia="Times New Roman" w:hAnsi="Consolas" w:cs="Times New Roman"/>
+          <w:color w:val="CCCCCC"/>
+          <w:kern w:val="0"/>
+          <w:sz w:val="20"/>
+          <w:szCs w:val="20"/>
+          <w:lang w:val="en-US"/>
+        </w:rPr>
+        <w:t xml:space="preserve"> { </w:t>
+      </w:r>
+      <w:r>
+        <w:rPr>
+          <w:rFonts w:ascii="Consolas" w:eastAsia="Times New Roman" w:hAnsi="Consolas" w:cs="Times New Roman"/>
+          <w:color w:val="9CDCFE"/>
+          <w:kern w:val="0"/>
+          <w:sz w:val="20"/>
+          <w:szCs w:val="20"/>
+          <w:lang w:val="en-US"/>
+        </w:rPr>
+        <w:t>Component</w:t>
+      </w:r>
+      <w:r>
+        <w:rPr>
+          <w:rFonts w:ascii="Consolas" w:eastAsia="Times New Roman" w:hAnsi="Consolas" w:cs="Times New Roman"/>
+          <w:color w:val="CCCCCC"/>
+          <w:kern w:val="0"/>
+          <w:sz w:val="20"/>
+          <w:szCs w:val="20"/>
+          <w:lang w:val="en-US"/>
+        </w:rPr>
+        <w:t xml:space="preserve"> } </w:t>
+      </w:r>
+      <w:r>
+        <w:rPr>
+          <w:rFonts w:ascii="Consolas" w:eastAsia="Times New Roman" w:hAnsi="Consolas" w:cs="Times New Roman"/>
+          <w:color w:val="C586C0"/>
+          <w:kern w:val="0"/>
+          <w:sz w:val="20"/>
+          <w:szCs w:val="20"/>
+          <w:lang w:val="en-US"/>
+        </w:rPr>
+        <w:t>from</w:t>
+      </w:r>
+      <w:r>
+        <w:rPr>
+          <w:rFonts w:ascii="Consolas" w:eastAsia="Times New Roman" w:hAnsi="Consolas" w:cs="Times New Roman"/>
+          <w:color w:val="CCCCCC"/>
+          <w:kern w:val="0"/>
+          <w:sz w:val="20"/>
+          <w:szCs w:val="20"/>
+          <w:lang w:val="en-US"/>
+        </w:rPr>
+        <w:t xml:space="preserve"> </w:t>
+      </w:r>
+      <w:r>
+        <w:rPr>
+          <w:rFonts w:ascii="Consolas" w:eastAsia="Times New Roman" w:hAnsi="Consolas" w:cs="Times New Roman"/>
+          <w:color w:val="CE9178"/>
+          <w:kern w:val="0"/>
+          <w:sz w:val="20"/>
+          <w:szCs w:val="20"/>
+          <w:lang w:val="en-US"/>
+        </w:rPr>
+        <w:t>"react"</w:t>
+      </w:r>
+      <w:r>
+        <w:rPr>
+          <w:rFonts w:ascii="Consolas" w:eastAsia="Times New Roman" w:hAnsi="Consolas" w:cs="Times New Roman"/>
+          <w:color w:val="CCCCCC"/>
+          <w:kern w:val="0"/>
+          <w:sz w:val="20"/>
+          <w:szCs w:val="20"/>
+          <w:lang w:val="en-US"/>
+        </w:rPr>
+        <w:t>;</w:t>
+      </w:r>
+    </w:p>
+    <w:p>
+      <w:pPr>
+        <w:shd w:val="clear" w:color="auto" w:fill="1F1F1F"/>
+        <w:spacing w:after="0" w:line="228" w:lineRule="atLeast"/>
+        <w:rPr>
+          <w:rFonts w:ascii="Consolas" w:eastAsia="Times New Roman" w:hAnsi="Consolas" w:cs="Times New Roman"/>
+          <w:color w:val="CCCCCC"/>
+          <w:kern w:val="0"/>
+          <w:sz w:val="20"/>
+          <w:szCs w:val="20"/>
+          <w:lang w:val="en-US"/>
+        </w:rPr>
+      </w:pPr>
+      <w:proofErr w:type="gramStart"/>
+      <w:r>
+        <w:rPr>
+          <w:rFonts w:ascii="Consolas" w:eastAsia="Times New Roman" w:hAnsi="Consolas" w:cs="Times New Roman"/>
+          <w:color w:val="C586C0"/>
+          <w:kern w:val="0"/>
+          <w:sz w:val="20"/>
+          <w:szCs w:val="20"/>
+          <w:lang w:val="en-US"/>
+        </w:rPr>
+        <w:t>import</w:t>
+      </w:r>
+      <w:proofErr w:type="gramEnd"/>
+      <w:r>
+        <w:rPr>
+          <w:rFonts w:ascii="Consolas" w:eastAsia="Times New Roman" w:hAnsi="Consolas" w:cs="Times New Roman"/>
+          <w:color w:val="CCCCCC"/>
+          <w:kern w:val="0"/>
+          <w:sz w:val="20"/>
+          <w:szCs w:val="20"/>
+          <w:lang w:val="en-US"/>
+        </w:rPr>
+        <w:t xml:space="preserve"> </w:t>
+      </w:r>
+      <w:proofErr w:type="spellStart"/>
+      <w:r>
+        <w:rPr>
+          <w:rFonts w:ascii="Consolas" w:eastAsia="Times New Roman" w:hAnsi="Consolas" w:cs="Times New Roman"/>
+          <w:color w:val="9CDCFE"/>
+          <w:kern w:val="0"/>
+          <w:sz w:val="20"/>
+          <w:szCs w:val="20"/>
+          <w:lang w:val="en-US"/>
+        </w:rPr>
+        <w:t>Childcompoforclass</w:t>
+      </w:r>
+      <w:proofErr w:type="spellEnd"/>
+      <w:r>
+        <w:rPr>
+          <w:rFonts w:ascii="Consolas" w:eastAsia="Times New Roman" w:hAnsi="Consolas" w:cs="Times New Roman"/>
+          <w:color w:val="CCCCCC"/>
+          <w:kern w:val="0"/>
+          <w:sz w:val="20"/>
+          <w:szCs w:val="20"/>
+          <w:lang w:val="en-US"/>
+        </w:rPr>
+        <w:t xml:space="preserve"> </w:t>
+      </w:r>
+      <w:r>
+        <w:rPr>
+          <w:rFonts w:ascii="Consolas" w:eastAsia="Times New Roman" w:hAnsi="Consolas" w:cs="Times New Roman"/>
+          <w:color w:val="C586C0"/>
+          <w:kern w:val="0"/>
+          <w:sz w:val="20"/>
+          <w:szCs w:val="20"/>
+          <w:lang w:val="en-US"/>
+        </w:rPr>
+        <w:t>from</w:t>
+      </w:r>
+      <w:r>
+        <w:rPr>
+          <w:rFonts w:ascii="Consolas" w:eastAsia="Times New Roman" w:hAnsi="Consolas" w:cs="Times New Roman"/>
+          <w:color w:val="CCCCCC"/>
+          <w:kern w:val="0"/>
+          <w:sz w:val="20"/>
+          <w:szCs w:val="20"/>
+          <w:lang w:val="en-US"/>
+        </w:rPr>
+        <w:t xml:space="preserve"> </w:t>
+      </w:r>
+      <w:r>
+        <w:rPr>
+          <w:rFonts w:ascii="Consolas" w:eastAsia="Times New Roman" w:hAnsi="Consolas" w:cs="Times New Roman"/>
+          <w:color w:val="CE9178"/>
+          <w:kern w:val="0"/>
+          <w:sz w:val="20"/>
+          <w:szCs w:val="20"/>
+          <w:lang w:val="en-US"/>
+        </w:rPr>
+        <w:t>"./</w:t>
+      </w:r>
+      <w:proofErr w:type="spellStart"/>
+      <w:r>
+        <w:rPr>
+          <w:rFonts w:ascii="Consolas" w:eastAsia="Times New Roman" w:hAnsi="Consolas" w:cs="Times New Roman"/>
+          <w:color w:val="CE9178"/>
+          <w:kern w:val="0"/>
+          <w:sz w:val="20"/>
+          <w:szCs w:val="20"/>
+          <w:lang w:val="en-US"/>
+        </w:rPr>
+        <w:t>Childcompoforclass</w:t>
+      </w:r>
+      <w:proofErr w:type="spellEnd"/>
+      <w:r>
+        <w:rPr>
+          <w:rFonts w:ascii="Consolas" w:eastAsia="Times New Roman" w:hAnsi="Consolas" w:cs="Times New Roman"/>
+          <w:color w:val="CE9178"/>
+          <w:kern w:val="0"/>
+          <w:sz w:val="20"/>
+          <w:szCs w:val="20"/>
+          <w:lang w:val="en-US"/>
+        </w:rPr>
+        <w:t>"</w:t>
+      </w:r>
+      <w:r>
+        <w:rPr>
+          <w:rFonts w:ascii="Consolas" w:eastAsia="Times New Roman" w:hAnsi="Consolas" w:cs="Times New Roman"/>
+          <w:color w:val="CCCCCC"/>
+          <w:kern w:val="0"/>
+          <w:sz w:val="20"/>
+          <w:szCs w:val="20"/>
+          <w:lang w:val="en-US"/>
+        </w:rPr>
+        <w:t>;</w:t>
+      </w:r>
+    </w:p>
+    <w:p>
+      <w:pPr>
+        <w:shd w:val="clear" w:color="auto" w:fill="1F1F1F"/>
+        <w:spacing w:after="0" w:line="228" w:lineRule="atLeast"/>
+        <w:rPr>
+          <w:rFonts w:ascii="Consolas" w:eastAsia="Times New Roman" w:hAnsi="Consolas" w:cs="Times New Roman"/>
+          <w:color w:val="CCCCCC"/>
+          <w:kern w:val="0"/>
+          <w:sz w:val="20"/>
+          <w:szCs w:val="20"/>
+          <w:lang w:val="en-US"/>
+        </w:rPr>
+      </w:pPr>
+      <w:proofErr w:type="gramStart"/>
+      <w:r>
+        <w:rPr>
+          <w:rFonts w:ascii="Consolas" w:eastAsia="Times New Roman" w:hAnsi="Consolas" w:cs="Times New Roman"/>
+          <w:color w:val="569CD6"/>
+          <w:kern w:val="0"/>
+          <w:sz w:val="20"/>
+          <w:szCs w:val="20"/>
+          <w:lang w:val="en-US"/>
+        </w:rPr>
+        <w:t>class</w:t>
+      </w:r>
+      <w:proofErr w:type="gramEnd"/>
+      <w:r>
+        <w:rPr>
+          <w:rFonts w:ascii="Consolas" w:eastAsia="Times New Roman" w:hAnsi="Consolas" w:cs="Times New Roman"/>
+          <w:color w:val="CCCCCC"/>
+          <w:kern w:val="0"/>
+          <w:sz w:val="20"/>
+          <w:szCs w:val="20"/>
+          <w:lang w:val="en-US"/>
+        </w:rPr>
+        <w:t xml:space="preserve"> </w:t>
+      </w:r>
+      <w:proofErr w:type="spellStart"/>
+      <w:r>
+        <w:rPr>
+          <w:rFonts w:ascii="Consolas" w:eastAsia="Times New Roman" w:hAnsi="Consolas" w:cs="Times New Roman"/>
+          <w:color w:val="4EC9B0"/>
+          <w:kern w:val="0"/>
+          <w:sz w:val="20"/>
+          <w:szCs w:val="20"/>
+          <w:lang w:val="en-US"/>
+        </w:rPr>
+        <w:t>CompositionandInheritance</w:t>
+      </w:r>
+      <w:proofErr w:type="spellEnd"/>
+      <w:r>
+        <w:rPr>
+          <w:rFonts w:ascii="Consolas" w:eastAsia="Times New Roman" w:hAnsi="Consolas" w:cs="Times New Roman"/>
+          <w:color w:val="CCCCCC"/>
+          <w:kern w:val="0"/>
+          <w:sz w:val="20"/>
+          <w:szCs w:val="20"/>
+          <w:lang w:val="en-US"/>
+        </w:rPr>
+        <w:t xml:space="preserve"> </w:t>
+      </w:r>
+      <w:r>
+        <w:rPr>
+          <w:rFonts w:ascii="Consolas" w:eastAsia="Times New Roman" w:hAnsi="Consolas" w:cs="Times New Roman"/>
+          <w:color w:val="569CD6"/>
+          <w:kern w:val="0"/>
+          <w:sz w:val="20"/>
+          <w:szCs w:val="20"/>
+          <w:lang w:val="en-US"/>
+        </w:rPr>
+        <w:t>extends</w:t>
+      </w:r>
+      <w:r>
+        <w:rPr>
+          <w:rFonts w:ascii="Consolas" w:eastAsia="Times New Roman" w:hAnsi="Consolas" w:cs="Times New Roman"/>
+          <w:color w:val="CCCCCC"/>
+          <w:kern w:val="0"/>
+          <w:sz w:val="20"/>
+          <w:szCs w:val="20"/>
+          <w:lang w:val="en-US"/>
+        </w:rPr>
+        <w:t xml:space="preserve"> </w:t>
+      </w:r>
+      <w:r>
+        <w:rPr>
+          <w:rFonts w:ascii="Consolas" w:eastAsia="Times New Roman" w:hAnsi="Consolas" w:cs="Times New Roman"/>
+          <w:color w:val="4EC9B0"/>
+          <w:kern w:val="0"/>
+          <w:sz w:val="20"/>
+          <w:szCs w:val="20"/>
+          <w:lang w:val="en-US"/>
+        </w:rPr>
+        <w:t>Component</w:t>
+      </w:r>
+      <w:r>
+        <w:rPr>
+          <w:rFonts w:ascii="Consolas" w:eastAsia="Times New Roman" w:hAnsi="Consolas" w:cs="Times New Roman"/>
+          <w:color w:val="CCCCCC"/>
+          <w:kern w:val="0"/>
+          <w:sz w:val="20"/>
+          <w:szCs w:val="20"/>
+          <w:lang w:val="en-US"/>
+        </w:rPr>
+        <w:t xml:space="preserve"> {</w:t>
+      </w:r>
+    </w:p>
+    <w:p>
+      <w:pPr>
+        <w:shd w:val="clear" w:color="auto" w:fill="1F1F1F"/>
+        <w:spacing w:after="0" w:line="228" w:lineRule="atLeast"/>
+        <w:rPr>
+          <w:rFonts w:ascii="Consolas" w:eastAsia="Times New Roman" w:hAnsi="Consolas" w:cs="Times New Roman"/>
+          <w:color w:val="CCCCCC"/>
+          <w:kern w:val="0"/>
+          <w:sz w:val="20"/>
+          <w:szCs w:val="20"/>
+          <w:lang w:val="en-US"/>
+        </w:rPr>
+      </w:pPr>
+    </w:p>
+    <w:p>
+      <w:pPr>
+        <w:shd w:val="clear" w:color="auto" w:fill="1F1F1F"/>
+        <w:spacing w:after="0" w:line="228" w:lineRule="atLeast"/>
+        <w:rPr>
+          <w:rFonts w:ascii="Consolas" w:eastAsia="Times New Roman" w:hAnsi="Consolas" w:cs="Times New Roman"/>
+          <w:color w:val="CCCCCC"/>
+          <w:kern w:val="0"/>
+          <w:sz w:val="20"/>
+          <w:szCs w:val="20"/>
+          <w:lang w:val="en-US"/>
+        </w:rPr>
+      </w:pPr>
+      <w:r>
+        <w:rPr>
+          <w:rFonts w:ascii="Consolas" w:eastAsia="Times New Roman" w:hAnsi="Consolas" w:cs="Times New Roman"/>
+          <w:color w:val="CCCCCC"/>
+          <w:kern w:val="0"/>
+          <w:sz w:val="20"/>
+          <w:szCs w:val="20"/>
+          <w:lang w:val="en-US"/>
+        </w:rPr>
+        <w:t xml:space="preserve">    </w:t>
+      </w:r>
+      <w:proofErr w:type="gramStart"/>
+      <w:r>
+        <w:rPr>
+          <w:rFonts w:ascii="Consolas" w:eastAsia="Times New Roman" w:hAnsi="Consolas" w:cs="Times New Roman"/>
+          <w:color w:val="DCDCAA"/>
+          <w:kern w:val="0"/>
+          <w:sz w:val="20"/>
+          <w:szCs w:val="20"/>
+          <w:lang w:val="en-US"/>
+        </w:rPr>
+        <w:t>render</w:t>
+      </w:r>
+      <w:r>
+        <w:rPr>
+          <w:rFonts w:ascii="Consolas" w:eastAsia="Times New Roman" w:hAnsi="Consolas" w:cs="Times New Roman"/>
+          <w:color w:val="CCCCCC"/>
+          <w:kern w:val="0"/>
+          <w:sz w:val="20"/>
+          <w:szCs w:val="20"/>
+          <w:lang w:val="en-US"/>
+        </w:rPr>
+        <w:t>(</w:t>
+      </w:r>
+      <w:proofErr w:type="gramEnd"/>
+      <w:r>
+        <w:rPr>
+          <w:rFonts w:ascii="Consolas" w:eastAsia="Times New Roman" w:hAnsi="Consolas" w:cs="Times New Roman"/>
+          <w:color w:val="CCCCCC"/>
+          <w:kern w:val="0"/>
+          <w:sz w:val="20"/>
+          <w:szCs w:val="20"/>
+          <w:lang w:val="en-US"/>
+        </w:rPr>
+        <w:t>) {</w:t>
+      </w:r>
+    </w:p>
+    <w:p>
+      <w:pPr>
+        <w:shd w:val="clear" w:color="auto" w:fill="1F1F1F"/>
+        <w:spacing w:after="0" w:line="228" w:lineRule="atLeast"/>
+        <w:rPr>
+          <w:rFonts w:ascii="Consolas" w:eastAsia="Times New Roman" w:hAnsi="Consolas" w:cs="Times New Roman"/>
+          <w:color w:val="CCCCCC"/>
+          <w:kern w:val="0"/>
+          <w:sz w:val="20"/>
+          <w:szCs w:val="20"/>
+          <w:lang w:val="en-US"/>
+        </w:rPr>
+      </w:pPr>
+      <w:r>
+        <w:rPr>
+          <w:rFonts w:ascii="Consolas" w:eastAsia="Times New Roman" w:hAnsi="Consolas" w:cs="Times New Roman"/>
+          <w:color w:val="CCCCCC"/>
+          <w:kern w:val="0"/>
+          <w:sz w:val="20"/>
+          <w:szCs w:val="20"/>
+          <w:lang w:val="en-US"/>
+        </w:rPr>
+        <w:t xml:space="preserve">        </w:t>
+      </w:r>
+      <w:proofErr w:type="gramStart"/>
+      <w:r>
+        <w:rPr>
+          <w:rFonts w:ascii="Consolas" w:eastAsia="Times New Roman" w:hAnsi="Consolas" w:cs="Times New Roman"/>
+          <w:color w:val="C586C0"/>
+          <w:kern w:val="0"/>
+          <w:sz w:val="20"/>
+          <w:szCs w:val="20"/>
+          <w:lang w:val="en-US"/>
+        </w:rPr>
+        <w:t>return</w:t>
+      </w:r>
+      <w:proofErr w:type="gramEnd"/>
+      <w:r>
+        <w:rPr>
+          <w:rFonts w:ascii="Consolas" w:eastAsia="Times New Roman" w:hAnsi="Consolas" w:cs="Times New Roman"/>
+          <w:color w:val="CCCCCC"/>
+          <w:kern w:val="0"/>
+          <w:sz w:val="20"/>
+          <w:szCs w:val="20"/>
+          <w:lang w:val="en-US"/>
+        </w:rPr>
+        <w:t xml:space="preserve"> (</w:t>
+      </w:r>
+      <w:r>
+        <w:rPr>
+          <w:rFonts w:ascii="Consolas" w:eastAsia="Times New Roman" w:hAnsi="Consolas" w:cs="Times New Roman"/>
+          <w:color w:val="808080"/>
+          <w:kern w:val="0"/>
+          <w:sz w:val="20"/>
+          <w:szCs w:val="20"/>
+          <w:lang w:val="en-US"/>
+        </w:rPr>
+        <w:t>&lt;&gt;</w:t>
+      </w:r>
+    </w:p>
+    <w:p>
+      <w:pPr>
+        <w:shd w:val="clear" w:color="auto" w:fill="1F1F1F"/>
+        <w:spacing w:after="0" w:line="228" w:lineRule="atLeast"/>
+        <w:rPr>
+          <w:rFonts w:ascii="Consolas" w:eastAsia="Times New Roman" w:hAnsi="Consolas" w:cs="Times New Roman"/>
+          <w:color w:val="CCCCCC"/>
+          <w:kern w:val="0"/>
+          <w:sz w:val="20"/>
+          <w:szCs w:val="20"/>
+          <w:lang w:val="en-US"/>
+        </w:rPr>
+      </w:pPr>
+      <w:r>
+        <w:rPr>
+          <w:rFonts w:ascii="Consolas" w:eastAsia="Times New Roman" w:hAnsi="Consolas" w:cs="Times New Roman"/>
+          <w:color w:val="CCCCCC"/>
+          <w:kern w:val="0"/>
+          <w:sz w:val="20"/>
+          <w:szCs w:val="20"/>
+          <w:lang w:val="en-US"/>
+        </w:rPr>
+        <w:t xml:space="preserve">            </w:t>
+      </w:r>
+      <w:r>
+        <w:rPr>
+          <w:rFonts w:ascii="Consolas" w:eastAsia="Times New Roman" w:hAnsi="Consolas" w:cs="Times New Roman"/>
+          <w:color w:val="808080"/>
+          <w:kern w:val="0"/>
+          <w:sz w:val="20"/>
+          <w:szCs w:val="20"/>
+          <w:lang w:val="en-US"/>
+        </w:rPr>
+        <w:t>&lt;</w:t>
+      </w:r>
+      <w:r>
+        <w:rPr>
+          <w:rFonts w:ascii="Consolas" w:eastAsia="Times New Roman" w:hAnsi="Consolas" w:cs="Times New Roman"/>
+          <w:color w:val="569CD6"/>
+          <w:kern w:val="0"/>
+          <w:sz w:val="20"/>
+          <w:szCs w:val="20"/>
+          <w:lang w:val="en-US"/>
+        </w:rPr>
+        <w:t>h2</w:t>
+      </w:r>
+      <w:r>
+        <w:rPr>
+          <w:rFonts w:ascii="Consolas" w:eastAsia="Times New Roman" w:hAnsi="Consolas" w:cs="Times New Roman"/>
+          <w:color w:val="808080"/>
+          <w:kern w:val="0"/>
+          <w:sz w:val="20"/>
+          <w:szCs w:val="20"/>
+          <w:lang w:val="en-US"/>
+        </w:rPr>
+        <w:t>&gt;</w:t>
+      </w:r>
+      <w:proofErr w:type="spellStart"/>
+      <w:r>
+        <w:rPr>
+          <w:rFonts w:ascii="Consolas" w:eastAsia="Times New Roman" w:hAnsi="Consolas" w:cs="Times New Roman"/>
+          <w:color w:val="CCCCCC"/>
+          <w:kern w:val="0"/>
+          <w:sz w:val="20"/>
+          <w:szCs w:val="20"/>
+          <w:lang w:val="en-US"/>
+        </w:rPr>
+        <w:t>CompositionandInheritance</w:t>
+      </w:r>
+      <w:proofErr w:type="spellEnd"/>
+      <w:r>
+        <w:rPr>
+          <w:rFonts w:ascii="Consolas" w:eastAsia="Times New Roman" w:hAnsi="Consolas" w:cs="Times New Roman"/>
+          <w:color w:val="808080"/>
+          <w:kern w:val="0"/>
+          <w:sz w:val="20"/>
+          <w:szCs w:val="20"/>
+          <w:lang w:val="en-US"/>
+        </w:rPr>
+        <w:t>&lt;/</w:t>
+      </w:r>
+      <w:r>
+        <w:rPr>
+          <w:rFonts w:ascii="Consolas" w:eastAsia="Times New Roman" w:hAnsi="Consolas" w:cs="Times New Roman"/>
+          <w:color w:val="569CD6"/>
+          <w:kern w:val="0"/>
+          <w:sz w:val="20"/>
+          <w:szCs w:val="20"/>
+          <w:lang w:val="en-US"/>
+        </w:rPr>
+        <w:t>h2</w:t>
+      </w:r>
+      <w:r>
+        <w:rPr>
+          <w:rFonts w:ascii="Consolas" w:eastAsia="Times New Roman" w:hAnsi="Consolas" w:cs="Times New Roman"/>
+          <w:color w:val="808080"/>
+          <w:kern w:val="0"/>
+          <w:sz w:val="20"/>
+          <w:szCs w:val="20"/>
+          <w:lang w:val="en-US"/>
+        </w:rPr>
+        <w:t>&gt;</w:t>
+      </w:r>
+    </w:p>
+    <w:p>
+      <w:pPr>
+        <w:shd w:val="clear" w:color="auto" w:fill="1F1F1F"/>
+        <w:spacing w:after="0" w:line="228" w:lineRule="atLeast"/>
+        <w:rPr>
+          <w:rFonts w:ascii="Consolas" w:eastAsia="Times New Roman" w:hAnsi="Consolas" w:cs="Times New Roman"/>
+          <w:color w:val="CCCCCC"/>
+          <w:kern w:val="0"/>
+          <w:sz w:val="20"/>
+          <w:szCs w:val="20"/>
+          <w:lang w:val="en-US"/>
+        </w:rPr>
+      </w:pPr>
+      <w:r>
+        <w:rPr>
+          <w:rFonts w:ascii="Consolas" w:eastAsia="Times New Roman" w:hAnsi="Consolas" w:cs="Times New Roman"/>
+          <w:color w:val="CCCCCC"/>
+          <w:kern w:val="0"/>
+          <w:sz w:val="20"/>
+          <w:szCs w:val="20"/>
+          <w:lang w:val="en-US"/>
+        </w:rPr>
+        <w:t xml:space="preserve">            </w:t>
+      </w:r>
+      <w:r>
+        <w:rPr>
+          <w:rFonts w:ascii="Consolas" w:eastAsia="Times New Roman" w:hAnsi="Consolas" w:cs="Times New Roman"/>
+          <w:color w:val="808080"/>
+          <w:kern w:val="0"/>
+          <w:sz w:val="20"/>
+          <w:szCs w:val="20"/>
+          <w:lang w:val="en-US"/>
+        </w:rPr>
+        <w:t>&lt;</w:t>
+      </w:r>
+      <w:proofErr w:type="gramStart"/>
+      <w:r>
+        <w:rPr>
+          <w:rFonts w:ascii="Consolas" w:eastAsia="Times New Roman" w:hAnsi="Consolas" w:cs="Times New Roman"/>
+          <w:color w:val="569CD6"/>
+          <w:kern w:val="0"/>
+          <w:sz w:val="20"/>
+          <w:szCs w:val="20"/>
+          <w:lang w:val="en-US"/>
+        </w:rPr>
+        <w:t>div</w:t>
+      </w:r>
+      <w:proofErr w:type="gramEnd"/>
+      <w:r>
+        <w:rPr>
+          <w:rFonts w:ascii="Consolas" w:eastAsia="Times New Roman" w:hAnsi="Consolas" w:cs="Times New Roman"/>
+          <w:color w:val="808080"/>
+          <w:kern w:val="0"/>
+          <w:sz w:val="20"/>
+          <w:szCs w:val="20"/>
+          <w:lang w:val="en-US"/>
+        </w:rPr>
+        <w:t>&gt;</w:t>
+      </w:r>
+    </w:p>
+    <w:p>
+      <w:pPr>
+        <w:shd w:val="clear" w:color="auto" w:fill="1F1F1F"/>
+        <w:spacing w:after="0" w:line="228" w:lineRule="atLeast"/>
+        <w:rPr>
+          <w:rFonts w:ascii="Consolas" w:eastAsia="Times New Roman" w:hAnsi="Consolas" w:cs="Times New Roman"/>
+          <w:color w:val="CCCCCC"/>
+          <w:kern w:val="0"/>
+          <w:sz w:val="20"/>
+          <w:szCs w:val="20"/>
+          <w:lang w:val="en-US"/>
+        </w:rPr>
+      </w:pPr>
+      <w:r>
+        <w:rPr>
+          <w:rFonts w:ascii="Consolas" w:eastAsia="Times New Roman" w:hAnsi="Consolas" w:cs="Times New Roman"/>
+          <w:color w:val="CCCCCC"/>
+          <w:kern w:val="0"/>
+          <w:sz w:val="20"/>
+          <w:szCs w:val="20"/>
+          <w:lang w:val="en-US"/>
+        </w:rPr>
+        <w:t xml:space="preserve">                </w:t>
+      </w:r>
+      <w:r>
+        <w:rPr>
+          <w:rFonts w:ascii="Consolas" w:eastAsia="Times New Roman" w:hAnsi="Consolas" w:cs="Times New Roman"/>
+          <w:color w:val="808080"/>
+          <w:kern w:val="0"/>
+          <w:sz w:val="20"/>
+          <w:szCs w:val="20"/>
+          <w:lang w:val="en-US"/>
+        </w:rPr>
+        <w:t>&lt;</w:t>
+      </w:r>
+      <w:proofErr w:type="spellStart"/>
+      <w:r>
+        <w:rPr>
+          <w:rFonts w:ascii="Consolas" w:eastAsia="Times New Roman" w:hAnsi="Consolas" w:cs="Times New Roman"/>
+          <w:color w:val="4EC9B0"/>
+          <w:kern w:val="0"/>
+          <w:sz w:val="20"/>
+          <w:szCs w:val="20"/>
+          <w:lang w:val="en-US"/>
+        </w:rPr>
+        <w:t>Childcompoforclass</w:t>
+      </w:r>
+      <w:proofErr w:type="spellEnd"/>
+      <w:r>
+        <w:rPr>
+          <w:rFonts w:ascii="Consolas" w:eastAsia="Times New Roman" w:hAnsi="Consolas" w:cs="Times New Roman"/>
+          <w:color w:val="CCCCCC"/>
+          <w:kern w:val="0"/>
+          <w:sz w:val="20"/>
+          <w:szCs w:val="20"/>
+          <w:lang w:val="en-US"/>
+        </w:rPr>
+        <w:t xml:space="preserve"> </w:t>
+      </w:r>
+      <w:r>
+        <w:rPr>
+          <w:rFonts w:ascii="Consolas" w:eastAsia="Times New Roman" w:hAnsi="Consolas" w:cs="Times New Roman"/>
+          <w:color w:val="9CDCFE"/>
+          <w:kern w:val="0"/>
+          <w:sz w:val="20"/>
+          <w:szCs w:val="20"/>
+          <w:lang w:val="en-US"/>
+        </w:rPr>
+        <w:t>data</w:t>
+      </w:r>
+      <w:r>
+        <w:rPr>
+          <w:rFonts w:ascii="Consolas" w:eastAsia="Times New Roman" w:hAnsi="Consolas" w:cs="Times New Roman"/>
+          <w:color w:val="D4D4D4"/>
+          <w:kern w:val="0"/>
+          <w:sz w:val="20"/>
+          <w:szCs w:val="20"/>
+          <w:lang w:val="en-US"/>
+        </w:rPr>
+        <w:t>=</w:t>
+      </w:r>
+      <w:r>
+        <w:rPr>
+          <w:rFonts w:ascii="Consolas" w:eastAsia="Times New Roman" w:hAnsi="Consolas" w:cs="Times New Roman"/>
+          <w:color w:val="CE9178"/>
+          <w:kern w:val="0"/>
+          <w:sz w:val="20"/>
+          <w:szCs w:val="20"/>
+          <w:lang w:val="en-US"/>
+        </w:rPr>
+        <w:t>"</w:t>
+      </w:r>
+      <w:proofErr w:type="spellStart"/>
+      <w:r>
+        <w:rPr>
+          <w:rFonts w:ascii="Consolas" w:eastAsia="Times New Roman" w:hAnsi="Consolas" w:cs="Times New Roman"/>
+          <w:color w:val="CE9178"/>
+          <w:kern w:val="0"/>
+          <w:sz w:val="20"/>
+          <w:szCs w:val="20"/>
+          <w:lang w:val="en-US"/>
+        </w:rPr>
+        <w:t>Dishank</w:t>
+      </w:r>
+      <w:proofErr w:type="spellEnd"/>
+      <w:r>
+        <w:rPr>
+          <w:rFonts w:ascii="Consolas" w:eastAsia="Times New Roman" w:hAnsi="Consolas" w:cs="Times New Roman"/>
+          <w:color w:val="CE9178"/>
+          <w:kern w:val="0"/>
+          <w:sz w:val="20"/>
+          <w:szCs w:val="20"/>
+          <w:lang w:val="en-US"/>
+        </w:rPr>
+        <w:t>"</w:t>
+      </w:r>
+      <w:r>
+        <w:rPr>
+          <w:rFonts w:ascii="Consolas" w:eastAsia="Times New Roman" w:hAnsi="Consolas" w:cs="Times New Roman"/>
+          <w:color w:val="808080"/>
+          <w:kern w:val="0"/>
+          <w:sz w:val="20"/>
+          <w:szCs w:val="20"/>
+          <w:lang w:val="en-US"/>
+        </w:rPr>
+        <w:t>&gt;</w:t>
+      </w:r>
+    </w:p>
+    <w:p>
+      <w:pPr>
+        <w:shd w:val="clear" w:color="auto" w:fill="1F1F1F"/>
+        <w:spacing w:after="0" w:line="228" w:lineRule="atLeast"/>
+        <w:rPr>
+          <w:rFonts w:ascii="Consolas" w:eastAsia="Times New Roman" w:hAnsi="Consolas" w:cs="Times New Roman"/>
+          <w:color w:val="CCCCCC"/>
+          <w:kern w:val="0"/>
+          <w:sz w:val="20"/>
+          <w:szCs w:val="20"/>
+          <w:lang w:val="en-US"/>
+        </w:rPr>
+      </w:pPr>
+      <w:r>
+        <w:rPr>
+          <w:rFonts w:ascii="Consolas" w:eastAsia="Times New Roman" w:hAnsi="Consolas" w:cs="Times New Roman"/>
+          <w:color w:val="CCCCCC"/>
+          <w:kern w:val="0"/>
+          <w:sz w:val="20"/>
+          <w:szCs w:val="20"/>
+          <w:lang w:val="en-US"/>
+        </w:rPr>
+        <w:t xml:space="preserve">                </w:t>
+      </w:r>
+      <w:r>
+        <w:rPr>
+          <w:rFonts w:ascii="Consolas" w:eastAsia="Times New Roman" w:hAnsi="Consolas" w:cs="Times New Roman"/>
+          <w:color w:val="808080"/>
+          <w:kern w:val="0"/>
+          <w:sz w:val="20"/>
+          <w:szCs w:val="20"/>
+          <w:lang w:val="en-US"/>
+        </w:rPr>
+        <w:t>&lt;/</w:t>
+      </w:r>
+      <w:proofErr w:type="spellStart"/>
+      <w:r>
+        <w:rPr>
+          <w:rFonts w:ascii="Consolas" w:eastAsia="Times New Roman" w:hAnsi="Consolas" w:cs="Times New Roman"/>
+          <w:color w:val="4EC9B0"/>
+          <w:kern w:val="0"/>
+          <w:sz w:val="20"/>
+          <w:szCs w:val="20"/>
+          <w:lang w:val="en-US"/>
+        </w:rPr>
+        <w:t>Childcompoforclass</w:t>
+      </w:r>
+      <w:proofErr w:type="spellEnd"/>
+      <w:r>
+        <w:rPr>
+          <w:rFonts w:ascii="Consolas" w:eastAsia="Times New Roman" w:hAnsi="Consolas" w:cs="Times New Roman"/>
+          <w:color w:val="808080"/>
+          <w:kern w:val="0"/>
+          <w:sz w:val="20"/>
+          <w:szCs w:val="20"/>
+          <w:lang w:val="en-US"/>
+        </w:rPr>
+        <w:t>&gt;</w:t>
+      </w:r>
+    </w:p>
+    <w:p>
+      <w:pPr>
+        <w:shd w:val="clear" w:color="auto" w:fill="1F1F1F"/>
+        <w:spacing w:after="0" w:line="228" w:lineRule="atLeast"/>
+        <w:rPr>
+          <w:rFonts w:ascii="Consolas" w:eastAsia="Times New Roman" w:hAnsi="Consolas" w:cs="Times New Roman"/>
+          <w:color w:val="CCCCCC"/>
+          <w:kern w:val="0"/>
+          <w:sz w:val="20"/>
+          <w:szCs w:val="20"/>
+          <w:lang w:val="en-US"/>
+        </w:rPr>
+      </w:pPr>
+      <w:r>
+        <w:rPr>
+          <w:rFonts w:ascii="Consolas" w:eastAsia="Times New Roman" w:hAnsi="Consolas" w:cs="Times New Roman"/>
+          <w:color w:val="CCCCCC"/>
+          <w:kern w:val="0"/>
+          <w:sz w:val="20"/>
+          <w:szCs w:val="20"/>
+          <w:lang w:val="en-US"/>
+        </w:rPr>
+        <w:t xml:space="preserve">            </w:t>
+      </w:r>
+      <w:r>
+        <w:rPr>
+          <w:rFonts w:ascii="Consolas" w:eastAsia="Times New Roman" w:hAnsi="Consolas" w:cs="Times New Roman"/>
+          <w:color w:val="808080"/>
+          <w:kern w:val="0"/>
+          <w:sz w:val="20"/>
+          <w:szCs w:val="20"/>
+          <w:lang w:val="en-US"/>
+        </w:rPr>
+        <w:t>&lt;/</w:t>
+      </w:r>
+      <w:r>
+        <w:rPr>
+          <w:rFonts w:ascii="Consolas" w:eastAsia="Times New Roman" w:hAnsi="Consolas" w:cs="Times New Roman"/>
+          <w:color w:val="569CD6"/>
+          <w:kern w:val="0"/>
+          <w:sz w:val="20"/>
+          <w:szCs w:val="20"/>
+          <w:lang w:val="en-US"/>
+        </w:rPr>
+        <w:t>div</w:t>
+      </w:r>
+      <w:r>
+        <w:rPr>
+          <w:rFonts w:ascii="Consolas" w:eastAsia="Times New Roman" w:hAnsi="Consolas" w:cs="Times New Roman"/>
+          <w:color w:val="808080"/>
+          <w:kern w:val="0"/>
+          <w:sz w:val="20"/>
+          <w:szCs w:val="20"/>
+          <w:lang w:val="en-US"/>
+        </w:rPr>
+        <w:t>&gt;</w:t>
+      </w:r>
+    </w:p>
+    <w:p>
+      <w:pPr>
+        <w:shd w:val="clear" w:color="auto" w:fill="1F1F1F"/>
+        <w:spacing w:after="0" w:line="228" w:lineRule="atLeast"/>
+        <w:rPr>
+          <w:rFonts w:ascii="Consolas" w:eastAsia="Times New Roman" w:hAnsi="Consolas" w:cs="Times New Roman"/>
+          <w:color w:val="CCCCCC"/>
+          <w:kern w:val="0"/>
+          <w:sz w:val="20"/>
+          <w:szCs w:val="20"/>
+          <w:lang w:val="en-US"/>
+        </w:rPr>
+      </w:pPr>
+    </w:p>
+    <w:p>
+      <w:pPr>
+        <w:shd w:val="clear" w:color="auto" w:fill="1F1F1F"/>
+        <w:spacing w:after="0" w:line="228" w:lineRule="atLeast"/>
+        <w:rPr>
+          <w:rFonts w:ascii="Consolas" w:eastAsia="Times New Roman" w:hAnsi="Consolas" w:cs="Times New Roman"/>
+          <w:color w:val="CCCCCC"/>
+          <w:kern w:val="0"/>
+          <w:sz w:val="20"/>
+          <w:szCs w:val="20"/>
+          <w:lang w:val="en-US"/>
+        </w:rPr>
+      </w:pPr>
+      <w:r>
+        <w:rPr>
+          <w:rFonts w:ascii="Consolas" w:eastAsia="Times New Roman" w:hAnsi="Consolas" w:cs="Times New Roman"/>
+          <w:color w:val="CCCCCC"/>
+          <w:kern w:val="0"/>
+          <w:sz w:val="20"/>
+          <w:szCs w:val="20"/>
+          <w:lang w:val="en-US"/>
+        </w:rPr>
+        <w:t xml:space="preserve">        </w:t>
+      </w:r>
+      <w:r>
+        <w:rPr>
+          <w:rFonts w:ascii="Consolas" w:eastAsia="Times New Roman" w:hAnsi="Consolas" w:cs="Times New Roman"/>
+          <w:color w:val="808080"/>
+          <w:kern w:val="0"/>
+          <w:sz w:val="20"/>
+          <w:szCs w:val="20"/>
+          <w:lang w:val="en-US"/>
+        </w:rPr>
+        <w:t>&lt;/&gt;</w:t>
+      </w:r>
+    </w:p>
+    <w:p>
+      <w:pPr>
+        <w:shd w:val="clear" w:color="auto" w:fill="1F1F1F"/>
+        <w:spacing w:after="0" w:line="228" w:lineRule="atLeast"/>
+        <w:rPr>
+          <w:rFonts w:ascii="Consolas" w:eastAsia="Times New Roman" w:hAnsi="Consolas" w:cs="Times New Roman"/>
+          <w:color w:val="CCCCCC"/>
+          <w:kern w:val="0"/>
+          <w:sz w:val="20"/>
+          <w:szCs w:val="20"/>
+          <w:lang w:val="en-US"/>
+        </w:rPr>
+      </w:pPr>
+      <w:r>
+        <w:rPr>
+          <w:rFonts w:ascii="Consolas" w:eastAsia="Times New Roman" w:hAnsi="Consolas" w:cs="Times New Roman"/>
+          <w:color w:val="CCCCCC"/>
+          <w:kern w:val="0"/>
+          <w:sz w:val="20"/>
+          <w:szCs w:val="20"/>
+          <w:lang w:val="en-US"/>
+        </w:rPr>
+        <w:t>        );</w:t>
+      </w:r>
+    </w:p>
+    <w:p>
+      <w:pPr>
+        <w:shd w:val="clear" w:color="auto" w:fill="1F1F1F"/>
+        <w:spacing w:after="0" w:line="228" w:lineRule="atLeast"/>
+        <w:rPr>
+          <w:rFonts w:ascii="Consolas" w:eastAsia="Times New Roman" w:hAnsi="Consolas" w:cs="Times New Roman"/>
+          <w:color w:val="CCCCCC"/>
+          <w:kern w:val="0"/>
+          <w:sz w:val="20"/>
+          <w:szCs w:val="20"/>
+          <w:lang w:val="en-US"/>
+        </w:rPr>
+      </w:pPr>
+      <w:r>
+        <w:rPr>
+          <w:rFonts w:ascii="Consolas" w:eastAsia="Times New Roman" w:hAnsi="Consolas" w:cs="Times New Roman"/>
+          <w:color w:val="CCCCCC"/>
+          <w:kern w:val="0"/>
+          <w:sz w:val="20"/>
+          <w:szCs w:val="20"/>
+          <w:lang w:val="en-US"/>
+        </w:rPr>
+        <w:t>    }</w:t>
+      </w:r>
+    </w:p>
+    <w:p>
+      <w:pPr>
+        <w:shd w:val="clear" w:color="auto" w:fill="1F1F1F"/>
+        <w:spacing w:after="0" w:line="228" w:lineRule="atLeast"/>
+        <w:rPr>
+          <w:rFonts w:ascii="Consolas" w:eastAsia="Times New Roman" w:hAnsi="Consolas" w:cs="Times New Roman"/>
+          <w:color w:val="CCCCCC"/>
+          <w:kern w:val="0"/>
+          <w:sz w:val="20"/>
+          <w:szCs w:val="20"/>
+          <w:lang w:val="en-US"/>
+        </w:rPr>
+      </w:pPr>
+      <w:r>
+        <w:rPr>
+          <w:rFonts w:ascii="Consolas" w:eastAsia="Times New Roman" w:hAnsi="Consolas" w:cs="Times New Roman"/>
+          <w:color w:val="CCCCCC"/>
+          <w:kern w:val="0"/>
+          <w:sz w:val="20"/>
+          <w:szCs w:val="20"/>
+          <w:lang w:val="en-US"/>
+        </w:rPr>
+        <w:t>}</w:t>
+      </w:r>
+    </w:p>
+    <w:p>
+      <w:pPr>
+        <w:shd w:val="clear" w:color="auto" w:fill="1F1F1F"/>
+        <w:spacing w:after="0" w:line="228" w:lineRule="atLeast"/>
+        <w:rPr>
+          <w:rFonts w:ascii="Consolas" w:eastAsia="Times New Roman" w:hAnsi="Consolas" w:cs="Times New Roman"/>
+          <w:color w:val="CCCCCC"/>
+          <w:kern w:val="0"/>
+          <w:sz w:val="20"/>
+          <w:szCs w:val="20"/>
+          <w:lang w:val="en-US"/>
+        </w:rPr>
+      </w:pPr>
+    </w:p>
+    <w:p>
+      <w:pPr>
+        <w:shd w:val="clear" w:color="auto" w:fill="1F1F1F"/>
+        <w:spacing w:after="0" w:line="228" w:lineRule="atLeast"/>
+        <w:rPr>
+          <w:rFonts w:ascii="Consolas" w:eastAsia="Times New Roman" w:hAnsi="Consolas" w:cs="Times New Roman"/>
+          <w:color w:val="CCCCCC"/>
+          <w:kern w:val="0"/>
+          <w:sz w:val="20"/>
+          <w:szCs w:val="20"/>
+          <w:lang w:val="en-US"/>
+        </w:rPr>
+      </w:pPr>
+      <w:proofErr w:type="gramStart"/>
+      <w:r>
+        <w:rPr>
+          <w:rFonts w:ascii="Consolas" w:eastAsia="Times New Roman" w:hAnsi="Consolas" w:cs="Times New Roman"/>
+          <w:color w:val="C586C0"/>
+          <w:kern w:val="0"/>
+          <w:sz w:val="20"/>
+          <w:szCs w:val="20"/>
+          <w:lang w:val="en-US"/>
+        </w:rPr>
+        <w:t>export</w:t>
+      </w:r>
+      <w:proofErr w:type="gramEnd"/>
+      <w:r>
+        <w:rPr>
+          <w:rFonts w:ascii="Consolas" w:eastAsia="Times New Roman" w:hAnsi="Consolas" w:cs="Times New Roman"/>
+          <w:color w:val="CCCCCC"/>
+          <w:kern w:val="0"/>
+          <w:sz w:val="20"/>
+          <w:szCs w:val="20"/>
+          <w:lang w:val="en-US"/>
+        </w:rPr>
+        <w:t xml:space="preserve"> </w:t>
+      </w:r>
+      <w:r>
+        <w:rPr>
+          <w:rFonts w:ascii="Consolas" w:eastAsia="Times New Roman" w:hAnsi="Consolas" w:cs="Times New Roman"/>
+          <w:color w:val="C586C0"/>
+          <w:kern w:val="0"/>
+          <w:sz w:val="20"/>
+          <w:szCs w:val="20"/>
+          <w:lang w:val="en-US"/>
+        </w:rPr>
+        <w:t>default</w:t>
+      </w:r>
+      <w:r>
+        <w:rPr>
+          <w:rFonts w:ascii="Consolas" w:eastAsia="Times New Roman" w:hAnsi="Consolas" w:cs="Times New Roman"/>
+          <w:color w:val="CCCCCC"/>
+          <w:kern w:val="0"/>
+          <w:sz w:val="20"/>
+          <w:szCs w:val="20"/>
+          <w:lang w:val="en-US"/>
+        </w:rPr>
+        <w:t xml:space="preserve"> </w:t>
+      </w:r>
+      <w:proofErr w:type="spellStart"/>
+      <w:r>
+        <w:rPr>
+          <w:rFonts w:ascii="Consolas" w:eastAsia="Times New Roman" w:hAnsi="Consolas" w:cs="Times New Roman"/>
+          <w:color w:val="4EC9B0"/>
+          <w:kern w:val="0"/>
+          <w:sz w:val="20"/>
+          <w:szCs w:val="20"/>
+          <w:lang w:val="en-US"/>
+        </w:rPr>
+        <w:t>CompositionandInheritance</w:t>
+      </w:r>
+      <w:proofErr w:type="spellEnd"/>
+      <w:r>
+        <w:rPr>
+          <w:rFonts w:ascii="Consolas" w:eastAsia="Times New Roman" w:hAnsi="Consolas" w:cs="Times New Roman"/>
+          <w:color w:val="CCCCCC"/>
+          <w:kern w:val="0"/>
+          <w:sz w:val="20"/>
+          <w:szCs w:val="20"/>
+          <w:lang w:val="en-US"/>
+        </w:rPr>
+        <w:t>;</w:t>
+      </w:r>
+    </w:p>
+    <w:p>
+      <w:pPr>
+        <w:rPr>
+          <w:rFonts w:ascii="Times New Roman" w:eastAsia="Times New Roman" w:hAnsi="Times New Roman" w:cs="Times New Roman"/>
+          <w:sz w:val="28"/>
+          <w:szCs w:val="28"/>
+          <w:lang w:val="en-US"/>
+        </w:rPr>
+      </w:pPr>
+    </w:p>
+    <w:p>
+      <w:pPr>
+        <w:pStyle w:val="ListParagraph"/>
+        <w:numPr>
+          <w:ilvl w:val="0"/>
+          <w:numId w:val="37"/>
+        </w:numPr>
+        <w:rPr>
+          <w:rFonts w:ascii="Times New Roman" w:eastAsia="Times New Roman" w:hAnsi="Times New Roman" w:cs="Times New Roman"/>
+          <w:sz w:val="28"/>
+          <w:szCs w:val="28"/>
+          <w:lang w:val="en-US"/>
+        </w:rPr>
+      </w:pPr>
+      <w:r>
+        <w:rPr>
+          <w:rFonts w:ascii="Times New Roman" w:eastAsia="Times New Roman" w:hAnsi="Times New Roman" w:cs="Times New Roman"/>
+          <w:sz w:val="28"/>
+          <w:szCs w:val="28"/>
+          <w:lang w:val="en-US"/>
+        </w:rPr>
+        <w:t>Here we load child component data in parent component.</w:t>
+      </w:r>
+    </w:p>
+    <w:p>
+      <w:pPr>
+        <w:shd w:val="clear" w:color="auto" w:fill="1F1F1F"/>
+        <w:spacing w:after="0" w:line="228" w:lineRule="atLeast"/>
+        <w:rPr>
+          <w:rFonts w:ascii="Consolas" w:eastAsia="Times New Roman" w:hAnsi="Consolas" w:cs="Times New Roman"/>
+          <w:color w:val="CCCCCC"/>
+          <w:kern w:val="0"/>
+          <w:sz w:val="20"/>
+          <w:szCs w:val="20"/>
+          <w:lang w:val="en-US"/>
+        </w:rPr>
+      </w:pPr>
+      <w:proofErr w:type="gramStart"/>
+      <w:r>
+        <w:rPr>
+          <w:rFonts w:ascii="Consolas" w:eastAsia="Times New Roman" w:hAnsi="Consolas" w:cs="Times New Roman"/>
+          <w:color w:val="C586C0"/>
+          <w:kern w:val="0"/>
+          <w:sz w:val="20"/>
+          <w:szCs w:val="20"/>
+          <w:lang w:val="en-US"/>
+        </w:rPr>
+        <w:lastRenderedPageBreak/>
+        <w:t>import</w:t>
+      </w:r>
+      <w:proofErr w:type="gramEnd"/>
+      <w:r>
+        <w:rPr>
+          <w:rFonts w:ascii="Consolas" w:eastAsia="Times New Roman" w:hAnsi="Consolas" w:cs="Times New Roman"/>
+          <w:color w:val="CCCCCC"/>
+          <w:kern w:val="0"/>
+          <w:sz w:val="20"/>
+          <w:szCs w:val="20"/>
+          <w:lang w:val="en-US"/>
+        </w:rPr>
+        <w:t xml:space="preserve"> </w:t>
+      </w:r>
+      <w:r>
+        <w:rPr>
+          <w:rFonts w:ascii="Consolas" w:eastAsia="Times New Roman" w:hAnsi="Consolas" w:cs="Times New Roman"/>
+          <w:color w:val="9CDCFE"/>
+          <w:kern w:val="0"/>
+          <w:sz w:val="20"/>
+          <w:szCs w:val="20"/>
+          <w:lang w:val="en-US"/>
+        </w:rPr>
+        <w:t>React</w:t>
+      </w:r>
+      <w:r>
+        <w:rPr>
+          <w:rFonts w:ascii="Consolas" w:eastAsia="Times New Roman" w:hAnsi="Consolas" w:cs="Times New Roman"/>
+          <w:color w:val="CCCCCC"/>
+          <w:kern w:val="0"/>
+          <w:sz w:val="20"/>
+          <w:szCs w:val="20"/>
+          <w:lang w:val="en-US"/>
+        </w:rPr>
+        <w:t xml:space="preserve">, { </w:t>
+      </w:r>
+      <w:r>
+        <w:rPr>
+          <w:rFonts w:ascii="Consolas" w:eastAsia="Times New Roman" w:hAnsi="Consolas" w:cs="Times New Roman"/>
+          <w:color w:val="9CDCFE"/>
+          <w:kern w:val="0"/>
+          <w:sz w:val="20"/>
+          <w:szCs w:val="20"/>
+          <w:lang w:val="en-US"/>
+        </w:rPr>
+        <w:t>Component</w:t>
+      </w:r>
+      <w:r>
+        <w:rPr>
+          <w:rFonts w:ascii="Consolas" w:eastAsia="Times New Roman" w:hAnsi="Consolas" w:cs="Times New Roman"/>
+          <w:color w:val="CCCCCC"/>
+          <w:kern w:val="0"/>
+          <w:sz w:val="20"/>
+          <w:szCs w:val="20"/>
+          <w:lang w:val="en-US"/>
+        </w:rPr>
+        <w:t xml:space="preserve"> } </w:t>
+      </w:r>
+      <w:r>
+        <w:rPr>
+          <w:rFonts w:ascii="Consolas" w:eastAsia="Times New Roman" w:hAnsi="Consolas" w:cs="Times New Roman"/>
+          <w:color w:val="C586C0"/>
+          <w:kern w:val="0"/>
+          <w:sz w:val="20"/>
+          <w:szCs w:val="20"/>
+          <w:lang w:val="en-US"/>
+        </w:rPr>
+        <w:t>from</w:t>
+      </w:r>
+      <w:r>
+        <w:rPr>
+          <w:rFonts w:ascii="Consolas" w:eastAsia="Times New Roman" w:hAnsi="Consolas" w:cs="Times New Roman"/>
+          <w:color w:val="CCCCCC"/>
+          <w:kern w:val="0"/>
+          <w:sz w:val="20"/>
+          <w:szCs w:val="20"/>
+          <w:lang w:val="en-US"/>
+        </w:rPr>
+        <w:t xml:space="preserve"> </w:t>
+      </w:r>
+      <w:r>
+        <w:rPr>
+          <w:rFonts w:ascii="Consolas" w:eastAsia="Times New Roman" w:hAnsi="Consolas" w:cs="Times New Roman"/>
+          <w:color w:val="CE9178"/>
+          <w:kern w:val="0"/>
+          <w:sz w:val="20"/>
+          <w:szCs w:val="20"/>
+          <w:lang w:val="en-US"/>
+        </w:rPr>
+        <w:t>"react"</w:t>
+      </w:r>
+      <w:r>
+        <w:rPr>
+          <w:rFonts w:ascii="Consolas" w:eastAsia="Times New Roman" w:hAnsi="Consolas" w:cs="Times New Roman"/>
+          <w:color w:val="CCCCCC"/>
+          <w:kern w:val="0"/>
+          <w:sz w:val="20"/>
+          <w:szCs w:val="20"/>
+          <w:lang w:val="en-US"/>
+        </w:rPr>
+        <w:t>;</w:t>
+      </w:r>
+    </w:p>
+    <w:p>
+      <w:pPr>
+        <w:shd w:val="clear" w:color="auto" w:fill="1F1F1F"/>
+        <w:spacing w:after="0" w:line="228" w:lineRule="atLeast"/>
+        <w:rPr>
+          <w:rFonts w:ascii="Consolas" w:eastAsia="Times New Roman" w:hAnsi="Consolas" w:cs="Times New Roman"/>
+          <w:color w:val="CCCCCC"/>
+          <w:kern w:val="0"/>
+          <w:sz w:val="20"/>
+          <w:szCs w:val="20"/>
+          <w:lang w:val="en-US"/>
+        </w:rPr>
+      </w:pPr>
+      <w:proofErr w:type="gramStart"/>
+      <w:r>
+        <w:rPr>
+          <w:rFonts w:ascii="Consolas" w:eastAsia="Times New Roman" w:hAnsi="Consolas" w:cs="Times New Roman"/>
+          <w:color w:val="569CD6"/>
+          <w:kern w:val="0"/>
+          <w:sz w:val="20"/>
+          <w:szCs w:val="20"/>
+          <w:lang w:val="en-US"/>
+        </w:rPr>
+        <w:t>class</w:t>
+      </w:r>
+      <w:proofErr w:type="gramEnd"/>
+      <w:r>
+        <w:rPr>
+          <w:rFonts w:ascii="Consolas" w:eastAsia="Times New Roman" w:hAnsi="Consolas" w:cs="Times New Roman"/>
+          <w:color w:val="CCCCCC"/>
+          <w:kern w:val="0"/>
+          <w:sz w:val="20"/>
+          <w:szCs w:val="20"/>
+          <w:lang w:val="en-US"/>
+        </w:rPr>
+        <w:t xml:space="preserve"> </w:t>
+      </w:r>
+      <w:proofErr w:type="spellStart"/>
+      <w:r>
+        <w:rPr>
+          <w:rFonts w:ascii="Consolas" w:eastAsia="Times New Roman" w:hAnsi="Consolas" w:cs="Times New Roman"/>
+          <w:color w:val="4EC9B0"/>
+          <w:kern w:val="0"/>
+          <w:sz w:val="20"/>
+          <w:szCs w:val="20"/>
+          <w:lang w:val="en-US"/>
+        </w:rPr>
+        <w:t>Childcompoforclass</w:t>
+      </w:r>
+      <w:proofErr w:type="spellEnd"/>
+      <w:r>
+        <w:rPr>
+          <w:rFonts w:ascii="Consolas" w:eastAsia="Times New Roman" w:hAnsi="Consolas" w:cs="Times New Roman"/>
+          <w:color w:val="CCCCCC"/>
+          <w:kern w:val="0"/>
+          <w:sz w:val="20"/>
+          <w:szCs w:val="20"/>
+          <w:lang w:val="en-US"/>
+        </w:rPr>
+        <w:t xml:space="preserve"> </w:t>
+      </w:r>
+      <w:r>
+        <w:rPr>
+          <w:rFonts w:ascii="Consolas" w:eastAsia="Times New Roman" w:hAnsi="Consolas" w:cs="Times New Roman"/>
+          <w:color w:val="569CD6"/>
+          <w:kern w:val="0"/>
+          <w:sz w:val="20"/>
+          <w:szCs w:val="20"/>
+          <w:lang w:val="en-US"/>
+        </w:rPr>
+        <w:t>extends</w:t>
+      </w:r>
+      <w:r>
+        <w:rPr>
+          <w:rFonts w:ascii="Consolas" w:eastAsia="Times New Roman" w:hAnsi="Consolas" w:cs="Times New Roman"/>
+          <w:color w:val="CCCCCC"/>
+          <w:kern w:val="0"/>
+          <w:sz w:val="20"/>
+          <w:szCs w:val="20"/>
+          <w:lang w:val="en-US"/>
+        </w:rPr>
+        <w:t xml:space="preserve"> </w:t>
+      </w:r>
+      <w:r>
+        <w:rPr>
+          <w:rFonts w:ascii="Consolas" w:eastAsia="Times New Roman" w:hAnsi="Consolas" w:cs="Times New Roman"/>
+          <w:color w:val="4EC9B0"/>
+          <w:kern w:val="0"/>
+          <w:sz w:val="20"/>
+          <w:szCs w:val="20"/>
+          <w:lang w:val="en-US"/>
+        </w:rPr>
+        <w:t>Component</w:t>
+      </w:r>
+      <w:r>
+        <w:rPr>
+          <w:rFonts w:ascii="Consolas" w:eastAsia="Times New Roman" w:hAnsi="Consolas" w:cs="Times New Roman"/>
+          <w:color w:val="CCCCCC"/>
+          <w:kern w:val="0"/>
+          <w:sz w:val="20"/>
+          <w:szCs w:val="20"/>
+          <w:lang w:val="en-US"/>
+        </w:rPr>
+        <w:t xml:space="preserve"> {</w:t>
+      </w:r>
+    </w:p>
+    <w:p>
+      <w:pPr>
+        <w:shd w:val="clear" w:color="auto" w:fill="1F1F1F"/>
+        <w:spacing w:after="0" w:line="228" w:lineRule="atLeast"/>
+        <w:rPr>
+          <w:rFonts w:ascii="Consolas" w:eastAsia="Times New Roman" w:hAnsi="Consolas" w:cs="Times New Roman"/>
+          <w:color w:val="CCCCCC"/>
+          <w:kern w:val="0"/>
+          <w:sz w:val="20"/>
+          <w:szCs w:val="20"/>
+          <w:lang w:val="en-US"/>
+        </w:rPr>
+      </w:pPr>
+      <w:r>
+        <w:rPr>
+          <w:rFonts w:ascii="Consolas" w:eastAsia="Times New Roman" w:hAnsi="Consolas" w:cs="Times New Roman"/>
+          <w:color w:val="CCCCCC"/>
+          <w:kern w:val="0"/>
+          <w:sz w:val="20"/>
+          <w:szCs w:val="20"/>
+          <w:lang w:val="en-US"/>
+        </w:rPr>
+        <w:t xml:space="preserve">    </w:t>
+      </w:r>
+      <w:proofErr w:type="gramStart"/>
+      <w:r>
+        <w:rPr>
+          <w:rFonts w:ascii="Consolas" w:eastAsia="Times New Roman" w:hAnsi="Consolas" w:cs="Times New Roman"/>
+          <w:color w:val="DCDCAA"/>
+          <w:kern w:val="0"/>
+          <w:sz w:val="20"/>
+          <w:szCs w:val="20"/>
+          <w:lang w:val="en-US"/>
+        </w:rPr>
+        <w:t>render</w:t>
+      </w:r>
+      <w:r>
+        <w:rPr>
+          <w:rFonts w:ascii="Consolas" w:eastAsia="Times New Roman" w:hAnsi="Consolas" w:cs="Times New Roman"/>
+          <w:color w:val="CCCCCC"/>
+          <w:kern w:val="0"/>
+          <w:sz w:val="20"/>
+          <w:szCs w:val="20"/>
+          <w:lang w:val="en-US"/>
+        </w:rPr>
+        <w:t>(</w:t>
+      </w:r>
+      <w:proofErr w:type="gramEnd"/>
+      <w:r>
+        <w:rPr>
+          <w:rFonts w:ascii="Consolas" w:eastAsia="Times New Roman" w:hAnsi="Consolas" w:cs="Times New Roman"/>
+          <w:color w:val="CCCCCC"/>
+          <w:kern w:val="0"/>
+          <w:sz w:val="20"/>
+          <w:szCs w:val="20"/>
+          <w:lang w:val="en-US"/>
+        </w:rPr>
+        <w:t>) {</w:t>
+      </w:r>
+    </w:p>
+    <w:p>
+      <w:pPr>
+        <w:shd w:val="clear" w:color="auto" w:fill="1F1F1F"/>
+        <w:spacing w:after="0" w:line="228" w:lineRule="atLeast"/>
+        <w:rPr>
+          <w:rFonts w:ascii="Consolas" w:eastAsia="Times New Roman" w:hAnsi="Consolas" w:cs="Times New Roman"/>
+          <w:color w:val="CCCCCC"/>
+          <w:kern w:val="0"/>
+          <w:sz w:val="20"/>
+          <w:szCs w:val="20"/>
+          <w:lang w:val="en-US"/>
+        </w:rPr>
+      </w:pPr>
+      <w:r>
+        <w:rPr>
+          <w:rFonts w:ascii="Consolas" w:eastAsia="Times New Roman" w:hAnsi="Consolas" w:cs="Times New Roman"/>
+          <w:color w:val="CCCCCC"/>
+          <w:kern w:val="0"/>
+          <w:sz w:val="20"/>
+          <w:szCs w:val="20"/>
+          <w:lang w:val="en-US"/>
+        </w:rPr>
+        <w:t xml:space="preserve">        </w:t>
+      </w:r>
+      <w:proofErr w:type="gramStart"/>
+      <w:r>
+        <w:rPr>
+          <w:rFonts w:ascii="Consolas" w:eastAsia="Times New Roman" w:hAnsi="Consolas" w:cs="Times New Roman"/>
+          <w:color w:val="C586C0"/>
+          <w:kern w:val="0"/>
+          <w:sz w:val="20"/>
+          <w:szCs w:val="20"/>
+          <w:lang w:val="en-US"/>
+        </w:rPr>
+        <w:t>return</w:t>
+      </w:r>
+      <w:proofErr w:type="gramEnd"/>
+      <w:r>
+        <w:rPr>
+          <w:rFonts w:ascii="Consolas" w:eastAsia="Times New Roman" w:hAnsi="Consolas" w:cs="Times New Roman"/>
+          <w:color w:val="CCCCCC"/>
+          <w:kern w:val="0"/>
+          <w:sz w:val="20"/>
+          <w:szCs w:val="20"/>
+          <w:lang w:val="en-US"/>
+        </w:rPr>
+        <w:t xml:space="preserve"> (</w:t>
+      </w:r>
+      <w:r>
+        <w:rPr>
+          <w:rFonts w:ascii="Consolas" w:eastAsia="Times New Roman" w:hAnsi="Consolas" w:cs="Times New Roman"/>
+          <w:color w:val="808080"/>
+          <w:kern w:val="0"/>
+          <w:sz w:val="20"/>
+          <w:szCs w:val="20"/>
+          <w:lang w:val="en-US"/>
+        </w:rPr>
+        <w:t>&lt;&gt;</w:t>
+      </w:r>
+    </w:p>
+    <w:p>
+      <w:pPr>
+        <w:shd w:val="clear" w:color="auto" w:fill="1F1F1F"/>
+        <w:spacing w:after="0" w:line="228" w:lineRule="atLeast"/>
+        <w:rPr>
+          <w:rFonts w:ascii="Consolas" w:eastAsia="Times New Roman" w:hAnsi="Consolas" w:cs="Times New Roman"/>
+          <w:color w:val="CCCCCC"/>
+          <w:kern w:val="0"/>
+          <w:sz w:val="20"/>
+          <w:szCs w:val="20"/>
+          <w:lang w:val="en-US"/>
+        </w:rPr>
+      </w:pPr>
+      <w:r>
+        <w:rPr>
+          <w:rFonts w:ascii="Consolas" w:eastAsia="Times New Roman" w:hAnsi="Consolas" w:cs="Times New Roman"/>
+          <w:color w:val="CCCCCC"/>
+          <w:kern w:val="0"/>
+          <w:sz w:val="20"/>
+          <w:szCs w:val="20"/>
+          <w:lang w:val="en-US"/>
+        </w:rPr>
+        <w:t xml:space="preserve">            </w:t>
+      </w:r>
+      <w:r>
+        <w:rPr>
+          <w:rFonts w:ascii="Consolas" w:eastAsia="Times New Roman" w:hAnsi="Consolas" w:cs="Times New Roman"/>
+          <w:color w:val="808080"/>
+          <w:kern w:val="0"/>
+          <w:sz w:val="20"/>
+          <w:szCs w:val="20"/>
+          <w:lang w:val="en-US"/>
+        </w:rPr>
+        <w:t>&lt;</w:t>
+      </w:r>
+      <w:r>
+        <w:rPr>
+          <w:rFonts w:ascii="Consolas" w:eastAsia="Times New Roman" w:hAnsi="Consolas" w:cs="Times New Roman"/>
+          <w:color w:val="569CD6"/>
+          <w:kern w:val="0"/>
+          <w:sz w:val="20"/>
+          <w:szCs w:val="20"/>
+          <w:lang w:val="en-US"/>
+        </w:rPr>
+        <w:t>h1</w:t>
+      </w:r>
+      <w:r>
+        <w:rPr>
+          <w:rFonts w:ascii="Consolas" w:eastAsia="Times New Roman" w:hAnsi="Consolas" w:cs="Times New Roman"/>
+          <w:color w:val="808080"/>
+          <w:kern w:val="0"/>
+          <w:sz w:val="20"/>
+          <w:szCs w:val="20"/>
+          <w:lang w:val="en-US"/>
+        </w:rPr>
+        <w:t>&gt;</w:t>
+      </w:r>
+      <w:r>
+        <w:rPr>
+          <w:rFonts w:ascii="Consolas" w:eastAsia="Times New Roman" w:hAnsi="Consolas" w:cs="Times New Roman"/>
+          <w:color w:val="CCCCCC"/>
+          <w:kern w:val="0"/>
+          <w:sz w:val="20"/>
+          <w:szCs w:val="20"/>
+          <w:lang w:val="en-US"/>
+        </w:rPr>
+        <w:t>Child compo</w:t>
+      </w:r>
+      <w:r>
+        <w:rPr>
+          <w:rFonts w:ascii="Consolas" w:eastAsia="Times New Roman" w:hAnsi="Consolas" w:cs="Times New Roman"/>
+          <w:color w:val="808080"/>
+          <w:kern w:val="0"/>
+          <w:sz w:val="20"/>
+          <w:szCs w:val="20"/>
+          <w:lang w:val="en-US"/>
+        </w:rPr>
+        <w:t>&lt;/</w:t>
+      </w:r>
+      <w:r>
+        <w:rPr>
+          <w:rFonts w:ascii="Consolas" w:eastAsia="Times New Roman" w:hAnsi="Consolas" w:cs="Times New Roman"/>
+          <w:color w:val="569CD6"/>
+          <w:kern w:val="0"/>
+          <w:sz w:val="20"/>
+          <w:szCs w:val="20"/>
+          <w:lang w:val="en-US"/>
+        </w:rPr>
+        <w:t>h1</w:t>
+      </w:r>
+      <w:r>
+        <w:rPr>
+          <w:rFonts w:ascii="Consolas" w:eastAsia="Times New Roman" w:hAnsi="Consolas" w:cs="Times New Roman"/>
+          <w:color w:val="808080"/>
+          <w:kern w:val="0"/>
+          <w:sz w:val="20"/>
+          <w:szCs w:val="20"/>
+          <w:lang w:val="en-US"/>
+        </w:rPr>
+        <w:t>&gt;</w:t>
+      </w:r>
+    </w:p>
+    <w:p>
+      <w:pPr>
+        <w:shd w:val="clear" w:color="auto" w:fill="1F1F1F"/>
+        <w:spacing w:after="0" w:line="228" w:lineRule="atLeast"/>
+        <w:rPr>
+          <w:rFonts w:ascii="Consolas" w:eastAsia="Times New Roman" w:hAnsi="Consolas" w:cs="Times New Roman"/>
+          <w:color w:val="CCCCCC"/>
+          <w:kern w:val="0"/>
+          <w:sz w:val="20"/>
+          <w:szCs w:val="20"/>
+          <w:lang w:val="en-US"/>
+        </w:rPr>
+      </w:pPr>
+      <w:r>
+        <w:rPr>
+          <w:rFonts w:ascii="Consolas" w:eastAsia="Times New Roman" w:hAnsi="Consolas" w:cs="Times New Roman"/>
+          <w:color w:val="CCCCCC"/>
+          <w:kern w:val="0"/>
+          <w:sz w:val="20"/>
+          <w:szCs w:val="20"/>
+          <w:lang w:val="en-US"/>
+        </w:rPr>
+        <w:t xml:space="preserve">            </w:t>
+      </w:r>
+      <w:r>
+        <w:rPr>
+          <w:rFonts w:ascii="Consolas" w:eastAsia="Times New Roman" w:hAnsi="Consolas" w:cs="Times New Roman"/>
+          <w:color w:val="808080"/>
+          <w:kern w:val="0"/>
+          <w:sz w:val="20"/>
+          <w:szCs w:val="20"/>
+          <w:lang w:val="en-US"/>
+        </w:rPr>
+        <w:t>&lt;</w:t>
+      </w:r>
+      <w:r>
+        <w:rPr>
+          <w:rFonts w:ascii="Consolas" w:eastAsia="Times New Roman" w:hAnsi="Consolas" w:cs="Times New Roman"/>
+          <w:color w:val="569CD6"/>
+          <w:kern w:val="0"/>
+          <w:sz w:val="20"/>
+          <w:szCs w:val="20"/>
+          <w:lang w:val="en-US"/>
+        </w:rPr>
+        <w:t>h4</w:t>
+      </w:r>
+      <w:r>
+        <w:rPr>
+          <w:rFonts w:ascii="Consolas" w:eastAsia="Times New Roman" w:hAnsi="Consolas" w:cs="Times New Roman"/>
+          <w:color w:val="808080"/>
+          <w:kern w:val="0"/>
+          <w:sz w:val="20"/>
+          <w:szCs w:val="20"/>
+          <w:lang w:val="en-US"/>
+        </w:rPr>
+        <w:t>&gt;</w:t>
+      </w:r>
+      <w:r>
+        <w:rPr>
+          <w:rFonts w:ascii="Consolas" w:eastAsia="Times New Roman" w:hAnsi="Consolas" w:cs="Times New Roman"/>
+          <w:color w:val="569CD6"/>
+          <w:kern w:val="0"/>
+          <w:sz w:val="20"/>
+          <w:szCs w:val="20"/>
+          <w:lang w:val="en-US"/>
+        </w:rPr>
+        <w:t>{</w:t>
+      </w:r>
+      <w:proofErr w:type="spellStart"/>
+      <w:r>
+        <w:rPr>
+          <w:rFonts w:ascii="Consolas" w:eastAsia="Times New Roman" w:hAnsi="Consolas" w:cs="Times New Roman"/>
+          <w:color w:val="569CD6"/>
+          <w:kern w:val="0"/>
+          <w:sz w:val="20"/>
+          <w:szCs w:val="20"/>
+          <w:lang w:val="en-US"/>
+        </w:rPr>
+        <w:t>this</w:t>
+      </w:r>
+      <w:r>
+        <w:rPr>
+          <w:rFonts w:ascii="Consolas" w:eastAsia="Times New Roman" w:hAnsi="Consolas" w:cs="Times New Roman"/>
+          <w:color w:val="D4D4D4"/>
+          <w:kern w:val="0"/>
+          <w:sz w:val="20"/>
+          <w:szCs w:val="20"/>
+          <w:lang w:val="en-US"/>
+        </w:rPr>
+        <w:t>.</w:t>
+      </w:r>
+      <w:r>
+        <w:rPr>
+          <w:rFonts w:ascii="Consolas" w:eastAsia="Times New Roman" w:hAnsi="Consolas" w:cs="Times New Roman"/>
+          <w:color w:val="4FC1FF"/>
+          <w:kern w:val="0"/>
+          <w:sz w:val="20"/>
+          <w:szCs w:val="20"/>
+          <w:lang w:val="en-US"/>
+        </w:rPr>
+        <w:t>props</w:t>
+      </w:r>
+      <w:r>
+        <w:rPr>
+          <w:rFonts w:ascii="Consolas" w:eastAsia="Times New Roman" w:hAnsi="Consolas" w:cs="Times New Roman"/>
+          <w:color w:val="D4D4D4"/>
+          <w:kern w:val="0"/>
+          <w:sz w:val="20"/>
+          <w:szCs w:val="20"/>
+          <w:lang w:val="en-US"/>
+        </w:rPr>
+        <w:t>.</w:t>
+      </w:r>
+      <w:r>
+        <w:rPr>
+          <w:rFonts w:ascii="Consolas" w:eastAsia="Times New Roman" w:hAnsi="Consolas" w:cs="Times New Roman"/>
+          <w:color w:val="9CDCFE"/>
+          <w:kern w:val="0"/>
+          <w:sz w:val="20"/>
+          <w:szCs w:val="20"/>
+          <w:lang w:val="en-US"/>
+        </w:rPr>
+        <w:t>data</w:t>
+      </w:r>
+      <w:proofErr w:type="spellEnd"/>
+      <w:r>
+        <w:rPr>
+          <w:rFonts w:ascii="Consolas" w:eastAsia="Times New Roman" w:hAnsi="Consolas" w:cs="Times New Roman"/>
+          <w:color w:val="569CD6"/>
+          <w:kern w:val="0"/>
+          <w:sz w:val="20"/>
+          <w:szCs w:val="20"/>
+          <w:lang w:val="en-US"/>
+        </w:rPr>
+        <w:t>}</w:t>
+      </w:r>
+      <w:r>
+        <w:rPr>
+          <w:rFonts w:ascii="Consolas" w:eastAsia="Times New Roman" w:hAnsi="Consolas" w:cs="Times New Roman"/>
+          <w:color w:val="808080"/>
+          <w:kern w:val="0"/>
+          <w:sz w:val="20"/>
+          <w:szCs w:val="20"/>
+          <w:lang w:val="en-US"/>
+        </w:rPr>
+        <w:t>&lt;/</w:t>
+      </w:r>
+      <w:r>
+        <w:rPr>
+          <w:rFonts w:ascii="Consolas" w:eastAsia="Times New Roman" w:hAnsi="Consolas" w:cs="Times New Roman"/>
+          <w:color w:val="569CD6"/>
+          <w:kern w:val="0"/>
+          <w:sz w:val="20"/>
+          <w:szCs w:val="20"/>
+          <w:lang w:val="en-US"/>
+        </w:rPr>
+        <w:t>h4</w:t>
+      </w:r>
+      <w:r>
+        <w:rPr>
+          <w:rFonts w:ascii="Consolas" w:eastAsia="Times New Roman" w:hAnsi="Consolas" w:cs="Times New Roman"/>
+          <w:color w:val="808080"/>
+          <w:kern w:val="0"/>
+          <w:sz w:val="20"/>
+          <w:szCs w:val="20"/>
+          <w:lang w:val="en-US"/>
+        </w:rPr>
+        <w:t>&gt;</w:t>
+      </w:r>
+    </w:p>
+    <w:p>
+      <w:pPr>
+        <w:shd w:val="clear" w:color="auto" w:fill="1F1F1F"/>
+        <w:spacing w:after="0" w:line="228" w:lineRule="atLeast"/>
+        <w:rPr>
+          <w:rFonts w:ascii="Consolas" w:eastAsia="Times New Roman" w:hAnsi="Consolas" w:cs="Times New Roman"/>
+          <w:color w:val="CCCCCC"/>
+          <w:kern w:val="0"/>
+          <w:sz w:val="20"/>
+          <w:szCs w:val="20"/>
+          <w:lang w:val="en-US"/>
+        </w:rPr>
+      </w:pPr>
+      <w:r>
+        <w:rPr>
+          <w:rFonts w:ascii="Consolas" w:eastAsia="Times New Roman" w:hAnsi="Consolas" w:cs="Times New Roman"/>
+          <w:color w:val="CCCCCC"/>
+          <w:kern w:val="0"/>
+          <w:sz w:val="20"/>
+          <w:szCs w:val="20"/>
+          <w:lang w:val="en-US"/>
+        </w:rPr>
+        <w:t xml:space="preserve">            </w:t>
+      </w:r>
+      <w:r>
+        <w:rPr>
+          <w:rFonts w:ascii="Consolas" w:eastAsia="Times New Roman" w:hAnsi="Consolas" w:cs="Times New Roman"/>
+          <w:color w:val="569CD6"/>
+          <w:kern w:val="0"/>
+          <w:sz w:val="20"/>
+          <w:szCs w:val="20"/>
+          <w:lang w:val="en-US"/>
+        </w:rPr>
+        <w:t>{</w:t>
+      </w:r>
+      <w:r>
+        <w:rPr>
+          <w:rFonts w:ascii="Consolas" w:eastAsia="Times New Roman" w:hAnsi="Consolas" w:cs="Times New Roman"/>
+          <w:color w:val="6A9955"/>
+          <w:kern w:val="0"/>
+          <w:sz w:val="20"/>
+          <w:szCs w:val="20"/>
+          <w:lang w:val="en-US"/>
+        </w:rPr>
+        <w:t>/* &lt;h4&gt;{</w:t>
+      </w:r>
+      <w:proofErr w:type="spellStart"/>
+      <w:r>
+        <w:rPr>
+          <w:rFonts w:ascii="Consolas" w:eastAsia="Times New Roman" w:hAnsi="Consolas" w:cs="Times New Roman"/>
+          <w:color w:val="6A9955"/>
+          <w:kern w:val="0"/>
+          <w:sz w:val="20"/>
+          <w:szCs w:val="20"/>
+          <w:lang w:val="en-US"/>
+        </w:rPr>
+        <w:t>this.props.email</w:t>
+      </w:r>
+      <w:proofErr w:type="spellEnd"/>
+      <w:r>
+        <w:rPr>
+          <w:rFonts w:ascii="Consolas" w:eastAsia="Times New Roman" w:hAnsi="Consolas" w:cs="Times New Roman"/>
+          <w:color w:val="6A9955"/>
+          <w:kern w:val="0"/>
+          <w:sz w:val="20"/>
+          <w:szCs w:val="20"/>
+          <w:lang w:val="en-US"/>
+        </w:rPr>
+        <w:t>}&lt;/h4&gt; */</w:t>
+      </w:r>
+      <w:r>
+        <w:rPr>
+          <w:rFonts w:ascii="Consolas" w:eastAsia="Times New Roman" w:hAnsi="Consolas" w:cs="Times New Roman"/>
+          <w:color w:val="569CD6"/>
+          <w:kern w:val="0"/>
+          <w:sz w:val="20"/>
+          <w:szCs w:val="20"/>
+          <w:lang w:val="en-US"/>
+        </w:rPr>
+        <w:t>}</w:t>
+      </w:r>
+    </w:p>
+    <w:p>
+      <w:pPr>
+        <w:shd w:val="clear" w:color="auto" w:fill="1F1F1F"/>
+        <w:spacing w:after="0" w:line="228" w:lineRule="atLeast"/>
+        <w:rPr>
+          <w:rFonts w:ascii="Consolas" w:eastAsia="Times New Roman" w:hAnsi="Consolas" w:cs="Times New Roman"/>
+          <w:color w:val="CCCCCC"/>
+          <w:kern w:val="0"/>
+          <w:sz w:val="20"/>
+          <w:szCs w:val="20"/>
+          <w:lang w:val="en-US"/>
+        </w:rPr>
+      </w:pPr>
+    </w:p>
+    <w:p>
+      <w:pPr>
+        <w:shd w:val="clear" w:color="auto" w:fill="1F1F1F"/>
+        <w:spacing w:after="0" w:line="228" w:lineRule="atLeast"/>
+        <w:rPr>
+          <w:rFonts w:ascii="Consolas" w:eastAsia="Times New Roman" w:hAnsi="Consolas" w:cs="Times New Roman"/>
+          <w:color w:val="CCCCCC"/>
+          <w:kern w:val="0"/>
+          <w:sz w:val="20"/>
+          <w:szCs w:val="20"/>
+          <w:lang w:val="en-US"/>
+        </w:rPr>
+      </w:pPr>
+      <w:r>
+        <w:rPr>
+          <w:rFonts w:ascii="Consolas" w:eastAsia="Times New Roman" w:hAnsi="Consolas" w:cs="Times New Roman"/>
+          <w:color w:val="CCCCCC"/>
+          <w:kern w:val="0"/>
+          <w:sz w:val="20"/>
+          <w:szCs w:val="20"/>
+          <w:lang w:val="en-US"/>
+        </w:rPr>
+        <w:t xml:space="preserve">            </w:t>
+      </w:r>
+    </w:p>
+    <w:p>
+      <w:pPr>
+        <w:shd w:val="clear" w:color="auto" w:fill="1F1F1F"/>
+        <w:spacing w:after="0" w:line="228" w:lineRule="atLeast"/>
+        <w:rPr>
+          <w:rFonts w:ascii="Consolas" w:eastAsia="Times New Roman" w:hAnsi="Consolas" w:cs="Times New Roman"/>
+          <w:color w:val="CCCCCC"/>
+          <w:kern w:val="0"/>
+          <w:sz w:val="20"/>
+          <w:szCs w:val="20"/>
+          <w:lang w:val="en-US"/>
+        </w:rPr>
+      </w:pPr>
+    </w:p>
+    <w:p>
+      <w:pPr>
+        <w:shd w:val="clear" w:color="auto" w:fill="1F1F1F"/>
+        <w:spacing w:after="0" w:line="228" w:lineRule="atLeast"/>
+        <w:rPr>
+          <w:rFonts w:ascii="Consolas" w:eastAsia="Times New Roman" w:hAnsi="Consolas" w:cs="Times New Roman"/>
+          <w:color w:val="CCCCCC"/>
+          <w:kern w:val="0"/>
+          <w:sz w:val="20"/>
+          <w:szCs w:val="20"/>
+          <w:lang w:val="en-US"/>
+        </w:rPr>
+      </w:pPr>
+      <w:r>
+        <w:rPr>
+          <w:rFonts w:ascii="Consolas" w:eastAsia="Times New Roman" w:hAnsi="Consolas" w:cs="Times New Roman"/>
+          <w:color w:val="CCCCCC"/>
+          <w:kern w:val="0"/>
+          <w:sz w:val="20"/>
+          <w:szCs w:val="20"/>
+          <w:lang w:val="en-US"/>
+        </w:rPr>
+        <w:t xml:space="preserve">        </w:t>
+      </w:r>
+      <w:r>
+        <w:rPr>
+          <w:rFonts w:ascii="Consolas" w:eastAsia="Times New Roman" w:hAnsi="Consolas" w:cs="Times New Roman"/>
+          <w:color w:val="808080"/>
+          <w:kern w:val="0"/>
+          <w:sz w:val="20"/>
+          <w:szCs w:val="20"/>
+          <w:lang w:val="en-US"/>
+        </w:rPr>
+        <w:t>&lt;/&gt;</w:t>
+      </w:r>
+      <w:r>
+        <w:rPr>
+          <w:rFonts w:ascii="Consolas" w:eastAsia="Times New Roman" w:hAnsi="Consolas" w:cs="Times New Roman"/>
+          <w:color w:val="CCCCCC"/>
+          <w:kern w:val="0"/>
+          <w:sz w:val="20"/>
+          <w:szCs w:val="20"/>
+          <w:lang w:val="en-US"/>
+        </w:rPr>
+        <w:t>);</w:t>
+      </w:r>
+    </w:p>
+    <w:p>
+      <w:pPr>
+        <w:shd w:val="clear" w:color="auto" w:fill="1F1F1F"/>
+        <w:spacing w:after="0" w:line="228" w:lineRule="atLeast"/>
+        <w:rPr>
+          <w:rFonts w:ascii="Consolas" w:eastAsia="Times New Roman" w:hAnsi="Consolas" w:cs="Times New Roman"/>
+          <w:color w:val="CCCCCC"/>
+          <w:kern w:val="0"/>
+          <w:sz w:val="20"/>
+          <w:szCs w:val="20"/>
+          <w:lang w:val="en-US"/>
+        </w:rPr>
+      </w:pPr>
+      <w:r>
+        <w:rPr>
+          <w:rFonts w:ascii="Consolas" w:eastAsia="Times New Roman" w:hAnsi="Consolas" w:cs="Times New Roman"/>
+          <w:color w:val="CCCCCC"/>
+          <w:kern w:val="0"/>
+          <w:sz w:val="20"/>
+          <w:szCs w:val="20"/>
+          <w:lang w:val="en-US"/>
+        </w:rPr>
+        <w:t>    }</w:t>
+      </w:r>
+    </w:p>
+    <w:p>
+      <w:pPr>
+        <w:shd w:val="clear" w:color="auto" w:fill="1F1F1F"/>
+        <w:spacing w:after="0" w:line="228" w:lineRule="atLeast"/>
+        <w:rPr>
+          <w:rFonts w:ascii="Consolas" w:eastAsia="Times New Roman" w:hAnsi="Consolas" w:cs="Times New Roman"/>
+          <w:color w:val="CCCCCC"/>
+          <w:kern w:val="0"/>
+          <w:sz w:val="20"/>
+          <w:szCs w:val="20"/>
+          <w:lang w:val="en-US"/>
+        </w:rPr>
+      </w:pPr>
+      <w:r>
+        <w:rPr>
+          <w:rFonts w:ascii="Consolas" w:eastAsia="Times New Roman" w:hAnsi="Consolas" w:cs="Times New Roman"/>
+          <w:color w:val="CCCCCC"/>
+          <w:kern w:val="0"/>
+          <w:sz w:val="20"/>
+          <w:szCs w:val="20"/>
+          <w:lang w:val="en-US"/>
+        </w:rPr>
+        <w:t>}</w:t>
+      </w:r>
+    </w:p>
+    <w:p>
+      <w:pPr>
+        <w:shd w:val="clear" w:color="auto" w:fill="1F1F1F"/>
+        <w:spacing w:after="0" w:line="228" w:lineRule="atLeast"/>
+        <w:rPr>
+          <w:rFonts w:ascii="Consolas" w:eastAsia="Times New Roman" w:hAnsi="Consolas" w:cs="Times New Roman"/>
+          <w:color w:val="CCCCCC"/>
+          <w:kern w:val="0"/>
+          <w:sz w:val="20"/>
+          <w:szCs w:val="20"/>
+          <w:lang w:val="en-US"/>
+        </w:rPr>
+      </w:pPr>
+    </w:p>
+    <w:p>
+      <w:pPr>
+        <w:shd w:val="clear" w:color="auto" w:fill="1F1F1F"/>
+        <w:spacing w:after="0" w:line="228" w:lineRule="atLeast"/>
+        <w:rPr>
+          <w:rFonts w:ascii="Consolas" w:eastAsia="Times New Roman" w:hAnsi="Consolas" w:cs="Times New Roman"/>
+          <w:color w:val="CCCCCC"/>
+          <w:kern w:val="0"/>
+          <w:sz w:val="20"/>
+          <w:szCs w:val="20"/>
+          <w:lang w:val="en-US"/>
+        </w:rPr>
+      </w:pPr>
+      <w:proofErr w:type="gramStart"/>
+      <w:r>
+        <w:rPr>
+          <w:rFonts w:ascii="Consolas" w:eastAsia="Times New Roman" w:hAnsi="Consolas" w:cs="Times New Roman"/>
+          <w:color w:val="C586C0"/>
+          <w:kern w:val="0"/>
+          <w:sz w:val="20"/>
+          <w:szCs w:val="20"/>
+          <w:lang w:val="en-US"/>
+        </w:rPr>
+        <w:t>export</w:t>
+      </w:r>
+      <w:proofErr w:type="gramEnd"/>
+      <w:r>
+        <w:rPr>
+          <w:rFonts w:ascii="Consolas" w:eastAsia="Times New Roman" w:hAnsi="Consolas" w:cs="Times New Roman"/>
+          <w:color w:val="CCCCCC"/>
+          <w:kern w:val="0"/>
+          <w:sz w:val="20"/>
+          <w:szCs w:val="20"/>
+          <w:lang w:val="en-US"/>
+        </w:rPr>
+        <w:t xml:space="preserve"> </w:t>
+      </w:r>
+      <w:r>
+        <w:rPr>
+          <w:rFonts w:ascii="Consolas" w:eastAsia="Times New Roman" w:hAnsi="Consolas" w:cs="Times New Roman"/>
+          <w:color w:val="C586C0"/>
+          <w:kern w:val="0"/>
+          <w:sz w:val="20"/>
+          <w:szCs w:val="20"/>
+          <w:lang w:val="en-US"/>
+        </w:rPr>
+        <w:t>default</w:t>
+      </w:r>
+      <w:r>
+        <w:rPr>
+          <w:rFonts w:ascii="Consolas" w:eastAsia="Times New Roman" w:hAnsi="Consolas" w:cs="Times New Roman"/>
+          <w:color w:val="CCCCCC"/>
+          <w:kern w:val="0"/>
+          <w:sz w:val="20"/>
+          <w:szCs w:val="20"/>
+          <w:lang w:val="en-US"/>
+        </w:rPr>
+        <w:t xml:space="preserve"> </w:t>
+      </w:r>
+      <w:proofErr w:type="spellStart"/>
+      <w:r>
+        <w:rPr>
+          <w:rFonts w:ascii="Consolas" w:eastAsia="Times New Roman" w:hAnsi="Consolas" w:cs="Times New Roman"/>
+          <w:color w:val="4EC9B0"/>
+          <w:kern w:val="0"/>
+          <w:sz w:val="20"/>
+          <w:szCs w:val="20"/>
+          <w:lang w:val="en-US"/>
+        </w:rPr>
+        <w:t>Childcompoforclass</w:t>
+      </w:r>
+      <w:proofErr w:type="spellEnd"/>
+      <w:r>
+        <w:rPr>
+          <w:rFonts w:ascii="Consolas" w:eastAsia="Times New Roman" w:hAnsi="Consolas" w:cs="Times New Roman"/>
+          <w:color w:val="CCCCCC"/>
+          <w:kern w:val="0"/>
+          <w:sz w:val="20"/>
+          <w:szCs w:val="20"/>
+          <w:lang w:val="en-US"/>
+        </w:rPr>
+        <w:t>;</w:t>
+      </w:r>
+    </w:p>
+    <w:p>
+      <w:pPr>
+        <w:ind w:left="360"/>
+        <w:rPr>
+          <w:rFonts w:ascii="Times New Roman" w:eastAsia="Times New Roman" w:hAnsi="Times New Roman" w:cs="Times New Roman"/>
+          <w:sz w:val="28"/>
+          <w:szCs w:val="28"/>
+          <w:lang w:val="en-US"/>
+        </w:rPr>
+      </w:pPr>
+      <w:r>
+        <w:rPr>
+          <w:rFonts w:ascii="Times New Roman" w:eastAsia="Times New Roman" w:hAnsi="Times New Roman" w:cs="Times New Roman"/>
+          <w:sz w:val="28"/>
+          <w:szCs w:val="28"/>
+          <w:lang w:val="en-US"/>
+        </w:rPr>
+        <w:t xml:space="preserve"> </w:t>
+      </w:r>
+    </w:p>
+    <w:p>
+      <w:pPr>
+        <w:pStyle w:val="ListParagraph"/>
+        <w:numPr>
+          <w:ilvl w:val="0"/>
+          <w:numId w:val="37"/>
+        </w:numPr>
+        <w:rPr>
+          <w:rFonts w:ascii="Times New Roman" w:eastAsia="Times New Roman" w:hAnsi="Times New Roman" w:cs="Times New Roman"/>
+          <w:sz w:val="28"/>
+          <w:szCs w:val="28"/>
+          <w:lang w:val="en-US"/>
+        </w:rPr>
+      </w:pPr>
+      <w:r>
+        <w:rPr>
+          <w:rFonts w:ascii="Times New Roman" w:eastAsia="Times New Roman" w:hAnsi="Times New Roman" w:cs="Times New Roman"/>
+          <w:sz w:val="28"/>
+          <w:szCs w:val="28"/>
+          <w:lang w:val="en-US"/>
+        </w:rPr>
+        <w:t>Pass the data from parent component to child component using props it is also known as Inheritance because inheritance means</w:t>
+      </w:r>
+      <w:r>
+        <w:rPr>
+          <w:rFonts w:ascii="Times New Roman" w:eastAsia="Times New Roman" w:hAnsi="Times New Roman" w:cs="Times New Roman"/>
+          <w:sz w:val="28"/>
+          <w:szCs w:val="28"/>
+          <w:lang w:val="en-US"/>
+        </w:rPr>
+        <w:t xml:space="preserve"> child access all parent properties.</w:t>
+      </w:r>
+    </w:p>
+    <w:p>
+      <w:pPr>
+        <w:pStyle w:val="ListParagraph"/>
+        <w:numPr>
+          <w:ilvl w:val="0"/>
+          <w:numId w:val="37"/>
+        </w:numPr>
+        <w:rPr>
+          <w:rFonts w:ascii="Times New Roman" w:eastAsia="Times New Roman" w:hAnsi="Times New Roman" w:cs="Times New Roman"/>
+          <w:sz w:val="28"/>
+          <w:szCs w:val="28"/>
+          <w:lang w:val="en-US"/>
+        </w:rPr>
+      </w:pPr>
+      <w:r>
+        <w:rPr>
+          <w:rFonts w:ascii="Times New Roman" w:eastAsia="Times New Roman" w:hAnsi="Times New Roman" w:cs="Times New Roman"/>
+          <w:sz w:val="28"/>
+          <w:szCs w:val="28"/>
+          <w:lang w:val="en-US"/>
+        </w:rPr>
+        <w:t>Composition means we have multiple tags in one component(inside child component), when we want to access multiple tags that loaded inside child component then we use composition,</w:t>
+      </w:r>
+    </w:p>
+    <w:p>
+      <w:pPr>
+        <w:shd w:val="clear" w:color="auto" w:fill="1F1F1F"/>
+        <w:spacing w:after="0" w:line="228" w:lineRule="atLeast"/>
+        <w:rPr>
+          <w:rFonts w:ascii="Consolas" w:eastAsia="Times New Roman" w:hAnsi="Consolas" w:cs="Times New Roman"/>
+          <w:color w:val="CCCCCC"/>
+          <w:kern w:val="0"/>
+          <w:sz w:val="20"/>
+          <w:szCs w:val="20"/>
+          <w:lang w:val="en-US"/>
+        </w:rPr>
+      </w:pPr>
+      <w:r>
+        <w:rPr>
+          <w:rFonts w:ascii="Consolas" w:eastAsia="Times New Roman" w:hAnsi="Consolas" w:cs="Times New Roman"/>
+          <w:color w:val="CCCCCC"/>
+          <w:kern w:val="0"/>
+          <w:sz w:val="17"/>
+          <w:szCs w:val="17"/>
+          <w:lang w:val="en-US"/>
+        </w:rPr>
+        <w:t xml:space="preserve">    </w:t>
+      </w:r>
+      <w:proofErr w:type="gramStart"/>
+      <w:r>
+        <w:rPr>
+          <w:rFonts w:ascii="Consolas" w:eastAsia="Times New Roman" w:hAnsi="Consolas" w:cs="Times New Roman"/>
+          <w:color w:val="DCDCAA"/>
+          <w:kern w:val="0"/>
+          <w:sz w:val="20"/>
+          <w:szCs w:val="20"/>
+          <w:lang w:val="en-US"/>
+        </w:rPr>
+        <w:t>render</w:t>
+      </w:r>
+      <w:r>
+        <w:rPr>
+          <w:rFonts w:ascii="Consolas" w:eastAsia="Times New Roman" w:hAnsi="Consolas" w:cs="Times New Roman"/>
+          <w:color w:val="CCCCCC"/>
+          <w:kern w:val="0"/>
+          <w:sz w:val="20"/>
+          <w:szCs w:val="20"/>
+          <w:lang w:val="en-US"/>
+        </w:rPr>
+        <w:t>(</w:t>
+      </w:r>
+      <w:proofErr w:type="gramEnd"/>
+      <w:r>
+        <w:rPr>
+          <w:rFonts w:ascii="Consolas" w:eastAsia="Times New Roman" w:hAnsi="Consolas" w:cs="Times New Roman"/>
+          <w:color w:val="CCCCCC"/>
+          <w:kern w:val="0"/>
+          <w:sz w:val="20"/>
+          <w:szCs w:val="20"/>
+          <w:lang w:val="en-US"/>
+        </w:rPr>
+        <w:t>) {</w:t>
+      </w:r>
+    </w:p>
+    <w:p>
+      <w:pPr>
+        <w:shd w:val="clear" w:color="auto" w:fill="1F1F1F"/>
+        <w:spacing w:after="0" w:line="228" w:lineRule="atLeast"/>
+        <w:rPr>
+          <w:rFonts w:ascii="Consolas" w:eastAsia="Times New Roman" w:hAnsi="Consolas" w:cs="Times New Roman"/>
+          <w:color w:val="CCCCCC"/>
+          <w:kern w:val="0"/>
+          <w:sz w:val="20"/>
+          <w:szCs w:val="20"/>
+          <w:lang w:val="en-US"/>
+        </w:rPr>
+      </w:pPr>
+      <w:r>
+        <w:rPr>
+          <w:rFonts w:ascii="Consolas" w:eastAsia="Times New Roman" w:hAnsi="Consolas" w:cs="Times New Roman"/>
+          <w:color w:val="CCCCCC"/>
+          <w:kern w:val="0"/>
+          <w:sz w:val="20"/>
+          <w:szCs w:val="20"/>
+          <w:lang w:val="en-US"/>
+        </w:rPr>
+        <w:t xml:space="preserve">        </w:t>
+      </w:r>
+      <w:proofErr w:type="gramStart"/>
+      <w:r>
+        <w:rPr>
+          <w:rFonts w:ascii="Consolas" w:eastAsia="Times New Roman" w:hAnsi="Consolas" w:cs="Times New Roman"/>
+          <w:color w:val="C586C0"/>
+          <w:kern w:val="0"/>
+          <w:sz w:val="20"/>
+          <w:szCs w:val="20"/>
+          <w:lang w:val="en-US"/>
+        </w:rPr>
+        <w:t>return</w:t>
+      </w:r>
+      <w:proofErr w:type="gramEnd"/>
+      <w:r>
+        <w:rPr>
+          <w:rFonts w:ascii="Consolas" w:eastAsia="Times New Roman" w:hAnsi="Consolas" w:cs="Times New Roman"/>
+          <w:color w:val="CCCCCC"/>
+          <w:kern w:val="0"/>
+          <w:sz w:val="20"/>
+          <w:szCs w:val="20"/>
+          <w:lang w:val="en-US"/>
+        </w:rPr>
+        <w:t xml:space="preserve"> (</w:t>
+      </w:r>
+      <w:r>
+        <w:rPr>
+          <w:rFonts w:ascii="Consolas" w:eastAsia="Times New Roman" w:hAnsi="Consolas" w:cs="Times New Roman"/>
+          <w:color w:val="808080"/>
+          <w:kern w:val="0"/>
+          <w:sz w:val="20"/>
+          <w:szCs w:val="20"/>
+          <w:lang w:val="en-US"/>
+        </w:rPr>
+        <w:t>&lt;&gt;</w:t>
+      </w:r>
+    </w:p>
+    <w:p>
+      <w:pPr>
+        <w:shd w:val="clear" w:color="auto" w:fill="1F1F1F"/>
+        <w:spacing w:after="0" w:line="228" w:lineRule="atLeast"/>
+        <w:rPr>
+          <w:rFonts w:ascii="Consolas" w:eastAsia="Times New Roman" w:hAnsi="Consolas" w:cs="Times New Roman"/>
+          <w:color w:val="CCCCCC"/>
+          <w:kern w:val="0"/>
+          <w:sz w:val="20"/>
+          <w:szCs w:val="20"/>
+          <w:lang w:val="en-US"/>
+        </w:rPr>
+      </w:pPr>
+      <w:r>
+        <w:rPr>
+          <w:rFonts w:ascii="Consolas" w:eastAsia="Times New Roman" w:hAnsi="Consolas" w:cs="Times New Roman"/>
+          <w:color w:val="CCCCCC"/>
+          <w:kern w:val="0"/>
+          <w:sz w:val="20"/>
+          <w:szCs w:val="20"/>
+          <w:lang w:val="en-US"/>
+        </w:rPr>
+        <w:t xml:space="preserve">            </w:t>
+      </w:r>
+      <w:r>
+        <w:rPr>
+          <w:rFonts w:ascii="Consolas" w:eastAsia="Times New Roman" w:hAnsi="Consolas" w:cs="Times New Roman"/>
+          <w:color w:val="808080"/>
+          <w:kern w:val="0"/>
+          <w:sz w:val="20"/>
+          <w:szCs w:val="20"/>
+          <w:lang w:val="en-US"/>
+        </w:rPr>
+        <w:t>&lt;</w:t>
+      </w:r>
+      <w:r>
+        <w:rPr>
+          <w:rFonts w:ascii="Consolas" w:eastAsia="Times New Roman" w:hAnsi="Consolas" w:cs="Times New Roman"/>
+          <w:color w:val="569CD6"/>
+          <w:kern w:val="0"/>
+          <w:sz w:val="20"/>
+          <w:szCs w:val="20"/>
+          <w:lang w:val="en-US"/>
+        </w:rPr>
+        <w:t>h2</w:t>
+      </w:r>
+      <w:r>
+        <w:rPr>
+          <w:rFonts w:ascii="Consolas" w:eastAsia="Times New Roman" w:hAnsi="Consolas" w:cs="Times New Roman"/>
+          <w:color w:val="808080"/>
+          <w:kern w:val="0"/>
+          <w:sz w:val="20"/>
+          <w:szCs w:val="20"/>
+          <w:lang w:val="en-US"/>
+        </w:rPr>
+        <w:t>&gt;</w:t>
+      </w:r>
+      <w:proofErr w:type="spellStart"/>
+      <w:r>
+        <w:rPr>
+          <w:rFonts w:ascii="Consolas" w:eastAsia="Times New Roman" w:hAnsi="Consolas" w:cs="Times New Roman"/>
+          <w:color w:val="CCCCCC"/>
+          <w:kern w:val="0"/>
+          <w:sz w:val="20"/>
+          <w:szCs w:val="20"/>
+          <w:lang w:val="en-US"/>
+        </w:rPr>
+        <w:t>CompositionandInheritance</w:t>
+      </w:r>
+      <w:proofErr w:type="spellEnd"/>
+      <w:r>
+        <w:rPr>
+          <w:rFonts w:ascii="Consolas" w:eastAsia="Times New Roman" w:hAnsi="Consolas" w:cs="Times New Roman"/>
+          <w:color w:val="808080"/>
+          <w:kern w:val="0"/>
+          <w:sz w:val="20"/>
+          <w:szCs w:val="20"/>
+          <w:lang w:val="en-US"/>
+        </w:rPr>
+        <w:t>&lt;/</w:t>
+      </w:r>
+      <w:r>
+        <w:rPr>
+          <w:rFonts w:ascii="Consolas" w:eastAsia="Times New Roman" w:hAnsi="Consolas" w:cs="Times New Roman"/>
+          <w:color w:val="569CD6"/>
+          <w:kern w:val="0"/>
+          <w:sz w:val="20"/>
+          <w:szCs w:val="20"/>
+          <w:lang w:val="en-US"/>
+        </w:rPr>
+        <w:t>h2</w:t>
+      </w:r>
+      <w:r>
+        <w:rPr>
+          <w:rFonts w:ascii="Consolas" w:eastAsia="Times New Roman" w:hAnsi="Consolas" w:cs="Times New Roman"/>
+          <w:color w:val="808080"/>
+          <w:kern w:val="0"/>
+          <w:sz w:val="20"/>
+          <w:szCs w:val="20"/>
+          <w:lang w:val="en-US"/>
+        </w:rPr>
+        <w:t>&gt;</w:t>
+      </w:r>
+    </w:p>
+    <w:p>
+      <w:pPr>
+        <w:shd w:val="clear" w:color="auto" w:fill="1F1F1F"/>
+        <w:spacing w:after="0" w:line="228" w:lineRule="atLeast"/>
+        <w:rPr>
+          <w:rFonts w:ascii="Consolas" w:eastAsia="Times New Roman" w:hAnsi="Consolas" w:cs="Times New Roman"/>
+          <w:color w:val="CCCCCC"/>
+          <w:kern w:val="0"/>
+          <w:sz w:val="20"/>
+          <w:szCs w:val="20"/>
+          <w:lang w:val="en-US"/>
+        </w:rPr>
+      </w:pPr>
+      <w:r>
+        <w:rPr>
+          <w:rFonts w:ascii="Consolas" w:eastAsia="Times New Roman" w:hAnsi="Consolas" w:cs="Times New Roman"/>
+          <w:color w:val="CCCCCC"/>
+          <w:kern w:val="0"/>
+          <w:sz w:val="20"/>
+          <w:szCs w:val="20"/>
+          <w:lang w:val="en-US"/>
+        </w:rPr>
+        <w:t xml:space="preserve">            </w:t>
+      </w:r>
+      <w:r>
+        <w:rPr>
+          <w:rFonts w:ascii="Consolas" w:eastAsia="Times New Roman" w:hAnsi="Consolas" w:cs="Times New Roman"/>
+          <w:color w:val="808080"/>
+          <w:kern w:val="0"/>
+          <w:sz w:val="20"/>
+          <w:szCs w:val="20"/>
+          <w:lang w:val="en-US"/>
+        </w:rPr>
+        <w:t>&lt;</w:t>
+      </w:r>
+      <w:proofErr w:type="gramStart"/>
+      <w:r>
+        <w:rPr>
+          <w:rFonts w:ascii="Consolas" w:eastAsia="Times New Roman" w:hAnsi="Consolas" w:cs="Times New Roman"/>
+          <w:color w:val="569CD6"/>
+          <w:kern w:val="0"/>
+          <w:sz w:val="20"/>
+          <w:szCs w:val="20"/>
+          <w:lang w:val="en-US"/>
+        </w:rPr>
+        <w:t>div</w:t>
+      </w:r>
+      <w:proofErr w:type="gramEnd"/>
+      <w:r>
+        <w:rPr>
+          <w:rFonts w:ascii="Consolas" w:eastAsia="Times New Roman" w:hAnsi="Consolas" w:cs="Times New Roman"/>
+          <w:color w:val="808080"/>
+          <w:kern w:val="0"/>
+          <w:sz w:val="20"/>
+          <w:szCs w:val="20"/>
+          <w:lang w:val="en-US"/>
+        </w:rPr>
+        <w:t>&gt;</w:t>
+      </w:r>
+    </w:p>
+    <w:p>
+      <w:pPr>
+        <w:shd w:val="clear" w:color="auto" w:fill="1F1F1F"/>
+        <w:spacing w:after="0" w:line="228" w:lineRule="atLeast"/>
+        <w:rPr>
+          <w:rFonts w:ascii="Consolas" w:eastAsia="Times New Roman" w:hAnsi="Consolas" w:cs="Times New Roman"/>
+          <w:color w:val="CCCCCC"/>
+          <w:kern w:val="0"/>
+          <w:sz w:val="20"/>
+          <w:szCs w:val="20"/>
+          <w:lang w:val="en-US"/>
+        </w:rPr>
+      </w:pPr>
+      <w:r>
+        <w:rPr>
+          <w:rFonts w:ascii="Consolas" w:eastAsia="Times New Roman" w:hAnsi="Consolas" w:cs="Times New Roman"/>
+          <w:color w:val="CCCCCC"/>
+          <w:kern w:val="0"/>
+          <w:sz w:val="20"/>
+          <w:szCs w:val="20"/>
+          <w:lang w:val="en-US"/>
+        </w:rPr>
+        <w:t xml:space="preserve">                </w:t>
+      </w:r>
+      <w:r>
+        <w:rPr>
+          <w:rFonts w:ascii="Consolas" w:eastAsia="Times New Roman" w:hAnsi="Consolas" w:cs="Times New Roman"/>
+          <w:color w:val="808080"/>
+          <w:kern w:val="0"/>
+          <w:sz w:val="20"/>
+          <w:szCs w:val="20"/>
+          <w:lang w:val="en-US"/>
+        </w:rPr>
+        <w:t>&lt;</w:t>
+      </w:r>
+      <w:proofErr w:type="spellStart"/>
+      <w:r>
+        <w:rPr>
+          <w:rFonts w:ascii="Consolas" w:eastAsia="Times New Roman" w:hAnsi="Consolas" w:cs="Times New Roman"/>
+          <w:color w:val="4EC9B0"/>
+          <w:kern w:val="0"/>
+          <w:sz w:val="20"/>
+          <w:szCs w:val="20"/>
+          <w:lang w:val="en-US"/>
+        </w:rPr>
+        <w:t>Childcompoforclass</w:t>
+      </w:r>
+      <w:proofErr w:type="spellEnd"/>
+      <w:r>
+        <w:rPr>
+          <w:rFonts w:ascii="Consolas" w:eastAsia="Times New Roman" w:hAnsi="Consolas" w:cs="Times New Roman"/>
+          <w:color w:val="CCCCCC"/>
+          <w:kern w:val="0"/>
+          <w:sz w:val="20"/>
+          <w:szCs w:val="20"/>
+          <w:lang w:val="en-US"/>
+        </w:rPr>
+        <w:t xml:space="preserve"> </w:t>
+      </w:r>
+      <w:r>
+        <w:rPr>
+          <w:rFonts w:ascii="Consolas" w:eastAsia="Times New Roman" w:hAnsi="Consolas" w:cs="Times New Roman"/>
+          <w:color w:val="9CDCFE"/>
+          <w:kern w:val="0"/>
+          <w:sz w:val="20"/>
+          <w:szCs w:val="20"/>
+          <w:lang w:val="en-US"/>
+        </w:rPr>
+        <w:t>data</w:t>
+      </w:r>
+      <w:r>
+        <w:rPr>
+          <w:rFonts w:ascii="Consolas" w:eastAsia="Times New Roman" w:hAnsi="Consolas" w:cs="Times New Roman"/>
+          <w:color w:val="D4D4D4"/>
+          <w:kern w:val="0"/>
+          <w:sz w:val="20"/>
+          <w:szCs w:val="20"/>
+          <w:lang w:val="en-US"/>
+        </w:rPr>
+        <w:t>=</w:t>
+      </w:r>
+      <w:r>
+        <w:rPr>
+          <w:rFonts w:ascii="Consolas" w:eastAsia="Times New Roman" w:hAnsi="Consolas" w:cs="Times New Roman"/>
+          <w:color w:val="CE9178"/>
+          <w:kern w:val="0"/>
+          <w:sz w:val="20"/>
+          <w:szCs w:val="20"/>
+          <w:lang w:val="en-US"/>
+        </w:rPr>
+        <w:t>"</w:t>
+      </w:r>
+      <w:proofErr w:type="spellStart"/>
+      <w:r>
+        <w:rPr>
+          <w:rFonts w:ascii="Consolas" w:eastAsia="Times New Roman" w:hAnsi="Consolas" w:cs="Times New Roman"/>
+          <w:color w:val="CE9178"/>
+          <w:kern w:val="0"/>
+          <w:sz w:val="20"/>
+          <w:szCs w:val="20"/>
+          <w:lang w:val="en-US"/>
+        </w:rPr>
+        <w:t>Dishank</w:t>
+      </w:r>
+      <w:proofErr w:type="spellEnd"/>
+      <w:r>
+        <w:rPr>
+          <w:rFonts w:ascii="Consolas" w:eastAsia="Times New Roman" w:hAnsi="Consolas" w:cs="Times New Roman"/>
+          <w:color w:val="CE9178"/>
+          <w:kern w:val="0"/>
+          <w:sz w:val="20"/>
+          <w:szCs w:val="20"/>
+          <w:lang w:val="en-US"/>
+        </w:rPr>
+        <w:t>"</w:t>
+      </w:r>
+      <w:r>
+        <w:rPr>
+          <w:rFonts w:ascii="Consolas" w:eastAsia="Times New Roman" w:hAnsi="Consolas" w:cs="Times New Roman"/>
+          <w:color w:val="808080"/>
+          <w:kern w:val="0"/>
+          <w:sz w:val="20"/>
+          <w:szCs w:val="20"/>
+          <w:lang w:val="en-US"/>
+        </w:rPr>
+        <w:t>&gt;</w:t>
+      </w:r>
+    </w:p>
+    <w:p>
+      <w:pPr>
+        <w:shd w:val="clear" w:color="auto" w:fill="1F1F1F"/>
+        <w:spacing w:after="0" w:line="228" w:lineRule="atLeast"/>
+        <w:rPr>
+          <w:rFonts w:ascii="Consolas" w:eastAsia="Times New Roman" w:hAnsi="Consolas" w:cs="Times New Roman"/>
+          <w:color w:val="CCCCCC"/>
+          <w:kern w:val="0"/>
+          <w:sz w:val="20"/>
+          <w:szCs w:val="20"/>
+          <w:lang w:val="en-US"/>
+        </w:rPr>
+      </w:pPr>
+      <w:r>
+        <w:rPr>
+          <w:rFonts w:ascii="Consolas" w:eastAsia="Times New Roman" w:hAnsi="Consolas" w:cs="Times New Roman"/>
+          <w:color w:val="CCCCCC"/>
+          <w:kern w:val="0"/>
+          <w:sz w:val="20"/>
+          <w:szCs w:val="20"/>
+          <w:lang w:val="en-US"/>
+        </w:rPr>
+        <w:t xml:space="preserve">                    </w:t>
+      </w:r>
+      <w:r>
+        <w:rPr>
+          <w:rFonts w:ascii="Consolas" w:eastAsia="Times New Roman" w:hAnsi="Consolas" w:cs="Times New Roman"/>
+          <w:color w:val="808080"/>
+          <w:kern w:val="0"/>
+          <w:sz w:val="20"/>
+          <w:szCs w:val="20"/>
+          <w:lang w:val="en-US"/>
+        </w:rPr>
+        <w:t>&lt;</w:t>
+      </w:r>
+      <w:r>
+        <w:rPr>
+          <w:rFonts w:ascii="Consolas" w:eastAsia="Times New Roman" w:hAnsi="Consolas" w:cs="Times New Roman"/>
+          <w:color w:val="569CD6"/>
+          <w:kern w:val="0"/>
+          <w:sz w:val="20"/>
+          <w:szCs w:val="20"/>
+          <w:lang w:val="en-US"/>
+        </w:rPr>
+        <w:t>input</w:t>
+      </w:r>
+      <w:r>
+        <w:rPr>
+          <w:rFonts w:ascii="Consolas" w:eastAsia="Times New Roman" w:hAnsi="Consolas" w:cs="Times New Roman"/>
+          <w:color w:val="CCCCCC"/>
+          <w:kern w:val="0"/>
+          <w:sz w:val="20"/>
+          <w:szCs w:val="20"/>
+          <w:lang w:val="en-US"/>
+        </w:rPr>
+        <w:t xml:space="preserve"> </w:t>
+      </w:r>
+      <w:r>
+        <w:rPr>
+          <w:rFonts w:ascii="Consolas" w:eastAsia="Times New Roman" w:hAnsi="Consolas" w:cs="Times New Roman"/>
+          <w:color w:val="9CDCFE"/>
+          <w:kern w:val="0"/>
+          <w:sz w:val="20"/>
+          <w:szCs w:val="20"/>
+          <w:lang w:val="en-US"/>
+        </w:rPr>
+        <w:t>type</w:t>
+      </w:r>
+      <w:r>
+        <w:rPr>
+          <w:rFonts w:ascii="Consolas" w:eastAsia="Times New Roman" w:hAnsi="Consolas" w:cs="Times New Roman"/>
+          <w:color w:val="D4D4D4"/>
+          <w:kern w:val="0"/>
+          <w:sz w:val="20"/>
+          <w:szCs w:val="20"/>
+          <w:lang w:val="en-US"/>
+        </w:rPr>
+        <w:t>=</w:t>
+      </w:r>
+      <w:r>
+        <w:rPr>
+          <w:rFonts w:ascii="Consolas" w:eastAsia="Times New Roman" w:hAnsi="Consolas" w:cs="Times New Roman"/>
+          <w:color w:val="CE9178"/>
+          <w:kern w:val="0"/>
+          <w:sz w:val="20"/>
+          <w:szCs w:val="20"/>
+          <w:lang w:val="en-US"/>
+        </w:rPr>
+        <w:t>"text"</w:t>
+      </w:r>
+      <w:r>
+        <w:rPr>
+          <w:rFonts w:ascii="Consolas" w:eastAsia="Times New Roman" w:hAnsi="Consolas" w:cs="Times New Roman"/>
+          <w:color w:val="CCCCCC"/>
+          <w:kern w:val="0"/>
+          <w:sz w:val="20"/>
+          <w:szCs w:val="20"/>
+          <w:lang w:val="en-US"/>
+        </w:rPr>
+        <w:t xml:space="preserve"> </w:t>
+      </w:r>
+      <w:r>
+        <w:rPr>
+          <w:rFonts w:ascii="Consolas" w:eastAsia="Times New Roman" w:hAnsi="Consolas" w:cs="Times New Roman"/>
+          <w:color w:val="9CDCFE"/>
+          <w:kern w:val="0"/>
+          <w:sz w:val="20"/>
+          <w:szCs w:val="20"/>
+          <w:lang w:val="en-US"/>
+        </w:rPr>
+        <w:t>name</w:t>
+      </w:r>
+      <w:r>
+        <w:rPr>
+          <w:rFonts w:ascii="Consolas" w:eastAsia="Times New Roman" w:hAnsi="Consolas" w:cs="Times New Roman"/>
+          <w:color w:val="D4D4D4"/>
+          <w:kern w:val="0"/>
+          <w:sz w:val="20"/>
+          <w:szCs w:val="20"/>
+          <w:lang w:val="en-US"/>
+        </w:rPr>
+        <w:t>=</w:t>
+      </w:r>
+      <w:r>
+        <w:rPr>
+          <w:rFonts w:ascii="Consolas" w:eastAsia="Times New Roman" w:hAnsi="Consolas" w:cs="Times New Roman"/>
+          <w:color w:val="CE9178"/>
+          <w:kern w:val="0"/>
+          <w:sz w:val="20"/>
+          <w:szCs w:val="20"/>
+          <w:lang w:val="en-US"/>
+        </w:rPr>
+        <w:t>""</w:t>
+      </w:r>
+      <w:r>
+        <w:rPr>
+          <w:rFonts w:ascii="Consolas" w:eastAsia="Times New Roman" w:hAnsi="Consolas" w:cs="Times New Roman"/>
+          <w:color w:val="CCCCCC"/>
+          <w:kern w:val="0"/>
+          <w:sz w:val="20"/>
+          <w:szCs w:val="20"/>
+          <w:lang w:val="en-US"/>
+        </w:rPr>
+        <w:t xml:space="preserve"> </w:t>
+      </w:r>
+      <w:r>
+        <w:rPr>
+          <w:rFonts w:ascii="Consolas" w:eastAsia="Times New Roman" w:hAnsi="Consolas" w:cs="Times New Roman"/>
+          <w:color w:val="9CDCFE"/>
+          <w:kern w:val="0"/>
+          <w:sz w:val="20"/>
+          <w:szCs w:val="20"/>
+          <w:lang w:val="en-US"/>
+        </w:rPr>
+        <w:t>id</w:t>
+      </w:r>
+      <w:r>
+        <w:rPr>
+          <w:rFonts w:ascii="Consolas" w:eastAsia="Times New Roman" w:hAnsi="Consolas" w:cs="Times New Roman"/>
+          <w:color w:val="D4D4D4"/>
+          <w:kern w:val="0"/>
+          <w:sz w:val="20"/>
+          <w:szCs w:val="20"/>
+          <w:lang w:val="en-US"/>
+        </w:rPr>
+        <w:t>=</w:t>
+      </w:r>
+      <w:r>
+        <w:rPr>
+          <w:rFonts w:ascii="Consolas" w:eastAsia="Times New Roman" w:hAnsi="Consolas" w:cs="Times New Roman"/>
+          <w:color w:val="CE9178"/>
+          <w:kern w:val="0"/>
+          <w:sz w:val="20"/>
+          <w:szCs w:val="20"/>
+          <w:lang w:val="en-US"/>
+        </w:rPr>
+        <w:t>"name"</w:t>
+      </w:r>
+      <w:r>
+        <w:rPr>
+          <w:rFonts w:ascii="Consolas" w:eastAsia="Times New Roman" w:hAnsi="Consolas" w:cs="Times New Roman"/>
+          <w:color w:val="CCCCCC"/>
+          <w:kern w:val="0"/>
+          <w:sz w:val="20"/>
+          <w:szCs w:val="20"/>
+          <w:lang w:val="en-US"/>
+        </w:rPr>
+        <w:t xml:space="preserve"> </w:t>
+      </w:r>
+      <w:proofErr w:type="spellStart"/>
+      <w:r>
+        <w:rPr>
+          <w:rFonts w:ascii="Consolas" w:eastAsia="Times New Roman" w:hAnsi="Consolas" w:cs="Times New Roman"/>
+          <w:color w:val="9CDCFE"/>
+          <w:kern w:val="0"/>
+          <w:sz w:val="20"/>
+          <w:szCs w:val="20"/>
+          <w:lang w:val="en-US"/>
+        </w:rPr>
+        <w:t>className</w:t>
+      </w:r>
+      <w:proofErr w:type="spellEnd"/>
+      <w:r>
+        <w:rPr>
+          <w:rFonts w:ascii="Consolas" w:eastAsia="Times New Roman" w:hAnsi="Consolas" w:cs="Times New Roman"/>
+          <w:color w:val="D4D4D4"/>
+          <w:kern w:val="0"/>
+          <w:sz w:val="20"/>
+          <w:szCs w:val="20"/>
+          <w:lang w:val="en-US"/>
+        </w:rPr>
+        <w:t>=</w:t>
+      </w:r>
+      <w:r>
+        <w:rPr>
+          <w:rFonts w:ascii="Consolas" w:eastAsia="Times New Roman" w:hAnsi="Consolas" w:cs="Times New Roman"/>
+          <w:color w:val="CE9178"/>
+          <w:kern w:val="0"/>
+          <w:sz w:val="20"/>
+          <w:szCs w:val="20"/>
+          <w:lang w:val="en-US"/>
+        </w:rPr>
+        <w:t>"name"</w:t>
+      </w:r>
+      <w:r>
+        <w:rPr>
+          <w:rFonts w:ascii="Consolas" w:eastAsia="Times New Roman" w:hAnsi="Consolas" w:cs="Times New Roman"/>
+          <w:color w:val="CCCCCC"/>
+          <w:kern w:val="0"/>
+          <w:sz w:val="20"/>
+          <w:szCs w:val="20"/>
+          <w:lang w:val="en-US"/>
+        </w:rPr>
+        <w:t xml:space="preserve"> </w:t>
+      </w:r>
+      <w:r>
+        <w:rPr>
+          <w:rFonts w:ascii="Consolas" w:eastAsia="Times New Roman" w:hAnsi="Consolas" w:cs="Times New Roman"/>
+          <w:color w:val="808080"/>
+          <w:kern w:val="0"/>
+          <w:sz w:val="20"/>
+          <w:szCs w:val="20"/>
+          <w:lang w:val="en-US"/>
+        </w:rPr>
+        <w:t>/&gt;</w:t>
+      </w:r>
+    </w:p>
+    <w:p>
+      <w:pPr>
+        <w:shd w:val="clear" w:color="auto" w:fill="1F1F1F"/>
+        <w:spacing w:after="0" w:line="228" w:lineRule="atLeast"/>
+        <w:rPr>
+          <w:rFonts w:ascii="Consolas" w:eastAsia="Times New Roman" w:hAnsi="Consolas" w:cs="Times New Roman"/>
+          <w:color w:val="CCCCCC"/>
+          <w:kern w:val="0"/>
+          <w:sz w:val="20"/>
+          <w:szCs w:val="20"/>
+          <w:lang w:val="en-US"/>
+        </w:rPr>
+      </w:pPr>
+      <w:r>
+        <w:rPr>
+          <w:rFonts w:ascii="Consolas" w:eastAsia="Times New Roman" w:hAnsi="Consolas" w:cs="Times New Roman"/>
+          <w:color w:val="CCCCCC"/>
+          <w:kern w:val="0"/>
+          <w:sz w:val="20"/>
+          <w:szCs w:val="20"/>
+          <w:lang w:val="en-US"/>
+        </w:rPr>
+        <w:t xml:space="preserve">                    </w:t>
+      </w:r>
+      <w:r>
+        <w:rPr>
+          <w:rFonts w:ascii="Consolas" w:eastAsia="Times New Roman" w:hAnsi="Consolas" w:cs="Times New Roman"/>
+          <w:color w:val="808080"/>
+          <w:kern w:val="0"/>
+          <w:sz w:val="20"/>
+          <w:szCs w:val="20"/>
+          <w:lang w:val="en-US"/>
+        </w:rPr>
+        <w:t>&lt;</w:t>
+      </w:r>
+      <w:r>
+        <w:rPr>
+          <w:rFonts w:ascii="Consolas" w:eastAsia="Times New Roman" w:hAnsi="Consolas" w:cs="Times New Roman"/>
+          <w:color w:val="569CD6"/>
+          <w:kern w:val="0"/>
+          <w:sz w:val="20"/>
+          <w:szCs w:val="20"/>
+          <w:lang w:val="en-US"/>
+        </w:rPr>
+        <w:t>button</w:t>
+      </w:r>
+      <w:r>
+        <w:rPr>
+          <w:rFonts w:ascii="Consolas" w:eastAsia="Times New Roman" w:hAnsi="Consolas" w:cs="Times New Roman"/>
+          <w:color w:val="CCCCCC"/>
+          <w:kern w:val="0"/>
+          <w:sz w:val="20"/>
+          <w:szCs w:val="20"/>
+          <w:lang w:val="en-US"/>
+        </w:rPr>
+        <w:t xml:space="preserve"> </w:t>
+      </w:r>
+      <w:r>
+        <w:rPr>
+          <w:rFonts w:ascii="Consolas" w:eastAsia="Times New Roman" w:hAnsi="Consolas" w:cs="Times New Roman"/>
+          <w:color w:val="9CDCFE"/>
+          <w:kern w:val="0"/>
+          <w:sz w:val="20"/>
+          <w:szCs w:val="20"/>
+          <w:lang w:val="en-US"/>
+        </w:rPr>
+        <w:t>type</w:t>
+      </w:r>
+      <w:r>
+        <w:rPr>
+          <w:rFonts w:ascii="Consolas" w:eastAsia="Times New Roman" w:hAnsi="Consolas" w:cs="Times New Roman"/>
+          <w:color w:val="D4D4D4"/>
+          <w:kern w:val="0"/>
+          <w:sz w:val="20"/>
+          <w:szCs w:val="20"/>
+          <w:lang w:val="en-US"/>
+        </w:rPr>
+        <w:t>=</w:t>
+      </w:r>
+      <w:r>
+        <w:rPr>
+          <w:rFonts w:ascii="Consolas" w:eastAsia="Times New Roman" w:hAnsi="Consolas" w:cs="Times New Roman"/>
+          <w:color w:val="CE9178"/>
+          <w:kern w:val="0"/>
+          <w:sz w:val="20"/>
+          <w:szCs w:val="20"/>
+          <w:lang w:val="en-US"/>
+        </w:rPr>
+        <w:t>"submit"</w:t>
+      </w:r>
+      <w:r>
+        <w:rPr>
+          <w:rFonts w:ascii="Consolas" w:eastAsia="Times New Roman" w:hAnsi="Consolas" w:cs="Times New Roman"/>
+          <w:color w:val="808080"/>
+          <w:kern w:val="0"/>
+          <w:sz w:val="20"/>
+          <w:szCs w:val="20"/>
+          <w:lang w:val="en-US"/>
+        </w:rPr>
+        <w:t>&gt;</w:t>
+      </w:r>
+      <w:r>
+        <w:rPr>
+          <w:rFonts w:ascii="Consolas" w:eastAsia="Times New Roman" w:hAnsi="Consolas" w:cs="Times New Roman"/>
+          <w:color w:val="CCCCCC"/>
+          <w:kern w:val="0"/>
+          <w:sz w:val="20"/>
+          <w:szCs w:val="20"/>
+          <w:lang w:val="en-US"/>
+        </w:rPr>
+        <w:t>Submit</w:t>
+      </w:r>
+      <w:r>
+        <w:rPr>
+          <w:rFonts w:ascii="Consolas" w:eastAsia="Times New Roman" w:hAnsi="Consolas" w:cs="Times New Roman"/>
+          <w:color w:val="808080"/>
+          <w:kern w:val="0"/>
+          <w:sz w:val="20"/>
+          <w:szCs w:val="20"/>
+          <w:lang w:val="en-US"/>
+        </w:rPr>
+        <w:t>&lt;/</w:t>
+      </w:r>
+      <w:r>
+        <w:rPr>
+          <w:rFonts w:ascii="Consolas" w:eastAsia="Times New Roman" w:hAnsi="Consolas" w:cs="Times New Roman"/>
+          <w:color w:val="569CD6"/>
+          <w:kern w:val="0"/>
+          <w:sz w:val="20"/>
+          <w:szCs w:val="20"/>
+          <w:lang w:val="en-US"/>
+        </w:rPr>
+        <w:t>button</w:t>
+      </w:r>
+      <w:r>
+        <w:rPr>
+          <w:rFonts w:ascii="Consolas" w:eastAsia="Times New Roman" w:hAnsi="Consolas" w:cs="Times New Roman"/>
+          <w:color w:val="808080"/>
+          <w:kern w:val="0"/>
+          <w:sz w:val="20"/>
+          <w:szCs w:val="20"/>
+          <w:lang w:val="en-US"/>
+        </w:rPr>
+        <w:t>&gt;</w:t>
+      </w:r>
+    </w:p>
+    <w:p>
+      <w:pPr>
+        <w:shd w:val="clear" w:color="auto" w:fill="1F1F1F"/>
+        <w:spacing w:after="0" w:line="228" w:lineRule="atLeast"/>
+        <w:rPr>
+          <w:rFonts w:ascii="Consolas" w:eastAsia="Times New Roman" w:hAnsi="Consolas" w:cs="Times New Roman"/>
+          <w:color w:val="CCCCCC"/>
+          <w:kern w:val="0"/>
+          <w:sz w:val="20"/>
+          <w:szCs w:val="20"/>
+          <w:lang w:val="en-US"/>
+        </w:rPr>
+      </w:pPr>
+      <w:r>
+        <w:rPr>
+          <w:rFonts w:ascii="Consolas" w:eastAsia="Times New Roman" w:hAnsi="Consolas" w:cs="Times New Roman"/>
+          <w:color w:val="CCCCCC"/>
+          <w:kern w:val="0"/>
+          <w:sz w:val="20"/>
+          <w:szCs w:val="20"/>
+          <w:lang w:val="en-US"/>
+        </w:rPr>
+        <w:t xml:space="preserve">                </w:t>
+      </w:r>
+      <w:r>
+        <w:rPr>
+          <w:rFonts w:ascii="Consolas" w:eastAsia="Times New Roman" w:hAnsi="Consolas" w:cs="Times New Roman"/>
+          <w:color w:val="808080"/>
+          <w:kern w:val="0"/>
+          <w:sz w:val="20"/>
+          <w:szCs w:val="20"/>
+          <w:lang w:val="en-US"/>
+        </w:rPr>
+        <w:t>&lt;/</w:t>
+      </w:r>
+      <w:proofErr w:type="spellStart"/>
+      <w:r>
+        <w:rPr>
+          <w:rFonts w:ascii="Consolas" w:eastAsia="Times New Roman" w:hAnsi="Consolas" w:cs="Times New Roman"/>
+          <w:color w:val="4EC9B0"/>
+          <w:kern w:val="0"/>
+          <w:sz w:val="20"/>
+          <w:szCs w:val="20"/>
+          <w:lang w:val="en-US"/>
+        </w:rPr>
+        <w:t>Childcompoforclass</w:t>
+      </w:r>
+      <w:proofErr w:type="spellEnd"/>
+      <w:r>
+        <w:rPr>
+          <w:rFonts w:ascii="Consolas" w:eastAsia="Times New Roman" w:hAnsi="Consolas" w:cs="Times New Roman"/>
+          <w:color w:val="808080"/>
+          <w:kern w:val="0"/>
+          <w:sz w:val="20"/>
+          <w:szCs w:val="20"/>
+          <w:lang w:val="en-US"/>
+        </w:rPr>
+        <w:t>&gt;</w:t>
+      </w:r>
+    </w:p>
+    <w:p>
+      <w:pPr>
+        <w:shd w:val="clear" w:color="auto" w:fill="1F1F1F"/>
+        <w:spacing w:after="0" w:line="228" w:lineRule="atLeast"/>
+        <w:rPr>
+          <w:rFonts w:ascii="Consolas" w:eastAsia="Times New Roman" w:hAnsi="Consolas" w:cs="Times New Roman"/>
+          <w:color w:val="CCCCCC"/>
+          <w:kern w:val="0"/>
+          <w:sz w:val="20"/>
+          <w:szCs w:val="20"/>
+          <w:lang w:val="en-US"/>
+        </w:rPr>
+      </w:pPr>
+      <w:r>
+        <w:rPr>
+          <w:rFonts w:ascii="Consolas" w:eastAsia="Times New Roman" w:hAnsi="Consolas" w:cs="Times New Roman"/>
+          <w:color w:val="CCCCCC"/>
+          <w:kern w:val="0"/>
+          <w:sz w:val="20"/>
+          <w:szCs w:val="20"/>
+          <w:lang w:val="en-US"/>
+        </w:rPr>
+        <w:t xml:space="preserve">            </w:t>
+      </w:r>
+      <w:r>
+        <w:rPr>
+          <w:rFonts w:ascii="Consolas" w:eastAsia="Times New Roman" w:hAnsi="Consolas" w:cs="Times New Roman"/>
+          <w:color w:val="808080"/>
+          <w:kern w:val="0"/>
+          <w:sz w:val="20"/>
+          <w:szCs w:val="20"/>
+          <w:lang w:val="en-US"/>
+        </w:rPr>
+        <w:t>&lt;/</w:t>
+      </w:r>
+      <w:r>
+        <w:rPr>
+          <w:rFonts w:ascii="Consolas" w:eastAsia="Times New Roman" w:hAnsi="Consolas" w:cs="Times New Roman"/>
+          <w:color w:val="569CD6"/>
+          <w:kern w:val="0"/>
+          <w:sz w:val="20"/>
+          <w:szCs w:val="20"/>
+          <w:lang w:val="en-US"/>
+        </w:rPr>
+        <w:t>div</w:t>
+      </w:r>
+      <w:r>
+        <w:rPr>
+          <w:rFonts w:ascii="Consolas" w:eastAsia="Times New Roman" w:hAnsi="Consolas" w:cs="Times New Roman"/>
+          <w:color w:val="808080"/>
+          <w:kern w:val="0"/>
+          <w:sz w:val="20"/>
+          <w:szCs w:val="20"/>
+          <w:lang w:val="en-US"/>
+        </w:rPr>
+        <w:t>&gt;</w:t>
+      </w:r>
+    </w:p>
+    <w:p>
+      <w:pPr>
+        <w:shd w:val="clear" w:color="auto" w:fill="1F1F1F"/>
+        <w:spacing w:after="0" w:line="228" w:lineRule="atLeast"/>
+        <w:rPr>
+          <w:rFonts w:ascii="Consolas" w:eastAsia="Times New Roman" w:hAnsi="Consolas" w:cs="Times New Roman"/>
+          <w:color w:val="CCCCCC"/>
+          <w:kern w:val="0"/>
+          <w:sz w:val="20"/>
+          <w:szCs w:val="20"/>
+          <w:lang w:val="en-US"/>
+        </w:rPr>
+      </w:pPr>
+    </w:p>
+    <w:p>
+      <w:pPr>
+        <w:shd w:val="clear" w:color="auto" w:fill="1F1F1F"/>
+        <w:spacing w:after="0" w:line="228" w:lineRule="atLeast"/>
+        <w:rPr>
+          <w:rFonts w:ascii="Consolas" w:eastAsia="Times New Roman" w:hAnsi="Consolas" w:cs="Times New Roman"/>
+          <w:color w:val="CCCCCC"/>
+          <w:kern w:val="0"/>
+          <w:sz w:val="20"/>
+          <w:szCs w:val="20"/>
+          <w:lang w:val="en-US"/>
+        </w:rPr>
+      </w:pPr>
+      <w:r>
+        <w:rPr>
+          <w:rFonts w:ascii="Consolas" w:eastAsia="Times New Roman" w:hAnsi="Consolas" w:cs="Times New Roman"/>
+          <w:color w:val="CCCCCC"/>
+          <w:kern w:val="0"/>
+          <w:sz w:val="20"/>
+          <w:szCs w:val="20"/>
+          <w:lang w:val="en-US"/>
+        </w:rPr>
+        <w:t xml:space="preserve">        </w:t>
+      </w:r>
+      <w:r>
+        <w:rPr>
+          <w:rFonts w:ascii="Consolas" w:eastAsia="Times New Roman" w:hAnsi="Consolas" w:cs="Times New Roman"/>
+          <w:color w:val="808080"/>
+          <w:kern w:val="0"/>
+          <w:sz w:val="20"/>
+          <w:szCs w:val="20"/>
+          <w:lang w:val="en-US"/>
+        </w:rPr>
+        <w:t>&lt;/&gt;</w:t>
+      </w:r>
+    </w:p>
+    <w:p>
+      <w:pPr>
+        <w:shd w:val="clear" w:color="auto" w:fill="1F1F1F"/>
+        <w:spacing w:after="0" w:line="228" w:lineRule="atLeast"/>
+        <w:rPr>
+          <w:rFonts w:ascii="Consolas" w:eastAsia="Times New Roman" w:hAnsi="Consolas" w:cs="Times New Roman"/>
+          <w:color w:val="CCCCCC"/>
+          <w:kern w:val="0"/>
+          <w:sz w:val="20"/>
+          <w:szCs w:val="20"/>
+          <w:lang w:val="en-US"/>
+        </w:rPr>
+      </w:pPr>
+      <w:r>
+        <w:rPr>
+          <w:rFonts w:ascii="Consolas" w:eastAsia="Times New Roman" w:hAnsi="Consolas" w:cs="Times New Roman"/>
+          <w:color w:val="CCCCCC"/>
+          <w:kern w:val="0"/>
+          <w:sz w:val="20"/>
+          <w:szCs w:val="20"/>
+          <w:lang w:val="en-US"/>
+        </w:rPr>
+        <w:t>        );</w:t>
+      </w:r>
+    </w:p>
+    <w:p>
+      <w:pPr>
+        <w:shd w:val="clear" w:color="auto" w:fill="1F1F1F"/>
+        <w:spacing w:after="0" w:line="228" w:lineRule="atLeast"/>
+        <w:rPr>
+          <w:rFonts w:ascii="Consolas" w:eastAsia="Times New Roman" w:hAnsi="Consolas" w:cs="Times New Roman"/>
+          <w:color w:val="CCCCCC"/>
+          <w:kern w:val="0"/>
+          <w:sz w:val="20"/>
+          <w:szCs w:val="20"/>
+          <w:lang w:val="en-US"/>
+        </w:rPr>
+      </w:pPr>
+      <w:r>
+        <w:rPr>
+          <w:rFonts w:ascii="Consolas" w:eastAsia="Times New Roman" w:hAnsi="Consolas" w:cs="Times New Roman"/>
+          <w:color w:val="CCCCCC"/>
+          <w:kern w:val="0"/>
+          <w:sz w:val="20"/>
+          <w:szCs w:val="20"/>
+          <w:lang w:val="en-US"/>
+        </w:rPr>
+        <w:t>    }</w:t>
+      </w:r>
+    </w:p>
+    <w:p>
+      <w:pPr>
+        <w:pStyle w:val="ListParagraph"/>
+        <w:numPr>
+          <w:ilvl w:val="0"/>
+          <w:numId w:val="38"/>
+        </w:numPr>
+        <w:rPr>
+          <w:rFonts w:ascii="Times New Roman" w:eastAsia="Times New Roman" w:hAnsi="Times New Roman" w:cs="Times New Roman"/>
+          <w:sz w:val="28"/>
+          <w:szCs w:val="28"/>
+          <w:lang w:val="en-US"/>
+        </w:rPr>
+      </w:pPr>
+      <w:r>
+        <w:rPr>
+          <w:rFonts w:ascii="Times New Roman" w:eastAsia="Times New Roman" w:hAnsi="Times New Roman" w:cs="Times New Roman"/>
+          <w:sz w:val="28"/>
+          <w:szCs w:val="28"/>
+          <w:lang w:val="en-US"/>
+        </w:rPr>
+        <w:t>Here we load input type text and button.</w:t>
+      </w:r>
+    </w:p>
+    <w:p>
+      <w:pPr>
+        <w:shd w:val="clear" w:color="auto" w:fill="1F1F1F"/>
+        <w:spacing w:after="0" w:line="228" w:lineRule="atLeast"/>
+        <w:rPr>
+          <w:rFonts w:ascii="Consolas" w:eastAsia="Times New Roman" w:hAnsi="Consolas" w:cs="Times New Roman"/>
+          <w:color w:val="CCCCCC"/>
+          <w:kern w:val="0"/>
+          <w:sz w:val="20"/>
+          <w:szCs w:val="20"/>
+          <w:lang w:val="en-US"/>
+        </w:rPr>
+      </w:pPr>
+      <w:proofErr w:type="gramStart"/>
+      <w:r>
+        <w:rPr>
+          <w:rFonts w:ascii="Consolas" w:eastAsia="Times New Roman" w:hAnsi="Consolas" w:cs="Times New Roman"/>
+          <w:color w:val="C586C0"/>
+          <w:kern w:val="0"/>
+          <w:sz w:val="20"/>
+          <w:szCs w:val="20"/>
+          <w:lang w:val="en-US"/>
+        </w:rPr>
+        <w:t>import</w:t>
+      </w:r>
+      <w:proofErr w:type="gramEnd"/>
+      <w:r>
+        <w:rPr>
+          <w:rFonts w:ascii="Consolas" w:eastAsia="Times New Roman" w:hAnsi="Consolas" w:cs="Times New Roman"/>
+          <w:color w:val="CCCCCC"/>
+          <w:kern w:val="0"/>
+          <w:sz w:val="20"/>
+          <w:szCs w:val="20"/>
+          <w:lang w:val="en-US"/>
+        </w:rPr>
+        <w:t xml:space="preserve"> </w:t>
+      </w:r>
+      <w:r>
+        <w:rPr>
+          <w:rFonts w:ascii="Consolas" w:eastAsia="Times New Roman" w:hAnsi="Consolas" w:cs="Times New Roman"/>
+          <w:color w:val="9CDCFE"/>
+          <w:kern w:val="0"/>
+          <w:sz w:val="20"/>
+          <w:szCs w:val="20"/>
+          <w:lang w:val="en-US"/>
+        </w:rPr>
+        <w:t>React</w:t>
+      </w:r>
+      <w:r>
+        <w:rPr>
+          <w:rFonts w:ascii="Consolas" w:eastAsia="Times New Roman" w:hAnsi="Consolas" w:cs="Times New Roman"/>
+          <w:color w:val="CCCCCC"/>
+          <w:kern w:val="0"/>
+          <w:sz w:val="20"/>
+          <w:szCs w:val="20"/>
+          <w:lang w:val="en-US"/>
+        </w:rPr>
+        <w:t xml:space="preserve">, { </w:t>
+      </w:r>
+      <w:r>
+        <w:rPr>
+          <w:rFonts w:ascii="Consolas" w:eastAsia="Times New Roman" w:hAnsi="Consolas" w:cs="Times New Roman"/>
+          <w:color w:val="9CDCFE"/>
+          <w:kern w:val="0"/>
+          <w:sz w:val="20"/>
+          <w:szCs w:val="20"/>
+          <w:lang w:val="en-US"/>
+        </w:rPr>
+        <w:t>Component</w:t>
+      </w:r>
+      <w:r>
+        <w:rPr>
+          <w:rFonts w:ascii="Consolas" w:eastAsia="Times New Roman" w:hAnsi="Consolas" w:cs="Times New Roman"/>
+          <w:color w:val="CCCCCC"/>
+          <w:kern w:val="0"/>
+          <w:sz w:val="20"/>
+          <w:szCs w:val="20"/>
+          <w:lang w:val="en-US"/>
+        </w:rPr>
+        <w:t xml:space="preserve"> } </w:t>
+      </w:r>
+      <w:r>
+        <w:rPr>
+          <w:rFonts w:ascii="Consolas" w:eastAsia="Times New Roman" w:hAnsi="Consolas" w:cs="Times New Roman"/>
+          <w:color w:val="C586C0"/>
+          <w:kern w:val="0"/>
+          <w:sz w:val="20"/>
+          <w:szCs w:val="20"/>
+          <w:lang w:val="en-US"/>
+        </w:rPr>
+        <w:t>from</w:t>
+      </w:r>
+      <w:r>
+        <w:rPr>
+          <w:rFonts w:ascii="Consolas" w:eastAsia="Times New Roman" w:hAnsi="Consolas" w:cs="Times New Roman"/>
+          <w:color w:val="CCCCCC"/>
+          <w:kern w:val="0"/>
+          <w:sz w:val="20"/>
+          <w:szCs w:val="20"/>
+          <w:lang w:val="en-US"/>
+        </w:rPr>
+        <w:t xml:space="preserve"> </w:t>
+      </w:r>
+      <w:r>
+        <w:rPr>
+          <w:rFonts w:ascii="Consolas" w:eastAsia="Times New Roman" w:hAnsi="Consolas" w:cs="Times New Roman"/>
+          <w:color w:val="CE9178"/>
+          <w:kern w:val="0"/>
+          <w:sz w:val="20"/>
+          <w:szCs w:val="20"/>
+          <w:lang w:val="en-US"/>
+        </w:rPr>
+        <w:t>"react"</w:t>
+      </w:r>
+      <w:r>
+        <w:rPr>
+          <w:rFonts w:ascii="Consolas" w:eastAsia="Times New Roman" w:hAnsi="Consolas" w:cs="Times New Roman"/>
+          <w:color w:val="CCCCCC"/>
+          <w:kern w:val="0"/>
+          <w:sz w:val="20"/>
+          <w:szCs w:val="20"/>
+          <w:lang w:val="en-US"/>
+        </w:rPr>
+        <w:t>;</w:t>
+      </w:r>
+    </w:p>
+    <w:p>
+      <w:pPr>
+        <w:shd w:val="clear" w:color="auto" w:fill="1F1F1F"/>
+        <w:spacing w:after="0" w:line="228" w:lineRule="atLeast"/>
+        <w:rPr>
+          <w:rFonts w:ascii="Consolas" w:eastAsia="Times New Roman" w:hAnsi="Consolas" w:cs="Times New Roman"/>
+          <w:color w:val="CCCCCC"/>
+          <w:kern w:val="0"/>
+          <w:sz w:val="20"/>
+          <w:szCs w:val="20"/>
+          <w:lang w:val="en-US"/>
+        </w:rPr>
+      </w:pPr>
+      <w:proofErr w:type="gramStart"/>
+      <w:r>
+        <w:rPr>
+          <w:rFonts w:ascii="Consolas" w:eastAsia="Times New Roman" w:hAnsi="Consolas" w:cs="Times New Roman"/>
+          <w:color w:val="569CD6"/>
+          <w:kern w:val="0"/>
+          <w:sz w:val="20"/>
+          <w:szCs w:val="20"/>
+          <w:lang w:val="en-US"/>
+        </w:rPr>
+        <w:t>class</w:t>
+      </w:r>
+      <w:proofErr w:type="gramEnd"/>
+      <w:r>
+        <w:rPr>
+          <w:rFonts w:ascii="Consolas" w:eastAsia="Times New Roman" w:hAnsi="Consolas" w:cs="Times New Roman"/>
+          <w:color w:val="CCCCCC"/>
+          <w:kern w:val="0"/>
+          <w:sz w:val="20"/>
+          <w:szCs w:val="20"/>
+          <w:lang w:val="en-US"/>
+        </w:rPr>
+        <w:t xml:space="preserve"> </w:t>
+      </w:r>
+      <w:proofErr w:type="spellStart"/>
+      <w:r>
+        <w:rPr>
+          <w:rFonts w:ascii="Consolas" w:eastAsia="Times New Roman" w:hAnsi="Consolas" w:cs="Times New Roman"/>
+          <w:color w:val="4EC9B0"/>
+          <w:kern w:val="0"/>
+          <w:sz w:val="20"/>
+          <w:szCs w:val="20"/>
+          <w:lang w:val="en-US"/>
+        </w:rPr>
+        <w:t>Childcompoforclass</w:t>
+      </w:r>
+      <w:proofErr w:type="spellEnd"/>
+      <w:r>
+        <w:rPr>
+          <w:rFonts w:ascii="Consolas" w:eastAsia="Times New Roman" w:hAnsi="Consolas" w:cs="Times New Roman"/>
+          <w:color w:val="CCCCCC"/>
+          <w:kern w:val="0"/>
+          <w:sz w:val="20"/>
+          <w:szCs w:val="20"/>
+          <w:lang w:val="en-US"/>
+        </w:rPr>
+        <w:t xml:space="preserve"> </w:t>
+      </w:r>
+      <w:r>
+        <w:rPr>
+          <w:rFonts w:ascii="Consolas" w:eastAsia="Times New Roman" w:hAnsi="Consolas" w:cs="Times New Roman"/>
+          <w:color w:val="569CD6"/>
+          <w:kern w:val="0"/>
+          <w:sz w:val="20"/>
+          <w:szCs w:val="20"/>
+          <w:lang w:val="en-US"/>
+        </w:rPr>
+        <w:t>extends</w:t>
+      </w:r>
+      <w:r>
+        <w:rPr>
+          <w:rFonts w:ascii="Consolas" w:eastAsia="Times New Roman" w:hAnsi="Consolas" w:cs="Times New Roman"/>
+          <w:color w:val="CCCCCC"/>
+          <w:kern w:val="0"/>
+          <w:sz w:val="20"/>
+          <w:szCs w:val="20"/>
+          <w:lang w:val="en-US"/>
+        </w:rPr>
+        <w:t xml:space="preserve"> </w:t>
+      </w:r>
+      <w:r>
+        <w:rPr>
+          <w:rFonts w:ascii="Consolas" w:eastAsia="Times New Roman" w:hAnsi="Consolas" w:cs="Times New Roman"/>
+          <w:color w:val="4EC9B0"/>
+          <w:kern w:val="0"/>
+          <w:sz w:val="20"/>
+          <w:szCs w:val="20"/>
+          <w:lang w:val="en-US"/>
+        </w:rPr>
+        <w:t>Component</w:t>
+      </w:r>
+      <w:r>
+        <w:rPr>
+          <w:rFonts w:ascii="Consolas" w:eastAsia="Times New Roman" w:hAnsi="Consolas" w:cs="Times New Roman"/>
+          <w:color w:val="CCCCCC"/>
+          <w:kern w:val="0"/>
+          <w:sz w:val="20"/>
+          <w:szCs w:val="20"/>
+          <w:lang w:val="en-US"/>
+        </w:rPr>
+        <w:t xml:space="preserve"> {</w:t>
+      </w:r>
+    </w:p>
+    <w:p>
+      <w:pPr>
+        <w:shd w:val="clear" w:color="auto" w:fill="1F1F1F"/>
+        <w:spacing w:after="0" w:line="228" w:lineRule="atLeast"/>
+        <w:rPr>
+          <w:rFonts w:ascii="Consolas" w:eastAsia="Times New Roman" w:hAnsi="Consolas" w:cs="Times New Roman"/>
+          <w:color w:val="CCCCCC"/>
+          <w:kern w:val="0"/>
+          <w:sz w:val="20"/>
+          <w:szCs w:val="20"/>
+          <w:lang w:val="en-US"/>
+        </w:rPr>
+      </w:pPr>
+      <w:r>
+        <w:rPr>
+          <w:rFonts w:ascii="Consolas" w:eastAsia="Times New Roman" w:hAnsi="Consolas" w:cs="Times New Roman"/>
+          <w:color w:val="CCCCCC"/>
+          <w:kern w:val="0"/>
+          <w:sz w:val="20"/>
+          <w:szCs w:val="20"/>
+          <w:lang w:val="en-US"/>
+        </w:rPr>
+        <w:t xml:space="preserve">    </w:t>
+      </w:r>
+      <w:proofErr w:type="gramStart"/>
+      <w:r>
+        <w:rPr>
+          <w:rFonts w:ascii="Consolas" w:eastAsia="Times New Roman" w:hAnsi="Consolas" w:cs="Times New Roman"/>
+          <w:color w:val="DCDCAA"/>
+          <w:kern w:val="0"/>
+          <w:sz w:val="20"/>
+          <w:szCs w:val="20"/>
+          <w:lang w:val="en-US"/>
+        </w:rPr>
+        <w:t>render</w:t>
+      </w:r>
+      <w:r>
+        <w:rPr>
+          <w:rFonts w:ascii="Consolas" w:eastAsia="Times New Roman" w:hAnsi="Consolas" w:cs="Times New Roman"/>
+          <w:color w:val="CCCCCC"/>
+          <w:kern w:val="0"/>
+          <w:sz w:val="20"/>
+          <w:szCs w:val="20"/>
+          <w:lang w:val="en-US"/>
+        </w:rPr>
+        <w:t>(</w:t>
+      </w:r>
+      <w:proofErr w:type="gramEnd"/>
+      <w:r>
+        <w:rPr>
+          <w:rFonts w:ascii="Consolas" w:eastAsia="Times New Roman" w:hAnsi="Consolas" w:cs="Times New Roman"/>
+          <w:color w:val="CCCCCC"/>
+          <w:kern w:val="0"/>
+          <w:sz w:val="20"/>
+          <w:szCs w:val="20"/>
+          <w:lang w:val="en-US"/>
+        </w:rPr>
+        <w:t>) {</w:t>
+      </w:r>
+    </w:p>
+    <w:p>
+      <w:pPr>
+        <w:shd w:val="clear" w:color="auto" w:fill="1F1F1F"/>
+        <w:spacing w:after="0" w:line="228" w:lineRule="atLeast"/>
+        <w:rPr>
+          <w:rFonts w:ascii="Consolas" w:eastAsia="Times New Roman" w:hAnsi="Consolas" w:cs="Times New Roman"/>
+          <w:color w:val="CCCCCC"/>
+          <w:kern w:val="0"/>
+          <w:sz w:val="20"/>
+          <w:szCs w:val="20"/>
+          <w:lang w:val="en-US"/>
+        </w:rPr>
+      </w:pPr>
+      <w:r>
+        <w:rPr>
+          <w:rFonts w:ascii="Consolas" w:eastAsia="Times New Roman" w:hAnsi="Consolas" w:cs="Times New Roman"/>
+          <w:color w:val="CCCCCC"/>
+          <w:kern w:val="0"/>
+          <w:sz w:val="20"/>
+          <w:szCs w:val="20"/>
+          <w:lang w:val="en-US"/>
+        </w:rPr>
+        <w:t xml:space="preserve">        </w:t>
+      </w:r>
+      <w:proofErr w:type="gramStart"/>
+      <w:r>
+        <w:rPr>
+          <w:rFonts w:ascii="Consolas" w:eastAsia="Times New Roman" w:hAnsi="Consolas" w:cs="Times New Roman"/>
+          <w:color w:val="C586C0"/>
+          <w:kern w:val="0"/>
+          <w:sz w:val="20"/>
+          <w:szCs w:val="20"/>
+          <w:lang w:val="en-US"/>
+        </w:rPr>
+        <w:t>return</w:t>
+      </w:r>
+      <w:proofErr w:type="gramEnd"/>
+      <w:r>
+        <w:rPr>
+          <w:rFonts w:ascii="Consolas" w:eastAsia="Times New Roman" w:hAnsi="Consolas" w:cs="Times New Roman"/>
+          <w:color w:val="CCCCCC"/>
+          <w:kern w:val="0"/>
+          <w:sz w:val="20"/>
+          <w:szCs w:val="20"/>
+          <w:lang w:val="en-US"/>
+        </w:rPr>
+        <w:t xml:space="preserve"> (</w:t>
+      </w:r>
+      <w:r>
+        <w:rPr>
+          <w:rFonts w:ascii="Consolas" w:eastAsia="Times New Roman" w:hAnsi="Consolas" w:cs="Times New Roman"/>
+          <w:color w:val="808080"/>
+          <w:kern w:val="0"/>
+          <w:sz w:val="20"/>
+          <w:szCs w:val="20"/>
+          <w:lang w:val="en-US"/>
+        </w:rPr>
+        <w:t>&lt;&gt;</w:t>
+      </w:r>
+    </w:p>
+    <w:p>
+      <w:pPr>
+        <w:shd w:val="clear" w:color="auto" w:fill="1F1F1F"/>
+        <w:spacing w:after="0" w:line="228" w:lineRule="atLeast"/>
+        <w:rPr>
+          <w:rFonts w:ascii="Consolas" w:eastAsia="Times New Roman" w:hAnsi="Consolas" w:cs="Times New Roman"/>
+          <w:color w:val="CCCCCC"/>
+          <w:kern w:val="0"/>
+          <w:sz w:val="20"/>
+          <w:szCs w:val="20"/>
+          <w:lang w:val="en-US"/>
+        </w:rPr>
+      </w:pPr>
+      <w:r>
+        <w:rPr>
+          <w:rFonts w:ascii="Consolas" w:eastAsia="Times New Roman" w:hAnsi="Consolas" w:cs="Times New Roman"/>
+          <w:color w:val="CCCCCC"/>
+          <w:kern w:val="0"/>
+          <w:sz w:val="20"/>
+          <w:szCs w:val="20"/>
+          <w:lang w:val="en-US"/>
+        </w:rPr>
+        <w:t xml:space="preserve">            </w:t>
+      </w:r>
+      <w:r>
+        <w:rPr>
+          <w:rFonts w:ascii="Consolas" w:eastAsia="Times New Roman" w:hAnsi="Consolas" w:cs="Times New Roman"/>
+          <w:color w:val="808080"/>
+          <w:kern w:val="0"/>
+          <w:sz w:val="20"/>
+          <w:szCs w:val="20"/>
+          <w:lang w:val="en-US"/>
+        </w:rPr>
+        <w:t>&lt;</w:t>
+      </w:r>
+      <w:r>
+        <w:rPr>
+          <w:rFonts w:ascii="Consolas" w:eastAsia="Times New Roman" w:hAnsi="Consolas" w:cs="Times New Roman"/>
+          <w:color w:val="569CD6"/>
+          <w:kern w:val="0"/>
+          <w:sz w:val="20"/>
+          <w:szCs w:val="20"/>
+          <w:lang w:val="en-US"/>
+        </w:rPr>
+        <w:t>h1</w:t>
+      </w:r>
+      <w:r>
+        <w:rPr>
+          <w:rFonts w:ascii="Consolas" w:eastAsia="Times New Roman" w:hAnsi="Consolas" w:cs="Times New Roman"/>
+          <w:color w:val="808080"/>
+          <w:kern w:val="0"/>
+          <w:sz w:val="20"/>
+          <w:szCs w:val="20"/>
+          <w:lang w:val="en-US"/>
+        </w:rPr>
+        <w:t>&gt;</w:t>
+      </w:r>
+      <w:r>
+        <w:rPr>
+          <w:rFonts w:ascii="Consolas" w:eastAsia="Times New Roman" w:hAnsi="Consolas" w:cs="Times New Roman"/>
+          <w:color w:val="CCCCCC"/>
+          <w:kern w:val="0"/>
+          <w:sz w:val="20"/>
+          <w:szCs w:val="20"/>
+          <w:lang w:val="en-US"/>
+        </w:rPr>
+        <w:t>Child compo</w:t>
+      </w:r>
+      <w:r>
+        <w:rPr>
+          <w:rFonts w:ascii="Consolas" w:eastAsia="Times New Roman" w:hAnsi="Consolas" w:cs="Times New Roman"/>
+          <w:color w:val="808080"/>
+          <w:kern w:val="0"/>
+          <w:sz w:val="20"/>
+          <w:szCs w:val="20"/>
+          <w:lang w:val="en-US"/>
+        </w:rPr>
+        <w:t>&lt;/</w:t>
+      </w:r>
+      <w:r>
+        <w:rPr>
+          <w:rFonts w:ascii="Consolas" w:eastAsia="Times New Roman" w:hAnsi="Consolas" w:cs="Times New Roman"/>
+          <w:color w:val="569CD6"/>
+          <w:kern w:val="0"/>
+          <w:sz w:val="20"/>
+          <w:szCs w:val="20"/>
+          <w:lang w:val="en-US"/>
+        </w:rPr>
+        <w:t>h1</w:t>
+      </w:r>
+      <w:r>
+        <w:rPr>
+          <w:rFonts w:ascii="Consolas" w:eastAsia="Times New Roman" w:hAnsi="Consolas" w:cs="Times New Roman"/>
+          <w:color w:val="808080"/>
+          <w:kern w:val="0"/>
+          <w:sz w:val="20"/>
+          <w:szCs w:val="20"/>
+          <w:lang w:val="en-US"/>
+        </w:rPr>
+        <w:t>&gt;</w:t>
+      </w:r>
+    </w:p>
+    <w:p>
+      <w:pPr>
+        <w:shd w:val="clear" w:color="auto" w:fill="1F1F1F"/>
+        <w:spacing w:after="0" w:line="228" w:lineRule="atLeast"/>
+        <w:rPr>
+          <w:rFonts w:ascii="Consolas" w:eastAsia="Times New Roman" w:hAnsi="Consolas" w:cs="Times New Roman"/>
+          <w:color w:val="CCCCCC"/>
+          <w:kern w:val="0"/>
+          <w:sz w:val="20"/>
+          <w:szCs w:val="20"/>
+          <w:lang w:val="en-US"/>
+        </w:rPr>
+      </w:pPr>
+      <w:r>
+        <w:rPr>
+          <w:rFonts w:ascii="Consolas" w:eastAsia="Times New Roman" w:hAnsi="Consolas" w:cs="Times New Roman"/>
+          <w:color w:val="CCCCCC"/>
+          <w:kern w:val="0"/>
+          <w:sz w:val="20"/>
+          <w:szCs w:val="20"/>
+          <w:lang w:val="en-US"/>
+        </w:rPr>
+        <w:t xml:space="preserve">            </w:t>
+      </w:r>
+      <w:r>
+        <w:rPr>
+          <w:rFonts w:ascii="Consolas" w:eastAsia="Times New Roman" w:hAnsi="Consolas" w:cs="Times New Roman"/>
+          <w:color w:val="808080"/>
+          <w:kern w:val="0"/>
+          <w:sz w:val="20"/>
+          <w:szCs w:val="20"/>
+          <w:lang w:val="en-US"/>
+        </w:rPr>
+        <w:t>&lt;</w:t>
+      </w:r>
+      <w:r>
+        <w:rPr>
+          <w:rFonts w:ascii="Consolas" w:eastAsia="Times New Roman" w:hAnsi="Consolas" w:cs="Times New Roman"/>
+          <w:color w:val="569CD6"/>
+          <w:kern w:val="0"/>
+          <w:sz w:val="20"/>
+          <w:szCs w:val="20"/>
+          <w:lang w:val="en-US"/>
+        </w:rPr>
+        <w:t>h4</w:t>
+      </w:r>
+      <w:r>
+        <w:rPr>
+          <w:rFonts w:ascii="Consolas" w:eastAsia="Times New Roman" w:hAnsi="Consolas" w:cs="Times New Roman"/>
+          <w:color w:val="808080"/>
+          <w:kern w:val="0"/>
+          <w:sz w:val="20"/>
+          <w:szCs w:val="20"/>
+          <w:lang w:val="en-US"/>
+        </w:rPr>
+        <w:t>&gt;</w:t>
+      </w:r>
+      <w:r>
+        <w:rPr>
+          <w:rFonts w:ascii="Consolas" w:eastAsia="Times New Roman" w:hAnsi="Consolas" w:cs="Times New Roman"/>
+          <w:color w:val="569CD6"/>
+          <w:kern w:val="0"/>
+          <w:sz w:val="20"/>
+          <w:szCs w:val="20"/>
+          <w:lang w:val="en-US"/>
+        </w:rPr>
+        <w:t>{</w:t>
+      </w:r>
+      <w:proofErr w:type="spellStart"/>
+      <w:r>
+        <w:rPr>
+          <w:rFonts w:ascii="Consolas" w:eastAsia="Times New Roman" w:hAnsi="Consolas" w:cs="Times New Roman"/>
+          <w:color w:val="569CD6"/>
+          <w:kern w:val="0"/>
+          <w:sz w:val="20"/>
+          <w:szCs w:val="20"/>
+          <w:lang w:val="en-US"/>
+        </w:rPr>
+        <w:t>this</w:t>
+      </w:r>
+      <w:r>
+        <w:rPr>
+          <w:rFonts w:ascii="Consolas" w:eastAsia="Times New Roman" w:hAnsi="Consolas" w:cs="Times New Roman"/>
+          <w:color w:val="D4D4D4"/>
+          <w:kern w:val="0"/>
+          <w:sz w:val="20"/>
+          <w:szCs w:val="20"/>
+          <w:lang w:val="en-US"/>
+        </w:rPr>
+        <w:t>.</w:t>
+      </w:r>
+      <w:r>
+        <w:rPr>
+          <w:rFonts w:ascii="Consolas" w:eastAsia="Times New Roman" w:hAnsi="Consolas" w:cs="Times New Roman"/>
+          <w:color w:val="4FC1FF"/>
+          <w:kern w:val="0"/>
+          <w:sz w:val="20"/>
+          <w:szCs w:val="20"/>
+          <w:lang w:val="en-US"/>
+        </w:rPr>
+        <w:t>props</w:t>
+      </w:r>
+      <w:r>
+        <w:rPr>
+          <w:rFonts w:ascii="Consolas" w:eastAsia="Times New Roman" w:hAnsi="Consolas" w:cs="Times New Roman"/>
+          <w:color w:val="D4D4D4"/>
+          <w:kern w:val="0"/>
+          <w:sz w:val="20"/>
+          <w:szCs w:val="20"/>
+          <w:lang w:val="en-US"/>
+        </w:rPr>
+        <w:t>.</w:t>
+      </w:r>
+      <w:r>
+        <w:rPr>
+          <w:rFonts w:ascii="Consolas" w:eastAsia="Times New Roman" w:hAnsi="Consolas" w:cs="Times New Roman"/>
+          <w:color w:val="9CDCFE"/>
+          <w:kern w:val="0"/>
+          <w:sz w:val="20"/>
+          <w:szCs w:val="20"/>
+          <w:lang w:val="en-US"/>
+        </w:rPr>
+        <w:t>data</w:t>
+      </w:r>
+      <w:proofErr w:type="spellEnd"/>
+      <w:r>
+        <w:rPr>
+          <w:rFonts w:ascii="Consolas" w:eastAsia="Times New Roman" w:hAnsi="Consolas" w:cs="Times New Roman"/>
+          <w:color w:val="569CD6"/>
+          <w:kern w:val="0"/>
+          <w:sz w:val="20"/>
+          <w:szCs w:val="20"/>
+          <w:lang w:val="en-US"/>
+        </w:rPr>
+        <w:t>}</w:t>
+      </w:r>
+      <w:r>
+        <w:rPr>
+          <w:rFonts w:ascii="Consolas" w:eastAsia="Times New Roman" w:hAnsi="Consolas" w:cs="Times New Roman"/>
+          <w:color w:val="808080"/>
+          <w:kern w:val="0"/>
+          <w:sz w:val="20"/>
+          <w:szCs w:val="20"/>
+          <w:lang w:val="en-US"/>
+        </w:rPr>
+        <w:t>&lt;/</w:t>
+      </w:r>
+      <w:r>
+        <w:rPr>
+          <w:rFonts w:ascii="Consolas" w:eastAsia="Times New Roman" w:hAnsi="Consolas" w:cs="Times New Roman"/>
+          <w:color w:val="569CD6"/>
+          <w:kern w:val="0"/>
+          <w:sz w:val="20"/>
+          <w:szCs w:val="20"/>
+          <w:lang w:val="en-US"/>
+        </w:rPr>
+        <w:t>h4</w:t>
+      </w:r>
+      <w:r>
+        <w:rPr>
+          <w:rFonts w:ascii="Consolas" w:eastAsia="Times New Roman" w:hAnsi="Consolas" w:cs="Times New Roman"/>
+          <w:color w:val="808080"/>
+          <w:kern w:val="0"/>
+          <w:sz w:val="20"/>
+          <w:szCs w:val="20"/>
+          <w:lang w:val="en-US"/>
+        </w:rPr>
+        <w:t>&gt;</w:t>
+      </w:r>
+    </w:p>
+    <w:p>
+      <w:pPr>
+        <w:shd w:val="clear" w:color="auto" w:fill="1F1F1F"/>
+        <w:spacing w:after="0" w:line="228" w:lineRule="atLeast"/>
+        <w:rPr>
+          <w:rFonts w:ascii="Consolas" w:eastAsia="Times New Roman" w:hAnsi="Consolas" w:cs="Times New Roman"/>
+          <w:color w:val="CCCCCC"/>
+          <w:kern w:val="0"/>
+          <w:sz w:val="20"/>
+          <w:szCs w:val="20"/>
+          <w:lang w:val="en-US"/>
+        </w:rPr>
+      </w:pPr>
+      <w:r>
+        <w:rPr>
+          <w:rFonts w:ascii="Consolas" w:eastAsia="Times New Roman" w:hAnsi="Consolas" w:cs="Times New Roman"/>
+          <w:color w:val="CCCCCC"/>
+          <w:kern w:val="0"/>
+          <w:sz w:val="20"/>
+          <w:szCs w:val="20"/>
+          <w:lang w:val="en-US"/>
+        </w:rPr>
+        <w:t xml:space="preserve">            </w:t>
+      </w:r>
+      <w:r>
+        <w:rPr>
+          <w:rFonts w:ascii="Consolas" w:eastAsia="Times New Roman" w:hAnsi="Consolas" w:cs="Times New Roman"/>
+          <w:color w:val="808080"/>
+          <w:kern w:val="0"/>
+          <w:sz w:val="20"/>
+          <w:szCs w:val="20"/>
+          <w:lang w:val="en-US"/>
+        </w:rPr>
+        <w:t>&lt;</w:t>
+      </w:r>
+      <w:r>
+        <w:rPr>
+          <w:rFonts w:ascii="Consolas" w:eastAsia="Times New Roman" w:hAnsi="Consolas" w:cs="Times New Roman"/>
+          <w:color w:val="569CD6"/>
+          <w:kern w:val="0"/>
+          <w:sz w:val="20"/>
+          <w:szCs w:val="20"/>
+          <w:lang w:val="en-US"/>
+        </w:rPr>
+        <w:t>h4</w:t>
+      </w:r>
+      <w:r>
+        <w:rPr>
+          <w:rFonts w:ascii="Consolas" w:eastAsia="Times New Roman" w:hAnsi="Consolas" w:cs="Times New Roman"/>
+          <w:color w:val="808080"/>
+          <w:kern w:val="0"/>
+          <w:sz w:val="20"/>
+          <w:szCs w:val="20"/>
+          <w:lang w:val="en-US"/>
+        </w:rPr>
+        <w:t>&gt;</w:t>
+      </w:r>
+      <w:r>
+        <w:rPr>
+          <w:rFonts w:ascii="Consolas" w:eastAsia="Times New Roman" w:hAnsi="Consolas" w:cs="Times New Roman"/>
+          <w:color w:val="569CD6"/>
+          <w:kern w:val="0"/>
+          <w:sz w:val="20"/>
+          <w:szCs w:val="20"/>
+          <w:lang w:val="en-US"/>
+        </w:rPr>
+        <w:t>{</w:t>
+      </w:r>
+      <w:proofErr w:type="spellStart"/>
+      <w:r>
+        <w:rPr>
+          <w:rFonts w:ascii="Consolas" w:eastAsia="Times New Roman" w:hAnsi="Consolas" w:cs="Times New Roman"/>
+          <w:color w:val="569CD6"/>
+          <w:kern w:val="0"/>
+          <w:sz w:val="20"/>
+          <w:szCs w:val="20"/>
+          <w:lang w:val="en-US"/>
+        </w:rPr>
+        <w:t>this</w:t>
+      </w:r>
+      <w:r>
+        <w:rPr>
+          <w:rFonts w:ascii="Consolas" w:eastAsia="Times New Roman" w:hAnsi="Consolas" w:cs="Times New Roman"/>
+          <w:color w:val="D4D4D4"/>
+          <w:kern w:val="0"/>
+          <w:sz w:val="20"/>
+          <w:szCs w:val="20"/>
+          <w:lang w:val="en-US"/>
+        </w:rPr>
+        <w:t>.</w:t>
+      </w:r>
+      <w:r>
+        <w:rPr>
+          <w:rFonts w:ascii="Consolas" w:eastAsia="Times New Roman" w:hAnsi="Consolas" w:cs="Times New Roman"/>
+          <w:color w:val="4FC1FF"/>
+          <w:kern w:val="0"/>
+          <w:sz w:val="20"/>
+          <w:szCs w:val="20"/>
+          <w:lang w:val="en-US"/>
+        </w:rPr>
+        <w:t>props</w:t>
+      </w:r>
+      <w:r>
+        <w:rPr>
+          <w:rFonts w:ascii="Consolas" w:eastAsia="Times New Roman" w:hAnsi="Consolas" w:cs="Times New Roman"/>
+          <w:color w:val="D4D4D4"/>
+          <w:kern w:val="0"/>
+          <w:sz w:val="20"/>
+          <w:szCs w:val="20"/>
+          <w:lang w:val="en-US"/>
+        </w:rPr>
+        <w:t>.</w:t>
+      </w:r>
+      <w:r>
+        <w:rPr>
+          <w:rFonts w:ascii="Consolas" w:eastAsia="Times New Roman" w:hAnsi="Consolas" w:cs="Times New Roman"/>
+          <w:color w:val="9CDCFE"/>
+          <w:kern w:val="0"/>
+          <w:sz w:val="20"/>
+          <w:szCs w:val="20"/>
+          <w:lang w:val="en-US"/>
+        </w:rPr>
+        <w:t>email</w:t>
+      </w:r>
+      <w:proofErr w:type="spellEnd"/>
+      <w:r>
+        <w:rPr>
+          <w:rFonts w:ascii="Consolas" w:eastAsia="Times New Roman" w:hAnsi="Consolas" w:cs="Times New Roman"/>
+          <w:color w:val="569CD6"/>
+          <w:kern w:val="0"/>
+          <w:sz w:val="20"/>
+          <w:szCs w:val="20"/>
+          <w:lang w:val="en-US"/>
+        </w:rPr>
+        <w:t>}</w:t>
+      </w:r>
+      <w:r>
+        <w:rPr>
+          <w:rFonts w:ascii="Consolas" w:eastAsia="Times New Roman" w:hAnsi="Consolas" w:cs="Times New Roman"/>
+          <w:color w:val="808080"/>
+          <w:kern w:val="0"/>
+          <w:sz w:val="20"/>
+          <w:szCs w:val="20"/>
+          <w:lang w:val="en-US"/>
+        </w:rPr>
+        <w:t>&lt;/</w:t>
+      </w:r>
+      <w:r>
+        <w:rPr>
+          <w:rFonts w:ascii="Consolas" w:eastAsia="Times New Roman" w:hAnsi="Consolas" w:cs="Times New Roman"/>
+          <w:color w:val="569CD6"/>
+          <w:kern w:val="0"/>
+          <w:sz w:val="20"/>
+          <w:szCs w:val="20"/>
+          <w:lang w:val="en-US"/>
+        </w:rPr>
+        <w:t>h4</w:t>
+      </w:r>
+      <w:r>
+        <w:rPr>
+          <w:rFonts w:ascii="Consolas" w:eastAsia="Times New Roman" w:hAnsi="Consolas" w:cs="Times New Roman"/>
+          <w:color w:val="808080"/>
+          <w:kern w:val="0"/>
+          <w:sz w:val="20"/>
+          <w:szCs w:val="20"/>
+          <w:lang w:val="en-US"/>
+        </w:rPr>
+        <w:t>&gt;</w:t>
+      </w:r>
+    </w:p>
+    <w:p>
+      <w:pPr>
+        <w:shd w:val="clear" w:color="auto" w:fill="1F1F1F"/>
+        <w:spacing w:after="0" w:line="228" w:lineRule="atLeast"/>
+        <w:rPr>
+          <w:rFonts w:ascii="Consolas" w:eastAsia="Times New Roman" w:hAnsi="Consolas" w:cs="Times New Roman"/>
+          <w:color w:val="CCCCCC"/>
+          <w:kern w:val="0"/>
+          <w:sz w:val="20"/>
+          <w:szCs w:val="20"/>
+          <w:lang w:val="en-US"/>
+        </w:rPr>
+      </w:pPr>
+      <w:r>
+        <w:rPr>
+          <w:rFonts w:ascii="Consolas" w:eastAsia="Times New Roman" w:hAnsi="Consolas" w:cs="Times New Roman"/>
+          <w:color w:val="CCCCCC"/>
+          <w:kern w:val="0"/>
+          <w:sz w:val="20"/>
+          <w:szCs w:val="20"/>
+          <w:lang w:val="en-US"/>
+        </w:rPr>
+        <w:t xml:space="preserve">            </w:t>
+      </w:r>
+      <w:r>
+        <w:rPr>
+          <w:rFonts w:ascii="Consolas" w:eastAsia="Times New Roman" w:hAnsi="Consolas" w:cs="Times New Roman"/>
+          <w:color w:val="808080"/>
+          <w:kern w:val="0"/>
+          <w:sz w:val="20"/>
+          <w:szCs w:val="20"/>
+          <w:lang w:val="en-US"/>
+        </w:rPr>
+        <w:t>&lt;</w:t>
+      </w:r>
+      <w:proofErr w:type="gramStart"/>
+      <w:r>
+        <w:rPr>
+          <w:rFonts w:ascii="Consolas" w:eastAsia="Times New Roman" w:hAnsi="Consolas" w:cs="Times New Roman"/>
+          <w:color w:val="569CD6"/>
+          <w:kern w:val="0"/>
+          <w:sz w:val="20"/>
+          <w:szCs w:val="20"/>
+          <w:lang w:val="en-US"/>
+        </w:rPr>
+        <w:t>div</w:t>
+      </w:r>
+      <w:proofErr w:type="gramEnd"/>
+      <w:r>
+        <w:rPr>
+          <w:rFonts w:ascii="Consolas" w:eastAsia="Times New Roman" w:hAnsi="Consolas" w:cs="Times New Roman"/>
+          <w:color w:val="808080"/>
+          <w:kern w:val="0"/>
+          <w:sz w:val="20"/>
+          <w:szCs w:val="20"/>
+          <w:lang w:val="en-US"/>
+        </w:rPr>
+        <w:t>&gt;</w:t>
+      </w:r>
+    </w:p>
+    <w:p>
+      <w:pPr>
+        <w:shd w:val="clear" w:color="auto" w:fill="1F1F1F"/>
+        <w:spacing w:after="0" w:line="228" w:lineRule="atLeast"/>
+        <w:rPr>
+          <w:rFonts w:ascii="Consolas" w:eastAsia="Times New Roman" w:hAnsi="Consolas" w:cs="Times New Roman"/>
+          <w:color w:val="CCCCCC"/>
+          <w:kern w:val="0"/>
+          <w:sz w:val="20"/>
+          <w:szCs w:val="20"/>
+          <w:lang w:val="en-US"/>
+        </w:rPr>
+      </w:pPr>
+      <w:r>
+        <w:rPr>
+          <w:rFonts w:ascii="Consolas" w:eastAsia="Times New Roman" w:hAnsi="Consolas" w:cs="Times New Roman"/>
+          <w:color w:val="CCCCCC"/>
+          <w:kern w:val="0"/>
+          <w:sz w:val="20"/>
+          <w:szCs w:val="20"/>
+          <w:lang w:val="en-US"/>
+        </w:rPr>
+        <w:t xml:space="preserve">                </w:t>
+      </w:r>
+      <w:r>
+        <w:rPr>
+          <w:rFonts w:ascii="Consolas" w:eastAsia="Times New Roman" w:hAnsi="Consolas" w:cs="Times New Roman"/>
+          <w:color w:val="569CD6"/>
+          <w:kern w:val="0"/>
+          <w:sz w:val="20"/>
+          <w:szCs w:val="20"/>
+          <w:lang w:val="en-US"/>
+        </w:rPr>
+        <w:t>{</w:t>
+      </w:r>
+      <w:proofErr w:type="spellStart"/>
+      <w:r>
+        <w:rPr>
+          <w:rFonts w:ascii="Consolas" w:eastAsia="Times New Roman" w:hAnsi="Consolas" w:cs="Times New Roman"/>
+          <w:color w:val="569CD6"/>
+          <w:kern w:val="0"/>
+          <w:sz w:val="20"/>
+          <w:szCs w:val="20"/>
+          <w:lang w:val="en-US"/>
+        </w:rPr>
+        <w:t>this</w:t>
+      </w:r>
+      <w:r>
+        <w:rPr>
+          <w:rFonts w:ascii="Consolas" w:eastAsia="Times New Roman" w:hAnsi="Consolas" w:cs="Times New Roman"/>
+          <w:color w:val="D4D4D4"/>
+          <w:kern w:val="0"/>
+          <w:sz w:val="20"/>
+          <w:szCs w:val="20"/>
+          <w:lang w:val="en-US"/>
+        </w:rPr>
+        <w:t>.</w:t>
+      </w:r>
+      <w:r>
+        <w:rPr>
+          <w:rFonts w:ascii="Consolas" w:eastAsia="Times New Roman" w:hAnsi="Consolas" w:cs="Times New Roman"/>
+          <w:color w:val="4FC1FF"/>
+          <w:kern w:val="0"/>
+          <w:sz w:val="20"/>
+          <w:szCs w:val="20"/>
+          <w:lang w:val="en-US"/>
+        </w:rPr>
+        <w:t>props</w:t>
+      </w:r>
+      <w:r>
+        <w:rPr>
+          <w:rFonts w:ascii="Consolas" w:eastAsia="Times New Roman" w:hAnsi="Consolas" w:cs="Times New Roman"/>
+          <w:color w:val="D4D4D4"/>
+          <w:kern w:val="0"/>
+          <w:sz w:val="20"/>
+          <w:szCs w:val="20"/>
+          <w:lang w:val="en-US"/>
+        </w:rPr>
+        <w:t>.</w:t>
+      </w:r>
+      <w:r>
+        <w:rPr>
+          <w:rFonts w:ascii="Consolas" w:eastAsia="Times New Roman" w:hAnsi="Consolas" w:cs="Times New Roman"/>
+          <w:color w:val="9CDCFE"/>
+          <w:kern w:val="0"/>
+          <w:sz w:val="20"/>
+          <w:szCs w:val="20"/>
+          <w:lang w:val="en-US"/>
+        </w:rPr>
+        <w:t>children</w:t>
+      </w:r>
+      <w:proofErr w:type="spellEnd"/>
+      <w:r>
+        <w:rPr>
+          <w:rFonts w:ascii="Consolas" w:eastAsia="Times New Roman" w:hAnsi="Consolas" w:cs="Times New Roman"/>
+          <w:color w:val="569CD6"/>
+          <w:kern w:val="0"/>
+          <w:sz w:val="20"/>
+          <w:szCs w:val="20"/>
+          <w:lang w:val="en-US"/>
+        </w:rPr>
+        <w:t>}</w:t>
+      </w:r>
+    </w:p>
+    <w:p>
+      <w:pPr>
+        <w:shd w:val="clear" w:color="auto" w:fill="1F1F1F"/>
+        <w:spacing w:after="0" w:line="228" w:lineRule="atLeast"/>
+        <w:rPr>
+          <w:rFonts w:ascii="Consolas" w:eastAsia="Times New Roman" w:hAnsi="Consolas" w:cs="Times New Roman"/>
+          <w:color w:val="CCCCCC"/>
+          <w:kern w:val="0"/>
+          <w:sz w:val="20"/>
+          <w:szCs w:val="20"/>
+          <w:lang w:val="en-US"/>
+        </w:rPr>
+      </w:pPr>
+      <w:r>
+        <w:rPr>
+          <w:rFonts w:ascii="Consolas" w:eastAsia="Times New Roman" w:hAnsi="Consolas" w:cs="Times New Roman"/>
+          <w:color w:val="CCCCCC"/>
+          <w:kern w:val="0"/>
+          <w:sz w:val="20"/>
+          <w:szCs w:val="20"/>
+          <w:lang w:val="en-US"/>
+        </w:rPr>
+        <w:t xml:space="preserve">            </w:t>
+      </w:r>
+      <w:r>
+        <w:rPr>
+          <w:rFonts w:ascii="Consolas" w:eastAsia="Times New Roman" w:hAnsi="Consolas" w:cs="Times New Roman"/>
+          <w:color w:val="808080"/>
+          <w:kern w:val="0"/>
+          <w:sz w:val="20"/>
+          <w:szCs w:val="20"/>
+          <w:lang w:val="en-US"/>
+        </w:rPr>
+        <w:t>&lt;/</w:t>
+      </w:r>
+      <w:r>
+        <w:rPr>
+          <w:rFonts w:ascii="Consolas" w:eastAsia="Times New Roman" w:hAnsi="Consolas" w:cs="Times New Roman"/>
+          <w:color w:val="569CD6"/>
+          <w:kern w:val="0"/>
+          <w:sz w:val="20"/>
+          <w:szCs w:val="20"/>
+          <w:lang w:val="en-US"/>
+        </w:rPr>
+        <w:t>div</w:t>
+      </w:r>
+      <w:r>
+        <w:rPr>
+          <w:rFonts w:ascii="Consolas" w:eastAsia="Times New Roman" w:hAnsi="Consolas" w:cs="Times New Roman"/>
+          <w:color w:val="808080"/>
+          <w:kern w:val="0"/>
+          <w:sz w:val="20"/>
+          <w:szCs w:val="20"/>
+          <w:lang w:val="en-US"/>
+        </w:rPr>
+        <w:t>&gt;</w:t>
+      </w:r>
+    </w:p>
+    <w:p>
+      <w:pPr>
+        <w:shd w:val="clear" w:color="auto" w:fill="1F1F1F"/>
+        <w:spacing w:after="240" w:line="228" w:lineRule="atLeast"/>
+        <w:rPr>
+          <w:rFonts w:ascii="Consolas" w:eastAsia="Times New Roman" w:hAnsi="Consolas" w:cs="Times New Roman"/>
+          <w:color w:val="CCCCCC"/>
+          <w:kern w:val="0"/>
+          <w:sz w:val="20"/>
+          <w:szCs w:val="20"/>
+          <w:lang w:val="en-US"/>
+        </w:rPr>
+      </w:pPr>
+    </w:p>
+    <w:p>
+      <w:pPr>
+        <w:shd w:val="clear" w:color="auto" w:fill="1F1F1F"/>
+        <w:spacing w:after="0" w:line="228" w:lineRule="atLeast"/>
+        <w:rPr>
+          <w:rFonts w:ascii="Consolas" w:eastAsia="Times New Roman" w:hAnsi="Consolas" w:cs="Times New Roman"/>
+          <w:color w:val="CCCCCC"/>
+          <w:kern w:val="0"/>
+          <w:sz w:val="20"/>
+          <w:szCs w:val="20"/>
+          <w:lang w:val="en-US"/>
+        </w:rPr>
+      </w:pPr>
+      <w:r>
+        <w:rPr>
+          <w:rFonts w:ascii="Consolas" w:eastAsia="Times New Roman" w:hAnsi="Consolas" w:cs="Times New Roman"/>
+          <w:color w:val="CCCCCC"/>
+          <w:kern w:val="0"/>
+          <w:sz w:val="20"/>
+          <w:szCs w:val="20"/>
+          <w:lang w:val="en-US"/>
+        </w:rPr>
+        <w:t xml:space="preserve">        </w:t>
+      </w:r>
+      <w:r>
+        <w:rPr>
+          <w:rFonts w:ascii="Consolas" w:eastAsia="Times New Roman" w:hAnsi="Consolas" w:cs="Times New Roman"/>
+          <w:color w:val="808080"/>
+          <w:kern w:val="0"/>
+          <w:sz w:val="20"/>
+          <w:szCs w:val="20"/>
+          <w:lang w:val="en-US"/>
+        </w:rPr>
+        <w:t>&lt;/&gt;</w:t>
+      </w:r>
+      <w:r>
+        <w:rPr>
+          <w:rFonts w:ascii="Consolas" w:eastAsia="Times New Roman" w:hAnsi="Consolas" w:cs="Times New Roman"/>
+          <w:color w:val="CCCCCC"/>
+          <w:kern w:val="0"/>
+          <w:sz w:val="20"/>
+          <w:szCs w:val="20"/>
+          <w:lang w:val="en-US"/>
+        </w:rPr>
+        <w:t>);</w:t>
+      </w:r>
+    </w:p>
+    <w:p>
+      <w:pPr>
+        <w:shd w:val="clear" w:color="auto" w:fill="1F1F1F"/>
+        <w:spacing w:after="0" w:line="228" w:lineRule="atLeast"/>
+        <w:rPr>
+          <w:rFonts w:ascii="Consolas" w:eastAsia="Times New Roman" w:hAnsi="Consolas" w:cs="Times New Roman"/>
+          <w:color w:val="CCCCCC"/>
+          <w:kern w:val="0"/>
+          <w:sz w:val="20"/>
+          <w:szCs w:val="20"/>
+          <w:lang w:val="en-US"/>
+        </w:rPr>
+      </w:pPr>
+      <w:r>
+        <w:rPr>
+          <w:rFonts w:ascii="Consolas" w:eastAsia="Times New Roman" w:hAnsi="Consolas" w:cs="Times New Roman"/>
+          <w:color w:val="CCCCCC"/>
+          <w:kern w:val="0"/>
+          <w:sz w:val="20"/>
+          <w:szCs w:val="20"/>
+          <w:lang w:val="en-US"/>
+        </w:rPr>
+        <w:t>    }</w:t>
+      </w:r>
+    </w:p>
+    <w:p>
+      <w:pPr>
+        <w:shd w:val="clear" w:color="auto" w:fill="1F1F1F"/>
+        <w:spacing w:after="0" w:line="228" w:lineRule="atLeast"/>
+        <w:rPr>
+          <w:rFonts w:ascii="Consolas" w:eastAsia="Times New Roman" w:hAnsi="Consolas" w:cs="Times New Roman"/>
+          <w:color w:val="CCCCCC"/>
+          <w:kern w:val="0"/>
+          <w:sz w:val="20"/>
+          <w:szCs w:val="20"/>
+          <w:lang w:val="en-US"/>
+        </w:rPr>
+      </w:pPr>
+      <w:r>
+        <w:rPr>
+          <w:rFonts w:ascii="Consolas" w:eastAsia="Times New Roman" w:hAnsi="Consolas" w:cs="Times New Roman"/>
+          <w:color w:val="CCCCCC"/>
+          <w:kern w:val="0"/>
+          <w:sz w:val="20"/>
+          <w:szCs w:val="20"/>
+          <w:lang w:val="en-US"/>
+        </w:rPr>
+        <w:t>}</w:t>
+      </w:r>
+    </w:p>
+    <w:p>
+      <w:pPr>
+        <w:shd w:val="clear" w:color="auto" w:fill="1F1F1F"/>
+        <w:spacing w:after="0" w:line="228" w:lineRule="atLeast"/>
+        <w:rPr>
+          <w:rFonts w:ascii="Consolas" w:eastAsia="Times New Roman" w:hAnsi="Consolas" w:cs="Times New Roman"/>
+          <w:color w:val="CCCCCC"/>
+          <w:kern w:val="0"/>
+          <w:sz w:val="20"/>
+          <w:szCs w:val="20"/>
+          <w:lang w:val="en-US"/>
+        </w:rPr>
+      </w:pPr>
+    </w:p>
+    <w:p>
+      <w:pPr>
+        <w:shd w:val="clear" w:color="auto" w:fill="1F1F1F"/>
+        <w:spacing w:after="0" w:line="228" w:lineRule="atLeast"/>
+        <w:rPr>
+          <w:rFonts w:ascii="Consolas" w:eastAsia="Times New Roman" w:hAnsi="Consolas" w:cs="Times New Roman"/>
+          <w:color w:val="CCCCCC"/>
+          <w:kern w:val="0"/>
+          <w:sz w:val="20"/>
+          <w:szCs w:val="20"/>
+          <w:lang w:val="en-US"/>
+        </w:rPr>
+      </w:pPr>
+      <w:proofErr w:type="gramStart"/>
+      <w:r>
+        <w:rPr>
+          <w:rFonts w:ascii="Consolas" w:eastAsia="Times New Roman" w:hAnsi="Consolas" w:cs="Times New Roman"/>
+          <w:color w:val="C586C0"/>
+          <w:kern w:val="0"/>
+          <w:sz w:val="20"/>
+          <w:szCs w:val="20"/>
+          <w:lang w:val="en-US"/>
+        </w:rPr>
+        <w:t>export</w:t>
+      </w:r>
+      <w:proofErr w:type="gramEnd"/>
+      <w:r>
+        <w:rPr>
+          <w:rFonts w:ascii="Consolas" w:eastAsia="Times New Roman" w:hAnsi="Consolas" w:cs="Times New Roman"/>
+          <w:color w:val="CCCCCC"/>
+          <w:kern w:val="0"/>
+          <w:sz w:val="20"/>
+          <w:szCs w:val="20"/>
+          <w:lang w:val="en-US"/>
+        </w:rPr>
+        <w:t xml:space="preserve"> </w:t>
+      </w:r>
+      <w:r>
+        <w:rPr>
+          <w:rFonts w:ascii="Consolas" w:eastAsia="Times New Roman" w:hAnsi="Consolas" w:cs="Times New Roman"/>
+          <w:color w:val="C586C0"/>
+          <w:kern w:val="0"/>
+          <w:sz w:val="20"/>
+          <w:szCs w:val="20"/>
+          <w:lang w:val="en-US"/>
+        </w:rPr>
+        <w:t>default</w:t>
+      </w:r>
+      <w:r>
+        <w:rPr>
+          <w:rFonts w:ascii="Consolas" w:eastAsia="Times New Roman" w:hAnsi="Consolas" w:cs="Times New Roman"/>
+          <w:color w:val="CCCCCC"/>
+          <w:kern w:val="0"/>
+          <w:sz w:val="20"/>
+          <w:szCs w:val="20"/>
+          <w:lang w:val="en-US"/>
+        </w:rPr>
+        <w:t xml:space="preserve"> </w:t>
+      </w:r>
+      <w:proofErr w:type="spellStart"/>
+      <w:r>
+        <w:rPr>
+          <w:rFonts w:ascii="Consolas" w:eastAsia="Times New Roman" w:hAnsi="Consolas" w:cs="Times New Roman"/>
+          <w:color w:val="4EC9B0"/>
+          <w:kern w:val="0"/>
+          <w:sz w:val="20"/>
+          <w:szCs w:val="20"/>
+          <w:lang w:val="en-US"/>
+        </w:rPr>
+        <w:t>Childcompoforclass</w:t>
+      </w:r>
+      <w:proofErr w:type="spellEnd"/>
+      <w:r>
+        <w:rPr>
+          <w:rFonts w:ascii="Consolas" w:eastAsia="Times New Roman" w:hAnsi="Consolas" w:cs="Times New Roman"/>
+          <w:color w:val="CCCCCC"/>
+          <w:kern w:val="0"/>
+          <w:sz w:val="20"/>
+          <w:szCs w:val="20"/>
+          <w:lang w:val="en-US"/>
+        </w:rPr>
+        <w:t>;</w:t>
+      </w:r>
+    </w:p>
+    <w:p>
+      <w:pPr>
+        <w:pStyle w:val="ListParagraph"/>
+        <w:numPr>
+          <w:ilvl w:val="0"/>
+          <w:numId w:val="38"/>
+        </w:numPr>
+        <w:rPr>
+          <w:rFonts w:ascii="Times New Roman" w:eastAsia="Times New Roman" w:hAnsi="Times New Roman" w:cs="Times New Roman"/>
+          <w:sz w:val="28"/>
+          <w:szCs w:val="28"/>
+          <w:lang w:val="en-US"/>
+        </w:rPr>
+      </w:pPr>
+      <w:r>
+        <w:rPr>
+          <w:rFonts w:ascii="Times New Roman" w:eastAsia="Times New Roman" w:hAnsi="Times New Roman" w:cs="Times New Roman"/>
+          <w:sz w:val="28"/>
+          <w:szCs w:val="28"/>
+          <w:lang w:val="en-US"/>
+        </w:rPr>
+        <w:lastRenderedPageBreak/>
+        <w:t xml:space="preserve">If we want to access multiple tags then we write </w:t>
+      </w:r>
+      <w:r>
+        <w:rPr>
+          <w:rFonts w:ascii="Times New Roman" w:eastAsia="Times New Roman" w:hAnsi="Times New Roman" w:cs="Times New Roman"/>
+          <w:b/>
+          <w:bCs/>
+          <w:sz w:val="28"/>
+          <w:szCs w:val="28"/>
+          <w:lang w:val="en-US"/>
+        </w:rPr>
+        <w:t>{</w:t>
+      </w:r>
+      <w:proofErr w:type="spellStart"/>
+      <w:r>
+        <w:rPr>
+          <w:rFonts w:ascii="Times New Roman" w:eastAsia="Times New Roman" w:hAnsi="Times New Roman" w:cs="Times New Roman"/>
+          <w:b/>
+          <w:bCs/>
+          <w:sz w:val="28"/>
+          <w:szCs w:val="28"/>
+          <w:lang w:val="en-US"/>
+        </w:rPr>
+        <w:t>this.props.children</w:t>
+      </w:r>
+      <w:proofErr w:type="spellEnd"/>
+      <w:r>
+        <w:rPr>
+          <w:rFonts w:ascii="Times New Roman" w:eastAsia="Times New Roman" w:hAnsi="Times New Roman" w:cs="Times New Roman"/>
+          <w:b/>
+          <w:bCs/>
+          <w:sz w:val="28"/>
+          <w:szCs w:val="28"/>
+          <w:lang w:val="en-US"/>
+        </w:rPr>
+        <w:t>}</w:t>
+      </w:r>
+      <w:r>
+        <w:rPr>
+          <w:rFonts w:ascii="Times New Roman" w:eastAsia="Times New Roman" w:hAnsi="Times New Roman" w:cs="Times New Roman"/>
+          <w:sz w:val="28"/>
+          <w:szCs w:val="28"/>
+          <w:lang w:val="en-US"/>
+        </w:rPr>
+        <w:t xml:space="preserve"> it will access all </w:t>
+      </w:r>
+      <w:r>
+        <w:rPr>
+          <w:rFonts w:ascii="Times New Roman" w:eastAsia="Times New Roman" w:hAnsi="Times New Roman" w:cs="Times New Roman"/>
+          <w:sz w:val="28"/>
+          <w:szCs w:val="28"/>
+          <w:lang w:val="en-US"/>
+        </w:rPr>
+        <w:t>tags that</w:t>
+      </w:r>
+      <w:r>
+        <w:rPr>
+          <w:rFonts w:ascii="Times New Roman" w:eastAsia="Times New Roman" w:hAnsi="Times New Roman" w:cs="Times New Roman"/>
+          <w:sz w:val="28"/>
+          <w:szCs w:val="28"/>
+          <w:lang w:val="en-US"/>
+        </w:rPr>
+        <w:t xml:space="preserve"> inside opening and closing </w:t>
+      </w:r>
+      <w:proofErr w:type="spellStart"/>
+      <w:r>
+        <w:rPr>
+          <w:rFonts w:ascii="Times New Roman" w:eastAsia="Times New Roman" w:hAnsi="Times New Roman" w:cs="Times New Roman"/>
+          <w:sz w:val="28"/>
+          <w:szCs w:val="28"/>
+          <w:lang w:val="en-US"/>
+        </w:rPr>
+        <w:t>childcompoforclass</w:t>
+      </w:r>
+      <w:proofErr w:type="spellEnd"/>
+      <w:r>
+        <w:rPr>
+          <w:rFonts w:ascii="Times New Roman" w:eastAsia="Times New Roman" w:hAnsi="Times New Roman" w:cs="Times New Roman"/>
+          <w:sz w:val="28"/>
+          <w:szCs w:val="28"/>
+          <w:lang w:val="en-US"/>
+        </w:rPr>
+        <w:t>.</w:t>
+      </w:r>
+    </w:p>
     <w:sectPr>
       <w:pgSz w:w="11906" w:h="16838"/>
       <w:pgMar w:top="1440" w:right="1440" w:bottom="1440" w:left="1440" w:header="720" w:footer="720" w:gutter="0"/>
@@ -48991,7 +53746,7 @@
   <w:abstractNum w:abstractNumId="0">
     <w:nsid w:val="01CF0BBA"/>
     <w:multiLevelType w:val="hybridMultilevel"/>
-    <w:tmpl w:val="609A487C"/>
+    <w:tmpl w:val="12C455EC"/>
     <w:lvl w:ilvl="0" w:tplc="40090009">
       <w:start w:val="1"/>
       <w:numFmt w:val="bullet"/>
@@ -49102,16 +53857,16 @@
     </w:lvl>
   </w:abstractNum>
   <w:abstractNum w:abstractNumId="1">
-    <w:nsid w:val="082700FE"/>
+    <w:nsid w:val="04683A5D"/>
     <w:multiLevelType w:val="hybridMultilevel"/>
-    <w:tmpl w:val="82AA2CD4"/>
+    <w:tmpl w:val="52562B62"/>
     <w:lvl w:ilvl="0" w:tplc="0409000B">
       <w:start w:val="1"/>
       <w:numFmt w:val="bullet"/>
       <w:lvlText w:val=""/>
       <w:lvlJc w:val="left"/>
       <w:pPr>
-        <w:ind w:left="1080" w:hanging="360"/>
+        <w:ind w:left="720" w:hanging="360"/>
       </w:pPr>
       <w:rPr>
         <w:rFonts w:ascii="Wingdings" w:hAnsi="Wingdings" w:hint="default"/>
@@ -49123,7 +53878,7 @@
       <w:lvlText w:val="o"/>
       <w:lvlJc w:val="left"/>
       <w:pPr>
-        <w:ind w:left="1800" w:hanging="360"/>
+        <w:ind w:left="1440" w:hanging="360"/>
       </w:pPr>
       <w:rPr>
         <w:rFonts w:ascii="Courier New" w:hAnsi="Courier New" w:cs="Courier New" w:hint="default"/>
@@ -49135,7 +53890,7 @@
       <w:lvlText w:val=""/>
       <w:lvlJc w:val="left"/>
       <w:pPr>
-        <w:ind w:left="2520" w:hanging="360"/>
+        <w:ind w:left="2160" w:hanging="360"/>
       </w:pPr>
       <w:rPr>
         <w:rFonts w:ascii="Wingdings" w:hAnsi="Wingdings" w:hint="default"/>
@@ -49147,7 +53902,7 @@
       <w:lvlText w:val=""/>
       <w:lvlJc w:val="left"/>
       <w:pPr>
-        <w:ind w:left="3240" w:hanging="360"/>
+        <w:ind w:left="2880" w:hanging="360"/>
       </w:pPr>
       <w:rPr>
         <w:rFonts w:ascii="Symbol" w:hAnsi="Symbol" w:hint="default"/>
@@ -49159,7 +53914,7 @@
       <w:lvlText w:val="o"/>
       <w:lvlJc w:val="left"/>
       <w:pPr>
-        <w:ind w:left="3960" w:hanging="360"/>
+        <w:ind w:left="3600" w:hanging="360"/>
       </w:pPr>
       <w:rPr>
         <w:rFonts w:ascii="Courier New" w:hAnsi="Courier New" w:cs="Courier New" w:hint="default"/>
@@ -49171,7 +53926,7 @@
       <w:lvlText w:val=""/>
       <w:lvlJc w:val="left"/>
       <w:pPr>
-        <w:ind w:left="4680" w:hanging="360"/>
+        <w:ind w:left="4320" w:hanging="360"/>
       </w:pPr>
       <w:rPr>
         <w:rFonts w:ascii="Wingdings" w:hAnsi="Wingdings" w:hint="default"/>
@@ -49183,7 +53938,7 @@
       <w:lvlText w:val=""/>
       <w:lvlJc w:val="left"/>
       <w:pPr>
-        <w:ind w:left="5400" w:hanging="360"/>
+        <w:ind w:left="5040" w:hanging="360"/>
       </w:pPr>
       <w:rPr>
         <w:rFonts w:ascii="Symbol" w:hAnsi="Symbol" w:hint="default"/>
@@ -49195,7 +53950,7 @@
       <w:lvlText w:val="o"/>
       <w:lvlJc w:val="left"/>
       <w:pPr>
-        <w:ind w:left="6120" w:hanging="360"/>
+        <w:ind w:left="5760" w:hanging="360"/>
       </w:pPr>
       <w:rPr>
         <w:rFonts w:ascii="Courier New" w:hAnsi="Courier New" w:cs="Courier New" w:hint="default"/>
@@ -49207,7 +53962,7 @@
       <w:lvlText w:val=""/>
       <w:lvlJc w:val="left"/>
       <w:pPr>
-        <w:ind w:left="6840" w:hanging="360"/>
+        <w:ind w:left="6480" w:hanging="360"/>
       </w:pPr>
       <w:rPr>
         <w:rFonts w:ascii="Wingdings" w:hAnsi="Wingdings" w:hint="default"/>
@@ -49215,6 +53970,232 @@
     </w:lvl>
   </w:abstractNum>
   <w:abstractNum w:abstractNumId="2">
+    <w:nsid w:val="082700FE"/>
+    <w:multiLevelType w:val="hybridMultilevel"/>
+    <w:tmpl w:val="82AA2CD4"/>
+    <w:lvl w:ilvl="0" w:tplc="0409000B">
+      <w:start w:val="1"/>
+      <w:numFmt w:val="bullet"/>
+      <w:lvlText w:val=""/>
+      <w:lvlJc w:val="left"/>
+      <w:pPr>
+        <w:ind w:left="1080" w:hanging="360"/>
+      </w:pPr>
+      <w:rPr>
+        <w:rFonts w:ascii="Wingdings" w:hAnsi="Wingdings" w:hint="default"/>
+      </w:rPr>
+    </w:lvl>
+    <w:lvl w:ilvl="1" w:tplc="04090003" w:tentative="1">
+      <w:start w:val="1"/>
+      <w:numFmt w:val="bullet"/>
+      <w:lvlText w:val="o"/>
+      <w:lvlJc w:val="left"/>
+      <w:pPr>
+        <w:ind w:left="1800" w:hanging="360"/>
+      </w:pPr>
+      <w:rPr>
+        <w:rFonts w:ascii="Courier New" w:hAnsi="Courier New" w:cs="Courier New" w:hint="default"/>
+      </w:rPr>
+    </w:lvl>
+    <w:lvl w:ilvl="2" w:tplc="04090005" w:tentative="1">
+      <w:start w:val="1"/>
+      <w:numFmt w:val="bullet"/>
+      <w:lvlText w:val=""/>
+      <w:lvlJc w:val="left"/>
+      <w:pPr>
+        <w:ind w:left="2520" w:hanging="360"/>
+      </w:pPr>
+      <w:rPr>
+        <w:rFonts w:ascii="Wingdings" w:hAnsi="Wingdings" w:hint="default"/>
+      </w:rPr>
+    </w:lvl>
+    <w:lvl w:ilvl="3" w:tplc="04090001" w:tentative="1">
+      <w:start w:val="1"/>
+      <w:numFmt w:val="bullet"/>
+      <w:lvlText w:val=""/>
+      <w:lvlJc w:val="left"/>
+      <w:pPr>
+        <w:ind w:left="3240" w:hanging="360"/>
+      </w:pPr>
+      <w:rPr>
+        <w:rFonts w:ascii="Symbol" w:hAnsi="Symbol" w:hint="default"/>
+      </w:rPr>
+    </w:lvl>
+    <w:lvl w:ilvl="4" w:tplc="04090003" w:tentative="1">
+      <w:start w:val="1"/>
+      <w:numFmt w:val="bullet"/>
+      <w:lvlText w:val="o"/>
+      <w:lvlJc w:val="left"/>
+      <w:pPr>
+        <w:ind w:left="3960" w:hanging="360"/>
+      </w:pPr>
+      <w:rPr>
+        <w:rFonts w:ascii="Courier New" w:hAnsi="Courier New" w:cs="Courier New" w:hint="default"/>
+      </w:rPr>
+    </w:lvl>
+    <w:lvl w:ilvl="5" w:tplc="04090005" w:tentative="1">
+      <w:start w:val="1"/>
+      <w:numFmt w:val="bullet"/>
+      <w:lvlText w:val=""/>
+      <w:lvlJc w:val="left"/>
+      <w:pPr>
+        <w:ind w:left="4680" w:hanging="360"/>
+      </w:pPr>
+      <w:rPr>
+        <w:rFonts w:ascii="Wingdings" w:hAnsi="Wingdings" w:hint="default"/>
+      </w:rPr>
+    </w:lvl>
+    <w:lvl w:ilvl="6" w:tplc="04090001" w:tentative="1">
+      <w:start w:val="1"/>
+      <w:numFmt w:val="bullet"/>
+      <w:lvlText w:val=""/>
+      <w:lvlJc w:val="left"/>
+      <w:pPr>
+        <w:ind w:left="5400" w:hanging="360"/>
+      </w:pPr>
+      <w:rPr>
+        <w:rFonts w:ascii="Symbol" w:hAnsi="Symbol" w:hint="default"/>
+      </w:rPr>
+    </w:lvl>
+    <w:lvl w:ilvl="7" w:tplc="04090003" w:tentative="1">
+      <w:start w:val="1"/>
+      <w:numFmt w:val="bullet"/>
+      <w:lvlText w:val="o"/>
+      <w:lvlJc w:val="left"/>
+      <w:pPr>
+        <w:ind w:left="6120" w:hanging="360"/>
+      </w:pPr>
+      <w:rPr>
+        <w:rFonts w:ascii="Courier New" w:hAnsi="Courier New" w:cs="Courier New" w:hint="default"/>
+      </w:rPr>
+    </w:lvl>
+    <w:lvl w:ilvl="8" w:tplc="04090005" w:tentative="1">
+      <w:start w:val="1"/>
+      <w:numFmt w:val="bullet"/>
+      <w:lvlText w:val=""/>
+      <w:lvlJc w:val="left"/>
+      <w:pPr>
+        <w:ind w:left="6840" w:hanging="360"/>
+      </w:pPr>
+      <w:rPr>
+        <w:rFonts w:ascii="Wingdings" w:hAnsi="Wingdings" w:hint="default"/>
+      </w:rPr>
+    </w:lvl>
+  </w:abstractNum>
+  <w:abstractNum w:abstractNumId="3">
+    <w:nsid w:val="0900727B"/>
+    <w:multiLevelType w:val="hybridMultilevel"/>
+    <w:tmpl w:val="3F96EAA2"/>
+    <w:lvl w:ilvl="0" w:tplc="0409000B">
+      <w:start w:val="1"/>
+      <w:numFmt w:val="bullet"/>
+      <w:lvlText w:val=""/>
+      <w:lvlJc w:val="left"/>
+      <w:pPr>
+        <w:ind w:left="1080" w:hanging="360"/>
+      </w:pPr>
+      <w:rPr>
+        <w:rFonts w:ascii="Wingdings" w:hAnsi="Wingdings" w:hint="default"/>
+      </w:rPr>
+    </w:lvl>
+    <w:lvl w:ilvl="1" w:tplc="04090003" w:tentative="1">
+      <w:start w:val="1"/>
+      <w:numFmt w:val="bullet"/>
+      <w:lvlText w:val="o"/>
+      <w:lvlJc w:val="left"/>
+      <w:pPr>
+        <w:ind w:left="1800" w:hanging="360"/>
+      </w:pPr>
+      <w:rPr>
+        <w:rFonts w:ascii="Courier New" w:hAnsi="Courier New" w:cs="Courier New" w:hint="default"/>
+      </w:rPr>
+    </w:lvl>
+    <w:lvl w:ilvl="2" w:tplc="04090005" w:tentative="1">
+      <w:start w:val="1"/>
+      <w:numFmt w:val="bullet"/>
+      <w:lvlText w:val=""/>
+      <w:lvlJc w:val="left"/>
+      <w:pPr>
+        <w:ind w:left="2520" w:hanging="360"/>
+      </w:pPr>
+      <w:rPr>
+        <w:rFonts w:ascii="Wingdings" w:hAnsi="Wingdings" w:hint="default"/>
+      </w:rPr>
+    </w:lvl>
+    <w:lvl w:ilvl="3" w:tplc="04090001" w:tentative="1">
+      <w:start w:val="1"/>
+      <w:numFmt w:val="bullet"/>
+      <w:lvlText w:val=""/>
+      <w:lvlJc w:val="left"/>
+      <w:pPr>
+        <w:ind w:left="3240" w:hanging="360"/>
+      </w:pPr>
+      <w:rPr>
+        <w:rFonts w:ascii="Symbol" w:hAnsi="Symbol" w:hint="default"/>
+      </w:rPr>
+    </w:lvl>
+    <w:lvl w:ilvl="4" w:tplc="04090003" w:tentative="1">
+      <w:start w:val="1"/>
+      <w:numFmt w:val="bullet"/>
+      <w:lvlText w:val="o"/>
+      <w:lvlJc w:val="left"/>
+      <w:pPr>
+        <w:ind w:left="3960" w:hanging="360"/>
+      </w:pPr>
+      <w:rPr>
+        <w:rFonts w:ascii="Courier New" w:hAnsi="Courier New" w:cs="Courier New" w:hint="default"/>
+      </w:rPr>
+    </w:lvl>
+    <w:lvl w:ilvl="5" w:tplc="04090005" w:tentative="1">
+      <w:start w:val="1"/>
+      <w:numFmt w:val="bullet"/>
+      <w:lvlText w:val=""/>
+      <w:lvlJc w:val="left"/>
+      <w:pPr>
+        <w:ind w:left="4680" w:hanging="360"/>
+      </w:pPr>
+      <w:rPr>
+        <w:rFonts w:ascii="Wingdings" w:hAnsi="Wingdings" w:hint="default"/>
+      </w:rPr>
+    </w:lvl>
+    <w:lvl w:ilvl="6" w:tplc="04090001" w:tentative="1">
+      <w:start w:val="1"/>
+      <w:numFmt w:val="bullet"/>
+      <w:lvlText w:val=""/>
+      <w:lvlJc w:val="left"/>
+      <w:pPr>
+        <w:ind w:left="5400" w:hanging="360"/>
+      </w:pPr>
+      <w:rPr>
+        <w:rFonts w:ascii="Symbol" w:hAnsi="Symbol" w:hint="default"/>
+      </w:rPr>
+    </w:lvl>
+    <w:lvl w:ilvl="7" w:tplc="04090003" w:tentative="1">
+      <w:start w:val="1"/>
+      <w:numFmt w:val="bullet"/>
+      <w:lvlText w:val="o"/>
+      <w:lvlJc w:val="left"/>
+      <w:pPr>
+        <w:ind w:left="6120" w:hanging="360"/>
+      </w:pPr>
+      <w:rPr>
+        <w:rFonts w:ascii="Courier New" w:hAnsi="Courier New" w:cs="Courier New" w:hint="default"/>
+      </w:rPr>
+    </w:lvl>
+    <w:lvl w:ilvl="8" w:tplc="04090005" w:tentative="1">
+      <w:start w:val="1"/>
+      <w:numFmt w:val="bullet"/>
+      <w:lvlText w:val=""/>
+      <w:lvlJc w:val="left"/>
+      <w:pPr>
+        <w:ind w:left="6840" w:hanging="360"/>
+      </w:pPr>
+      <w:rPr>
+        <w:rFonts w:ascii="Wingdings" w:hAnsi="Wingdings" w:hint="default"/>
+      </w:rPr>
+    </w:lvl>
+  </w:abstractNum>
+  <w:abstractNum w:abstractNumId="4">
     <w:nsid w:val="0BEB6315"/>
     <w:multiLevelType w:val="hybridMultilevel"/>
     <w:tmpl w:val="AF96B24E"/>
@@ -49327,7 +54308,7 @@
       </w:rPr>
     </w:lvl>
   </w:abstractNum>
-  <w:abstractNum w:abstractNumId="3">
+  <w:abstractNum w:abstractNumId="5">
     <w:nsid w:val="0BFB57AA"/>
     <w:multiLevelType w:val="hybridMultilevel"/>
     <w:tmpl w:val="ADAE8D38"/>
@@ -49440,7 +54421,7 @@
       </w:rPr>
     </w:lvl>
   </w:abstractNum>
-  <w:abstractNum w:abstractNumId="4">
+  <w:abstractNum w:abstractNumId="6">
     <w:nsid w:val="103578EA"/>
     <w:multiLevelType w:val="hybridMultilevel"/>
     <w:tmpl w:val="FC0030AA"/>
@@ -49526,7 +54507,7 @@
       </w:pPr>
     </w:lvl>
   </w:abstractNum>
-  <w:abstractNum w:abstractNumId="5">
+  <w:abstractNum w:abstractNumId="7">
     <w:nsid w:val="18900400"/>
     <w:multiLevelType w:val="hybridMultilevel"/>
     <w:tmpl w:val="4D841F4C"/>
@@ -49639,7 +54620,7 @@
       </w:rPr>
     </w:lvl>
   </w:abstractNum>
-  <w:abstractNum w:abstractNumId="6">
+  <w:abstractNum w:abstractNumId="8">
     <w:nsid w:val="1D3E78DD"/>
     <w:multiLevelType w:val="hybridMultilevel"/>
     <w:tmpl w:val="ED00C58E"/>
@@ -49752,7 +54733,7 @@
       </w:rPr>
     </w:lvl>
   </w:abstractNum>
-  <w:abstractNum w:abstractNumId="7">
+  <w:abstractNum w:abstractNumId="9">
     <w:nsid w:val="22542EB1"/>
     <w:multiLevelType w:val="hybridMultilevel"/>
     <w:tmpl w:val="260AB3AC"/>
@@ -49865,7 +54846,7 @@
       </w:rPr>
     </w:lvl>
   </w:abstractNum>
-  <w:abstractNum w:abstractNumId="8">
+  <w:abstractNum w:abstractNumId="10">
     <w:nsid w:val="276B5F18"/>
     <w:multiLevelType w:val="hybridMultilevel"/>
     <w:tmpl w:val="B0D6A940"/>
@@ -49978,7 +54959,7 @@
       </w:rPr>
     </w:lvl>
   </w:abstractNum>
-  <w:abstractNum w:abstractNumId="9">
+  <w:abstractNum w:abstractNumId="11">
     <w:nsid w:val="2B5463FB"/>
     <w:multiLevelType w:val="hybridMultilevel"/>
     <w:tmpl w:val="DB004A90"/>
@@ -50091,7 +55072,7 @@
       </w:rPr>
     </w:lvl>
   </w:abstractNum>
-  <w:abstractNum w:abstractNumId="10">
+  <w:abstractNum w:abstractNumId="12">
     <w:nsid w:val="2CE17499"/>
     <w:multiLevelType w:val="hybridMultilevel"/>
     <w:tmpl w:val="E1DEB57C"/>
@@ -50204,7 +55185,7 @@
       </w:rPr>
     </w:lvl>
   </w:abstractNum>
-  <w:abstractNum w:abstractNumId="11">
+  <w:abstractNum w:abstractNumId="13">
     <w:nsid w:val="2ECF6916"/>
     <w:multiLevelType w:val="hybridMultilevel"/>
     <w:tmpl w:val="B0D2F83A"/>
@@ -50290,7 +55271,7 @@
       </w:pPr>
     </w:lvl>
   </w:abstractNum>
-  <w:abstractNum w:abstractNumId="12">
+  <w:abstractNum w:abstractNumId="14">
     <w:nsid w:val="30F86521"/>
     <w:multiLevelType w:val="hybridMultilevel"/>
     <w:tmpl w:val="F5382C26"/>
@@ -50403,7 +55384,7 @@
       </w:rPr>
     </w:lvl>
   </w:abstractNum>
-  <w:abstractNum w:abstractNumId="13">
+  <w:abstractNum w:abstractNumId="15">
     <w:nsid w:val="3B26628E"/>
     <w:multiLevelType w:val="hybridMultilevel"/>
     <w:tmpl w:val="0F6CFA40"/>
@@ -50489,7 +55470,7 @@
       </w:pPr>
     </w:lvl>
   </w:abstractNum>
-  <w:abstractNum w:abstractNumId="14">
+  <w:abstractNum w:abstractNumId="16">
     <w:nsid w:val="42A874CD"/>
     <w:multiLevelType w:val="hybridMultilevel"/>
     <w:tmpl w:val="587879B8"/>
@@ -50602,7 +55583,7 @@
       </w:rPr>
     </w:lvl>
   </w:abstractNum>
-  <w:abstractNum w:abstractNumId="15">
+  <w:abstractNum w:abstractNumId="17">
     <w:nsid w:val="4B9E361C"/>
     <w:multiLevelType w:val="hybridMultilevel"/>
     <w:tmpl w:val="A022CB28"/>
@@ -50715,7 +55696,7 @@
       </w:rPr>
     </w:lvl>
   </w:abstractNum>
-  <w:abstractNum w:abstractNumId="16">
+  <w:abstractNum w:abstractNumId="18">
     <w:nsid w:val="4F301E2B"/>
     <w:multiLevelType w:val="hybridMultilevel"/>
     <w:tmpl w:val="34669C18"/>
@@ -50828,7 +55809,7 @@
       </w:rPr>
     </w:lvl>
   </w:abstractNum>
-  <w:abstractNum w:abstractNumId="17">
+  <w:abstractNum w:abstractNumId="19">
     <w:nsid w:val="51817956"/>
     <w:multiLevelType w:val="hybridMultilevel"/>
     <w:tmpl w:val="4F8899EA"/>
@@ -50941,7 +55922,7 @@
       </w:rPr>
     </w:lvl>
   </w:abstractNum>
-  <w:abstractNum w:abstractNumId="18">
+  <w:abstractNum w:abstractNumId="20">
     <w:nsid w:val="54B9165A"/>
     <w:multiLevelType w:val="hybridMultilevel"/>
     <w:tmpl w:val="39ACCE24"/>
@@ -51054,7 +56035,7 @@
       </w:rPr>
     </w:lvl>
   </w:abstractNum>
-  <w:abstractNum w:abstractNumId="19">
+  <w:abstractNum w:abstractNumId="21">
     <w:nsid w:val="54D24204"/>
     <w:multiLevelType w:val="hybridMultilevel"/>
     <w:tmpl w:val="C5C23076"/>
@@ -51167,7 +56148,7 @@
       </w:rPr>
     </w:lvl>
   </w:abstractNum>
-  <w:abstractNum w:abstractNumId="20">
+  <w:abstractNum w:abstractNumId="22">
     <w:nsid w:val="593B6669"/>
     <w:multiLevelType w:val="hybridMultilevel"/>
     <w:tmpl w:val="A63CBE54"/>
@@ -51280,7 +56261,7 @@
       </w:rPr>
     </w:lvl>
   </w:abstractNum>
-  <w:abstractNum w:abstractNumId="21">
+  <w:abstractNum w:abstractNumId="23">
     <w:nsid w:val="5A3D138F"/>
     <w:multiLevelType w:val="hybridMultilevel"/>
     <w:tmpl w:val="2E18CC1A"/>
@@ -51393,7 +56374,7 @@
       </w:rPr>
     </w:lvl>
   </w:abstractNum>
-  <w:abstractNum w:abstractNumId="22">
+  <w:abstractNum w:abstractNumId="24">
     <w:nsid w:val="5BFE727C"/>
     <w:multiLevelType w:val="hybridMultilevel"/>
     <w:tmpl w:val="21BA60DC"/>
@@ -51506,7 +56487,7 @@
       </w:rPr>
     </w:lvl>
   </w:abstractNum>
-  <w:abstractNum w:abstractNumId="23">
+  <w:abstractNum w:abstractNumId="25">
     <w:nsid w:val="5E3F5794"/>
     <w:multiLevelType w:val="hybridMultilevel"/>
     <w:tmpl w:val="005ABE00"/>
@@ -51619,7 +56600,7 @@
       </w:rPr>
     </w:lvl>
   </w:abstractNum>
-  <w:abstractNum w:abstractNumId="24">
+  <w:abstractNum w:abstractNumId="26">
     <w:nsid w:val="5E52363F"/>
     <w:multiLevelType w:val="hybridMultilevel"/>
     <w:tmpl w:val="7B562590"/>
@@ -51732,10 +56713,10 @@
       </w:rPr>
     </w:lvl>
   </w:abstractNum>
-  <w:abstractNum w:abstractNumId="25">
-    <w:nsid w:val="5FC84510"/>
+  <w:abstractNum w:abstractNumId="27">
+    <w:nsid w:val="5FA223E3"/>
     <w:multiLevelType w:val="hybridMultilevel"/>
-    <w:tmpl w:val="90C2CA56"/>
+    <w:tmpl w:val="8F9E0F30"/>
     <w:lvl w:ilvl="0" w:tplc="0409000B">
       <w:start w:val="1"/>
       <w:numFmt w:val="bullet"/>
@@ -51845,189 +56826,17 @@
       </w:rPr>
     </w:lvl>
   </w:abstractNum>
-  <w:abstractNum w:abstractNumId="26">
-    <w:nsid w:val="613750B0"/>
+  <w:abstractNum w:abstractNumId="28">
+    <w:nsid w:val="5FC84510"/>
     <w:multiLevelType w:val="hybridMultilevel"/>
-    <w:tmpl w:val="EB7ECF54"/>
-    <w:lvl w:ilvl="0" w:tplc="04090011">
-      <w:start w:val="1"/>
-      <w:numFmt w:val="decimal"/>
-      <w:lvlText w:val="%1)"/>
-      <w:lvlJc w:val="left"/>
-      <w:pPr>
-        <w:ind w:left="1080" w:hanging="360"/>
-      </w:pPr>
-    </w:lvl>
-    <w:lvl w:ilvl="1" w:tplc="04090019" w:tentative="1">
-      <w:start w:val="1"/>
-      <w:numFmt w:val="lowerLetter"/>
-      <w:lvlText w:val="%2."/>
-      <w:lvlJc w:val="left"/>
-      <w:pPr>
-        <w:ind w:left="1800" w:hanging="360"/>
-      </w:pPr>
-    </w:lvl>
-    <w:lvl w:ilvl="2" w:tplc="0409001B" w:tentative="1">
-      <w:start w:val="1"/>
-      <w:numFmt w:val="lowerRoman"/>
-      <w:lvlText w:val="%3."/>
-      <w:lvlJc w:val="right"/>
-      <w:pPr>
-        <w:ind w:left="2520" w:hanging="180"/>
-      </w:pPr>
-    </w:lvl>
-    <w:lvl w:ilvl="3" w:tplc="0409000F" w:tentative="1">
-      <w:start w:val="1"/>
-      <w:numFmt w:val="decimal"/>
-      <w:lvlText w:val="%4."/>
-      <w:lvlJc w:val="left"/>
-      <w:pPr>
-        <w:ind w:left="3240" w:hanging="360"/>
-      </w:pPr>
-    </w:lvl>
-    <w:lvl w:ilvl="4" w:tplc="04090019" w:tentative="1">
-      <w:start w:val="1"/>
-      <w:numFmt w:val="lowerLetter"/>
-      <w:lvlText w:val="%5."/>
-      <w:lvlJc w:val="left"/>
-      <w:pPr>
-        <w:ind w:left="3960" w:hanging="360"/>
-      </w:pPr>
-    </w:lvl>
-    <w:lvl w:ilvl="5" w:tplc="0409001B" w:tentative="1">
-      <w:start w:val="1"/>
-      <w:numFmt w:val="lowerRoman"/>
-      <w:lvlText w:val="%6."/>
-      <w:lvlJc w:val="right"/>
-      <w:pPr>
-        <w:ind w:left="4680" w:hanging="180"/>
-      </w:pPr>
-    </w:lvl>
-    <w:lvl w:ilvl="6" w:tplc="0409000F" w:tentative="1">
-      <w:start w:val="1"/>
-      <w:numFmt w:val="decimal"/>
-      <w:lvlText w:val="%7."/>
-      <w:lvlJc w:val="left"/>
-      <w:pPr>
-        <w:ind w:left="5400" w:hanging="360"/>
-      </w:pPr>
-    </w:lvl>
-    <w:lvl w:ilvl="7" w:tplc="04090019" w:tentative="1">
-      <w:start w:val="1"/>
-      <w:numFmt w:val="lowerLetter"/>
-      <w:lvlText w:val="%8."/>
-      <w:lvlJc w:val="left"/>
-      <w:pPr>
-        <w:ind w:left="6120" w:hanging="360"/>
-      </w:pPr>
-    </w:lvl>
-    <w:lvl w:ilvl="8" w:tplc="0409001B" w:tentative="1">
-      <w:start w:val="1"/>
-      <w:numFmt w:val="lowerRoman"/>
-      <w:lvlText w:val="%9."/>
-      <w:lvlJc w:val="right"/>
-      <w:pPr>
-        <w:ind w:left="6840" w:hanging="180"/>
-      </w:pPr>
-    </w:lvl>
-  </w:abstractNum>
-  <w:abstractNum w:abstractNumId="27">
-    <w:nsid w:val="68A84AC4"/>
-    <w:multiLevelType w:val="hybridMultilevel"/>
-    <w:tmpl w:val="4336BA0C"/>
-    <w:lvl w:ilvl="0" w:tplc="0409000F">
-      <w:start w:val="1"/>
-      <w:numFmt w:val="decimal"/>
-      <w:lvlText w:val="%1."/>
-      <w:lvlJc w:val="left"/>
-      <w:pPr>
-        <w:ind w:left="780" w:hanging="360"/>
-      </w:pPr>
-    </w:lvl>
-    <w:lvl w:ilvl="1" w:tplc="04090019" w:tentative="1">
-      <w:start w:val="1"/>
-      <w:numFmt w:val="lowerLetter"/>
-      <w:lvlText w:val="%2."/>
-      <w:lvlJc w:val="left"/>
-      <w:pPr>
-        <w:ind w:left="1500" w:hanging="360"/>
-      </w:pPr>
-    </w:lvl>
-    <w:lvl w:ilvl="2" w:tplc="0409001B" w:tentative="1">
-      <w:start w:val="1"/>
-      <w:numFmt w:val="lowerRoman"/>
-      <w:lvlText w:val="%3."/>
-      <w:lvlJc w:val="right"/>
-      <w:pPr>
-        <w:ind w:left="2220" w:hanging="180"/>
-      </w:pPr>
-    </w:lvl>
-    <w:lvl w:ilvl="3" w:tplc="0409000F" w:tentative="1">
-      <w:start w:val="1"/>
-      <w:numFmt w:val="decimal"/>
-      <w:lvlText w:val="%4."/>
-      <w:lvlJc w:val="left"/>
-      <w:pPr>
-        <w:ind w:left="2940" w:hanging="360"/>
-      </w:pPr>
-    </w:lvl>
-    <w:lvl w:ilvl="4" w:tplc="04090019" w:tentative="1">
-      <w:start w:val="1"/>
-      <w:numFmt w:val="lowerLetter"/>
-      <w:lvlText w:val="%5."/>
-      <w:lvlJc w:val="left"/>
-      <w:pPr>
-        <w:ind w:left="3660" w:hanging="360"/>
-      </w:pPr>
-    </w:lvl>
-    <w:lvl w:ilvl="5" w:tplc="0409001B" w:tentative="1">
-      <w:start w:val="1"/>
-      <w:numFmt w:val="lowerRoman"/>
-      <w:lvlText w:val="%6."/>
-      <w:lvlJc w:val="right"/>
-      <w:pPr>
-        <w:ind w:left="4380" w:hanging="180"/>
-      </w:pPr>
-    </w:lvl>
-    <w:lvl w:ilvl="6" w:tplc="0409000F" w:tentative="1">
-      <w:start w:val="1"/>
-      <w:numFmt w:val="decimal"/>
-      <w:lvlText w:val="%7."/>
-      <w:lvlJc w:val="left"/>
-      <w:pPr>
-        <w:ind w:left="5100" w:hanging="360"/>
-      </w:pPr>
-    </w:lvl>
-    <w:lvl w:ilvl="7" w:tplc="04090019" w:tentative="1">
-      <w:start w:val="1"/>
-      <w:numFmt w:val="lowerLetter"/>
-      <w:lvlText w:val="%8."/>
-      <w:lvlJc w:val="left"/>
-      <w:pPr>
-        <w:ind w:left="5820" w:hanging="360"/>
-      </w:pPr>
-    </w:lvl>
-    <w:lvl w:ilvl="8" w:tplc="0409001B" w:tentative="1">
-      <w:start w:val="1"/>
-      <w:numFmt w:val="lowerRoman"/>
-      <w:lvlText w:val="%9."/>
-      <w:lvlJc w:val="right"/>
-      <w:pPr>
-        <w:ind w:left="6540" w:hanging="180"/>
-      </w:pPr>
-    </w:lvl>
-  </w:abstractNum>
-  <w:abstractNum w:abstractNumId="28">
-    <w:nsid w:val="69A77038"/>
-    <w:multiLevelType w:val="hybridMultilevel"/>
-    <w:tmpl w:val="D010A5EC"/>
+    <w:tmpl w:val="90C2CA56"/>
     <w:lvl w:ilvl="0" w:tplc="0409000B">
       <w:start w:val="1"/>
       <w:numFmt w:val="bullet"/>
       <w:lvlText w:val=""/>
       <w:lvlJc w:val="left"/>
       <w:pPr>
-        <w:ind w:left="1080" w:hanging="360"/>
+        <w:ind w:left="720" w:hanging="360"/>
       </w:pPr>
       <w:rPr>
         <w:rFonts w:ascii="Wingdings" w:hAnsi="Wingdings" w:hint="default"/>
@@ -52039,7 +56848,7 @@
       <w:lvlText w:val="o"/>
       <w:lvlJc w:val="left"/>
       <w:pPr>
-        <w:ind w:left="1800" w:hanging="360"/>
+        <w:ind w:left="1440" w:hanging="360"/>
       </w:pPr>
       <w:rPr>
         <w:rFonts w:ascii="Courier New" w:hAnsi="Courier New" w:cs="Courier New" w:hint="default"/>
@@ -52051,7 +56860,7 @@
       <w:lvlText w:val=""/>
       <w:lvlJc w:val="left"/>
       <w:pPr>
-        <w:ind w:left="2520" w:hanging="360"/>
+        <w:ind w:left="2160" w:hanging="360"/>
       </w:pPr>
       <w:rPr>
         <w:rFonts w:ascii="Wingdings" w:hAnsi="Wingdings" w:hint="default"/>
@@ -52063,7 +56872,7 @@
       <w:lvlText w:val=""/>
       <w:lvlJc w:val="left"/>
       <w:pPr>
-        <w:ind w:left="3240" w:hanging="360"/>
+        <w:ind w:left="2880" w:hanging="360"/>
       </w:pPr>
       <w:rPr>
         <w:rFonts w:ascii="Symbol" w:hAnsi="Symbol" w:hint="default"/>
@@ -52075,7 +56884,7 @@
       <w:lvlText w:val="o"/>
       <w:lvlJc w:val="left"/>
       <w:pPr>
-        <w:ind w:left="3960" w:hanging="360"/>
+        <w:ind w:left="3600" w:hanging="360"/>
       </w:pPr>
       <w:rPr>
         <w:rFonts w:ascii="Courier New" w:hAnsi="Courier New" w:cs="Courier New" w:hint="default"/>
@@ -52087,7 +56896,7 @@
       <w:lvlText w:val=""/>
       <w:lvlJc w:val="left"/>
       <w:pPr>
-        <w:ind w:left="4680" w:hanging="360"/>
+        <w:ind w:left="4320" w:hanging="360"/>
       </w:pPr>
       <w:rPr>
         <w:rFonts w:ascii="Wingdings" w:hAnsi="Wingdings" w:hint="default"/>
@@ -52099,7 +56908,7 @@
       <w:lvlText w:val=""/>
       <w:lvlJc w:val="left"/>
       <w:pPr>
-        <w:ind w:left="5400" w:hanging="360"/>
+        <w:ind w:left="5040" w:hanging="360"/>
       </w:pPr>
       <w:rPr>
         <w:rFonts w:ascii="Symbol" w:hAnsi="Symbol" w:hint="default"/>
@@ -52111,7 +56920,7 @@
       <w:lvlText w:val="o"/>
       <w:lvlJc w:val="left"/>
       <w:pPr>
-        <w:ind w:left="6120" w:hanging="360"/>
+        <w:ind w:left="5760" w:hanging="360"/>
       </w:pPr>
       <w:rPr>
         <w:rFonts w:ascii="Courier New" w:hAnsi="Courier New" w:cs="Courier New" w:hint="default"/>
@@ -52123,7 +56932,7 @@
       <w:lvlText w:val=""/>
       <w:lvlJc w:val="left"/>
       <w:pPr>
-        <w:ind w:left="6840" w:hanging="360"/>
+        <w:ind w:left="6480" w:hanging="360"/>
       </w:pPr>
       <w:rPr>
         <w:rFonts w:ascii="Wingdings" w:hAnsi="Wingdings" w:hint="default"/>
@@ -52131,6 +56940,291 @@
     </w:lvl>
   </w:abstractNum>
   <w:abstractNum w:abstractNumId="29">
+    <w:nsid w:val="613750B0"/>
+    <w:multiLevelType w:val="hybridMultilevel"/>
+    <w:tmpl w:val="EB7ECF54"/>
+    <w:lvl w:ilvl="0" w:tplc="04090011">
+      <w:start w:val="1"/>
+      <w:numFmt w:val="decimal"/>
+      <w:lvlText w:val="%1)"/>
+      <w:lvlJc w:val="left"/>
+      <w:pPr>
+        <w:ind w:left="1080" w:hanging="360"/>
+      </w:pPr>
+    </w:lvl>
+    <w:lvl w:ilvl="1" w:tplc="04090019" w:tentative="1">
+      <w:start w:val="1"/>
+      <w:numFmt w:val="lowerLetter"/>
+      <w:lvlText w:val="%2."/>
+      <w:lvlJc w:val="left"/>
+      <w:pPr>
+        <w:ind w:left="1800" w:hanging="360"/>
+      </w:pPr>
+    </w:lvl>
+    <w:lvl w:ilvl="2" w:tplc="0409001B" w:tentative="1">
+      <w:start w:val="1"/>
+      <w:numFmt w:val="lowerRoman"/>
+      <w:lvlText w:val="%3."/>
+      <w:lvlJc w:val="right"/>
+      <w:pPr>
+        <w:ind w:left="2520" w:hanging="180"/>
+      </w:pPr>
+    </w:lvl>
+    <w:lvl w:ilvl="3" w:tplc="0409000F" w:tentative="1">
+      <w:start w:val="1"/>
+      <w:numFmt w:val="decimal"/>
+      <w:lvlText w:val="%4."/>
+      <w:lvlJc w:val="left"/>
+      <w:pPr>
+        <w:ind w:left="3240" w:hanging="360"/>
+      </w:pPr>
+    </w:lvl>
+    <w:lvl w:ilvl="4" w:tplc="04090019" w:tentative="1">
+      <w:start w:val="1"/>
+      <w:numFmt w:val="lowerLetter"/>
+      <w:lvlText w:val="%5."/>
+      <w:lvlJc w:val="left"/>
+      <w:pPr>
+        <w:ind w:left="3960" w:hanging="360"/>
+      </w:pPr>
+    </w:lvl>
+    <w:lvl w:ilvl="5" w:tplc="0409001B" w:tentative="1">
+      <w:start w:val="1"/>
+      <w:numFmt w:val="lowerRoman"/>
+      <w:lvlText w:val="%6."/>
+      <w:lvlJc w:val="right"/>
+      <w:pPr>
+        <w:ind w:left="4680" w:hanging="180"/>
+      </w:pPr>
+    </w:lvl>
+    <w:lvl w:ilvl="6" w:tplc="0409000F" w:tentative="1">
+      <w:start w:val="1"/>
+      <w:numFmt w:val="decimal"/>
+      <w:lvlText w:val="%7."/>
+      <w:lvlJc w:val="left"/>
+      <w:pPr>
+        <w:ind w:left="5400" w:hanging="360"/>
+      </w:pPr>
+    </w:lvl>
+    <w:lvl w:ilvl="7" w:tplc="04090019" w:tentative="1">
+      <w:start w:val="1"/>
+      <w:numFmt w:val="lowerLetter"/>
+      <w:lvlText w:val="%8."/>
+      <w:lvlJc w:val="left"/>
+      <w:pPr>
+        <w:ind w:left="6120" w:hanging="360"/>
+      </w:pPr>
+    </w:lvl>
+    <w:lvl w:ilvl="8" w:tplc="0409001B" w:tentative="1">
+      <w:start w:val="1"/>
+      <w:numFmt w:val="lowerRoman"/>
+      <w:lvlText w:val="%9."/>
+      <w:lvlJc w:val="right"/>
+      <w:pPr>
+        <w:ind w:left="6840" w:hanging="180"/>
+      </w:pPr>
+    </w:lvl>
+  </w:abstractNum>
+  <w:abstractNum w:abstractNumId="30">
+    <w:nsid w:val="68A84AC4"/>
+    <w:multiLevelType w:val="hybridMultilevel"/>
+    <w:tmpl w:val="4336BA0C"/>
+    <w:lvl w:ilvl="0" w:tplc="0409000F">
+      <w:start w:val="1"/>
+      <w:numFmt w:val="decimal"/>
+      <w:lvlText w:val="%1."/>
+      <w:lvlJc w:val="left"/>
+      <w:pPr>
+        <w:ind w:left="780" w:hanging="360"/>
+      </w:pPr>
+    </w:lvl>
+    <w:lvl w:ilvl="1" w:tplc="04090019" w:tentative="1">
+      <w:start w:val="1"/>
+      <w:numFmt w:val="lowerLetter"/>
+      <w:lvlText w:val="%2."/>
+      <w:lvlJc w:val="left"/>
+      <w:pPr>
+        <w:ind w:left="1500" w:hanging="360"/>
+      </w:pPr>
+    </w:lvl>
+    <w:lvl w:ilvl="2" w:tplc="0409001B" w:tentative="1">
+      <w:start w:val="1"/>
+      <w:numFmt w:val="lowerRoman"/>
+      <w:lvlText w:val="%3."/>
+      <w:lvlJc w:val="right"/>
+      <w:pPr>
+        <w:ind w:left="2220" w:hanging="180"/>
+      </w:pPr>
+    </w:lvl>
+    <w:lvl w:ilvl="3" w:tplc="0409000F" w:tentative="1">
+      <w:start w:val="1"/>
+      <w:numFmt w:val="decimal"/>
+      <w:lvlText w:val="%4."/>
+      <w:lvlJc w:val="left"/>
+      <w:pPr>
+        <w:ind w:left="2940" w:hanging="360"/>
+      </w:pPr>
+    </w:lvl>
+    <w:lvl w:ilvl="4" w:tplc="04090019" w:tentative="1">
+      <w:start w:val="1"/>
+      <w:numFmt w:val="lowerLetter"/>
+      <w:lvlText w:val="%5."/>
+      <w:lvlJc w:val="left"/>
+      <w:pPr>
+        <w:ind w:left="3660" w:hanging="360"/>
+      </w:pPr>
+    </w:lvl>
+    <w:lvl w:ilvl="5" w:tplc="0409001B" w:tentative="1">
+      <w:start w:val="1"/>
+      <w:numFmt w:val="lowerRoman"/>
+      <w:lvlText w:val="%6."/>
+      <w:lvlJc w:val="right"/>
+      <w:pPr>
+        <w:ind w:left="4380" w:hanging="180"/>
+      </w:pPr>
+    </w:lvl>
+    <w:lvl w:ilvl="6" w:tplc="0409000F" w:tentative="1">
+      <w:start w:val="1"/>
+      <w:numFmt w:val="decimal"/>
+      <w:lvlText w:val="%7."/>
+      <w:lvlJc w:val="left"/>
+      <w:pPr>
+        <w:ind w:left="5100" w:hanging="360"/>
+      </w:pPr>
+    </w:lvl>
+    <w:lvl w:ilvl="7" w:tplc="04090019" w:tentative="1">
+      <w:start w:val="1"/>
+      <w:numFmt w:val="lowerLetter"/>
+      <w:lvlText w:val="%8."/>
+      <w:lvlJc w:val="left"/>
+      <w:pPr>
+        <w:ind w:left="5820" w:hanging="360"/>
+      </w:pPr>
+    </w:lvl>
+    <w:lvl w:ilvl="8" w:tplc="0409001B" w:tentative="1">
+      <w:start w:val="1"/>
+      <w:numFmt w:val="lowerRoman"/>
+      <w:lvlText w:val="%9."/>
+      <w:lvlJc w:val="right"/>
+      <w:pPr>
+        <w:ind w:left="6540" w:hanging="180"/>
+      </w:pPr>
+    </w:lvl>
+  </w:abstractNum>
+  <w:abstractNum w:abstractNumId="31">
+    <w:nsid w:val="69A77038"/>
+    <w:multiLevelType w:val="hybridMultilevel"/>
+    <w:tmpl w:val="D010A5EC"/>
+    <w:lvl w:ilvl="0" w:tplc="0409000B">
+      <w:start w:val="1"/>
+      <w:numFmt w:val="bullet"/>
+      <w:lvlText w:val=""/>
+      <w:lvlJc w:val="left"/>
+      <w:pPr>
+        <w:ind w:left="1080" w:hanging="360"/>
+      </w:pPr>
+      <w:rPr>
+        <w:rFonts w:ascii="Wingdings" w:hAnsi="Wingdings" w:hint="default"/>
+      </w:rPr>
+    </w:lvl>
+    <w:lvl w:ilvl="1" w:tplc="04090003" w:tentative="1">
+      <w:start w:val="1"/>
+      <w:numFmt w:val="bullet"/>
+      <w:lvlText w:val="o"/>
+      <w:lvlJc w:val="left"/>
+      <w:pPr>
+        <w:ind w:left="1800" w:hanging="360"/>
+      </w:pPr>
+      <w:rPr>
+        <w:rFonts w:ascii="Courier New" w:hAnsi="Courier New" w:cs="Courier New" w:hint="default"/>
+      </w:rPr>
+    </w:lvl>
+    <w:lvl w:ilvl="2" w:tplc="04090005" w:tentative="1">
+      <w:start w:val="1"/>
+      <w:numFmt w:val="bullet"/>
+      <w:lvlText w:val=""/>
+      <w:lvlJc w:val="left"/>
+      <w:pPr>
+        <w:ind w:left="2520" w:hanging="360"/>
+      </w:pPr>
+      <w:rPr>
+        <w:rFonts w:ascii="Wingdings" w:hAnsi="Wingdings" w:hint="default"/>
+      </w:rPr>
+    </w:lvl>
+    <w:lvl w:ilvl="3" w:tplc="04090001" w:tentative="1">
+      <w:start w:val="1"/>
+      <w:numFmt w:val="bullet"/>
+      <w:lvlText w:val=""/>
+      <w:lvlJc w:val="left"/>
+      <w:pPr>
+        <w:ind w:left="3240" w:hanging="360"/>
+      </w:pPr>
+      <w:rPr>
+        <w:rFonts w:ascii="Symbol" w:hAnsi="Symbol" w:hint="default"/>
+      </w:rPr>
+    </w:lvl>
+    <w:lvl w:ilvl="4" w:tplc="04090003" w:tentative="1">
+      <w:start w:val="1"/>
+      <w:numFmt w:val="bullet"/>
+      <w:lvlText w:val="o"/>
+      <w:lvlJc w:val="left"/>
+      <w:pPr>
+        <w:ind w:left="3960" w:hanging="360"/>
+      </w:pPr>
+      <w:rPr>
+        <w:rFonts w:ascii="Courier New" w:hAnsi="Courier New" w:cs="Courier New" w:hint="default"/>
+      </w:rPr>
+    </w:lvl>
+    <w:lvl w:ilvl="5" w:tplc="04090005" w:tentative="1">
+      <w:start w:val="1"/>
+      <w:numFmt w:val="bullet"/>
+      <w:lvlText w:val=""/>
+      <w:lvlJc w:val="left"/>
+      <w:pPr>
+        <w:ind w:left="4680" w:hanging="360"/>
+      </w:pPr>
+      <w:rPr>
+        <w:rFonts w:ascii="Wingdings" w:hAnsi="Wingdings" w:hint="default"/>
+      </w:rPr>
+    </w:lvl>
+    <w:lvl w:ilvl="6" w:tplc="04090001" w:tentative="1">
+      <w:start w:val="1"/>
+      <w:numFmt w:val="bullet"/>
+      <w:lvlText w:val=""/>
+      <w:lvlJc w:val="left"/>
+      <w:pPr>
+        <w:ind w:left="5400" w:hanging="360"/>
+      </w:pPr>
+      <w:rPr>
+        <w:rFonts w:ascii="Symbol" w:hAnsi="Symbol" w:hint="default"/>
+      </w:rPr>
+    </w:lvl>
+    <w:lvl w:ilvl="7" w:tplc="04090003" w:tentative="1">
+      <w:start w:val="1"/>
+      <w:numFmt w:val="bullet"/>
+      <w:lvlText w:val="o"/>
+      <w:lvlJc w:val="left"/>
+      <w:pPr>
+        <w:ind w:left="6120" w:hanging="360"/>
+      </w:pPr>
+      <w:rPr>
+        <w:rFonts w:ascii="Courier New" w:hAnsi="Courier New" w:cs="Courier New" w:hint="default"/>
+      </w:rPr>
+    </w:lvl>
+    <w:lvl w:ilvl="8" w:tplc="04090005" w:tentative="1">
+      <w:start w:val="1"/>
+      <w:numFmt w:val="bullet"/>
+      <w:lvlText w:val=""/>
+      <w:lvlJc w:val="left"/>
+      <w:pPr>
+        <w:ind w:left="6840" w:hanging="360"/>
+      </w:pPr>
+      <w:rPr>
+        <w:rFonts w:ascii="Wingdings" w:hAnsi="Wingdings" w:hint="default"/>
+      </w:rPr>
+    </w:lvl>
+  </w:abstractNum>
+  <w:abstractNum w:abstractNumId="32">
     <w:nsid w:val="6BBC5A61"/>
     <w:multiLevelType w:val="hybridMultilevel"/>
     <w:tmpl w:val="9F32CD5A"/>
@@ -52243,7 +57337,7 @@
       </w:rPr>
     </w:lvl>
   </w:abstractNum>
-  <w:abstractNum w:abstractNumId="30">
+  <w:abstractNum w:abstractNumId="33">
     <w:nsid w:val="6F1135F3"/>
     <w:multiLevelType w:val="hybridMultilevel"/>
     <w:tmpl w:val="68CCBF20"/>
@@ -52356,7 +57450,7 @@
       </w:rPr>
     </w:lvl>
   </w:abstractNum>
-  <w:abstractNum w:abstractNumId="31">
+  <w:abstractNum w:abstractNumId="34">
     <w:nsid w:val="6F2B099A"/>
     <w:multiLevelType w:val="hybridMultilevel"/>
     <w:tmpl w:val="666E16C0"/>
@@ -52469,7 +57563,7 @@
       </w:rPr>
     </w:lvl>
   </w:abstractNum>
-  <w:abstractNum w:abstractNumId="32">
+  <w:abstractNum w:abstractNumId="35">
     <w:nsid w:val="73845616"/>
     <w:multiLevelType w:val="hybridMultilevel"/>
     <w:tmpl w:val="812E58FA"/>
@@ -52582,7 +57676,7 @@
       </w:rPr>
     </w:lvl>
   </w:abstractNum>
-  <w:abstractNum w:abstractNumId="33">
+  <w:abstractNum w:abstractNumId="36">
     <w:nsid w:val="767772C8"/>
     <w:multiLevelType w:val="hybridMultilevel"/>
     <w:tmpl w:val="EE9453D6"/>
@@ -52695,7 +57789,7 @@
       </w:rPr>
     </w:lvl>
   </w:abstractNum>
-  <w:abstractNum w:abstractNumId="34">
+  <w:abstractNum w:abstractNumId="37">
     <w:nsid w:val="79CD7D31"/>
     <w:multiLevelType w:val="hybridMultilevel"/>
     <w:tmpl w:val="4B36A53E"/>
@@ -52809,109 +57903,118 @@
     </w:lvl>
   </w:abstractNum>
   <w:num w:numId="1">
-    <w:abstractNumId w:val="2"/>
+    <w:abstractNumId w:val="4"/>
   </w:num>
   <w:num w:numId="2">
     <w:abstractNumId w:val="0"/>
   </w:num>
   <w:num w:numId="3">
+    <w:abstractNumId w:val="25"/>
+  </w:num>
+  <w:num w:numId="4">
+    <w:abstractNumId w:val="12"/>
+  </w:num>
+  <w:num w:numId="5">
+    <w:abstractNumId w:val="33"/>
+  </w:num>
+  <w:num w:numId="6">
+    <w:abstractNumId w:val="13"/>
+  </w:num>
+  <w:num w:numId="7">
+    <w:abstractNumId w:val="35"/>
+  </w:num>
+  <w:num w:numId="8">
+    <w:abstractNumId w:val="19"/>
+  </w:num>
+  <w:num w:numId="9">
+    <w:abstractNumId w:val="7"/>
+  </w:num>
+  <w:num w:numId="10">
+    <w:abstractNumId w:val="31"/>
+  </w:num>
+  <w:num w:numId="11">
+    <w:abstractNumId w:val="32"/>
+  </w:num>
+  <w:num w:numId="12">
+    <w:abstractNumId w:val="14"/>
+  </w:num>
+  <w:num w:numId="13">
+    <w:abstractNumId w:val="16"/>
+  </w:num>
+  <w:num w:numId="14">
+    <w:abstractNumId w:val="37"/>
+  </w:num>
+  <w:num w:numId="15">
+    <w:abstractNumId w:val="9"/>
+  </w:num>
+  <w:num w:numId="16">
+    <w:abstractNumId w:val="2"/>
+  </w:num>
+  <w:num w:numId="17">
+    <w:abstractNumId w:val="18"/>
+  </w:num>
+  <w:num w:numId="18">
     <w:abstractNumId w:val="23"/>
   </w:num>
-  <w:num w:numId="4">
+  <w:num w:numId="19">
+    <w:abstractNumId w:val="22"/>
+  </w:num>
+  <w:num w:numId="20">
+    <w:abstractNumId w:val="17"/>
+  </w:num>
+  <w:num w:numId="21">
+    <w:abstractNumId w:val="28"/>
+  </w:num>
+  <w:num w:numId="22">
+    <w:abstractNumId w:val="20"/>
+  </w:num>
+  <w:num w:numId="23">
+    <w:abstractNumId w:val="8"/>
+  </w:num>
+  <w:num w:numId="24">
+    <w:abstractNumId w:val="24"/>
+  </w:num>
+  <w:num w:numId="25">
+    <w:abstractNumId w:val="6"/>
+  </w:num>
+  <w:num w:numId="26">
+    <w:abstractNumId w:val="30"/>
+  </w:num>
+  <w:num w:numId="27">
+    <w:abstractNumId w:val="21"/>
+  </w:num>
+  <w:num w:numId="28">
+    <w:abstractNumId w:val="15"/>
+  </w:num>
+  <w:num w:numId="29">
+    <w:abstractNumId w:val="29"/>
+  </w:num>
+  <w:num w:numId="30">
+    <w:abstractNumId w:val="34"/>
+  </w:num>
+  <w:num w:numId="31">
+    <w:abstractNumId w:val="11"/>
+  </w:num>
+  <w:num w:numId="32">
+    <w:abstractNumId w:val="36"/>
+  </w:num>
+  <w:num w:numId="33">
+    <w:abstractNumId w:val="26"/>
+  </w:num>
+  <w:num w:numId="34">
     <w:abstractNumId w:val="10"/>
   </w:num>
-  <w:num w:numId="5">
-    <w:abstractNumId w:val="30"/>
-  </w:num>
-  <w:num w:numId="6">
-    <w:abstractNumId w:val="11"/>
-  </w:num>
-  <w:num w:numId="7">
-    <w:abstractNumId w:val="32"/>
-  </w:num>
-  <w:num w:numId="8">
-    <w:abstractNumId w:val="17"/>
-  </w:num>
-  <w:num w:numId="9">
+  <w:num w:numId="35">
     <w:abstractNumId w:val="5"/>
   </w:num>
-  <w:num w:numId="10">
-    <w:abstractNumId w:val="28"/>
+  <w:num w:numId="36">
+    <w:abstractNumId w:val="3"/>
   </w:num>
-  <w:num w:numId="11">
-    <w:abstractNumId w:val="29"/>
-  </w:num>
-  <w:num w:numId="12">
-    <w:abstractNumId w:val="12"/>
-  </w:num>
-  <w:num w:numId="13">
-    <w:abstractNumId w:val="14"/>
-  </w:num>
-  <w:num w:numId="14">
-    <w:abstractNumId w:val="34"/>
-  </w:num>
-  <w:num w:numId="15">
-    <w:abstractNumId w:val="7"/>
-  </w:num>
-  <w:num w:numId="16">
-    <w:abstractNumId w:val="1"/>
-  </w:num>
-  <w:num w:numId="17">
-    <w:abstractNumId w:val="16"/>
-  </w:num>
-  <w:num w:numId="18">
-    <w:abstractNumId w:val="21"/>
-  </w:num>
-  <w:num w:numId="19">
-    <w:abstractNumId w:val="20"/>
-  </w:num>
-  <w:num w:numId="20">
-    <w:abstractNumId w:val="15"/>
-  </w:num>
-  <w:num w:numId="21">
-    <w:abstractNumId w:val="25"/>
-  </w:num>
-  <w:num w:numId="22">
-    <w:abstractNumId w:val="18"/>
-  </w:num>
-  <w:num w:numId="23">
-    <w:abstractNumId w:val="6"/>
-  </w:num>
-  <w:num w:numId="24">
-    <w:abstractNumId w:val="22"/>
-  </w:num>
-  <w:num w:numId="25">
-    <w:abstractNumId w:val="4"/>
-  </w:num>
-  <w:num w:numId="26">
+  <w:num w:numId="37">
     <w:abstractNumId w:val="27"/>
   </w:num>
-  <w:num w:numId="27">
-    <w:abstractNumId w:val="19"/>
-  </w:num>
-  <w:num w:numId="28">
-    <w:abstractNumId w:val="13"/>
-  </w:num>
-  <w:num w:numId="29">
-    <w:abstractNumId w:val="26"/>
-  </w:num>
-  <w:num w:numId="30">
-    <w:abstractNumId w:val="31"/>
-  </w:num>
-  <w:num w:numId="31">
-    <w:abstractNumId w:val="9"/>
-  </w:num>
-  <w:num w:numId="32">
-    <w:abstractNumId w:val="33"/>
-  </w:num>
-  <w:num w:numId="33">
-    <w:abstractNumId w:val="24"/>
-  </w:num>
-  <w:num w:numId="34">
-    <w:abstractNumId w:val="8"/>
-  </w:num>
-  <w:num w:numId="35">
-    <w:abstractNumId w:val="3"/>
+  <w:num w:numId="38">
+    <w:abstractNumId w:val="1"/>
   </w:num>
 </w:numbering>
 </file>
@@ -53081,6 +58184,7 @@
   <w:style w:type="character" w:default="1" w:styleId="DefaultParagraphFont">
     <w:name w:val="Default Paragraph Font"/>
     <w:uiPriority w:val="1"/>
+    <w:semiHidden/>
     <w:unhideWhenUsed/>
   </w:style>
   <w:style w:type="table" w:default="1" w:styleId="TableNormal">
@@ -53438,7 +58542,7 @@
   <a:extraClrSchemeLst/>
   <a:extLst>
     <a:ext uri="{05A4C25C-085E-4340-85A3-A5531E510DB2}">
-      <thm15:themeFamily xmlns:thm15="http://schemas.microsoft.com/office/thememl/2012/main" xmlns="" name="Office Theme" id="{62F939B6-93AF-4DB8-9C6B-D6C7DFDC589F}" vid="{4A3C46E8-61CC-4603-A589-7422A47A8E4A}"/>
+      <thm15:themeFamily xmlns="" xmlns:thm15="http://schemas.microsoft.com/office/thememl/2012/main" name="Office Theme" id="{62F939B6-93AF-4DB8-9C6B-D6C7DFDC589F}" vid="{4A3C46E8-61CC-4603-A589-7422A47A8E4A}"/>
     </a:ext>
   </a:extLst>
 </a:theme>
